--- a/在线教育项目.docx
+++ b/在线教育项目.docx
@@ -2933,7 +2933,12 @@
     <w:p>
       <w:pPr>
         <w:rPr>
-          <w:rFonts w:hint="eastAsia"/>
+          <w:rFonts w:ascii="Consolas" w:hAnsi="Consolas" w:cs="Consolas"/>
+          <w:color w:val="646464"/>
+          <w:kern w:val="0"/>
+          <w:sz w:val="28"/>
+          <w:szCs w:val="28"/>
+          <w:shd w:val="clear" w:color="auto" w:fill="D4D4D4"/>
         </w:rPr>
       </w:pPr>
       <w:r>
@@ -2991,6 +2996,77 @@
         </w:rPr>
         <w:t>CrossOrigin</w:t>
       </w:r>
+    </w:p>
+    <w:p>
+      <w:pPr>
+        <w:rPr>
+          <w:rFonts w:ascii="Consolas" w:hAnsi="Consolas" w:cs="Consolas"/>
+          <w:color w:val="646464"/>
+          <w:kern w:val="0"/>
+          <w:sz w:val="28"/>
+          <w:szCs w:val="28"/>
+          <w:shd w:val="clear" w:color="auto" w:fill="D4D4D4"/>
+        </w:rPr>
+      </w:pPr>
+    </w:p>
+    <w:p>
+      <w:pPr>
+        <w:pStyle w:val="1"/>
+        <w:rPr>
+          <w:shd w:val="clear" w:color="auto" w:fill="D4D4D4"/>
+        </w:rPr>
+      </w:pPr>
+      <w:r>
+        <w:rPr>
+          <w:rFonts w:hint="eastAsia"/>
+          <w:shd w:val="clear" w:color="auto" w:fill="D4D4D4"/>
+        </w:rPr>
+        <w:lastRenderedPageBreak/>
+        <w:t>前端</w:t>
+      </w:r>
+    </w:p>
+    <w:p>
+      <w:pPr>
+        <w:rPr>
+          <w:rFonts w:hint="eastAsia"/>
+        </w:rPr>
+      </w:pPr>
+      <w:r>
+        <w:rPr>
+          <w:rFonts w:hint="eastAsia"/>
+        </w:rPr>
+        <w:t>两个入口 index.</w:t>
+      </w:r>
+      <w:r>
+        <w:t xml:space="preserve">html </w:t>
+      </w:r>
+      <w:r>
+        <w:rPr>
+          <w:rFonts w:hint="eastAsia"/>
+        </w:rPr>
+        <w:t>和main.</w:t>
+      </w:r>
+      <w:r>
+        <w:t>js</w:t>
+      </w:r>
+    </w:p>
+    <w:p>
+      <w:pPr>
+        <w:pStyle w:val="2"/>
+        <w:rPr>
+          <w:rFonts w:hint="eastAsia"/>
+        </w:rPr>
+      </w:pPr>
+      <w:r>
+        <w:t>debugger 设置断点调试</w:t>
+      </w:r>
+    </w:p>
+    <w:p>
+      <w:pPr>
+        <w:rPr>
+          <w:rFonts w:hint="eastAsia"/>
+        </w:rPr>
+      </w:pPr>
     </w:p>
     <w:sectPr>
       <w:pgSz w:w="11906" w:h="16838"/>

--- a/在线教育项目.docx
+++ b/在线教育项目.docx
@@ -1,6 +1,6 @@
 
 <file path=word/document.xml><?xml version="1.0" encoding="utf-8"?>
-<w:document xmlns:wpc="http://schemas.microsoft.com/office/word/2010/wordprocessingCanvas" xmlns:cx="http://schemas.microsoft.com/office/drawing/2014/chartex" xmlns:cx1="http://schemas.microsoft.com/office/drawing/2015/9/8/chartex" xmlns:cx2="http://schemas.microsoft.com/office/drawing/2015/10/21/chartex" xmlns:cx3="http://schemas.microsoft.com/office/drawing/2016/5/9/chartex" xmlns:cx4="http://schemas.microsoft.com/office/drawing/2016/5/10/chartex" xmlns:cx5="http://schemas.microsoft.com/office/drawing/2016/5/11/chartex" xmlns:cx6="http://schemas.microsoft.com/office/drawing/2016/5/12/chartex" xmlns:cx7="http://schemas.microsoft.com/office/drawing/2016/5/13/chartex" xmlns:cx8="http://schemas.microsoft.com/office/drawing/2016/5/14/chartex" xmlns:mc="http://schemas.openxmlformats.org/markup-compatibility/2006" xmlns:aink="http://schemas.microsoft.com/office/drawing/2016/ink" xmlns:am3d="http://schemas.microsoft.com/office/drawing/2017/model3d" xmlns:o="urn:schemas-microsoft-com:office:office" xmlns:r="http://schemas.openxmlformats.org/officeDocument/2006/relationships" xmlns:m="http://schemas.openxmlformats.org/officeDocument/2006/math" xmlns:v="urn:schemas-microsoft-com:vml" xmlns:wp14="http://schemas.microsoft.com/office/word/2010/wordprocessingDrawing" xmlns:wp="http://schemas.openxmlformats.org/drawingml/2006/wordprocessingDrawing" xmlns:w10="urn:schemas-microsoft-com:office:word" xmlns:w="http://schemas.openxmlformats.org/wordprocessingml/2006/main" xmlns:w14="http://schemas.microsoft.com/office/word/2010/wordml" xmlns:w15="http://schemas.microsoft.com/office/word/2012/wordml" xmlns:w16cex="http://schemas.microsoft.com/office/word/2018/wordml/cex" xmlns:w16cid="http://schemas.microsoft.com/office/word/2016/wordml/cid" xmlns:w16="http://schemas.microsoft.com/office/word/2018/wordml" xmlns:w16se="http://schemas.microsoft.com/office/word/2015/wordml/symex" xmlns:wpg="http://schemas.microsoft.com/office/word/2010/wordprocessingGroup" xmlns:wpi="http://schemas.microsoft.com/office/word/2010/wordprocessingInk" xmlns:wne="http://schemas.microsoft.com/office/word/2006/wordml" xmlns:wps="http://schemas.microsoft.com/office/word/2010/wordprocessingShape" mc:Ignorable="w14 w15 w16se w16cid w16 w16cex wp14">
+<w:document xmlns:wpc="http://schemas.microsoft.com/office/word/2010/wordprocessingCanvas" xmlns:cx="http://schemas.microsoft.com/office/drawing/2014/chartex" xmlns:cx1="http://schemas.microsoft.com/office/drawing/2015/9/8/chartex" xmlns:cx2="http://schemas.microsoft.com/office/drawing/2015/10/21/chartex" xmlns:cx3="http://schemas.microsoft.com/office/drawing/2016/5/9/chartex" xmlns:cx4="http://schemas.microsoft.com/office/drawing/2016/5/10/chartex" xmlns:cx5="http://schemas.microsoft.com/office/drawing/2016/5/11/chartex" xmlns:cx6="http://schemas.microsoft.com/office/drawing/2016/5/12/chartex" xmlns:cx7="http://schemas.microsoft.com/office/drawing/2016/5/13/chartex" xmlns:cx8="http://schemas.microsoft.com/office/drawing/2016/5/14/chartex" xmlns:mc="http://schemas.openxmlformats.org/markup-compatibility/2006" xmlns:aink="http://schemas.microsoft.com/office/drawing/2016/ink" xmlns:am3d="http://schemas.microsoft.com/office/drawing/2017/model3d" xmlns:o="urn:schemas-microsoft-com:office:office" xmlns:r="http://schemas.openxmlformats.org/officeDocument/2006/relationships" xmlns:m="http://schemas.openxmlformats.org/officeDocument/2006/math" xmlns:v="urn:schemas-microsoft-com:vml" xmlns:wp14="http://schemas.microsoft.com/office/word/2010/wordprocessingDrawing" xmlns:wp="http://schemas.openxmlformats.org/drawingml/2006/wordprocessingDrawing" xmlns:w10="urn:schemas-microsoft-com:office:word" xmlns:w="http://schemas.openxmlformats.org/wordprocessingml/2006/main" xmlns:w14="http://schemas.microsoft.com/office/word/2010/wordml" xmlns:w15="http://schemas.microsoft.com/office/word/2012/wordml" xmlns:w16cex="http://schemas.microsoft.com/office/word/2018/wordml/cex" xmlns:w16cid="http://schemas.microsoft.com/office/word/2016/wordml/cid" xmlns:w16="http://schemas.microsoft.com/office/word/2018/wordml" xmlns:w16sdtdh="http://schemas.microsoft.com/office/word/2020/wordml/sdtdatahash" xmlns:w16se="http://schemas.microsoft.com/office/word/2015/wordml/symex" xmlns:wpg="http://schemas.microsoft.com/office/word/2010/wordprocessingGroup" xmlns:wpi="http://schemas.microsoft.com/office/word/2010/wordprocessingInk" xmlns:wne="http://schemas.microsoft.com/office/word/2006/wordml" xmlns:wps="http://schemas.microsoft.com/office/word/2010/wordprocessingShape" mc:Ignorable="w14 w15 w16se w16cid w16 w16cex w16sdtdh wp14">
   <w:body>
     <w:p>
       <w:pPr>
@@ -185,6 +185,7 @@
         </w:rPr>
         <w:t>请求体或请求</w:t>
       </w:r>
+      <w:proofErr w:type="spellStart"/>
       <w:r>
         <w:rPr>
           <w:rFonts w:ascii="Arial" w:hAnsi="Arial" w:cs="Arial"/>
@@ -193,6 +194,7 @@
         </w:rPr>
         <w:t>url</w:t>
       </w:r>
+      <w:proofErr w:type="spellEnd"/>
       <w:r>
         <w:rPr>
           <w:rFonts w:ascii="Arial" w:hAnsi="Arial" w:cs="Arial"/>
@@ -231,6 +233,7 @@
           <w:shd w:val="clear" w:color="auto" w:fill="FFFFFF"/>
         </w:rPr>
       </w:pPr>
+      <w:proofErr w:type="spellStart"/>
       <w:r>
         <w:rPr>
           <w:rFonts w:ascii="Arial" w:hAnsi="Arial" w:cs="Arial"/>
@@ -247,6 +250,7 @@
         </w:rPr>
         <w:t>ybatis</w:t>
       </w:r>
+      <w:proofErr w:type="spellEnd"/>
       <w:r>
         <w:rPr>
           <w:rFonts w:ascii="Arial" w:hAnsi="Arial" w:cs="Arial"/>
@@ -349,6 +353,7 @@
         </w:rPr>
         <w:t>@</w:t>
       </w:r>
+      <w:proofErr w:type="gramStart"/>
       <w:r>
         <w:rPr>
           <w:rFonts w:ascii="Consolas" w:hAnsi="Consolas" w:cs="Consolas"/>
@@ -368,7 +373,29 @@
           <w:sz w:val="28"/>
           <w:szCs w:val="28"/>
         </w:rPr>
-        <w:t>(fill = FieldFill.</w:t>
+        <w:t>(</w:t>
+      </w:r>
+      <w:proofErr w:type="gramEnd"/>
+      <w:r>
+        <w:rPr>
+          <w:rFonts w:ascii="Consolas" w:hAnsi="Consolas" w:cs="Consolas"/>
+          <w:color w:val="000000"/>
+          <w:kern w:val="0"/>
+          <w:sz w:val="28"/>
+          <w:szCs w:val="28"/>
+        </w:rPr>
+        <w:t xml:space="preserve">fill = </w:t>
+      </w:r>
+      <w:proofErr w:type="spellStart"/>
+      <w:r>
+        <w:rPr>
+          <w:rFonts w:ascii="Consolas" w:hAnsi="Consolas" w:cs="Consolas"/>
+          <w:color w:val="000000"/>
+          <w:kern w:val="0"/>
+          <w:sz w:val="28"/>
+          <w:szCs w:val="28"/>
+        </w:rPr>
+        <w:t>FieldFill.</w:t>
       </w:r>
       <w:r>
         <w:rPr>
@@ -384,6 +411,7 @@
         </w:rPr>
         <w:t>INSERT</w:t>
       </w:r>
+      <w:proofErr w:type="spellEnd"/>
       <w:r>
         <w:rPr>
           <w:rFonts w:ascii="Consolas" w:hAnsi="Consolas" w:cs="Consolas"/>
@@ -416,6 +444,7 @@
         </w:rPr>
         <w:t>@</w:t>
       </w:r>
+      <w:proofErr w:type="gramStart"/>
       <w:r>
         <w:rPr>
           <w:rFonts w:ascii="Consolas" w:hAnsi="Consolas" w:cs="Consolas"/>
@@ -435,7 +464,29 @@
           <w:sz w:val="28"/>
           <w:szCs w:val="28"/>
         </w:rPr>
-        <w:t>(fill = FieldFill.</w:t>
+        <w:t>(</w:t>
+      </w:r>
+      <w:proofErr w:type="gramEnd"/>
+      <w:r>
+        <w:rPr>
+          <w:rFonts w:ascii="Consolas" w:hAnsi="Consolas" w:cs="Consolas"/>
+          <w:color w:val="000000"/>
+          <w:kern w:val="0"/>
+          <w:sz w:val="28"/>
+          <w:szCs w:val="28"/>
+        </w:rPr>
+        <w:t xml:space="preserve">fill = </w:t>
+      </w:r>
+      <w:proofErr w:type="spellStart"/>
+      <w:r>
+        <w:rPr>
+          <w:rFonts w:ascii="Consolas" w:hAnsi="Consolas" w:cs="Consolas"/>
+          <w:color w:val="000000"/>
+          <w:kern w:val="0"/>
+          <w:sz w:val="28"/>
+          <w:szCs w:val="28"/>
+        </w:rPr>
+        <w:t>FieldFill.</w:t>
       </w:r>
       <w:r>
         <w:rPr>
@@ -451,6 +502,7 @@
         </w:rPr>
         <w:t>INSERT_UPDATE</w:t>
       </w:r>
+      <w:proofErr w:type="spellEnd"/>
       <w:r>
         <w:rPr>
           <w:rFonts w:ascii="Consolas" w:hAnsi="Consolas" w:cs="Consolas"/>
@@ -481,19 +533,41 @@
           <w:sz w:val="28"/>
           <w:szCs w:val="28"/>
         </w:rPr>
-        <w:t>还需创建自动填充处理类</w:t>
-      </w:r>
-    </w:p>
-    <w:p>
-      <w:pPr>
-        <w:pStyle w:val="a7"/>
-        <w:rPr>
-          <w:rFonts w:ascii="Consolas" w:hAnsi="Consolas" w:cs="Consolas"/>
+        <w:t>还</w:t>
+      </w:r>
+      <w:proofErr w:type="gramStart"/>
+      <w:r>
+        <w:rPr>
+          <w:rFonts w:ascii="Consolas" w:hAnsi="Consolas" w:cs="Consolas" w:hint="eastAsia"/>
           <w:color w:val="000000"/>
           <w:kern w:val="0"/>
           <w:sz w:val="28"/>
           <w:szCs w:val="28"/>
         </w:rPr>
+        <w:t>需创建</w:t>
+      </w:r>
+      <w:proofErr w:type="gramEnd"/>
+      <w:r>
+        <w:rPr>
+          <w:rFonts w:ascii="Consolas" w:hAnsi="Consolas" w:cs="Consolas" w:hint="eastAsia"/>
+          <w:color w:val="000000"/>
+          <w:kern w:val="0"/>
+          <w:sz w:val="28"/>
+          <w:szCs w:val="28"/>
+        </w:rPr>
+        <w:t>自动填充处理类</w:t>
+      </w:r>
+    </w:p>
+    <w:p>
+      <w:pPr>
+        <w:pStyle w:val="a7"/>
+        <w:rPr>
+          <w:rFonts w:ascii="Consolas" w:hAnsi="Consolas" w:cs="Consolas"/>
+          <w:color w:val="000000"/>
+          <w:kern w:val="0"/>
+          <w:sz w:val="28"/>
+          <w:szCs w:val="28"/>
+        </w:rPr>
       </w:pPr>
     </w:p>
     <w:p>
@@ -511,12 +585,14 @@
       <w:pPr>
         <w:pStyle w:val="3"/>
       </w:pPr>
+      <w:proofErr w:type="spellStart"/>
       <w:r>
         <w:rPr>
           <w:rFonts w:hint="eastAsia"/>
         </w:rPr>
         <w:t>MyBatisPlus</w:t>
       </w:r>
+      <w:proofErr w:type="spellEnd"/>
       <w:r>
         <w:t xml:space="preserve"> </w:t>
       </w:r>
@@ -625,8 +701,9 @@
           <w:sz w:val="18"/>
           <w:szCs w:val="18"/>
         </w:rPr>
-        <w:t xml:space="preserve"> maxTime </w:t>
-      </w:r>
+        <w:t xml:space="preserve"> </w:t>
+      </w:r>
+      <w:proofErr w:type="spellStart"/>
       <w:r>
         <w:rPr>
           <w:rFonts w:ascii="Consolas" w:hAnsi="Consolas" w:cs="Consolas"/>
@@ -635,6 +712,27 @@
           <w:sz w:val="18"/>
           <w:szCs w:val="18"/>
         </w:rPr>
+        <w:t>maxTime</w:t>
+      </w:r>
+      <w:proofErr w:type="spellEnd"/>
+      <w:r>
+        <w:rPr>
+          <w:rFonts w:ascii="Consolas" w:hAnsi="Consolas" w:cs="Consolas"/>
+          <w:color w:val="3F5FBF"/>
+          <w:kern w:val="0"/>
+          <w:sz w:val="18"/>
+          <w:szCs w:val="18"/>
+        </w:rPr>
+        <w:t xml:space="preserve"> </w:t>
+      </w:r>
+      <w:r>
+        <w:rPr>
+          <w:rFonts w:ascii="Consolas" w:hAnsi="Consolas" w:cs="Consolas"/>
+          <w:color w:val="3F5FBF"/>
+          <w:kern w:val="0"/>
+          <w:sz w:val="18"/>
+          <w:szCs w:val="18"/>
+        </w:rPr>
         <w:t>指的是</w:t>
       </w:r>
       <w:r>
@@ -647,6 +745,7 @@
         </w:rPr>
         <w:t xml:space="preserve"> </w:t>
       </w:r>
+      <w:proofErr w:type="spellStart"/>
       <w:r>
         <w:rPr>
           <w:rFonts w:ascii="Consolas" w:hAnsi="Consolas" w:cs="Consolas"/>
@@ -658,6 +757,7 @@
         </w:rPr>
         <w:t>sql</w:t>
       </w:r>
+      <w:proofErr w:type="spellEnd"/>
       <w:r>
         <w:rPr>
           <w:rFonts w:ascii="Consolas" w:hAnsi="Consolas" w:cs="Consolas"/>
@@ -926,7 +1026,63 @@
           <w:sz w:val="18"/>
           <w:szCs w:val="18"/>
         </w:rPr>
-        <w:t xml:space="preserve"> PerformanceInterceptor performanceInterceptor() {</w:t>
+        <w:t xml:space="preserve"> </w:t>
+      </w:r>
+      <w:proofErr w:type="spellStart"/>
+      <w:r>
+        <w:rPr>
+          <w:rFonts w:ascii="Consolas" w:hAnsi="Consolas" w:cs="Consolas"/>
+          <w:color w:val="000000"/>
+          <w:kern w:val="0"/>
+          <w:sz w:val="18"/>
+          <w:szCs w:val="18"/>
+        </w:rPr>
+        <w:t>PerformanceInterceptor</w:t>
+      </w:r>
+      <w:proofErr w:type="spellEnd"/>
+      <w:r>
+        <w:rPr>
+          <w:rFonts w:ascii="Consolas" w:hAnsi="Consolas" w:cs="Consolas"/>
+          <w:color w:val="000000"/>
+          <w:kern w:val="0"/>
+          <w:sz w:val="18"/>
+          <w:szCs w:val="18"/>
+        </w:rPr>
+        <w:t xml:space="preserve"> </w:t>
+      </w:r>
+      <w:proofErr w:type="spellStart"/>
+      <w:proofErr w:type="gramStart"/>
+      <w:r>
+        <w:rPr>
+          <w:rFonts w:ascii="Consolas" w:hAnsi="Consolas" w:cs="Consolas"/>
+          <w:color w:val="000000"/>
+          <w:kern w:val="0"/>
+          <w:sz w:val="18"/>
+          <w:szCs w:val="18"/>
+        </w:rPr>
+        <w:t>performanceInterceptor</w:t>
+      </w:r>
+      <w:proofErr w:type="spellEnd"/>
+      <w:r>
+        <w:rPr>
+          <w:rFonts w:ascii="Consolas" w:hAnsi="Consolas" w:cs="Consolas"/>
+          <w:color w:val="000000"/>
+          <w:kern w:val="0"/>
+          <w:sz w:val="18"/>
+          <w:szCs w:val="18"/>
+        </w:rPr>
+        <w:t>(</w:t>
+      </w:r>
+      <w:proofErr w:type="gramEnd"/>
+      <w:r>
+        <w:rPr>
+          <w:rFonts w:ascii="Consolas" w:hAnsi="Consolas" w:cs="Consolas"/>
+          <w:color w:val="000000"/>
+          <w:kern w:val="0"/>
+          <w:sz w:val="18"/>
+          <w:szCs w:val="18"/>
+        </w:rPr>
+        <w:t>) {</w:t>
       </w:r>
     </w:p>
     <w:p>
@@ -951,8 +1107,31 @@
           <w:szCs w:val="18"/>
         </w:rPr>
         <w:tab/>
-        <w:t xml:space="preserve">    PerformanceInterceptor </w:t>
-      </w:r>
+        <w:t xml:space="preserve">    </w:t>
+      </w:r>
+      <w:proofErr w:type="spellStart"/>
+      <w:r>
+        <w:rPr>
+          <w:rFonts w:ascii="Consolas" w:hAnsi="Consolas" w:cs="Consolas"/>
+          <w:color w:val="000000"/>
+          <w:kern w:val="0"/>
+          <w:sz w:val="18"/>
+          <w:szCs w:val="18"/>
+        </w:rPr>
+        <w:t>PerformanceInterceptor</w:t>
+      </w:r>
+      <w:proofErr w:type="spellEnd"/>
+      <w:r>
+        <w:rPr>
+          <w:rFonts w:ascii="Consolas" w:hAnsi="Consolas" w:cs="Consolas"/>
+          <w:color w:val="000000"/>
+          <w:kern w:val="0"/>
+          <w:sz w:val="18"/>
+          <w:szCs w:val="18"/>
+        </w:rPr>
+        <w:t xml:space="preserve"> </w:t>
+      </w:r>
+      <w:proofErr w:type="spellStart"/>
       <w:r>
         <w:rPr>
           <w:rFonts w:ascii="Consolas" w:hAnsi="Consolas" w:cs="Consolas"/>
@@ -963,6 +1142,7 @@
         </w:rPr>
         <w:t>performanceInterceptor</w:t>
       </w:r>
+      <w:proofErr w:type="spellEnd"/>
       <w:r>
         <w:rPr>
           <w:rFonts w:ascii="Consolas" w:hAnsi="Consolas" w:cs="Consolas"/>
@@ -993,7 +1173,41 @@
           <w:sz w:val="18"/>
           <w:szCs w:val="18"/>
         </w:rPr>
-        <w:t xml:space="preserve"> PerformanceInterceptor();</w:t>
+        <w:t xml:space="preserve"> </w:t>
+      </w:r>
+      <w:proofErr w:type="spellStart"/>
+      <w:proofErr w:type="gramStart"/>
+      <w:r>
+        <w:rPr>
+          <w:rFonts w:ascii="Consolas" w:hAnsi="Consolas" w:cs="Consolas"/>
+          <w:color w:val="000000"/>
+          <w:kern w:val="0"/>
+          <w:sz w:val="18"/>
+          <w:szCs w:val="18"/>
+        </w:rPr>
+        <w:t>PerformanceInterceptor</w:t>
+      </w:r>
+      <w:proofErr w:type="spellEnd"/>
+      <w:r>
+        <w:rPr>
+          <w:rFonts w:ascii="Consolas" w:hAnsi="Consolas" w:cs="Consolas"/>
+          <w:color w:val="000000"/>
+          <w:kern w:val="0"/>
+          <w:sz w:val="18"/>
+          <w:szCs w:val="18"/>
+        </w:rPr>
+        <w:t>(</w:t>
+      </w:r>
+      <w:proofErr w:type="gramEnd"/>
+      <w:r>
+        <w:rPr>
+          <w:rFonts w:ascii="Consolas" w:hAnsi="Consolas" w:cs="Consolas"/>
+          <w:color w:val="000000"/>
+          <w:kern w:val="0"/>
+          <w:sz w:val="18"/>
+          <w:szCs w:val="18"/>
+        </w:rPr>
+        <w:t>);</w:t>
       </w:r>
     </w:p>
     <w:p>
@@ -1020,6 +1234,7 @@
         <w:tab/>
         <w:t xml:space="preserve">    </w:t>
       </w:r>
+      <w:proofErr w:type="spellStart"/>
       <w:r>
         <w:rPr>
           <w:rFonts w:ascii="Consolas" w:hAnsi="Consolas" w:cs="Consolas"/>
@@ -1038,7 +1253,18 @@
           <w:sz w:val="18"/>
           <w:szCs w:val="18"/>
         </w:rPr>
-        <w:t>.setMaxTime(1000);</w:t>
+        <w:t>.setMaxTime</w:t>
+      </w:r>
+      <w:proofErr w:type="spellEnd"/>
+      <w:r>
+        <w:rPr>
+          <w:rFonts w:ascii="Consolas" w:hAnsi="Consolas" w:cs="Consolas"/>
+          <w:color w:val="000000"/>
+          <w:kern w:val="0"/>
+          <w:sz w:val="18"/>
+          <w:szCs w:val="18"/>
+        </w:rPr>
+        <w:t>(1000);</w:t>
       </w:r>
       <w:r>
         <w:rPr>
@@ -1050,6 +1276,7 @@
         </w:rPr>
         <w:t>//</w:t>
       </w:r>
+      <w:proofErr w:type="spellStart"/>
       <w:r>
         <w:rPr>
           <w:rFonts w:ascii="Consolas" w:hAnsi="Consolas" w:cs="Consolas"/>
@@ -1061,6 +1288,7 @@
         </w:rPr>
         <w:t>ms</w:t>
       </w:r>
+      <w:proofErr w:type="spellEnd"/>
       <w:r>
         <w:rPr>
           <w:rFonts w:ascii="Consolas" w:hAnsi="Consolas" w:cs="Consolas"/>
@@ -1071,6 +1299,7 @@
         </w:rPr>
         <w:t>，超过此处设置的</w:t>
       </w:r>
+      <w:proofErr w:type="spellStart"/>
       <w:r>
         <w:rPr>
           <w:rFonts w:ascii="Consolas" w:hAnsi="Consolas" w:cs="Consolas"/>
@@ -1082,6 +1311,7 @@
         </w:rPr>
         <w:t>ms</w:t>
       </w:r>
+      <w:proofErr w:type="spellEnd"/>
       <w:r>
         <w:rPr>
           <w:rFonts w:ascii="Consolas" w:hAnsi="Consolas" w:cs="Consolas"/>
@@ -1092,6 +1322,7 @@
         </w:rPr>
         <w:t>则</w:t>
       </w:r>
+      <w:proofErr w:type="spellStart"/>
       <w:r>
         <w:rPr>
           <w:rFonts w:ascii="Consolas" w:hAnsi="Consolas" w:cs="Consolas"/>
@@ -1103,6 +1334,7 @@
         </w:rPr>
         <w:t>sql</w:t>
       </w:r>
+      <w:proofErr w:type="spellEnd"/>
       <w:r>
         <w:rPr>
           <w:rFonts w:ascii="Consolas" w:hAnsi="Consolas" w:cs="Consolas"/>
@@ -1138,6 +1370,7 @@
         <w:tab/>
         <w:t xml:space="preserve">    </w:t>
       </w:r>
+      <w:proofErr w:type="spellStart"/>
       <w:r>
         <w:rPr>
           <w:rFonts w:ascii="Consolas" w:hAnsi="Consolas" w:cs="Consolas"/>
@@ -1156,7 +1389,18 @@
           <w:sz w:val="18"/>
           <w:szCs w:val="18"/>
         </w:rPr>
-        <w:t>.setFormat(</w:t>
+        <w:t>.setFormat</w:t>
+      </w:r>
+      <w:proofErr w:type="spellEnd"/>
+      <w:r>
+        <w:rPr>
+          <w:rFonts w:ascii="Consolas" w:hAnsi="Consolas" w:cs="Consolas"/>
+          <w:color w:val="000000"/>
+          <w:kern w:val="0"/>
+          <w:sz w:val="18"/>
+          <w:szCs w:val="18"/>
+        </w:rPr>
+        <w:t>(</w:t>
       </w:r>
       <w:r>
         <w:rPr>
@@ -1170,6 +1414,7 @@
         </w:rPr>
         <w:t>true</w:t>
       </w:r>
+      <w:proofErr w:type="gramStart"/>
       <w:r>
         <w:rPr>
           <w:rFonts w:ascii="Consolas" w:hAnsi="Consolas" w:cs="Consolas"/>
@@ -1180,6 +1425,7 @@
         </w:rPr>
         <w:t>);</w:t>
       </w:r>
+      <w:proofErr w:type="gramEnd"/>
     </w:p>
     <w:p>
       <w:pPr>
@@ -1227,6 +1473,8 @@
         </w:rPr>
         <w:t xml:space="preserve"> </w:t>
       </w:r>
+      <w:proofErr w:type="spellStart"/>
+      <w:proofErr w:type="gramStart"/>
       <w:r>
         <w:rPr>
           <w:rFonts w:ascii="Consolas" w:hAnsi="Consolas" w:cs="Consolas"/>
@@ -1237,6 +1485,7 @@
         </w:rPr>
         <w:t>performanceInterceptor</w:t>
       </w:r>
+      <w:proofErr w:type="spellEnd"/>
       <w:r>
         <w:rPr>
           <w:rFonts w:ascii="Consolas" w:hAnsi="Consolas" w:cs="Consolas"/>
@@ -1247,6 +1496,7 @@
         </w:rPr>
         <w:t>;</w:t>
       </w:r>
+      <w:proofErr w:type="gramEnd"/>
     </w:p>
     <w:p>
       <w:pPr>
@@ -1274,6 +1524,7 @@
       <w:pPr>
         <w:pStyle w:val="3"/>
       </w:pPr>
+      <w:proofErr w:type="spellStart"/>
       <w:r>
         <w:rPr>
           <w:rFonts w:hint="eastAsia"/>
@@ -1281,6 +1532,7 @@
         <w:lastRenderedPageBreak/>
         <w:t>MyBatisPlus</w:t>
       </w:r>
+      <w:proofErr w:type="spellEnd"/>
       <w:r>
         <w:rPr>
           <w:rFonts w:hint="eastAsia"/>
@@ -1457,7 +1709,63 @@
           <w:sz w:val="18"/>
           <w:szCs w:val="18"/>
         </w:rPr>
-        <w:t xml:space="preserve"> ISqlInjector sqlInjector() {</w:t>
+        <w:t xml:space="preserve"> </w:t>
+      </w:r>
+      <w:proofErr w:type="spellStart"/>
+      <w:r>
+        <w:rPr>
+          <w:rFonts w:ascii="Consolas" w:hAnsi="Consolas" w:cs="Consolas"/>
+          <w:color w:val="000000"/>
+          <w:kern w:val="0"/>
+          <w:sz w:val="18"/>
+          <w:szCs w:val="18"/>
+        </w:rPr>
+        <w:t>ISqlInjector</w:t>
+      </w:r>
+      <w:proofErr w:type="spellEnd"/>
+      <w:r>
+        <w:rPr>
+          <w:rFonts w:ascii="Consolas" w:hAnsi="Consolas" w:cs="Consolas"/>
+          <w:color w:val="000000"/>
+          <w:kern w:val="0"/>
+          <w:sz w:val="18"/>
+          <w:szCs w:val="18"/>
+        </w:rPr>
+        <w:t xml:space="preserve"> </w:t>
+      </w:r>
+      <w:proofErr w:type="spellStart"/>
+      <w:proofErr w:type="gramStart"/>
+      <w:r>
+        <w:rPr>
+          <w:rFonts w:ascii="Consolas" w:hAnsi="Consolas" w:cs="Consolas"/>
+          <w:color w:val="000000"/>
+          <w:kern w:val="0"/>
+          <w:sz w:val="18"/>
+          <w:szCs w:val="18"/>
+        </w:rPr>
+        <w:t>sqlInjector</w:t>
+      </w:r>
+      <w:proofErr w:type="spellEnd"/>
+      <w:r>
+        <w:rPr>
+          <w:rFonts w:ascii="Consolas" w:hAnsi="Consolas" w:cs="Consolas"/>
+          <w:color w:val="000000"/>
+          <w:kern w:val="0"/>
+          <w:sz w:val="18"/>
+          <w:szCs w:val="18"/>
+        </w:rPr>
+        <w:t>(</w:t>
+      </w:r>
+      <w:proofErr w:type="gramEnd"/>
+      <w:r>
+        <w:rPr>
+          <w:rFonts w:ascii="Consolas" w:hAnsi="Consolas" w:cs="Consolas"/>
+          <w:color w:val="000000"/>
+          <w:kern w:val="0"/>
+          <w:sz w:val="18"/>
+          <w:szCs w:val="18"/>
+        </w:rPr>
+        <w:t>) {</w:t>
       </w:r>
     </w:p>
     <w:p>
@@ -1526,7 +1834,41 @@
           <w:sz w:val="18"/>
           <w:szCs w:val="18"/>
         </w:rPr>
-        <w:t xml:space="preserve"> LogicSqlInjector();</w:t>
+        <w:t xml:space="preserve"> </w:t>
+      </w:r>
+      <w:proofErr w:type="spellStart"/>
+      <w:proofErr w:type="gramStart"/>
+      <w:r>
+        <w:rPr>
+          <w:rFonts w:ascii="Consolas" w:hAnsi="Consolas" w:cs="Consolas"/>
+          <w:color w:val="000000"/>
+          <w:kern w:val="0"/>
+          <w:sz w:val="18"/>
+          <w:szCs w:val="18"/>
+        </w:rPr>
+        <w:t>LogicSqlInjector</w:t>
+      </w:r>
+      <w:proofErr w:type="spellEnd"/>
+      <w:r>
+        <w:rPr>
+          <w:rFonts w:ascii="Consolas" w:hAnsi="Consolas" w:cs="Consolas"/>
+          <w:color w:val="000000"/>
+          <w:kern w:val="0"/>
+          <w:sz w:val="18"/>
+          <w:szCs w:val="18"/>
+        </w:rPr>
+        <w:t>(</w:t>
+      </w:r>
+      <w:proofErr w:type="gramEnd"/>
+      <w:r>
+        <w:rPr>
+          <w:rFonts w:ascii="Consolas" w:hAnsi="Consolas" w:cs="Consolas"/>
+          <w:color w:val="000000"/>
+          <w:kern w:val="0"/>
+          <w:sz w:val="18"/>
+          <w:szCs w:val="18"/>
+        </w:rPr>
+        <w:t>);</w:t>
       </w:r>
     </w:p>
     <w:p>
@@ -1561,12 +1903,14 @@
           <w:rFonts w:ascii="Helvetica" w:hAnsi="Helvetica"/>
         </w:rPr>
       </w:pPr>
+      <w:proofErr w:type="spellStart"/>
       <w:r>
         <w:rPr>
           <w:rFonts w:hint="eastAsia"/>
         </w:rPr>
         <w:t>MyBatisPlus</w:t>
       </w:r>
+      <w:proofErr w:type="spellEnd"/>
       <w:r>
         <w:rPr>
           <w:rFonts w:hint="eastAsia"/>
@@ -1745,7 +2089,63 @@
           <w:sz w:val="18"/>
           <w:szCs w:val="18"/>
         </w:rPr>
-        <w:t xml:space="preserve"> PaginationInterceptor paginationInterceptor() {</w:t>
+        <w:t xml:space="preserve"> </w:t>
+      </w:r>
+      <w:proofErr w:type="spellStart"/>
+      <w:r>
+        <w:rPr>
+          <w:rFonts w:ascii="Consolas" w:hAnsi="Consolas" w:cs="Consolas"/>
+          <w:color w:val="000000"/>
+          <w:kern w:val="0"/>
+          <w:sz w:val="18"/>
+          <w:szCs w:val="18"/>
+        </w:rPr>
+        <w:t>PaginationInterceptor</w:t>
+      </w:r>
+      <w:proofErr w:type="spellEnd"/>
+      <w:r>
+        <w:rPr>
+          <w:rFonts w:ascii="Consolas" w:hAnsi="Consolas" w:cs="Consolas"/>
+          <w:color w:val="000000"/>
+          <w:kern w:val="0"/>
+          <w:sz w:val="18"/>
+          <w:szCs w:val="18"/>
+        </w:rPr>
+        <w:t xml:space="preserve"> </w:t>
+      </w:r>
+      <w:proofErr w:type="spellStart"/>
+      <w:proofErr w:type="gramStart"/>
+      <w:r>
+        <w:rPr>
+          <w:rFonts w:ascii="Consolas" w:hAnsi="Consolas" w:cs="Consolas"/>
+          <w:color w:val="000000"/>
+          <w:kern w:val="0"/>
+          <w:sz w:val="18"/>
+          <w:szCs w:val="18"/>
+        </w:rPr>
+        <w:t>paginationInterceptor</w:t>
+      </w:r>
+      <w:proofErr w:type="spellEnd"/>
+      <w:r>
+        <w:rPr>
+          <w:rFonts w:ascii="Consolas" w:hAnsi="Consolas" w:cs="Consolas"/>
+          <w:color w:val="000000"/>
+          <w:kern w:val="0"/>
+          <w:sz w:val="18"/>
+          <w:szCs w:val="18"/>
+        </w:rPr>
+        <w:t>(</w:t>
+      </w:r>
+      <w:proofErr w:type="gramEnd"/>
+      <w:r>
+        <w:rPr>
+          <w:rFonts w:ascii="Consolas" w:hAnsi="Consolas" w:cs="Consolas"/>
+          <w:color w:val="000000"/>
+          <w:kern w:val="0"/>
+          <w:sz w:val="18"/>
+          <w:szCs w:val="18"/>
+        </w:rPr>
+        <w:t>) {</w:t>
       </w:r>
     </w:p>
     <w:p>
@@ -1814,7 +2214,41 @@
           <w:sz w:val="18"/>
           <w:szCs w:val="18"/>
         </w:rPr>
-        <w:t xml:space="preserve"> PaginationInterceptor();</w:t>
+        <w:t xml:space="preserve"> </w:t>
+      </w:r>
+      <w:proofErr w:type="spellStart"/>
+      <w:proofErr w:type="gramStart"/>
+      <w:r>
+        <w:rPr>
+          <w:rFonts w:ascii="Consolas" w:hAnsi="Consolas" w:cs="Consolas"/>
+          <w:color w:val="000000"/>
+          <w:kern w:val="0"/>
+          <w:sz w:val="18"/>
+          <w:szCs w:val="18"/>
+        </w:rPr>
+        <w:t>PaginationInterceptor</w:t>
+      </w:r>
+      <w:proofErr w:type="spellEnd"/>
+      <w:r>
+        <w:rPr>
+          <w:rFonts w:ascii="Consolas" w:hAnsi="Consolas" w:cs="Consolas"/>
+          <w:color w:val="000000"/>
+          <w:kern w:val="0"/>
+          <w:sz w:val="18"/>
+          <w:szCs w:val="18"/>
+        </w:rPr>
+        <w:t>(</w:t>
+      </w:r>
+      <w:proofErr w:type="gramEnd"/>
+      <w:r>
+        <w:rPr>
+          <w:rFonts w:ascii="Consolas" w:hAnsi="Consolas" w:cs="Consolas"/>
+          <w:color w:val="000000"/>
+          <w:kern w:val="0"/>
+          <w:sz w:val="18"/>
+          <w:szCs w:val="18"/>
+        </w:rPr>
+        <w:t>);</w:t>
       </w:r>
     </w:p>
     <w:p>
@@ -2174,6 +2608,7 @@
         </w:rPr>
         <w:t>私有构成函数</w:t>
       </w:r>
+      <w:proofErr w:type="gramStart"/>
       <w:r>
         <w:t>—</w:t>
       </w:r>
@@ -2183,6 +2618,7 @@
         </w:rPr>
         <w:t>例如</w:t>
       </w:r>
+      <w:proofErr w:type="gramEnd"/>
       <w:r>
         <w:rPr>
           <w:rFonts w:hint="eastAsia"/>
@@ -2475,7 +2911,29 @@
           <w:szCs w:val="24"/>
         </w:rPr>
         <w:lastRenderedPageBreak/>
-        <w:t>如果有谁未安装插件的话，使用</w:t>
+        <w:t>如果</w:t>
+      </w:r>
+      <w:proofErr w:type="gramStart"/>
+      <w:r>
+        <w:rPr>
+          <w:rFonts w:ascii="Arial" w:eastAsia="宋体" w:hAnsi="Arial" w:cs="Arial"/>
+          <w:color w:val="4D4D4D"/>
+          <w:kern w:val="0"/>
+          <w:sz w:val="24"/>
+          <w:szCs w:val="24"/>
+        </w:rPr>
+        <w:t>有谁未安装</w:t>
+      </w:r>
+      <w:proofErr w:type="gramEnd"/>
+      <w:r>
+        <w:rPr>
+          <w:rFonts w:ascii="Arial" w:eastAsia="宋体" w:hAnsi="Arial" w:cs="Arial"/>
+          <w:color w:val="4D4D4D"/>
+          <w:kern w:val="0"/>
+          <w:sz w:val="24"/>
+          <w:szCs w:val="24"/>
+        </w:rPr>
+        <w:t>插件的话，使用</w:t>
       </w:r>
       <w:r>
         <w:rPr>
@@ -2720,12 +3178,14 @@
           <w:rFonts w:ascii="Helvetica" w:hAnsi="Helvetica"/>
         </w:rPr>
       </w:pPr>
+      <w:proofErr w:type="spellStart"/>
       <w:r>
         <w:rPr>
           <w:rFonts w:hint="eastAsia"/>
         </w:rPr>
         <w:t>Logback</w:t>
       </w:r>
+      <w:proofErr w:type="spellEnd"/>
     </w:p>
     <w:p>
       <w:pPr>
@@ -2759,6 +3219,7 @@
         </w:rPr>
         <w:t>内部使用</w:t>
       </w:r>
+      <w:proofErr w:type="spellStart"/>
       <w:r>
         <w:rPr>
           <w:rFonts w:ascii="Helvetica" w:eastAsia="宋体" w:hAnsi="Helvetica" w:cs="Helvetica"/>
@@ -2769,6 +3230,7 @@
         </w:rPr>
         <w:t>Logback</w:t>
       </w:r>
+      <w:proofErr w:type="spellEnd"/>
       <w:r>
         <w:rPr>
           <w:rFonts w:ascii="Helvetica" w:eastAsia="宋体" w:hAnsi="Helvetica" w:cs="Helvetica"/>
@@ -2792,6 +3254,7 @@
           <w:szCs w:val="24"/>
         </w:rPr>
       </w:pPr>
+      <w:proofErr w:type="spellStart"/>
       <w:r>
         <w:rPr>
           <w:rFonts w:ascii="Helvetica" w:eastAsia="宋体" w:hAnsi="Helvetica" w:cs="Helvetica"/>
@@ -2802,6 +3265,7 @@
         </w:rPr>
         <w:t>Logback</w:t>
       </w:r>
+      <w:proofErr w:type="spellEnd"/>
       <w:r>
         <w:rPr>
           <w:rFonts w:ascii="Helvetica" w:eastAsia="宋体" w:hAnsi="Helvetica" w:cs="Helvetica"/>
@@ -2852,6 +3316,7 @@
         </w:rPr>
         <w:t>很熟悉，那对</w:t>
       </w:r>
+      <w:proofErr w:type="spellStart"/>
       <w:r>
         <w:rPr>
           <w:rFonts w:ascii="Helvetica" w:eastAsia="宋体" w:hAnsi="Helvetica" w:cs="Helvetica"/>
@@ -2862,6 +3327,7 @@
         </w:rPr>
         <w:t>logback</w:t>
       </w:r>
+      <w:proofErr w:type="spellEnd"/>
       <w:r>
         <w:rPr>
           <w:rFonts w:ascii="Helvetica" w:eastAsia="宋体" w:hAnsi="Helvetica" w:cs="Helvetica"/>
@@ -2945,8 +3411,16 @@
         <w:rPr>
           <w:rFonts w:hint="eastAsia"/>
         </w:rPr>
-        <w:t>方法一</w:t>
-      </w:r>
+        <w:t>方法</w:t>
+      </w:r>
+      <w:proofErr w:type="gramStart"/>
+      <w:r>
+        <w:rPr>
+          <w:rFonts w:hint="eastAsia"/>
+        </w:rPr>
+        <w:t>一</w:t>
+      </w:r>
+      <w:proofErr w:type="gramEnd"/>
       <w:r>
         <w:t xml:space="preserve"> </w:t>
       </w:r>
@@ -3011,6 +3485,463 @@
     </w:p>
     <w:p>
       <w:pPr>
+        <w:rPr>
+          <w:rFonts w:ascii="Consolas" w:hAnsi="Consolas" w:cs="Consolas"/>
+          <w:color w:val="646464"/>
+          <w:kern w:val="0"/>
+          <w:sz w:val="28"/>
+          <w:szCs w:val="28"/>
+          <w:shd w:val="clear" w:color="auto" w:fill="D4D4D4"/>
+        </w:rPr>
+      </w:pPr>
+    </w:p>
+    <w:p>
+      <w:pPr>
+        <w:pStyle w:val="2"/>
+        <w:rPr>
+          <w:shd w:val="clear" w:color="auto" w:fill="D4D4D4"/>
+        </w:rPr>
+      </w:pPr>
+      <w:proofErr w:type="spellStart"/>
+      <w:r>
+        <w:rPr>
+          <w:shd w:val="clear" w:color="auto" w:fill="D4D4D4"/>
+        </w:rPr>
+        <w:t>N</w:t>
+      </w:r>
+      <w:r>
+        <w:rPr>
+          <w:rFonts w:hint="eastAsia"/>
+          <w:shd w:val="clear" w:color="auto" w:fill="D4D4D4"/>
+        </w:rPr>
+        <w:t>ignx</w:t>
+      </w:r>
+      <w:proofErr w:type="spellEnd"/>
+    </w:p>
+    <w:p>
+      <w:pPr>
+        <w:rPr>
+          <w:rFonts w:ascii="Verdana" w:hAnsi="Verdana"/>
+          <w:color w:val="333333"/>
+          <w:szCs w:val="21"/>
+          <w:shd w:val="clear" w:color="auto" w:fill="FFFFFF"/>
+        </w:rPr>
+      </w:pPr>
+      <w:r>
+        <w:rPr>
+          <w:rFonts w:ascii="Verdana" w:hAnsi="Verdana"/>
+          <w:color w:val="333333"/>
+          <w:szCs w:val="21"/>
+          <w:shd w:val="clear" w:color="auto" w:fill="FFFFFF"/>
+        </w:rPr>
+        <w:t>是一个高性能的</w:t>
+      </w:r>
+      <w:r>
+        <w:rPr>
+          <w:rFonts w:ascii="Verdana" w:hAnsi="Verdana"/>
+          <w:color w:val="333333"/>
+          <w:szCs w:val="21"/>
+          <w:shd w:val="clear" w:color="auto" w:fill="FFFFFF"/>
+        </w:rPr>
+        <w:t xml:space="preserve"> HTTP </w:t>
+      </w:r>
+      <w:r>
+        <w:rPr>
+          <w:rFonts w:ascii="Verdana" w:hAnsi="Verdana"/>
+          <w:color w:val="333333"/>
+          <w:szCs w:val="21"/>
+          <w:shd w:val="clear" w:color="auto" w:fill="FFFFFF"/>
+        </w:rPr>
+        <w:t>和</w:t>
+      </w:r>
+      <w:r>
+        <w:rPr>
+          <w:rFonts w:ascii="Verdana" w:hAnsi="Verdana"/>
+          <w:color w:val="333333"/>
+          <w:szCs w:val="21"/>
+          <w:shd w:val="clear" w:color="auto" w:fill="FFFFFF"/>
+        </w:rPr>
+        <w:t xml:space="preserve"> </w:t>
+      </w:r>
+      <w:r>
+        <w:rPr>
+          <w:rFonts w:ascii="Verdana" w:hAnsi="Verdana"/>
+          <w:color w:val="333333"/>
+          <w:szCs w:val="21"/>
+          <w:shd w:val="clear" w:color="auto" w:fill="FFFFFF"/>
+        </w:rPr>
+        <w:t>反向代理</w:t>
+      </w:r>
+      <w:r>
+        <w:rPr>
+          <w:rFonts w:ascii="Verdana" w:hAnsi="Verdana"/>
+          <w:color w:val="333333"/>
+          <w:szCs w:val="21"/>
+          <w:shd w:val="clear" w:color="auto" w:fill="FFFFFF"/>
+        </w:rPr>
+        <w:t xml:space="preserve"> </w:t>
+      </w:r>
+      <w:r>
+        <w:rPr>
+          <w:rFonts w:ascii="Verdana" w:hAnsi="Verdana"/>
+          <w:color w:val="333333"/>
+          <w:szCs w:val="21"/>
+          <w:shd w:val="clear" w:color="auto" w:fill="FFFFFF"/>
+        </w:rPr>
+        <w:t>服务器</w:t>
+      </w:r>
+    </w:p>
+    <w:p>
+      <w:pPr>
+        <w:rPr>
+          <w:rFonts w:ascii="Verdana" w:hAnsi="Verdana"/>
+          <w:color w:val="333333"/>
+          <w:szCs w:val="21"/>
+          <w:shd w:val="clear" w:color="auto" w:fill="FFFFFF"/>
+        </w:rPr>
+      </w:pPr>
+    </w:p>
+    <w:p>
+      <w:pPr>
+        <w:pStyle w:val="ac"/>
+        <w:numPr>
+          <w:ilvl w:val="0"/>
+          <w:numId w:val="2"/>
+        </w:numPr>
+        <w:ind w:firstLineChars="0"/>
+        <w:rPr>
+          <w:rFonts w:ascii="Verdana" w:hAnsi="Verdana"/>
+          <w:color w:val="333333"/>
+          <w:szCs w:val="21"/>
+          <w:shd w:val="clear" w:color="auto" w:fill="FFFFFF"/>
+        </w:rPr>
+      </w:pPr>
+      <w:r>
+        <w:rPr>
+          <w:rFonts w:ascii="Verdana" w:hAnsi="Verdana" w:hint="eastAsia"/>
+          <w:color w:val="333333"/>
+          <w:szCs w:val="21"/>
+          <w:shd w:val="clear" w:color="auto" w:fill="FFFFFF"/>
+        </w:rPr>
+        <w:t>请求转发</w:t>
+      </w:r>
+    </w:p>
+    <w:p>
+      <w:pPr>
+        <w:pStyle w:val="ac"/>
+        <w:numPr>
+          <w:ilvl w:val="0"/>
+          <w:numId w:val="2"/>
+        </w:numPr>
+        <w:ind w:firstLineChars="0"/>
+      </w:pPr>
+      <w:r>
+        <w:rPr>
+          <w:rFonts w:hint="eastAsia"/>
+        </w:rPr>
+        <w:t>负载均衡</w:t>
+      </w:r>
+    </w:p>
+    <w:p>
+      <w:pPr>
+        <w:pStyle w:val="ac"/>
+        <w:ind w:left="840" w:firstLineChars="0" w:firstLine="0"/>
+      </w:pPr>
+      <w:r>
+        <w:rPr>
+          <w:rFonts w:hint="eastAsia"/>
+        </w:rPr>
+        <w:t>常见的算法</w:t>
+      </w:r>
+    </w:p>
+    <w:p>
+      <w:pPr>
+        <w:ind w:leftChars="400" w:left="840"/>
+        <w:rPr>
+          <w:sz w:val="24"/>
+          <w:szCs w:val="24"/>
+        </w:rPr>
+      </w:pPr>
+      <w:r>
+        <w:t>第一种：轮询</w:t>
+      </w:r>
+    </w:p>
+    <w:p>
+      <w:pPr>
+        <w:ind w:leftChars="400" w:left="840"/>
+        <w:rPr>
+          <w:sz w:val="24"/>
+          <w:szCs w:val="24"/>
+        </w:rPr>
+      </w:pPr>
+      <w:r>
+        <w:t>第二种：随机</w:t>
+      </w:r>
+    </w:p>
+    <w:p>
+      <w:pPr>
+        <w:ind w:leftChars="400" w:left="840"/>
+        <w:rPr>
+          <w:sz w:val="24"/>
+          <w:szCs w:val="24"/>
+        </w:rPr>
+      </w:pPr>
+      <w:r>
+        <w:t>第三种：加权轮询</w:t>
+      </w:r>
+      <w:r>
+        <w:rPr>
+          <w:rFonts w:hint="eastAsia"/>
+        </w:rPr>
+        <w:t xml:space="preserve"> </w:t>
+      </w:r>
+      <w:r>
+        <w:t xml:space="preserve"> </w:t>
+      </w:r>
+      <w:r>
+        <w:rPr>
+          <w:rFonts w:hint="eastAsia"/>
+        </w:rPr>
+        <w:t>给配置高的配置更多任务</w:t>
+      </w:r>
+    </w:p>
+    <w:p>
+      <w:pPr>
+        <w:pStyle w:val="ac"/>
+        <w:ind w:left="360" w:firstLineChars="0" w:firstLine="0"/>
+      </w:pPr>
+    </w:p>
+    <w:p>
+      <w:pPr>
+        <w:pStyle w:val="ac"/>
+        <w:numPr>
+          <w:ilvl w:val="0"/>
+          <w:numId w:val="2"/>
+        </w:numPr>
+        <w:ind w:firstLineChars="0"/>
+      </w:pPr>
+      <w:r>
+        <w:rPr>
+          <w:rFonts w:hint="eastAsia"/>
+        </w:rPr>
+        <w:t>动静分离</w:t>
+      </w:r>
+    </w:p>
+    <w:p>
+      <w:pPr>
+        <w:rPr>
+          <w:rFonts w:ascii="Consolas" w:hAnsi="Consolas" w:cs="Consolas"/>
+          <w:color w:val="646464"/>
+          <w:kern w:val="0"/>
+          <w:sz w:val="28"/>
+          <w:szCs w:val="28"/>
+          <w:shd w:val="clear" w:color="auto" w:fill="D4D4D4"/>
+        </w:rPr>
+      </w:pPr>
+    </w:p>
+    <w:p>
+      <w:pPr>
+        <w:pStyle w:val="2"/>
+        <w:rPr>
+          <w:shd w:val="clear" w:color="auto" w:fill="D4D4D4"/>
+        </w:rPr>
+      </w:pPr>
+      <w:r>
+        <w:rPr>
+          <w:rFonts w:hint="eastAsia"/>
+          <w:shd w:val="clear" w:color="auto" w:fill="D4D4D4"/>
+        </w:rPr>
+        <w:t>对象存储</w:t>
+      </w:r>
+      <w:proofErr w:type="spellStart"/>
+      <w:r>
+        <w:rPr>
+          <w:rFonts w:hint="eastAsia"/>
+          <w:shd w:val="clear" w:color="auto" w:fill="D4D4D4"/>
+        </w:rPr>
+        <w:t>oss</w:t>
+      </w:r>
+      <w:proofErr w:type="spellEnd"/>
+    </w:p>
+    <w:p>
+      <w:r>
+        <w:rPr>
+          <w:rFonts w:ascii="Helvetica" w:hAnsi="Helvetica" w:cs="Helvetica"/>
+          <w:color w:val="000000"/>
+          <w:shd w:val="clear" w:color="auto" w:fill="FFFFFF"/>
+        </w:rPr>
+        <w:t>为了解决海量数据存储与弹性扩容，项目中我们采用云存储的解决方案</w:t>
+      </w:r>
+      <w:r>
+        <w:rPr>
+          <w:rFonts w:ascii="Helvetica" w:hAnsi="Helvetica" w:cs="Helvetica"/>
+          <w:color w:val="000000"/>
+          <w:shd w:val="clear" w:color="auto" w:fill="FFFFFF"/>
+        </w:rPr>
+        <w:t xml:space="preserve">- </w:t>
+      </w:r>
+      <w:r>
+        <w:rPr>
+          <w:rFonts w:ascii="Helvetica" w:hAnsi="Helvetica" w:cs="Helvetica"/>
+          <w:color w:val="000000"/>
+          <w:shd w:val="clear" w:color="auto" w:fill="FFFFFF"/>
+        </w:rPr>
+        <w:t>阿里云</w:t>
+      </w:r>
+      <w:r>
+        <w:rPr>
+          <w:rFonts w:ascii="Helvetica" w:hAnsi="Helvetica" w:cs="Helvetica"/>
+          <w:color w:val="000000"/>
+          <w:shd w:val="clear" w:color="auto" w:fill="FFFFFF"/>
+        </w:rPr>
+        <w:t>OSS</w:t>
+      </w:r>
+      <w:r>
+        <w:rPr>
+          <w:rFonts w:ascii="Helvetica" w:hAnsi="Helvetica" w:cs="Helvetica"/>
+          <w:color w:val="000000"/>
+          <w:shd w:val="clear" w:color="auto" w:fill="FFFFFF"/>
+        </w:rPr>
+        <w:t>。</w:t>
+      </w:r>
+      <w:r>
+        <w:rPr>
+          <w:rFonts w:ascii="Helvetica" w:hAnsi="Helvetica" w:cs="Helvetica"/>
+          <w:color w:val="000000"/>
+          <w:shd w:val="clear" w:color="auto" w:fill="FFFFFF"/>
+        </w:rPr>
+        <w:t> </w:t>
+      </w:r>
+    </w:p>
+    <w:p>
+      <w:pPr>
+        <w:pStyle w:val="2"/>
+        <w:rPr>
+          <w:rFonts w:ascii="Helvetica" w:hAnsi="Helvetica" w:cs="Helvetica"/>
+          <w:color w:val="000000"/>
+        </w:rPr>
+      </w:pPr>
+      <w:r>
+        <w:rPr>
+          <w:rFonts w:ascii="微软雅黑" w:eastAsia="微软雅黑" w:hAnsi="微软雅黑" w:cs="Helvetica" w:hint="eastAsia"/>
+          <w:color w:val="000000"/>
+        </w:rPr>
+        <w:t>从配置文件读取常量</w:t>
+      </w:r>
+    </w:p>
+    <w:p>
+      <w:pPr>
+        <w:rPr>
+          <w:rFonts w:ascii="Helvetica" w:hAnsi="Helvetica" w:cs="Helvetica"/>
+          <w:color w:val="000000"/>
+        </w:rPr>
+      </w:pPr>
+      <w:r>
+        <w:rPr>
+          <w:rFonts w:ascii="微软雅黑" w:eastAsia="微软雅黑" w:hAnsi="微软雅黑" w:cs="Helvetica" w:hint="eastAsia"/>
+          <w:color w:val="000000"/>
+        </w:rPr>
+        <w:t>使用@Value读取</w:t>
+      </w:r>
+      <w:proofErr w:type="spellStart"/>
+      <w:r>
+        <w:rPr>
+          <w:rFonts w:ascii="微软雅黑" w:eastAsia="微软雅黑" w:hAnsi="微软雅黑" w:cs="Helvetica" w:hint="eastAsia"/>
+          <w:color w:val="000000"/>
+        </w:rPr>
+        <w:t>application.properties</w:t>
+      </w:r>
+      <w:proofErr w:type="spellEnd"/>
+      <w:r>
+        <w:rPr>
+          <w:rFonts w:ascii="微软雅黑" w:eastAsia="微软雅黑" w:hAnsi="微软雅黑" w:cs="Helvetica" w:hint="eastAsia"/>
+          <w:color w:val="000000"/>
+        </w:rPr>
+        <w:t>里的配置内容</w:t>
+      </w:r>
+    </w:p>
+    <w:p>
+      <w:pPr>
+        <w:rPr>
+          <w:rFonts w:ascii="Helvetica" w:hAnsi="Helvetica" w:cs="Helvetica"/>
+          <w:color w:val="000000"/>
+        </w:rPr>
+      </w:pPr>
+      <w:r>
+        <w:rPr>
+          <w:rFonts w:ascii="微软雅黑" w:eastAsia="微软雅黑" w:hAnsi="微软雅黑" w:cs="Helvetica" w:hint="eastAsia"/>
+          <w:color w:val="000000"/>
+        </w:rPr>
+        <w:t xml:space="preserve">用spring的 </w:t>
+      </w:r>
+      <w:proofErr w:type="spellStart"/>
+      <w:r>
+        <w:rPr>
+          <w:rFonts w:ascii="微软雅黑" w:eastAsia="微软雅黑" w:hAnsi="微软雅黑" w:cs="Helvetica" w:hint="eastAsia"/>
+          <w:color w:val="000000"/>
+        </w:rPr>
+        <w:t>InitializingBean</w:t>
+      </w:r>
+      <w:proofErr w:type="spellEnd"/>
+      <w:r>
+        <w:rPr>
+          <w:rFonts w:ascii="微软雅黑" w:eastAsia="微软雅黑" w:hAnsi="微软雅黑" w:cs="Helvetica" w:hint="eastAsia"/>
+          <w:color w:val="000000"/>
+        </w:rPr>
+        <w:t xml:space="preserve"> 的 </w:t>
+      </w:r>
+      <w:proofErr w:type="spellStart"/>
+      <w:r>
+        <w:rPr>
+          <w:rFonts w:ascii="微软雅黑" w:eastAsia="微软雅黑" w:hAnsi="微软雅黑" w:cs="Helvetica" w:hint="eastAsia"/>
+          <w:color w:val="000000"/>
+        </w:rPr>
+        <w:t>afterPropertiesSet</w:t>
+      </w:r>
+      <w:proofErr w:type="spellEnd"/>
+      <w:r>
+        <w:rPr>
+          <w:rFonts w:ascii="微软雅黑" w:eastAsia="微软雅黑" w:hAnsi="微软雅黑" w:cs="Helvetica" w:hint="eastAsia"/>
+          <w:color w:val="000000"/>
+        </w:rPr>
+        <w:t xml:space="preserve"> 来初始化配置信息，</w:t>
+      </w:r>
+      <w:r>
+        <w:rPr>
+          <w:rFonts w:ascii="微软雅黑" w:eastAsia="微软雅黑" w:hAnsi="微软雅黑" w:cs="Helvetica" w:hint="eastAsia"/>
+          <w:color w:val="333333"/>
+        </w:rPr>
+        <w:t>这个方法将在</w:t>
+      </w:r>
+      <w:r>
+        <w:rPr>
+          <w:rFonts w:ascii="微软雅黑" w:eastAsia="微软雅黑" w:hAnsi="微软雅黑" w:cs="Helvetica" w:hint="eastAsia"/>
+          <w:color w:val="FF0000"/>
+        </w:rPr>
+        <w:t>所有的属性被初始化后</w:t>
+      </w:r>
+      <w:r>
+        <w:rPr>
+          <w:rFonts w:ascii="微软雅黑" w:eastAsia="微软雅黑" w:hAnsi="微软雅黑" w:cs="Helvetica" w:hint="eastAsia"/>
+          <w:color w:val="333333"/>
+        </w:rPr>
+        <w:t>调用。</w:t>
+      </w:r>
+    </w:p>
+    <w:p>
+      <w:pPr>
+        <w:rPr>
+          <w:rFonts w:ascii="Consolas" w:hAnsi="Consolas" w:cs="Consolas"/>
+          <w:color w:val="646464"/>
+          <w:kern w:val="0"/>
+          <w:sz w:val="28"/>
+          <w:szCs w:val="28"/>
+          <w:shd w:val="clear" w:color="auto" w:fill="D4D4D4"/>
+        </w:rPr>
+      </w:pPr>
+    </w:p>
+    <w:p>
+      <w:pPr>
         <w:pStyle w:val="1"/>
         <w:rPr>
           <w:shd w:val="clear" w:color="auto" w:fill="D4D4D4"/>
@@ -3021,53 +3952,152 @@
           <w:rFonts w:hint="eastAsia"/>
           <w:shd w:val="clear" w:color="auto" w:fill="D4D4D4"/>
         </w:rPr>
+        <w:t>前端</w:t>
+      </w:r>
+    </w:p>
+    <w:p>
+      <w:r>
+        <w:rPr>
+          <w:rFonts w:hint="eastAsia"/>
+        </w:rPr>
+        <w:t>两个入口 index.</w:t>
+      </w:r>
+      <w:r>
+        <w:t xml:space="preserve">html </w:t>
+      </w:r>
+      <w:r>
+        <w:rPr>
+          <w:rFonts w:hint="eastAsia"/>
+        </w:rPr>
+        <w:t>和main.</w:t>
+      </w:r>
+      <w:r>
+        <w:t>js</w:t>
+      </w:r>
+    </w:p>
+    <w:p>
+      <w:pPr>
+        <w:pStyle w:val="2"/>
+      </w:pPr>
+      <w:r>
         <w:lastRenderedPageBreak/>
-        <w:t>前端</w:t>
-      </w:r>
-    </w:p>
-    <w:p>
-      <w:pPr>
-        <w:rPr>
-          <w:rFonts w:hint="eastAsia"/>
-        </w:rPr>
-      </w:pPr>
-      <w:r>
-        <w:rPr>
-          <w:rFonts w:hint="eastAsia"/>
-        </w:rPr>
-        <w:t>两个入口 index.</w:t>
-      </w:r>
-      <w:r>
-        <w:t xml:space="preserve">html </w:t>
-      </w:r>
-      <w:r>
-        <w:rPr>
-          <w:rFonts w:hint="eastAsia"/>
-        </w:rPr>
-        <w:t>和main.</w:t>
-      </w:r>
-      <w:r>
-        <w:t>js</w:t>
+        <w:t>debugger 设置断点调试</w:t>
       </w:r>
     </w:p>
     <w:p>
       <w:pPr>
         <w:pStyle w:val="2"/>
-        <w:rPr>
-          <w:rFonts w:hint="eastAsia"/>
-        </w:rPr>
-      </w:pPr>
-      <w:r>
-        <w:t>debugger 设置断点调试</w:t>
-      </w:r>
-    </w:p>
-    <w:p>
-      <w:pPr>
-        <w:rPr>
-          <w:rFonts w:hint="eastAsia"/>
-        </w:rPr>
-      </w:pPr>
-    </w:p>
+      </w:pPr>
+      <w:r>
+        <w:rPr>
+          <w:rFonts w:hint="eastAsia"/>
+        </w:rPr>
+        <w:t>前端遇到的问题</w:t>
+      </w:r>
+    </w:p>
+    <w:p>
+      <w:pPr>
+        <w:pStyle w:val="3"/>
+      </w:pPr>
+      <w:r>
+        <w:rPr>
+          <w:rFonts w:hint="eastAsia"/>
+        </w:rPr>
+        <w:t>布局里调用方法时一定要加（）</w:t>
+      </w:r>
+    </w:p>
+    <w:p>
+      <w:r>
+        <w:rPr>
+          <w:noProof/>
+        </w:rPr>
+        <w:drawing>
+          <wp:inline distT="0" distB="0" distL="0" distR="0" wp14:anchorId="2E4E29EA" wp14:editId="32733164">
+            <wp:extent cx="4699000" cy="257810"/>
+            <wp:effectExtent l="0" t="0" r="6350" b="8890"/>
+            <wp:docPr id="1" name="图片 1"/>
+            <wp:cNvGraphicFramePr>
+              <a:graphicFrameLocks xmlns:a="http://schemas.openxmlformats.org/drawingml/2006/main" noChangeAspect="1"/>
+            </wp:cNvGraphicFramePr>
+            <a:graphic xmlns:a="http://schemas.openxmlformats.org/drawingml/2006/main">
+              <a:graphicData uri="http://schemas.openxmlformats.org/drawingml/2006/picture">
+                <pic:pic xmlns:pic="http://schemas.openxmlformats.org/drawingml/2006/picture">
+                  <pic:nvPicPr>
+                    <pic:cNvPr id="1" name=""/>
+                    <pic:cNvPicPr/>
+                  </pic:nvPicPr>
+                  <pic:blipFill>
+                    <a:blip r:embed="rId8"/>
+                    <a:stretch>
+                      <a:fillRect/>
+                    </a:stretch>
+                  </pic:blipFill>
+                  <pic:spPr>
+                    <a:xfrm>
+                      <a:off x="0" y="0"/>
+                      <a:ext cx="4699000" cy="257810"/>
+                    </a:xfrm>
+                    <a:prstGeom prst="rect">
+                      <a:avLst/>
+                    </a:prstGeom>
+                  </pic:spPr>
+                </pic:pic>
+              </a:graphicData>
+            </a:graphic>
+          </wp:inline>
+        </w:drawing>
+      </w:r>
+    </w:p>
+    <w:p/>
+    <w:p>
+      <w:r>
+        <w:rPr>
+          <w:rFonts w:hint="eastAsia"/>
+        </w:rPr>
+        <w:t xml:space="preserve">不加这个 </w:t>
+      </w:r>
+      <w:proofErr w:type="spellStart"/>
+      <w:r>
+        <w:t>url</w:t>
+      </w:r>
+      <w:proofErr w:type="spellEnd"/>
+      <w:r>
+        <w:rPr>
+          <w:rFonts w:hint="eastAsia"/>
+        </w:rPr>
+        <w:t>后缀变成</w:t>
+      </w:r>
+      <w:r>
+        <w:t xml:space="preserve"> [object%20PointerEvent]/10</w:t>
+      </w:r>
+      <w:r>
+        <w:t xml:space="preserve">   </w:t>
+      </w:r>
+      <w:r>
+        <w:rPr>
+          <w:rFonts w:hint="eastAsia"/>
+        </w:rPr>
+        <w:t>一直访问不到后台</w:t>
+      </w:r>
+      <w:r>
+        <w:rPr>
+          <w:rFonts w:hint="eastAsia"/>
+        </w:rPr>
+        <w:t xml:space="preserve"> </w:t>
+      </w:r>
+      <w:r>
+        <w:t xml:space="preserve"> </w:t>
+      </w:r>
+    </w:p>
+    <w:p>
+      <w:r>
+        <w:rPr>
+          <w:rFonts w:hint="eastAsia"/>
+        </w:rPr>
+        <w:t>加了才会把参数传过去</w:t>
+      </w:r>
+    </w:p>
+    <w:p/>
     <w:sectPr>
       <w:pgSz w:w="11906" w:h="16838"/>
       <w:pgMar w:top="1440" w:right="2253" w:bottom="1440" w:left="2253" w:header="851" w:footer="992" w:gutter="0"/>
@@ -3079,7 +4109,7 @@
 </file>
 
 <file path=word/endnotes.xml><?xml version="1.0" encoding="utf-8"?>
-<w:endnotes xmlns:wpc="http://schemas.microsoft.com/office/word/2010/wordprocessingCanvas" xmlns:cx="http://schemas.microsoft.com/office/drawing/2014/chartex" xmlns:cx1="http://schemas.microsoft.com/office/drawing/2015/9/8/chartex" xmlns:cx2="http://schemas.microsoft.com/office/drawing/2015/10/21/chartex" xmlns:cx3="http://schemas.microsoft.com/office/drawing/2016/5/9/chartex" xmlns:cx4="http://schemas.microsoft.com/office/drawing/2016/5/10/chartex" xmlns:cx5="http://schemas.microsoft.com/office/drawing/2016/5/11/chartex" xmlns:cx6="http://schemas.microsoft.com/office/drawing/2016/5/12/chartex" xmlns:cx7="http://schemas.microsoft.com/office/drawing/2016/5/13/chartex" xmlns:cx8="http://schemas.microsoft.com/office/drawing/2016/5/14/chartex" xmlns:mc="http://schemas.openxmlformats.org/markup-compatibility/2006" xmlns:aink="http://schemas.microsoft.com/office/drawing/2016/ink" xmlns:am3d="http://schemas.microsoft.com/office/drawing/2017/model3d" xmlns:o="urn:schemas-microsoft-com:office:office" xmlns:r="http://schemas.openxmlformats.org/officeDocument/2006/relationships" xmlns:m="http://schemas.openxmlformats.org/officeDocument/2006/math" xmlns:v="urn:schemas-microsoft-com:vml" xmlns:wp14="http://schemas.microsoft.com/office/word/2010/wordprocessingDrawing" xmlns:wp="http://schemas.openxmlformats.org/drawingml/2006/wordprocessingDrawing" xmlns:w10="urn:schemas-microsoft-com:office:word" xmlns:w="http://schemas.openxmlformats.org/wordprocessingml/2006/main" xmlns:w14="http://schemas.microsoft.com/office/word/2010/wordml" xmlns:w15="http://schemas.microsoft.com/office/word/2012/wordml" xmlns:w16cex="http://schemas.microsoft.com/office/word/2018/wordml/cex" xmlns:w16cid="http://schemas.microsoft.com/office/word/2016/wordml/cid" xmlns:w16="http://schemas.microsoft.com/office/word/2018/wordml" xmlns:w16se="http://schemas.microsoft.com/office/word/2015/wordml/symex" xmlns:wpg="http://schemas.microsoft.com/office/word/2010/wordprocessingGroup" xmlns:wpi="http://schemas.microsoft.com/office/word/2010/wordprocessingInk" xmlns:wne="http://schemas.microsoft.com/office/word/2006/wordml" xmlns:wps="http://schemas.microsoft.com/office/word/2010/wordprocessingShape" mc:Ignorable="w14 w15 w16se w16cid w16 w16cex wp14">
+<w:endnotes xmlns:wpc="http://schemas.microsoft.com/office/word/2010/wordprocessingCanvas" xmlns:cx="http://schemas.microsoft.com/office/drawing/2014/chartex" xmlns:cx1="http://schemas.microsoft.com/office/drawing/2015/9/8/chartex" xmlns:cx2="http://schemas.microsoft.com/office/drawing/2015/10/21/chartex" xmlns:cx3="http://schemas.microsoft.com/office/drawing/2016/5/9/chartex" xmlns:cx4="http://schemas.microsoft.com/office/drawing/2016/5/10/chartex" xmlns:cx5="http://schemas.microsoft.com/office/drawing/2016/5/11/chartex" xmlns:cx6="http://schemas.microsoft.com/office/drawing/2016/5/12/chartex" xmlns:cx7="http://schemas.microsoft.com/office/drawing/2016/5/13/chartex" xmlns:cx8="http://schemas.microsoft.com/office/drawing/2016/5/14/chartex" xmlns:mc="http://schemas.openxmlformats.org/markup-compatibility/2006" xmlns:aink="http://schemas.microsoft.com/office/drawing/2016/ink" xmlns:am3d="http://schemas.microsoft.com/office/drawing/2017/model3d" xmlns:o="urn:schemas-microsoft-com:office:office" xmlns:r="http://schemas.openxmlformats.org/officeDocument/2006/relationships" xmlns:m="http://schemas.openxmlformats.org/officeDocument/2006/math" xmlns:v="urn:schemas-microsoft-com:vml" xmlns:wp14="http://schemas.microsoft.com/office/word/2010/wordprocessingDrawing" xmlns:wp="http://schemas.openxmlformats.org/drawingml/2006/wordprocessingDrawing" xmlns:w10="urn:schemas-microsoft-com:office:word" xmlns:w="http://schemas.openxmlformats.org/wordprocessingml/2006/main" xmlns:w14="http://schemas.microsoft.com/office/word/2010/wordml" xmlns:w15="http://schemas.microsoft.com/office/word/2012/wordml" xmlns:w16cex="http://schemas.microsoft.com/office/word/2018/wordml/cex" xmlns:w16cid="http://schemas.microsoft.com/office/word/2016/wordml/cid" xmlns:w16="http://schemas.microsoft.com/office/word/2018/wordml" xmlns:w16sdtdh="http://schemas.microsoft.com/office/word/2020/wordml/sdtdatahash" xmlns:w16se="http://schemas.microsoft.com/office/word/2015/wordml/symex" xmlns:wpg="http://schemas.microsoft.com/office/word/2010/wordprocessingGroup" xmlns:wpi="http://schemas.microsoft.com/office/word/2010/wordprocessingInk" xmlns:wne="http://schemas.microsoft.com/office/word/2006/wordml" xmlns:wps="http://schemas.microsoft.com/office/word/2010/wordprocessingShape" mc:Ignorable="w14 w15 w16se w16cid w16 w16cex w16sdtdh wp14">
   <w:endnote w:type="separator" w:id="-1">
     <w:p>
       <w:r>
@@ -3098,7 +4128,7 @@
 </file>
 
 <file path=word/footnotes.xml><?xml version="1.0" encoding="utf-8"?>
-<w:footnotes xmlns:wpc="http://schemas.microsoft.com/office/word/2010/wordprocessingCanvas" xmlns:cx="http://schemas.microsoft.com/office/drawing/2014/chartex" xmlns:cx1="http://schemas.microsoft.com/office/drawing/2015/9/8/chartex" xmlns:cx2="http://schemas.microsoft.com/office/drawing/2015/10/21/chartex" xmlns:cx3="http://schemas.microsoft.com/office/drawing/2016/5/9/chartex" xmlns:cx4="http://schemas.microsoft.com/office/drawing/2016/5/10/chartex" xmlns:cx5="http://schemas.microsoft.com/office/drawing/2016/5/11/chartex" xmlns:cx6="http://schemas.microsoft.com/office/drawing/2016/5/12/chartex" xmlns:cx7="http://schemas.microsoft.com/office/drawing/2016/5/13/chartex" xmlns:cx8="http://schemas.microsoft.com/office/drawing/2016/5/14/chartex" xmlns:mc="http://schemas.openxmlformats.org/markup-compatibility/2006" xmlns:aink="http://schemas.microsoft.com/office/drawing/2016/ink" xmlns:am3d="http://schemas.microsoft.com/office/drawing/2017/model3d" xmlns:o="urn:schemas-microsoft-com:office:office" xmlns:r="http://schemas.openxmlformats.org/officeDocument/2006/relationships" xmlns:m="http://schemas.openxmlformats.org/officeDocument/2006/math" xmlns:v="urn:schemas-microsoft-com:vml" xmlns:wp14="http://schemas.microsoft.com/office/word/2010/wordprocessingDrawing" xmlns:wp="http://schemas.openxmlformats.org/drawingml/2006/wordprocessingDrawing" xmlns:w10="urn:schemas-microsoft-com:office:word" xmlns:w="http://schemas.openxmlformats.org/wordprocessingml/2006/main" xmlns:w14="http://schemas.microsoft.com/office/word/2010/wordml" xmlns:w15="http://schemas.microsoft.com/office/word/2012/wordml" xmlns:w16cex="http://schemas.microsoft.com/office/word/2018/wordml/cex" xmlns:w16cid="http://schemas.microsoft.com/office/word/2016/wordml/cid" xmlns:w16="http://schemas.microsoft.com/office/word/2018/wordml" xmlns:w16se="http://schemas.microsoft.com/office/word/2015/wordml/symex" xmlns:wpg="http://schemas.microsoft.com/office/word/2010/wordprocessingGroup" xmlns:wpi="http://schemas.microsoft.com/office/word/2010/wordprocessingInk" xmlns:wne="http://schemas.microsoft.com/office/word/2006/wordml" xmlns:wps="http://schemas.microsoft.com/office/word/2010/wordprocessingShape" mc:Ignorable="w14 w15 w16se w16cid w16 w16cex wp14">
+<w:footnotes xmlns:wpc="http://schemas.microsoft.com/office/word/2010/wordprocessingCanvas" xmlns:cx="http://schemas.microsoft.com/office/drawing/2014/chartex" xmlns:cx1="http://schemas.microsoft.com/office/drawing/2015/9/8/chartex" xmlns:cx2="http://schemas.microsoft.com/office/drawing/2015/10/21/chartex" xmlns:cx3="http://schemas.microsoft.com/office/drawing/2016/5/9/chartex" xmlns:cx4="http://schemas.microsoft.com/office/drawing/2016/5/10/chartex" xmlns:cx5="http://schemas.microsoft.com/office/drawing/2016/5/11/chartex" xmlns:cx6="http://schemas.microsoft.com/office/drawing/2016/5/12/chartex" xmlns:cx7="http://schemas.microsoft.com/office/drawing/2016/5/13/chartex" xmlns:cx8="http://schemas.microsoft.com/office/drawing/2016/5/14/chartex" xmlns:mc="http://schemas.openxmlformats.org/markup-compatibility/2006" xmlns:aink="http://schemas.microsoft.com/office/drawing/2016/ink" xmlns:am3d="http://schemas.microsoft.com/office/drawing/2017/model3d" xmlns:o="urn:schemas-microsoft-com:office:office" xmlns:r="http://schemas.openxmlformats.org/officeDocument/2006/relationships" xmlns:m="http://schemas.openxmlformats.org/officeDocument/2006/math" xmlns:v="urn:schemas-microsoft-com:vml" xmlns:wp14="http://schemas.microsoft.com/office/word/2010/wordprocessingDrawing" xmlns:wp="http://schemas.openxmlformats.org/drawingml/2006/wordprocessingDrawing" xmlns:w10="urn:schemas-microsoft-com:office:word" xmlns:w="http://schemas.openxmlformats.org/wordprocessingml/2006/main" xmlns:w14="http://schemas.microsoft.com/office/word/2010/wordml" xmlns:w15="http://schemas.microsoft.com/office/word/2012/wordml" xmlns:w16cex="http://schemas.microsoft.com/office/word/2018/wordml/cex" xmlns:w16cid="http://schemas.microsoft.com/office/word/2016/wordml/cid" xmlns:w16="http://schemas.microsoft.com/office/word/2018/wordml" xmlns:w16sdtdh="http://schemas.microsoft.com/office/word/2020/wordml/sdtdatahash" xmlns:w16se="http://schemas.microsoft.com/office/word/2015/wordml/symex" xmlns:wpg="http://schemas.microsoft.com/office/word/2010/wordprocessingGroup" xmlns:wpi="http://schemas.microsoft.com/office/word/2010/wordprocessingInk" xmlns:wne="http://schemas.microsoft.com/office/word/2006/wordml" xmlns:wps="http://schemas.microsoft.com/office/word/2010/wordprocessingShape" mc:Ignorable="w14 w15 w16se w16cid w16 w16cex w16sdtdh wp14">
   <w:footnote w:type="separator" w:id="-1">
     <w:p>
       <w:r>
@@ -3117,8 +4147,97 @@
 </file>
 
 <file path=word/numbering.xml><?xml version="1.0" encoding="utf-8"?>
-<w:numbering xmlns:wpc="http://schemas.microsoft.com/office/word/2010/wordprocessingCanvas" xmlns:cx="http://schemas.microsoft.com/office/drawing/2014/chartex" xmlns:cx1="http://schemas.microsoft.com/office/drawing/2015/9/8/chartex" xmlns:cx2="http://schemas.microsoft.com/office/drawing/2015/10/21/chartex" xmlns:cx3="http://schemas.microsoft.com/office/drawing/2016/5/9/chartex" xmlns:cx4="http://schemas.microsoft.com/office/drawing/2016/5/10/chartex" xmlns:cx5="http://schemas.microsoft.com/office/drawing/2016/5/11/chartex" xmlns:cx6="http://schemas.microsoft.com/office/drawing/2016/5/12/chartex" xmlns:cx7="http://schemas.microsoft.com/office/drawing/2016/5/13/chartex" xmlns:cx8="http://schemas.microsoft.com/office/drawing/2016/5/14/chartex" xmlns:mc="http://schemas.openxmlformats.org/markup-compatibility/2006" xmlns:aink="http://schemas.microsoft.com/office/drawing/2016/ink" xmlns:am3d="http://schemas.microsoft.com/office/drawing/2017/model3d" xmlns:o="urn:schemas-microsoft-com:office:office" xmlns:r="http://schemas.openxmlformats.org/officeDocument/2006/relationships" xmlns:m="http://schemas.openxmlformats.org/officeDocument/2006/math" xmlns:v="urn:schemas-microsoft-com:vml" xmlns:wp14="http://schemas.microsoft.com/office/word/2010/wordprocessingDrawing" xmlns:wp="http://schemas.openxmlformats.org/drawingml/2006/wordprocessingDrawing" xmlns:w10="urn:schemas-microsoft-com:office:word" xmlns:w="http://schemas.openxmlformats.org/wordprocessingml/2006/main" xmlns:w14="http://schemas.microsoft.com/office/word/2010/wordml" xmlns:w15="http://schemas.microsoft.com/office/word/2012/wordml" xmlns:w16cex="http://schemas.microsoft.com/office/word/2018/wordml/cex" xmlns:w16cid="http://schemas.microsoft.com/office/word/2016/wordml/cid" xmlns:w16="http://schemas.microsoft.com/office/word/2018/wordml" xmlns:w16se="http://schemas.microsoft.com/office/word/2015/wordml/symex" xmlns:wpg="http://schemas.microsoft.com/office/word/2010/wordprocessingGroup" xmlns:wpi="http://schemas.microsoft.com/office/word/2010/wordprocessingInk" xmlns:wne="http://schemas.microsoft.com/office/word/2006/wordml" xmlns:wps="http://schemas.microsoft.com/office/word/2010/wordprocessingShape" mc:Ignorable="w14 w15 w16se w16cid w16 w16cex wp14">
+<w:numbering xmlns:wpc="http://schemas.microsoft.com/office/word/2010/wordprocessingCanvas" xmlns:cx="http://schemas.microsoft.com/office/drawing/2014/chartex" xmlns:cx1="http://schemas.microsoft.com/office/drawing/2015/9/8/chartex" xmlns:cx2="http://schemas.microsoft.com/office/drawing/2015/10/21/chartex" xmlns:cx3="http://schemas.microsoft.com/office/drawing/2016/5/9/chartex" xmlns:cx4="http://schemas.microsoft.com/office/drawing/2016/5/10/chartex" xmlns:cx5="http://schemas.microsoft.com/office/drawing/2016/5/11/chartex" xmlns:cx6="http://schemas.microsoft.com/office/drawing/2016/5/12/chartex" xmlns:cx7="http://schemas.microsoft.com/office/drawing/2016/5/13/chartex" xmlns:cx8="http://schemas.microsoft.com/office/drawing/2016/5/14/chartex" xmlns:mc="http://schemas.openxmlformats.org/markup-compatibility/2006" xmlns:aink="http://schemas.microsoft.com/office/drawing/2016/ink" xmlns:am3d="http://schemas.microsoft.com/office/drawing/2017/model3d" xmlns:o="urn:schemas-microsoft-com:office:office" xmlns:r="http://schemas.openxmlformats.org/officeDocument/2006/relationships" xmlns:m="http://schemas.openxmlformats.org/officeDocument/2006/math" xmlns:v="urn:schemas-microsoft-com:vml" xmlns:wp14="http://schemas.microsoft.com/office/word/2010/wordprocessingDrawing" xmlns:wp="http://schemas.openxmlformats.org/drawingml/2006/wordprocessingDrawing" xmlns:w10="urn:schemas-microsoft-com:office:word" xmlns:w="http://schemas.openxmlformats.org/wordprocessingml/2006/main" xmlns:w14="http://schemas.microsoft.com/office/word/2010/wordml" xmlns:w15="http://schemas.microsoft.com/office/word/2012/wordml" xmlns:w16cex="http://schemas.microsoft.com/office/word/2018/wordml/cex" xmlns:w16cid="http://schemas.microsoft.com/office/word/2016/wordml/cid" xmlns:w16="http://schemas.microsoft.com/office/word/2018/wordml" xmlns:w16sdtdh="http://schemas.microsoft.com/office/word/2020/wordml/sdtdatahash" xmlns:w16se="http://schemas.microsoft.com/office/word/2015/wordml/symex" xmlns:wpg="http://schemas.microsoft.com/office/word/2010/wordprocessingGroup" xmlns:wpi="http://schemas.microsoft.com/office/word/2010/wordprocessingInk" xmlns:wne="http://schemas.microsoft.com/office/word/2006/wordml" xmlns:wps="http://schemas.microsoft.com/office/word/2010/wordprocessingShape" mc:Ignorable="w14 w15 w16se w16cid w16 w16cex w16sdtdh wp14">
   <w:abstractNum w:abstractNumId="0" w15:restartNumberingAfterBreak="0">
+    <w:nsid w:val="15AE6A66"/>
+    <w:multiLevelType w:val="hybridMultilevel"/>
+    <w:tmpl w:val="256855F6"/>
+    <w:lvl w:ilvl="0" w:tplc="2C4A9CA6">
+      <w:start w:val="1"/>
+      <w:numFmt w:val="decimal"/>
+      <w:lvlText w:val="%1"/>
+      <w:lvlJc w:val="left"/>
+      <w:pPr>
+        <w:ind w:left="360" w:hanging="360"/>
+      </w:pPr>
+      <w:rPr>
+        <w:rFonts w:hint="default"/>
+      </w:rPr>
+    </w:lvl>
+    <w:lvl w:ilvl="1" w:tplc="04090019" w:tentative="1">
+      <w:start w:val="1"/>
+      <w:numFmt w:val="lowerLetter"/>
+      <w:lvlText w:val="%2)"/>
+      <w:lvlJc w:val="left"/>
+      <w:pPr>
+        <w:ind w:left="840" w:hanging="420"/>
+      </w:pPr>
+    </w:lvl>
+    <w:lvl w:ilvl="2" w:tplc="0409001B" w:tentative="1">
+      <w:start w:val="1"/>
+      <w:numFmt w:val="lowerRoman"/>
+      <w:lvlText w:val="%3."/>
+      <w:lvlJc w:val="right"/>
+      <w:pPr>
+        <w:ind w:left="1260" w:hanging="420"/>
+      </w:pPr>
+    </w:lvl>
+    <w:lvl w:ilvl="3" w:tplc="0409000F" w:tentative="1">
+      <w:start w:val="1"/>
+      <w:numFmt w:val="decimal"/>
+      <w:lvlText w:val="%4."/>
+      <w:lvlJc w:val="left"/>
+      <w:pPr>
+        <w:ind w:left="1680" w:hanging="420"/>
+      </w:pPr>
+    </w:lvl>
+    <w:lvl w:ilvl="4" w:tplc="04090019" w:tentative="1">
+      <w:start w:val="1"/>
+      <w:numFmt w:val="lowerLetter"/>
+      <w:lvlText w:val="%5)"/>
+      <w:lvlJc w:val="left"/>
+      <w:pPr>
+        <w:ind w:left="2100" w:hanging="420"/>
+      </w:pPr>
+    </w:lvl>
+    <w:lvl w:ilvl="5" w:tplc="0409001B" w:tentative="1">
+      <w:start w:val="1"/>
+      <w:numFmt w:val="lowerRoman"/>
+      <w:lvlText w:val="%6."/>
+      <w:lvlJc w:val="right"/>
+      <w:pPr>
+        <w:ind w:left="2520" w:hanging="420"/>
+      </w:pPr>
+    </w:lvl>
+    <w:lvl w:ilvl="6" w:tplc="0409000F" w:tentative="1">
+      <w:start w:val="1"/>
+      <w:numFmt w:val="decimal"/>
+      <w:lvlText w:val="%7."/>
+      <w:lvlJc w:val="left"/>
+      <w:pPr>
+        <w:ind w:left="2940" w:hanging="420"/>
+      </w:pPr>
+    </w:lvl>
+    <w:lvl w:ilvl="7" w:tplc="04090019" w:tentative="1">
+      <w:start w:val="1"/>
+      <w:numFmt w:val="lowerLetter"/>
+      <w:lvlText w:val="%8)"/>
+      <w:lvlJc w:val="left"/>
+      <w:pPr>
+        <w:ind w:left="3360" w:hanging="420"/>
+      </w:pPr>
+    </w:lvl>
+    <w:lvl w:ilvl="8" w:tplc="0409001B" w:tentative="1">
+      <w:start w:val="1"/>
+      <w:numFmt w:val="lowerRoman"/>
+      <w:lvlText w:val="%9."/>
+      <w:lvlJc w:val="right"/>
+      <w:pPr>
+        <w:ind w:left="3780" w:hanging="420"/>
+      </w:pPr>
+    </w:lvl>
+  </w:abstractNum>
+  <w:abstractNum w:abstractNumId="1" w15:restartNumberingAfterBreak="0">
     <w:nsid w:val="3114005C"/>
     <w:multiLevelType w:val="multilevel"/>
     <w:tmpl w:val="E77E84E0"/>
@@ -3268,13 +4387,16 @@
     </w:lvl>
   </w:abstractNum>
   <w:num w:numId="1">
+    <w:abstractNumId w:val="1"/>
+  </w:num>
+  <w:num w:numId="2">
     <w:abstractNumId w:val="0"/>
   </w:num>
 </w:numbering>
 </file>
 
 <file path=word/styles.xml><?xml version="1.0" encoding="utf-8"?>
-<w:styles xmlns:mc="http://schemas.openxmlformats.org/markup-compatibility/2006" xmlns:r="http://schemas.openxmlformats.org/officeDocument/2006/relationships" xmlns:w="http://schemas.openxmlformats.org/wordprocessingml/2006/main" xmlns:w14="http://schemas.microsoft.com/office/word/2010/wordml" xmlns:w15="http://schemas.microsoft.com/office/word/2012/wordml" xmlns:w16cex="http://schemas.microsoft.com/office/word/2018/wordml/cex" xmlns:w16cid="http://schemas.microsoft.com/office/word/2016/wordml/cid" xmlns:w16="http://schemas.microsoft.com/office/word/2018/wordml" xmlns:w16se="http://schemas.microsoft.com/office/word/2015/wordml/symex" mc:Ignorable="w14 w15 w16se w16cid w16 w16cex">
+<w:styles xmlns:mc="http://schemas.openxmlformats.org/markup-compatibility/2006" xmlns:r="http://schemas.openxmlformats.org/officeDocument/2006/relationships" xmlns:w="http://schemas.openxmlformats.org/wordprocessingml/2006/main" xmlns:w14="http://schemas.microsoft.com/office/word/2010/wordml" xmlns:w15="http://schemas.microsoft.com/office/word/2012/wordml" xmlns:w16cex="http://schemas.microsoft.com/office/word/2018/wordml/cex" xmlns:w16cid="http://schemas.microsoft.com/office/word/2016/wordml/cid" xmlns:w16="http://schemas.microsoft.com/office/word/2018/wordml" xmlns:w16sdtdh="http://schemas.microsoft.com/office/word/2020/wordml/sdtdatahash" xmlns:w16se="http://schemas.microsoft.com/office/word/2015/wordml/symex" mc:Ignorable="w14 w15 w16se w16cid w16 w16cex w16sdtdh">
   <w:docDefaults>
     <w:rPrDefault>
       <w:rPr>
@@ -3975,6 +5097,16 @@
       <w:szCs w:val="24"/>
     </w:rPr>
   </w:style>
+  <w:style w:type="paragraph" w:styleId="ac">
+    <w:name w:val="List Paragraph"/>
+    <w:basedOn w:val="a"/>
+    <w:uiPriority w:val="34"/>
+    <w:qFormat/>
+    <w:rsid w:val="00F93151"/>
+    <w:pPr>
+      <w:ind w:firstLineChars="200" w:firstLine="420"/>
+    </w:pPr>
+  </w:style>
 </w:styles>
 </file>
 

--- a/在线教育项目.docx
+++ b/在线教育项目.docx
@@ -185,7 +185,6 @@
         </w:rPr>
         <w:t>请求体或请求</w:t>
       </w:r>
-      <w:proofErr w:type="spellStart"/>
       <w:r>
         <w:rPr>
           <w:rFonts w:ascii="Arial" w:hAnsi="Arial" w:cs="Arial"/>
@@ -194,7 +193,6 @@
         </w:rPr>
         <w:t>url</w:t>
       </w:r>
-      <w:proofErr w:type="spellEnd"/>
       <w:r>
         <w:rPr>
           <w:rFonts w:ascii="Arial" w:hAnsi="Arial" w:cs="Arial"/>
@@ -233,7 +231,6 @@
           <w:shd w:val="clear" w:color="auto" w:fill="FFFFFF"/>
         </w:rPr>
       </w:pPr>
-      <w:proofErr w:type="spellStart"/>
       <w:r>
         <w:rPr>
           <w:rFonts w:ascii="Arial" w:hAnsi="Arial" w:cs="Arial"/>
@@ -250,7 +247,6 @@
         </w:rPr>
         <w:t>ybatis</w:t>
       </w:r>
-      <w:proofErr w:type="spellEnd"/>
       <w:r>
         <w:rPr>
           <w:rFonts w:ascii="Arial" w:hAnsi="Arial" w:cs="Arial"/>
@@ -353,7 +349,6 @@
         </w:rPr>
         <w:t>@</w:t>
       </w:r>
-      <w:proofErr w:type="gramStart"/>
       <w:r>
         <w:rPr>
           <w:rFonts w:ascii="Consolas" w:hAnsi="Consolas" w:cs="Consolas"/>
@@ -373,29 +368,7 @@
           <w:sz w:val="28"/>
           <w:szCs w:val="28"/>
         </w:rPr>
-        <w:t>(</w:t>
-      </w:r>
-      <w:proofErr w:type="gramEnd"/>
-      <w:r>
-        <w:rPr>
-          <w:rFonts w:ascii="Consolas" w:hAnsi="Consolas" w:cs="Consolas"/>
-          <w:color w:val="000000"/>
-          <w:kern w:val="0"/>
-          <w:sz w:val="28"/>
-          <w:szCs w:val="28"/>
-        </w:rPr>
-        <w:t xml:space="preserve">fill = </w:t>
-      </w:r>
-      <w:proofErr w:type="spellStart"/>
-      <w:r>
-        <w:rPr>
-          <w:rFonts w:ascii="Consolas" w:hAnsi="Consolas" w:cs="Consolas"/>
-          <w:color w:val="000000"/>
-          <w:kern w:val="0"/>
-          <w:sz w:val="28"/>
-          <w:szCs w:val="28"/>
-        </w:rPr>
-        <w:t>FieldFill.</w:t>
+        <w:t>(fill = FieldFill.</w:t>
       </w:r>
       <w:r>
         <w:rPr>
@@ -411,7 +384,6 @@
         </w:rPr>
         <w:t>INSERT</w:t>
       </w:r>
-      <w:proofErr w:type="spellEnd"/>
       <w:r>
         <w:rPr>
           <w:rFonts w:ascii="Consolas" w:hAnsi="Consolas" w:cs="Consolas"/>
@@ -444,7 +416,6 @@
         </w:rPr>
         <w:t>@</w:t>
       </w:r>
-      <w:proofErr w:type="gramStart"/>
       <w:r>
         <w:rPr>
           <w:rFonts w:ascii="Consolas" w:hAnsi="Consolas" w:cs="Consolas"/>
@@ -464,29 +435,7 @@
           <w:sz w:val="28"/>
           <w:szCs w:val="28"/>
         </w:rPr>
-        <w:t>(</w:t>
-      </w:r>
-      <w:proofErr w:type="gramEnd"/>
-      <w:r>
-        <w:rPr>
-          <w:rFonts w:ascii="Consolas" w:hAnsi="Consolas" w:cs="Consolas"/>
-          <w:color w:val="000000"/>
-          <w:kern w:val="0"/>
-          <w:sz w:val="28"/>
-          <w:szCs w:val="28"/>
-        </w:rPr>
-        <w:t xml:space="preserve">fill = </w:t>
-      </w:r>
-      <w:proofErr w:type="spellStart"/>
-      <w:r>
-        <w:rPr>
-          <w:rFonts w:ascii="Consolas" w:hAnsi="Consolas" w:cs="Consolas"/>
-          <w:color w:val="000000"/>
-          <w:kern w:val="0"/>
-          <w:sz w:val="28"/>
-          <w:szCs w:val="28"/>
-        </w:rPr>
-        <w:t>FieldFill.</w:t>
+        <w:t>(fill = FieldFill.</w:t>
       </w:r>
       <w:r>
         <w:rPr>
@@ -502,7 +451,6 @@
         </w:rPr>
         <w:t>INSERT_UPDATE</w:t>
       </w:r>
-      <w:proofErr w:type="spellEnd"/>
       <w:r>
         <w:rPr>
           <w:rFonts w:ascii="Consolas" w:hAnsi="Consolas" w:cs="Consolas"/>
@@ -533,29 +481,7 @@
           <w:sz w:val="28"/>
           <w:szCs w:val="28"/>
         </w:rPr>
-        <w:t>还</w:t>
-      </w:r>
-      <w:proofErr w:type="gramStart"/>
-      <w:r>
-        <w:rPr>
-          <w:rFonts w:ascii="Consolas" w:hAnsi="Consolas" w:cs="Consolas" w:hint="eastAsia"/>
-          <w:color w:val="000000"/>
-          <w:kern w:val="0"/>
-          <w:sz w:val="28"/>
-          <w:szCs w:val="28"/>
-        </w:rPr>
-        <w:t>需创建</w:t>
-      </w:r>
-      <w:proofErr w:type="gramEnd"/>
-      <w:r>
-        <w:rPr>
-          <w:rFonts w:ascii="Consolas" w:hAnsi="Consolas" w:cs="Consolas" w:hint="eastAsia"/>
-          <w:color w:val="000000"/>
-          <w:kern w:val="0"/>
-          <w:sz w:val="28"/>
-          <w:szCs w:val="28"/>
-        </w:rPr>
-        <w:t>自动填充处理类</w:t>
+        <w:t>还需创建自动填充处理类</w:t>
       </w:r>
     </w:p>
     <w:p>
@@ -585,14 +511,12 @@
       <w:pPr>
         <w:pStyle w:val="3"/>
       </w:pPr>
-      <w:proofErr w:type="spellStart"/>
       <w:r>
         <w:rPr>
           <w:rFonts w:hint="eastAsia"/>
         </w:rPr>
         <w:t>MyBatisPlus</w:t>
       </w:r>
-      <w:proofErr w:type="spellEnd"/>
       <w:r>
         <w:t xml:space="preserve"> </w:t>
       </w:r>
@@ -701,9 +625,28 @@
           <w:sz w:val="18"/>
           <w:szCs w:val="18"/>
         </w:rPr>
+        <w:t xml:space="preserve"> maxTime </w:t>
+      </w:r>
+      <w:r>
+        <w:rPr>
+          <w:rFonts w:ascii="Consolas" w:hAnsi="Consolas" w:cs="Consolas"/>
+          <w:color w:val="3F5FBF"/>
+          <w:kern w:val="0"/>
+          <w:sz w:val="18"/>
+          <w:szCs w:val="18"/>
+        </w:rPr>
+        <w:t>指的是</w:t>
+      </w:r>
+      <w:r>
+        <w:rPr>
+          <w:rFonts w:ascii="Consolas" w:hAnsi="Consolas" w:cs="Consolas"/>
+          <w:color w:val="3F5FBF"/>
+          <w:kern w:val="0"/>
+          <w:sz w:val="18"/>
+          <w:szCs w:val="18"/>
+        </w:rPr>
         <w:t xml:space="preserve"> </w:t>
       </w:r>
-      <w:proofErr w:type="spellStart"/>
       <w:r>
         <w:rPr>
           <w:rFonts w:ascii="Consolas" w:hAnsi="Consolas" w:cs="Consolas"/>
@@ -711,53 +654,10 @@
           <w:kern w:val="0"/>
           <w:sz w:val="18"/>
           <w:szCs w:val="18"/>
-        </w:rPr>
-        <w:t>maxTime</w:t>
-      </w:r>
-      <w:proofErr w:type="spellEnd"/>
-      <w:r>
-        <w:rPr>
-          <w:rFonts w:ascii="Consolas" w:hAnsi="Consolas" w:cs="Consolas"/>
-          <w:color w:val="3F5FBF"/>
-          <w:kern w:val="0"/>
-          <w:sz w:val="18"/>
-          <w:szCs w:val="18"/>
-        </w:rPr>
-        <w:t xml:space="preserve"> </w:t>
-      </w:r>
-      <w:r>
-        <w:rPr>
-          <w:rFonts w:ascii="Consolas" w:hAnsi="Consolas" w:cs="Consolas"/>
-          <w:color w:val="3F5FBF"/>
-          <w:kern w:val="0"/>
-          <w:sz w:val="18"/>
-          <w:szCs w:val="18"/>
-        </w:rPr>
-        <w:t>指的是</w:t>
-      </w:r>
-      <w:r>
-        <w:rPr>
-          <w:rFonts w:ascii="Consolas" w:hAnsi="Consolas" w:cs="Consolas"/>
-          <w:color w:val="3F5FBF"/>
-          <w:kern w:val="0"/>
-          <w:sz w:val="18"/>
-          <w:szCs w:val="18"/>
-        </w:rPr>
-        <w:t xml:space="preserve"> </w:t>
-      </w:r>
-      <w:proofErr w:type="spellStart"/>
-      <w:r>
-        <w:rPr>
-          <w:rFonts w:ascii="Consolas" w:hAnsi="Consolas" w:cs="Consolas"/>
-          <w:color w:val="3F5FBF"/>
-          <w:kern w:val="0"/>
-          <w:sz w:val="18"/>
-          <w:szCs w:val="18"/>
           <w:u w:val="single"/>
         </w:rPr>
         <w:t>sql</w:t>
       </w:r>
-      <w:proofErr w:type="spellEnd"/>
       <w:r>
         <w:rPr>
           <w:rFonts w:ascii="Consolas" w:hAnsi="Consolas" w:cs="Consolas"/>
@@ -1026,63 +926,7 @@
           <w:sz w:val="18"/>
           <w:szCs w:val="18"/>
         </w:rPr>
-        <w:t xml:space="preserve"> </w:t>
-      </w:r>
-      <w:proofErr w:type="spellStart"/>
-      <w:r>
-        <w:rPr>
-          <w:rFonts w:ascii="Consolas" w:hAnsi="Consolas" w:cs="Consolas"/>
-          <w:color w:val="000000"/>
-          <w:kern w:val="0"/>
-          <w:sz w:val="18"/>
-          <w:szCs w:val="18"/>
-        </w:rPr>
-        <w:t>PerformanceInterceptor</w:t>
-      </w:r>
-      <w:proofErr w:type="spellEnd"/>
-      <w:r>
-        <w:rPr>
-          <w:rFonts w:ascii="Consolas" w:hAnsi="Consolas" w:cs="Consolas"/>
-          <w:color w:val="000000"/>
-          <w:kern w:val="0"/>
-          <w:sz w:val="18"/>
-          <w:szCs w:val="18"/>
-        </w:rPr>
-        <w:t xml:space="preserve"> </w:t>
-      </w:r>
-      <w:proofErr w:type="spellStart"/>
-      <w:proofErr w:type="gramStart"/>
-      <w:r>
-        <w:rPr>
-          <w:rFonts w:ascii="Consolas" w:hAnsi="Consolas" w:cs="Consolas"/>
-          <w:color w:val="000000"/>
-          <w:kern w:val="0"/>
-          <w:sz w:val="18"/>
-          <w:szCs w:val="18"/>
-        </w:rPr>
-        <w:t>performanceInterceptor</w:t>
-      </w:r>
-      <w:proofErr w:type="spellEnd"/>
-      <w:r>
-        <w:rPr>
-          <w:rFonts w:ascii="Consolas" w:hAnsi="Consolas" w:cs="Consolas"/>
-          <w:color w:val="000000"/>
-          <w:kern w:val="0"/>
-          <w:sz w:val="18"/>
-          <w:szCs w:val="18"/>
-        </w:rPr>
-        <w:t>(</w:t>
-      </w:r>
-      <w:proofErr w:type="gramEnd"/>
-      <w:r>
-        <w:rPr>
-          <w:rFonts w:ascii="Consolas" w:hAnsi="Consolas" w:cs="Consolas"/>
-          <w:color w:val="000000"/>
-          <w:kern w:val="0"/>
-          <w:sz w:val="18"/>
-          <w:szCs w:val="18"/>
-        </w:rPr>
-        <w:t>) {</w:t>
+        <w:t xml:space="preserve"> PerformanceInterceptor performanceInterceptor() {</w:t>
       </w:r>
     </w:p>
     <w:p>
@@ -1107,31 +951,8 @@
           <w:szCs w:val="18"/>
         </w:rPr>
         <w:tab/>
-        <w:t xml:space="preserve">    </w:t>
-      </w:r>
-      <w:proofErr w:type="spellStart"/>
-      <w:r>
-        <w:rPr>
-          <w:rFonts w:ascii="Consolas" w:hAnsi="Consolas" w:cs="Consolas"/>
-          <w:color w:val="000000"/>
-          <w:kern w:val="0"/>
-          <w:sz w:val="18"/>
-          <w:szCs w:val="18"/>
-        </w:rPr>
-        <w:t>PerformanceInterceptor</w:t>
-      </w:r>
-      <w:proofErr w:type="spellEnd"/>
-      <w:r>
-        <w:rPr>
-          <w:rFonts w:ascii="Consolas" w:hAnsi="Consolas" w:cs="Consolas"/>
-          <w:color w:val="000000"/>
-          <w:kern w:val="0"/>
-          <w:sz w:val="18"/>
-          <w:szCs w:val="18"/>
-        </w:rPr>
-        <w:t xml:space="preserve"> </w:t>
-      </w:r>
-      <w:proofErr w:type="spellStart"/>
+        <w:t xml:space="preserve">    PerformanceInterceptor </w:t>
+      </w:r>
       <w:r>
         <w:rPr>
           <w:rFonts w:ascii="Consolas" w:hAnsi="Consolas" w:cs="Consolas"/>
@@ -1142,7 +963,6 @@
         </w:rPr>
         <w:t>performanceInterceptor</w:t>
       </w:r>
-      <w:proofErr w:type="spellEnd"/>
       <w:r>
         <w:rPr>
           <w:rFonts w:ascii="Consolas" w:hAnsi="Consolas" w:cs="Consolas"/>
@@ -1173,41 +993,7 @@
           <w:sz w:val="18"/>
           <w:szCs w:val="18"/>
         </w:rPr>
-        <w:t xml:space="preserve"> </w:t>
-      </w:r>
-      <w:proofErr w:type="spellStart"/>
-      <w:proofErr w:type="gramStart"/>
-      <w:r>
-        <w:rPr>
-          <w:rFonts w:ascii="Consolas" w:hAnsi="Consolas" w:cs="Consolas"/>
-          <w:color w:val="000000"/>
-          <w:kern w:val="0"/>
-          <w:sz w:val="18"/>
-          <w:szCs w:val="18"/>
-        </w:rPr>
-        <w:t>PerformanceInterceptor</w:t>
-      </w:r>
-      <w:proofErr w:type="spellEnd"/>
-      <w:r>
-        <w:rPr>
-          <w:rFonts w:ascii="Consolas" w:hAnsi="Consolas" w:cs="Consolas"/>
-          <w:color w:val="000000"/>
-          <w:kern w:val="0"/>
-          <w:sz w:val="18"/>
-          <w:szCs w:val="18"/>
-        </w:rPr>
-        <w:t>(</w:t>
-      </w:r>
-      <w:proofErr w:type="gramEnd"/>
-      <w:r>
-        <w:rPr>
-          <w:rFonts w:ascii="Consolas" w:hAnsi="Consolas" w:cs="Consolas"/>
-          <w:color w:val="000000"/>
-          <w:kern w:val="0"/>
-          <w:sz w:val="18"/>
-          <w:szCs w:val="18"/>
-        </w:rPr>
-        <w:t>);</w:t>
+        <w:t xml:space="preserve"> PerformanceInterceptor();</w:t>
       </w:r>
     </w:p>
     <w:p>
@@ -1234,7 +1020,6 @@
         <w:tab/>
         <w:t xml:space="preserve">    </w:t>
       </w:r>
-      <w:proofErr w:type="spellStart"/>
       <w:r>
         <w:rPr>
           <w:rFonts w:ascii="Consolas" w:hAnsi="Consolas" w:cs="Consolas"/>
@@ -1253,18 +1038,7 @@
           <w:sz w:val="18"/>
           <w:szCs w:val="18"/>
         </w:rPr>
-        <w:t>.setMaxTime</w:t>
-      </w:r>
-      <w:proofErr w:type="spellEnd"/>
-      <w:r>
-        <w:rPr>
-          <w:rFonts w:ascii="Consolas" w:hAnsi="Consolas" w:cs="Consolas"/>
-          <w:color w:val="000000"/>
-          <w:kern w:val="0"/>
-          <w:sz w:val="18"/>
-          <w:szCs w:val="18"/>
-        </w:rPr>
-        <w:t>(1000);</w:t>
+        <w:t>.setMaxTime(1000);</w:t>
       </w:r>
       <w:r>
         <w:rPr>
@@ -1276,7 +1050,6 @@
         </w:rPr>
         <w:t>//</w:t>
       </w:r>
-      <w:proofErr w:type="spellStart"/>
       <w:r>
         <w:rPr>
           <w:rFonts w:ascii="Consolas" w:hAnsi="Consolas" w:cs="Consolas"/>
@@ -1288,7 +1061,6 @@
         </w:rPr>
         <w:t>ms</w:t>
       </w:r>
-      <w:proofErr w:type="spellEnd"/>
       <w:r>
         <w:rPr>
           <w:rFonts w:ascii="Consolas" w:hAnsi="Consolas" w:cs="Consolas"/>
@@ -1299,7 +1071,6 @@
         </w:rPr>
         <w:t>，超过此处设置的</w:t>
       </w:r>
-      <w:proofErr w:type="spellStart"/>
       <w:r>
         <w:rPr>
           <w:rFonts w:ascii="Consolas" w:hAnsi="Consolas" w:cs="Consolas"/>
@@ -1311,7 +1082,6 @@
         </w:rPr>
         <w:t>ms</w:t>
       </w:r>
-      <w:proofErr w:type="spellEnd"/>
       <w:r>
         <w:rPr>
           <w:rFonts w:ascii="Consolas" w:hAnsi="Consolas" w:cs="Consolas"/>
@@ -1322,7 +1092,6 @@
         </w:rPr>
         <w:t>则</w:t>
       </w:r>
-      <w:proofErr w:type="spellStart"/>
       <w:r>
         <w:rPr>
           <w:rFonts w:ascii="Consolas" w:hAnsi="Consolas" w:cs="Consolas"/>
@@ -1334,7 +1103,6 @@
         </w:rPr>
         <w:t>sql</w:t>
       </w:r>
-      <w:proofErr w:type="spellEnd"/>
       <w:r>
         <w:rPr>
           <w:rFonts w:ascii="Consolas" w:hAnsi="Consolas" w:cs="Consolas"/>
@@ -1370,7 +1138,6 @@
         <w:tab/>
         <w:t xml:space="preserve">    </w:t>
       </w:r>
-      <w:proofErr w:type="spellStart"/>
       <w:r>
         <w:rPr>
           <w:rFonts w:ascii="Consolas" w:hAnsi="Consolas" w:cs="Consolas"/>
@@ -1389,18 +1156,7 @@
           <w:sz w:val="18"/>
           <w:szCs w:val="18"/>
         </w:rPr>
-        <w:t>.setFormat</w:t>
-      </w:r>
-      <w:proofErr w:type="spellEnd"/>
-      <w:r>
-        <w:rPr>
-          <w:rFonts w:ascii="Consolas" w:hAnsi="Consolas" w:cs="Consolas"/>
-          <w:color w:val="000000"/>
-          <w:kern w:val="0"/>
-          <w:sz w:val="18"/>
-          <w:szCs w:val="18"/>
-        </w:rPr>
-        <w:t>(</w:t>
+        <w:t>.setFormat(</w:t>
       </w:r>
       <w:r>
         <w:rPr>
@@ -1414,7 +1170,6 @@
         </w:rPr>
         <w:t>true</w:t>
       </w:r>
-      <w:proofErr w:type="gramStart"/>
       <w:r>
         <w:rPr>
           <w:rFonts w:ascii="Consolas" w:hAnsi="Consolas" w:cs="Consolas"/>
@@ -1425,7 +1180,6 @@
         </w:rPr>
         <w:t>);</w:t>
       </w:r>
-      <w:proofErr w:type="gramEnd"/>
     </w:p>
     <w:p>
       <w:pPr>
@@ -1473,8 +1227,6 @@
         </w:rPr>
         <w:t xml:space="preserve"> </w:t>
       </w:r>
-      <w:proofErr w:type="spellStart"/>
-      <w:proofErr w:type="gramStart"/>
       <w:r>
         <w:rPr>
           <w:rFonts w:ascii="Consolas" w:hAnsi="Consolas" w:cs="Consolas"/>
@@ -1485,7 +1237,6 @@
         </w:rPr>
         <w:t>performanceInterceptor</w:t>
       </w:r>
-      <w:proofErr w:type="spellEnd"/>
       <w:r>
         <w:rPr>
           <w:rFonts w:ascii="Consolas" w:hAnsi="Consolas" w:cs="Consolas"/>
@@ -1496,7 +1247,6 @@
         </w:rPr>
         <w:t>;</w:t>
       </w:r>
-      <w:proofErr w:type="gramEnd"/>
     </w:p>
     <w:p>
       <w:pPr>
@@ -1524,7 +1274,6 @@
       <w:pPr>
         <w:pStyle w:val="3"/>
       </w:pPr>
-      <w:proofErr w:type="spellStart"/>
       <w:r>
         <w:rPr>
           <w:rFonts w:hint="eastAsia"/>
@@ -1532,7 +1281,6 @@
         <w:lastRenderedPageBreak/>
         <w:t>MyBatisPlus</w:t>
       </w:r>
-      <w:proofErr w:type="spellEnd"/>
       <w:r>
         <w:rPr>
           <w:rFonts w:hint="eastAsia"/>
@@ -1709,63 +1457,7 @@
           <w:sz w:val="18"/>
           <w:szCs w:val="18"/>
         </w:rPr>
-        <w:t xml:space="preserve"> </w:t>
-      </w:r>
-      <w:proofErr w:type="spellStart"/>
-      <w:r>
-        <w:rPr>
-          <w:rFonts w:ascii="Consolas" w:hAnsi="Consolas" w:cs="Consolas"/>
-          <w:color w:val="000000"/>
-          <w:kern w:val="0"/>
-          <w:sz w:val="18"/>
-          <w:szCs w:val="18"/>
-        </w:rPr>
-        <w:t>ISqlInjector</w:t>
-      </w:r>
-      <w:proofErr w:type="spellEnd"/>
-      <w:r>
-        <w:rPr>
-          <w:rFonts w:ascii="Consolas" w:hAnsi="Consolas" w:cs="Consolas"/>
-          <w:color w:val="000000"/>
-          <w:kern w:val="0"/>
-          <w:sz w:val="18"/>
-          <w:szCs w:val="18"/>
-        </w:rPr>
-        <w:t xml:space="preserve"> </w:t>
-      </w:r>
-      <w:proofErr w:type="spellStart"/>
-      <w:proofErr w:type="gramStart"/>
-      <w:r>
-        <w:rPr>
-          <w:rFonts w:ascii="Consolas" w:hAnsi="Consolas" w:cs="Consolas"/>
-          <w:color w:val="000000"/>
-          <w:kern w:val="0"/>
-          <w:sz w:val="18"/>
-          <w:szCs w:val="18"/>
-        </w:rPr>
-        <w:t>sqlInjector</w:t>
-      </w:r>
-      <w:proofErr w:type="spellEnd"/>
-      <w:r>
-        <w:rPr>
-          <w:rFonts w:ascii="Consolas" w:hAnsi="Consolas" w:cs="Consolas"/>
-          <w:color w:val="000000"/>
-          <w:kern w:val="0"/>
-          <w:sz w:val="18"/>
-          <w:szCs w:val="18"/>
-        </w:rPr>
-        <w:t>(</w:t>
-      </w:r>
-      <w:proofErr w:type="gramEnd"/>
-      <w:r>
-        <w:rPr>
-          <w:rFonts w:ascii="Consolas" w:hAnsi="Consolas" w:cs="Consolas"/>
-          <w:color w:val="000000"/>
-          <w:kern w:val="0"/>
-          <w:sz w:val="18"/>
-          <w:szCs w:val="18"/>
-        </w:rPr>
-        <w:t>) {</w:t>
+        <w:t xml:space="preserve"> ISqlInjector sqlInjector() {</w:t>
       </w:r>
     </w:p>
     <w:p>
@@ -1834,41 +1526,7 @@
           <w:sz w:val="18"/>
           <w:szCs w:val="18"/>
         </w:rPr>
-        <w:t xml:space="preserve"> </w:t>
-      </w:r>
-      <w:proofErr w:type="spellStart"/>
-      <w:proofErr w:type="gramStart"/>
-      <w:r>
-        <w:rPr>
-          <w:rFonts w:ascii="Consolas" w:hAnsi="Consolas" w:cs="Consolas"/>
-          <w:color w:val="000000"/>
-          <w:kern w:val="0"/>
-          <w:sz w:val="18"/>
-          <w:szCs w:val="18"/>
-        </w:rPr>
-        <w:t>LogicSqlInjector</w:t>
-      </w:r>
-      <w:proofErr w:type="spellEnd"/>
-      <w:r>
-        <w:rPr>
-          <w:rFonts w:ascii="Consolas" w:hAnsi="Consolas" w:cs="Consolas"/>
-          <w:color w:val="000000"/>
-          <w:kern w:val="0"/>
-          <w:sz w:val="18"/>
-          <w:szCs w:val="18"/>
-        </w:rPr>
-        <w:t>(</w:t>
-      </w:r>
-      <w:proofErr w:type="gramEnd"/>
-      <w:r>
-        <w:rPr>
-          <w:rFonts w:ascii="Consolas" w:hAnsi="Consolas" w:cs="Consolas"/>
-          <w:color w:val="000000"/>
-          <w:kern w:val="0"/>
-          <w:sz w:val="18"/>
-          <w:szCs w:val="18"/>
-        </w:rPr>
-        <w:t>);</w:t>
+        <w:t xml:space="preserve"> LogicSqlInjector();</w:t>
       </w:r>
     </w:p>
     <w:p>
@@ -1903,14 +1561,12 @@
           <w:rFonts w:ascii="Helvetica" w:hAnsi="Helvetica"/>
         </w:rPr>
       </w:pPr>
-      <w:proofErr w:type="spellStart"/>
       <w:r>
         <w:rPr>
           <w:rFonts w:hint="eastAsia"/>
         </w:rPr>
         <w:t>MyBatisPlus</w:t>
       </w:r>
-      <w:proofErr w:type="spellEnd"/>
       <w:r>
         <w:rPr>
           <w:rFonts w:hint="eastAsia"/>
@@ -2089,63 +1745,7 @@
           <w:sz w:val="18"/>
           <w:szCs w:val="18"/>
         </w:rPr>
-        <w:t xml:space="preserve"> </w:t>
-      </w:r>
-      <w:proofErr w:type="spellStart"/>
-      <w:r>
-        <w:rPr>
-          <w:rFonts w:ascii="Consolas" w:hAnsi="Consolas" w:cs="Consolas"/>
-          <w:color w:val="000000"/>
-          <w:kern w:val="0"/>
-          <w:sz w:val="18"/>
-          <w:szCs w:val="18"/>
-        </w:rPr>
-        <w:t>PaginationInterceptor</w:t>
-      </w:r>
-      <w:proofErr w:type="spellEnd"/>
-      <w:r>
-        <w:rPr>
-          <w:rFonts w:ascii="Consolas" w:hAnsi="Consolas" w:cs="Consolas"/>
-          <w:color w:val="000000"/>
-          <w:kern w:val="0"/>
-          <w:sz w:val="18"/>
-          <w:szCs w:val="18"/>
-        </w:rPr>
-        <w:t xml:space="preserve"> </w:t>
-      </w:r>
-      <w:proofErr w:type="spellStart"/>
-      <w:proofErr w:type="gramStart"/>
-      <w:r>
-        <w:rPr>
-          <w:rFonts w:ascii="Consolas" w:hAnsi="Consolas" w:cs="Consolas"/>
-          <w:color w:val="000000"/>
-          <w:kern w:val="0"/>
-          <w:sz w:val="18"/>
-          <w:szCs w:val="18"/>
-        </w:rPr>
-        <w:t>paginationInterceptor</w:t>
-      </w:r>
-      <w:proofErr w:type="spellEnd"/>
-      <w:r>
-        <w:rPr>
-          <w:rFonts w:ascii="Consolas" w:hAnsi="Consolas" w:cs="Consolas"/>
-          <w:color w:val="000000"/>
-          <w:kern w:val="0"/>
-          <w:sz w:val="18"/>
-          <w:szCs w:val="18"/>
-        </w:rPr>
-        <w:t>(</w:t>
-      </w:r>
-      <w:proofErr w:type="gramEnd"/>
-      <w:r>
-        <w:rPr>
-          <w:rFonts w:ascii="Consolas" w:hAnsi="Consolas" w:cs="Consolas"/>
-          <w:color w:val="000000"/>
-          <w:kern w:val="0"/>
-          <w:sz w:val="18"/>
-          <w:szCs w:val="18"/>
-        </w:rPr>
-        <w:t>) {</w:t>
+        <w:t xml:space="preserve"> PaginationInterceptor paginationInterceptor() {</w:t>
       </w:r>
     </w:p>
     <w:p>
@@ -2214,41 +1814,7 @@
           <w:sz w:val="18"/>
           <w:szCs w:val="18"/>
         </w:rPr>
-        <w:t xml:space="preserve"> </w:t>
-      </w:r>
-      <w:proofErr w:type="spellStart"/>
-      <w:proofErr w:type="gramStart"/>
-      <w:r>
-        <w:rPr>
-          <w:rFonts w:ascii="Consolas" w:hAnsi="Consolas" w:cs="Consolas"/>
-          <w:color w:val="000000"/>
-          <w:kern w:val="0"/>
-          <w:sz w:val="18"/>
-          <w:szCs w:val="18"/>
-        </w:rPr>
-        <w:t>PaginationInterceptor</w:t>
-      </w:r>
-      <w:proofErr w:type="spellEnd"/>
-      <w:r>
-        <w:rPr>
-          <w:rFonts w:ascii="Consolas" w:hAnsi="Consolas" w:cs="Consolas"/>
-          <w:color w:val="000000"/>
-          <w:kern w:val="0"/>
-          <w:sz w:val="18"/>
-          <w:szCs w:val="18"/>
-        </w:rPr>
-        <w:t>(</w:t>
-      </w:r>
-      <w:proofErr w:type="gramEnd"/>
-      <w:r>
-        <w:rPr>
-          <w:rFonts w:ascii="Consolas" w:hAnsi="Consolas" w:cs="Consolas"/>
-          <w:color w:val="000000"/>
-          <w:kern w:val="0"/>
-          <w:sz w:val="18"/>
-          <w:szCs w:val="18"/>
-        </w:rPr>
-        <w:t>);</w:t>
+        <w:t xml:space="preserve"> PaginationInterceptor();</w:t>
       </w:r>
     </w:p>
     <w:p>
@@ -2608,7 +2174,6 @@
         </w:rPr>
         <w:t>私有构成函数</w:t>
       </w:r>
-      <w:proofErr w:type="gramStart"/>
       <w:r>
         <w:t>—</w:t>
       </w:r>
@@ -2618,7 +2183,6 @@
         </w:rPr>
         <w:t>例如</w:t>
       </w:r>
-      <w:proofErr w:type="gramEnd"/>
       <w:r>
         <w:rPr>
           <w:rFonts w:hint="eastAsia"/>
@@ -2911,29 +2475,7 @@
           <w:szCs w:val="24"/>
         </w:rPr>
         <w:lastRenderedPageBreak/>
-        <w:t>如果</w:t>
-      </w:r>
-      <w:proofErr w:type="gramStart"/>
-      <w:r>
-        <w:rPr>
-          <w:rFonts w:ascii="Arial" w:eastAsia="宋体" w:hAnsi="Arial" w:cs="Arial"/>
-          <w:color w:val="4D4D4D"/>
-          <w:kern w:val="0"/>
-          <w:sz w:val="24"/>
-          <w:szCs w:val="24"/>
-        </w:rPr>
-        <w:t>有谁未安装</w:t>
-      </w:r>
-      <w:proofErr w:type="gramEnd"/>
-      <w:r>
-        <w:rPr>
-          <w:rFonts w:ascii="Arial" w:eastAsia="宋体" w:hAnsi="Arial" w:cs="Arial"/>
-          <w:color w:val="4D4D4D"/>
-          <w:kern w:val="0"/>
-          <w:sz w:val="24"/>
-          <w:szCs w:val="24"/>
-        </w:rPr>
-        <w:t>插件的话，使用</w:t>
+        <w:t>如果有谁未安装插件的话，使用</w:t>
       </w:r>
       <w:r>
         <w:rPr>
@@ -3178,14 +2720,12 @@
           <w:rFonts w:ascii="Helvetica" w:hAnsi="Helvetica"/>
         </w:rPr>
       </w:pPr>
-      <w:proofErr w:type="spellStart"/>
       <w:r>
         <w:rPr>
           <w:rFonts w:hint="eastAsia"/>
         </w:rPr>
         <w:t>Logback</w:t>
       </w:r>
-      <w:proofErr w:type="spellEnd"/>
     </w:p>
     <w:p>
       <w:pPr>
@@ -3219,7 +2759,6 @@
         </w:rPr>
         <w:t>内部使用</w:t>
       </w:r>
-      <w:proofErr w:type="spellStart"/>
       <w:r>
         <w:rPr>
           <w:rFonts w:ascii="Helvetica" w:eastAsia="宋体" w:hAnsi="Helvetica" w:cs="Helvetica"/>
@@ -3230,7 +2769,6 @@
         </w:rPr>
         <w:t>Logback</w:t>
       </w:r>
-      <w:proofErr w:type="spellEnd"/>
       <w:r>
         <w:rPr>
           <w:rFonts w:ascii="Helvetica" w:eastAsia="宋体" w:hAnsi="Helvetica" w:cs="Helvetica"/>
@@ -3254,7 +2792,6 @@
           <w:szCs w:val="24"/>
         </w:rPr>
       </w:pPr>
-      <w:proofErr w:type="spellStart"/>
       <w:r>
         <w:rPr>
           <w:rFonts w:ascii="Helvetica" w:eastAsia="宋体" w:hAnsi="Helvetica" w:cs="Helvetica"/>
@@ -3265,7 +2802,6 @@
         </w:rPr>
         <w:t>Logback</w:t>
       </w:r>
-      <w:proofErr w:type="spellEnd"/>
       <w:r>
         <w:rPr>
           <w:rFonts w:ascii="Helvetica" w:eastAsia="宋体" w:hAnsi="Helvetica" w:cs="Helvetica"/>
@@ -3316,7 +2852,6 @@
         </w:rPr>
         <w:t>很熟悉，那对</w:t>
       </w:r>
-      <w:proofErr w:type="spellStart"/>
       <w:r>
         <w:rPr>
           <w:rFonts w:ascii="Helvetica" w:eastAsia="宋体" w:hAnsi="Helvetica" w:cs="Helvetica"/>
@@ -3327,7 +2862,6 @@
         </w:rPr>
         <w:t>logback</w:t>
       </w:r>
-      <w:proofErr w:type="spellEnd"/>
       <w:r>
         <w:rPr>
           <w:rFonts w:ascii="Helvetica" w:eastAsia="宋体" w:hAnsi="Helvetica" w:cs="Helvetica"/>
@@ -3411,16 +2945,8 @@
         <w:rPr>
           <w:rFonts w:hint="eastAsia"/>
         </w:rPr>
-        <w:t>方法</w:t>
-      </w:r>
-      <w:proofErr w:type="gramStart"/>
-      <w:r>
-        <w:rPr>
-          <w:rFonts w:hint="eastAsia"/>
-        </w:rPr>
-        <w:t>一</w:t>
-      </w:r>
-      <w:proofErr w:type="gramEnd"/>
+        <w:t>方法一</w:t>
+      </w:r>
       <w:r>
         <w:t xml:space="preserve"> </w:t>
       </w:r>
@@ -3502,7 +3028,6 @@
           <w:shd w:val="clear" w:color="auto" w:fill="D4D4D4"/>
         </w:rPr>
       </w:pPr>
-      <w:proofErr w:type="spellStart"/>
       <w:r>
         <w:rPr>
           <w:shd w:val="clear" w:color="auto" w:fill="D4D4D4"/>
@@ -3514,9 +3039,8 @@
           <w:rFonts w:hint="eastAsia"/>
           <w:shd w:val="clear" w:color="auto" w:fill="D4D4D4"/>
         </w:rPr>
-        <w:t>ignx</w:t>
-      </w:r>
-      <w:proofErr w:type="spellEnd"/>
+        <w:t>ginx</w:t>
+      </w:r>
     </w:p>
     <w:p>
       <w:pPr>
@@ -3741,6 +3265,351 @@
     </w:p>
     <w:p>
       <w:pPr>
+        <w:rPr>
+          <w:rFonts w:ascii="Consolas" w:hAnsi="Consolas" w:cs="Consolas"/>
+          <w:color w:val="646464"/>
+          <w:kern w:val="0"/>
+          <w:sz w:val="28"/>
+          <w:szCs w:val="28"/>
+          <w:shd w:val="clear" w:color="auto" w:fill="D4D4D4"/>
+        </w:rPr>
+      </w:pPr>
+      <w:r>
+        <w:rPr>
+          <w:rFonts w:ascii="Consolas" w:hAnsi="Consolas" w:cs="Consolas"/>
+          <w:color w:val="646464"/>
+          <w:kern w:val="0"/>
+          <w:sz w:val="28"/>
+          <w:szCs w:val="28"/>
+          <w:shd w:val="clear" w:color="auto" w:fill="D4D4D4"/>
+        </w:rPr>
+        <w:t>W</w:t>
+      </w:r>
+      <w:r>
+        <w:rPr>
+          <w:rFonts w:ascii="Consolas" w:hAnsi="Consolas" w:cs="Consolas" w:hint="eastAsia"/>
+          <w:color w:val="646464"/>
+          <w:kern w:val="0"/>
+          <w:sz w:val="28"/>
+          <w:szCs w:val="28"/>
+          <w:shd w:val="clear" w:color="auto" w:fill="D4D4D4"/>
+        </w:rPr>
+        <w:t>indow</w:t>
+      </w:r>
+      <w:r>
+        <w:rPr>
+          <w:rFonts w:ascii="Consolas" w:hAnsi="Consolas" w:cs="Consolas"/>
+          <w:color w:val="646464"/>
+          <w:kern w:val="0"/>
+          <w:sz w:val="28"/>
+          <w:szCs w:val="28"/>
+          <w:shd w:val="clear" w:color="auto" w:fill="D4D4D4"/>
+        </w:rPr>
+        <w:t xml:space="preserve"> </w:t>
+      </w:r>
+      <w:r>
+        <w:rPr>
+          <w:rFonts w:ascii="Consolas" w:hAnsi="Consolas" w:cs="Consolas" w:hint="eastAsia"/>
+          <w:color w:val="646464"/>
+          <w:kern w:val="0"/>
+          <w:sz w:val="28"/>
+          <w:szCs w:val="28"/>
+          <w:shd w:val="clear" w:color="auto" w:fill="D4D4D4"/>
+        </w:rPr>
+        <w:t>版本</w:t>
+      </w:r>
+      <w:r>
+        <w:rPr>
+          <w:rFonts w:ascii="Consolas" w:hAnsi="Consolas" w:cs="Consolas" w:hint="eastAsia"/>
+          <w:color w:val="646464"/>
+          <w:kern w:val="0"/>
+          <w:sz w:val="28"/>
+          <w:szCs w:val="28"/>
+          <w:shd w:val="clear" w:color="auto" w:fill="D4D4D4"/>
+        </w:rPr>
+        <w:t xml:space="preserve"> </w:t>
+      </w:r>
+      <w:r>
+        <w:rPr>
+          <w:rFonts w:ascii="Consolas" w:hAnsi="Consolas" w:cs="Consolas"/>
+          <w:color w:val="646464"/>
+          <w:kern w:val="0"/>
+          <w:sz w:val="28"/>
+          <w:szCs w:val="28"/>
+          <w:shd w:val="clear" w:color="auto" w:fill="D4D4D4"/>
+        </w:rPr>
+        <w:t xml:space="preserve"> </w:t>
+      </w:r>
+      <w:r>
+        <w:rPr>
+          <w:rFonts w:ascii="Consolas" w:hAnsi="Consolas" w:cs="Consolas" w:hint="eastAsia"/>
+          <w:color w:val="646464"/>
+          <w:kern w:val="0"/>
+          <w:sz w:val="28"/>
+          <w:szCs w:val="28"/>
+          <w:shd w:val="clear" w:color="auto" w:fill="D4D4D4"/>
+        </w:rPr>
+        <w:t>在所在目录下</w:t>
+      </w:r>
+      <w:r>
+        <w:rPr>
+          <w:rFonts w:ascii="Consolas" w:hAnsi="Consolas" w:cs="Consolas" w:hint="eastAsia"/>
+          <w:color w:val="646464"/>
+          <w:kern w:val="0"/>
+          <w:sz w:val="28"/>
+          <w:szCs w:val="28"/>
+          <w:shd w:val="clear" w:color="auto" w:fill="D4D4D4"/>
+        </w:rPr>
+        <w:t xml:space="preserve"> </w:t>
+      </w:r>
+      <w:r>
+        <w:rPr>
+          <w:rFonts w:ascii="Consolas" w:hAnsi="Consolas" w:cs="Consolas"/>
+          <w:color w:val="646464"/>
+          <w:kern w:val="0"/>
+          <w:sz w:val="28"/>
+          <w:szCs w:val="28"/>
+          <w:shd w:val="clear" w:color="auto" w:fill="D4D4D4"/>
+        </w:rPr>
+        <w:t xml:space="preserve"> </w:t>
+      </w:r>
+      <w:r>
+        <w:rPr>
+          <w:rFonts w:ascii="Consolas" w:hAnsi="Consolas" w:cs="Consolas" w:hint="eastAsia"/>
+          <w:color w:val="646464"/>
+          <w:kern w:val="0"/>
+          <w:sz w:val="28"/>
+          <w:szCs w:val="28"/>
+          <w:shd w:val="clear" w:color="auto" w:fill="D4D4D4"/>
+        </w:rPr>
+        <w:t>cmd</w:t>
+      </w:r>
+      <w:r>
+        <w:rPr>
+          <w:rFonts w:ascii="Consolas" w:hAnsi="Consolas" w:cs="Consolas"/>
+          <w:color w:val="646464"/>
+          <w:kern w:val="0"/>
+          <w:sz w:val="28"/>
+          <w:szCs w:val="28"/>
+          <w:shd w:val="clear" w:color="auto" w:fill="D4D4D4"/>
+        </w:rPr>
+        <w:t xml:space="preserve"> </w:t>
+      </w:r>
+      <w:r>
+        <w:rPr>
+          <w:rFonts w:ascii="Consolas" w:hAnsi="Consolas" w:cs="Consolas" w:hint="eastAsia"/>
+          <w:color w:val="646464"/>
+          <w:kern w:val="0"/>
+          <w:sz w:val="28"/>
+          <w:szCs w:val="28"/>
+          <w:shd w:val="clear" w:color="auto" w:fill="D4D4D4"/>
+        </w:rPr>
+        <w:t>启动</w:t>
+      </w:r>
+      <w:r>
+        <w:rPr>
+          <w:rFonts w:ascii="Consolas" w:hAnsi="Consolas" w:cs="Consolas" w:hint="eastAsia"/>
+          <w:color w:val="646464"/>
+          <w:kern w:val="0"/>
+          <w:sz w:val="28"/>
+          <w:szCs w:val="28"/>
+          <w:shd w:val="clear" w:color="auto" w:fill="D4D4D4"/>
+        </w:rPr>
+        <w:t xml:space="preserve"> nginx.</w:t>
+      </w:r>
+      <w:r>
+        <w:rPr>
+          <w:rFonts w:ascii="Consolas" w:hAnsi="Consolas" w:cs="Consolas"/>
+          <w:color w:val="646464"/>
+          <w:kern w:val="0"/>
+          <w:sz w:val="28"/>
+          <w:szCs w:val="28"/>
+          <w:shd w:val="clear" w:color="auto" w:fill="D4D4D4"/>
+        </w:rPr>
+        <w:t>exe</w:t>
+      </w:r>
+    </w:p>
+    <w:p>
+      <w:pPr>
+        <w:rPr>
+          <w:rFonts w:ascii="Consolas" w:hAnsi="Consolas" w:cs="Consolas"/>
+          <w:color w:val="646464"/>
+          <w:kern w:val="0"/>
+          <w:sz w:val="28"/>
+          <w:szCs w:val="28"/>
+          <w:shd w:val="clear" w:color="auto" w:fill="D4D4D4"/>
+        </w:rPr>
+      </w:pPr>
+      <w:r>
+        <w:rPr>
+          <w:rFonts w:ascii="Consolas" w:hAnsi="Consolas" w:cs="Consolas" w:hint="eastAsia"/>
+          <w:color w:val="646464"/>
+          <w:kern w:val="0"/>
+          <w:sz w:val="28"/>
+          <w:szCs w:val="28"/>
+          <w:shd w:val="clear" w:color="auto" w:fill="D4D4D4"/>
+        </w:rPr>
+        <w:t>重启的命令</w:t>
+      </w:r>
+      <w:r>
+        <w:rPr>
+          <w:rFonts w:ascii="Consolas" w:hAnsi="Consolas" w:cs="Consolas" w:hint="eastAsia"/>
+          <w:color w:val="646464"/>
+          <w:kern w:val="0"/>
+          <w:sz w:val="28"/>
+          <w:szCs w:val="28"/>
+          <w:shd w:val="clear" w:color="auto" w:fill="D4D4D4"/>
+        </w:rPr>
+        <w:t xml:space="preserve"> </w:t>
+      </w:r>
+      <w:r>
+        <w:rPr>
+          <w:rFonts w:ascii="Consolas" w:hAnsi="Consolas" w:cs="Consolas"/>
+          <w:color w:val="646464"/>
+          <w:kern w:val="0"/>
+          <w:sz w:val="28"/>
+          <w:szCs w:val="28"/>
+          <w:shd w:val="clear" w:color="auto" w:fill="D4D4D4"/>
+        </w:rPr>
+        <w:t xml:space="preserve"> </w:t>
+      </w:r>
+      <w:r>
+        <w:rPr>
+          <w:rFonts w:ascii="Consolas" w:hAnsi="Consolas" w:cs="Consolas"/>
+          <w:color w:val="646464"/>
+          <w:kern w:val="0"/>
+          <w:sz w:val="28"/>
+          <w:szCs w:val="28"/>
+          <w:shd w:val="clear" w:color="auto" w:fill="D4D4D4"/>
+        </w:rPr>
+        <w:t>nginx -s reload</w:t>
+      </w:r>
+    </w:p>
+    <w:p>
+      <w:pPr>
+        <w:rPr>
+          <w:rFonts w:ascii="Consolas" w:hAnsi="Consolas" w:cs="Consolas" w:hint="eastAsia"/>
+          <w:color w:val="646464"/>
+          <w:kern w:val="0"/>
+          <w:sz w:val="28"/>
+          <w:szCs w:val="28"/>
+          <w:shd w:val="clear" w:color="auto" w:fill="D4D4D4"/>
+        </w:rPr>
+      </w:pPr>
+      <w:r>
+        <w:rPr>
+          <w:rFonts w:ascii="Consolas" w:hAnsi="Consolas" w:cs="Consolas" w:hint="eastAsia"/>
+          <w:color w:val="646464"/>
+          <w:kern w:val="0"/>
+          <w:sz w:val="28"/>
+          <w:szCs w:val="28"/>
+          <w:shd w:val="clear" w:color="auto" w:fill="D4D4D4"/>
+        </w:rPr>
+        <w:t>关闭的命令</w:t>
+      </w:r>
+      <w:r>
+        <w:rPr>
+          <w:rFonts w:ascii="Consolas" w:hAnsi="Consolas" w:cs="Consolas" w:hint="eastAsia"/>
+          <w:color w:val="646464"/>
+          <w:kern w:val="0"/>
+          <w:sz w:val="28"/>
+          <w:szCs w:val="28"/>
+          <w:shd w:val="clear" w:color="auto" w:fill="D4D4D4"/>
+        </w:rPr>
+        <w:t xml:space="preserve"> </w:t>
+      </w:r>
+      <w:r>
+        <w:rPr>
+          <w:rFonts w:ascii="Consolas" w:hAnsi="Consolas" w:cs="Consolas"/>
+          <w:color w:val="646464"/>
+          <w:kern w:val="0"/>
+          <w:sz w:val="28"/>
+          <w:szCs w:val="28"/>
+          <w:shd w:val="clear" w:color="auto" w:fill="D4D4D4"/>
+        </w:rPr>
+        <w:t xml:space="preserve"> </w:t>
+      </w:r>
+      <w:r>
+        <w:rPr>
+          <w:rFonts w:ascii="Consolas" w:hAnsi="Consolas" w:cs="Consolas"/>
+          <w:color w:val="646464"/>
+          <w:kern w:val="0"/>
+          <w:sz w:val="28"/>
+          <w:szCs w:val="28"/>
+          <w:shd w:val="clear" w:color="auto" w:fill="D4D4D4"/>
+        </w:rPr>
+        <w:t xml:space="preserve">nginx -s </w:t>
+      </w:r>
+      <w:r>
+        <w:rPr>
+          <w:rFonts w:ascii="Consolas" w:hAnsi="Consolas" w:cs="Consolas" w:hint="eastAsia"/>
+          <w:color w:val="646464"/>
+          <w:kern w:val="0"/>
+          <w:sz w:val="28"/>
+          <w:szCs w:val="28"/>
+          <w:shd w:val="clear" w:color="auto" w:fill="D4D4D4"/>
+        </w:rPr>
+        <w:t>stop</w:t>
+      </w:r>
+      <w:r>
+        <w:rPr>
+          <w:rFonts w:ascii="Consolas" w:hAnsi="Consolas" w:cs="Consolas"/>
+          <w:color w:val="646464"/>
+          <w:kern w:val="0"/>
+          <w:sz w:val="28"/>
+          <w:szCs w:val="28"/>
+          <w:shd w:val="clear" w:color="auto" w:fill="D4D4D4"/>
+        </w:rPr>
+        <w:t xml:space="preserve">  </w:t>
+      </w:r>
+      <w:r>
+        <w:rPr>
+          <w:rFonts w:ascii="Consolas" w:hAnsi="Consolas" w:cs="Consolas" w:hint="eastAsia"/>
+          <w:color w:val="646464"/>
+          <w:kern w:val="0"/>
+          <w:sz w:val="28"/>
+          <w:szCs w:val="28"/>
+          <w:shd w:val="clear" w:color="auto" w:fill="D4D4D4"/>
+        </w:rPr>
+        <w:t>（关闭</w:t>
+      </w:r>
+      <w:r>
+        <w:rPr>
+          <w:rFonts w:ascii="Consolas" w:hAnsi="Consolas" w:cs="Consolas" w:hint="eastAsia"/>
+          <w:color w:val="646464"/>
+          <w:kern w:val="0"/>
+          <w:sz w:val="28"/>
+          <w:szCs w:val="28"/>
+          <w:shd w:val="clear" w:color="auto" w:fill="D4D4D4"/>
+        </w:rPr>
+        <w:t>cmd</w:t>
+      </w:r>
+      <w:r>
+        <w:rPr>
+          <w:rFonts w:ascii="Consolas" w:hAnsi="Consolas" w:cs="Consolas" w:hint="eastAsia"/>
+          <w:color w:val="646464"/>
+          <w:kern w:val="0"/>
+          <w:sz w:val="28"/>
+          <w:szCs w:val="28"/>
+          <w:shd w:val="clear" w:color="auto" w:fill="D4D4D4"/>
+        </w:rPr>
+        <w:t>窗口无效）</w:t>
+      </w:r>
+    </w:p>
+    <w:p>
+      <w:pPr>
+        <w:rPr>
+          <w:rFonts w:ascii="Consolas" w:hAnsi="Consolas" w:cs="Consolas" w:hint="eastAsia"/>
+          <w:color w:val="646464"/>
+          <w:kern w:val="0"/>
+          <w:sz w:val="28"/>
+          <w:szCs w:val="28"/>
+          <w:shd w:val="clear" w:color="auto" w:fill="D4D4D4"/>
+        </w:rPr>
+      </w:pPr>
+    </w:p>
+    <w:p>
+      <w:pPr>
         <w:pStyle w:val="2"/>
         <w:rPr>
           <w:shd w:val="clear" w:color="auto" w:fill="D4D4D4"/>
@@ -3751,17 +3620,8 @@
           <w:rFonts w:hint="eastAsia"/>
           <w:shd w:val="clear" w:color="auto" w:fill="D4D4D4"/>
         </w:rPr>
-        <w:t>对象存储</w:t>
-      </w:r>
-      <w:proofErr w:type="spellStart"/>
-      <w:r>
-        <w:rPr>
-          <w:rFonts w:hint="eastAsia"/>
-          <w:shd w:val="clear" w:color="auto" w:fill="D4D4D4"/>
-        </w:rPr>
-        <w:t>oss</w:t>
-      </w:r>
-      <w:proofErr w:type="spellEnd"/>
+        <w:t>对象存储oss</w:t>
+      </w:r>
     </w:p>
     <w:p>
       <w:r>
@@ -3841,70 +3701,22 @@
           <w:rFonts w:ascii="微软雅黑" w:eastAsia="微软雅黑" w:hAnsi="微软雅黑" w:cs="Helvetica" w:hint="eastAsia"/>
           <w:color w:val="000000"/>
         </w:rPr>
-        <w:t>使用@Value读取</w:t>
-      </w:r>
-      <w:proofErr w:type="spellStart"/>
+        <w:t>使用@Value读取application.properties里的配置内容</w:t>
+      </w:r>
+    </w:p>
+    <w:p>
+      <w:pPr>
+        <w:rPr>
+          <w:rFonts w:ascii="Helvetica" w:hAnsi="Helvetica" w:cs="Helvetica"/>
+          <w:color w:val="000000"/>
+        </w:rPr>
+      </w:pPr>
       <w:r>
         <w:rPr>
           <w:rFonts w:ascii="微软雅黑" w:eastAsia="微软雅黑" w:hAnsi="微软雅黑" w:cs="Helvetica" w:hint="eastAsia"/>
           <w:color w:val="000000"/>
         </w:rPr>
-        <w:t>application.properties</w:t>
-      </w:r>
-      <w:proofErr w:type="spellEnd"/>
-      <w:r>
-        <w:rPr>
-          <w:rFonts w:ascii="微软雅黑" w:eastAsia="微软雅黑" w:hAnsi="微软雅黑" w:cs="Helvetica" w:hint="eastAsia"/>
-          <w:color w:val="000000"/>
-        </w:rPr>
-        <w:t>里的配置内容</w:t>
-      </w:r>
-    </w:p>
-    <w:p>
-      <w:pPr>
-        <w:rPr>
-          <w:rFonts w:ascii="Helvetica" w:hAnsi="Helvetica" w:cs="Helvetica"/>
-          <w:color w:val="000000"/>
-        </w:rPr>
-      </w:pPr>
-      <w:r>
-        <w:rPr>
-          <w:rFonts w:ascii="微软雅黑" w:eastAsia="微软雅黑" w:hAnsi="微软雅黑" w:cs="Helvetica" w:hint="eastAsia"/>
-          <w:color w:val="000000"/>
-        </w:rPr>
-        <w:t xml:space="preserve">用spring的 </w:t>
-      </w:r>
-      <w:proofErr w:type="spellStart"/>
-      <w:r>
-        <w:rPr>
-          <w:rFonts w:ascii="微软雅黑" w:eastAsia="微软雅黑" w:hAnsi="微软雅黑" w:cs="Helvetica" w:hint="eastAsia"/>
-          <w:color w:val="000000"/>
-        </w:rPr>
-        <w:t>InitializingBean</w:t>
-      </w:r>
-      <w:proofErr w:type="spellEnd"/>
-      <w:r>
-        <w:rPr>
-          <w:rFonts w:ascii="微软雅黑" w:eastAsia="微软雅黑" w:hAnsi="微软雅黑" w:cs="Helvetica" w:hint="eastAsia"/>
-          <w:color w:val="000000"/>
-        </w:rPr>
-        <w:t xml:space="preserve"> 的 </w:t>
-      </w:r>
-      <w:proofErr w:type="spellStart"/>
-      <w:r>
-        <w:rPr>
-          <w:rFonts w:ascii="微软雅黑" w:eastAsia="微软雅黑" w:hAnsi="微软雅黑" w:cs="Helvetica" w:hint="eastAsia"/>
-          <w:color w:val="000000"/>
-        </w:rPr>
-        <w:t>afterPropertiesSet</w:t>
-      </w:r>
-      <w:proofErr w:type="spellEnd"/>
-      <w:r>
-        <w:rPr>
-          <w:rFonts w:ascii="微软雅黑" w:eastAsia="微软雅黑" w:hAnsi="微软雅黑" w:cs="Helvetica" w:hint="eastAsia"/>
-          <w:color w:val="000000"/>
-        </w:rPr>
-        <w:t xml:space="preserve"> 来初始化配置信息，</w:t>
+        <w:t>用spring的 InitializingBean 的 afterPropertiesSet 来初始化配置信息，</w:t>
       </w:r>
       <w:r>
         <w:rPr>
@@ -3930,8 +3742,23 @@
     </w:p>
     <w:p>
       <w:pPr>
-        <w:rPr>
-          <w:rFonts w:ascii="Consolas" w:hAnsi="Consolas" w:cs="Consolas"/>
+        <w:pStyle w:val="2"/>
+        <w:rPr>
+          <w:shd w:val="clear" w:color="auto" w:fill="FFFFFF"/>
+        </w:rPr>
+      </w:pPr>
+      <w:r>
+        <w:rPr>
+          <w:shd w:val="clear" w:color="auto" w:fill="FFFFFF"/>
+        </w:rPr>
+        <w:lastRenderedPageBreak/>
+        <w:t>MultipartFile</w:t>
+      </w:r>
+    </w:p>
+    <w:p>
+      <w:pPr>
+        <w:rPr>
+          <w:rFonts w:ascii="Consolas" w:hAnsi="Consolas" w:cs="Consolas" w:hint="eastAsia"/>
           <w:color w:val="646464"/>
           <w:kern w:val="0"/>
           <w:sz w:val="28"/>
@@ -3939,6 +3766,46 @@
           <w:shd w:val="clear" w:color="auto" w:fill="D4D4D4"/>
         </w:rPr>
       </w:pPr>
+      <w:r>
+        <w:rPr>
+          <w:rFonts w:ascii="Arial" w:hAnsi="Arial" w:cs="Arial"/>
+          <w:color w:val="4D4D4D"/>
+          <w:shd w:val="clear" w:color="auto" w:fill="FFFFFF"/>
+        </w:rPr>
+        <w:t>如果你想用</w:t>
+      </w:r>
+      <w:r>
+        <w:rPr>
+          <w:rFonts w:ascii="Arial" w:hAnsi="Arial" w:cs="Arial"/>
+          <w:color w:val="4D4D4D"/>
+          <w:shd w:val="clear" w:color="auto" w:fill="FFFFFF"/>
+        </w:rPr>
+        <w:t>spring</w:t>
+      </w:r>
+      <w:r>
+        <w:rPr>
+          <w:rFonts w:ascii="Arial" w:hAnsi="Arial" w:cs="Arial"/>
+          <w:color w:val="4D4D4D"/>
+          <w:shd w:val="clear" w:color="auto" w:fill="FFFFFF"/>
+        </w:rPr>
+        <w:t>框架来实现项目中的文件上传功能，则</w:t>
+      </w:r>
+      <w:r>
+        <w:rPr>
+          <w:rFonts w:ascii="Arial" w:hAnsi="Arial" w:cs="Arial"/>
+          <w:color w:val="4D4D4D"/>
+          <w:shd w:val="clear" w:color="auto" w:fill="FFFFFF"/>
+        </w:rPr>
+        <w:t>MultipartFile</w:t>
+      </w:r>
+      <w:r>
+        <w:rPr>
+          <w:rFonts w:ascii="Arial" w:hAnsi="Arial" w:cs="Arial"/>
+          <w:color w:val="4D4D4D"/>
+          <w:shd w:val="clear" w:color="auto" w:fill="FFFFFF"/>
+        </w:rPr>
+        <w:t>可能是最合适的选择</w:t>
+      </w:r>
     </w:p>
     <w:p>
       <w:pPr>
@@ -3980,7 +3847,6 @@
         <w:pStyle w:val="2"/>
       </w:pPr>
       <w:r>
-        <w:lastRenderedPageBreak/>
         <w:t>debugger 设置断点调试</w:t>
       </w:r>
     </w:p>
@@ -4056,11 +3922,9 @@
         </w:rPr>
         <w:t xml:space="preserve">不加这个 </w:t>
       </w:r>
-      <w:proofErr w:type="spellStart"/>
       <w:r>
         <w:t>url</w:t>
       </w:r>
-      <w:proofErr w:type="spellEnd"/>
       <w:r>
         <w:rPr>
           <w:rFonts w:hint="eastAsia"/>

--- a/在线教育项目.docx
+++ b/在线教育项目.docx
@@ -10,6 +10,72 @@
         <w:rPr>
           <w:rFonts w:hint="eastAsia"/>
         </w:rPr>
+        <w:t>环境</w:t>
+      </w:r>
+    </w:p>
+    <w:p>
+      <w:proofErr w:type="gramStart"/>
+      <w:r>
+        <w:t>J</w:t>
+      </w:r>
+      <w:r>
+        <w:t>ava</w:t>
+      </w:r>
+      <w:r>
+        <w:t xml:space="preserve"> </w:t>
+      </w:r>
+      <w:r>
+        <w:t xml:space="preserve"> </w:t>
+      </w:r>
+      <w:r>
+        <w:tab/>
+      </w:r>
+      <w:proofErr w:type="gramEnd"/>
+      <w:r>
+        <w:t>1.8.0_191</w:t>
+      </w:r>
+    </w:p>
+    <w:p>
+      <w:r>
+        <w:t xml:space="preserve">Maven </w:t>
+      </w:r>
+      <w:r>
+        <w:t xml:space="preserve">  </w:t>
+      </w:r>
+      <w:r>
+        <w:t>3.6.3</w:t>
+      </w:r>
+    </w:p>
+    <w:p>
+      <w:pPr>
+        <w:rPr>
+          <w:rFonts w:hint="eastAsia"/>
+        </w:rPr>
+      </w:pPr>
+      <w:r>
+        <w:t>N</w:t>
+      </w:r>
+      <w:r>
+        <w:rPr>
+          <w:rFonts w:hint="eastAsia"/>
+        </w:rPr>
+        <w:t>ode</w:t>
+      </w:r>
+      <w:r>
+        <w:t xml:space="preserve">   </w:t>
+      </w:r>
+      <w:r>
+        <w:t>v12.19.0</w:t>
+      </w:r>
+    </w:p>
+    <w:p>
+      <w:pPr>
+        <w:pStyle w:val="2"/>
+      </w:pPr>
+      <w:r>
+        <w:rPr>
+          <w:rFonts w:hint="eastAsia"/>
+        </w:rPr>
         <w:t>注解</w:t>
       </w:r>
     </w:p>
@@ -185,6 +251,7 @@
         </w:rPr>
         <w:t>请求体或请求</w:t>
       </w:r>
+      <w:proofErr w:type="spellStart"/>
       <w:r>
         <w:rPr>
           <w:rFonts w:ascii="Arial" w:hAnsi="Arial" w:cs="Arial"/>
@@ -193,6 +260,7 @@
         </w:rPr>
         <w:t>url</w:t>
       </w:r>
+      <w:proofErr w:type="spellEnd"/>
       <w:r>
         <w:rPr>
           <w:rFonts w:ascii="Arial" w:hAnsi="Arial" w:cs="Arial"/>
@@ -231,6 +299,7 @@
           <w:shd w:val="clear" w:color="auto" w:fill="FFFFFF"/>
         </w:rPr>
       </w:pPr>
+      <w:proofErr w:type="spellStart"/>
       <w:r>
         <w:rPr>
           <w:rFonts w:ascii="Arial" w:hAnsi="Arial" w:cs="Arial"/>
@@ -247,6 +316,7 @@
         </w:rPr>
         <w:t>ybatis</w:t>
       </w:r>
+      <w:proofErr w:type="spellEnd"/>
       <w:r>
         <w:rPr>
           <w:rFonts w:ascii="Arial" w:hAnsi="Arial" w:cs="Arial"/>
@@ -349,6 +419,7 @@
         </w:rPr>
         <w:t>@</w:t>
       </w:r>
+      <w:proofErr w:type="gramStart"/>
       <w:r>
         <w:rPr>
           <w:rFonts w:ascii="Consolas" w:hAnsi="Consolas" w:cs="Consolas"/>
@@ -368,7 +439,29 @@
           <w:sz w:val="28"/>
           <w:szCs w:val="28"/>
         </w:rPr>
-        <w:t>(fill = FieldFill.</w:t>
+        <w:t>(</w:t>
+      </w:r>
+      <w:proofErr w:type="gramEnd"/>
+      <w:r>
+        <w:rPr>
+          <w:rFonts w:ascii="Consolas" w:hAnsi="Consolas" w:cs="Consolas"/>
+          <w:color w:val="000000"/>
+          <w:kern w:val="0"/>
+          <w:sz w:val="28"/>
+          <w:szCs w:val="28"/>
+        </w:rPr>
+        <w:t xml:space="preserve">fill = </w:t>
+      </w:r>
+      <w:proofErr w:type="spellStart"/>
+      <w:r>
+        <w:rPr>
+          <w:rFonts w:ascii="Consolas" w:hAnsi="Consolas" w:cs="Consolas"/>
+          <w:color w:val="000000"/>
+          <w:kern w:val="0"/>
+          <w:sz w:val="28"/>
+          <w:szCs w:val="28"/>
+        </w:rPr>
+        <w:t>FieldFill.</w:t>
       </w:r>
       <w:r>
         <w:rPr>
@@ -384,6 +477,7 @@
         </w:rPr>
         <w:t>INSERT</w:t>
       </w:r>
+      <w:proofErr w:type="spellEnd"/>
       <w:r>
         <w:rPr>
           <w:rFonts w:ascii="Consolas" w:hAnsi="Consolas" w:cs="Consolas"/>
@@ -416,6 +510,7 @@
         </w:rPr>
         <w:t>@</w:t>
       </w:r>
+      <w:proofErr w:type="gramStart"/>
       <w:r>
         <w:rPr>
           <w:rFonts w:ascii="Consolas" w:hAnsi="Consolas" w:cs="Consolas"/>
@@ -435,7 +530,29 @@
           <w:sz w:val="28"/>
           <w:szCs w:val="28"/>
         </w:rPr>
-        <w:t>(fill = FieldFill.</w:t>
+        <w:t>(</w:t>
+      </w:r>
+      <w:proofErr w:type="gramEnd"/>
+      <w:r>
+        <w:rPr>
+          <w:rFonts w:ascii="Consolas" w:hAnsi="Consolas" w:cs="Consolas"/>
+          <w:color w:val="000000"/>
+          <w:kern w:val="0"/>
+          <w:sz w:val="28"/>
+          <w:szCs w:val="28"/>
+        </w:rPr>
+        <w:t xml:space="preserve">fill = </w:t>
+      </w:r>
+      <w:proofErr w:type="spellStart"/>
+      <w:r>
+        <w:rPr>
+          <w:rFonts w:ascii="Consolas" w:hAnsi="Consolas" w:cs="Consolas"/>
+          <w:color w:val="000000"/>
+          <w:kern w:val="0"/>
+          <w:sz w:val="28"/>
+          <w:szCs w:val="28"/>
+        </w:rPr>
+        <w:t>FieldFill.</w:t>
       </w:r>
       <w:r>
         <w:rPr>
@@ -451,6 +568,7 @@
         </w:rPr>
         <w:t>INSERT_UPDATE</w:t>
       </w:r>
+      <w:proofErr w:type="spellEnd"/>
       <w:r>
         <w:rPr>
           <w:rFonts w:ascii="Consolas" w:hAnsi="Consolas" w:cs="Consolas"/>
@@ -481,7 +599,29 @@
           <w:sz w:val="28"/>
           <w:szCs w:val="28"/>
         </w:rPr>
-        <w:t>还需创建自动填充处理类</w:t>
+        <w:t>还</w:t>
+      </w:r>
+      <w:proofErr w:type="gramStart"/>
+      <w:r>
+        <w:rPr>
+          <w:rFonts w:ascii="Consolas" w:hAnsi="Consolas" w:cs="Consolas" w:hint="eastAsia"/>
+          <w:color w:val="000000"/>
+          <w:kern w:val="0"/>
+          <w:sz w:val="28"/>
+          <w:szCs w:val="28"/>
+        </w:rPr>
+        <w:t>需创建</w:t>
+      </w:r>
+      <w:proofErr w:type="gramEnd"/>
+      <w:r>
+        <w:rPr>
+          <w:rFonts w:ascii="Consolas" w:hAnsi="Consolas" w:cs="Consolas" w:hint="eastAsia"/>
+          <w:color w:val="000000"/>
+          <w:kern w:val="0"/>
+          <w:sz w:val="28"/>
+          <w:szCs w:val="28"/>
+        </w:rPr>
+        <w:t>自动填充处理类</w:t>
       </w:r>
     </w:p>
     <w:p>
@@ -511,12 +651,14 @@
       <w:pPr>
         <w:pStyle w:val="3"/>
       </w:pPr>
+      <w:proofErr w:type="spellStart"/>
       <w:r>
         <w:rPr>
           <w:rFonts w:hint="eastAsia"/>
         </w:rPr>
         <w:t>MyBatisPlus</w:t>
       </w:r>
+      <w:proofErr w:type="spellEnd"/>
       <w:r>
         <w:t xml:space="preserve"> </w:t>
       </w:r>
@@ -625,8 +767,9 @@
           <w:sz w:val="18"/>
           <w:szCs w:val="18"/>
         </w:rPr>
-        <w:t xml:space="preserve"> maxTime </w:t>
-      </w:r>
+        <w:t xml:space="preserve"> </w:t>
+      </w:r>
+      <w:proofErr w:type="spellStart"/>
       <w:r>
         <w:rPr>
           <w:rFonts w:ascii="Consolas" w:hAnsi="Consolas" w:cs="Consolas"/>
@@ -635,6 +778,27 @@
           <w:sz w:val="18"/>
           <w:szCs w:val="18"/>
         </w:rPr>
+        <w:t>maxTime</w:t>
+      </w:r>
+      <w:proofErr w:type="spellEnd"/>
+      <w:r>
+        <w:rPr>
+          <w:rFonts w:ascii="Consolas" w:hAnsi="Consolas" w:cs="Consolas"/>
+          <w:color w:val="3F5FBF"/>
+          <w:kern w:val="0"/>
+          <w:sz w:val="18"/>
+          <w:szCs w:val="18"/>
+        </w:rPr>
+        <w:t xml:space="preserve"> </w:t>
+      </w:r>
+      <w:r>
+        <w:rPr>
+          <w:rFonts w:ascii="Consolas" w:hAnsi="Consolas" w:cs="Consolas"/>
+          <w:color w:val="3F5FBF"/>
+          <w:kern w:val="0"/>
+          <w:sz w:val="18"/>
+          <w:szCs w:val="18"/>
+        </w:rPr>
         <w:t>指的是</w:t>
       </w:r>
       <w:r>
@@ -647,6 +811,7 @@
         </w:rPr>
         <w:t xml:space="preserve"> </w:t>
       </w:r>
+      <w:proofErr w:type="spellStart"/>
       <w:r>
         <w:rPr>
           <w:rFonts w:ascii="Consolas" w:hAnsi="Consolas" w:cs="Consolas"/>
@@ -658,6 +823,7 @@
         </w:rPr>
         <w:t>sql</w:t>
       </w:r>
+      <w:proofErr w:type="spellEnd"/>
       <w:r>
         <w:rPr>
           <w:rFonts w:ascii="Consolas" w:hAnsi="Consolas" w:cs="Consolas"/>
@@ -926,7 +1092,63 @@
           <w:sz w:val="18"/>
           <w:szCs w:val="18"/>
         </w:rPr>
-        <w:t xml:space="preserve"> PerformanceInterceptor performanceInterceptor() {</w:t>
+        <w:t xml:space="preserve"> </w:t>
+      </w:r>
+      <w:proofErr w:type="spellStart"/>
+      <w:r>
+        <w:rPr>
+          <w:rFonts w:ascii="Consolas" w:hAnsi="Consolas" w:cs="Consolas"/>
+          <w:color w:val="000000"/>
+          <w:kern w:val="0"/>
+          <w:sz w:val="18"/>
+          <w:szCs w:val="18"/>
+        </w:rPr>
+        <w:t>PerformanceInterceptor</w:t>
+      </w:r>
+      <w:proofErr w:type="spellEnd"/>
+      <w:r>
+        <w:rPr>
+          <w:rFonts w:ascii="Consolas" w:hAnsi="Consolas" w:cs="Consolas"/>
+          <w:color w:val="000000"/>
+          <w:kern w:val="0"/>
+          <w:sz w:val="18"/>
+          <w:szCs w:val="18"/>
+        </w:rPr>
+        <w:t xml:space="preserve"> </w:t>
+      </w:r>
+      <w:proofErr w:type="spellStart"/>
+      <w:proofErr w:type="gramStart"/>
+      <w:r>
+        <w:rPr>
+          <w:rFonts w:ascii="Consolas" w:hAnsi="Consolas" w:cs="Consolas"/>
+          <w:color w:val="000000"/>
+          <w:kern w:val="0"/>
+          <w:sz w:val="18"/>
+          <w:szCs w:val="18"/>
+        </w:rPr>
+        <w:t>performanceInterceptor</w:t>
+      </w:r>
+      <w:proofErr w:type="spellEnd"/>
+      <w:r>
+        <w:rPr>
+          <w:rFonts w:ascii="Consolas" w:hAnsi="Consolas" w:cs="Consolas"/>
+          <w:color w:val="000000"/>
+          <w:kern w:val="0"/>
+          <w:sz w:val="18"/>
+          <w:szCs w:val="18"/>
+        </w:rPr>
+        <w:t>(</w:t>
+      </w:r>
+      <w:proofErr w:type="gramEnd"/>
+      <w:r>
+        <w:rPr>
+          <w:rFonts w:ascii="Consolas" w:hAnsi="Consolas" w:cs="Consolas"/>
+          <w:color w:val="000000"/>
+          <w:kern w:val="0"/>
+          <w:sz w:val="18"/>
+          <w:szCs w:val="18"/>
+        </w:rPr>
+        <w:t>) {</w:t>
       </w:r>
     </w:p>
     <w:p>
@@ -951,8 +1173,31 @@
           <w:szCs w:val="18"/>
         </w:rPr>
         <w:tab/>
-        <w:t xml:space="preserve">    PerformanceInterceptor </w:t>
-      </w:r>
+        <w:t xml:space="preserve">    </w:t>
+      </w:r>
+      <w:proofErr w:type="spellStart"/>
+      <w:r>
+        <w:rPr>
+          <w:rFonts w:ascii="Consolas" w:hAnsi="Consolas" w:cs="Consolas"/>
+          <w:color w:val="000000"/>
+          <w:kern w:val="0"/>
+          <w:sz w:val="18"/>
+          <w:szCs w:val="18"/>
+        </w:rPr>
+        <w:t>PerformanceInterceptor</w:t>
+      </w:r>
+      <w:proofErr w:type="spellEnd"/>
+      <w:r>
+        <w:rPr>
+          <w:rFonts w:ascii="Consolas" w:hAnsi="Consolas" w:cs="Consolas"/>
+          <w:color w:val="000000"/>
+          <w:kern w:val="0"/>
+          <w:sz w:val="18"/>
+          <w:szCs w:val="18"/>
+        </w:rPr>
+        <w:t xml:space="preserve"> </w:t>
+      </w:r>
+      <w:proofErr w:type="spellStart"/>
       <w:r>
         <w:rPr>
           <w:rFonts w:ascii="Consolas" w:hAnsi="Consolas" w:cs="Consolas"/>
@@ -963,6 +1208,7 @@
         </w:rPr>
         <w:t>performanceInterceptor</w:t>
       </w:r>
+      <w:proofErr w:type="spellEnd"/>
       <w:r>
         <w:rPr>
           <w:rFonts w:ascii="Consolas" w:hAnsi="Consolas" w:cs="Consolas"/>
@@ -993,7 +1239,42 @@
           <w:sz w:val="18"/>
           <w:szCs w:val="18"/>
         </w:rPr>
-        <w:t xml:space="preserve"> PerformanceInterceptor();</w:t>
+        <w:t xml:space="preserve"> </w:t>
+      </w:r>
+      <w:proofErr w:type="spellStart"/>
+      <w:proofErr w:type="gramStart"/>
+      <w:r>
+        <w:rPr>
+          <w:rFonts w:ascii="Consolas" w:hAnsi="Consolas" w:cs="Consolas"/>
+          <w:color w:val="000000"/>
+          <w:kern w:val="0"/>
+          <w:sz w:val="18"/>
+          <w:szCs w:val="18"/>
+        </w:rPr>
+        <w:lastRenderedPageBreak/>
+        <w:t>PerformanceInterceptor</w:t>
+      </w:r>
+      <w:proofErr w:type="spellEnd"/>
+      <w:r>
+        <w:rPr>
+          <w:rFonts w:ascii="Consolas" w:hAnsi="Consolas" w:cs="Consolas"/>
+          <w:color w:val="000000"/>
+          <w:kern w:val="0"/>
+          <w:sz w:val="18"/>
+          <w:szCs w:val="18"/>
+        </w:rPr>
+        <w:t>(</w:t>
+      </w:r>
+      <w:proofErr w:type="gramEnd"/>
+      <w:r>
+        <w:rPr>
+          <w:rFonts w:ascii="Consolas" w:hAnsi="Consolas" w:cs="Consolas"/>
+          <w:color w:val="000000"/>
+          <w:kern w:val="0"/>
+          <w:sz w:val="18"/>
+          <w:szCs w:val="18"/>
+        </w:rPr>
+        <w:t>);</w:t>
       </w:r>
     </w:p>
     <w:p>
@@ -1020,6 +1301,7 @@
         <w:tab/>
         <w:t xml:space="preserve">    </w:t>
       </w:r>
+      <w:proofErr w:type="spellStart"/>
       <w:r>
         <w:rPr>
           <w:rFonts w:ascii="Consolas" w:hAnsi="Consolas" w:cs="Consolas"/>
@@ -1038,7 +1320,18 @@
           <w:sz w:val="18"/>
           <w:szCs w:val="18"/>
         </w:rPr>
-        <w:t>.setMaxTime(1000);</w:t>
+        <w:t>.setMaxTime</w:t>
+      </w:r>
+      <w:proofErr w:type="spellEnd"/>
+      <w:r>
+        <w:rPr>
+          <w:rFonts w:ascii="Consolas" w:hAnsi="Consolas" w:cs="Consolas"/>
+          <w:color w:val="000000"/>
+          <w:kern w:val="0"/>
+          <w:sz w:val="18"/>
+          <w:szCs w:val="18"/>
+        </w:rPr>
+        <w:t>(1000);</w:t>
       </w:r>
       <w:r>
         <w:rPr>
@@ -1050,6 +1343,7 @@
         </w:rPr>
         <w:t>//</w:t>
       </w:r>
+      <w:proofErr w:type="spellStart"/>
       <w:r>
         <w:rPr>
           <w:rFonts w:ascii="Consolas" w:hAnsi="Consolas" w:cs="Consolas"/>
@@ -1061,6 +1355,7 @@
         </w:rPr>
         <w:t>ms</w:t>
       </w:r>
+      <w:proofErr w:type="spellEnd"/>
       <w:r>
         <w:rPr>
           <w:rFonts w:ascii="Consolas" w:hAnsi="Consolas" w:cs="Consolas"/>
@@ -1071,6 +1366,7 @@
         </w:rPr>
         <w:t>，超过此处设置的</w:t>
       </w:r>
+      <w:proofErr w:type="spellStart"/>
       <w:r>
         <w:rPr>
           <w:rFonts w:ascii="Consolas" w:hAnsi="Consolas" w:cs="Consolas"/>
@@ -1082,6 +1378,7 @@
         </w:rPr>
         <w:t>ms</w:t>
       </w:r>
+      <w:proofErr w:type="spellEnd"/>
       <w:r>
         <w:rPr>
           <w:rFonts w:ascii="Consolas" w:hAnsi="Consolas" w:cs="Consolas"/>
@@ -1092,6 +1389,7 @@
         </w:rPr>
         <w:t>则</w:t>
       </w:r>
+      <w:proofErr w:type="spellStart"/>
       <w:r>
         <w:rPr>
           <w:rFonts w:ascii="Consolas" w:hAnsi="Consolas" w:cs="Consolas"/>
@@ -1103,6 +1401,7 @@
         </w:rPr>
         <w:t>sql</w:t>
       </w:r>
+      <w:proofErr w:type="spellEnd"/>
       <w:r>
         <w:rPr>
           <w:rFonts w:ascii="Consolas" w:hAnsi="Consolas" w:cs="Consolas"/>
@@ -1138,6 +1437,7 @@
         <w:tab/>
         <w:t xml:space="preserve">    </w:t>
       </w:r>
+      <w:proofErr w:type="spellStart"/>
       <w:r>
         <w:rPr>
           <w:rFonts w:ascii="Consolas" w:hAnsi="Consolas" w:cs="Consolas"/>
@@ -1156,7 +1456,18 @@
           <w:sz w:val="18"/>
           <w:szCs w:val="18"/>
         </w:rPr>
-        <w:t>.setFormat(</w:t>
+        <w:t>.setFormat</w:t>
+      </w:r>
+      <w:proofErr w:type="spellEnd"/>
+      <w:r>
+        <w:rPr>
+          <w:rFonts w:ascii="Consolas" w:hAnsi="Consolas" w:cs="Consolas"/>
+          <w:color w:val="000000"/>
+          <w:kern w:val="0"/>
+          <w:sz w:val="18"/>
+          <w:szCs w:val="18"/>
+        </w:rPr>
+        <w:t>(</w:t>
       </w:r>
       <w:r>
         <w:rPr>
@@ -1170,6 +1481,7 @@
         </w:rPr>
         <w:t>true</w:t>
       </w:r>
+      <w:proofErr w:type="gramStart"/>
       <w:r>
         <w:rPr>
           <w:rFonts w:ascii="Consolas" w:hAnsi="Consolas" w:cs="Consolas"/>
@@ -1180,6 +1492,7 @@
         </w:rPr>
         <w:t>);</w:t>
       </w:r>
+      <w:proofErr w:type="gramEnd"/>
     </w:p>
     <w:p>
       <w:pPr>
@@ -1227,6 +1540,8 @@
         </w:rPr>
         <w:t xml:space="preserve"> </w:t>
       </w:r>
+      <w:proofErr w:type="spellStart"/>
+      <w:proofErr w:type="gramStart"/>
       <w:r>
         <w:rPr>
           <w:rFonts w:ascii="Consolas" w:hAnsi="Consolas" w:cs="Consolas"/>
@@ -1237,6 +1552,7 @@
         </w:rPr>
         <w:t>performanceInterceptor</w:t>
       </w:r>
+      <w:proofErr w:type="spellEnd"/>
       <w:r>
         <w:rPr>
           <w:rFonts w:ascii="Consolas" w:hAnsi="Consolas" w:cs="Consolas"/>
@@ -1247,6 +1563,7 @@
         </w:rPr>
         <w:t>;</w:t>
       </w:r>
+      <w:proofErr w:type="gramEnd"/>
     </w:p>
     <w:p>
       <w:pPr>
@@ -1274,13 +1591,14 @@
       <w:pPr>
         <w:pStyle w:val="3"/>
       </w:pPr>
-      <w:r>
-        <w:rPr>
-          <w:rFonts w:hint="eastAsia"/>
-        </w:rPr>
-        <w:lastRenderedPageBreak/>
+      <w:proofErr w:type="spellStart"/>
+      <w:r>
+        <w:rPr>
+          <w:rFonts w:hint="eastAsia"/>
+        </w:rPr>
         <w:t>MyBatisPlus</w:t>
       </w:r>
+      <w:proofErr w:type="spellEnd"/>
       <w:r>
         <w:rPr>
           <w:rFonts w:hint="eastAsia"/>
@@ -1457,7 +1775,63 @@
           <w:sz w:val="18"/>
           <w:szCs w:val="18"/>
         </w:rPr>
-        <w:t xml:space="preserve"> ISqlInjector sqlInjector() {</w:t>
+        <w:t xml:space="preserve"> </w:t>
+      </w:r>
+      <w:proofErr w:type="spellStart"/>
+      <w:r>
+        <w:rPr>
+          <w:rFonts w:ascii="Consolas" w:hAnsi="Consolas" w:cs="Consolas"/>
+          <w:color w:val="000000"/>
+          <w:kern w:val="0"/>
+          <w:sz w:val="18"/>
+          <w:szCs w:val="18"/>
+        </w:rPr>
+        <w:t>ISqlInjector</w:t>
+      </w:r>
+      <w:proofErr w:type="spellEnd"/>
+      <w:r>
+        <w:rPr>
+          <w:rFonts w:ascii="Consolas" w:hAnsi="Consolas" w:cs="Consolas"/>
+          <w:color w:val="000000"/>
+          <w:kern w:val="0"/>
+          <w:sz w:val="18"/>
+          <w:szCs w:val="18"/>
+        </w:rPr>
+        <w:t xml:space="preserve"> </w:t>
+      </w:r>
+      <w:proofErr w:type="spellStart"/>
+      <w:proofErr w:type="gramStart"/>
+      <w:r>
+        <w:rPr>
+          <w:rFonts w:ascii="Consolas" w:hAnsi="Consolas" w:cs="Consolas"/>
+          <w:color w:val="000000"/>
+          <w:kern w:val="0"/>
+          <w:sz w:val="18"/>
+          <w:szCs w:val="18"/>
+        </w:rPr>
+        <w:t>sqlInjector</w:t>
+      </w:r>
+      <w:proofErr w:type="spellEnd"/>
+      <w:r>
+        <w:rPr>
+          <w:rFonts w:ascii="Consolas" w:hAnsi="Consolas" w:cs="Consolas"/>
+          <w:color w:val="000000"/>
+          <w:kern w:val="0"/>
+          <w:sz w:val="18"/>
+          <w:szCs w:val="18"/>
+        </w:rPr>
+        <w:t>(</w:t>
+      </w:r>
+      <w:proofErr w:type="gramEnd"/>
+      <w:r>
+        <w:rPr>
+          <w:rFonts w:ascii="Consolas" w:hAnsi="Consolas" w:cs="Consolas"/>
+          <w:color w:val="000000"/>
+          <w:kern w:val="0"/>
+          <w:sz w:val="18"/>
+          <w:szCs w:val="18"/>
+        </w:rPr>
+        <w:t>) {</w:t>
       </w:r>
     </w:p>
     <w:p>
@@ -1526,7 +1900,41 @@
           <w:sz w:val="18"/>
           <w:szCs w:val="18"/>
         </w:rPr>
-        <w:t xml:space="preserve"> LogicSqlInjector();</w:t>
+        <w:t xml:space="preserve"> </w:t>
+      </w:r>
+      <w:proofErr w:type="spellStart"/>
+      <w:proofErr w:type="gramStart"/>
+      <w:r>
+        <w:rPr>
+          <w:rFonts w:ascii="Consolas" w:hAnsi="Consolas" w:cs="Consolas"/>
+          <w:color w:val="000000"/>
+          <w:kern w:val="0"/>
+          <w:sz w:val="18"/>
+          <w:szCs w:val="18"/>
+        </w:rPr>
+        <w:t>LogicSqlInjector</w:t>
+      </w:r>
+      <w:proofErr w:type="spellEnd"/>
+      <w:r>
+        <w:rPr>
+          <w:rFonts w:ascii="Consolas" w:hAnsi="Consolas" w:cs="Consolas"/>
+          <w:color w:val="000000"/>
+          <w:kern w:val="0"/>
+          <w:sz w:val="18"/>
+          <w:szCs w:val="18"/>
+        </w:rPr>
+        <w:t>(</w:t>
+      </w:r>
+      <w:proofErr w:type="gramEnd"/>
+      <w:r>
+        <w:rPr>
+          <w:rFonts w:ascii="Consolas" w:hAnsi="Consolas" w:cs="Consolas"/>
+          <w:color w:val="000000"/>
+          <w:kern w:val="0"/>
+          <w:sz w:val="18"/>
+          <w:szCs w:val="18"/>
+        </w:rPr>
+        <w:t>);</w:t>
       </w:r>
     </w:p>
     <w:p>
@@ -1561,12 +1969,14 @@
           <w:rFonts w:ascii="Helvetica" w:hAnsi="Helvetica"/>
         </w:rPr>
       </w:pPr>
+      <w:proofErr w:type="spellStart"/>
       <w:r>
         <w:rPr>
           <w:rFonts w:hint="eastAsia"/>
         </w:rPr>
         <w:t>MyBatisPlus</w:t>
       </w:r>
+      <w:proofErr w:type="spellEnd"/>
       <w:r>
         <w:rPr>
           <w:rFonts w:hint="eastAsia"/>
@@ -1745,7 +2155,63 @@
           <w:sz w:val="18"/>
           <w:szCs w:val="18"/>
         </w:rPr>
-        <w:t xml:space="preserve"> PaginationInterceptor paginationInterceptor() {</w:t>
+        <w:t xml:space="preserve"> </w:t>
+      </w:r>
+      <w:proofErr w:type="spellStart"/>
+      <w:r>
+        <w:rPr>
+          <w:rFonts w:ascii="Consolas" w:hAnsi="Consolas" w:cs="Consolas"/>
+          <w:color w:val="000000"/>
+          <w:kern w:val="0"/>
+          <w:sz w:val="18"/>
+          <w:szCs w:val="18"/>
+        </w:rPr>
+        <w:t>PaginationInterceptor</w:t>
+      </w:r>
+      <w:proofErr w:type="spellEnd"/>
+      <w:r>
+        <w:rPr>
+          <w:rFonts w:ascii="Consolas" w:hAnsi="Consolas" w:cs="Consolas"/>
+          <w:color w:val="000000"/>
+          <w:kern w:val="0"/>
+          <w:sz w:val="18"/>
+          <w:szCs w:val="18"/>
+        </w:rPr>
+        <w:t xml:space="preserve"> </w:t>
+      </w:r>
+      <w:proofErr w:type="spellStart"/>
+      <w:proofErr w:type="gramStart"/>
+      <w:r>
+        <w:rPr>
+          <w:rFonts w:ascii="Consolas" w:hAnsi="Consolas" w:cs="Consolas"/>
+          <w:color w:val="000000"/>
+          <w:kern w:val="0"/>
+          <w:sz w:val="18"/>
+          <w:szCs w:val="18"/>
+        </w:rPr>
+        <w:t>paginationInterceptor</w:t>
+      </w:r>
+      <w:proofErr w:type="spellEnd"/>
+      <w:r>
+        <w:rPr>
+          <w:rFonts w:ascii="Consolas" w:hAnsi="Consolas" w:cs="Consolas"/>
+          <w:color w:val="000000"/>
+          <w:kern w:val="0"/>
+          <w:sz w:val="18"/>
+          <w:szCs w:val="18"/>
+        </w:rPr>
+        <w:t>(</w:t>
+      </w:r>
+      <w:proofErr w:type="gramEnd"/>
+      <w:r>
+        <w:rPr>
+          <w:rFonts w:ascii="Consolas" w:hAnsi="Consolas" w:cs="Consolas"/>
+          <w:color w:val="000000"/>
+          <w:kern w:val="0"/>
+          <w:sz w:val="18"/>
+          <w:szCs w:val="18"/>
+        </w:rPr>
+        <w:t>) {</w:t>
       </w:r>
     </w:p>
     <w:p>
@@ -1814,7 +2280,41 @@
           <w:sz w:val="18"/>
           <w:szCs w:val="18"/>
         </w:rPr>
-        <w:t xml:space="preserve"> PaginationInterceptor();</w:t>
+        <w:t xml:space="preserve"> </w:t>
+      </w:r>
+      <w:proofErr w:type="spellStart"/>
+      <w:proofErr w:type="gramStart"/>
+      <w:r>
+        <w:rPr>
+          <w:rFonts w:ascii="Consolas" w:hAnsi="Consolas" w:cs="Consolas"/>
+          <w:color w:val="000000"/>
+          <w:kern w:val="0"/>
+          <w:sz w:val="18"/>
+          <w:szCs w:val="18"/>
+        </w:rPr>
+        <w:t>PaginationInterceptor</w:t>
+      </w:r>
+      <w:proofErr w:type="spellEnd"/>
+      <w:r>
+        <w:rPr>
+          <w:rFonts w:ascii="Consolas" w:hAnsi="Consolas" w:cs="Consolas"/>
+          <w:color w:val="000000"/>
+          <w:kern w:val="0"/>
+          <w:sz w:val="18"/>
+          <w:szCs w:val="18"/>
+        </w:rPr>
+        <w:t>(</w:t>
+      </w:r>
+      <w:proofErr w:type="gramEnd"/>
+      <w:r>
+        <w:rPr>
+          <w:rFonts w:ascii="Consolas" w:hAnsi="Consolas" w:cs="Consolas"/>
+          <w:color w:val="000000"/>
+          <w:kern w:val="0"/>
+          <w:sz w:val="18"/>
+          <w:szCs w:val="18"/>
+        </w:rPr>
+        <w:t>);</w:t>
       </w:r>
     </w:p>
     <w:p>
@@ -1997,6 +2497,7 @@
           <w:color w:val="444444"/>
           <w:szCs w:val="21"/>
         </w:rPr>
+        <w:lastRenderedPageBreak/>
         <w:t>- @ApiOperation()用于方法； </w:t>
       </w:r>
     </w:p>
@@ -2047,7 +2548,6 @@
           <w:color w:val="444444"/>
           <w:szCs w:val="21"/>
         </w:rPr>
-        <w:lastRenderedPageBreak/>
         <w:t>- @ApiParam()用于方法，参数，字段说明； </w:t>
       </w:r>
     </w:p>
@@ -2174,6 +2674,7 @@
         </w:rPr>
         <w:t>私有构成函数</w:t>
       </w:r>
+      <w:proofErr w:type="gramStart"/>
       <w:r>
         <w:t>—</w:t>
       </w:r>
@@ -2183,6 +2684,7 @@
         </w:rPr>
         <w:t>例如</w:t>
       </w:r>
+      <w:proofErr w:type="gramEnd"/>
       <w:r>
         <w:rPr>
           <w:rFonts w:hint="eastAsia"/>
@@ -2377,6 +2879,7 @@
         </w:rPr>
       </w:pPr>
       <w:r>
+        <w:lastRenderedPageBreak/>
         <w:tab/>
       </w:r>
       <w:r>
@@ -2474,8 +2977,29 @@
           <w:sz w:val="24"/>
           <w:szCs w:val="24"/>
         </w:rPr>
-        <w:lastRenderedPageBreak/>
-        <w:t>如果有谁未安装插件的话，使用</w:t>
+        <w:t>如果</w:t>
+      </w:r>
+      <w:proofErr w:type="gramStart"/>
+      <w:r>
+        <w:rPr>
+          <w:rFonts w:ascii="Arial" w:eastAsia="宋体" w:hAnsi="Arial" w:cs="Arial"/>
+          <w:color w:val="4D4D4D"/>
+          <w:kern w:val="0"/>
+          <w:sz w:val="24"/>
+          <w:szCs w:val="24"/>
+        </w:rPr>
+        <w:t>有谁未安装</w:t>
+      </w:r>
+      <w:proofErr w:type="gramEnd"/>
+      <w:r>
+        <w:rPr>
+          <w:rFonts w:ascii="Arial" w:eastAsia="宋体" w:hAnsi="Arial" w:cs="Arial"/>
+          <w:color w:val="4D4D4D"/>
+          <w:kern w:val="0"/>
+          <w:sz w:val="24"/>
+          <w:szCs w:val="24"/>
+        </w:rPr>
+        <w:t>插件的话，使用</w:t>
       </w:r>
       <w:r>
         <w:rPr>
@@ -2720,12 +3244,14 @@
           <w:rFonts w:ascii="Helvetica" w:hAnsi="Helvetica"/>
         </w:rPr>
       </w:pPr>
+      <w:proofErr w:type="spellStart"/>
       <w:r>
         <w:rPr>
           <w:rFonts w:hint="eastAsia"/>
         </w:rPr>
         <w:t>Logback</w:t>
       </w:r>
+      <w:proofErr w:type="spellEnd"/>
     </w:p>
     <w:p>
       <w:pPr>
@@ -2759,6 +3285,7 @@
         </w:rPr>
         <w:t>内部使用</w:t>
       </w:r>
+      <w:proofErr w:type="spellStart"/>
       <w:r>
         <w:rPr>
           <w:rFonts w:ascii="Helvetica" w:eastAsia="宋体" w:hAnsi="Helvetica" w:cs="Helvetica"/>
@@ -2769,6 +3296,7 @@
         </w:rPr>
         <w:t>Logback</w:t>
       </w:r>
+      <w:proofErr w:type="spellEnd"/>
       <w:r>
         <w:rPr>
           <w:rFonts w:ascii="Helvetica" w:eastAsia="宋体" w:hAnsi="Helvetica" w:cs="Helvetica"/>
@@ -2792,6 +3320,7 @@
           <w:szCs w:val="24"/>
         </w:rPr>
       </w:pPr>
+      <w:proofErr w:type="spellStart"/>
       <w:r>
         <w:rPr>
           <w:rFonts w:ascii="Helvetica" w:eastAsia="宋体" w:hAnsi="Helvetica" w:cs="Helvetica"/>
@@ -2802,6 +3331,7 @@
         </w:rPr>
         <w:t>Logback</w:t>
       </w:r>
+      <w:proofErr w:type="spellEnd"/>
       <w:r>
         <w:rPr>
           <w:rFonts w:ascii="Helvetica" w:eastAsia="宋体" w:hAnsi="Helvetica" w:cs="Helvetica"/>
@@ -2852,6 +3382,7 @@
         </w:rPr>
         <w:t>很熟悉，那对</w:t>
       </w:r>
+      <w:proofErr w:type="spellStart"/>
       <w:r>
         <w:rPr>
           <w:rFonts w:ascii="Helvetica" w:eastAsia="宋体" w:hAnsi="Helvetica" w:cs="Helvetica"/>
@@ -2862,6 +3393,7 @@
         </w:rPr>
         <w:t>logback</w:t>
       </w:r>
+      <w:proofErr w:type="spellEnd"/>
       <w:r>
         <w:rPr>
           <w:rFonts w:ascii="Helvetica" w:eastAsia="宋体" w:hAnsi="Helvetica" w:cs="Helvetica"/>
@@ -2927,6 +3459,7 @@
         <w:rPr>
           <w:rFonts w:hint="eastAsia"/>
         </w:rPr>
+        <w:lastRenderedPageBreak/>
         <w:t>跨越</w:t>
       </w:r>
     </w:p>
@@ -2945,8 +3478,16 @@
         <w:rPr>
           <w:rFonts w:hint="eastAsia"/>
         </w:rPr>
-        <w:t>方法一</w:t>
-      </w:r>
+        <w:t>方法</w:t>
+      </w:r>
+      <w:proofErr w:type="gramStart"/>
+      <w:r>
+        <w:rPr>
+          <w:rFonts w:hint="eastAsia"/>
+        </w:rPr>
+        <w:t>一</w:t>
+      </w:r>
+      <w:proofErr w:type="gramEnd"/>
       <w:r>
         <w:t xml:space="preserve"> </w:t>
       </w:r>
@@ -3373,6 +3914,7 @@
         </w:rPr>
         <w:t xml:space="preserve"> </w:t>
       </w:r>
+      <w:proofErr w:type="spellStart"/>
       <w:r>
         <w:rPr>
           <w:rFonts w:ascii="Consolas" w:hAnsi="Consolas" w:cs="Consolas" w:hint="eastAsia"/>
@@ -3384,6 +3926,7 @@
         </w:rPr>
         <w:t>cmd</w:t>
       </w:r>
+      <w:proofErr w:type="spellEnd"/>
       <w:r>
         <w:rPr>
           <w:rFonts w:ascii="Consolas" w:hAnsi="Consolas" w:cs="Consolas"/>
@@ -3473,6 +4016,7 @@
         </w:rPr>
         <w:t xml:space="preserve"> </w:t>
       </w:r>
+      <w:proofErr w:type="spellStart"/>
       <w:r>
         <w:rPr>
           <w:rFonts w:ascii="Consolas" w:hAnsi="Consolas" w:cs="Consolas"/>
@@ -3482,11 +4026,33 @@
           <w:szCs w:val="28"/>
           <w:shd w:val="clear" w:color="auto" w:fill="D4D4D4"/>
         </w:rPr>
-        <w:t>nginx -s reload</w:t>
-      </w:r>
-    </w:p>
-    <w:p>
-      <w:pPr>
+        <w:t>nginx</w:t>
+      </w:r>
+      <w:proofErr w:type="spellEnd"/>
+      <w:r>
+        <w:rPr>
+          <w:rFonts w:ascii="Consolas" w:hAnsi="Consolas" w:cs="Consolas"/>
+          <w:color w:val="646464"/>
+          <w:kern w:val="0"/>
+          <w:sz w:val="28"/>
+          <w:szCs w:val="28"/>
+          <w:shd w:val="clear" w:color="auto" w:fill="D4D4D4"/>
+        </w:rPr>
+        <w:t xml:space="preserve"> -s reload</w:t>
+      </w:r>
+    </w:p>
+    <w:p>
+      <w:pPr>
+        <w:rPr>
+          <w:rFonts w:ascii="Consolas" w:hAnsi="Consolas" w:cs="Consolas"/>
+          <w:color w:val="646464"/>
+          <w:kern w:val="0"/>
+          <w:sz w:val="28"/>
+          <w:szCs w:val="28"/>
+          <w:shd w:val="clear" w:color="auto" w:fill="D4D4D4"/>
+        </w:rPr>
+      </w:pPr>
+      <w:r>
         <w:rPr>
           <w:rFonts w:ascii="Consolas" w:hAnsi="Consolas" w:cs="Consolas" w:hint="eastAsia"/>
           <w:color w:val="646464"/>
@@ -3495,7 +4061,8 @@
           <w:szCs w:val="28"/>
           <w:shd w:val="clear" w:color="auto" w:fill="D4D4D4"/>
         </w:rPr>
-      </w:pPr>
+        <w:t>关闭的命令</w:t>
+      </w:r>
       <w:r>
         <w:rPr>
           <w:rFonts w:ascii="Consolas" w:hAnsi="Consolas" w:cs="Consolas" w:hint="eastAsia"/>
@@ -3505,7 +4072,42 @@
           <w:szCs w:val="28"/>
           <w:shd w:val="clear" w:color="auto" w:fill="D4D4D4"/>
         </w:rPr>
-        <w:t>关闭的命令</w:t>
+        <w:t xml:space="preserve"> </w:t>
+      </w:r>
+      <w:r>
+        <w:rPr>
+          <w:rFonts w:ascii="Consolas" w:hAnsi="Consolas" w:cs="Consolas"/>
+          <w:color w:val="646464"/>
+          <w:kern w:val="0"/>
+          <w:sz w:val="28"/>
+          <w:szCs w:val="28"/>
+          <w:shd w:val="clear" w:color="auto" w:fill="D4D4D4"/>
+        </w:rPr>
+        <w:t xml:space="preserve"> </w:t>
+      </w:r>
+      <w:proofErr w:type="spellStart"/>
+      <w:r>
+        <w:rPr>
+          <w:rFonts w:ascii="Consolas" w:hAnsi="Consolas" w:cs="Consolas"/>
+          <w:color w:val="646464"/>
+          <w:kern w:val="0"/>
+          <w:sz w:val="28"/>
+          <w:szCs w:val="28"/>
+          <w:shd w:val="clear" w:color="auto" w:fill="D4D4D4"/>
+        </w:rPr>
+        <w:t>nginx</w:t>
+      </w:r>
+      <w:proofErr w:type="spellEnd"/>
+      <w:r>
+        <w:rPr>
+          <w:rFonts w:ascii="Consolas" w:hAnsi="Consolas" w:cs="Consolas"/>
+          <w:color w:val="646464"/>
+          <w:kern w:val="0"/>
+          <w:sz w:val="28"/>
+          <w:szCs w:val="28"/>
+          <w:shd w:val="clear" w:color="auto" w:fill="D4D4D4"/>
+        </w:rPr>
+        <w:t xml:space="preserve"> -s </w:t>
       </w:r>
       <w:r>
         <w:rPr>
@@ -3516,7 +4118,7 @@
           <w:szCs w:val="28"/>
           <w:shd w:val="clear" w:color="auto" w:fill="D4D4D4"/>
         </w:rPr>
-        <w:t xml:space="preserve"> </w:t>
+        <w:t>stop</w:t>
       </w:r>
       <w:r>
         <w:rPr>
@@ -3527,18 +4129,7 @@
           <w:szCs w:val="28"/>
           <w:shd w:val="clear" w:color="auto" w:fill="D4D4D4"/>
         </w:rPr>
-        <w:t xml:space="preserve"> </w:t>
-      </w:r>
-      <w:r>
-        <w:rPr>
-          <w:rFonts w:ascii="Consolas" w:hAnsi="Consolas" w:cs="Consolas"/>
-          <w:color w:val="646464"/>
-          <w:kern w:val="0"/>
-          <w:sz w:val="28"/>
-          <w:szCs w:val="28"/>
-          <w:shd w:val="clear" w:color="auto" w:fill="D4D4D4"/>
-        </w:rPr>
-        <w:t xml:space="preserve">nginx -s </w:t>
+        <w:t xml:space="preserve">  </w:t>
       </w:r>
       <w:r>
         <w:rPr>
@@ -3549,19 +4140,9 @@
           <w:szCs w:val="28"/>
           <w:shd w:val="clear" w:color="auto" w:fill="D4D4D4"/>
         </w:rPr>
-        <w:t>stop</w:t>
-      </w:r>
-      <w:r>
-        <w:rPr>
-          <w:rFonts w:ascii="Consolas" w:hAnsi="Consolas" w:cs="Consolas"/>
-          <w:color w:val="646464"/>
-          <w:kern w:val="0"/>
-          <w:sz w:val="28"/>
-          <w:szCs w:val="28"/>
-          <w:shd w:val="clear" w:color="auto" w:fill="D4D4D4"/>
-        </w:rPr>
-        <w:t xml:space="preserve">  </w:t>
-      </w:r>
+        <w:t>（关闭</w:t>
+      </w:r>
+      <w:proofErr w:type="spellStart"/>
       <w:r>
         <w:rPr>
           <w:rFonts w:ascii="Consolas" w:hAnsi="Consolas" w:cs="Consolas" w:hint="eastAsia"/>
@@ -3571,8 +4152,9 @@
           <w:szCs w:val="28"/>
           <w:shd w:val="clear" w:color="auto" w:fill="D4D4D4"/>
         </w:rPr>
-        <w:t>（关闭</w:t>
-      </w:r>
+        <w:t>cmd</w:t>
+      </w:r>
+      <w:proofErr w:type="spellEnd"/>
       <w:r>
         <w:rPr>
           <w:rFonts w:ascii="Consolas" w:hAnsi="Consolas" w:cs="Consolas" w:hint="eastAsia"/>
@@ -3582,103 +4164,147 @@
           <w:szCs w:val="28"/>
           <w:shd w:val="clear" w:color="auto" w:fill="D4D4D4"/>
         </w:rPr>
-        <w:t>cmd</w:t>
-      </w:r>
-      <w:r>
-        <w:rPr>
-          <w:rFonts w:ascii="Consolas" w:hAnsi="Consolas" w:cs="Consolas" w:hint="eastAsia"/>
+        <w:t>窗口无效）</w:t>
+      </w:r>
+    </w:p>
+    <w:p>
+      <w:pPr>
+        <w:rPr>
+          <w:rFonts w:ascii="Consolas" w:hAnsi="Consolas" w:cs="Consolas"/>
           <w:color w:val="646464"/>
           <w:kern w:val="0"/>
           <w:sz w:val="28"/>
           <w:szCs w:val="28"/>
           <w:shd w:val="clear" w:color="auto" w:fill="D4D4D4"/>
         </w:rPr>
-        <w:t>窗口无效）</w:t>
-      </w:r>
-    </w:p>
-    <w:p>
-      <w:pPr>
-        <w:rPr>
-          <w:rFonts w:ascii="Consolas" w:hAnsi="Consolas" w:cs="Consolas" w:hint="eastAsia"/>
-          <w:color w:val="646464"/>
-          <w:kern w:val="0"/>
-          <w:sz w:val="28"/>
-          <w:szCs w:val="28"/>
+      </w:pPr>
+    </w:p>
+    <w:p>
+      <w:pPr>
+        <w:pStyle w:val="2"/>
+        <w:rPr>
           <w:shd w:val="clear" w:color="auto" w:fill="D4D4D4"/>
         </w:rPr>
       </w:pPr>
+      <w:r>
+        <w:rPr>
+          <w:rFonts w:hint="eastAsia"/>
+          <w:shd w:val="clear" w:color="auto" w:fill="D4D4D4"/>
+        </w:rPr>
+        <w:t>对象存储</w:t>
+      </w:r>
+      <w:proofErr w:type="spellStart"/>
+      <w:r>
+        <w:rPr>
+          <w:rFonts w:hint="eastAsia"/>
+          <w:shd w:val="clear" w:color="auto" w:fill="D4D4D4"/>
+        </w:rPr>
+        <w:t>oss</w:t>
+      </w:r>
+      <w:proofErr w:type="spellEnd"/>
+    </w:p>
+    <w:p>
+      <w:r>
+        <w:rPr>
+          <w:rFonts w:ascii="Helvetica" w:hAnsi="Helvetica" w:cs="Helvetica"/>
+          <w:color w:val="000000"/>
+          <w:shd w:val="clear" w:color="auto" w:fill="FFFFFF"/>
+        </w:rPr>
+        <w:t>为了解决海量数据存储与弹性扩容，项目中我们采用云存储的解决方案</w:t>
+      </w:r>
+      <w:r>
+        <w:rPr>
+          <w:rFonts w:ascii="Helvetica" w:hAnsi="Helvetica" w:cs="Helvetica"/>
+          <w:color w:val="000000"/>
+          <w:shd w:val="clear" w:color="auto" w:fill="FFFFFF"/>
+        </w:rPr>
+        <w:t xml:space="preserve">- </w:t>
+      </w:r>
+      <w:r>
+        <w:rPr>
+          <w:rFonts w:ascii="Helvetica" w:hAnsi="Helvetica" w:cs="Helvetica"/>
+          <w:color w:val="000000"/>
+          <w:shd w:val="clear" w:color="auto" w:fill="FFFFFF"/>
+        </w:rPr>
+        <w:t>阿里云</w:t>
+      </w:r>
+      <w:r>
+        <w:rPr>
+          <w:rFonts w:ascii="Helvetica" w:hAnsi="Helvetica" w:cs="Helvetica"/>
+          <w:color w:val="000000"/>
+          <w:shd w:val="clear" w:color="auto" w:fill="FFFFFF"/>
+        </w:rPr>
+        <w:t>OSS</w:t>
+      </w:r>
+      <w:r>
+        <w:rPr>
+          <w:rFonts w:ascii="Helvetica" w:hAnsi="Helvetica" w:cs="Helvetica"/>
+          <w:color w:val="000000"/>
+          <w:shd w:val="clear" w:color="auto" w:fill="FFFFFF"/>
+        </w:rPr>
+        <w:t>。</w:t>
+      </w:r>
+      <w:r>
+        <w:rPr>
+          <w:rFonts w:ascii="Helvetica" w:hAnsi="Helvetica" w:cs="Helvetica"/>
+          <w:color w:val="000000"/>
+          <w:shd w:val="clear" w:color="auto" w:fill="FFFFFF"/>
+        </w:rPr>
+        <w:t> </w:t>
+      </w:r>
     </w:p>
     <w:p>
       <w:pPr>
         <w:pStyle w:val="2"/>
         <w:rPr>
-          <w:shd w:val="clear" w:color="auto" w:fill="D4D4D4"/>
-        </w:rPr>
-      </w:pPr>
-      <w:r>
-        <w:rPr>
-          <w:rFonts w:hint="eastAsia"/>
-          <w:shd w:val="clear" w:color="auto" w:fill="D4D4D4"/>
-        </w:rPr>
-        <w:t>对象存储oss</w:t>
-      </w:r>
-    </w:p>
-    <w:p>
-      <w:r>
-        <w:rPr>
           <w:rFonts w:ascii="Helvetica" w:hAnsi="Helvetica" w:cs="Helvetica"/>
           <w:color w:val="000000"/>
-          <w:shd w:val="clear" w:color="auto" w:fill="FFFFFF"/>
-        </w:rPr>
-        <w:t>为了解决海量数据存储与弹性扩容，项目中我们采用云存储的解决方案</w:t>
-      </w:r>
-      <w:r>
+        </w:rPr>
+      </w:pPr>
+      <w:r>
+        <w:rPr>
+          <w:rFonts w:ascii="微软雅黑" w:eastAsia="微软雅黑" w:hAnsi="微软雅黑" w:cs="Helvetica" w:hint="eastAsia"/>
+          <w:color w:val="000000"/>
+        </w:rPr>
+        <w:t>从配置文件读取常量</w:t>
+      </w:r>
+    </w:p>
+    <w:p>
+      <w:pPr>
         <w:rPr>
           <w:rFonts w:ascii="Helvetica" w:hAnsi="Helvetica" w:cs="Helvetica"/>
           <w:color w:val="000000"/>
-          <w:shd w:val="clear" w:color="auto" w:fill="FFFFFF"/>
-        </w:rPr>
-        <w:t xml:space="preserve">- </w:t>
-      </w:r>
-      <w:r>
+        </w:rPr>
+      </w:pPr>
+      <w:r>
+        <w:rPr>
+          <w:rFonts w:ascii="微软雅黑" w:eastAsia="微软雅黑" w:hAnsi="微软雅黑" w:cs="Helvetica" w:hint="eastAsia"/>
+          <w:color w:val="000000"/>
+        </w:rPr>
+        <w:t>使用@Value读取</w:t>
+      </w:r>
+      <w:proofErr w:type="spellStart"/>
+      <w:r>
+        <w:rPr>
+          <w:rFonts w:ascii="微软雅黑" w:eastAsia="微软雅黑" w:hAnsi="微软雅黑" w:cs="Helvetica" w:hint="eastAsia"/>
+          <w:color w:val="000000"/>
+        </w:rPr>
+        <w:t>application.properties</w:t>
+      </w:r>
+      <w:proofErr w:type="spellEnd"/>
+      <w:r>
+        <w:rPr>
+          <w:rFonts w:ascii="微软雅黑" w:eastAsia="微软雅黑" w:hAnsi="微软雅黑" w:cs="Helvetica" w:hint="eastAsia"/>
+          <w:color w:val="000000"/>
+        </w:rPr>
+        <w:t>里的配置内容</w:t>
+      </w:r>
+    </w:p>
+    <w:p>
+      <w:pPr>
         <w:rPr>
           <w:rFonts w:ascii="Helvetica" w:hAnsi="Helvetica" w:cs="Helvetica"/>
           <w:color w:val="000000"/>
-          <w:shd w:val="clear" w:color="auto" w:fill="FFFFFF"/>
-        </w:rPr>
-        <w:t>阿里云</w:t>
-      </w:r>
-      <w:r>
-        <w:rPr>
-          <w:rFonts w:ascii="Helvetica" w:hAnsi="Helvetica" w:cs="Helvetica"/>
-          <w:color w:val="000000"/>
-          <w:shd w:val="clear" w:color="auto" w:fill="FFFFFF"/>
-        </w:rPr>
-        <w:t>OSS</w:t>
-      </w:r>
-      <w:r>
-        <w:rPr>
-          <w:rFonts w:ascii="Helvetica" w:hAnsi="Helvetica" w:cs="Helvetica"/>
-          <w:color w:val="000000"/>
-          <w:shd w:val="clear" w:color="auto" w:fill="FFFFFF"/>
-        </w:rPr>
-        <w:t>。</w:t>
-      </w:r>
-      <w:r>
-        <w:rPr>
-          <w:rFonts w:ascii="Helvetica" w:hAnsi="Helvetica" w:cs="Helvetica"/>
-          <w:color w:val="000000"/>
-          <w:shd w:val="clear" w:color="auto" w:fill="FFFFFF"/>
-        </w:rPr>
-        <w:t> </w:t>
-      </w:r>
-    </w:p>
-    <w:p>
-      <w:pPr>
-        <w:pStyle w:val="2"/>
-        <w:rPr>
-          <w:rFonts w:ascii="Helvetica" w:hAnsi="Helvetica" w:cs="Helvetica"/>
-          <w:color w:val="000000"/>
         </w:rPr>
       </w:pPr>
       <w:r>
@@ -3686,37 +4312,40 @@
           <w:rFonts w:ascii="微软雅黑" w:eastAsia="微软雅黑" w:hAnsi="微软雅黑" w:cs="Helvetica" w:hint="eastAsia"/>
           <w:color w:val="000000"/>
         </w:rPr>
-        <w:t>从配置文件读取常量</w:t>
-      </w:r>
-    </w:p>
-    <w:p>
-      <w:pPr>
-        <w:rPr>
-          <w:rFonts w:ascii="Helvetica" w:hAnsi="Helvetica" w:cs="Helvetica"/>
-          <w:color w:val="000000"/>
-        </w:rPr>
-      </w:pPr>
+        <w:lastRenderedPageBreak/>
+        <w:t xml:space="preserve">用spring的 </w:t>
+      </w:r>
+      <w:proofErr w:type="spellStart"/>
       <w:r>
         <w:rPr>
           <w:rFonts w:ascii="微软雅黑" w:eastAsia="微软雅黑" w:hAnsi="微软雅黑" w:cs="Helvetica" w:hint="eastAsia"/>
           <w:color w:val="000000"/>
         </w:rPr>
-        <w:t>使用@Value读取application.properties里的配置内容</w:t>
-      </w:r>
-    </w:p>
-    <w:p>
-      <w:pPr>
-        <w:rPr>
-          <w:rFonts w:ascii="Helvetica" w:hAnsi="Helvetica" w:cs="Helvetica"/>
-          <w:color w:val="000000"/>
-        </w:rPr>
-      </w:pPr>
+        <w:t>InitializingBean</w:t>
+      </w:r>
+      <w:proofErr w:type="spellEnd"/>
       <w:r>
         <w:rPr>
           <w:rFonts w:ascii="微软雅黑" w:eastAsia="微软雅黑" w:hAnsi="微软雅黑" w:cs="Helvetica" w:hint="eastAsia"/>
           <w:color w:val="000000"/>
         </w:rPr>
-        <w:t>用spring的 InitializingBean 的 afterPropertiesSet 来初始化配置信息，</w:t>
+        <w:t xml:space="preserve"> 的 </w:t>
+      </w:r>
+      <w:proofErr w:type="spellStart"/>
+      <w:r>
+        <w:rPr>
+          <w:rFonts w:ascii="微软雅黑" w:eastAsia="微软雅黑" w:hAnsi="微软雅黑" w:cs="Helvetica" w:hint="eastAsia"/>
+          <w:color w:val="000000"/>
+        </w:rPr>
+        <w:t>afterPropertiesSet</w:t>
+      </w:r>
+      <w:proofErr w:type="spellEnd"/>
+      <w:r>
+        <w:rPr>
+          <w:rFonts w:ascii="微软雅黑" w:eastAsia="微软雅黑" w:hAnsi="微软雅黑" w:cs="Helvetica" w:hint="eastAsia"/>
+          <w:color w:val="000000"/>
+        </w:rPr>
+        <w:t xml:space="preserve"> 来初始化配置信息，</w:t>
       </w:r>
       <w:r>
         <w:rPr>
@@ -3747,18 +4376,19 @@
           <w:shd w:val="clear" w:color="auto" w:fill="FFFFFF"/>
         </w:rPr>
       </w:pPr>
+      <w:proofErr w:type="spellStart"/>
       <w:r>
         <w:rPr>
           <w:shd w:val="clear" w:color="auto" w:fill="FFFFFF"/>
         </w:rPr>
-        <w:lastRenderedPageBreak/>
         <w:t>MultipartFile</w:t>
       </w:r>
-    </w:p>
-    <w:p>
-      <w:pPr>
-        <w:rPr>
-          <w:rFonts w:ascii="Consolas" w:hAnsi="Consolas" w:cs="Consolas" w:hint="eastAsia"/>
+      <w:proofErr w:type="spellEnd"/>
+    </w:p>
+    <w:p>
+      <w:pPr>
+        <w:rPr>
+          <w:rFonts w:ascii="Consolas" w:hAnsi="Consolas" w:cs="Consolas"/>
           <w:color w:val="646464"/>
           <w:kern w:val="0"/>
           <w:sz w:val="28"/>
@@ -3790,6 +4420,7 @@
         </w:rPr>
         <w:t>框架来实现项目中的文件上传功能，则</w:t>
       </w:r>
+      <w:proofErr w:type="spellStart"/>
       <w:r>
         <w:rPr>
           <w:rFonts w:ascii="Arial" w:hAnsi="Arial" w:cs="Arial"/>
@@ -3798,6 +4429,7 @@
         </w:rPr>
         <w:t>MultipartFile</w:t>
       </w:r>
+      <w:proofErr w:type="spellEnd"/>
       <w:r>
         <w:rPr>
           <w:rFonts w:ascii="Arial" w:hAnsi="Arial" w:cs="Arial"/>
@@ -3922,9 +4554,11 @@
         </w:rPr>
         <w:t xml:space="preserve">不加这个 </w:t>
       </w:r>
+      <w:proofErr w:type="spellStart"/>
       <w:r>
         <w:t>url</w:t>
       </w:r>
+      <w:proofErr w:type="spellEnd"/>
       <w:r>
         <w:rPr>
           <w:rFonts w:hint="eastAsia"/>

--- a/在线教育项目.docx
+++ b/在线教育项目.docx
@@ -14,12 +14,8 @@
       </w:r>
     </w:p>
     <w:p>
-      <w:proofErr w:type="gramStart"/>
-      <w:r>
-        <w:t>J</w:t>
-      </w:r>
-      <w:r>
-        <w:t>ava</w:t>
+      <w:r>
+        <w:t>Java</w:t>
       </w:r>
       <w:r>
         <w:t xml:space="preserve"> </w:t>
@@ -30,7 +26,6 @@
       <w:r>
         <w:tab/>
       </w:r>
-      <w:proofErr w:type="gramEnd"/>
       <w:r>
         <w:t>1.8.0_191</w:t>
       </w:r>
@@ -47,11 +42,6 @@
       </w:r>
     </w:p>
     <w:p>
-      <w:pPr>
-        <w:rPr>
-          <w:rFonts w:hint="eastAsia"/>
-        </w:rPr>
-      </w:pPr>
       <w:r>
         <w:t>N</w:t>
       </w:r>
@@ -66,6 +56,11 @@
       </w:r>
       <w:r>
         <w:t>v12.19.0</w:t>
+      </w:r>
+    </w:p>
+    <w:p>
+      <w:r>
+        <w:t>mysql  Ver 8.0.22</w:t>
       </w:r>
     </w:p>
     <w:p>
@@ -251,7 +246,6 @@
         </w:rPr>
         <w:t>请求体或请求</w:t>
       </w:r>
-      <w:proofErr w:type="spellStart"/>
       <w:r>
         <w:rPr>
           <w:rFonts w:ascii="Arial" w:hAnsi="Arial" w:cs="Arial"/>
@@ -260,7 +254,6 @@
         </w:rPr>
         <w:t>url</w:t>
       </w:r>
-      <w:proofErr w:type="spellEnd"/>
       <w:r>
         <w:rPr>
           <w:rFonts w:ascii="Arial" w:hAnsi="Arial" w:cs="Arial"/>
@@ -299,7 +292,6 @@
           <w:shd w:val="clear" w:color="auto" w:fill="FFFFFF"/>
         </w:rPr>
       </w:pPr>
-      <w:proofErr w:type="spellStart"/>
       <w:r>
         <w:rPr>
           <w:rFonts w:ascii="Arial" w:hAnsi="Arial" w:cs="Arial"/>
@@ -316,7 +308,6 @@
         </w:rPr>
         <w:t>ybatis</w:t>
       </w:r>
-      <w:proofErr w:type="spellEnd"/>
       <w:r>
         <w:rPr>
           <w:rFonts w:ascii="Arial" w:hAnsi="Arial" w:cs="Arial"/>
@@ -419,7 +410,6 @@
         </w:rPr>
         <w:t>@</w:t>
       </w:r>
-      <w:proofErr w:type="gramStart"/>
       <w:r>
         <w:rPr>
           <w:rFonts w:ascii="Consolas" w:hAnsi="Consolas" w:cs="Consolas"/>
@@ -439,29 +429,7 @@
           <w:sz w:val="28"/>
           <w:szCs w:val="28"/>
         </w:rPr>
-        <w:t>(</w:t>
-      </w:r>
-      <w:proofErr w:type="gramEnd"/>
-      <w:r>
-        <w:rPr>
-          <w:rFonts w:ascii="Consolas" w:hAnsi="Consolas" w:cs="Consolas"/>
-          <w:color w:val="000000"/>
-          <w:kern w:val="0"/>
-          <w:sz w:val="28"/>
-          <w:szCs w:val="28"/>
-        </w:rPr>
-        <w:t xml:space="preserve">fill = </w:t>
-      </w:r>
-      <w:proofErr w:type="spellStart"/>
-      <w:r>
-        <w:rPr>
-          <w:rFonts w:ascii="Consolas" w:hAnsi="Consolas" w:cs="Consolas"/>
-          <w:color w:val="000000"/>
-          <w:kern w:val="0"/>
-          <w:sz w:val="28"/>
-          <w:szCs w:val="28"/>
-        </w:rPr>
-        <w:t>FieldFill.</w:t>
+        <w:t>(fill = FieldFill.</w:t>
       </w:r>
       <w:r>
         <w:rPr>
@@ -477,7 +445,6 @@
         </w:rPr>
         <w:t>INSERT</w:t>
       </w:r>
-      <w:proofErr w:type="spellEnd"/>
       <w:r>
         <w:rPr>
           <w:rFonts w:ascii="Consolas" w:hAnsi="Consolas" w:cs="Consolas"/>
@@ -510,7 +477,6 @@
         </w:rPr>
         <w:t>@</w:t>
       </w:r>
-      <w:proofErr w:type="gramStart"/>
       <w:r>
         <w:rPr>
           <w:rFonts w:ascii="Consolas" w:hAnsi="Consolas" w:cs="Consolas"/>
@@ -530,29 +496,7 @@
           <w:sz w:val="28"/>
           <w:szCs w:val="28"/>
         </w:rPr>
-        <w:t>(</w:t>
-      </w:r>
-      <w:proofErr w:type="gramEnd"/>
-      <w:r>
-        <w:rPr>
-          <w:rFonts w:ascii="Consolas" w:hAnsi="Consolas" w:cs="Consolas"/>
-          <w:color w:val="000000"/>
-          <w:kern w:val="0"/>
-          <w:sz w:val="28"/>
-          <w:szCs w:val="28"/>
-        </w:rPr>
-        <w:t xml:space="preserve">fill = </w:t>
-      </w:r>
-      <w:proofErr w:type="spellStart"/>
-      <w:r>
-        <w:rPr>
-          <w:rFonts w:ascii="Consolas" w:hAnsi="Consolas" w:cs="Consolas"/>
-          <w:color w:val="000000"/>
-          <w:kern w:val="0"/>
-          <w:sz w:val="28"/>
-          <w:szCs w:val="28"/>
-        </w:rPr>
-        <w:t>FieldFill.</w:t>
+        <w:t>(fill = FieldFill.</w:t>
       </w:r>
       <w:r>
         <w:rPr>
@@ -568,7 +512,6 @@
         </w:rPr>
         <w:t>INSERT_UPDATE</w:t>
       </w:r>
-      <w:proofErr w:type="spellEnd"/>
       <w:r>
         <w:rPr>
           <w:rFonts w:ascii="Consolas" w:hAnsi="Consolas" w:cs="Consolas"/>
@@ -599,41 +542,19 @@
           <w:sz w:val="28"/>
           <w:szCs w:val="28"/>
         </w:rPr>
-        <w:t>还</w:t>
-      </w:r>
-      <w:proofErr w:type="gramStart"/>
-      <w:r>
-        <w:rPr>
-          <w:rFonts w:ascii="Consolas" w:hAnsi="Consolas" w:cs="Consolas" w:hint="eastAsia"/>
+        <w:t>还需创建自动填充处理类</w:t>
+      </w:r>
+    </w:p>
+    <w:p>
+      <w:pPr>
+        <w:pStyle w:val="a7"/>
+        <w:rPr>
+          <w:rFonts w:ascii="Consolas" w:hAnsi="Consolas" w:cs="Consolas"/>
           <w:color w:val="000000"/>
           <w:kern w:val="0"/>
           <w:sz w:val="28"/>
           <w:szCs w:val="28"/>
         </w:rPr>
-        <w:t>需创建</w:t>
-      </w:r>
-      <w:proofErr w:type="gramEnd"/>
-      <w:r>
-        <w:rPr>
-          <w:rFonts w:ascii="Consolas" w:hAnsi="Consolas" w:cs="Consolas" w:hint="eastAsia"/>
-          <w:color w:val="000000"/>
-          <w:kern w:val="0"/>
-          <w:sz w:val="28"/>
-          <w:szCs w:val="28"/>
-        </w:rPr>
-        <w:t>自动填充处理类</w:t>
-      </w:r>
-    </w:p>
-    <w:p>
-      <w:pPr>
-        <w:pStyle w:val="a7"/>
-        <w:rPr>
-          <w:rFonts w:ascii="Consolas" w:hAnsi="Consolas" w:cs="Consolas"/>
-          <w:color w:val="000000"/>
-          <w:kern w:val="0"/>
-          <w:sz w:val="28"/>
-          <w:szCs w:val="28"/>
-        </w:rPr>
       </w:pPr>
     </w:p>
     <w:p>
@@ -651,14 +572,12 @@
       <w:pPr>
         <w:pStyle w:val="3"/>
       </w:pPr>
-      <w:proofErr w:type="spellStart"/>
       <w:r>
         <w:rPr>
           <w:rFonts w:hint="eastAsia"/>
         </w:rPr>
         <w:t>MyBatisPlus</w:t>
       </w:r>
-      <w:proofErr w:type="spellEnd"/>
       <w:r>
         <w:t xml:space="preserve"> </w:t>
       </w:r>
@@ -767,9 +686,28 @@
           <w:sz w:val="18"/>
           <w:szCs w:val="18"/>
         </w:rPr>
+        <w:t xml:space="preserve"> maxTime </w:t>
+      </w:r>
+      <w:r>
+        <w:rPr>
+          <w:rFonts w:ascii="Consolas" w:hAnsi="Consolas" w:cs="Consolas"/>
+          <w:color w:val="3F5FBF"/>
+          <w:kern w:val="0"/>
+          <w:sz w:val="18"/>
+          <w:szCs w:val="18"/>
+        </w:rPr>
+        <w:t>指的是</w:t>
+      </w:r>
+      <w:r>
+        <w:rPr>
+          <w:rFonts w:ascii="Consolas" w:hAnsi="Consolas" w:cs="Consolas"/>
+          <w:color w:val="3F5FBF"/>
+          <w:kern w:val="0"/>
+          <w:sz w:val="18"/>
+          <w:szCs w:val="18"/>
+        </w:rPr>
         <w:t xml:space="preserve"> </w:t>
       </w:r>
-      <w:proofErr w:type="spellStart"/>
       <w:r>
         <w:rPr>
           <w:rFonts w:ascii="Consolas" w:hAnsi="Consolas" w:cs="Consolas"/>
@@ -777,53 +715,10 @@
           <w:kern w:val="0"/>
           <w:sz w:val="18"/>
           <w:szCs w:val="18"/>
-        </w:rPr>
-        <w:t>maxTime</w:t>
-      </w:r>
-      <w:proofErr w:type="spellEnd"/>
-      <w:r>
-        <w:rPr>
-          <w:rFonts w:ascii="Consolas" w:hAnsi="Consolas" w:cs="Consolas"/>
-          <w:color w:val="3F5FBF"/>
-          <w:kern w:val="0"/>
-          <w:sz w:val="18"/>
-          <w:szCs w:val="18"/>
-        </w:rPr>
-        <w:t xml:space="preserve"> </w:t>
-      </w:r>
-      <w:r>
-        <w:rPr>
-          <w:rFonts w:ascii="Consolas" w:hAnsi="Consolas" w:cs="Consolas"/>
-          <w:color w:val="3F5FBF"/>
-          <w:kern w:val="0"/>
-          <w:sz w:val="18"/>
-          <w:szCs w:val="18"/>
-        </w:rPr>
-        <w:t>指的是</w:t>
-      </w:r>
-      <w:r>
-        <w:rPr>
-          <w:rFonts w:ascii="Consolas" w:hAnsi="Consolas" w:cs="Consolas"/>
-          <w:color w:val="3F5FBF"/>
-          <w:kern w:val="0"/>
-          <w:sz w:val="18"/>
-          <w:szCs w:val="18"/>
-        </w:rPr>
-        <w:t xml:space="preserve"> </w:t>
-      </w:r>
-      <w:proofErr w:type="spellStart"/>
-      <w:r>
-        <w:rPr>
-          <w:rFonts w:ascii="Consolas" w:hAnsi="Consolas" w:cs="Consolas"/>
-          <w:color w:val="3F5FBF"/>
-          <w:kern w:val="0"/>
-          <w:sz w:val="18"/>
-          <w:szCs w:val="18"/>
           <w:u w:val="single"/>
         </w:rPr>
         <w:t>sql</w:t>
       </w:r>
-      <w:proofErr w:type="spellEnd"/>
       <w:r>
         <w:rPr>
           <w:rFonts w:ascii="Consolas" w:hAnsi="Consolas" w:cs="Consolas"/>
@@ -1092,63 +987,7 @@
           <w:sz w:val="18"/>
           <w:szCs w:val="18"/>
         </w:rPr>
-        <w:t xml:space="preserve"> </w:t>
-      </w:r>
-      <w:proofErr w:type="spellStart"/>
-      <w:r>
-        <w:rPr>
-          <w:rFonts w:ascii="Consolas" w:hAnsi="Consolas" w:cs="Consolas"/>
-          <w:color w:val="000000"/>
-          <w:kern w:val="0"/>
-          <w:sz w:val="18"/>
-          <w:szCs w:val="18"/>
-        </w:rPr>
-        <w:t>PerformanceInterceptor</w:t>
-      </w:r>
-      <w:proofErr w:type="spellEnd"/>
-      <w:r>
-        <w:rPr>
-          <w:rFonts w:ascii="Consolas" w:hAnsi="Consolas" w:cs="Consolas"/>
-          <w:color w:val="000000"/>
-          <w:kern w:val="0"/>
-          <w:sz w:val="18"/>
-          <w:szCs w:val="18"/>
-        </w:rPr>
-        <w:t xml:space="preserve"> </w:t>
-      </w:r>
-      <w:proofErr w:type="spellStart"/>
-      <w:proofErr w:type="gramStart"/>
-      <w:r>
-        <w:rPr>
-          <w:rFonts w:ascii="Consolas" w:hAnsi="Consolas" w:cs="Consolas"/>
-          <w:color w:val="000000"/>
-          <w:kern w:val="0"/>
-          <w:sz w:val="18"/>
-          <w:szCs w:val="18"/>
-        </w:rPr>
-        <w:t>performanceInterceptor</w:t>
-      </w:r>
-      <w:proofErr w:type="spellEnd"/>
-      <w:r>
-        <w:rPr>
-          <w:rFonts w:ascii="Consolas" w:hAnsi="Consolas" w:cs="Consolas"/>
-          <w:color w:val="000000"/>
-          <w:kern w:val="0"/>
-          <w:sz w:val="18"/>
-          <w:szCs w:val="18"/>
-        </w:rPr>
-        <w:t>(</w:t>
-      </w:r>
-      <w:proofErr w:type="gramEnd"/>
-      <w:r>
-        <w:rPr>
-          <w:rFonts w:ascii="Consolas" w:hAnsi="Consolas" w:cs="Consolas"/>
-          <w:color w:val="000000"/>
-          <w:kern w:val="0"/>
-          <w:sz w:val="18"/>
-          <w:szCs w:val="18"/>
-        </w:rPr>
-        <w:t>) {</w:t>
+        <w:t xml:space="preserve"> PerformanceInterceptor performanceInterceptor() {</w:t>
       </w:r>
     </w:p>
     <w:p>
@@ -1172,32 +1011,10 @@
           <w:sz w:val="18"/>
           <w:szCs w:val="18"/>
         </w:rPr>
+        <w:lastRenderedPageBreak/>
         <w:tab/>
-        <w:t xml:space="preserve">    </w:t>
-      </w:r>
-      <w:proofErr w:type="spellStart"/>
-      <w:r>
-        <w:rPr>
-          <w:rFonts w:ascii="Consolas" w:hAnsi="Consolas" w:cs="Consolas"/>
-          <w:color w:val="000000"/>
-          <w:kern w:val="0"/>
-          <w:sz w:val="18"/>
-          <w:szCs w:val="18"/>
-        </w:rPr>
-        <w:t>PerformanceInterceptor</w:t>
-      </w:r>
-      <w:proofErr w:type="spellEnd"/>
-      <w:r>
-        <w:rPr>
-          <w:rFonts w:ascii="Consolas" w:hAnsi="Consolas" w:cs="Consolas"/>
-          <w:color w:val="000000"/>
-          <w:kern w:val="0"/>
-          <w:sz w:val="18"/>
-          <w:szCs w:val="18"/>
-        </w:rPr>
-        <w:t xml:space="preserve"> </w:t>
-      </w:r>
-      <w:proofErr w:type="spellStart"/>
+        <w:t xml:space="preserve">    PerformanceInterceptor </w:t>
+      </w:r>
       <w:r>
         <w:rPr>
           <w:rFonts w:ascii="Consolas" w:hAnsi="Consolas" w:cs="Consolas"/>
@@ -1208,7 +1025,6 @@
         </w:rPr>
         <w:t>performanceInterceptor</w:t>
       </w:r>
-      <w:proofErr w:type="spellEnd"/>
       <w:r>
         <w:rPr>
           <w:rFonts w:ascii="Consolas" w:hAnsi="Consolas" w:cs="Consolas"/>
@@ -1239,42 +1055,7 @@
           <w:sz w:val="18"/>
           <w:szCs w:val="18"/>
         </w:rPr>
-        <w:t xml:space="preserve"> </w:t>
-      </w:r>
-      <w:proofErr w:type="spellStart"/>
-      <w:proofErr w:type="gramStart"/>
-      <w:r>
-        <w:rPr>
-          <w:rFonts w:ascii="Consolas" w:hAnsi="Consolas" w:cs="Consolas"/>
-          <w:color w:val="000000"/>
-          <w:kern w:val="0"/>
-          <w:sz w:val="18"/>
-          <w:szCs w:val="18"/>
-        </w:rPr>
-        <w:lastRenderedPageBreak/>
-        <w:t>PerformanceInterceptor</w:t>
-      </w:r>
-      <w:proofErr w:type="spellEnd"/>
-      <w:r>
-        <w:rPr>
-          <w:rFonts w:ascii="Consolas" w:hAnsi="Consolas" w:cs="Consolas"/>
-          <w:color w:val="000000"/>
-          <w:kern w:val="0"/>
-          <w:sz w:val="18"/>
-          <w:szCs w:val="18"/>
-        </w:rPr>
-        <w:t>(</w:t>
-      </w:r>
-      <w:proofErr w:type="gramEnd"/>
-      <w:r>
-        <w:rPr>
-          <w:rFonts w:ascii="Consolas" w:hAnsi="Consolas" w:cs="Consolas"/>
-          <w:color w:val="000000"/>
-          <w:kern w:val="0"/>
-          <w:sz w:val="18"/>
-          <w:szCs w:val="18"/>
-        </w:rPr>
-        <w:t>);</w:t>
+        <w:t xml:space="preserve"> PerformanceInterceptor();</w:t>
       </w:r>
     </w:p>
     <w:p>
@@ -1301,7 +1082,6 @@
         <w:tab/>
         <w:t xml:space="preserve">    </w:t>
       </w:r>
-      <w:proofErr w:type="spellStart"/>
       <w:r>
         <w:rPr>
           <w:rFonts w:ascii="Consolas" w:hAnsi="Consolas" w:cs="Consolas"/>
@@ -1320,18 +1100,7 @@
           <w:sz w:val="18"/>
           <w:szCs w:val="18"/>
         </w:rPr>
-        <w:t>.setMaxTime</w:t>
-      </w:r>
-      <w:proofErr w:type="spellEnd"/>
-      <w:r>
-        <w:rPr>
-          <w:rFonts w:ascii="Consolas" w:hAnsi="Consolas" w:cs="Consolas"/>
-          <w:color w:val="000000"/>
-          <w:kern w:val="0"/>
-          <w:sz w:val="18"/>
-          <w:szCs w:val="18"/>
-        </w:rPr>
-        <w:t>(1000);</w:t>
+        <w:t>.setMaxTime(1000);</w:t>
       </w:r>
       <w:r>
         <w:rPr>
@@ -1343,7 +1112,6 @@
         </w:rPr>
         <w:t>//</w:t>
       </w:r>
-      <w:proofErr w:type="spellStart"/>
       <w:r>
         <w:rPr>
           <w:rFonts w:ascii="Consolas" w:hAnsi="Consolas" w:cs="Consolas"/>
@@ -1355,7 +1123,6 @@
         </w:rPr>
         <w:t>ms</w:t>
       </w:r>
-      <w:proofErr w:type="spellEnd"/>
       <w:r>
         <w:rPr>
           <w:rFonts w:ascii="Consolas" w:hAnsi="Consolas" w:cs="Consolas"/>
@@ -1366,7 +1133,6 @@
         </w:rPr>
         <w:t>，超过此处设置的</w:t>
       </w:r>
-      <w:proofErr w:type="spellStart"/>
       <w:r>
         <w:rPr>
           <w:rFonts w:ascii="Consolas" w:hAnsi="Consolas" w:cs="Consolas"/>
@@ -1378,7 +1144,6 @@
         </w:rPr>
         <w:t>ms</w:t>
       </w:r>
-      <w:proofErr w:type="spellEnd"/>
       <w:r>
         <w:rPr>
           <w:rFonts w:ascii="Consolas" w:hAnsi="Consolas" w:cs="Consolas"/>
@@ -1389,7 +1154,6 @@
         </w:rPr>
         <w:t>则</w:t>
       </w:r>
-      <w:proofErr w:type="spellStart"/>
       <w:r>
         <w:rPr>
           <w:rFonts w:ascii="Consolas" w:hAnsi="Consolas" w:cs="Consolas"/>
@@ -1401,7 +1165,6 @@
         </w:rPr>
         <w:t>sql</w:t>
       </w:r>
-      <w:proofErr w:type="spellEnd"/>
       <w:r>
         <w:rPr>
           <w:rFonts w:ascii="Consolas" w:hAnsi="Consolas" w:cs="Consolas"/>
@@ -1437,7 +1200,6 @@
         <w:tab/>
         <w:t xml:space="preserve">    </w:t>
       </w:r>
-      <w:proofErr w:type="spellStart"/>
       <w:r>
         <w:rPr>
           <w:rFonts w:ascii="Consolas" w:hAnsi="Consolas" w:cs="Consolas"/>
@@ -1456,18 +1218,7 @@
           <w:sz w:val="18"/>
           <w:szCs w:val="18"/>
         </w:rPr>
-        <w:t>.setFormat</w:t>
-      </w:r>
-      <w:proofErr w:type="spellEnd"/>
-      <w:r>
-        <w:rPr>
-          <w:rFonts w:ascii="Consolas" w:hAnsi="Consolas" w:cs="Consolas"/>
-          <w:color w:val="000000"/>
-          <w:kern w:val="0"/>
-          <w:sz w:val="18"/>
-          <w:szCs w:val="18"/>
-        </w:rPr>
-        <w:t>(</w:t>
+        <w:t>.setFormat(</w:t>
       </w:r>
       <w:r>
         <w:rPr>
@@ -1481,7 +1232,6 @@
         </w:rPr>
         <w:t>true</w:t>
       </w:r>
-      <w:proofErr w:type="gramStart"/>
       <w:r>
         <w:rPr>
           <w:rFonts w:ascii="Consolas" w:hAnsi="Consolas" w:cs="Consolas"/>
@@ -1492,7 +1242,6 @@
         </w:rPr>
         <w:t>);</w:t>
       </w:r>
-      <w:proofErr w:type="gramEnd"/>
     </w:p>
     <w:p>
       <w:pPr>
@@ -1540,8 +1289,6 @@
         </w:rPr>
         <w:t xml:space="preserve"> </w:t>
       </w:r>
-      <w:proofErr w:type="spellStart"/>
-      <w:proofErr w:type="gramStart"/>
       <w:r>
         <w:rPr>
           <w:rFonts w:ascii="Consolas" w:hAnsi="Consolas" w:cs="Consolas"/>
@@ -1552,7 +1299,6 @@
         </w:rPr>
         <w:t>performanceInterceptor</w:t>
       </w:r>
-      <w:proofErr w:type="spellEnd"/>
       <w:r>
         <w:rPr>
           <w:rFonts w:ascii="Consolas" w:hAnsi="Consolas" w:cs="Consolas"/>
@@ -1563,7 +1309,6 @@
         </w:rPr>
         <w:t>;</w:t>
       </w:r>
-      <w:proofErr w:type="gramEnd"/>
     </w:p>
     <w:p>
       <w:pPr>
@@ -1591,14 +1336,12 @@
       <w:pPr>
         <w:pStyle w:val="3"/>
       </w:pPr>
-      <w:proofErr w:type="spellStart"/>
       <w:r>
         <w:rPr>
           <w:rFonts w:hint="eastAsia"/>
         </w:rPr>
         <w:t>MyBatisPlus</w:t>
       </w:r>
-      <w:proofErr w:type="spellEnd"/>
       <w:r>
         <w:rPr>
           <w:rFonts w:hint="eastAsia"/>
@@ -1775,63 +1518,7 @@
           <w:sz w:val="18"/>
           <w:szCs w:val="18"/>
         </w:rPr>
-        <w:t xml:space="preserve"> </w:t>
-      </w:r>
-      <w:proofErr w:type="spellStart"/>
-      <w:r>
-        <w:rPr>
-          <w:rFonts w:ascii="Consolas" w:hAnsi="Consolas" w:cs="Consolas"/>
-          <w:color w:val="000000"/>
-          <w:kern w:val="0"/>
-          <w:sz w:val="18"/>
-          <w:szCs w:val="18"/>
-        </w:rPr>
-        <w:t>ISqlInjector</w:t>
-      </w:r>
-      <w:proofErr w:type="spellEnd"/>
-      <w:r>
-        <w:rPr>
-          <w:rFonts w:ascii="Consolas" w:hAnsi="Consolas" w:cs="Consolas"/>
-          <w:color w:val="000000"/>
-          <w:kern w:val="0"/>
-          <w:sz w:val="18"/>
-          <w:szCs w:val="18"/>
-        </w:rPr>
-        <w:t xml:space="preserve"> </w:t>
-      </w:r>
-      <w:proofErr w:type="spellStart"/>
-      <w:proofErr w:type="gramStart"/>
-      <w:r>
-        <w:rPr>
-          <w:rFonts w:ascii="Consolas" w:hAnsi="Consolas" w:cs="Consolas"/>
-          <w:color w:val="000000"/>
-          <w:kern w:val="0"/>
-          <w:sz w:val="18"/>
-          <w:szCs w:val="18"/>
-        </w:rPr>
-        <w:t>sqlInjector</w:t>
-      </w:r>
-      <w:proofErr w:type="spellEnd"/>
-      <w:r>
-        <w:rPr>
-          <w:rFonts w:ascii="Consolas" w:hAnsi="Consolas" w:cs="Consolas"/>
-          <w:color w:val="000000"/>
-          <w:kern w:val="0"/>
-          <w:sz w:val="18"/>
-          <w:szCs w:val="18"/>
-        </w:rPr>
-        <w:t>(</w:t>
-      </w:r>
-      <w:proofErr w:type="gramEnd"/>
-      <w:r>
-        <w:rPr>
-          <w:rFonts w:ascii="Consolas" w:hAnsi="Consolas" w:cs="Consolas"/>
-          <w:color w:val="000000"/>
-          <w:kern w:val="0"/>
-          <w:sz w:val="18"/>
-          <w:szCs w:val="18"/>
-        </w:rPr>
-        <w:t>) {</w:t>
+        <w:t xml:space="preserve"> ISqlInjector sqlInjector() {</w:t>
       </w:r>
     </w:p>
     <w:p>
@@ -1900,41 +1587,7 @@
           <w:sz w:val="18"/>
           <w:szCs w:val="18"/>
         </w:rPr>
-        <w:t xml:space="preserve"> </w:t>
-      </w:r>
-      <w:proofErr w:type="spellStart"/>
-      <w:proofErr w:type="gramStart"/>
-      <w:r>
-        <w:rPr>
-          <w:rFonts w:ascii="Consolas" w:hAnsi="Consolas" w:cs="Consolas"/>
-          <w:color w:val="000000"/>
-          <w:kern w:val="0"/>
-          <w:sz w:val="18"/>
-          <w:szCs w:val="18"/>
-        </w:rPr>
-        <w:t>LogicSqlInjector</w:t>
-      </w:r>
-      <w:proofErr w:type="spellEnd"/>
-      <w:r>
-        <w:rPr>
-          <w:rFonts w:ascii="Consolas" w:hAnsi="Consolas" w:cs="Consolas"/>
-          <w:color w:val="000000"/>
-          <w:kern w:val="0"/>
-          <w:sz w:val="18"/>
-          <w:szCs w:val="18"/>
-        </w:rPr>
-        <w:t>(</w:t>
-      </w:r>
-      <w:proofErr w:type="gramEnd"/>
-      <w:r>
-        <w:rPr>
-          <w:rFonts w:ascii="Consolas" w:hAnsi="Consolas" w:cs="Consolas"/>
-          <w:color w:val="000000"/>
-          <w:kern w:val="0"/>
-          <w:sz w:val="18"/>
-          <w:szCs w:val="18"/>
-        </w:rPr>
-        <w:t>);</w:t>
+        <w:t xml:space="preserve"> LogicSqlInjector();</w:t>
       </w:r>
     </w:p>
     <w:p>
@@ -1969,14 +1622,12 @@
           <w:rFonts w:ascii="Helvetica" w:hAnsi="Helvetica"/>
         </w:rPr>
       </w:pPr>
-      <w:proofErr w:type="spellStart"/>
       <w:r>
         <w:rPr>
           <w:rFonts w:hint="eastAsia"/>
         </w:rPr>
         <w:t>MyBatisPlus</w:t>
       </w:r>
-      <w:proofErr w:type="spellEnd"/>
       <w:r>
         <w:rPr>
           <w:rFonts w:hint="eastAsia"/>
@@ -2155,63 +1806,7 @@
           <w:sz w:val="18"/>
           <w:szCs w:val="18"/>
         </w:rPr>
-        <w:t xml:space="preserve"> </w:t>
-      </w:r>
-      <w:proofErr w:type="spellStart"/>
-      <w:r>
-        <w:rPr>
-          <w:rFonts w:ascii="Consolas" w:hAnsi="Consolas" w:cs="Consolas"/>
-          <w:color w:val="000000"/>
-          <w:kern w:val="0"/>
-          <w:sz w:val="18"/>
-          <w:szCs w:val="18"/>
-        </w:rPr>
-        <w:t>PaginationInterceptor</w:t>
-      </w:r>
-      <w:proofErr w:type="spellEnd"/>
-      <w:r>
-        <w:rPr>
-          <w:rFonts w:ascii="Consolas" w:hAnsi="Consolas" w:cs="Consolas"/>
-          <w:color w:val="000000"/>
-          <w:kern w:val="0"/>
-          <w:sz w:val="18"/>
-          <w:szCs w:val="18"/>
-        </w:rPr>
-        <w:t xml:space="preserve"> </w:t>
-      </w:r>
-      <w:proofErr w:type="spellStart"/>
-      <w:proofErr w:type="gramStart"/>
-      <w:r>
-        <w:rPr>
-          <w:rFonts w:ascii="Consolas" w:hAnsi="Consolas" w:cs="Consolas"/>
-          <w:color w:val="000000"/>
-          <w:kern w:val="0"/>
-          <w:sz w:val="18"/>
-          <w:szCs w:val="18"/>
-        </w:rPr>
-        <w:t>paginationInterceptor</w:t>
-      </w:r>
-      <w:proofErr w:type="spellEnd"/>
-      <w:r>
-        <w:rPr>
-          <w:rFonts w:ascii="Consolas" w:hAnsi="Consolas" w:cs="Consolas"/>
-          <w:color w:val="000000"/>
-          <w:kern w:val="0"/>
-          <w:sz w:val="18"/>
-          <w:szCs w:val="18"/>
-        </w:rPr>
-        <w:t>(</w:t>
-      </w:r>
-      <w:proofErr w:type="gramEnd"/>
-      <w:r>
-        <w:rPr>
-          <w:rFonts w:ascii="Consolas" w:hAnsi="Consolas" w:cs="Consolas"/>
-          <w:color w:val="000000"/>
-          <w:kern w:val="0"/>
-          <w:sz w:val="18"/>
-          <w:szCs w:val="18"/>
-        </w:rPr>
-        <w:t>) {</w:t>
+        <w:t xml:space="preserve"> PaginationInterceptor paginationInterceptor() {</w:t>
       </w:r>
     </w:p>
     <w:p>
@@ -2280,41 +1875,7 @@
           <w:sz w:val="18"/>
           <w:szCs w:val="18"/>
         </w:rPr>
-        <w:t xml:space="preserve"> </w:t>
-      </w:r>
-      <w:proofErr w:type="spellStart"/>
-      <w:proofErr w:type="gramStart"/>
-      <w:r>
-        <w:rPr>
-          <w:rFonts w:ascii="Consolas" w:hAnsi="Consolas" w:cs="Consolas"/>
-          <w:color w:val="000000"/>
-          <w:kern w:val="0"/>
-          <w:sz w:val="18"/>
-          <w:szCs w:val="18"/>
-        </w:rPr>
-        <w:t>PaginationInterceptor</w:t>
-      </w:r>
-      <w:proofErr w:type="spellEnd"/>
-      <w:r>
-        <w:rPr>
-          <w:rFonts w:ascii="Consolas" w:hAnsi="Consolas" w:cs="Consolas"/>
-          <w:color w:val="000000"/>
-          <w:kern w:val="0"/>
-          <w:sz w:val="18"/>
-          <w:szCs w:val="18"/>
-        </w:rPr>
-        <w:t>(</w:t>
-      </w:r>
-      <w:proofErr w:type="gramEnd"/>
-      <w:r>
-        <w:rPr>
-          <w:rFonts w:ascii="Consolas" w:hAnsi="Consolas" w:cs="Consolas"/>
-          <w:color w:val="000000"/>
-          <w:kern w:val="0"/>
-          <w:sz w:val="18"/>
-          <w:szCs w:val="18"/>
-        </w:rPr>
-        <w:t>);</w:t>
+        <w:t xml:space="preserve"> PaginationInterceptor();</w:t>
       </w:r>
     </w:p>
     <w:p>
@@ -2674,7 +2235,6 @@
         </w:rPr>
         <w:t>私有构成函数</w:t>
       </w:r>
-      <w:proofErr w:type="gramStart"/>
       <w:r>
         <w:t>—</w:t>
       </w:r>
@@ -2684,7 +2244,6 @@
         </w:rPr>
         <w:t>例如</w:t>
       </w:r>
-      <w:proofErr w:type="gramEnd"/>
       <w:r>
         <w:rPr>
           <w:rFonts w:hint="eastAsia"/>
@@ -2977,29 +2536,7 @@
           <w:sz w:val="24"/>
           <w:szCs w:val="24"/>
         </w:rPr>
-        <w:t>如果</w:t>
-      </w:r>
-      <w:proofErr w:type="gramStart"/>
-      <w:r>
-        <w:rPr>
-          <w:rFonts w:ascii="Arial" w:eastAsia="宋体" w:hAnsi="Arial" w:cs="Arial"/>
-          <w:color w:val="4D4D4D"/>
-          <w:kern w:val="0"/>
-          <w:sz w:val="24"/>
-          <w:szCs w:val="24"/>
-        </w:rPr>
-        <w:t>有谁未安装</w:t>
-      </w:r>
-      <w:proofErr w:type="gramEnd"/>
-      <w:r>
-        <w:rPr>
-          <w:rFonts w:ascii="Arial" w:eastAsia="宋体" w:hAnsi="Arial" w:cs="Arial"/>
-          <w:color w:val="4D4D4D"/>
-          <w:kern w:val="0"/>
-          <w:sz w:val="24"/>
-          <w:szCs w:val="24"/>
-        </w:rPr>
-        <w:t>插件的话，使用</w:t>
+        <w:t>如果有谁未安装插件的话，使用</w:t>
       </w:r>
       <w:r>
         <w:rPr>
@@ -3244,14 +2781,12 @@
           <w:rFonts w:ascii="Helvetica" w:hAnsi="Helvetica"/>
         </w:rPr>
       </w:pPr>
-      <w:proofErr w:type="spellStart"/>
       <w:r>
         <w:rPr>
           <w:rFonts w:hint="eastAsia"/>
         </w:rPr>
         <w:t>Logback</w:t>
       </w:r>
-      <w:proofErr w:type="spellEnd"/>
     </w:p>
     <w:p>
       <w:pPr>
@@ -3285,7 +2820,6 @@
         </w:rPr>
         <w:t>内部使用</w:t>
       </w:r>
-      <w:proofErr w:type="spellStart"/>
       <w:r>
         <w:rPr>
           <w:rFonts w:ascii="Helvetica" w:eastAsia="宋体" w:hAnsi="Helvetica" w:cs="Helvetica"/>
@@ -3296,7 +2830,6 @@
         </w:rPr>
         <w:t>Logback</w:t>
       </w:r>
-      <w:proofErr w:type="spellEnd"/>
       <w:r>
         <w:rPr>
           <w:rFonts w:ascii="Helvetica" w:eastAsia="宋体" w:hAnsi="Helvetica" w:cs="Helvetica"/>
@@ -3320,7 +2853,6 @@
           <w:szCs w:val="24"/>
         </w:rPr>
       </w:pPr>
-      <w:proofErr w:type="spellStart"/>
       <w:r>
         <w:rPr>
           <w:rFonts w:ascii="Helvetica" w:eastAsia="宋体" w:hAnsi="Helvetica" w:cs="Helvetica"/>
@@ -3331,7 +2863,6 @@
         </w:rPr>
         <w:t>Logback</w:t>
       </w:r>
-      <w:proofErr w:type="spellEnd"/>
       <w:r>
         <w:rPr>
           <w:rFonts w:ascii="Helvetica" w:eastAsia="宋体" w:hAnsi="Helvetica" w:cs="Helvetica"/>
@@ -3382,7 +2913,6 @@
         </w:rPr>
         <w:t>很熟悉，那对</w:t>
       </w:r>
-      <w:proofErr w:type="spellStart"/>
       <w:r>
         <w:rPr>
           <w:rFonts w:ascii="Helvetica" w:eastAsia="宋体" w:hAnsi="Helvetica" w:cs="Helvetica"/>
@@ -3393,7 +2923,6 @@
         </w:rPr>
         <w:t>logback</w:t>
       </w:r>
-      <w:proofErr w:type="spellEnd"/>
       <w:r>
         <w:rPr>
           <w:rFonts w:ascii="Helvetica" w:eastAsia="宋体" w:hAnsi="Helvetica" w:cs="Helvetica"/>
@@ -3478,16 +3007,8 @@
         <w:rPr>
           <w:rFonts w:hint="eastAsia"/>
         </w:rPr>
-        <w:t>方法</w:t>
-      </w:r>
-      <w:proofErr w:type="gramStart"/>
-      <w:r>
-        <w:rPr>
-          <w:rFonts w:hint="eastAsia"/>
-        </w:rPr>
-        <w:t>一</w:t>
-      </w:r>
-      <w:proofErr w:type="gramEnd"/>
+        <w:t>方法一</w:t>
+      </w:r>
       <w:r>
         <w:t xml:space="preserve"> </w:t>
       </w:r>
@@ -3914,7 +3435,6 @@
         </w:rPr>
         <w:t xml:space="preserve"> </w:t>
       </w:r>
-      <w:proofErr w:type="spellStart"/>
       <w:r>
         <w:rPr>
           <w:rFonts w:ascii="Consolas" w:hAnsi="Consolas" w:cs="Consolas" w:hint="eastAsia"/>
@@ -3926,7 +3446,6 @@
         </w:rPr>
         <w:t>cmd</w:t>
       </w:r>
-      <w:proofErr w:type="spellEnd"/>
       <w:r>
         <w:rPr>
           <w:rFonts w:ascii="Consolas" w:hAnsi="Consolas" w:cs="Consolas"/>
@@ -4016,7 +3535,6 @@
         </w:rPr>
         <w:t xml:space="preserve"> </w:t>
       </w:r>
-      <w:proofErr w:type="spellStart"/>
       <w:r>
         <w:rPr>
           <w:rFonts w:ascii="Consolas" w:hAnsi="Consolas" w:cs="Consolas"/>
@@ -4026,10 +3544,11 @@
           <w:szCs w:val="28"/>
           <w:shd w:val="clear" w:color="auto" w:fill="D4D4D4"/>
         </w:rPr>
-        <w:t>nginx</w:t>
-      </w:r>
-      <w:proofErr w:type="spellEnd"/>
-      <w:r>
+        <w:t>nginx -s reload</w:t>
+      </w:r>
+    </w:p>
+    <w:p>
+      <w:pPr>
         <w:rPr>
           <w:rFonts w:ascii="Consolas" w:hAnsi="Consolas" w:cs="Consolas"/>
           <w:color w:val="646464"/>
@@ -4038,20 +3557,18 @@
           <w:szCs w:val="28"/>
           <w:shd w:val="clear" w:color="auto" w:fill="D4D4D4"/>
         </w:rPr>
-        <w:t xml:space="preserve"> -s reload</w:t>
-      </w:r>
-    </w:p>
-    <w:p>
-      <w:pPr>
-        <w:rPr>
-          <w:rFonts w:ascii="Consolas" w:hAnsi="Consolas" w:cs="Consolas"/>
+      </w:pPr>
+      <w:r>
+        <w:rPr>
+          <w:rFonts w:ascii="Consolas" w:hAnsi="Consolas" w:cs="Consolas" w:hint="eastAsia"/>
           <w:color w:val="646464"/>
           <w:kern w:val="0"/>
           <w:sz w:val="28"/>
           <w:szCs w:val="28"/>
           <w:shd w:val="clear" w:color="auto" w:fill="D4D4D4"/>
         </w:rPr>
-      </w:pPr>
+        <w:t>关闭的命令</w:t>
+      </w:r>
       <w:r>
         <w:rPr>
           <w:rFonts w:ascii="Consolas" w:hAnsi="Consolas" w:cs="Consolas" w:hint="eastAsia"/>
@@ -4061,11 +3578,11 @@
           <w:szCs w:val="28"/>
           <w:shd w:val="clear" w:color="auto" w:fill="D4D4D4"/>
         </w:rPr>
-        <w:t>关闭的命令</w:t>
-      </w:r>
-      <w:r>
-        <w:rPr>
-          <w:rFonts w:ascii="Consolas" w:hAnsi="Consolas" w:cs="Consolas" w:hint="eastAsia"/>
+        <w:t xml:space="preserve"> </w:t>
+      </w:r>
+      <w:r>
+        <w:rPr>
+          <w:rFonts w:ascii="Consolas" w:hAnsi="Consolas" w:cs="Consolas"/>
           <w:color w:val="646464"/>
           <w:kern w:val="0"/>
           <w:sz w:val="28"/>
@@ -4083,21 +3600,19 @@
           <w:szCs w:val="28"/>
           <w:shd w:val="clear" w:color="auto" w:fill="D4D4D4"/>
         </w:rPr>
-        <w:t xml:space="preserve"> </w:t>
-      </w:r>
-      <w:proofErr w:type="spellStart"/>
-      <w:r>
-        <w:rPr>
-          <w:rFonts w:ascii="Consolas" w:hAnsi="Consolas" w:cs="Consolas"/>
+        <w:t xml:space="preserve">nginx -s </w:t>
+      </w:r>
+      <w:r>
+        <w:rPr>
+          <w:rFonts w:ascii="Consolas" w:hAnsi="Consolas" w:cs="Consolas" w:hint="eastAsia"/>
           <w:color w:val="646464"/>
           <w:kern w:val="0"/>
           <w:sz w:val="28"/>
           <w:szCs w:val="28"/>
           <w:shd w:val="clear" w:color="auto" w:fill="D4D4D4"/>
         </w:rPr>
-        <w:t>nginx</w:t>
-      </w:r>
-      <w:proofErr w:type="spellEnd"/>
+        <w:t>stop</w:t>
+      </w:r>
       <w:r>
         <w:rPr>
           <w:rFonts w:ascii="Consolas" w:hAnsi="Consolas" w:cs="Consolas"/>
@@ -4107,7 +3622,7 @@
           <w:szCs w:val="28"/>
           <w:shd w:val="clear" w:color="auto" w:fill="D4D4D4"/>
         </w:rPr>
-        <w:t xml:space="preserve"> -s </w:t>
+        <w:t xml:space="preserve">  </w:t>
       </w:r>
       <w:r>
         <w:rPr>
@@ -4118,18 +3633,18 @@
           <w:szCs w:val="28"/>
           <w:shd w:val="clear" w:color="auto" w:fill="D4D4D4"/>
         </w:rPr>
-        <w:t>stop</w:t>
-      </w:r>
-      <w:r>
-        <w:rPr>
-          <w:rFonts w:ascii="Consolas" w:hAnsi="Consolas" w:cs="Consolas"/>
+        <w:t>（关闭</w:t>
+      </w:r>
+      <w:r>
+        <w:rPr>
+          <w:rFonts w:ascii="Consolas" w:hAnsi="Consolas" w:cs="Consolas" w:hint="eastAsia"/>
           <w:color w:val="646464"/>
           <w:kern w:val="0"/>
           <w:sz w:val="28"/>
           <w:szCs w:val="28"/>
           <w:shd w:val="clear" w:color="auto" w:fill="D4D4D4"/>
         </w:rPr>
-        <w:t xml:space="preserve">  </w:t>
+        <w:t>cmd</w:t>
       </w:r>
       <w:r>
         <w:rPr>
@@ -4140,296 +3655,211 @@
           <w:szCs w:val="28"/>
           <w:shd w:val="clear" w:color="auto" w:fill="D4D4D4"/>
         </w:rPr>
-        <w:t>（关闭</w:t>
-      </w:r>
-      <w:proofErr w:type="spellStart"/>
-      <w:r>
-        <w:rPr>
-          <w:rFonts w:ascii="Consolas" w:hAnsi="Consolas" w:cs="Consolas" w:hint="eastAsia"/>
+        <w:t>窗口无效）</w:t>
+      </w:r>
+    </w:p>
+    <w:p>
+      <w:pPr>
+        <w:rPr>
+          <w:rFonts w:ascii="Consolas" w:hAnsi="Consolas" w:cs="Consolas"/>
           <w:color w:val="646464"/>
           <w:kern w:val="0"/>
           <w:sz w:val="28"/>
           <w:szCs w:val="28"/>
           <w:shd w:val="clear" w:color="auto" w:fill="D4D4D4"/>
         </w:rPr>
-        <w:t>cmd</w:t>
-      </w:r>
-      <w:proofErr w:type="spellEnd"/>
-      <w:r>
-        <w:rPr>
-          <w:rFonts w:ascii="Consolas" w:hAnsi="Consolas" w:cs="Consolas" w:hint="eastAsia"/>
+      </w:pPr>
+    </w:p>
+    <w:p>
+      <w:pPr>
+        <w:pStyle w:val="2"/>
+        <w:rPr>
+          <w:shd w:val="clear" w:color="auto" w:fill="D4D4D4"/>
+        </w:rPr>
+      </w:pPr>
+      <w:r>
+        <w:rPr>
+          <w:rFonts w:hint="eastAsia"/>
+          <w:shd w:val="clear" w:color="auto" w:fill="D4D4D4"/>
+        </w:rPr>
+        <w:t>对象存储oss</w:t>
+      </w:r>
+    </w:p>
+    <w:p>
+      <w:r>
+        <w:rPr>
+          <w:rFonts w:ascii="Helvetica" w:hAnsi="Helvetica" w:cs="Helvetica"/>
+          <w:color w:val="000000"/>
+          <w:shd w:val="clear" w:color="auto" w:fill="FFFFFF"/>
+        </w:rPr>
+        <w:t>为了解决海量数据存储与弹性扩容，项目中我们采用云存储的解决方案</w:t>
+      </w:r>
+      <w:r>
+        <w:rPr>
+          <w:rFonts w:ascii="Helvetica" w:hAnsi="Helvetica" w:cs="Helvetica"/>
+          <w:color w:val="000000"/>
+          <w:shd w:val="clear" w:color="auto" w:fill="FFFFFF"/>
+        </w:rPr>
+        <w:t xml:space="preserve">- </w:t>
+      </w:r>
+      <w:r>
+        <w:rPr>
+          <w:rFonts w:ascii="Helvetica" w:hAnsi="Helvetica" w:cs="Helvetica"/>
+          <w:color w:val="000000"/>
+          <w:shd w:val="clear" w:color="auto" w:fill="FFFFFF"/>
+        </w:rPr>
+        <w:t>阿里云</w:t>
+      </w:r>
+      <w:r>
+        <w:rPr>
+          <w:rFonts w:ascii="Helvetica" w:hAnsi="Helvetica" w:cs="Helvetica"/>
+          <w:color w:val="000000"/>
+          <w:shd w:val="clear" w:color="auto" w:fill="FFFFFF"/>
+        </w:rPr>
+        <w:t>OSS</w:t>
+      </w:r>
+      <w:r>
+        <w:rPr>
+          <w:rFonts w:ascii="Helvetica" w:hAnsi="Helvetica" w:cs="Helvetica"/>
+          <w:color w:val="000000"/>
+          <w:shd w:val="clear" w:color="auto" w:fill="FFFFFF"/>
+        </w:rPr>
+        <w:t>。</w:t>
+      </w:r>
+      <w:r>
+        <w:rPr>
+          <w:rFonts w:ascii="Helvetica" w:hAnsi="Helvetica" w:cs="Helvetica"/>
+          <w:color w:val="000000"/>
+          <w:shd w:val="clear" w:color="auto" w:fill="FFFFFF"/>
+        </w:rPr>
+        <w:t> </w:t>
+      </w:r>
+    </w:p>
+    <w:p>
+      <w:pPr>
+        <w:pStyle w:val="2"/>
+        <w:rPr>
+          <w:rFonts w:ascii="Helvetica" w:hAnsi="Helvetica" w:cs="Helvetica"/>
+          <w:color w:val="000000"/>
+        </w:rPr>
+      </w:pPr>
+      <w:r>
+        <w:rPr>
+          <w:rFonts w:ascii="微软雅黑" w:eastAsia="微软雅黑" w:hAnsi="微软雅黑" w:cs="Helvetica" w:hint="eastAsia"/>
+          <w:color w:val="000000"/>
+        </w:rPr>
+        <w:t>从配置文件读取常量</w:t>
+      </w:r>
+    </w:p>
+    <w:p>
+      <w:pPr>
+        <w:rPr>
+          <w:rFonts w:ascii="Helvetica" w:hAnsi="Helvetica" w:cs="Helvetica"/>
+          <w:color w:val="000000"/>
+        </w:rPr>
+      </w:pPr>
+      <w:r>
+        <w:rPr>
+          <w:rFonts w:ascii="微软雅黑" w:eastAsia="微软雅黑" w:hAnsi="微软雅黑" w:cs="Helvetica" w:hint="eastAsia"/>
+          <w:color w:val="000000"/>
+        </w:rPr>
+        <w:t>使用@Value读取application.properties里的配置内容</w:t>
+      </w:r>
+    </w:p>
+    <w:p>
+      <w:pPr>
+        <w:rPr>
+          <w:rFonts w:ascii="Helvetica" w:hAnsi="Helvetica" w:cs="Helvetica"/>
+          <w:color w:val="000000"/>
+        </w:rPr>
+      </w:pPr>
+      <w:r>
+        <w:rPr>
+          <w:rFonts w:ascii="微软雅黑" w:eastAsia="微软雅黑" w:hAnsi="微软雅黑" w:cs="Helvetica" w:hint="eastAsia"/>
+          <w:color w:val="000000"/>
+        </w:rPr>
+        <w:lastRenderedPageBreak/>
+        <w:t>用spring的 InitializingBean 的 afterPropertiesSet 来初始化配置信息，</w:t>
+      </w:r>
+      <w:r>
+        <w:rPr>
+          <w:rFonts w:ascii="微软雅黑" w:eastAsia="微软雅黑" w:hAnsi="微软雅黑" w:cs="Helvetica" w:hint="eastAsia"/>
+          <w:color w:val="333333"/>
+        </w:rPr>
+        <w:t>这个方法将在</w:t>
+      </w:r>
+      <w:r>
+        <w:rPr>
+          <w:rFonts w:ascii="微软雅黑" w:eastAsia="微软雅黑" w:hAnsi="微软雅黑" w:cs="Helvetica" w:hint="eastAsia"/>
+          <w:color w:val="FF0000"/>
+        </w:rPr>
+        <w:t>所有的属性被初始化后</w:t>
+      </w:r>
+      <w:r>
+        <w:rPr>
+          <w:rFonts w:ascii="微软雅黑" w:eastAsia="微软雅黑" w:hAnsi="微软雅黑" w:cs="Helvetica" w:hint="eastAsia"/>
+          <w:color w:val="333333"/>
+        </w:rPr>
+        <w:t>调用。</w:t>
+      </w:r>
+    </w:p>
+    <w:p>
+      <w:pPr>
+        <w:pStyle w:val="2"/>
+        <w:rPr>
+          <w:shd w:val="clear" w:color="auto" w:fill="FFFFFF"/>
+        </w:rPr>
+      </w:pPr>
+      <w:r>
+        <w:rPr>
+          <w:shd w:val="clear" w:color="auto" w:fill="FFFFFF"/>
+        </w:rPr>
+        <w:t>MultipartFile</w:t>
+      </w:r>
+    </w:p>
+    <w:p>
+      <w:pPr>
+        <w:rPr>
+          <w:rFonts w:ascii="Consolas" w:hAnsi="Consolas" w:cs="Consolas"/>
           <w:color w:val="646464"/>
           <w:kern w:val="0"/>
           <w:sz w:val="28"/>
           <w:szCs w:val="28"/>
           <w:shd w:val="clear" w:color="auto" w:fill="D4D4D4"/>
         </w:rPr>
-        <w:t>窗口无效）</w:t>
-      </w:r>
-    </w:p>
-    <w:p>
-      <w:pPr>
-        <w:rPr>
-          <w:rFonts w:ascii="Consolas" w:hAnsi="Consolas" w:cs="Consolas"/>
-          <w:color w:val="646464"/>
-          <w:kern w:val="0"/>
-          <w:sz w:val="28"/>
-          <w:szCs w:val="28"/>
-          <w:shd w:val="clear" w:color="auto" w:fill="D4D4D4"/>
-        </w:rPr>
-      </w:pPr>
-    </w:p>
-    <w:p>
-      <w:pPr>
-        <w:pStyle w:val="2"/>
-        <w:rPr>
-          <w:shd w:val="clear" w:color="auto" w:fill="D4D4D4"/>
-        </w:rPr>
-      </w:pPr>
-      <w:r>
-        <w:rPr>
-          <w:rFonts w:hint="eastAsia"/>
-          <w:shd w:val="clear" w:color="auto" w:fill="D4D4D4"/>
-        </w:rPr>
-        <w:t>对象存储</w:t>
-      </w:r>
-      <w:proofErr w:type="spellStart"/>
-      <w:r>
-        <w:rPr>
-          <w:rFonts w:hint="eastAsia"/>
-          <w:shd w:val="clear" w:color="auto" w:fill="D4D4D4"/>
-        </w:rPr>
-        <w:t>oss</w:t>
-      </w:r>
-      <w:proofErr w:type="spellEnd"/>
-    </w:p>
-    <w:p>
-      <w:r>
-        <w:rPr>
-          <w:rFonts w:ascii="Helvetica" w:hAnsi="Helvetica" w:cs="Helvetica"/>
-          <w:color w:val="000000"/>
-          <w:shd w:val="clear" w:color="auto" w:fill="FFFFFF"/>
-        </w:rPr>
-        <w:t>为了解决海量数据存储与弹性扩容，项目中我们采用云存储的解决方案</w:t>
-      </w:r>
-      <w:r>
-        <w:rPr>
-          <w:rFonts w:ascii="Helvetica" w:hAnsi="Helvetica" w:cs="Helvetica"/>
-          <w:color w:val="000000"/>
-          <w:shd w:val="clear" w:color="auto" w:fill="FFFFFF"/>
-        </w:rPr>
-        <w:t xml:space="preserve">- </w:t>
-      </w:r>
-      <w:r>
-        <w:rPr>
-          <w:rFonts w:ascii="Helvetica" w:hAnsi="Helvetica" w:cs="Helvetica"/>
-          <w:color w:val="000000"/>
-          <w:shd w:val="clear" w:color="auto" w:fill="FFFFFF"/>
-        </w:rPr>
-        <w:t>阿里云</w:t>
-      </w:r>
-      <w:r>
-        <w:rPr>
-          <w:rFonts w:ascii="Helvetica" w:hAnsi="Helvetica" w:cs="Helvetica"/>
-          <w:color w:val="000000"/>
-          <w:shd w:val="clear" w:color="auto" w:fill="FFFFFF"/>
-        </w:rPr>
-        <w:t>OSS</w:t>
-      </w:r>
-      <w:r>
-        <w:rPr>
-          <w:rFonts w:ascii="Helvetica" w:hAnsi="Helvetica" w:cs="Helvetica"/>
-          <w:color w:val="000000"/>
-          <w:shd w:val="clear" w:color="auto" w:fill="FFFFFF"/>
-        </w:rPr>
-        <w:t>。</w:t>
-      </w:r>
-      <w:r>
-        <w:rPr>
-          <w:rFonts w:ascii="Helvetica" w:hAnsi="Helvetica" w:cs="Helvetica"/>
-          <w:color w:val="000000"/>
-          <w:shd w:val="clear" w:color="auto" w:fill="FFFFFF"/>
-        </w:rPr>
-        <w:t> </w:t>
-      </w:r>
-    </w:p>
-    <w:p>
-      <w:pPr>
-        <w:pStyle w:val="2"/>
-        <w:rPr>
-          <w:rFonts w:ascii="Helvetica" w:hAnsi="Helvetica" w:cs="Helvetica"/>
-          <w:color w:val="000000"/>
-        </w:rPr>
-      </w:pPr>
-      <w:r>
-        <w:rPr>
-          <w:rFonts w:ascii="微软雅黑" w:eastAsia="微软雅黑" w:hAnsi="微软雅黑" w:cs="Helvetica" w:hint="eastAsia"/>
-          <w:color w:val="000000"/>
-        </w:rPr>
-        <w:t>从配置文件读取常量</w:t>
-      </w:r>
-    </w:p>
-    <w:p>
-      <w:pPr>
-        <w:rPr>
-          <w:rFonts w:ascii="Helvetica" w:hAnsi="Helvetica" w:cs="Helvetica"/>
-          <w:color w:val="000000"/>
-        </w:rPr>
-      </w:pPr>
-      <w:r>
-        <w:rPr>
-          <w:rFonts w:ascii="微软雅黑" w:eastAsia="微软雅黑" w:hAnsi="微软雅黑" w:cs="Helvetica" w:hint="eastAsia"/>
-          <w:color w:val="000000"/>
-        </w:rPr>
-        <w:t>使用@Value读取</w:t>
-      </w:r>
-      <w:proofErr w:type="spellStart"/>
-      <w:r>
-        <w:rPr>
-          <w:rFonts w:ascii="微软雅黑" w:eastAsia="微软雅黑" w:hAnsi="微软雅黑" w:cs="Helvetica" w:hint="eastAsia"/>
-          <w:color w:val="000000"/>
-        </w:rPr>
-        <w:t>application.properties</w:t>
-      </w:r>
-      <w:proofErr w:type="spellEnd"/>
-      <w:r>
-        <w:rPr>
-          <w:rFonts w:ascii="微软雅黑" w:eastAsia="微软雅黑" w:hAnsi="微软雅黑" w:cs="Helvetica" w:hint="eastAsia"/>
-          <w:color w:val="000000"/>
-        </w:rPr>
-        <w:t>里的配置内容</w:t>
-      </w:r>
-    </w:p>
-    <w:p>
-      <w:pPr>
-        <w:rPr>
-          <w:rFonts w:ascii="Helvetica" w:hAnsi="Helvetica" w:cs="Helvetica"/>
-          <w:color w:val="000000"/>
-        </w:rPr>
-      </w:pPr>
-      <w:r>
-        <w:rPr>
-          <w:rFonts w:ascii="微软雅黑" w:eastAsia="微软雅黑" w:hAnsi="微软雅黑" w:cs="Helvetica" w:hint="eastAsia"/>
-          <w:color w:val="000000"/>
-        </w:rPr>
-        <w:lastRenderedPageBreak/>
-        <w:t xml:space="preserve">用spring的 </w:t>
-      </w:r>
-      <w:proofErr w:type="spellStart"/>
-      <w:r>
-        <w:rPr>
-          <w:rFonts w:ascii="微软雅黑" w:eastAsia="微软雅黑" w:hAnsi="微软雅黑" w:cs="Helvetica" w:hint="eastAsia"/>
-          <w:color w:val="000000"/>
-        </w:rPr>
-        <w:t>InitializingBean</w:t>
-      </w:r>
-      <w:proofErr w:type="spellEnd"/>
-      <w:r>
-        <w:rPr>
-          <w:rFonts w:ascii="微软雅黑" w:eastAsia="微软雅黑" w:hAnsi="微软雅黑" w:cs="Helvetica" w:hint="eastAsia"/>
-          <w:color w:val="000000"/>
-        </w:rPr>
-        <w:t xml:space="preserve"> 的 </w:t>
-      </w:r>
-      <w:proofErr w:type="spellStart"/>
-      <w:r>
-        <w:rPr>
-          <w:rFonts w:ascii="微软雅黑" w:eastAsia="微软雅黑" w:hAnsi="微软雅黑" w:cs="Helvetica" w:hint="eastAsia"/>
-          <w:color w:val="000000"/>
-        </w:rPr>
-        <w:t>afterPropertiesSet</w:t>
-      </w:r>
-      <w:proofErr w:type="spellEnd"/>
-      <w:r>
-        <w:rPr>
-          <w:rFonts w:ascii="微软雅黑" w:eastAsia="微软雅黑" w:hAnsi="微软雅黑" w:cs="Helvetica" w:hint="eastAsia"/>
-          <w:color w:val="000000"/>
-        </w:rPr>
-        <w:t xml:space="preserve"> 来初始化配置信息，</w:t>
-      </w:r>
-      <w:r>
-        <w:rPr>
-          <w:rFonts w:ascii="微软雅黑" w:eastAsia="微软雅黑" w:hAnsi="微软雅黑" w:cs="Helvetica" w:hint="eastAsia"/>
-          <w:color w:val="333333"/>
-        </w:rPr>
-        <w:t>这个方法将在</w:t>
-      </w:r>
-      <w:r>
-        <w:rPr>
-          <w:rFonts w:ascii="微软雅黑" w:eastAsia="微软雅黑" w:hAnsi="微软雅黑" w:cs="Helvetica" w:hint="eastAsia"/>
-          <w:color w:val="FF0000"/>
-        </w:rPr>
-        <w:t>所有的属性被初始化后</w:t>
-      </w:r>
-      <w:r>
-        <w:rPr>
-          <w:rFonts w:ascii="微软雅黑" w:eastAsia="微软雅黑" w:hAnsi="微软雅黑" w:cs="Helvetica" w:hint="eastAsia"/>
-          <w:color w:val="333333"/>
-        </w:rPr>
-        <w:t>调用。</w:t>
-      </w:r>
-    </w:p>
-    <w:p>
-      <w:pPr>
-        <w:pStyle w:val="2"/>
-        <w:rPr>
-          <w:shd w:val="clear" w:color="auto" w:fill="FFFFFF"/>
-        </w:rPr>
-      </w:pPr>
-      <w:proofErr w:type="spellStart"/>
-      <w:r>
-        <w:rPr>
+      </w:pPr>
+      <w:r>
+        <w:rPr>
+          <w:rFonts w:ascii="Arial" w:hAnsi="Arial" w:cs="Arial"/>
+          <w:color w:val="4D4D4D"/>
+          <w:shd w:val="clear" w:color="auto" w:fill="FFFFFF"/>
+        </w:rPr>
+        <w:t>如果你想用</w:t>
+      </w:r>
+      <w:r>
+        <w:rPr>
+          <w:rFonts w:ascii="Arial" w:hAnsi="Arial" w:cs="Arial"/>
+          <w:color w:val="4D4D4D"/>
+          <w:shd w:val="clear" w:color="auto" w:fill="FFFFFF"/>
+        </w:rPr>
+        <w:t>spring</w:t>
+      </w:r>
+      <w:r>
+        <w:rPr>
+          <w:rFonts w:ascii="Arial" w:hAnsi="Arial" w:cs="Arial"/>
+          <w:color w:val="4D4D4D"/>
+          <w:shd w:val="clear" w:color="auto" w:fill="FFFFFF"/>
+        </w:rPr>
+        <w:t>框架来实现项目中的文件上传功能，则</w:t>
+      </w:r>
+      <w:r>
+        <w:rPr>
+          <w:rFonts w:ascii="Arial" w:hAnsi="Arial" w:cs="Arial"/>
+          <w:color w:val="4D4D4D"/>
           <w:shd w:val="clear" w:color="auto" w:fill="FFFFFF"/>
         </w:rPr>
         <w:t>MultipartFile</w:t>
       </w:r>
-      <w:proofErr w:type="spellEnd"/>
-    </w:p>
-    <w:p>
-      <w:pPr>
-        <w:rPr>
-          <w:rFonts w:ascii="Consolas" w:hAnsi="Consolas" w:cs="Consolas"/>
-          <w:color w:val="646464"/>
-          <w:kern w:val="0"/>
-          <w:sz w:val="28"/>
-          <w:szCs w:val="28"/>
-          <w:shd w:val="clear" w:color="auto" w:fill="D4D4D4"/>
-        </w:rPr>
-      </w:pPr>
-      <w:r>
-        <w:rPr>
-          <w:rFonts w:ascii="Arial" w:hAnsi="Arial" w:cs="Arial"/>
-          <w:color w:val="4D4D4D"/>
-          <w:shd w:val="clear" w:color="auto" w:fill="FFFFFF"/>
-        </w:rPr>
-        <w:t>如果你想用</w:t>
-      </w:r>
-      <w:r>
-        <w:rPr>
-          <w:rFonts w:ascii="Arial" w:hAnsi="Arial" w:cs="Arial"/>
-          <w:color w:val="4D4D4D"/>
-          <w:shd w:val="clear" w:color="auto" w:fill="FFFFFF"/>
-        </w:rPr>
-        <w:t>spring</w:t>
-      </w:r>
-      <w:r>
-        <w:rPr>
-          <w:rFonts w:ascii="Arial" w:hAnsi="Arial" w:cs="Arial"/>
-          <w:color w:val="4D4D4D"/>
-          <w:shd w:val="clear" w:color="auto" w:fill="FFFFFF"/>
-        </w:rPr>
-        <w:t>框架来实现项目中的文件上传功能，则</w:t>
-      </w:r>
-      <w:proofErr w:type="spellStart"/>
-      <w:r>
-        <w:rPr>
-          <w:rFonts w:ascii="Arial" w:hAnsi="Arial" w:cs="Arial"/>
-          <w:color w:val="4D4D4D"/>
-          <w:shd w:val="clear" w:color="auto" w:fill="FFFFFF"/>
-        </w:rPr>
-        <w:t>MultipartFile</w:t>
-      </w:r>
-      <w:proofErr w:type="spellEnd"/>
       <w:r>
         <w:rPr>
           <w:rFonts w:ascii="Arial" w:hAnsi="Arial" w:cs="Arial"/>
@@ -4554,11 +3984,9 @@
         </w:rPr>
         <w:t xml:space="preserve">不加这个 </w:t>
       </w:r>
-      <w:proofErr w:type="spellStart"/>
       <w:r>
         <w:t>url</w:t>
       </w:r>
-      <w:proofErr w:type="spellEnd"/>
       <w:r>
         <w:rPr>
           <w:rFonts w:hint="eastAsia"/>

--- a/在线教育项目.docx
+++ b/在线教育项目.docx
@@ -65,6 +65,20 @@
     </w:p>
     <w:p>
       <w:pPr>
+        <w:pStyle w:val="1"/>
+        <w:rPr>
+          <w:rFonts w:hint="eastAsia"/>
+        </w:rPr>
+      </w:pPr>
+      <w:r>
+        <w:rPr>
+          <w:rFonts w:hint="eastAsia"/>
+        </w:rPr>
+        <w:t>后端</w:t>
+      </w:r>
+    </w:p>
+    <w:p>
+      <w:pPr>
         <w:pStyle w:val="2"/>
       </w:pPr>
       <w:r>
@@ -186,7 +200,15 @@
           <w:color w:val="4D4D4D"/>
           <w:shd w:val="clear" w:color="auto" w:fill="FFFFFF"/>
         </w:rPr>
-        <w:t>，讲</w:t>
+        <w:t>，</w:t>
+      </w:r>
+      <w:r>
+        <w:rPr>
+          <w:rFonts w:ascii="Arial" w:hAnsi="Arial" w:cs="Arial" w:hint="eastAsia"/>
+          <w:color w:val="4D4D4D"/>
+          <w:shd w:val="clear" w:color="auto" w:fill="FFFFFF"/>
+        </w:rPr>
+        <w:t>将</w:t>
       </w:r>
       <w:r>
         <w:rPr>
@@ -559,6 +581,458 @@
     </w:p>
     <w:p>
       <w:pPr>
+        <w:pStyle w:val="a7"/>
+        <w:rPr>
+          <w:rFonts w:ascii="Consolas" w:hAnsi="Consolas" w:cs="Consolas"/>
+          <w:color w:val="000000"/>
+          <w:kern w:val="0"/>
+          <w:sz w:val="28"/>
+          <w:szCs w:val="28"/>
+        </w:rPr>
+      </w:pPr>
+    </w:p>
+    <w:p>
+      <w:pPr>
+        <w:pStyle w:val="a7"/>
+        <w:rPr>
+          <w:rFonts w:ascii="Consolas" w:hAnsi="Consolas" w:cs="Consolas"/>
+          <w:color w:val="000000"/>
+          <w:kern w:val="0"/>
+          <w:sz w:val="28"/>
+          <w:szCs w:val="28"/>
+        </w:rPr>
+      </w:pPr>
+    </w:p>
+    <w:p>
+      <w:pPr>
+        <w:pStyle w:val="a7"/>
+        <w:rPr>
+          <w:rFonts w:ascii="Consolas" w:hAnsi="Consolas" w:cs="Consolas"/>
+          <w:color w:val="000000"/>
+          <w:kern w:val="0"/>
+          <w:sz w:val="28"/>
+          <w:szCs w:val="28"/>
+        </w:rPr>
+      </w:pPr>
+    </w:p>
+    <w:p>
+      <w:pPr>
+        <w:pStyle w:val="a7"/>
+        <w:rPr>
+          <w:rFonts w:ascii="Consolas" w:hAnsi="Consolas" w:cs="Consolas"/>
+          <w:color w:val="000000"/>
+          <w:kern w:val="0"/>
+          <w:sz w:val="28"/>
+          <w:szCs w:val="28"/>
+        </w:rPr>
+      </w:pPr>
+    </w:p>
+    <w:p>
+      <w:pPr>
+        <w:pStyle w:val="a7"/>
+        <w:rPr>
+          <w:rFonts w:ascii="Consolas" w:hAnsi="Consolas" w:cs="Consolas" w:hint="eastAsia"/>
+          <w:color w:val="000000"/>
+          <w:kern w:val="0"/>
+          <w:sz w:val="28"/>
+          <w:szCs w:val="28"/>
+        </w:rPr>
+      </w:pPr>
+    </w:p>
+    <w:p>
+      <w:pPr>
+        <w:pStyle w:val="2"/>
+      </w:pPr>
+      <w:r>
+        <w:lastRenderedPageBreak/>
+        <w:t>M</w:t>
+      </w:r>
+      <w:r>
+        <w:rPr>
+          <w:rFonts w:hint="eastAsia"/>
+        </w:rPr>
+        <w:t>ybatisplus主键策略</w:t>
+      </w:r>
+    </w:p>
+    <w:p>
+      <w:pPr>
+        <w:widowControl/>
+        <w:numPr>
+          <w:ilvl w:val="0"/>
+          <w:numId w:val="3"/>
+        </w:numPr>
+        <w:shd w:val="clear" w:color="auto" w:fill="FFFFFF"/>
+        <w:spacing w:before="120"/>
+        <w:ind w:left="1200"/>
+        <w:jc w:val="left"/>
+        <w:rPr>
+          <w:rFonts w:ascii="Arial" w:eastAsia="宋体" w:hAnsi="Arial" w:cs="Arial"/>
+          <w:kern w:val="0"/>
+          <w:sz w:val="24"/>
+          <w:szCs w:val="24"/>
+        </w:rPr>
+      </w:pPr>
+      <w:r>
+        <w:rPr>
+          <w:rFonts w:ascii="Arial" w:eastAsia="宋体" w:hAnsi="Arial" w:cs="Arial"/>
+          <w:kern w:val="0"/>
+          <w:sz w:val="24"/>
+          <w:szCs w:val="24"/>
+        </w:rPr>
+        <w:t xml:space="preserve">AUTO </w:t>
+      </w:r>
+      <w:r>
+        <w:rPr>
+          <w:rFonts w:ascii="Arial" w:eastAsia="宋体" w:hAnsi="Arial" w:cs="Arial"/>
+          <w:kern w:val="0"/>
+          <w:sz w:val="24"/>
+          <w:szCs w:val="24"/>
+        </w:rPr>
+        <w:t>数据库</w:t>
+      </w:r>
+      <w:r>
+        <w:rPr>
+          <w:rFonts w:ascii="Arial" w:eastAsia="宋体" w:hAnsi="Arial" w:cs="Arial"/>
+          <w:kern w:val="0"/>
+          <w:sz w:val="24"/>
+          <w:szCs w:val="24"/>
+        </w:rPr>
+        <w:t>ID</w:t>
+      </w:r>
+      <w:r>
+        <w:rPr>
+          <w:rFonts w:ascii="Arial" w:eastAsia="宋体" w:hAnsi="Arial" w:cs="Arial"/>
+          <w:kern w:val="0"/>
+          <w:sz w:val="24"/>
+          <w:szCs w:val="24"/>
+        </w:rPr>
+        <w:t>自增</w:t>
+      </w:r>
+    </w:p>
+    <w:p>
+      <w:pPr>
+        <w:widowControl/>
+        <w:numPr>
+          <w:ilvl w:val="0"/>
+          <w:numId w:val="3"/>
+        </w:numPr>
+        <w:shd w:val="clear" w:color="auto" w:fill="FFFFFF"/>
+        <w:spacing w:before="120"/>
+        <w:ind w:left="1200"/>
+        <w:jc w:val="left"/>
+        <w:rPr>
+          <w:rFonts w:ascii="Arial" w:eastAsia="宋体" w:hAnsi="Arial" w:cs="Arial"/>
+          <w:kern w:val="0"/>
+          <w:sz w:val="24"/>
+          <w:szCs w:val="24"/>
+        </w:rPr>
+      </w:pPr>
+      <w:r>
+        <w:rPr>
+          <w:rFonts w:ascii="Arial" w:eastAsia="宋体" w:hAnsi="Arial" w:cs="Arial"/>
+          <w:kern w:val="0"/>
+          <w:sz w:val="24"/>
+          <w:szCs w:val="24"/>
+        </w:rPr>
+        <w:t xml:space="preserve">INPUT </w:t>
+      </w:r>
+      <w:r>
+        <w:rPr>
+          <w:rFonts w:ascii="Arial" w:eastAsia="宋体" w:hAnsi="Arial" w:cs="Arial"/>
+          <w:kern w:val="0"/>
+          <w:sz w:val="24"/>
+          <w:szCs w:val="24"/>
+        </w:rPr>
+        <w:t>用户输入</w:t>
+      </w:r>
+      <w:r>
+        <w:rPr>
+          <w:rFonts w:ascii="Arial" w:eastAsia="宋体" w:hAnsi="Arial" w:cs="Arial"/>
+          <w:kern w:val="0"/>
+          <w:sz w:val="24"/>
+          <w:szCs w:val="24"/>
+        </w:rPr>
+        <w:t>ID</w:t>
+      </w:r>
+    </w:p>
+    <w:p>
+      <w:pPr>
+        <w:widowControl/>
+        <w:numPr>
+          <w:ilvl w:val="0"/>
+          <w:numId w:val="3"/>
+        </w:numPr>
+        <w:shd w:val="clear" w:color="auto" w:fill="FFFFFF"/>
+        <w:spacing w:before="120"/>
+        <w:ind w:left="1200"/>
+        <w:jc w:val="left"/>
+        <w:rPr>
+          <w:rFonts w:ascii="Arial" w:eastAsia="宋体" w:hAnsi="Arial" w:cs="Arial"/>
+          <w:kern w:val="0"/>
+          <w:sz w:val="24"/>
+          <w:szCs w:val="24"/>
+        </w:rPr>
+      </w:pPr>
+      <w:r>
+        <w:rPr>
+          <w:rFonts w:ascii="Arial" w:eastAsia="宋体" w:hAnsi="Arial" w:cs="Arial"/>
+          <w:kern w:val="0"/>
+          <w:sz w:val="24"/>
+          <w:szCs w:val="24"/>
+        </w:rPr>
+        <w:t xml:space="preserve">ID_WORKER </w:t>
+      </w:r>
+      <w:r>
+        <w:rPr>
+          <w:rFonts w:ascii="Arial" w:eastAsia="宋体" w:hAnsi="Arial" w:cs="Arial"/>
+          <w:kern w:val="0"/>
+          <w:sz w:val="24"/>
+          <w:szCs w:val="24"/>
+        </w:rPr>
+        <w:t>全局唯一</w:t>
+      </w:r>
+      <w:r>
+        <w:rPr>
+          <w:rFonts w:ascii="Arial" w:eastAsia="宋体" w:hAnsi="Arial" w:cs="Arial"/>
+          <w:kern w:val="0"/>
+          <w:sz w:val="24"/>
+          <w:szCs w:val="24"/>
+        </w:rPr>
+        <w:t>ID</w:t>
+      </w:r>
+      <w:r>
+        <w:rPr>
+          <w:rFonts w:ascii="Arial" w:eastAsia="宋体" w:hAnsi="Arial" w:cs="Arial"/>
+          <w:kern w:val="0"/>
+          <w:sz w:val="24"/>
+          <w:szCs w:val="24"/>
+        </w:rPr>
+        <w:t>，</w:t>
+      </w:r>
+      <w:r>
+        <w:rPr>
+          <w:rFonts w:ascii="Arial" w:eastAsia="宋体" w:hAnsi="Arial" w:cs="Arial"/>
+          <w:kern w:val="0"/>
+          <w:sz w:val="24"/>
+          <w:szCs w:val="24"/>
+        </w:rPr>
+        <w:t>Long</w:t>
+      </w:r>
+      <w:r>
+        <w:rPr>
+          <w:rFonts w:ascii="Arial" w:eastAsia="宋体" w:hAnsi="Arial" w:cs="Arial"/>
+          <w:kern w:val="0"/>
+          <w:sz w:val="24"/>
+          <w:szCs w:val="24"/>
+        </w:rPr>
+        <w:t>类型的主键</w:t>
+      </w:r>
+    </w:p>
+    <w:p>
+      <w:pPr>
+        <w:widowControl/>
+        <w:numPr>
+          <w:ilvl w:val="0"/>
+          <w:numId w:val="3"/>
+        </w:numPr>
+        <w:shd w:val="clear" w:color="auto" w:fill="FFFFFF"/>
+        <w:spacing w:before="120"/>
+        <w:ind w:left="1200"/>
+        <w:jc w:val="left"/>
+        <w:rPr>
+          <w:rFonts w:ascii="Arial" w:eastAsia="宋体" w:hAnsi="Arial" w:cs="Arial"/>
+          <w:kern w:val="0"/>
+          <w:sz w:val="24"/>
+          <w:szCs w:val="24"/>
+        </w:rPr>
+      </w:pPr>
+      <w:r>
+        <w:rPr>
+          <w:rFonts w:ascii="Arial" w:eastAsia="宋体" w:hAnsi="Arial" w:cs="Arial"/>
+          <w:kern w:val="0"/>
+          <w:sz w:val="24"/>
+          <w:szCs w:val="24"/>
+        </w:rPr>
+        <w:t xml:space="preserve">ID_WORKER_STR </w:t>
+      </w:r>
+      <w:r>
+        <w:rPr>
+          <w:rFonts w:ascii="Arial" w:eastAsia="宋体" w:hAnsi="Arial" w:cs="Arial"/>
+          <w:kern w:val="0"/>
+          <w:sz w:val="24"/>
+          <w:szCs w:val="24"/>
+        </w:rPr>
+        <w:t>字符串全局唯一</w:t>
+      </w:r>
+      <w:r>
+        <w:rPr>
+          <w:rFonts w:ascii="Arial" w:eastAsia="宋体" w:hAnsi="Arial" w:cs="Arial"/>
+          <w:kern w:val="0"/>
+          <w:sz w:val="24"/>
+          <w:szCs w:val="24"/>
+        </w:rPr>
+        <w:t>ID</w:t>
+      </w:r>
+    </w:p>
+    <w:p>
+      <w:pPr>
+        <w:widowControl/>
+        <w:numPr>
+          <w:ilvl w:val="0"/>
+          <w:numId w:val="3"/>
+        </w:numPr>
+        <w:shd w:val="clear" w:color="auto" w:fill="FFFFFF"/>
+        <w:spacing w:before="120"/>
+        <w:ind w:left="1200"/>
+        <w:jc w:val="left"/>
+        <w:rPr>
+          <w:rFonts w:ascii="Arial" w:eastAsia="宋体" w:hAnsi="Arial" w:cs="Arial"/>
+          <w:kern w:val="0"/>
+          <w:sz w:val="24"/>
+          <w:szCs w:val="24"/>
+        </w:rPr>
+      </w:pPr>
+      <w:r>
+        <w:rPr>
+          <w:rFonts w:ascii="Arial" w:eastAsia="宋体" w:hAnsi="Arial" w:cs="Arial"/>
+          <w:kern w:val="0"/>
+          <w:sz w:val="24"/>
+          <w:szCs w:val="24"/>
+        </w:rPr>
+        <w:t xml:space="preserve">UUID </w:t>
+      </w:r>
+      <w:r>
+        <w:rPr>
+          <w:rFonts w:ascii="Arial" w:eastAsia="宋体" w:hAnsi="Arial" w:cs="Arial"/>
+          <w:kern w:val="0"/>
+          <w:sz w:val="24"/>
+          <w:szCs w:val="24"/>
+        </w:rPr>
+        <w:t>全局唯一</w:t>
+      </w:r>
+      <w:r>
+        <w:rPr>
+          <w:rFonts w:ascii="Arial" w:eastAsia="宋体" w:hAnsi="Arial" w:cs="Arial"/>
+          <w:kern w:val="0"/>
+          <w:sz w:val="24"/>
+          <w:szCs w:val="24"/>
+        </w:rPr>
+        <w:t>ID</w:t>
+      </w:r>
+      <w:r>
+        <w:rPr>
+          <w:rFonts w:ascii="Arial" w:eastAsia="宋体" w:hAnsi="Arial" w:cs="Arial"/>
+          <w:kern w:val="0"/>
+          <w:sz w:val="24"/>
+          <w:szCs w:val="24"/>
+        </w:rPr>
+        <w:t>，</w:t>
+      </w:r>
+      <w:r>
+        <w:rPr>
+          <w:rFonts w:ascii="Arial" w:eastAsia="宋体" w:hAnsi="Arial" w:cs="Arial"/>
+          <w:kern w:val="0"/>
+          <w:sz w:val="24"/>
+          <w:szCs w:val="24"/>
+        </w:rPr>
+        <w:t>UUID</w:t>
+      </w:r>
+      <w:r>
+        <w:rPr>
+          <w:rFonts w:ascii="Arial" w:eastAsia="宋体" w:hAnsi="Arial" w:cs="Arial"/>
+          <w:kern w:val="0"/>
+          <w:sz w:val="24"/>
+          <w:szCs w:val="24"/>
+        </w:rPr>
+        <w:t>类型的主键</w:t>
+      </w:r>
+    </w:p>
+    <w:p>
+      <w:pPr>
+        <w:widowControl/>
+        <w:numPr>
+          <w:ilvl w:val="0"/>
+          <w:numId w:val="3"/>
+        </w:numPr>
+        <w:shd w:val="clear" w:color="auto" w:fill="FFFFFF"/>
+        <w:spacing w:before="120"/>
+        <w:ind w:left="1200"/>
+        <w:jc w:val="left"/>
+        <w:rPr>
+          <w:rFonts w:ascii="Arial" w:eastAsia="宋体" w:hAnsi="Arial" w:cs="Arial"/>
+          <w:kern w:val="0"/>
+          <w:sz w:val="24"/>
+          <w:szCs w:val="24"/>
+        </w:rPr>
+      </w:pPr>
+      <w:r>
+        <w:rPr>
+          <w:rFonts w:ascii="Arial" w:eastAsia="宋体" w:hAnsi="Arial" w:cs="Arial"/>
+          <w:kern w:val="0"/>
+          <w:sz w:val="24"/>
+          <w:szCs w:val="24"/>
+        </w:rPr>
+        <w:t xml:space="preserve">NONE </w:t>
+      </w:r>
+      <w:r>
+        <w:rPr>
+          <w:rFonts w:ascii="Arial" w:eastAsia="宋体" w:hAnsi="Arial" w:cs="Arial"/>
+          <w:kern w:val="0"/>
+          <w:sz w:val="24"/>
+          <w:szCs w:val="24"/>
+        </w:rPr>
+        <w:t>该类型为未设置主键类型</w:t>
+      </w:r>
+    </w:p>
+    <w:p>
+      <w:pPr>
+        <w:widowControl/>
+        <w:shd w:val="clear" w:color="auto" w:fill="FFFFFF"/>
+        <w:spacing w:before="120"/>
+        <w:jc w:val="left"/>
+        <w:rPr>
+          <w:rFonts w:ascii="Arial" w:eastAsia="宋体" w:hAnsi="Arial" w:cs="Arial"/>
+          <w:kern w:val="0"/>
+          <w:sz w:val="24"/>
+          <w:szCs w:val="24"/>
+        </w:rPr>
+      </w:pPr>
+      <w:r>
+        <w:rPr>
+          <w:rFonts w:ascii="Arial" w:eastAsia="宋体" w:hAnsi="Arial" w:cs="Arial" w:hint="eastAsia"/>
+          <w:kern w:val="0"/>
+          <w:sz w:val="24"/>
+          <w:szCs w:val="24"/>
+        </w:rPr>
+        <w:t>如：</w:t>
+      </w:r>
+      <w:r>
+        <w:rPr>
+          <w:rFonts w:ascii="Arial" w:eastAsia="宋体" w:hAnsi="Arial" w:cs="Arial" w:hint="eastAsia"/>
+          <w:kern w:val="0"/>
+          <w:sz w:val="24"/>
+          <w:szCs w:val="24"/>
+        </w:rPr>
+        <w:t xml:space="preserve"> </w:t>
+      </w:r>
+    </w:p>
+    <w:p>
+      <w:r>
+        <w:t>@TableId(value = "id", type = IdType.ID_WORKER_STR)</w:t>
+      </w:r>
+    </w:p>
+    <w:p>
+      <w:pPr>
+        <w:rPr>
+          <w:rFonts w:hint="eastAsia"/>
+        </w:rPr>
+      </w:pPr>
+      <w:r>
+        <w:t xml:space="preserve">    private String id;</w:t>
+      </w:r>
+    </w:p>
+    <w:p>
+      <w:pPr>
         <w:pStyle w:val="2"/>
       </w:pPr>
       <w:r>
@@ -1011,7 +1485,6 @@
           <w:sz w:val="18"/>
           <w:szCs w:val="18"/>
         </w:rPr>
-        <w:lastRenderedPageBreak/>
         <w:tab/>
         <w:t xml:space="preserve">    PerformanceInterceptor </w:t>
       </w:r>
@@ -1611,6 +2084,7 @@
           <w:sz w:val="18"/>
           <w:szCs w:val="18"/>
         </w:rPr>
+        <w:lastRenderedPageBreak/>
         <w:tab/>
         <w:t>}</w:t>
       </w:r>
@@ -2058,7 +2532,6 @@
           <w:color w:val="444444"/>
           <w:szCs w:val="21"/>
         </w:rPr>
-        <w:lastRenderedPageBreak/>
         <w:t>- @ApiOperation()用于方法； </w:t>
       </w:r>
     </w:p>
@@ -2172,6 +2645,7 @@
           <w:color w:val="444444"/>
           <w:szCs w:val="21"/>
         </w:rPr>
+        <w:lastRenderedPageBreak/>
         <w:t>表示对类进行说明，用于参数用实体类接收 </w:t>
       </w:r>
     </w:p>
@@ -2438,7 +2912,6 @@
         </w:rPr>
       </w:pPr>
       <w:r>
-        <w:lastRenderedPageBreak/>
         <w:tab/>
       </w:r>
       <w:r>
@@ -2705,6 +3178,7 @@
         <w:rPr>
           <w:rFonts w:hint="eastAsia"/>
         </w:rPr>
+        <w:lastRenderedPageBreak/>
         <w:t>统一异常处理</w:t>
       </w:r>
     </w:p>
@@ -2988,7 +3462,6 @@
         <w:rPr>
           <w:rFonts w:hint="eastAsia"/>
         </w:rPr>
-        <w:lastRenderedPageBreak/>
         <w:t>跨越</w:t>
       </w:r>
     </w:p>
@@ -3225,6 +3698,7 @@
         <w:rPr>
           <w:rFonts w:hint="eastAsia"/>
         </w:rPr>
+        <w:lastRenderedPageBreak/>
         <w:t>负载均衡</w:t>
       </w:r>
     </w:p>
@@ -3778,7 +4252,6 @@
           <w:rFonts w:ascii="微软雅黑" w:eastAsia="微软雅黑" w:hAnsi="微软雅黑" w:cs="Helvetica" w:hint="eastAsia"/>
           <w:color w:val="000000"/>
         </w:rPr>
-        <w:lastRenderedPageBreak/>
         <w:t>用spring的 InitializingBean 的 afterPropertiesSet 来初始化配置信息，</w:t>
       </w:r>
       <w:r>
@@ -3819,30 +4292,19 @@
     </w:p>
     <w:p>
       <w:pPr>
-        <w:rPr>
-          <w:rFonts w:ascii="Consolas" w:hAnsi="Consolas" w:cs="Consolas"/>
-          <w:color w:val="646464"/>
-          <w:kern w:val="0"/>
-          <w:sz w:val="28"/>
-          <w:szCs w:val="28"/>
-          <w:shd w:val="clear" w:color="auto" w:fill="D4D4D4"/>
-        </w:rPr>
-      </w:pPr>
-      <w:r>
         <w:rPr>
           <w:rFonts w:ascii="Arial" w:hAnsi="Arial" w:cs="Arial"/>
           <w:color w:val="4D4D4D"/>
           <w:shd w:val="clear" w:color="auto" w:fill="FFFFFF"/>
         </w:rPr>
-        <w:t>如果你想用</w:t>
-      </w:r>
+      </w:pPr>
       <w:r>
         <w:rPr>
           <w:rFonts w:ascii="Arial" w:hAnsi="Arial" w:cs="Arial"/>
           <w:color w:val="4D4D4D"/>
           <w:shd w:val="clear" w:color="auto" w:fill="FFFFFF"/>
         </w:rPr>
-        <w:t>spring</w:t>
+        <w:t>如果你想用</w:t>
       </w:r>
       <w:r>
         <w:rPr>
@@ -3850,7 +4312,7 @@
           <w:color w:val="4D4D4D"/>
           <w:shd w:val="clear" w:color="auto" w:fill="FFFFFF"/>
         </w:rPr>
-        <w:t>框架来实现项目中的文件上传功能，则</w:t>
+        <w:t>spring</w:t>
       </w:r>
       <w:r>
         <w:rPr>
@@ -3858,7 +4320,7 @@
           <w:color w:val="4D4D4D"/>
           <w:shd w:val="clear" w:color="auto" w:fill="FFFFFF"/>
         </w:rPr>
-        <w:t>MultipartFile</w:t>
+        <w:t>框架来实现项目中的文件上传功能，则</w:t>
       </w:r>
       <w:r>
         <w:rPr>
@@ -3866,21 +4328,1494 @@
           <w:color w:val="4D4D4D"/>
           <w:shd w:val="clear" w:color="auto" w:fill="FFFFFF"/>
         </w:rPr>
+        <w:t>MultipartFile</w:t>
+      </w:r>
+      <w:r>
+        <w:rPr>
+          <w:rFonts w:ascii="Arial" w:hAnsi="Arial" w:cs="Arial"/>
+          <w:color w:val="4D4D4D"/>
+          <w:shd w:val="clear" w:color="auto" w:fill="FFFFFF"/>
+        </w:rPr>
         <w:t>可能是最合适的选择</w:t>
       </w:r>
     </w:p>
     <w:p>
       <w:pPr>
+        <w:pStyle w:val="2"/>
+      </w:pPr>
+      <w:r>
+        <w:t>E</w:t>
+      </w:r>
+      <w:r>
+        <w:rPr>
+          <w:rFonts w:hint="eastAsia"/>
+        </w:rPr>
+        <w:t>asy</w:t>
+      </w:r>
+      <w:r>
+        <w:t>E</w:t>
+      </w:r>
+      <w:r>
+        <w:rPr>
+          <w:rFonts w:hint="eastAsia"/>
+        </w:rPr>
+        <w:t>xcel</w:t>
+      </w:r>
+    </w:p>
+    <w:p>
+      <w:pPr>
+        <w:rPr>
+          <w:rFonts w:hint="eastAsia"/>
+        </w:rPr>
+      </w:pPr>
+      <w:r>
+        <w:rPr>
+          <w:rFonts w:hint="eastAsia"/>
+        </w:rPr>
+        <w:t>写：</w:t>
+      </w:r>
+    </w:p>
+    <w:p>
+      <w:r>
+        <w:rPr>
+          <w:rFonts w:hint="eastAsia"/>
+        </w:rPr>
+        <w:t>1： 引入依赖 ，</w:t>
+      </w:r>
+    </w:p>
+    <w:p>
+      <w:r>
+        <w:rPr>
+          <w:rFonts w:hint="eastAsia"/>
+        </w:rPr>
+        <w:t>2</w:t>
+      </w:r>
+      <w:r>
+        <w:t xml:space="preserve"> </w:t>
+      </w:r>
+      <w:r>
+        <w:rPr>
+          <w:rFonts w:hint="eastAsia"/>
+        </w:rPr>
+        <w:t>创建excel映射类 ，</w:t>
+      </w:r>
+    </w:p>
+    <w:p>
+      <w:pPr>
+        <w:pStyle w:val="ac"/>
+        <w:numPr>
+          <w:ilvl w:val="0"/>
+          <w:numId w:val="2"/>
+        </w:numPr>
+        <w:ind w:firstLineChars="0"/>
+      </w:pPr>
+      <w:r>
+        <w:lastRenderedPageBreak/>
+        <w:t>EasyExcel.write(</w:t>
+      </w:r>
+      <w:r>
+        <w:rPr>
+          <w:rFonts w:hint="eastAsia"/>
+        </w:rPr>
+        <w:t>文件路径</w:t>
+      </w:r>
+      <w:r>
+        <w:t xml:space="preserve">, </w:t>
+      </w:r>
+      <w:r>
+        <w:rPr>
+          <w:rFonts w:hint="eastAsia"/>
+        </w:rPr>
+        <w:t>映射类</w:t>
+      </w:r>
+      <w:r>
+        <w:t>.class).sheet("</w:t>
+      </w:r>
+      <w:r>
+        <w:rPr>
+          <w:rFonts w:hint="eastAsia"/>
+        </w:rPr>
+        <w:t>test</w:t>
+      </w:r>
+      <w:r>
+        <w:t>").doWrite(</w:t>
+      </w:r>
+      <w:r>
+        <w:rPr>
+          <w:rFonts w:hint="eastAsia"/>
+        </w:rPr>
+        <w:t>数据集合</w:t>
+      </w:r>
+      <w:r>
+        <w:t>);</w:t>
+      </w:r>
+    </w:p>
+    <w:p>
+      <w:r>
+        <w:rPr>
+          <w:rFonts w:hint="eastAsia"/>
+        </w:rPr>
+        <w:t>读：</w:t>
+      </w:r>
+    </w:p>
+    <w:p>
+      <w:r>
+        <w:rPr>
+          <w:rFonts w:hint="eastAsia"/>
+        </w:rPr>
+        <w:t>1： 引入依赖 ，</w:t>
+      </w:r>
+    </w:p>
+    <w:p>
+      <w:r>
+        <w:rPr>
+          <w:rFonts w:hint="eastAsia"/>
+        </w:rPr>
+        <w:t>2</w:t>
+      </w:r>
+      <w:r>
+        <w:t xml:space="preserve"> </w:t>
+      </w:r>
+      <w:r>
+        <w:rPr>
+          <w:rFonts w:hint="eastAsia"/>
+        </w:rPr>
+        <w:t>创建excel映射类 ，</w:t>
+      </w:r>
+    </w:p>
+    <w:p>
+      <w:r>
+        <w:t xml:space="preserve">3 </w:t>
+      </w:r>
+      <w:r>
+        <w:rPr>
+          <w:rFonts w:hint="eastAsia"/>
+        </w:rPr>
+        <w:t xml:space="preserve">创建监听器类 </w:t>
+      </w:r>
+      <w:r>
+        <w:t>extends AnalysisEventListener&lt;</w:t>
+      </w:r>
+      <w:r>
+        <w:rPr>
+          <w:rFonts w:hint="eastAsia"/>
+        </w:rPr>
+        <w:t>映射类</w:t>
+      </w:r>
+      <w:r>
+        <w:t>&gt;</w:t>
+      </w:r>
+      <w:r>
+        <w:t xml:space="preserve">  </w:t>
+      </w:r>
+      <w:r>
+        <w:rPr>
+          <w:rFonts w:hint="eastAsia"/>
+        </w:rPr>
+        <w:t>读的操作都在监听器中执行，一行一行的读</w:t>
+      </w:r>
+    </w:p>
+    <w:p>
+      <w:pPr>
+        <w:pStyle w:val="ac"/>
+        <w:numPr>
+          <w:ilvl w:val="0"/>
+          <w:numId w:val="2"/>
+        </w:numPr>
+        <w:ind w:firstLineChars="0"/>
+      </w:pPr>
+      <w:r>
+        <w:t>EasyExcel.read(</w:t>
+      </w:r>
+      <w:r>
+        <w:rPr>
+          <w:rFonts w:hint="eastAsia"/>
+        </w:rPr>
+        <w:t>文件路径</w:t>
+      </w:r>
+      <w:r>
+        <w:t xml:space="preserve">, </w:t>
+      </w:r>
+      <w:r>
+        <w:rPr>
+          <w:rFonts w:hint="eastAsia"/>
+        </w:rPr>
+        <w:t>映射</w:t>
+      </w:r>
+      <w:r>
+        <w:rPr>
+          <w:rFonts w:hint="eastAsia"/>
+        </w:rPr>
+        <w:t>类</w:t>
+      </w:r>
+      <w:r>
+        <w:t>.class, new</w:t>
+      </w:r>
+      <w:r>
+        <w:t xml:space="preserve"> </w:t>
+      </w:r>
+      <w:r>
+        <w:rPr>
+          <w:rFonts w:hint="eastAsia"/>
+        </w:rPr>
+        <w:t>监听器</w:t>
+      </w:r>
+      <w:r>
+        <w:t>()).sheet().doRead();</w:t>
+      </w:r>
+    </w:p>
+    <w:p>
+      <w:pPr>
+        <w:pStyle w:val="ac"/>
+        <w:ind w:left="360" w:firstLineChars="0" w:firstLine="0"/>
+        <w:rPr>
+          <w:rFonts w:hint="eastAsia"/>
+        </w:rPr>
+      </w:pPr>
+    </w:p>
+    <w:p/>
+    <w:p/>
+    <w:p>
+      <w:pPr>
         <w:pStyle w:val="1"/>
+      </w:pPr>
+      <w:r>
+        <w:rPr>
+          <w:rFonts w:hint="eastAsia"/>
+        </w:rPr>
+        <w:t>课程</w:t>
+      </w:r>
+      <w:r>
+        <w:rPr>
+          <w:rFonts w:hint="eastAsia"/>
+        </w:rPr>
+        <w:t>分类管理</w:t>
+      </w:r>
+      <w:r>
+        <w:rPr>
+          <w:rFonts w:hint="eastAsia"/>
+        </w:rPr>
+        <w:t>模块</w:t>
+      </w:r>
+    </w:p>
+    <w:p>
+      <w:pPr>
+        <w:rPr>
+          <w:rFonts w:ascii="Helvetica" w:hAnsi="Helvetica" w:cs="Helvetica"/>
+          <w:color w:val="212121"/>
+          <w:sz w:val="18"/>
+          <w:szCs w:val="18"/>
+          <w:shd w:val="clear" w:color="auto" w:fill="FFFFFF"/>
+        </w:rPr>
+      </w:pPr>
+      <w:r>
+        <w:rPr>
+          <w:rFonts w:hint="eastAsia"/>
+        </w:rPr>
+        <w:t>主要用到</w:t>
+      </w:r>
+      <w:r>
+        <w:rPr>
+          <w:rFonts w:ascii="Helvetica" w:hAnsi="Helvetica" w:cs="Helvetica"/>
+          <w:color w:val="212121"/>
+          <w:sz w:val="18"/>
+          <w:szCs w:val="18"/>
+          <w:shd w:val="clear" w:color="auto" w:fill="FFFFFF"/>
+        </w:rPr>
+        <w:t>阿里巴巴的</w:t>
+      </w:r>
+      <w:r>
+        <w:rPr>
+          <w:rFonts w:ascii="Helvetica" w:hAnsi="Helvetica" w:cs="Helvetica"/>
+          <w:color w:val="212121"/>
+          <w:sz w:val="18"/>
+          <w:szCs w:val="18"/>
+          <w:shd w:val="clear" w:color="auto" w:fill="FFFFFF"/>
+        </w:rPr>
+        <w:t>EasyExcel</w:t>
+      </w:r>
+      <w:r>
+        <w:rPr>
+          <w:rFonts w:ascii="Helvetica" w:hAnsi="Helvetica" w:cs="Helvetica"/>
+          <w:color w:val="212121"/>
+          <w:sz w:val="18"/>
+          <w:szCs w:val="18"/>
+          <w:shd w:val="clear" w:color="auto" w:fill="FFFFFF"/>
+        </w:rPr>
+        <w:t>实现对</w:t>
+      </w:r>
+      <w:r>
+        <w:rPr>
+          <w:rFonts w:ascii="Helvetica" w:hAnsi="Helvetica" w:cs="Helvetica"/>
+          <w:color w:val="212121"/>
+          <w:sz w:val="18"/>
+          <w:szCs w:val="18"/>
+          <w:shd w:val="clear" w:color="auto" w:fill="FFFFFF"/>
+        </w:rPr>
+        <w:t>Excel</w:t>
+      </w:r>
+      <w:r>
+        <w:rPr>
+          <w:rFonts w:ascii="Helvetica" w:hAnsi="Helvetica" w:cs="Helvetica"/>
+          <w:color w:val="212121"/>
+          <w:sz w:val="18"/>
+          <w:szCs w:val="18"/>
+          <w:shd w:val="clear" w:color="auto" w:fill="FFFFFF"/>
+        </w:rPr>
+        <w:t>操作</w:t>
+      </w:r>
+      <w:r>
+        <w:rPr>
+          <w:rFonts w:ascii="Helvetica" w:hAnsi="Helvetica" w:cs="Helvetica" w:hint="eastAsia"/>
+          <w:color w:val="212121"/>
+          <w:sz w:val="18"/>
+          <w:szCs w:val="18"/>
+          <w:shd w:val="clear" w:color="auto" w:fill="FFFFFF"/>
+        </w:rPr>
+        <w:t xml:space="preserve"> </w:t>
+      </w:r>
+      <w:r>
+        <w:rPr>
+          <w:rFonts w:ascii="Helvetica" w:hAnsi="Helvetica" w:cs="Helvetica"/>
+          <w:color w:val="212121"/>
+          <w:sz w:val="18"/>
+          <w:szCs w:val="18"/>
+          <w:shd w:val="clear" w:color="auto" w:fill="FFFFFF"/>
+        </w:rPr>
+        <w:t xml:space="preserve"> </w:t>
+      </w:r>
+    </w:p>
+    <w:p>
+      <w:pPr>
+        <w:pStyle w:val="2"/>
+        <w:rPr>
+          <w:rFonts w:hint="eastAsia"/>
+        </w:rPr>
+      </w:pPr>
+      <w:r>
+        <w:rPr>
+          <w:rFonts w:hint="eastAsia"/>
+          <w:shd w:val="clear" w:color="auto" w:fill="FFFFFF"/>
+        </w:rPr>
+        <w:t>新增课程</w:t>
+      </w:r>
+    </w:p>
+    <w:p>
+      <w:pPr>
+        <w:rPr>
+          <w:rFonts w:hint="eastAsia"/>
+        </w:rPr>
+      </w:pPr>
+    </w:p>
+    <w:p>
+      <w:pPr>
+        <w:pStyle w:val="2"/>
+        <w:rPr>
+          <w:shd w:val="clear" w:color="auto" w:fill="E8F2FE"/>
+        </w:rPr>
+      </w:pPr>
+      <w:r>
+        <w:rPr>
+          <w:shd w:val="clear" w:color="auto" w:fill="E8F2FE"/>
+        </w:rPr>
+        <w:t>课程</w:t>
+      </w:r>
+      <w:r>
+        <w:rPr>
+          <w:rFonts w:hint="eastAsia"/>
+          <w:shd w:val="clear" w:color="auto" w:fill="E8F2FE"/>
+        </w:rPr>
+        <w:t xml:space="preserve">分类 </w:t>
+      </w:r>
+      <w:r>
+        <w:rPr>
+          <w:shd w:val="clear" w:color="auto" w:fill="E8F2FE"/>
+        </w:rPr>
+        <w:t xml:space="preserve"> </w:t>
+      </w:r>
+      <w:r>
+        <w:rPr>
+          <w:rFonts w:hint="eastAsia"/>
+          <w:shd w:val="clear" w:color="auto" w:fill="E8F2FE"/>
+        </w:rPr>
+        <w:t>树图分类</w:t>
+      </w:r>
+    </w:p>
+    <w:p>
+      <w:pPr>
+        <w:widowControl/>
+        <w:numPr>
+          <w:ilvl w:val="0"/>
+          <w:numId w:val="4"/>
+        </w:numPr>
+        <w:pBdr>
+          <w:left w:val="single" w:sz="18" w:space="0" w:color="6CE26C"/>
+        </w:pBdr>
+        <w:shd w:val="clear" w:color="auto" w:fill="FFFFFF"/>
+        <w:spacing w:beforeAutospacing="1" w:afterAutospacing="1" w:line="210" w:lineRule="atLeast"/>
+        <w:jc w:val="left"/>
+        <w:rPr>
+          <w:rFonts w:ascii="Consolas" w:eastAsia="宋体" w:hAnsi="Consolas" w:cs="宋体"/>
+          <w:color w:val="5C5C5C"/>
+          <w:kern w:val="0"/>
+          <w:sz w:val="18"/>
+          <w:szCs w:val="18"/>
+        </w:rPr>
+      </w:pPr>
+      <w:r>
+        <w:rPr>
+          <w:rFonts w:ascii="Consolas" w:eastAsia="宋体" w:hAnsi="Consolas" w:cs="宋体"/>
+          <w:color w:val="000000"/>
+          <w:kern w:val="0"/>
+          <w:sz w:val="18"/>
+          <w:szCs w:val="18"/>
+          <w:bdr w:val="none" w:sz="0" w:space="0" w:color="auto" w:frame="1"/>
+        </w:rPr>
+        <w:t>[       {  </w:t>
+      </w:r>
+    </w:p>
+    <w:p>
+      <w:pPr>
+        <w:widowControl/>
+        <w:numPr>
+          <w:ilvl w:val="0"/>
+          <w:numId w:val="4"/>
+        </w:numPr>
+        <w:pBdr>
+          <w:left w:val="single" w:sz="18" w:space="0" w:color="6CE26C"/>
+        </w:pBdr>
+        <w:shd w:val="clear" w:color="auto" w:fill="F8F8F8"/>
+        <w:spacing w:beforeAutospacing="1" w:afterAutospacing="1" w:line="210" w:lineRule="atLeast"/>
+        <w:jc w:val="left"/>
+        <w:rPr>
+          <w:rFonts w:ascii="Consolas" w:eastAsia="宋体" w:hAnsi="Consolas" w:cs="宋体"/>
+          <w:color w:val="5C5C5C"/>
+          <w:kern w:val="0"/>
+          <w:sz w:val="18"/>
+          <w:szCs w:val="18"/>
+        </w:rPr>
+      </w:pPr>
+      <w:r>
+        <w:rPr>
+          <w:rFonts w:ascii="Consolas" w:eastAsia="宋体" w:hAnsi="Consolas" w:cs="宋体"/>
+          <w:color w:val="000000"/>
+          <w:kern w:val="0"/>
+          <w:sz w:val="18"/>
+          <w:szCs w:val="18"/>
+          <w:bdr w:val="none" w:sz="0" w:space="0" w:color="auto" w:frame="1"/>
+        </w:rPr>
+        <w:t>       id: </w:t>
+      </w:r>
+      <w:r>
+        <w:rPr>
+          <w:rFonts w:ascii="Consolas" w:eastAsia="宋体" w:hAnsi="Consolas" w:cs="宋体"/>
+          <w:color w:val="C00000"/>
+          <w:kern w:val="0"/>
+          <w:sz w:val="18"/>
+          <w:szCs w:val="18"/>
+          <w:bdr w:val="none" w:sz="0" w:space="0" w:color="auto" w:frame="1"/>
+        </w:rPr>
+        <w:t>1</w:t>
+      </w:r>
+      <w:r>
+        <w:rPr>
+          <w:rFonts w:ascii="Consolas" w:eastAsia="宋体" w:hAnsi="Consolas" w:cs="宋体"/>
+          <w:color w:val="000000"/>
+          <w:kern w:val="0"/>
+          <w:sz w:val="18"/>
+          <w:szCs w:val="18"/>
+          <w:bdr w:val="none" w:sz="0" w:space="0" w:color="auto" w:frame="1"/>
+        </w:rPr>
+        <w:t>,  </w:t>
+      </w:r>
+    </w:p>
+    <w:p>
+      <w:pPr>
+        <w:widowControl/>
+        <w:numPr>
+          <w:ilvl w:val="0"/>
+          <w:numId w:val="4"/>
+        </w:numPr>
+        <w:pBdr>
+          <w:left w:val="single" w:sz="18" w:space="0" w:color="6CE26C"/>
+        </w:pBdr>
+        <w:shd w:val="clear" w:color="auto" w:fill="FFFFFF"/>
+        <w:spacing w:beforeAutospacing="1" w:afterAutospacing="1" w:line="210" w:lineRule="atLeast"/>
+        <w:jc w:val="left"/>
+        <w:rPr>
+          <w:rFonts w:ascii="Consolas" w:eastAsia="宋体" w:hAnsi="Consolas" w:cs="宋体"/>
+          <w:color w:val="5C5C5C"/>
+          <w:kern w:val="0"/>
+          <w:sz w:val="18"/>
+          <w:szCs w:val="18"/>
+        </w:rPr>
+      </w:pPr>
+      <w:r>
+        <w:rPr>
+          <w:rFonts w:ascii="Consolas" w:eastAsia="宋体" w:hAnsi="Consolas" w:cs="宋体"/>
+          <w:color w:val="000000"/>
+          <w:kern w:val="0"/>
+          <w:sz w:val="18"/>
+          <w:szCs w:val="18"/>
+          <w:bdr w:val="none" w:sz="0" w:space="0" w:color="auto" w:frame="1"/>
+        </w:rPr>
+        <w:t>       label: </w:t>
+      </w:r>
+      <w:r>
+        <w:rPr>
+          <w:rFonts w:ascii="Consolas" w:eastAsia="宋体" w:hAnsi="Consolas" w:cs="宋体"/>
+          <w:color w:val="0000FF"/>
+          <w:kern w:val="0"/>
+          <w:sz w:val="18"/>
+          <w:szCs w:val="18"/>
+          <w:bdr w:val="none" w:sz="0" w:space="0" w:color="auto" w:frame="1"/>
+        </w:rPr>
+        <w:t>'Level one 1'</w:t>
+      </w:r>
+      <w:r>
+        <w:rPr>
+          <w:rFonts w:ascii="Consolas" w:eastAsia="宋体" w:hAnsi="Consolas" w:cs="宋体"/>
+          <w:color w:val="000000"/>
+          <w:kern w:val="0"/>
+          <w:sz w:val="18"/>
+          <w:szCs w:val="18"/>
+          <w:bdr w:val="none" w:sz="0" w:space="0" w:color="auto" w:frame="1"/>
+        </w:rPr>
+        <w:t>,  </w:t>
+      </w:r>
+    </w:p>
+    <w:p>
+      <w:pPr>
+        <w:widowControl/>
+        <w:numPr>
+          <w:ilvl w:val="0"/>
+          <w:numId w:val="4"/>
+        </w:numPr>
+        <w:pBdr>
+          <w:left w:val="single" w:sz="18" w:space="0" w:color="6CE26C"/>
+        </w:pBdr>
+        <w:shd w:val="clear" w:color="auto" w:fill="F8F8F8"/>
+        <w:spacing w:beforeAutospacing="1" w:afterAutospacing="1" w:line="210" w:lineRule="atLeast"/>
+        <w:jc w:val="left"/>
+        <w:rPr>
+          <w:rFonts w:ascii="Consolas" w:eastAsia="宋体" w:hAnsi="Consolas" w:cs="宋体"/>
+          <w:color w:val="5C5C5C"/>
+          <w:kern w:val="0"/>
+          <w:sz w:val="18"/>
+          <w:szCs w:val="18"/>
+        </w:rPr>
+      </w:pPr>
+      <w:r>
+        <w:rPr>
+          <w:rFonts w:ascii="Consolas" w:eastAsia="宋体" w:hAnsi="Consolas" w:cs="宋体"/>
+          <w:color w:val="000000"/>
+          <w:kern w:val="0"/>
+          <w:sz w:val="18"/>
+          <w:szCs w:val="18"/>
+          <w:bdr w:val="none" w:sz="0" w:space="0" w:color="auto" w:frame="1"/>
+        </w:rPr>
+        <w:t>       children: [{  </w:t>
+      </w:r>
+    </w:p>
+    <w:p>
+      <w:pPr>
+        <w:widowControl/>
+        <w:numPr>
+          <w:ilvl w:val="0"/>
+          <w:numId w:val="4"/>
+        </w:numPr>
+        <w:pBdr>
+          <w:left w:val="single" w:sz="18" w:space="0" w:color="6CE26C"/>
+        </w:pBdr>
+        <w:shd w:val="clear" w:color="auto" w:fill="FFFFFF"/>
+        <w:spacing w:beforeAutospacing="1" w:afterAutospacing="1" w:line="210" w:lineRule="atLeast"/>
+        <w:jc w:val="left"/>
+        <w:rPr>
+          <w:rFonts w:ascii="Consolas" w:eastAsia="宋体" w:hAnsi="Consolas" w:cs="宋体"/>
+          <w:color w:val="5C5C5C"/>
+          <w:kern w:val="0"/>
+          <w:sz w:val="18"/>
+          <w:szCs w:val="18"/>
+        </w:rPr>
+      </w:pPr>
+      <w:r>
+        <w:rPr>
+          <w:rFonts w:ascii="Consolas" w:eastAsia="宋体" w:hAnsi="Consolas" w:cs="宋体"/>
+          <w:color w:val="000000"/>
+          <w:kern w:val="0"/>
+          <w:sz w:val="18"/>
+          <w:szCs w:val="18"/>
+          <w:bdr w:val="none" w:sz="0" w:space="0" w:color="auto" w:frame="1"/>
+        </w:rPr>
+        <w:t>         id: </w:t>
+      </w:r>
+      <w:r>
+        <w:rPr>
+          <w:rFonts w:ascii="Consolas" w:eastAsia="宋体" w:hAnsi="Consolas" w:cs="宋体"/>
+          <w:color w:val="C00000"/>
+          <w:kern w:val="0"/>
+          <w:sz w:val="18"/>
+          <w:szCs w:val="18"/>
+          <w:bdr w:val="none" w:sz="0" w:space="0" w:color="auto" w:frame="1"/>
+        </w:rPr>
+        <w:t>4</w:t>
+      </w:r>
+      <w:r>
+        <w:rPr>
+          <w:rFonts w:ascii="Consolas" w:eastAsia="宋体" w:hAnsi="Consolas" w:cs="宋体"/>
+          <w:color w:val="000000"/>
+          <w:kern w:val="0"/>
+          <w:sz w:val="18"/>
+          <w:szCs w:val="18"/>
+          <w:bdr w:val="none" w:sz="0" w:space="0" w:color="auto" w:frame="1"/>
+        </w:rPr>
+        <w:t>,  </w:t>
+      </w:r>
+    </w:p>
+    <w:p>
+      <w:pPr>
+        <w:widowControl/>
+        <w:numPr>
+          <w:ilvl w:val="0"/>
+          <w:numId w:val="4"/>
+        </w:numPr>
+        <w:pBdr>
+          <w:left w:val="single" w:sz="18" w:space="0" w:color="6CE26C"/>
+        </w:pBdr>
+        <w:shd w:val="clear" w:color="auto" w:fill="F8F8F8"/>
+        <w:spacing w:beforeAutospacing="1" w:afterAutospacing="1" w:line="210" w:lineRule="atLeast"/>
+        <w:jc w:val="left"/>
+        <w:rPr>
+          <w:rFonts w:ascii="Consolas" w:eastAsia="宋体" w:hAnsi="Consolas" w:cs="宋体"/>
+          <w:color w:val="5C5C5C"/>
+          <w:kern w:val="0"/>
+          <w:sz w:val="18"/>
+          <w:szCs w:val="18"/>
+        </w:rPr>
+      </w:pPr>
+      <w:r>
+        <w:rPr>
+          <w:rFonts w:ascii="Consolas" w:eastAsia="宋体" w:hAnsi="Consolas" w:cs="宋体"/>
+          <w:color w:val="000000"/>
+          <w:kern w:val="0"/>
+          <w:sz w:val="18"/>
+          <w:szCs w:val="18"/>
+          <w:bdr w:val="none" w:sz="0" w:space="0" w:color="auto" w:frame="1"/>
+        </w:rPr>
+        <w:t>         label: </w:t>
+      </w:r>
+      <w:r>
+        <w:rPr>
+          <w:rFonts w:ascii="Consolas" w:eastAsia="宋体" w:hAnsi="Consolas" w:cs="宋体"/>
+          <w:color w:val="0000FF"/>
+          <w:kern w:val="0"/>
+          <w:sz w:val="18"/>
+          <w:szCs w:val="18"/>
+          <w:bdr w:val="none" w:sz="0" w:space="0" w:color="auto" w:frame="1"/>
+        </w:rPr>
+        <w:t>'Level two 1-1'</w:t>
+      </w:r>
+      <w:r>
+        <w:rPr>
+          <w:rFonts w:ascii="Consolas" w:eastAsia="宋体" w:hAnsi="Consolas" w:cs="宋体"/>
+          <w:color w:val="000000"/>
+          <w:kern w:val="0"/>
+          <w:sz w:val="18"/>
+          <w:szCs w:val="18"/>
+          <w:bdr w:val="none" w:sz="0" w:space="0" w:color="auto" w:frame="1"/>
+        </w:rPr>
+        <w:t>,  </w:t>
+      </w:r>
+    </w:p>
+    <w:p>
+      <w:pPr>
+        <w:widowControl/>
+        <w:numPr>
+          <w:ilvl w:val="0"/>
+          <w:numId w:val="4"/>
+        </w:numPr>
+        <w:pBdr>
+          <w:left w:val="single" w:sz="18" w:space="0" w:color="6CE26C"/>
+        </w:pBdr>
+        <w:shd w:val="clear" w:color="auto" w:fill="FFFFFF"/>
+        <w:spacing w:beforeAutospacing="1" w:afterAutospacing="1" w:line="210" w:lineRule="atLeast"/>
+        <w:jc w:val="left"/>
+        <w:rPr>
+          <w:rFonts w:ascii="Consolas" w:eastAsia="宋体" w:hAnsi="Consolas" w:cs="宋体"/>
+          <w:color w:val="5C5C5C"/>
+          <w:kern w:val="0"/>
+          <w:sz w:val="18"/>
+          <w:szCs w:val="18"/>
+        </w:rPr>
+      </w:pPr>
+      <w:r>
+        <w:rPr>
+          <w:rFonts w:ascii="Consolas" w:eastAsia="宋体" w:hAnsi="Consolas" w:cs="宋体"/>
+          <w:color w:val="000000"/>
+          <w:kern w:val="0"/>
+          <w:sz w:val="18"/>
+          <w:szCs w:val="18"/>
+          <w:bdr w:val="none" w:sz="0" w:space="0" w:color="auto" w:frame="1"/>
+        </w:rPr>
+        <w:t>       }]  </w:t>
+      </w:r>
+    </w:p>
+    <w:p>
+      <w:pPr>
+        <w:widowControl/>
+        <w:numPr>
+          <w:ilvl w:val="0"/>
+          <w:numId w:val="4"/>
+        </w:numPr>
+        <w:pBdr>
+          <w:left w:val="single" w:sz="18" w:space="0" w:color="6CE26C"/>
+        </w:pBdr>
+        <w:shd w:val="clear" w:color="auto" w:fill="F8F8F8"/>
+        <w:spacing w:beforeAutospacing="1" w:afterAutospacing="1" w:line="210" w:lineRule="atLeast"/>
+        <w:jc w:val="left"/>
+        <w:rPr>
+          <w:rFonts w:ascii="Consolas" w:eastAsia="宋体" w:hAnsi="Consolas" w:cs="宋体"/>
+          <w:color w:val="5C5C5C"/>
+          <w:kern w:val="0"/>
+          <w:sz w:val="18"/>
+          <w:szCs w:val="18"/>
+        </w:rPr>
+      </w:pPr>
+      <w:r>
+        <w:rPr>
+          <w:rFonts w:ascii="Consolas" w:eastAsia="宋体" w:hAnsi="Consolas" w:cs="宋体"/>
+          <w:color w:val="000000"/>
+          <w:kern w:val="0"/>
+          <w:sz w:val="18"/>
+          <w:szCs w:val="18"/>
+          <w:bdr w:val="none" w:sz="0" w:space="0" w:color="auto" w:frame="1"/>
+        </w:rPr>
+        <w:t>     }, {  </w:t>
+      </w:r>
+    </w:p>
+    <w:p>
+      <w:pPr>
+        <w:widowControl/>
+        <w:numPr>
+          <w:ilvl w:val="0"/>
+          <w:numId w:val="4"/>
+        </w:numPr>
+        <w:pBdr>
+          <w:left w:val="single" w:sz="18" w:space="0" w:color="6CE26C"/>
+        </w:pBdr>
+        <w:shd w:val="clear" w:color="auto" w:fill="FFFFFF"/>
+        <w:spacing w:beforeAutospacing="1" w:afterAutospacing="1" w:line="210" w:lineRule="atLeast"/>
+        <w:jc w:val="left"/>
+        <w:rPr>
+          <w:rFonts w:ascii="Consolas" w:eastAsia="宋体" w:hAnsi="Consolas" w:cs="宋体"/>
+          <w:color w:val="5C5C5C"/>
+          <w:kern w:val="0"/>
+          <w:sz w:val="18"/>
+          <w:szCs w:val="18"/>
+        </w:rPr>
+      </w:pPr>
+      <w:r>
+        <w:rPr>
+          <w:rFonts w:ascii="Consolas" w:eastAsia="宋体" w:hAnsi="Consolas" w:cs="宋体"/>
+          <w:color w:val="000000"/>
+          <w:kern w:val="0"/>
+          <w:sz w:val="18"/>
+          <w:szCs w:val="18"/>
+          <w:bdr w:val="none" w:sz="0" w:space="0" w:color="auto" w:frame="1"/>
+        </w:rPr>
+        <w:t>       id: </w:t>
+      </w:r>
+      <w:r>
+        <w:rPr>
+          <w:rFonts w:ascii="Consolas" w:eastAsia="宋体" w:hAnsi="Consolas" w:cs="宋体"/>
+          <w:color w:val="C00000"/>
+          <w:kern w:val="0"/>
+          <w:sz w:val="18"/>
+          <w:szCs w:val="18"/>
+          <w:bdr w:val="none" w:sz="0" w:space="0" w:color="auto" w:frame="1"/>
+        </w:rPr>
+        <w:t>2</w:t>
+      </w:r>
+      <w:r>
+        <w:rPr>
+          <w:rFonts w:ascii="Consolas" w:eastAsia="宋体" w:hAnsi="Consolas" w:cs="宋体"/>
+          <w:color w:val="000000"/>
+          <w:kern w:val="0"/>
+          <w:sz w:val="18"/>
+          <w:szCs w:val="18"/>
+          <w:bdr w:val="none" w:sz="0" w:space="0" w:color="auto" w:frame="1"/>
+        </w:rPr>
+        <w:t>,  </w:t>
+      </w:r>
+    </w:p>
+    <w:p>
+      <w:pPr>
+        <w:widowControl/>
+        <w:numPr>
+          <w:ilvl w:val="0"/>
+          <w:numId w:val="4"/>
+        </w:numPr>
+        <w:pBdr>
+          <w:left w:val="single" w:sz="18" w:space="0" w:color="6CE26C"/>
+        </w:pBdr>
+        <w:shd w:val="clear" w:color="auto" w:fill="F8F8F8"/>
+        <w:spacing w:beforeAutospacing="1" w:afterAutospacing="1" w:line="210" w:lineRule="atLeast"/>
+        <w:jc w:val="left"/>
+        <w:rPr>
+          <w:rFonts w:ascii="Consolas" w:eastAsia="宋体" w:hAnsi="Consolas" w:cs="宋体"/>
+          <w:color w:val="5C5C5C"/>
+          <w:kern w:val="0"/>
+          <w:sz w:val="18"/>
+          <w:szCs w:val="18"/>
+        </w:rPr>
+      </w:pPr>
+      <w:r>
+        <w:rPr>
+          <w:rFonts w:ascii="Consolas" w:eastAsia="宋体" w:hAnsi="Consolas" w:cs="宋体"/>
+          <w:color w:val="000000"/>
+          <w:kern w:val="0"/>
+          <w:sz w:val="18"/>
+          <w:szCs w:val="18"/>
+          <w:bdr w:val="none" w:sz="0" w:space="0" w:color="auto" w:frame="1"/>
+        </w:rPr>
+        <w:t>       label: </w:t>
+      </w:r>
+      <w:r>
+        <w:rPr>
+          <w:rFonts w:ascii="Consolas" w:eastAsia="宋体" w:hAnsi="Consolas" w:cs="宋体"/>
+          <w:color w:val="0000FF"/>
+          <w:kern w:val="0"/>
+          <w:sz w:val="18"/>
+          <w:szCs w:val="18"/>
+          <w:bdr w:val="none" w:sz="0" w:space="0" w:color="auto" w:frame="1"/>
+        </w:rPr>
+        <w:t>'Level one 2'</w:t>
+      </w:r>
+      <w:r>
+        <w:rPr>
+          <w:rFonts w:ascii="Consolas" w:eastAsia="宋体" w:hAnsi="Consolas" w:cs="宋体"/>
+          <w:color w:val="000000"/>
+          <w:kern w:val="0"/>
+          <w:sz w:val="18"/>
+          <w:szCs w:val="18"/>
+          <w:bdr w:val="none" w:sz="0" w:space="0" w:color="auto" w:frame="1"/>
+        </w:rPr>
+        <w:t>,  </w:t>
+      </w:r>
+    </w:p>
+    <w:p>
+      <w:pPr>
+        <w:widowControl/>
+        <w:numPr>
+          <w:ilvl w:val="0"/>
+          <w:numId w:val="4"/>
+        </w:numPr>
+        <w:pBdr>
+          <w:left w:val="single" w:sz="18" w:space="0" w:color="6CE26C"/>
+        </w:pBdr>
+        <w:shd w:val="clear" w:color="auto" w:fill="FFFFFF"/>
+        <w:spacing w:beforeAutospacing="1" w:afterAutospacing="1" w:line="210" w:lineRule="atLeast"/>
+        <w:jc w:val="left"/>
+        <w:rPr>
+          <w:rFonts w:ascii="Consolas" w:eastAsia="宋体" w:hAnsi="Consolas" w:cs="宋体"/>
+          <w:color w:val="5C5C5C"/>
+          <w:kern w:val="0"/>
+          <w:sz w:val="18"/>
+          <w:szCs w:val="18"/>
+        </w:rPr>
+      </w:pPr>
+      <w:r>
+        <w:rPr>
+          <w:rFonts w:ascii="Consolas" w:eastAsia="宋体" w:hAnsi="Consolas" w:cs="宋体"/>
+          <w:color w:val="000000"/>
+          <w:kern w:val="0"/>
+          <w:sz w:val="18"/>
+          <w:szCs w:val="18"/>
+          <w:bdr w:val="none" w:sz="0" w:space="0" w:color="auto" w:frame="1"/>
+        </w:rPr>
+        <w:t>       children: [{  </w:t>
+      </w:r>
+    </w:p>
+    <w:p>
+      <w:pPr>
+        <w:widowControl/>
+        <w:numPr>
+          <w:ilvl w:val="0"/>
+          <w:numId w:val="4"/>
+        </w:numPr>
+        <w:pBdr>
+          <w:left w:val="single" w:sz="18" w:space="0" w:color="6CE26C"/>
+        </w:pBdr>
+        <w:shd w:val="clear" w:color="auto" w:fill="F8F8F8"/>
+        <w:spacing w:beforeAutospacing="1" w:afterAutospacing="1" w:line="210" w:lineRule="atLeast"/>
+        <w:jc w:val="left"/>
+        <w:rPr>
+          <w:rFonts w:ascii="Consolas" w:eastAsia="宋体" w:hAnsi="Consolas" w:cs="宋体"/>
+          <w:color w:val="5C5C5C"/>
+          <w:kern w:val="0"/>
+          <w:sz w:val="18"/>
+          <w:szCs w:val="18"/>
+        </w:rPr>
+      </w:pPr>
+      <w:r>
+        <w:rPr>
+          <w:rFonts w:ascii="Consolas" w:eastAsia="宋体" w:hAnsi="Consolas" w:cs="宋体"/>
+          <w:color w:val="000000"/>
+          <w:kern w:val="0"/>
+          <w:sz w:val="18"/>
+          <w:szCs w:val="18"/>
+          <w:bdr w:val="none" w:sz="0" w:space="0" w:color="auto" w:frame="1"/>
+        </w:rPr>
+        <w:t>         id: </w:t>
+      </w:r>
+      <w:r>
+        <w:rPr>
+          <w:rFonts w:ascii="Consolas" w:eastAsia="宋体" w:hAnsi="Consolas" w:cs="宋体"/>
+          <w:color w:val="C00000"/>
+          <w:kern w:val="0"/>
+          <w:sz w:val="18"/>
+          <w:szCs w:val="18"/>
+          <w:bdr w:val="none" w:sz="0" w:space="0" w:color="auto" w:frame="1"/>
+        </w:rPr>
+        <w:t>5</w:t>
+      </w:r>
+      <w:r>
+        <w:rPr>
+          <w:rFonts w:ascii="Consolas" w:eastAsia="宋体" w:hAnsi="Consolas" w:cs="宋体"/>
+          <w:color w:val="000000"/>
+          <w:kern w:val="0"/>
+          <w:sz w:val="18"/>
+          <w:szCs w:val="18"/>
+          <w:bdr w:val="none" w:sz="0" w:space="0" w:color="auto" w:frame="1"/>
+        </w:rPr>
+        <w:t>,  </w:t>
+      </w:r>
+    </w:p>
+    <w:p>
+      <w:pPr>
+        <w:widowControl/>
+        <w:numPr>
+          <w:ilvl w:val="0"/>
+          <w:numId w:val="4"/>
+        </w:numPr>
+        <w:pBdr>
+          <w:left w:val="single" w:sz="18" w:space="0" w:color="6CE26C"/>
+        </w:pBdr>
+        <w:shd w:val="clear" w:color="auto" w:fill="FFFFFF"/>
+        <w:spacing w:beforeAutospacing="1" w:afterAutospacing="1" w:line="210" w:lineRule="atLeast"/>
+        <w:jc w:val="left"/>
+        <w:rPr>
+          <w:rFonts w:ascii="Consolas" w:eastAsia="宋体" w:hAnsi="Consolas" w:cs="宋体"/>
+          <w:color w:val="5C5C5C"/>
+          <w:kern w:val="0"/>
+          <w:sz w:val="18"/>
+          <w:szCs w:val="18"/>
+        </w:rPr>
+      </w:pPr>
+      <w:r>
+        <w:rPr>
+          <w:rFonts w:ascii="Consolas" w:eastAsia="宋体" w:hAnsi="Consolas" w:cs="宋体"/>
+          <w:color w:val="000000"/>
+          <w:kern w:val="0"/>
+          <w:sz w:val="18"/>
+          <w:szCs w:val="18"/>
+          <w:bdr w:val="none" w:sz="0" w:space="0" w:color="auto" w:frame="1"/>
+        </w:rPr>
+        <w:t>         label: </w:t>
+      </w:r>
+      <w:r>
+        <w:rPr>
+          <w:rFonts w:ascii="Consolas" w:eastAsia="宋体" w:hAnsi="Consolas" w:cs="宋体"/>
+          <w:color w:val="0000FF"/>
+          <w:kern w:val="0"/>
+          <w:sz w:val="18"/>
+          <w:szCs w:val="18"/>
+          <w:bdr w:val="none" w:sz="0" w:space="0" w:color="auto" w:frame="1"/>
+        </w:rPr>
+        <w:t>'Level two 2-1'</w:t>
+      </w:r>
+      <w:r>
+        <w:rPr>
+          <w:rFonts w:ascii="Consolas" w:eastAsia="宋体" w:hAnsi="Consolas" w:cs="宋体"/>
+          <w:color w:val="000000"/>
+          <w:kern w:val="0"/>
+          <w:sz w:val="18"/>
+          <w:szCs w:val="18"/>
+          <w:bdr w:val="none" w:sz="0" w:space="0" w:color="auto" w:frame="1"/>
+        </w:rPr>
+        <w:t>  </w:t>
+      </w:r>
+    </w:p>
+    <w:p>
+      <w:pPr>
+        <w:widowControl/>
+        <w:numPr>
+          <w:ilvl w:val="0"/>
+          <w:numId w:val="4"/>
+        </w:numPr>
+        <w:pBdr>
+          <w:left w:val="single" w:sz="18" w:space="0" w:color="6CE26C"/>
+        </w:pBdr>
+        <w:shd w:val="clear" w:color="auto" w:fill="F8F8F8"/>
+        <w:spacing w:beforeAutospacing="1" w:afterAutospacing="1" w:line="210" w:lineRule="atLeast"/>
+        <w:jc w:val="left"/>
+        <w:rPr>
+          <w:rFonts w:ascii="Consolas" w:eastAsia="宋体" w:hAnsi="Consolas" w:cs="宋体"/>
+          <w:color w:val="5C5C5C"/>
+          <w:kern w:val="0"/>
+          <w:sz w:val="18"/>
+          <w:szCs w:val="18"/>
+        </w:rPr>
+      </w:pPr>
+      <w:r>
+        <w:rPr>
+          <w:rFonts w:ascii="Consolas" w:eastAsia="宋体" w:hAnsi="Consolas" w:cs="宋体"/>
+          <w:color w:val="000000"/>
+          <w:kern w:val="0"/>
+          <w:sz w:val="18"/>
+          <w:szCs w:val="18"/>
+          <w:bdr w:val="none" w:sz="0" w:space="0" w:color="auto" w:frame="1"/>
+        </w:rPr>
+        <w:t>       }, {  </w:t>
+      </w:r>
+    </w:p>
+    <w:p>
+      <w:pPr>
+        <w:widowControl/>
+        <w:numPr>
+          <w:ilvl w:val="0"/>
+          <w:numId w:val="4"/>
+        </w:numPr>
+        <w:pBdr>
+          <w:left w:val="single" w:sz="18" w:space="0" w:color="6CE26C"/>
+        </w:pBdr>
+        <w:shd w:val="clear" w:color="auto" w:fill="FFFFFF"/>
+        <w:spacing w:beforeAutospacing="1" w:afterAutospacing="1" w:line="210" w:lineRule="atLeast"/>
+        <w:jc w:val="left"/>
+        <w:rPr>
+          <w:rFonts w:ascii="Consolas" w:eastAsia="宋体" w:hAnsi="Consolas" w:cs="宋体"/>
+          <w:color w:val="5C5C5C"/>
+          <w:kern w:val="0"/>
+          <w:sz w:val="18"/>
+          <w:szCs w:val="18"/>
+        </w:rPr>
+      </w:pPr>
+      <w:r>
+        <w:rPr>
+          <w:rFonts w:ascii="Consolas" w:eastAsia="宋体" w:hAnsi="Consolas" w:cs="宋体"/>
+          <w:color w:val="000000"/>
+          <w:kern w:val="0"/>
+          <w:sz w:val="18"/>
+          <w:szCs w:val="18"/>
+          <w:bdr w:val="none" w:sz="0" w:space="0" w:color="auto" w:frame="1"/>
+        </w:rPr>
+        <w:t>         id: </w:t>
+      </w:r>
+      <w:r>
+        <w:rPr>
+          <w:rFonts w:ascii="Consolas" w:eastAsia="宋体" w:hAnsi="Consolas" w:cs="宋体"/>
+          <w:color w:val="C00000"/>
+          <w:kern w:val="0"/>
+          <w:sz w:val="18"/>
+          <w:szCs w:val="18"/>
+          <w:bdr w:val="none" w:sz="0" w:space="0" w:color="auto" w:frame="1"/>
+        </w:rPr>
+        <w:t>6</w:t>
+      </w:r>
+      <w:r>
+        <w:rPr>
+          <w:rFonts w:ascii="Consolas" w:eastAsia="宋体" w:hAnsi="Consolas" w:cs="宋体"/>
+          <w:color w:val="000000"/>
+          <w:kern w:val="0"/>
+          <w:sz w:val="18"/>
+          <w:szCs w:val="18"/>
+          <w:bdr w:val="none" w:sz="0" w:space="0" w:color="auto" w:frame="1"/>
+        </w:rPr>
+        <w:t>,  </w:t>
+      </w:r>
+    </w:p>
+    <w:p>
+      <w:pPr>
+        <w:widowControl/>
+        <w:numPr>
+          <w:ilvl w:val="0"/>
+          <w:numId w:val="4"/>
+        </w:numPr>
+        <w:pBdr>
+          <w:left w:val="single" w:sz="18" w:space="0" w:color="6CE26C"/>
+        </w:pBdr>
+        <w:shd w:val="clear" w:color="auto" w:fill="F8F8F8"/>
+        <w:spacing w:beforeAutospacing="1" w:afterAutospacing="1" w:line="210" w:lineRule="atLeast"/>
+        <w:jc w:val="left"/>
+        <w:rPr>
+          <w:rFonts w:ascii="Consolas" w:eastAsia="宋体" w:hAnsi="Consolas" w:cs="宋体"/>
+          <w:color w:val="5C5C5C"/>
+          <w:kern w:val="0"/>
+          <w:sz w:val="18"/>
+          <w:szCs w:val="18"/>
+        </w:rPr>
+      </w:pPr>
+      <w:r>
+        <w:rPr>
+          <w:rFonts w:ascii="Consolas" w:eastAsia="宋体" w:hAnsi="Consolas" w:cs="宋体"/>
+          <w:color w:val="000000"/>
+          <w:kern w:val="0"/>
+          <w:sz w:val="18"/>
+          <w:szCs w:val="18"/>
+          <w:bdr w:val="none" w:sz="0" w:space="0" w:color="auto" w:frame="1"/>
+        </w:rPr>
+        <w:t>         label: </w:t>
+      </w:r>
+      <w:r>
+        <w:rPr>
+          <w:rFonts w:ascii="Consolas" w:eastAsia="宋体" w:hAnsi="Consolas" w:cs="宋体"/>
+          <w:color w:val="0000FF"/>
+          <w:kern w:val="0"/>
+          <w:sz w:val="18"/>
+          <w:szCs w:val="18"/>
+          <w:bdr w:val="none" w:sz="0" w:space="0" w:color="auto" w:frame="1"/>
+        </w:rPr>
+        <w:t>'Level two 2-2'</w:t>
+      </w:r>
+      <w:r>
+        <w:rPr>
+          <w:rFonts w:ascii="Consolas" w:eastAsia="宋体" w:hAnsi="Consolas" w:cs="宋体"/>
+          <w:color w:val="000000"/>
+          <w:kern w:val="0"/>
+          <w:sz w:val="18"/>
+          <w:szCs w:val="18"/>
+          <w:bdr w:val="none" w:sz="0" w:space="0" w:color="auto" w:frame="1"/>
+        </w:rPr>
+        <w:t>  </w:t>
+      </w:r>
+    </w:p>
+    <w:p>
+      <w:pPr>
+        <w:widowControl/>
+        <w:numPr>
+          <w:ilvl w:val="0"/>
+          <w:numId w:val="4"/>
+        </w:numPr>
+        <w:pBdr>
+          <w:left w:val="single" w:sz="18" w:space="0" w:color="6CE26C"/>
+        </w:pBdr>
+        <w:shd w:val="clear" w:color="auto" w:fill="FFFFFF"/>
+        <w:spacing w:beforeAutospacing="1" w:afterAutospacing="1" w:line="210" w:lineRule="atLeast"/>
+        <w:jc w:val="left"/>
+        <w:rPr>
+          <w:rFonts w:ascii="Consolas" w:eastAsia="宋体" w:hAnsi="Consolas" w:cs="宋体"/>
+          <w:color w:val="5C5C5C"/>
+          <w:kern w:val="0"/>
+          <w:sz w:val="18"/>
+          <w:szCs w:val="18"/>
+        </w:rPr>
+      </w:pPr>
+      <w:r>
+        <w:rPr>
+          <w:rFonts w:ascii="Consolas" w:eastAsia="宋体" w:hAnsi="Consolas" w:cs="宋体"/>
+          <w:color w:val="000000"/>
+          <w:kern w:val="0"/>
+          <w:sz w:val="18"/>
+          <w:szCs w:val="18"/>
+          <w:bdr w:val="none" w:sz="0" w:space="0" w:color="auto" w:frame="1"/>
+        </w:rPr>
+        <w:t>       }]  </w:t>
+      </w:r>
+    </w:p>
+    <w:p>
+      <w:pPr>
+        <w:widowControl/>
+        <w:numPr>
+          <w:ilvl w:val="0"/>
+          <w:numId w:val="4"/>
+        </w:numPr>
+        <w:pBdr>
+          <w:left w:val="single" w:sz="18" w:space="0" w:color="6CE26C"/>
+        </w:pBdr>
+        <w:shd w:val="clear" w:color="auto" w:fill="F8F8F8"/>
+        <w:spacing w:beforeAutospacing="1" w:afterAutospacing="1" w:line="210" w:lineRule="atLeast"/>
+        <w:jc w:val="left"/>
+        <w:rPr>
+          <w:rFonts w:ascii="Consolas" w:eastAsia="宋体" w:hAnsi="Consolas" w:cs="宋体"/>
+          <w:color w:val="5C5C5C"/>
+          <w:kern w:val="0"/>
+          <w:sz w:val="18"/>
+          <w:szCs w:val="18"/>
+        </w:rPr>
+      </w:pPr>
+      <w:r>
+        <w:rPr>
+          <w:rFonts w:ascii="Consolas" w:eastAsia="宋体" w:hAnsi="Consolas" w:cs="宋体"/>
+          <w:color w:val="000000"/>
+          <w:kern w:val="0"/>
+          <w:sz w:val="18"/>
+          <w:szCs w:val="18"/>
+          <w:bdr w:val="none" w:sz="0" w:space="0" w:color="auto" w:frame="1"/>
+        </w:rPr>
+        <w:t>     }  </w:t>
+      </w:r>
+    </w:p>
+    <w:p>
+      <w:pPr>
+        <w:widowControl/>
+        <w:numPr>
+          <w:ilvl w:val="0"/>
+          <w:numId w:val="4"/>
+        </w:numPr>
+        <w:pBdr>
+          <w:left w:val="single" w:sz="18" w:space="0" w:color="6CE26C"/>
+        </w:pBdr>
+        <w:shd w:val="clear" w:color="auto" w:fill="FFFFFF"/>
+        <w:spacing w:beforeAutospacing="1" w:afterAutospacing="1" w:line="210" w:lineRule="atLeast"/>
+        <w:jc w:val="left"/>
+        <w:rPr>
+          <w:rFonts w:ascii="Consolas" w:eastAsia="宋体" w:hAnsi="Consolas" w:cs="宋体"/>
+          <w:color w:val="5C5C5C"/>
+          <w:kern w:val="0"/>
+          <w:sz w:val="18"/>
+          <w:szCs w:val="18"/>
+        </w:rPr>
+      </w:pPr>
+      <w:r>
+        <w:rPr>
+          <w:rFonts w:ascii="Consolas" w:eastAsia="宋体" w:hAnsi="Consolas" w:cs="宋体"/>
+          <w:color w:val="000000"/>
+          <w:kern w:val="0"/>
+          <w:sz w:val="18"/>
+          <w:szCs w:val="18"/>
+          <w:bdr w:val="none" w:sz="0" w:space="0" w:color="auto" w:frame="1"/>
+        </w:rPr>
+        <w:t>] </w:t>
+      </w:r>
+    </w:p>
+    <w:p>
+      <w:r>
+        <w:rPr>
+          <w:rFonts w:hint="eastAsia"/>
+        </w:rPr>
+        <w:lastRenderedPageBreak/>
+        <w:t xml:space="preserve">前端所需要的数据格式 ，后端根据格式写个相应的封装类 </w:t>
+      </w:r>
+      <w:r>
+        <w:t xml:space="preserve"> </w:t>
+      </w:r>
+    </w:p>
+    <w:p/>
+    <w:p>
+      <w:pPr>
+        <w:pStyle w:val="1"/>
+      </w:pPr>
+      <w:r>
+        <w:t xml:space="preserve"> </w:t>
+      </w:r>
+      <w:r>
+        <w:rPr>
+          <w:rFonts w:hint="eastAsia"/>
+        </w:rPr>
+        <w:t>课程管理模块</w:t>
+      </w:r>
+    </w:p>
+    <w:p>
+      <w:pPr>
+        <w:pStyle w:val="1"/>
+        <w:shd w:val="clear" w:color="auto" w:fill="EEEEEE"/>
+        <w:spacing w:before="150" w:after="150"/>
+        <w:rPr>
+          <w:rFonts w:ascii="微软雅黑" w:eastAsia="微软雅黑" w:hAnsi="微软雅黑"/>
+          <w:color w:val="000000"/>
+          <w:sz w:val="42"/>
+          <w:szCs w:val="42"/>
+        </w:rPr>
+      </w:pPr>
+      <w:r>
+        <w:rPr>
+          <w:rFonts w:ascii="微软雅黑" w:eastAsia="微软雅黑" w:hAnsi="微软雅黑" w:hint="eastAsia"/>
+          <w:color w:val="000000"/>
+          <w:sz w:val="42"/>
+          <w:szCs w:val="42"/>
+        </w:rPr>
+        <w:t>数据库</w:t>
+      </w:r>
+      <w:r>
+        <w:rPr>
+          <w:rFonts w:ascii="微软雅黑" w:eastAsia="微软雅黑" w:hAnsi="微软雅黑" w:hint="eastAsia"/>
+          <w:color w:val="000000"/>
+          <w:sz w:val="42"/>
+          <w:szCs w:val="42"/>
+        </w:rPr>
+        <w:t>如何选择float，double，decimal</w:t>
+      </w:r>
+    </w:p>
+    <w:p>
+      <w:pPr>
+        <w:rPr>
+          <w:rFonts w:hint="eastAsia"/>
+          <w:color w:val="FF0000"/>
+        </w:rPr>
+      </w:pPr>
+      <w:r>
+        <w:t>F</w:t>
+      </w:r>
+      <w:r>
+        <w:rPr>
+          <w:rFonts w:hint="eastAsia"/>
+        </w:rPr>
+        <w:t>loat</w:t>
+      </w:r>
+      <w:r>
+        <w:t xml:space="preserve"> </w:t>
+      </w:r>
+      <w:r>
+        <w:rPr>
+          <w:rFonts w:hint="eastAsia"/>
+        </w:rPr>
+        <w:t>double</w:t>
+      </w:r>
+      <w:r>
+        <w:t xml:space="preserve">  </w:t>
+      </w:r>
+      <w:r>
+        <w:rPr>
+          <w:rFonts w:hint="eastAsia"/>
+        </w:rPr>
+        <w:t>准确度不高</w:t>
+      </w:r>
+    </w:p>
+    <w:p>
+      <w:pPr>
+        <w:rPr>
+          <w:rFonts w:hint="eastAsia"/>
+        </w:rPr>
+      </w:pPr>
+      <w:r>
+        <w:rPr>
+          <w:rFonts w:hint="eastAsia"/>
+          <w:color w:val="FF0000"/>
+        </w:rPr>
+        <w:t>故价格一般用</w:t>
+      </w:r>
+      <w:r>
+        <w:rPr>
+          <w:rFonts w:hint="eastAsia"/>
+          <w:color w:val="FF0000"/>
+        </w:rPr>
+        <w:t>decimal</w:t>
+      </w:r>
+      <w:r>
+        <w:rPr>
+          <w:rFonts w:hint="eastAsia"/>
+          <w:color w:val="FF0000"/>
+        </w:rPr>
+        <w:t>类型</w:t>
+      </w:r>
+    </w:p>
+    <w:p>
+      <w:pPr>
+        <w:rPr>
+          <w:rFonts w:hint="eastAsia"/>
+        </w:rPr>
+      </w:pPr>
+    </w:p>
+    <w:p>
+      <w:pPr>
+        <w:pStyle w:val="2"/>
+        <w:rPr>
+          <w:rFonts w:hint="eastAsia"/>
+        </w:rPr>
+      </w:pPr>
+      <w:r>
+        <w:rPr>
+          <w:rFonts w:hint="eastAsia"/>
+        </w:rPr>
+        <w:t>表er图</w:t>
+      </w:r>
+    </w:p>
+    <w:p>
+      <w:pPr>
         <w:rPr>
           <w:shd w:val="clear" w:color="auto" w:fill="D4D4D4"/>
         </w:rPr>
       </w:pPr>
       <w:r>
         <w:rPr>
-          <w:rFonts w:hint="eastAsia"/>
+          <w:noProof/>
+        </w:rPr>
+        <w:drawing>
+          <wp:inline distT="0" distB="0" distL="0" distR="0" wp14:anchorId="6CE3ACF5" wp14:editId="2B80E743">
+            <wp:extent cx="4699000" cy="1918970"/>
+            <wp:effectExtent l="0" t="0" r="6350" b="5080"/>
+            <wp:docPr id="2" name="图片 2" descr="图示&#10;&#10;描述已自动生成"/>
+            <wp:cNvGraphicFramePr>
+              <a:graphicFrameLocks xmlns:a="http://schemas.openxmlformats.org/drawingml/2006/main" noChangeAspect="1"/>
+            </wp:cNvGraphicFramePr>
+            <a:graphic xmlns:a="http://schemas.openxmlformats.org/drawingml/2006/main">
+              <a:graphicData uri="http://schemas.openxmlformats.org/drawingml/2006/picture">
+                <pic:pic xmlns:pic="http://schemas.openxmlformats.org/drawingml/2006/picture">
+                  <pic:nvPicPr>
+                    <pic:cNvPr id="2" name="图片 2" descr="图示&#10;&#10;描述已自动生成"/>
+                    <pic:cNvPicPr>
+                      <a:picLocks noChangeAspect="1" noChangeArrowheads="1"/>
+                    </pic:cNvPicPr>
+                  </pic:nvPicPr>
+                  <pic:blipFill>
+                    <a:blip r:embed="rId8" cstate="print">
+                      <a:extLst>
+                        <a:ext uri="{28A0092B-C50C-407E-A947-70E740481C1C}">
+                          <a14:useLocalDpi xmlns:a14="http://schemas.microsoft.com/office/drawing/2010/main" val="0"/>
+                        </a:ext>
+                      </a:extLst>
+                    </a:blip>
+                    <a:srcRect/>
+                    <a:stretch>
+                      <a:fillRect/>
+                    </a:stretch>
+                  </pic:blipFill>
+                  <pic:spPr bwMode="auto">
+                    <a:xfrm>
+                      <a:off x="0" y="0"/>
+                      <a:ext cx="4699000" cy="1918970"/>
+                    </a:xfrm>
+                    <a:prstGeom prst="rect">
+                      <a:avLst/>
+                    </a:prstGeom>
+                    <a:noFill/>
+                    <a:ln>
+                      <a:noFill/>
+                    </a:ln>
+                  </pic:spPr>
+                </pic:pic>
+              </a:graphicData>
+            </a:graphic>
+          </wp:inline>
+        </w:drawing>
+      </w:r>
+    </w:p>
+    <w:p>
+      <w:pPr>
+        <w:rPr>
           <w:shd w:val="clear" w:color="auto" w:fill="D4D4D4"/>
         </w:rPr>
+      </w:pPr>
+    </w:p>
+    <w:p>
+      <w:pPr>
+        <w:rPr>
+          <w:shd w:val="clear" w:color="auto" w:fill="D4D4D4"/>
+        </w:rPr>
+      </w:pPr>
+    </w:p>
+    <w:p>
+      <w:pPr>
+        <w:pStyle w:val="1"/>
+        <w:rPr>
+          <w:shd w:val="clear" w:color="auto" w:fill="D4D4D4"/>
+        </w:rPr>
+      </w:pPr>
+      <w:r>
+        <w:rPr>
+          <w:rFonts w:hint="eastAsia"/>
+          <w:shd w:val="clear" w:color="auto" w:fill="D4D4D4"/>
+        </w:rPr>
         <w:t>前端</w:t>
       </w:r>
     </w:p>
@@ -3909,6 +5844,7 @@
         <w:pStyle w:val="2"/>
       </w:pPr>
       <w:r>
+        <w:lastRenderedPageBreak/>
         <w:t>debugger 设置断点调试</w:t>
       </w:r>
     </w:p>
@@ -3955,7 +5891,7 @@
                     <pic:cNvPicPr/>
                   </pic:nvPicPr>
                   <pic:blipFill>
-                    <a:blip r:embed="rId8"/>
+                    <a:blip r:embed="rId9"/>
                     <a:stretch>
                       <a:fillRect/>
                     </a:stretch>
@@ -4024,6 +5960,23 @@
       </w:r>
     </w:p>
     <w:p/>
+    <w:p/>
+    <w:p>
+      <w:pPr>
+        <w:rPr>
+          <w:rFonts w:hint="eastAsia"/>
+        </w:rPr>
+      </w:pPr>
+    </w:p>
+    <w:p/>
+    <w:p/>
+    <w:p>
+      <w:pPr>
+        <w:rPr>
+          <w:rFonts w:hint="eastAsia"/>
+        </w:rPr>
+      </w:pPr>
+    </w:p>
     <w:sectPr>
       <w:pgSz w:w="11906" w:h="16838"/>
       <w:pgMar w:top="1440" w:right="2253" w:bottom="1440" w:left="2253" w:header="851" w:footer="992" w:gutter="0"/>
@@ -4312,11 +6265,279 @@
       </w:rPr>
     </w:lvl>
   </w:abstractNum>
+  <w:abstractNum w:abstractNumId="2" w15:restartNumberingAfterBreak="0">
+    <w:nsid w:val="31913F09"/>
+    <w:multiLevelType w:val="multilevel"/>
+    <w:tmpl w:val="D51E991E"/>
+    <w:lvl w:ilvl="0">
+      <w:start w:val="1"/>
+      <w:numFmt w:val="decimal"/>
+      <w:lvlText w:val="%1."/>
+      <w:lvlJc w:val="left"/>
+      <w:pPr>
+        <w:tabs>
+          <w:tab w:val="num" w:pos="720"/>
+        </w:tabs>
+        <w:ind w:left="720" w:hanging="360"/>
+      </w:pPr>
+    </w:lvl>
+    <w:lvl w:ilvl="1" w:tentative="1">
+      <w:start w:val="1"/>
+      <w:numFmt w:val="decimal"/>
+      <w:lvlText w:val="%2."/>
+      <w:lvlJc w:val="left"/>
+      <w:pPr>
+        <w:tabs>
+          <w:tab w:val="num" w:pos="1440"/>
+        </w:tabs>
+        <w:ind w:left="1440" w:hanging="360"/>
+      </w:pPr>
+    </w:lvl>
+    <w:lvl w:ilvl="2" w:tentative="1">
+      <w:start w:val="1"/>
+      <w:numFmt w:val="decimal"/>
+      <w:lvlText w:val="%3."/>
+      <w:lvlJc w:val="left"/>
+      <w:pPr>
+        <w:tabs>
+          <w:tab w:val="num" w:pos="2160"/>
+        </w:tabs>
+        <w:ind w:left="2160" w:hanging="360"/>
+      </w:pPr>
+    </w:lvl>
+    <w:lvl w:ilvl="3" w:tentative="1">
+      <w:start w:val="1"/>
+      <w:numFmt w:val="decimal"/>
+      <w:lvlText w:val="%4."/>
+      <w:lvlJc w:val="left"/>
+      <w:pPr>
+        <w:tabs>
+          <w:tab w:val="num" w:pos="2880"/>
+        </w:tabs>
+        <w:ind w:left="2880" w:hanging="360"/>
+      </w:pPr>
+    </w:lvl>
+    <w:lvl w:ilvl="4" w:tentative="1">
+      <w:start w:val="1"/>
+      <w:numFmt w:val="decimal"/>
+      <w:lvlText w:val="%5."/>
+      <w:lvlJc w:val="left"/>
+      <w:pPr>
+        <w:tabs>
+          <w:tab w:val="num" w:pos="3600"/>
+        </w:tabs>
+        <w:ind w:left="3600" w:hanging="360"/>
+      </w:pPr>
+    </w:lvl>
+    <w:lvl w:ilvl="5" w:tentative="1">
+      <w:start w:val="1"/>
+      <w:numFmt w:val="decimal"/>
+      <w:lvlText w:val="%6."/>
+      <w:lvlJc w:val="left"/>
+      <w:pPr>
+        <w:tabs>
+          <w:tab w:val="num" w:pos="4320"/>
+        </w:tabs>
+        <w:ind w:left="4320" w:hanging="360"/>
+      </w:pPr>
+    </w:lvl>
+    <w:lvl w:ilvl="6" w:tentative="1">
+      <w:start w:val="1"/>
+      <w:numFmt w:val="decimal"/>
+      <w:lvlText w:val="%7."/>
+      <w:lvlJc w:val="left"/>
+      <w:pPr>
+        <w:tabs>
+          <w:tab w:val="num" w:pos="5040"/>
+        </w:tabs>
+        <w:ind w:left="5040" w:hanging="360"/>
+      </w:pPr>
+    </w:lvl>
+    <w:lvl w:ilvl="7" w:tentative="1">
+      <w:start w:val="1"/>
+      <w:numFmt w:val="decimal"/>
+      <w:lvlText w:val="%8."/>
+      <w:lvlJc w:val="left"/>
+      <w:pPr>
+        <w:tabs>
+          <w:tab w:val="num" w:pos="5760"/>
+        </w:tabs>
+        <w:ind w:left="5760" w:hanging="360"/>
+      </w:pPr>
+    </w:lvl>
+    <w:lvl w:ilvl="8" w:tentative="1">
+      <w:start w:val="1"/>
+      <w:numFmt w:val="decimal"/>
+      <w:lvlText w:val="%9."/>
+      <w:lvlJc w:val="left"/>
+      <w:pPr>
+        <w:tabs>
+          <w:tab w:val="num" w:pos="6480"/>
+        </w:tabs>
+        <w:ind w:left="6480" w:hanging="360"/>
+      </w:pPr>
+    </w:lvl>
+  </w:abstractNum>
+  <w:abstractNum w:abstractNumId="3" w15:restartNumberingAfterBreak="0">
+    <w:nsid w:val="64543977"/>
+    <w:multiLevelType w:val="multilevel"/>
+    <w:tmpl w:val="85D49F08"/>
+    <w:lvl w:ilvl="0">
+      <w:start w:val="1"/>
+      <w:numFmt w:val="bullet"/>
+      <w:lvlText w:val=""/>
+      <w:lvlJc w:val="left"/>
+      <w:pPr>
+        <w:tabs>
+          <w:tab w:val="num" w:pos="720"/>
+        </w:tabs>
+        <w:ind w:left="720" w:hanging="360"/>
+      </w:pPr>
+      <w:rPr>
+        <w:rFonts w:ascii="Symbol" w:hAnsi="Symbol" w:hint="default"/>
+        <w:sz w:val="20"/>
+      </w:rPr>
+    </w:lvl>
+    <w:lvl w:ilvl="1" w:tentative="1">
+      <w:start w:val="1"/>
+      <w:numFmt w:val="bullet"/>
+      <w:lvlText w:val="o"/>
+      <w:lvlJc w:val="left"/>
+      <w:pPr>
+        <w:tabs>
+          <w:tab w:val="num" w:pos="1440"/>
+        </w:tabs>
+        <w:ind w:left="1440" w:hanging="360"/>
+      </w:pPr>
+      <w:rPr>
+        <w:rFonts w:ascii="Courier New" w:hAnsi="Courier New" w:hint="default"/>
+        <w:sz w:val="20"/>
+      </w:rPr>
+    </w:lvl>
+    <w:lvl w:ilvl="2" w:tentative="1">
+      <w:start w:val="1"/>
+      <w:numFmt w:val="bullet"/>
+      <w:lvlText w:val=""/>
+      <w:lvlJc w:val="left"/>
+      <w:pPr>
+        <w:tabs>
+          <w:tab w:val="num" w:pos="2160"/>
+        </w:tabs>
+        <w:ind w:left="2160" w:hanging="360"/>
+      </w:pPr>
+      <w:rPr>
+        <w:rFonts w:ascii="Wingdings" w:hAnsi="Wingdings" w:hint="default"/>
+        <w:sz w:val="20"/>
+      </w:rPr>
+    </w:lvl>
+    <w:lvl w:ilvl="3" w:tentative="1">
+      <w:start w:val="1"/>
+      <w:numFmt w:val="bullet"/>
+      <w:lvlText w:val=""/>
+      <w:lvlJc w:val="left"/>
+      <w:pPr>
+        <w:tabs>
+          <w:tab w:val="num" w:pos="2880"/>
+        </w:tabs>
+        <w:ind w:left="2880" w:hanging="360"/>
+      </w:pPr>
+      <w:rPr>
+        <w:rFonts w:ascii="Wingdings" w:hAnsi="Wingdings" w:hint="default"/>
+        <w:sz w:val="20"/>
+      </w:rPr>
+    </w:lvl>
+    <w:lvl w:ilvl="4" w:tentative="1">
+      <w:start w:val="1"/>
+      <w:numFmt w:val="bullet"/>
+      <w:lvlText w:val=""/>
+      <w:lvlJc w:val="left"/>
+      <w:pPr>
+        <w:tabs>
+          <w:tab w:val="num" w:pos="3600"/>
+        </w:tabs>
+        <w:ind w:left="3600" w:hanging="360"/>
+      </w:pPr>
+      <w:rPr>
+        <w:rFonts w:ascii="Wingdings" w:hAnsi="Wingdings" w:hint="default"/>
+        <w:sz w:val="20"/>
+      </w:rPr>
+    </w:lvl>
+    <w:lvl w:ilvl="5" w:tentative="1">
+      <w:start w:val="1"/>
+      <w:numFmt w:val="bullet"/>
+      <w:lvlText w:val=""/>
+      <w:lvlJc w:val="left"/>
+      <w:pPr>
+        <w:tabs>
+          <w:tab w:val="num" w:pos="4320"/>
+        </w:tabs>
+        <w:ind w:left="4320" w:hanging="360"/>
+      </w:pPr>
+      <w:rPr>
+        <w:rFonts w:ascii="Wingdings" w:hAnsi="Wingdings" w:hint="default"/>
+        <w:sz w:val="20"/>
+      </w:rPr>
+    </w:lvl>
+    <w:lvl w:ilvl="6" w:tentative="1">
+      <w:start w:val="1"/>
+      <w:numFmt w:val="bullet"/>
+      <w:lvlText w:val=""/>
+      <w:lvlJc w:val="left"/>
+      <w:pPr>
+        <w:tabs>
+          <w:tab w:val="num" w:pos="5040"/>
+        </w:tabs>
+        <w:ind w:left="5040" w:hanging="360"/>
+      </w:pPr>
+      <w:rPr>
+        <w:rFonts w:ascii="Wingdings" w:hAnsi="Wingdings" w:hint="default"/>
+        <w:sz w:val="20"/>
+      </w:rPr>
+    </w:lvl>
+    <w:lvl w:ilvl="7" w:tentative="1">
+      <w:start w:val="1"/>
+      <w:numFmt w:val="bullet"/>
+      <w:lvlText w:val=""/>
+      <w:lvlJc w:val="left"/>
+      <w:pPr>
+        <w:tabs>
+          <w:tab w:val="num" w:pos="5760"/>
+        </w:tabs>
+        <w:ind w:left="5760" w:hanging="360"/>
+      </w:pPr>
+      <w:rPr>
+        <w:rFonts w:ascii="Wingdings" w:hAnsi="Wingdings" w:hint="default"/>
+        <w:sz w:val="20"/>
+      </w:rPr>
+    </w:lvl>
+    <w:lvl w:ilvl="8" w:tentative="1">
+      <w:start w:val="1"/>
+      <w:numFmt w:val="bullet"/>
+      <w:lvlText w:val=""/>
+      <w:lvlJc w:val="left"/>
+      <w:pPr>
+        <w:tabs>
+          <w:tab w:val="num" w:pos="6480"/>
+        </w:tabs>
+        <w:ind w:left="6480" w:hanging="360"/>
+      </w:pPr>
+      <w:rPr>
+        <w:rFonts w:ascii="Wingdings" w:hAnsi="Wingdings" w:hint="default"/>
+        <w:sz w:val="20"/>
+      </w:rPr>
+    </w:lvl>
+  </w:abstractNum>
   <w:num w:numId="1">
     <w:abstractNumId w:val="1"/>
   </w:num>
   <w:num w:numId="2">
     <w:abstractNumId w:val="0"/>
+  </w:num>
+  <w:num w:numId="3">
+    <w:abstractNumId w:val="3"/>
+  </w:num>
+  <w:num w:numId="4">
+    <w:abstractNumId w:val="2"/>
   </w:num>
 </w:numbering>
 </file>
@@ -5033,6 +7254,32 @@
       <w:ind w:firstLineChars="200" w:firstLine="420"/>
     </w:pPr>
   </w:style>
+  <w:style w:type="paragraph" w:customStyle="1" w:styleId="alt">
+    <w:name w:val="alt"/>
+    <w:basedOn w:val="a"/>
+    <w:rsid w:val="001500B1"/>
+    <w:pPr>
+      <w:widowControl/>
+      <w:spacing w:before="100" w:beforeAutospacing="1" w:after="100" w:afterAutospacing="1"/>
+      <w:jc w:val="left"/>
+    </w:pPr>
+    <w:rPr>
+      <w:rFonts w:ascii="宋体" w:eastAsia="宋体" w:hAnsi="宋体" w:cs="宋体"/>
+      <w:kern w:val="0"/>
+      <w:sz w:val="24"/>
+      <w:szCs w:val="24"/>
+    </w:rPr>
+  </w:style>
+  <w:style w:type="character" w:customStyle="1" w:styleId="number">
+    <w:name w:val="number"/>
+    <w:basedOn w:val="a0"/>
+    <w:rsid w:val="001500B1"/>
+  </w:style>
+  <w:style w:type="character" w:customStyle="1" w:styleId="string">
+    <w:name w:val="string"/>
+    <w:basedOn w:val="a0"/>
+    <w:rsid w:val="001500B1"/>
+  </w:style>
 </w:styles>
 </file>
 

--- a/在线教育项目.docx
+++ b/在线教育项目.docx
@@ -14,6 +14,7 @@
       </w:r>
     </w:p>
     <w:p>
+      <w:proofErr w:type="gramStart"/>
       <w:r>
         <w:t>Java</w:t>
       </w:r>
@@ -26,6 +27,7 @@
       <w:r>
         <w:tab/>
       </w:r>
+      <w:proofErr w:type="gramEnd"/>
       <w:r>
         <w:t>1.8.0_191</w:t>
       </w:r>
@@ -59,16 +61,23 @@
       </w:r>
     </w:p>
     <w:p>
-      <w:r>
-        <w:t>mysql  Ver 8.0.22</w:t>
+      <w:proofErr w:type="spellStart"/>
+      <w:proofErr w:type="gramStart"/>
+      <w:r>
+        <w:t>mysql</w:t>
+      </w:r>
+      <w:proofErr w:type="spellEnd"/>
+      <w:r>
+        <w:t xml:space="preserve">  Ver</w:t>
+      </w:r>
+      <w:proofErr w:type="gramEnd"/>
+      <w:r>
+        <w:t xml:space="preserve"> 8.0.22</w:t>
       </w:r>
     </w:p>
     <w:p>
       <w:pPr>
         <w:pStyle w:val="1"/>
-        <w:rPr>
-          <w:rFonts w:hint="eastAsia"/>
-        </w:rPr>
       </w:pPr>
       <w:r>
         <w:rPr>
@@ -268,6 +277,7 @@
         </w:rPr>
         <w:t>请求体或请求</w:t>
       </w:r>
+      <w:proofErr w:type="spellStart"/>
       <w:r>
         <w:rPr>
           <w:rFonts w:ascii="Arial" w:hAnsi="Arial" w:cs="Arial"/>
@@ -276,6 +286,7 @@
         </w:rPr>
         <w:t>url</w:t>
       </w:r>
+      <w:proofErr w:type="spellEnd"/>
       <w:r>
         <w:rPr>
           <w:rFonts w:ascii="Arial" w:hAnsi="Arial" w:cs="Arial"/>
@@ -314,6 +325,7 @@
           <w:shd w:val="clear" w:color="auto" w:fill="FFFFFF"/>
         </w:rPr>
       </w:pPr>
+      <w:proofErr w:type="spellStart"/>
       <w:r>
         <w:rPr>
           <w:rFonts w:ascii="Arial" w:hAnsi="Arial" w:cs="Arial"/>
@@ -330,6 +342,7 @@
         </w:rPr>
         <w:t>ybatis</w:t>
       </w:r>
+      <w:proofErr w:type="spellEnd"/>
       <w:r>
         <w:rPr>
           <w:rFonts w:ascii="Arial" w:hAnsi="Arial" w:cs="Arial"/>
@@ -432,6 +445,7 @@
         </w:rPr>
         <w:t>@</w:t>
       </w:r>
+      <w:proofErr w:type="gramStart"/>
       <w:r>
         <w:rPr>
           <w:rFonts w:ascii="Consolas" w:hAnsi="Consolas" w:cs="Consolas"/>
@@ -451,7 +465,29 @@
           <w:sz w:val="28"/>
           <w:szCs w:val="28"/>
         </w:rPr>
-        <w:t>(fill = FieldFill.</w:t>
+        <w:t>(</w:t>
+      </w:r>
+      <w:proofErr w:type="gramEnd"/>
+      <w:r>
+        <w:rPr>
+          <w:rFonts w:ascii="Consolas" w:hAnsi="Consolas" w:cs="Consolas"/>
+          <w:color w:val="000000"/>
+          <w:kern w:val="0"/>
+          <w:sz w:val="28"/>
+          <w:szCs w:val="28"/>
+        </w:rPr>
+        <w:t xml:space="preserve">fill = </w:t>
+      </w:r>
+      <w:proofErr w:type="spellStart"/>
+      <w:r>
+        <w:rPr>
+          <w:rFonts w:ascii="Consolas" w:hAnsi="Consolas" w:cs="Consolas"/>
+          <w:color w:val="000000"/>
+          <w:kern w:val="0"/>
+          <w:sz w:val="28"/>
+          <w:szCs w:val="28"/>
+        </w:rPr>
+        <w:t>FieldFill.</w:t>
       </w:r>
       <w:r>
         <w:rPr>
@@ -467,6 +503,7 @@
         </w:rPr>
         <w:t>INSERT</w:t>
       </w:r>
+      <w:proofErr w:type="spellEnd"/>
       <w:r>
         <w:rPr>
           <w:rFonts w:ascii="Consolas" w:hAnsi="Consolas" w:cs="Consolas"/>
@@ -499,6 +536,7 @@
         </w:rPr>
         <w:t>@</w:t>
       </w:r>
+      <w:proofErr w:type="gramStart"/>
       <w:r>
         <w:rPr>
           <w:rFonts w:ascii="Consolas" w:hAnsi="Consolas" w:cs="Consolas"/>
@@ -518,7 +556,29 @@
           <w:sz w:val="28"/>
           <w:szCs w:val="28"/>
         </w:rPr>
-        <w:t>(fill = FieldFill.</w:t>
+        <w:t>(</w:t>
+      </w:r>
+      <w:proofErr w:type="gramEnd"/>
+      <w:r>
+        <w:rPr>
+          <w:rFonts w:ascii="Consolas" w:hAnsi="Consolas" w:cs="Consolas"/>
+          <w:color w:val="000000"/>
+          <w:kern w:val="0"/>
+          <w:sz w:val="28"/>
+          <w:szCs w:val="28"/>
+        </w:rPr>
+        <w:t xml:space="preserve">fill = </w:t>
+      </w:r>
+      <w:proofErr w:type="spellStart"/>
+      <w:r>
+        <w:rPr>
+          <w:rFonts w:ascii="Consolas" w:hAnsi="Consolas" w:cs="Consolas"/>
+          <w:color w:val="000000"/>
+          <w:kern w:val="0"/>
+          <w:sz w:val="28"/>
+          <w:szCs w:val="28"/>
+        </w:rPr>
+        <w:t>FieldFill.</w:t>
       </w:r>
       <w:r>
         <w:rPr>
@@ -534,6 +594,7 @@
         </w:rPr>
         <w:t>INSERT_UPDATE</w:t>
       </w:r>
+      <w:proofErr w:type="spellEnd"/>
       <w:r>
         <w:rPr>
           <w:rFonts w:ascii="Consolas" w:hAnsi="Consolas" w:cs="Consolas"/>
@@ -564,32 +625,30 @@
           <w:sz w:val="28"/>
           <w:szCs w:val="28"/>
         </w:rPr>
-        <w:t>还需创建自动填充处理类</w:t>
-      </w:r>
-    </w:p>
-    <w:p>
-      <w:pPr>
-        <w:pStyle w:val="a7"/>
-        <w:rPr>
-          <w:rFonts w:ascii="Consolas" w:hAnsi="Consolas" w:cs="Consolas"/>
+        <w:t>还</w:t>
+      </w:r>
+      <w:proofErr w:type="gramStart"/>
+      <w:r>
+        <w:rPr>
+          <w:rFonts w:ascii="Consolas" w:hAnsi="Consolas" w:cs="Consolas" w:hint="eastAsia"/>
           <w:color w:val="000000"/>
           <w:kern w:val="0"/>
           <w:sz w:val="28"/>
           <w:szCs w:val="28"/>
         </w:rPr>
-      </w:pPr>
-    </w:p>
-    <w:p>
-      <w:pPr>
-        <w:pStyle w:val="a7"/>
-        <w:rPr>
-          <w:rFonts w:ascii="Consolas" w:hAnsi="Consolas" w:cs="Consolas"/>
+        <w:t>需创建</w:t>
+      </w:r>
+      <w:proofErr w:type="gramEnd"/>
+      <w:r>
+        <w:rPr>
+          <w:rFonts w:ascii="Consolas" w:hAnsi="Consolas" w:cs="Consolas" w:hint="eastAsia"/>
           <w:color w:val="000000"/>
           <w:kern w:val="0"/>
           <w:sz w:val="28"/>
           <w:szCs w:val="28"/>
         </w:rPr>
-      </w:pPr>
+        <w:t>自动填充处理类</w:t>
+      </w:r>
     </w:p>
     <w:p>
       <w:pPr>
@@ -631,7 +690,7 @@
       <w:pPr>
         <w:pStyle w:val="a7"/>
         <w:rPr>
-          <w:rFonts w:ascii="Consolas" w:hAnsi="Consolas" w:cs="Consolas" w:hint="eastAsia"/>
+          <w:rFonts w:ascii="Consolas" w:hAnsi="Consolas" w:cs="Consolas"/>
           <w:color w:val="000000"/>
           <w:kern w:val="0"/>
           <w:sz w:val="28"/>
@@ -641,8 +700,33 @@
     </w:p>
     <w:p>
       <w:pPr>
+        <w:pStyle w:val="a7"/>
+        <w:rPr>
+          <w:rFonts w:ascii="Consolas" w:hAnsi="Consolas" w:cs="Consolas"/>
+          <w:color w:val="000000"/>
+          <w:kern w:val="0"/>
+          <w:sz w:val="28"/>
+          <w:szCs w:val="28"/>
+        </w:rPr>
+      </w:pPr>
+    </w:p>
+    <w:p>
+      <w:pPr>
+        <w:pStyle w:val="a7"/>
+        <w:rPr>
+          <w:rFonts w:ascii="Consolas" w:hAnsi="Consolas" w:cs="Consolas"/>
+          <w:color w:val="000000"/>
+          <w:kern w:val="0"/>
+          <w:sz w:val="28"/>
+          <w:szCs w:val="28"/>
+        </w:rPr>
+      </w:pPr>
+    </w:p>
+    <w:p>
+      <w:pPr>
         <w:pStyle w:val="2"/>
       </w:pPr>
+      <w:proofErr w:type="spellStart"/>
       <w:r>
         <w:lastRenderedPageBreak/>
         <w:t>M</w:t>
@@ -651,7 +735,14 @@
         <w:rPr>
           <w:rFonts w:hint="eastAsia"/>
         </w:rPr>
-        <w:t>ybatisplus主键策略</w:t>
+        <w:t>ybatisplus</w:t>
+      </w:r>
+      <w:proofErr w:type="spellEnd"/>
+      <w:r>
+        <w:rPr>
+          <w:rFonts w:hint="eastAsia"/>
+        </w:rPr>
+        <w:t>主键策略</w:t>
       </w:r>
     </w:p>
     <w:p>
@@ -1018,18 +1109,34 @@
     </w:p>
     <w:p>
       <w:r>
-        <w:t>@TableId(value = "id", type = IdType.ID_WORKER_STR)</w:t>
-      </w:r>
-    </w:p>
-    <w:p>
-      <w:pPr>
-        <w:rPr>
-          <w:rFonts w:hint="eastAsia"/>
-        </w:rPr>
-      </w:pPr>
-      <w:r>
-        <w:t xml:space="preserve">    private String id;</w:t>
-      </w:r>
+        <w:t>@</w:t>
+      </w:r>
+      <w:proofErr w:type="gramStart"/>
+      <w:r>
+        <w:t>TableId(</w:t>
+      </w:r>
+      <w:proofErr w:type="gramEnd"/>
+      <w:r>
+        <w:t xml:space="preserve">value = "id", type = </w:t>
+      </w:r>
+      <w:proofErr w:type="spellStart"/>
+      <w:r>
+        <w:t>IdType.ID_WORKER_STR</w:t>
+      </w:r>
+      <w:proofErr w:type="spellEnd"/>
+      <w:r>
+        <w:t>)</w:t>
+      </w:r>
+    </w:p>
+    <w:p>
+      <w:r>
+        <w:t xml:space="preserve">    private String </w:t>
+      </w:r>
+      <w:proofErr w:type="gramStart"/>
+      <w:r>
+        <w:t>id;</w:t>
+      </w:r>
+      <w:proofErr w:type="gramEnd"/>
     </w:p>
     <w:p>
       <w:pPr>
@@ -1046,12 +1153,14 @@
       <w:pPr>
         <w:pStyle w:val="3"/>
       </w:pPr>
+      <w:proofErr w:type="spellStart"/>
       <w:r>
         <w:rPr>
           <w:rFonts w:hint="eastAsia"/>
         </w:rPr>
         <w:t>MyBatisPlus</w:t>
       </w:r>
+      <w:proofErr w:type="spellEnd"/>
       <w:r>
         <w:t xml:space="preserve"> </w:t>
       </w:r>
@@ -1160,8 +1269,9 @@
           <w:sz w:val="18"/>
           <w:szCs w:val="18"/>
         </w:rPr>
-        <w:t xml:space="preserve"> maxTime </w:t>
-      </w:r>
+        <w:t xml:space="preserve"> </w:t>
+      </w:r>
+      <w:proofErr w:type="spellStart"/>
       <w:r>
         <w:rPr>
           <w:rFonts w:ascii="Consolas" w:hAnsi="Consolas" w:cs="Consolas"/>
@@ -1170,6 +1280,27 @@
           <w:sz w:val="18"/>
           <w:szCs w:val="18"/>
         </w:rPr>
+        <w:t>maxTime</w:t>
+      </w:r>
+      <w:proofErr w:type="spellEnd"/>
+      <w:r>
+        <w:rPr>
+          <w:rFonts w:ascii="Consolas" w:hAnsi="Consolas" w:cs="Consolas"/>
+          <w:color w:val="3F5FBF"/>
+          <w:kern w:val="0"/>
+          <w:sz w:val="18"/>
+          <w:szCs w:val="18"/>
+        </w:rPr>
+        <w:t xml:space="preserve"> </w:t>
+      </w:r>
+      <w:r>
+        <w:rPr>
+          <w:rFonts w:ascii="Consolas" w:hAnsi="Consolas" w:cs="Consolas"/>
+          <w:color w:val="3F5FBF"/>
+          <w:kern w:val="0"/>
+          <w:sz w:val="18"/>
+          <w:szCs w:val="18"/>
+        </w:rPr>
         <w:t>指的是</w:t>
       </w:r>
       <w:r>
@@ -1182,6 +1313,7 @@
         </w:rPr>
         <w:t xml:space="preserve"> </w:t>
       </w:r>
+      <w:proofErr w:type="spellStart"/>
       <w:r>
         <w:rPr>
           <w:rFonts w:ascii="Consolas" w:hAnsi="Consolas" w:cs="Consolas"/>
@@ -1193,6 +1325,7 @@
         </w:rPr>
         <w:t>sql</w:t>
       </w:r>
+      <w:proofErr w:type="spellEnd"/>
       <w:r>
         <w:rPr>
           <w:rFonts w:ascii="Consolas" w:hAnsi="Consolas" w:cs="Consolas"/>
@@ -1461,7 +1594,63 @@
           <w:sz w:val="18"/>
           <w:szCs w:val="18"/>
         </w:rPr>
-        <w:t xml:space="preserve"> PerformanceInterceptor performanceInterceptor() {</w:t>
+        <w:t xml:space="preserve"> </w:t>
+      </w:r>
+      <w:proofErr w:type="spellStart"/>
+      <w:r>
+        <w:rPr>
+          <w:rFonts w:ascii="Consolas" w:hAnsi="Consolas" w:cs="Consolas"/>
+          <w:color w:val="000000"/>
+          <w:kern w:val="0"/>
+          <w:sz w:val="18"/>
+          <w:szCs w:val="18"/>
+        </w:rPr>
+        <w:t>PerformanceInterceptor</w:t>
+      </w:r>
+      <w:proofErr w:type="spellEnd"/>
+      <w:r>
+        <w:rPr>
+          <w:rFonts w:ascii="Consolas" w:hAnsi="Consolas" w:cs="Consolas"/>
+          <w:color w:val="000000"/>
+          <w:kern w:val="0"/>
+          <w:sz w:val="18"/>
+          <w:szCs w:val="18"/>
+        </w:rPr>
+        <w:t xml:space="preserve"> </w:t>
+      </w:r>
+      <w:proofErr w:type="spellStart"/>
+      <w:proofErr w:type="gramStart"/>
+      <w:r>
+        <w:rPr>
+          <w:rFonts w:ascii="Consolas" w:hAnsi="Consolas" w:cs="Consolas"/>
+          <w:color w:val="000000"/>
+          <w:kern w:val="0"/>
+          <w:sz w:val="18"/>
+          <w:szCs w:val="18"/>
+        </w:rPr>
+        <w:t>performanceInterceptor</w:t>
+      </w:r>
+      <w:proofErr w:type="spellEnd"/>
+      <w:r>
+        <w:rPr>
+          <w:rFonts w:ascii="Consolas" w:hAnsi="Consolas" w:cs="Consolas"/>
+          <w:color w:val="000000"/>
+          <w:kern w:val="0"/>
+          <w:sz w:val="18"/>
+          <w:szCs w:val="18"/>
+        </w:rPr>
+        <w:t>(</w:t>
+      </w:r>
+      <w:proofErr w:type="gramEnd"/>
+      <w:r>
+        <w:rPr>
+          <w:rFonts w:ascii="Consolas" w:hAnsi="Consolas" w:cs="Consolas"/>
+          <w:color w:val="000000"/>
+          <w:kern w:val="0"/>
+          <w:sz w:val="18"/>
+          <w:szCs w:val="18"/>
+        </w:rPr>
+        <w:t>) {</w:t>
       </w:r>
     </w:p>
     <w:p>
@@ -1486,8 +1675,31 @@
           <w:szCs w:val="18"/>
         </w:rPr>
         <w:tab/>
-        <w:t xml:space="preserve">    PerformanceInterceptor </w:t>
-      </w:r>
+        <w:t xml:space="preserve">    </w:t>
+      </w:r>
+      <w:proofErr w:type="spellStart"/>
+      <w:r>
+        <w:rPr>
+          <w:rFonts w:ascii="Consolas" w:hAnsi="Consolas" w:cs="Consolas"/>
+          <w:color w:val="000000"/>
+          <w:kern w:val="0"/>
+          <w:sz w:val="18"/>
+          <w:szCs w:val="18"/>
+        </w:rPr>
+        <w:t>PerformanceInterceptor</w:t>
+      </w:r>
+      <w:proofErr w:type="spellEnd"/>
+      <w:r>
+        <w:rPr>
+          <w:rFonts w:ascii="Consolas" w:hAnsi="Consolas" w:cs="Consolas"/>
+          <w:color w:val="000000"/>
+          <w:kern w:val="0"/>
+          <w:sz w:val="18"/>
+          <w:szCs w:val="18"/>
+        </w:rPr>
+        <w:t xml:space="preserve"> </w:t>
+      </w:r>
+      <w:proofErr w:type="spellStart"/>
       <w:r>
         <w:rPr>
           <w:rFonts w:ascii="Consolas" w:hAnsi="Consolas" w:cs="Consolas"/>
@@ -1498,6 +1710,7 @@
         </w:rPr>
         <w:t>performanceInterceptor</w:t>
       </w:r>
+      <w:proofErr w:type="spellEnd"/>
       <w:r>
         <w:rPr>
           <w:rFonts w:ascii="Consolas" w:hAnsi="Consolas" w:cs="Consolas"/>
@@ -1528,7 +1741,41 @@
           <w:sz w:val="18"/>
           <w:szCs w:val="18"/>
         </w:rPr>
-        <w:t xml:space="preserve"> PerformanceInterceptor();</w:t>
+        <w:t xml:space="preserve"> </w:t>
+      </w:r>
+      <w:proofErr w:type="spellStart"/>
+      <w:proofErr w:type="gramStart"/>
+      <w:r>
+        <w:rPr>
+          <w:rFonts w:ascii="Consolas" w:hAnsi="Consolas" w:cs="Consolas"/>
+          <w:color w:val="000000"/>
+          <w:kern w:val="0"/>
+          <w:sz w:val="18"/>
+          <w:szCs w:val="18"/>
+        </w:rPr>
+        <w:t>PerformanceInterceptor</w:t>
+      </w:r>
+      <w:proofErr w:type="spellEnd"/>
+      <w:r>
+        <w:rPr>
+          <w:rFonts w:ascii="Consolas" w:hAnsi="Consolas" w:cs="Consolas"/>
+          <w:color w:val="000000"/>
+          <w:kern w:val="0"/>
+          <w:sz w:val="18"/>
+          <w:szCs w:val="18"/>
+        </w:rPr>
+        <w:t>(</w:t>
+      </w:r>
+      <w:proofErr w:type="gramEnd"/>
+      <w:r>
+        <w:rPr>
+          <w:rFonts w:ascii="Consolas" w:hAnsi="Consolas" w:cs="Consolas"/>
+          <w:color w:val="000000"/>
+          <w:kern w:val="0"/>
+          <w:sz w:val="18"/>
+          <w:szCs w:val="18"/>
+        </w:rPr>
+        <w:t>);</w:t>
       </w:r>
     </w:p>
     <w:p>
@@ -1555,6 +1802,7 @@
         <w:tab/>
         <w:t xml:space="preserve">    </w:t>
       </w:r>
+      <w:proofErr w:type="spellStart"/>
       <w:r>
         <w:rPr>
           <w:rFonts w:ascii="Consolas" w:hAnsi="Consolas" w:cs="Consolas"/>
@@ -1573,7 +1821,18 @@
           <w:sz w:val="18"/>
           <w:szCs w:val="18"/>
         </w:rPr>
-        <w:t>.setMaxTime(1000);</w:t>
+        <w:t>.setMaxTime</w:t>
+      </w:r>
+      <w:proofErr w:type="spellEnd"/>
+      <w:r>
+        <w:rPr>
+          <w:rFonts w:ascii="Consolas" w:hAnsi="Consolas" w:cs="Consolas"/>
+          <w:color w:val="000000"/>
+          <w:kern w:val="0"/>
+          <w:sz w:val="18"/>
+          <w:szCs w:val="18"/>
+        </w:rPr>
+        <w:t>(1000);</w:t>
       </w:r>
       <w:r>
         <w:rPr>
@@ -1585,6 +1844,7 @@
         </w:rPr>
         <w:t>//</w:t>
       </w:r>
+      <w:proofErr w:type="spellStart"/>
       <w:r>
         <w:rPr>
           <w:rFonts w:ascii="Consolas" w:hAnsi="Consolas" w:cs="Consolas"/>
@@ -1596,6 +1856,7 @@
         </w:rPr>
         <w:t>ms</w:t>
       </w:r>
+      <w:proofErr w:type="spellEnd"/>
       <w:r>
         <w:rPr>
           <w:rFonts w:ascii="Consolas" w:hAnsi="Consolas" w:cs="Consolas"/>
@@ -1606,6 +1867,7 @@
         </w:rPr>
         <w:t>，超过此处设置的</w:t>
       </w:r>
+      <w:proofErr w:type="spellStart"/>
       <w:r>
         <w:rPr>
           <w:rFonts w:ascii="Consolas" w:hAnsi="Consolas" w:cs="Consolas"/>
@@ -1617,6 +1879,7 @@
         </w:rPr>
         <w:t>ms</w:t>
       </w:r>
+      <w:proofErr w:type="spellEnd"/>
       <w:r>
         <w:rPr>
           <w:rFonts w:ascii="Consolas" w:hAnsi="Consolas" w:cs="Consolas"/>
@@ -1627,6 +1890,7 @@
         </w:rPr>
         <w:t>则</w:t>
       </w:r>
+      <w:proofErr w:type="spellStart"/>
       <w:r>
         <w:rPr>
           <w:rFonts w:ascii="Consolas" w:hAnsi="Consolas" w:cs="Consolas"/>
@@ -1638,6 +1902,7 @@
         </w:rPr>
         <w:t>sql</w:t>
       </w:r>
+      <w:proofErr w:type="spellEnd"/>
       <w:r>
         <w:rPr>
           <w:rFonts w:ascii="Consolas" w:hAnsi="Consolas" w:cs="Consolas"/>
@@ -1673,6 +1938,7 @@
         <w:tab/>
         <w:t xml:space="preserve">    </w:t>
       </w:r>
+      <w:proofErr w:type="spellStart"/>
       <w:r>
         <w:rPr>
           <w:rFonts w:ascii="Consolas" w:hAnsi="Consolas" w:cs="Consolas"/>
@@ -1691,7 +1957,18 @@
           <w:sz w:val="18"/>
           <w:szCs w:val="18"/>
         </w:rPr>
-        <w:t>.setFormat(</w:t>
+        <w:t>.setFormat</w:t>
+      </w:r>
+      <w:proofErr w:type="spellEnd"/>
+      <w:r>
+        <w:rPr>
+          <w:rFonts w:ascii="Consolas" w:hAnsi="Consolas" w:cs="Consolas"/>
+          <w:color w:val="000000"/>
+          <w:kern w:val="0"/>
+          <w:sz w:val="18"/>
+          <w:szCs w:val="18"/>
+        </w:rPr>
+        <w:t>(</w:t>
       </w:r>
       <w:r>
         <w:rPr>
@@ -1705,6 +1982,7 @@
         </w:rPr>
         <w:t>true</w:t>
       </w:r>
+      <w:proofErr w:type="gramStart"/>
       <w:r>
         <w:rPr>
           <w:rFonts w:ascii="Consolas" w:hAnsi="Consolas" w:cs="Consolas"/>
@@ -1715,6 +1993,7 @@
         </w:rPr>
         <w:t>);</w:t>
       </w:r>
+      <w:proofErr w:type="gramEnd"/>
     </w:p>
     <w:p>
       <w:pPr>
@@ -1762,6 +2041,8 @@
         </w:rPr>
         <w:t xml:space="preserve"> </w:t>
       </w:r>
+      <w:proofErr w:type="spellStart"/>
+      <w:proofErr w:type="gramStart"/>
       <w:r>
         <w:rPr>
           <w:rFonts w:ascii="Consolas" w:hAnsi="Consolas" w:cs="Consolas"/>
@@ -1772,6 +2053,7 @@
         </w:rPr>
         <w:t>performanceInterceptor</w:t>
       </w:r>
+      <w:proofErr w:type="spellEnd"/>
       <w:r>
         <w:rPr>
           <w:rFonts w:ascii="Consolas" w:hAnsi="Consolas" w:cs="Consolas"/>
@@ -1782,6 +2064,7 @@
         </w:rPr>
         <w:t>;</w:t>
       </w:r>
+      <w:proofErr w:type="gramEnd"/>
     </w:p>
     <w:p>
       <w:pPr>
@@ -1809,12 +2092,14 @@
       <w:pPr>
         <w:pStyle w:val="3"/>
       </w:pPr>
+      <w:proofErr w:type="spellStart"/>
       <w:r>
         <w:rPr>
           <w:rFonts w:hint="eastAsia"/>
         </w:rPr>
         <w:t>MyBatisPlus</w:t>
       </w:r>
+      <w:proofErr w:type="spellEnd"/>
       <w:r>
         <w:rPr>
           <w:rFonts w:hint="eastAsia"/>
@@ -1991,7 +2276,63 @@
           <w:sz w:val="18"/>
           <w:szCs w:val="18"/>
         </w:rPr>
-        <w:t xml:space="preserve"> ISqlInjector sqlInjector() {</w:t>
+        <w:t xml:space="preserve"> </w:t>
+      </w:r>
+      <w:proofErr w:type="spellStart"/>
+      <w:r>
+        <w:rPr>
+          <w:rFonts w:ascii="Consolas" w:hAnsi="Consolas" w:cs="Consolas"/>
+          <w:color w:val="000000"/>
+          <w:kern w:val="0"/>
+          <w:sz w:val="18"/>
+          <w:szCs w:val="18"/>
+        </w:rPr>
+        <w:t>ISqlInjector</w:t>
+      </w:r>
+      <w:proofErr w:type="spellEnd"/>
+      <w:r>
+        <w:rPr>
+          <w:rFonts w:ascii="Consolas" w:hAnsi="Consolas" w:cs="Consolas"/>
+          <w:color w:val="000000"/>
+          <w:kern w:val="0"/>
+          <w:sz w:val="18"/>
+          <w:szCs w:val="18"/>
+        </w:rPr>
+        <w:t xml:space="preserve"> </w:t>
+      </w:r>
+      <w:proofErr w:type="spellStart"/>
+      <w:proofErr w:type="gramStart"/>
+      <w:r>
+        <w:rPr>
+          <w:rFonts w:ascii="Consolas" w:hAnsi="Consolas" w:cs="Consolas"/>
+          <w:color w:val="000000"/>
+          <w:kern w:val="0"/>
+          <w:sz w:val="18"/>
+          <w:szCs w:val="18"/>
+        </w:rPr>
+        <w:t>sqlInjector</w:t>
+      </w:r>
+      <w:proofErr w:type="spellEnd"/>
+      <w:r>
+        <w:rPr>
+          <w:rFonts w:ascii="Consolas" w:hAnsi="Consolas" w:cs="Consolas"/>
+          <w:color w:val="000000"/>
+          <w:kern w:val="0"/>
+          <w:sz w:val="18"/>
+          <w:szCs w:val="18"/>
+        </w:rPr>
+        <w:t>(</w:t>
+      </w:r>
+      <w:proofErr w:type="gramEnd"/>
+      <w:r>
+        <w:rPr>
+          <w:rFonts w:ascii="Consolas" w:hAnsi="Consolas" w:cs="Consolas"/>
+          <w:color w:val="000000"/>
+          <w:kern w:val="0"/>
+          <w:sz w:val="18"/>
+          <w:szCs w:val="18"/>
+        </w:rPr>
+        <w:t>) {</w:t>
       </w:r>
     </w:p>
     <w:p>
@@ -2060,7 +2401,41 @@
           <w:sz w:val="18"/>
           <w:szCs w:val="18"/>
         </w:rPr>
-        <w:t xml:space="preserve"> LogicSqlInjector();</w:t>
+        <w:t xml:space="preserve"> </w:t>
+      </w:r>
+      <w:proofErr w:type="spellStart"/>
+      <w:proofErr w:type="gramStart"/>
+      <w:r>
+        <w:rPr>
+          <w:rFonts w:ascii="Consolas" w:hAnsi="Consolas" w:cs="Consolas"/>
+          <w:color w:val="000000"/>
+          <w:kern w:val="0"/>
+          <w:sz w:val="18"/>
+          <w:szCs w:val="18"/>
+        </w:rPr>
+        <w:t>LogicSqlInjector</w:t>
+      </w:r>
+      <w:proofErr w:type="spellEnd"/>
+      <w:r>
+        <w:rPr>
+          <w:rFonts w:ascii="Consolas" w:hAnsi="Consolas" w:cs="Consolas"/>
+          <w:color w:val="000000"/>
+          <w:kern w:val="0"/>
+          <w:sz w:val="18"/>
+          <w:szCs w:val="18"/>
+        </w:rPr>
+        <w:t>(</w:t>
+      </w:r>
+      <w:proofErr w:type="gramEnd"/>
+      <w:r>
+        <w:rPr>
+          <w:rFonts w:ascii="Consolas" w:hAnsi="Consolas" w:cs="Consolas"/>
+          <w:color w:val="000000"/>
+          <w:kern w:val="0"/>
+          <w:sz w:val="18"/>
+          <w:szCs w:val="18"/>
+        </w:rPr>
+        <w:t>);</w:t>
       </w:r>
     </w:p>
     <w:p>
@@ -2096,12 +2471,14 @@
           <w:rFonts w:ascii="Helvetica" w:hAnsi="Helvetica"/>
         </w:rPr>
       </w:pPr>
+      <w:proofErr w:type="spellStart"/>
       <w:r>
         <w:rPr>
           <w:rFonts w:hint="eastAsia"/>
         </w:rPr>
         <w:t>MyBatisPlus</w:t>
       </w:r>
+      <w:proofErr w:type="spellEnd"/>
       <w:r>
         <w:rPr>
           <w:rFonts w:hint="eastAsia"/>
@@ -2280,7 +2657,63 @@
           <w:sz w:val="18"/>
           <w:szCs w:val="18"/>
         </w:rPr>
-        <w:t xml:space="preserve"> PaginationInterceptor paginationInterceptor() {</w:t>
+        <w:t xml:space="preserve"> </w:t>
+      </w:r>
+      <w:proofErr w:type="spellStart"/>
+      <w:r>
+        <w:rPr>
+          <w:rFonts w:ascii="Consolas" w:hAnsi="Consolas" w:cs="Consolas"/>
+          <w:color w:val="000000"/>
+          <w:kern w:val="0"/>
+          <w:sz w:val="18"/>
+          <w:szCs w:val="18"/>
+        </w:rPr>
+        <w:t>PaginationInterceptor</w:t>
+      </w:r>
+      <w:proofErr w:type="spellEnd"/>
+      <w:r>
+        <w:rPr>
+          <w:rFonts w:ascii="Consolas" w:hAnsi="Consolas" w:cs="Consolas"/>
+          <w:color w:val="000000"/>
+          <w:kern w:val="0"/>
+          <w:sz w:val="18"/>
+          <w:szCs w:val="18"/>
+        </w:rPr>
+        <w:t xml:space="preserve"> </w:t>
+      </w:r>
+      <w:proofErr w:type="spellStart"/>
+      <w:proofErr w:type="gramStart"/>
+      <w:r>
+        <w:rPr>
+          <w:rFonts w:ascii="Consolas" w:hAnsi="Consolas" w:cs="Consolas"/>
+          <w:color w:val="000000"/>
+          <w:kern w:val="0"/>
+          <w:sz w:val="18"/>
+          <w:szCs w:val="18"/>
+        </w:rPr>
+        <w:t>paginationInterceptor</w:t>
+      </w:r>
+      <w:proofErr w:type="spellEnd"/>
+      <w:r>
+        <w:rPr>
+          <w:rFonts w:ascii="Consolas" w:hAnsi="Consolas" w:cs="Consolas"/>
+          <w:color w:val="000000"/>
+          <w:kern w:val="0"/>
+          <w:sz w:val="18"/>
+          <w:szCs w:val="18"/>
+        </w:rPr>
+        <w:t>(</w:t>
+      </w:r>
+      <w:proofErr w:type="gramEnd"/>
+      <w:r>
+        <w:rPr>
+          <w:rFonts w:ascii="Consolas" w:hAnsi="Consolas" w:cs="Consolas"/>
+          <w:color w:val="000000"/>
+          <w:kern w:val="0"/>
+          <w:sz w:val="18"/>
+          <w:szCs w:val="18"/>
+        </w:rPr>
+        <w:t>) {</w:t>
       </w:r>
     </w:p>
     <w:p>
@@ -2349,7 +2782,41 @@
           <w:sz w:val="18"/>
           <w:szCs w:val="18"/>
         </w:rPr>
-        <w:t xml:space="preserve"> PaginationInterceptor();</w:t>
+        <w:t xml:space="preserve"> </w:t>
+      </w:r>
+      <w:proofErr w:type="spellStart"/>
+      <w:proofErr w:type="gramStart"/>
+      <w:r>
+        <w:rPr>
+          <w:rFonts w:ascii="Consolas" w:hAnsi="Consolas" w:cs="Consolas"/>
+          <w:color w:val="000000"/>
+          <w:kern w:val="0"/>
+          <w:sz w:val="18"/>
+          <w:szCs w:val="18"/>
+        </w:rPr>
+        <w:t>PaginationInterceptor</w:t>
+      </w:r>
+      <w:proofErr w:type="spellEnd"/>
+      <w:r>
+        <w:rPr>
+          <w:rFonts w:ascii="Consolas" w:hAnsi="Consolas" w:cs="Consolas"/>
+          <w:color w:val="000000"/>
+          <w:kern w:val="0"/>
+          <w:sz w:val="18"/>
+          <w:szCs w:val="18"/>
+        </w:rPr>
+        <w:t>(</w:t>
+      </w:r>
+      <w:proofErr w:type="gramEnd"/>
+      <w:r>
+        <w:rPr>
+          <w:rFonts w:ascii="Consolas" w:hAnsi="Consolas" w:cs="Consolas"/>
+          <w:color w:val="000000"/>
+          <w:kern w:val="0"/>
+          <w:sz w:val="18"/>
+          <w:szCs w:val="18"/>
+        </w:rPr>
+        <w:t>);</w:t>
       </w:r>
     </w:p>
     <w:p>
@@ -2709,6 +3176,7 @@
         </w:rPr>
         <w:t>私有构成函数</w:t>
       </w:r>
+      <w:proofErr w:type="gramStart"/>
       <w:r>
         <w:t>—</w:t>
       </w:r>
@@ -2718,6 +3186,7 @@
         </w:rPr>
         <w:t>例如</w:t>
       </w:r>
+      <w:proofErr w:type="gramEnd"/>
       <w:r>
         <w:rPr>
           <w:rFonts w:hint="eastAsia"/>
@@ -3009,7 +3478,29 @@
           <w:sz w:val="24"/>
           <w:szCs w:val="24"/>
         </w:rPr>
-        <w:t>如果有谁未安装插件的话，使用</w:t>
+        <w:t>如果</w:t>
+      </w:r>
+      <w:proofErr w:type="gramStart"/>
+      <w:r>
+        <w:rPr>
+          <w:rFonts w:ascii="Arial" w:eastAsia="宋体" w:hAnsi="Arial" w:cs="Arial"/>
+          <w:color w:val="4D4D4D"/>
+          <w:kern w:val="0"/>
+          <w:sz w:val="24"/>
+          <w:szCs w:val="24"/>
+        </w:rPr>
+        <w:t>有谁未安装</w:t>
+      </w:r>
+      <w:proofErr w:type="gramEnd"/>
+      <w:r>
+        <w:rPr>
+          <w:rFonts w:ascii="Arial" w:eastAsia="宋体" w:hAnsi="Arial" w:cs="Arial"/>
+          <w:color w:val="4D4D4D"/>
+          <w:kern w:val="0"/>
+          <w:sz w:val="24"/>
+          <w:szCs w:val="24"/>
+        </w:rPr>
+        <w:t>插件的话，使用</w:t>
       </w:r>
       <w:r>
         <w:rPr>
@@ -3255,12 +3746,14 @@
           <w:rFonts w:ascii="Helvetica" w:hAnsi="Helvetica"/>
         </w:rPr>
       </w:pPr>
+      <w:proofErr w:type="spellStart"/>
       <w:r>
         <w:rPr>
           <w:rFonts w:hint="eastAsia"/>
         </w:rPr>
         <w:t>Logback</w:t>
       </w:r>
+      <w:proofErr w:type="spellEnd"/>
     </w:p>
     <w:p>
       <w:pPr>
@@ -3294,6 +3787,7 @@
         </w:rPr>
         <w:t>内部使用</w:t>
       </w:r>
+      <w:proofErr w:type="spellStart"/>
       <w:r>
         <w:rPr>
           <w:rFonts w:ascii="Helvetica" w:eastAsia="宋体" w:hAnsi="Helvetica" w:cs="Helvetica"/>
@@ -3304,6 +3798,7 @@
         </w:rPr>
         <w:t>Logback</w:t>
       </w:r>
+      <w:proofErr w:type="spellEnd"/>
       <w:r>
         <w:rPr>
           <w:rFonts w:ascii="Helvetica" w:eastAsia="宋体" w:hAnsi="Helvetica" w:cs="Helvetica"/>
@@ -3327,6 +3822,7 @@
           <w:szCs w:val="24"/>
         </w:rPr>
       </w:pPr>
+      <w:proofErr w:type="spellStart"/>
       <w:r>
         <w:rPr>
           <w:rFonts w:ascii="Helvetica" w:eastAsia="宋体" w:hAnsi="Helvetica" w:cs="Helvetica"/>
@@ -3337,6 +3833,7 @@
         </w:rPr>
         <w:t>Logback</w:t>
       </w:r>
+      <w:proofErr w:type="spellEnd"/>
       <w:r>
         <w:rPr>
           <w:rFonts w:ascii="Helvetica" w:eastAsia="宋体" w:hAnsi="Helvetica" w:cs="Helvetica"/>
@@ -3387,6 +3884,7 @@
         </w:rPr>
         <w:t>很熟悉，那对</w:t>
       </w:r>
+      <w:proofErr w:type="spellStart"/>
       <w:r>
         <w:rPr>
           <w:rFonts w:ascii="Helvetica" w:eastAsia="宋体" w:hAnsi="Helvetica" w:cs="Helvetica"/>
@@ -3397,6 +3895,7 @@
         </w:rPr>
         <w:t>logback</w:t>
       </w:r>
+      <w:proofErr w:type="spellEnd"/>
       <w:r>
         <w:rPr>
           <w:rFonts w:ascii="Helvetica" w:eastAsia="宋体" w:hAnsi="Helvetica" w:cs="Helvetica"/>
@@ -3480,8 +3979,16 @@
         <w:rPr>
           <w:rFonts w:hint="eastAsia"/>
         </w:rPr>
-        <w:t>方法一</w:t>
-      </w:r>
+        <w:t>方法</w:t>
+      </w:r>
+      <w:proofErr w:type="gramStart"/>
+      <w:r>
+        <w:rPr>
+          <w:rFonts w:hint="eastAsia"/>
+        </w:rPr>
+        <w:t>一</w:t>
+      </w:r>
+      <w:proofErr w:type="gramEnd"/>
       <w:r>
         <w:t xml:space="preserve"> </w:t>
       </w:r>
@@ -3909,6 +4416,7 @@
         </w:rPr>
         <w:t xml:space="preserve"> </w:t>
       </w:r>
+      <w:proofErr w:type="spellStart"/>
       <w:r>
         <w:rPr>
           <w:rFonts w:ascii="Consolas" w:hAnsi="Consolas" w:cs="Consolas" w:hint="eastAsia"/>
@@ -3920,6 +4428,7 @@
         </w:rPr>
         <w:t>cmd</w:t>
       </w:r>
+      <w:proofErr w:type="spellEnd"/>
       <w:r>
         <w:rPr>
           <w:rFonts w:ascii="Consolas" w:hAnsi="Consolas" w:cs="Consolas"/>
@@ -4009,6 +4518,7 @@
         </w:rPr>
         <w:t xml:space="preserve"> </w:t>
       </w:r>
+      <w:proofErr w:type="spellStart"/>
       <w:r>
         <w:rPr>
           <w:rFonts w:ascii="Consolas" w:hAnsi="Consolas" w:cs="Consolas"/>
@@ -4018,11 +4528,10 @@
           <w:szCs w:val="28"/>
           <w:shd w:val="clear" w:color="auto" w:fill="D4D4D4"/>
         </w:rPr>
-        <w:t>nginx -s reload</w:t>
-      </w:r>
-    </w:p>
-    <w:p>
-      <w:pPr>
+        <w:t>nginx</w:t>
+      </w:r>
+      <w:proofErr w:type="spellEnd"/>
+      <w:r>
         <w:rPr>
           <w:rFonts w:ascii="Consolas" w:hAnsi="Consolas" w:cs="Consolas"/>
           <w:color w:val="646464"/>
@@ -4031,18 +4540,20 @@
           <w:szCs w:val="28"/>
           <w:shd w:val="clear" w:color="auto" w:fill="D4D4D4"/>
         </w:rPr>
-      </w:pPr>
-      <w:r>
-        <w:rPr>
-          <w:rFonts w:ascii="Consolas" w:hAnsi="Consolas" w:cs="Consolas" w:hint="eastAsia"/>
+        <w:t xml:space="preserve"> -s reload</w:t>
+      </w:r>
+    </w:p>
+    <w:p>
+      <w:pPr>
+        <w:rPr>
+          <w:rFonts w:ascii="Consolas" w:hAnsi="Consolas" w:cs="Consolas"/>
           <w:color w:val="646464"/>
           <w:kern w:val="0"/>
           <w:sz w:val="28"/>
           <w:szCs w:val="28"/>
           <w:shd w:val="clear" w:color="auto" w:fill="D4D4D4"/>
         </w:rPr>
-        <w:t>关闭的命令</w:t>
-      </w:r>
+      </w:pPr>
       <w:r>
         <w:rPr>
           <w:rFonts w:ascii="Consolas" w:hAnsi="Consolas" w:cs="Consolas" w:hint="eastAsia"/>
@@ -4052,11 +4563,11 @@
           <w:szCs w:val="28"/>
           <w:shd w:val="clear" w:color="auto" w:fill="D4D4D4"/>
         </w:rPr>
-        <w:t xml:space="preserve"> </w:t>
-      </w:r>
-      <w:r>
-        <w:rPr>
-          <w:rFonts w:ascii="Consolas" w:hAnsi="Consolas" w:cs="Consolas"/>
+        <w:t>关闭的命令</w:t>
+      </w:r>
+      <w:r>
+        <w:rPr>
+          <w:rFonts w:ascii="Consolas" w:hAnsi="Consolas" w:cs="Consolas" w:hint="eastAsia"/>
           <w:color w:val="646464"/>
           <w:kern w:val="0"/>
           <w:sz w:val="28"/>
@@ -4074,19 +4585,21 @@
           <w:szCs w:val="28"/>
           <w:shd w:val="clear" w:color="auto" w:fill="D4D4D4"/>
         </w:rPr>
-        <w:t xml:space="preserve">nginx -s </w:t>
-      </w:r>
-      <w:r>
-        <w:rPr>
-          <w:rFonts w:ascii="Consolas" w:hAnsi="Consolas" w:cs="Consolas" w:hint="eastAsia"/>
+        <w:t xml:space="preserve"> </w:t>
+      </w:r>
+      <w:proofErr w:type="spellStart"/>
+      <w:r>
+        <w:rPr>
+          <w:rFonts w:ascii="Consolas" w:hAnsi="Consolas" w:cs="Consolas"/>
           <w:color w:val="646464"/>
           <w:kern w:val="0"/>
           <w:sz w:val="28"/>
           <w:szCs w:val="28"/>
           <w:shd w:val="clear" w:color="auto" w:fill="D4D4D4"/>
         </w:rPr>
-        <w:t>stop</w:t>
-      </w:r>
+        <w:t>nginx</w:t>
+      </w:r>
+      <w:proofErr w:type="spellEnd"/>
       <w:r>
         <w:rPr>
           <w:rFonts w:ascii="Consolas" w:hAnsi="Consolas" w:cs="Consolas"/>
@@ -4096,7 +4609,7 @@
           <w:szCs w:val="28"/>
           <w:shd w:val="clear" w:color="auto" w:fill="D4D4D4"/>
         </w:rPr>
-        <w:t xml:space="preserve">  </w:t>
+        <w:t xml:space="preserve"> -s </w:t>
       </w:r>
       <w:r>
         <w:rPr>
@@ -4107,18 +4620,18 @@
           <w:szCs w:val="28"/>
           <w:shd w:val="clear" w:color="auto" w:fill="D4D4D4"/>
         </w:rPr>
-        <w:t>（关闭</w:t>
-      </w:r>
-      <w:r>
-        <w:rPr>
-          <w:rFonts w:ascii="Consolas" w:hAnsi="Consolas" w:cs="Consolas" w:hint="eastAsia"/>
+        <w:t>stop</w:t>
+      </w:r>
+      <w:r>
+        <w:rPr>
+          <w:rFonts w:ascii="Consolas" w:hAnsi="Consolas" w:cs="Consolas"/>
           <w:color w:val="646464"/>
           <w:kern w:val="0"/>
           <w:sz w:val="28"/>
           <w:szCs w:val="28"/>
           <w:shd w:val="clear" w:color="auto" w:fill="D4D4D4"/>
         </w:rPr>
-        <w:t>cmd</w:t>
+        <w:t xml:space="preserve">  </w:t>
       </w:r>
       <w:r>
         <w:rPr>
@@ -4129,19 +4642,43 @@
           <w:szCs w:val="28"/>
           <w:shd w:val="clear" w:color="auto" w:fill="D4D4D4"/>
         </w:rPr>
-        <w:t>窗口无效）</w:t>
-      </w:r>
-    </w:p>
-    <w:p>
-      <w:pPr>
-        <w:rPr>
-          <w:rFonts w:ascii="Consolas" w:hAnsi="Consolas" w:cs="Consolas"/>
+        <w:t>（关闭</w:t>
+      </w:r>
+      <w:proofErr w:type="spellStart"/>
+      <w:r>
+        <w:rPr>
+          <w:rFonts w:ascii="Consolas" w:hAnsi="Consolas" w:cs="Consolas" w:hint="eastAsia"/>
           <w:color w:val="646464"/>
           <w:kern w:val="0"/>
           <w:sz w:val="28"/>
           <w:szCs w:val="28"/>
           <w:shd w:val="clear" w:color="auto" w:fill="D4D4D4"/>
         </w:rPr>
+        <w:t>cmd</w:t>
+      </w:r>
+      <w:proofErr w:type="spellEnd"/>
+      <w:r>
+        <w:rPr>
+          <w:rFonts w:ascii="Consolas" w:hAnsi="Consolas" w:cs="Consolas" w:hint="eastAsia"/>
+          <w:color w:val="646464"/>
+          <w:kern w:val="0"/>
+          <w:sz w:val="28"/>
+          <w:szCs w:val="28"/>
+          <w:shd w:val="clear" w:color="auto" w:fill="D4D4D4"/>
+        </w:rPr>
+        <w:t>窗口无效）</w:t>
+      </w:r>
+    </w:p>
+    <w:p>
+      <w:pPr>
+        <w:rPr>
+          <w:rFonts w:ascii="Consolas" w:hAnsi="Consolas" w:cs="Consolas"/>
+          <w:color w:val="646464"/>
+          <w:kern w:val="0"/>
+          <w:sz w:val="28"/>
+          <w:szCs w:val="28"/>
+          <w:shd w:val="clear" w:color="auto" w:fill="D4D4D4"/>
+        </w:rPr>
       </w:pPr>
     </w:p>
     <w:p>
@@ -4156,8 +4693,17 @@
           <w:rFonts w:hint="eastAsia"/>
           <w:shd w:val="clear" w:color="auto" w:fill="D4D4D4"/>
         </w:rPr>
-        <w:t>对象存储oss</w:t>
-      </w:r>
+        <w:t>对象存储</w:t>
+      </w:r>
+      <w:proofErr w:type="spellStart"/>
+      <w:r>
+        <w:rPr>
+          <w:rFonts w:hint="eastAsia"/>
+          <w:shd w:val="clear" w:color="auto" w:fill="D4D4D4"/>
+        </w:rPr>
+        <w:t>oss</w:t>
+      </w:r>
+      <w:proofErr w:type="spellEnd"/>
     </w:p>
     <w:p>
       <w:r>
@@ -4237,7 +4783,23 @@
           <w:rFonts w:ascii="微软雅黑" w:eastAsia="微软雅黑" w:hAnsi="微软雅黑" w:cs="Helvetica" w:hint="eastAsia"/>
           <w:color w:val="000000"/>
         </w:rPr>
-        <w:t>使用@Value读取application.properties里的配置内容</w:t>
+        <w:t>使用@Value读取</w:t>
+      </w:r>
+      <w:proofErr w:type="spellStart"/>
+      <w:r>
+        <w:rPr>
+          <w:rFonts w:ascii="微软雅黑" w:eastAsia="微软雅黑" w:hAnsi="微软雅黑" w:cs="Helvetica" w:hint="eastAsia"/>
+          <w:color w:val="000000"/>
+        </w:rPr>
+        <w:t>application.properties</w:t>
+      </w:r>
+      <w:proofErr w:type="spellEnd"/>
+      <w:r>
+        <w:rPr>
+          <w:rFonts w:ascii="微软雅黑" w:eastAsia="微软雅黑" w:hAnsi="微软雅黑" w:cs="Helvetica" w:hint="eastAsia"/>
+          <w:color w:val="000000"/>
+        </w:rPr>
+        <w:t>里的配置内容</w:t>
       </w:r>
     </w:p>
     <w:p>
@@ -4252,7 +4814,39 @@
           <w:rFonts w:ascii="微软雅黑" w:eastAsia="微软雅黑" w:hAnsi="微软雅黑" w:cs="Helvetica" w:hint="eastAsia"/>
           <w:color w:val="000000"/>
         </w:rPr>
-        <w:t>用spring的 InitializingBean 的 afterPropertiesSet 来初始化配置信息，</w:t>
+        <w:t xml:space="preserve">用spring的 </w:t>
+      </w:r>
+      <w:proofErr w:type="spellStart"/>
+      <w:r>
+        <w:rPr>
+          <w:rFonts w:ascii="微软雅黑" w:eastAsia="微软雅黑" w:hAnsi="微软雅黑" w:cs="Helvetica" w:hint="eastAsia"/>
+          <w:color w:val="000000"/>
+        </w:rPr>
+        <w:t>InitializingBean</w:t>
+      </w:r>
+      <w:proofErr w:type="spellEnd"/>
+      <w:r>
+        <w:rPr>
+          <w:rFonts w:ascii="微软雅黑" w:eastAsia="微软雅黑" w:hAnsi="微软雅黑" w:cs="Helvetica" w:hint="eastAsia"/>
+          <w:color w:val="000000"/>
+        </w:rPr>
+        <w:t xml:space="preserve"> 的 </w:t>
+      </w:r>
+      <w:proofErr w:type="spellStart"/>
+      <w:r>
+        <w:rPr>
+          <w:rFonts w:ascii="微软雅黑" w:eastAsia="微软雅黑" w:hAnsi="微软雅黑" w:cs="Helvetica" w:hint="eastAsia"/>
+          <w:color w:val="000000"/>
+        </w:rPr>
+        <w:t>afterPropertiesSet</w:t>
+      </w:r>
+      <w:proofErr w:type="spellEnd"/>
+      <w:r>
+        <w:rPr>
+          <w:rFonts w:ascii="微软雅黑" w:eastAsia="微软雅黑" w:hAnsi="微软雅黑" w:cs="Helvetica" w:hint="eastAsia"/>
+          <w:color w:val="000000"/>
+        </w:rPr>
+        <w:t xml:space="preserve"> 来初始化配置信息，</w:t>
       </w:r>
       <w:r>
         <w:rPr>
@@ -4283,12 +4877,14 @@
           <w:shd w:val="clear" w:color="auto" w:fill="FFFFFF"/>
         </w:rPr>
       </w:pPr>
+      <w:proofErr w:type="spellStart"/>
       <w:r>
         <w:rPr>
           <w:shd w:val="clear" w:color="auto" w:fill="FFFFFF"/>
         </w:rPr>
         <w:t>MultipartFile</w:t>
       </w:r>
+      <w:proofErr w:type="spellEnd"/>
     </w:p>
     <w:p>
       <w:pPr>
@@ -4322,6 +4918,7 @@
         </w:rPr>
         <w:t>框架来实现项目中的文件上传功能，则</w:t>
       </w:r>
+      <w:proofErr w:type="spellStart"/>
       <w:r>
         <w:rPr>
           <w:rFonts w:ascii="Arial" w:hAnsi="Arial" w:cs="Arial"/>
@@ -4330,6 +4927,7 @@
         </w:rPr>
         <w:t>MultipartFile</w:t>
       </w:r>
+      <w:proofErr w:type="spellEnd"/>
       <w:r>
         <w:rPr>
           <w:rFonts w:ascii="Arial" w:hAnsi="Arial" w:cs="Arial"/>
@@ -4343,6 +4941,7 @@
       <w:pPr>
         <w:pStyle w:val="2"/>
       </w:pPr>
+      <w:proofErr w:type="spellStart"/>
       <w:r>
         <w:t>E</w:t>
       </w:r>
@@ -4361,13 +4960,9 @@
         </w:rPr>
         <w:t>xcel</w:t>
       </w:r>
-    </w:p>
-    <w:p>
-      <w:pPr>
-        <w:rPr>
-          <w:rFonts w:hint="eastAsia"/>
-        </w:rPr>
-      </w:pPr>
+      <w:proofErr w:type="spellEnd"/>
+    </w:p>
+    <w:p>
       <w:r>
         <w:rPr>
           <w:rFonts w:hint="eastAsia"/>
@@ -4409,9 +5004,14 @@
         </w:numPr>
         <w:ind w:firstLineChars="0"/>
       </w:pPr>
+      <w:proofErr w:type="spellStart"/>
       <w:r>
         <w:lastRenderedPageBreak/>
-        <w:t>EasyExcel.write(</w:t>
+        <w:t>EasyExcel.write</w:t>
+      </w:r>
+      <w:proofErr w:type="spellEnd"/>
+      <w:r>
+        <w:t>(</w:t>
       </w:r>
       <w:r>
         <w:rPr>
@@ -4438,7 +5038,15 @@
         <w:t>test</w:t>
       </w:r>
       <w:r>
-        <w:t>").doWrite(</w:t>
+        <w:t>").</w:t>
+      </w:r>
+      <w:proofErr w:type="spellStart"/>
+      <w:r>
+        <w:t>doWrite</w:t>
+      </w:r>
+      <w:proofErr w:type="spellEnd"/>
+      <w:r>
+        <w:t>(</w:t>
       </w:r>
       <w:r>
         <w:rPr>
@@ -4494,7 +5102,15 @@
         <w:t xml:space="preserve">创建监听器类 </w:t>
       </w:r>
       <w:r>
-        <w:t>extends AnalysisEventListener&lt;</w:t>
+        <w:t xml:space="preserve">extends </w:t>
+      </w:r>
+      <w:proofErr w:type="spellStart"/>
+      <w:r>
+        <w:t>AnalysisEventListener</w:t>
+      </w:r>
+      <w:proofErr w:type="spellEnd"/>
+      <w:r>
+        <w:t>&lt;</w:t>
       </w:r>
       <w:r>
         <w:rPr>
@@ -4512,7 +5128,21 @@
         <w:rPr>
           <w:rFonts w:hint="eastAsia"/>
         </w:rPr>
-        <w:t>读的操作都在监听器中执行，一行一行的读</w:t>
+        <w:t>读的操作都在监听器中执行，一行</w:t>
+      </w:r>
+      <w:proofErr w:type="gramStart"/>
+      <w:r>
+        <w:rPr>
+          <w:rFonts w:hint="eastAsia"/>
+        </w:rPr>
+        <w:t>一行</w:t>
+      </w:r>
+      <w:proofErr w:type="gramEnd"/>
+      <w:r>
+        <w:rPr>
+          <w:rFonts w:hint="eastAsia"/>
+        </w:rPr>
+        <w:t>的读</w:t>
       </w:r>
     </w:p>
     <w:p>
@@ -4524,8 +5154,13 @@
         </w:numPr>
         <w:ind w:firstLineChars="0"/>
       </w:pPr>
-      <w:r>
-        <w:t>EasyExcel.read(</w:t>
+      <w:proofErr w:type="spellStart"/>
+      <w:r>
+        <w:t>EasyExcel.read</w:t>
+      </w:r>
+      <w:proofErr w:type="spellEnd"/>
+      <w:r>
+        <w:t>(</w:t>
       </w:r>
       <w:r>
         <w:rPr>
@@ -4540,13 +5175,7 @@
         <w:rPr>
           <w:rFonts w:hint="eastAsia"/>
         </w:rPr>
-        <w:t>映射</w:t>
-      </w:r>
-      <w:r>
-        <w:rPr>
-          <w:rFonts w:hint="eastAsia"/>
-        </w:rPr>
-        <w:t>类</w:t>
+        <w:t>映射类</w:t>
       </w:r>
       <w:r>
         <w:t>.class, new</w:t>
@@ -4561,16 +5190,26 @@
         <w:t>监听器</w:t>
       </w:r>
       <w:r>
-        <w:t>()).sheet().doRead();</w:t>
+        <w:t>()).sheet(</w:t>
+      </w:r>
+      <w:proofErr w:type="gramStart"/>
+      <w:r>
+        <w:t>).</w:t>
+      </w:r>
+      <w:proofErr w:type="spellStart"/>
+      <w:r>
+        <w:t>doRead</w:t>
+      </w:r>
+      <w:proofErr w:type="spellEnd"/>
+      <w:proofErr w:type="gramEnd"/>
+      <w:r>
+        <w:t>();</w:t>
       </w:r>
     </w:p>
     <w:p>
       <w:pPr>
         <w:pStyle w:val="ac"/>
         <w:ind w:left="360" w:firstLineChars="0" w:firstLine="0"/>
-        <w:rPr>
-          <w:rFonts w:hint="eastAsia"/>
-        </w:rPr>
       </w:pPr>
     </w:p>
     <w:p/>
@@ -4624,6 +5263,7 @@
         </w:rPr>
         <w:t>阿里巴巴的</w:t>
       </w:r>
+      <w:proofErr w:type="spellStart"/>
       <w:r>
         <w:rPr>
           <w:rFonts w:ascii="Helvetica" w:hAnsi="Helvetica" w:cs="Helvetica"/>
@@ -4634,6 +5274,7 @@
         </w:rPr>
         <w:t>EasyExcel</w:t>
       </w:r>
+      <w:proofErr w:type="spellEnd"/>
       <w:r>
         <w:rPr>
           <w:rFonts w:ascii="Helvetica" w:hAnsi="Helvetica" w:cs="Helvetica"/>
@@ -4688,9 +5329,6 @@
     <w:p>
       <w:pPr>
         <w:pStyle w:val="2"/>
-        <w:rPr>
-          <w:rFonts w:hint="eastAsia"/>
-        </w:rPr>
       </w:pPr>
       <w:r>
         <w:rPr>
@@ -4700,13 +5338,7 @@
         <w:t>新增课程</w:t>
       </w:r>
     </w:p>
-    <w:p>
-      <w:pPr>
-        <w:rPr>
-          <w:rFonts w:hint="eastAsia"/>
-        </w:rPr>
-      </w:pPr>
-    </w:p>
+    <w:p/>
     <w:p>
       <w:pPr>
         <w:pStyle w:val="2"/>
@@ -5604,6 +6236,9 @@
     <w:p>
       <w:pPr>
         <w:pStyle w:val="1"/>
+        <w:rPr>
+          <w:rFonts w:hint="eastAsia"/>
+        </w:rPr>
       </w:pPr>
       <w:r>
         <w:t xml:space="preserve"> </w:t>
@@ -5617,39 +6252,18 @@
     </w:p>
     <w:p>
       <w:pPr>
-        <w:pStyle w:val="1"/>
-        <w:shd w:val="clear" w:color="auto" w:fill="EEEEEE"/>
-        <w:spacing w:before="150" w:after="150"/>
-        <w:rPr>
-          <w:rFonts w:ascii="微软雅黑" w:eastAsia="微软雅黑" w:hAnsi="微软雅黑"/>
-          <w:color w:val="000000"/>
-          <w:sz w:val="42"/>
-          <w:szCs w:val="42"/>
-        </w:rPr>
-      </w:pPr>
-      <w:r>
-        <w:rPr>
-          <w:rFonts w:ascii="微软雅黑" w:eastAsia="微软雅黑" w:hAnsi="微软雅黑" w:hint="eastAsia"/>
-          <w:color w:val="000000"/>
-          <w:sz w:val="42"/>
-          <w:szCs w:val="42"/>
-        </w:rPr>
-        <w:t>数据库</w:t>
-      </w:r>
-      <w:r>
-        <w:rPr>
-          <w:rFonts w:ascii="微软雅黑" w:eastAsia="微软雅黑" w:hAnsi="微软雅黑" w:hint="eastAsia"/>
-          <w:color w:val="000000"/>
-          <w:sz w:val="42"/>
-          <w:szCs w:val="42"/>
-        </w:rPr>
-        <w:t>如何选择float，double，decimal</w:t>
-      </w:r>
-    </w:p>
-    <w:p>
-      <w:pPr>
-        <w:rPr>
-          <w:rFonts w:hint="eastAsia"/>
+        <w:pStyle w:val="3"/>
+      </w:pPr>
+      <w:r>
+        <w:rPr>
+          <w:rFonts w:hint="eastAsia"/>
+        </w:rPr>
+        <w:t>数据库如何选择float，double，decimal</w:t>
+      </w:r>
+    </w:p>
+    <w:p>
+      <w:pPr>
+        <w:rPr>
           <w:color w:val="FF0000"/>
         </w:rPr>
       </w:pPr>
@@ -5682,11 +6296,6 @@
       </w:r>
     </w:p>
     <w:p>
-      <w:pPr>
-        <w:rPr>
-          <w:rFonts w:hint="eastAsia"/>
-        </w:rPr>
-      </w:pPr>
       <w:r>
         <w:rPr>
           <w:rFonts w:hint="eastAsia"/>
@@ -5709,19 +6318,10 @@
         <w:t>类型</w:t>
       </w:r>
     </w:p>
-    <w:p>
-      <w:pPr>
-        <w:rPr>
-          <w:rFonts w:hint="eastAsia"/>
-        </w:rPr>
-      </w:pPr>
-    </w:p>
+    <w:p/>
     <w:p>
       <w:pPr>
         <w:pStyle w:val="2"/>
-        <w:rPr>
-          <w:rFonts w:hint="eastAsia"/>
-        </w:rPr>
       </w:pPr>
       <w:r>
         <w:rPr>
@@ -5792,16 +6392,1165 @@
     </w:p>
     <w:p>
       <w:pPr>
-        <w:rPr>
+        <w:pStyle w:val="2"/>
+        <w:rPr>
+          <w:rFonts w:hint="eastAsia"/>
           <w:shd w:val="clear" w:color="auto" w:fill="D4D4D4"/>
         </w:rPr>
       </w:pPr>
-    </w:p>
-    <w:p>
-      <w:pPr>
-        <w:rPr>
+      <w:r>
+        <w:rPr>
+          <w:rFonts w:hint="eastAsia"/>
           <w:shd w:val="clear" w:color="auto" w:fill="D4D4D4"/>
         </w:rPr>
+        <w:t>整合</w:t>
+      </w:r>
+      <w:r>
+        <w:rPr>
+          <w:rFonts w:hint="eastAsia"/>
+          <w:shd w:val="clear" w:color="auto" w:fill="D4D4D4"/>
+        </w:rPr>
+        <w:t>富文本编辑器</w:t>
+      </w:r>
+      <w:proofErr w:type="spellStart"/>
+      <w:r>
+        <w:rPr>
+          <w:shd w:val="clear" w:color="auto" w:fill="D4D4D4"/>
+        </w:rPr>
+        <w:t>Tinymce</w:t>
+      </w:r>
+      <w:proofErr w:type="spellEnd"/>
+    </w:p>
+    <w:p>
+      <w:pPr>
+        <w:rPr>
+          <w:shd w:val="clear" w:color="auto" w:fill="D4D4D4"/>
+        </w:rPr>
+      </w:pPr>
+      <w:r>
+        <w:rPr>
+          <w:noProof/>
+        </w:rPr>
+        <w:drawing>
+          <wp:inline distT="0" distB="0" distL="0" distR="0" wp14:anchorId="24F7C31C" wp14:editId="1343EA16">
+            <wp:extent cx="4699000" cy="2840355"/>
+            <wp:effectExtent l="0" t="0" r="6350" b="0"/>
+            <wp:docPr id="3" name="图片 3" descr="图形用户界面, 文本, 应用程序&#10;&#10;描述已自动生成"/>
+            <wp:cNvGraphicFramePr>
+              <a:graphicFrameLocks xmlns:a="http://schemas.openxmlformats.org/drawingml/2006/main" noChangeAspect="1"/>
+            </wp:cNvGraphicFramePr>
+            <a:graphic xmlns:a="http://schemas.openxmlformats.org/drawingml/2006/main">
+              <a:graphicData uri="http://schemas.openxmlformats.org/drawingml/2006/picture">
+                <pic:pic xmlns:pic="http://schemas.openxmlformats.org/drawingml/2006/picture">
+                  <pic:nvPicPr>
+                    <pic:cNvPr id="3" name="图片 3" descr="图形用户界面, 文本, 应用程序&#10;&#10;描述已自动生成"/>
+                    <pic:cNvPicPr>
+                      <a:picLocks noChangeAspect="1" noChangeArrowheads="1"/>
+                    </pic:cNvPicPr>
+                  </pic:nvPicPr>
+                  <pic:blipFill>
+                    <a:blip r:embed="rId9" cstate="print">
+                      <a:extLst>
+                        <a:ext uri="{28A0092B-C50C-407E-A947-70E740481C1C}">
+                          <a14:useLocalDpi xmlns:a14="http://schemas.microsoft.com/office/drawing/2010/main" val="0"/>
+                        </a:ext>
+                      </a:extLst>
+                    </a:blip>
+                    <a:srcRect/>
+                    <a:stretch>
+                      <a:fillRect/>
+                    </a:stretch>
+                  </pic:blipFill>
+                  <pic:spPr bwMode="auto">
+                    <a:xfrm>
+                      <a:off x="0" y="0"/>
+                      <a:ext cx="4699000" cy="2840355"/>
+                    </a:xfrm>
+                    <a:prstGeom prst="rect">
+                      <a:avLst/>
+                    </a:prstGeom>
+                    <a:noFill/>
+                    <a:ln>
+                      <a:noFill/>
+                    </a:ln>
+                  </pic:spPr>
+                </pic:pic>
+              </a:graphicData>
+            </a:graphic>
+          </wp:inline>
+        </w:drawing>
+      </w:r>
+    </w:p>
+    <w:p>
+      <w:pPr>
+        <w:rPr>
+          <w:rFonts w:ascii="微软雅黑" w:eastAsia="微软雅黑" w:hAnsi="微软雅黑"/>
+          <w:color w:val="000000"/>
+          <w:shd w:val="clear" w:color="auto" w:fill="FFFFFF"/>
+        </w:rPr>
+      </w:pPr>
+      <w:proofErr w:type="spellStart"/>
+      <w:r>
+        <w:rPr>
+          <w:rFonts w:ascii="微软雅黑" w:eastAsia="微软雅黑" w:hAnsi="微软雅黑" w:cs="Helvetica" w:hint="eastAsia"/>
+          <w:color w:val="000000"/>
+          <w:shd w:val="clear" w:color="auto" w:fill="FFFFFF"/>
+        </w:rPr>
+        <w:lastRenderedPageBreak/>
+        <w:t>Tinymce</w:t>
+      </w:r>
+      <w:proofErr w:type="spellEnd"/>
+      <w:r>
+        <w:rPr>
+          <w:rFonts w:ascii="微软雅黑" w:eastAsia="微软雅黑" w:hAnsi="微软雅黑" w:cs="Helvetica" w:hint="eastAsia"/>
+          <w:color w:val="000000"/>
+          <w:shd w:val="clear" w:color="auto" w:fill="FFFFFF"/>
+        </w:rPr>
+        <w:t>中的图片上</w:t>
+      </w:r>
+      <w:proofErr w:type="gramStart"/>
+      <w:r>
+        <w:rPr>
+          <w:rFonts w:ascii="微软雅黑" w:eastAsia="微软雅黑" w:hAnsi="微软雅黑" w:cs="Helvetica" w:hint="eastAsia"/>
+          <w:color w:val="000000"/>
+          <w:shd w:val="clear" w:color="auto" w:fill="FFFFFF"/>
+        </w:rPr>
+        <w:t>传功能</w:t>
+      </w:r>
+      <w:proofErr w:type="gramEnd"/>
+      <w:r>
+        <w:rPr>
+          <w:rFonts w:ascii="微软雅黑" w:eastAsia="微软雅黑" w:hAnsi="微软雅黑" w:cs="Helvetica" w:hint="eastAsia"/>
+          <w:color w:val="000000"/>
+          <w:shd w:val="clear" w:color="auto" w:fill="FFFFFF"/>
+        </w:rPr>
+        <w:t>直接存储的是图片的</w:t>
+      </w:r>
+      <w:r>
+        <w:rPr>
+          <w:rFonts w:ascii="微软雅黑" w:eastAsia="微软雅黑" w:hAnsi="微软雅黑" w:hint="eastAsia"/>
+          <w:color w:val="000000"/>
+          <w:shd w:val="clear" w:color="auto" w:fill="FFFFFF"/>
+        </w:rPr>
+        <w:t>base64编码，因此无需图片服务器</w:t>
+      </w:r>
+    </w:p>
+    <w:p>
+      <w:pPr>
+        <w:rPr>
+          <w:rFonts w:ascii="微软雅黑" w:eastAsia="微软雅黑" w:hAnsi="微软雅黑"/>
+          <w:color w:val="000000"/>
+          <w:shd w:val="clear" w:color="auto" w:fill="FFFFFF"/>
+        </w:rPr>
+      </w:pPr>
+    </w:p>
+    <w:p>
+      <w:pPr>
+        <w:pStyle w:val="2"/>
+        <w:rPr>
+          <w:shd w:val="clear" w:color="auto" w:fill="FFFFFF"/>
+        </w:rPr>
+      </w:pPr>
+      <w:r>
+        <w:rPr>
+          <w:rFonts w:hint="eastAsia"/>
+          <w:shd w:val="clear" w:color="auto" w:fill="FFFFFF"/>
+        </w:rPr>
+        <w:t>注意</w:t>
+      </w:r>
+      <w:proofErr w:type="spellStart"/>
+      <w:r>
+        <w:rPr>
+          <w:rFonts w:hint="eastAsia"/>
+          <w:shd w:val="clear" w:color="auto" w:fill="FFFFFF"/>
+        </w:rPr>
+        <w:t>vue</w:t>
+      </w:r>
+      <w:proofErr w:type="spellEnd"/>
+      <w:r>
+        <w:rPr>
+          <w:rFonts w:hint="eastAsia"/>
+          <w:shd w:val="clear" w:color="auto" w:fill="FFFFFF"/>
+        </w:rPr>
+        <w:t>和后端数据的交付方式</w:t>
+      </w:r>
+    </w:p>
+    <w:p>
+      <w:pPr>
+        <w:rPr>
+          <w:rFonts w:hint="eastAsia"/>
+        </w:rPr>
+      </w:pPr>
+    </w:p>
+    <w:p>
+      <w:pPr>
+        <w:pStyle w:val="2"/>
+        <w:rPr>
+          <w:shd w:val="clear" w:color="auto" w:fill="FFFFFF"/>
+        </w:rPr>
+      </w:pPr>
+      <w:r>
+        <w:rPr>
+          <w:shd w:val="clear" w:color="auto" w:fill="FFFFFF"/>
+        </w:rPr>
+        <w:t>M</w:t>
+      </w:r>
+      <w:r>
+        <w:rPr>
+          <w:rFonts w:hint="eastAsia"/>
+          <w:shd w:val="clear" w:color="auto" w:fill="FFFFFF"/>
+        </w:rPr>
+        <w:t xml:space="preserve">aven加载机制 </w:t>
+      </w:r>
+      <w:r>
+        <w:rPr>
+          <w:shd w:val="clear" w:color="auto" w:fill="FFFFFF"/>
+        </w:rPr>
+        <w:t xml:space="preserve"> </w:t>
+      </w:r>
+      <w:r>
+        <w:rPr>
+          <w:rFonts w:hint="eastAsia"/>
+          <w:shd w:val="clear" w:color="auto" w:fill="FFFFFF"/>
+        </w:rPr>
+        <w:t>把java文件</w:t>
+      </w:r>
+      <w:r>
+        <w:rPr>
+          <w:rFonts w:hint="eastAsia"/>
+          <w:shd w:val="clear" w:color="auto" w:fill="FFFFFF"/>
+        </w:rPr>
+        <w:t>夹下的java类型进行编译，如何是其他类型，不会加载</w:t>
+      </w:r>
+    </w:p>
+    <w:p>
+      <w:r>
+        <w:rPr>
+          <w:noProof/>
+        </w:rPr>
+        <w:drawing>
+          <wp:inline distT="0" distB="0" distL="0" distR="0" wp14:anchorId="7033C57A" wp14:editId="23DF016F">
+            <wp:extent cx="4699000" cy="2155190"/>
+            <wp:effectExtent l="0" t="0" r="6350" b="0"/>
+            <wp:docPr id="4" name="图片 4" descr="文本&#10;&#10;中度可信度描述已自动生成"/>
+            <wp:cNvGraphicFramePr>
+              <a:graphicFrameLocks xmlns:a="http://schemas.openxmlformats.org/drawingml/2006/main" noChangeAspect="1"/>
+            </wp:cNvGraphicFramePr>
+            <a:graphic xmlns:a="http://schemas.openxmlformats.org/drawingml/2006/main">
+              <a:graphicData uri="http://schemas.openxmlformats.org/drawingml/2006/picture">
+                <pic:pic xmlns:pic="http://schemas.openxmlformats.org/drawingml/2006/picture">
+                  <pic:nvPicPr>
+                    <pic:cNvPr id="4" name="图片 4" descr="文本&#10;&#10;中度可信度描述已自动生成"/>
+                    <pic:cNvPicPr/>
+                  </pic:nvPicPr>
+                  <pic:blipFill>
+                    <a:blip r:embed="rId10"/>
+                    <a:stretch>
+                      <a:fillRect/>
+                    </a:stretch>
+                  </pic:blipFill>
+                  <pic:spPr>
+                    <a:xfrm>
+                      <a:off x="0" y="0"/>
+                      <a:ext cx="4699000" cy="2155190"/>
+                    </a:xfrm>
+                    <a:prstGeom prst="rect">
+                      <a:avLst/>
+                    </a:prstGeom>
+                  </pic:spPr>
+                </pic:pic>
+              </a:graphicData>
+            </a:graphic>
+          </wp:inline>
+        </w:drawing>
+      </w:r>
+    </w:p>
+    <w:p>
+      <w:pPr>
+        <w:rPr>
+          <w:rFonts w:hint="eastAsia"/>
+        </w:rPr>
+      </w:pPr>
+      <w:r>
+        <w:rPr>
+          <w:rFonts w:hint="eastAsia"/>
+        </w:rPr>
+        <w:t xml:space="preserve">如图 </w:t>
+      </w:r>
+      <w:r>
+        <w:t xml:space="preserve"> </w:t>
+      </w:r>
+      <w:r>
+        <w:rPr>
+          <w:rFonts w:hint="eastAsia"/>
+        </w:rPr>
+        <w:t xml:space="preserve">会报错 显示加载不到这个方法 </w:t>
+      </w:r>
+      <w:r>
+        <w:t xml:space="preserve"> </w:t>
+      </w:r>
+      <w:r>
+        <w:rPr>
+          <w:rFonts w:hint="eastAsia"/>
+        </w:rPr>
+        <w:t>id</w:t>
+      </w:r>
+      <w:r>
+        <w:t xml:space="preserve"> </w:t>
+      </w:r>
+      <w:r>
+        <w:rPr>
+          <w:rFonts w:hint="eastAsia"/>
+        </w:rPr>
+        <w:t>就是方法名</w:t>
+      </w:r>
+    </w:p>
+    <w:p>
+      <w:r>
+        <w:rPr>
+          <w:rFonts w:hint="eastAsia"/>
+        </w:rPr>
+        <w:t>解决方案：通过配置的方式</w:t>
+      </w:r>
+    </w:p>
+    <w:p>
+      <w:r>
+        <w:rPr>
+          <w:rFonts w:hint="eastAsia"/>
+        </w:rPr>
+        <w:t>1</w:t>
+      </w:r>
+      <w:r>
+        <w:t xml:space="preserve"> </w:t>
+      </w:r>
+      <w:r>
+        <w:rPr>
+          <w:rFonts w:hint="eastAsia"/>
+        </w:rPr>
+        <w:t>pom</w:t>
+      </w:r>
+      <w:r>
+        <w:t>.xml</w:t>
+      </w:r>
+      <w:r>
+        <w:t xml:space="preserve">  </w:t>
+      </w:r>
+      <w:r>
+        <w:rPr>
+          <w:rFonts w:hint="eastAsia"/>
+        </w:rPr>
+        <w:t>配置</w:t>
+      </w:r>
+    </w:p>
+    <w:p>
+      <w:pPr>
+        <w:autoSpaceDE w:val="0"/>
+        <w:autoSpaceDN w:val="0"/>
+        <w:adjustRightInd w:val="0"/>
+        <w:jc w:val="left"/>
+        <w:rPr>
+          <w:rFonts w:ascii="Consolas" w:hAnsi="Consolas" w:cs="Consolas"/>
+          <w:kern w:val="0"/>
+          <w:sz w:val="20"/>
+          <w:szCs w:val="20"/>
+        </w:rPr>
+      </w:pPr>
+      <w:r>
+        <w:rPr>
+          <w:rFonts w:ascii="Consolas" w:hAnsi="Consolas" w:cs="Consolas"/>
+          <w:color w:val="008080"/>
+          <w:kern w:val="0"/>
+          <w:sz w:val="20"/>
+          <w:szCs w:val="20"/>
+        </w:rPr>
+        <w:t>&lt;</w:t>
+      </w:r>
+      <w:r>
+        <w:rPr>
+          <w:rFonts w:ascii="Consolas" w:hAnsi="Consolas" w:cs="Consolas"/>
+          <w:color w:val="3F7F7F"/>
+          <w:kern w:val="0"/>
+          <w:sz w:val="20"/>
+          <w:szCs w:val="20"/>
+        </w:rPr>
+        <w:t>build</w:t>
+      </w:r>
+      <w:r>
+        <w:rPr>
+          <w:rFonts w:ascii="Consolas" w:hAnsi="Consolas" w:cs="Consolas"/>
+          <w:color w:val="008080"/>
+          <w:kern w:val="0"/>
+          <w:sz w:val="20"/>
+          <w:szCs w:val="20"/>
+        </w:rPr>
+        <w:t>&gt;</w:t>
+      </w:r>
+    </w:p>
+    <w:p>
+      <w:pPr>
+        <w:autoSpaceDE w:val="0"/>
+        <w:autoSpaceDN w:val="0"/>
+        <w:adjustRightInd w:val="0"/>
+        <w:jc w:val="left"/>
+        <w:rPr>
+          <w:rFonts w:ascii="Consolas" w:hAnsi="Consolas" w:cs="Consolas"/>
+          <w:kern w:val="0"/>
+          <w:sz w:val="20"/>
+          <w:szCs w:val="20"/>
+        </w:rPr>
+      </w:pPr>
+      <w:r>
+        <w:rPr>
+          <w:rFonts w:ascii="Consolas" w:hAnsi="Consolas" w:cs="Consolas"/>
+          <w:color w:val="000000"/>
+          <w:kern w:val="0"/>
+          <w:sz w:val="20"/>
+          <w:szCs w:val="20"/>
+        </w:rPr>
+        <w:t xml:space="preserve">    </w:t>
+      </w:r>
+      <w:r>
+        <w:rPr>
+          <w:rFonts w:ascii="Consolas" w:hAnsi="Consolas" w:cs="Consolas"/>
+          <w:color w:val="008080"/>
+          <w:kern w:val="0"/>
+          <w:sz w:val="20"/>
+          <w:szCs w:val="20"/>
+        </w:rPr>
+        <w:t>&lt;</w:t>
+      </w:r>
+      <w:r>
+        <w:rPr>
+          <w:rFonts w:ascii="Consolas" w:hAnsi="Consolas" w:cs="Consolas"/>
+          <w:color w:val="3F7F7F"/>
+          <w:kern w:val="0"/>
+          <w:sz w:val="20"/>
+          <w:szCs w:val="20"/>
+        </w:rPr>
+        <w:t>resources</w:t>
+      </w:r>
+      <w:r>
+        <w:rPr>
+          <w:rFonts w:ascii="Consolas" w:hAnsi="Consolas" w:cs="Consolas"/>
+          <w:color w:val="008080"/>
+          <w:kern w:val="0"/>
+          <w:sz w:val="20"/>
+          <w:szCs w:val="20"/>
+        </w:rPr>
+        <w:t>&gt;</w:t>
+      </w:r>
+    </w:p>
+    <w:p>
+      <w:pPr>
+        <w:autoSpaceDE w:val="0"/>
+        <w:autoSpaceDN w:val="0"/>
+        <w:adjustRightInd w:val="0"/>
+        <w:jc w:val="left"/>
+        <w:rPr>
+          <w:rFonts w:ascii="Consolas" w:hAnsi="Consolas" w:cs="Consolas"/>
+          <w:kern w:val="0"/>
+          <w:sz w:val="20"/>
+          <w:szCs w:val="20"/>
+        </w:rPr>
+      </w:pPr>
+      <w:r>
+        <w:rPr>
+          <w:rFonts w:ascii="Consolas" w:hAnsi="Consolas" w:cs="Consolas"/>
+          <w:color w:val="000000"/>
+          <w:kern w:val="0"/>
+          <w:sz w:val="20"/>
+          <w:szCs w:val="20"/>
+        </w:rPr>
+        <w:t xml:space="preserve">        </w:t>
+      </w:r>
+      <w:r>
+        <w:rPr>
+          <w:rFonts w:ascii="Consolas" w:hAnsi="Consolas" w:cs="Consolas"/>
+          <w:color w:val="008080"/>
+          <w:kern w:val="0"/>
+          <w:sz w:val="20"/>
+          <w:szCs w:val="20"/>
+        </w:rPr>
+        <w:t>&lt;</w:t>
+      </w:r>
+      <w:r>
+        <w:rPr>
+          <w:rFonts w:ascii="Consolas" w:hAnsi="Consolas" w:cs="Consolas"/>
+          <w:color w:val="3F7F7F"/>
+          <w:kern w:val="0"/>
+          <w:sz w:val="20"/>
+          <w:szCs w:val="20"/>
+        </w:rPr>
+        <w:t>resource</w:t>
+      </w:r>
+      <w:r>
+        <w:rPr>
+          <w:rFonts w:ascii="Consolas" w:hAnsi="Consolas" w:cs="Consolas"/>
+          <w:color w:val="008080"/>
+          <w:kern w:val="0"/>
+          <w:sz w:val="20"/>
+          <w:szCs w:val="20"/>
+        </w:rPr>
+        <w:t>&gt;</w:t>
+      </w:r>
+    </w:p>
+    <w:p>
+      <w:pPr>
+        <w:autoSpaceDE w:val="0"/>
+        <w:autoSpaceDN w:val="0"/>
+        <w:adjustRightInd w:val="0"/>
+        <w:jc w:val="left"/>
+        <w:rPr>
+          <w:rFonts w:ascii="Consolas" w:hAnsi="Consolas" w:cs="Consolas"/>
+          <w:kern w:val="0"/>
+          <w:sz w:val="20"/>
+          <w:szCs w:val="20"/>
+        </w:rPr>
+      </w:pPr>
+      <w:r>
+        <w:rPr>
+          <w:rFonts w:ascii="Consolas" w:hAnsi="Consolas" w:cs="Consolas"/>
+          <w:color w:val="000000"/>
+          <w:kern w:val="0"/>
+          <w:sz w:val="20"/>
+          <w:szCs w:val="20"/>
+        </w:rPr>
+        <w:t xml:space="preserve">            </w:t>
+      </w:r>
+      <w:r>
+        <w:rPr>
+          <w:rFonts w:ascii="Consolas" w:hAnsi="Consolas" w:cs="Consolas"/>
+          <w:color w:val="008080"/>
+          <w:kern w:val="0"/>
+          <w:sz w:val="20"/>
+          <w:szCs w:val="20"/>
+        </w:rPr>
+        <w:t>&lt;</w:t>
+      </w:r>
+      <w:r>
+        <w:rPr>
+          <w:rFonts w:ascii="Consolas" w:hAnsi="Consolas" w:cs="Consolas"/>
+          <w:color w:val="3F7F7F"/>
+          <w:kern w:val="0"/>
+          <w:sz w:val="20"/>
+          <w:szCs w:val="20"/>
+        </w:rPr>
+        <w:t>directory</w:t>
+      </w:r>
+      <w:r>
+        <w:rPr>
+          <w:rFonts w:ascii="Consolas" w:hAnsi="Consolas" w:cs="Consolas"/>
+          <w:color w:val="008080"/>
+          <w:kern w:val="0"/>
+          <w:sz w:val="20"/>
+          <w:szCs w:val="20"/>
+        </w:rPr>
+        <w:t>&gt;</w:t>
+      </w:r>
+      <w:proofErr w:type="spellStart"/>
+      <w:r>
+        <w:rPr>
+          <w:rFonts w:ascii="Consolas" w:hAnsi="Consolas" w:cs="Consolas"/>
+          <w:color w:val="000000"/>
+          <w:kern w:val="0"/>
+          <w:sz w:val="20"/>
+          <w:szCs w:val="20"/>
+        </w:rPr>
+        <w:t>src</w:t>
+      </w:r>
+      <w:proofErr w:type="spellEnd"/>
+      <w:r>
+        <w:rPr>
+          <w:rFonts w:ascii="Consolas" w:hAnsi="Consolas" w:cs="Consolas"/>
+          <w:color w:val="000000"/>
+          <w:kern w:val="0"/>
+          <w:sz w:val="20"/>
+          <w:szCs w:val="20"/>
+        </w:rPr>
+        <w:t>/main/java</w:t>
+      </w:r>
+      <w:r>
+        <w:rPr>
+          <w:rFonts w:ascii="Consolas" w:hAnsi="Consolas" w:cs="Consolas"/>
+          <w:color w:val="008080"/>
+          <w:kern w:val="0"/>
+          <w:sz w:val="20"/>
+          <w:szCs w:val="20"/>
+        </w:rPr>
+        <w:t>&lt;/</w:t>
+      </w:r>
+      <w:r>
+        <w:rPr>
+          <w:rFonts w:ascii="Consolas" w:hAnsi="Consolas" w:cs="Consolas"/>
+          <w:color w:val="3F7F7F"/>
+          <w:kern w:val="0"/>
+          <w:sz w:val="20"/>
+          <w:szCs w:val="20"/>
+        </w:rPr>
+        <w:t>directory</w:t>
+      </w:r>
+      <w:r>
+        <w:rPr>
+          <w:rFonts w:ascii="Consolas" w:hAnsi="Consolas" w:cs="Consolas"/>
+          <w:color w:val="008080"/>
+          <w:kern w:val="0"/>
+          <w:sz w:val="20"/>
+          <w:szCs w:val="20"/>
+        </w:rPr>
+        <w:t>&gt;</w:t>
+      </w:r>
+    </w:p>
+    <w:p>
+      <w:pPr>
+        <w:autoSpaceDE w:val="0"/>
+        <w:autoSpaceDN w:val="0"/>
+        <w:adjustRightInd w:val="0"/>
+        <w:jc w:val="left"/>
+        <w:rPr>
+          <w:rFonts w:ascii="Consolas" w:hAnsi="Consolas" w:cs="Consolas"/>
+          <w:kern w:val="0"/>
+          <w:sz w:val="20"/>
+          <w:szCs w:val="20"/>
+        </w:rPr>
+      </w:pPr>
+      <w:r>
+        <w:rPr>
+          <w:rFonts w:ascii="Consolas" w:hAnsi="Consolas" w:cs="Consolas"/>
+          <w:color w:val="000000"/>
+          <w:kern w:val="0"/>
+          <w:sz w:val="20"/>
+          <w:szCs w:val="20"/>
+        </w:rPr>
+        <w:t xml:space="preserve">            </w:t>
+      </w:r>
+      <w:r>
+        <w:rPr>
+          <w:rFonts w:ascii="Consolas" w:hAnsi="Consolas" w:cs="Consolas"/>
+          <w:color w:val="008080"/>
+          <w:kern w:val="0"/>
+          <w:sz w:val="20"/>
+          <w:szCs w:val="20"/>
+        </w:rPr>
+        <w:t>&lt;</w:t>
+      </w:r>
+      <w:r>
+        <w:rPr>
+          <w:rFonts w:ascii="Consolas" w:hAnsi="Consolas" w:cs="Consolas"/>
+          <w:color w:val="3F7F7F"/>
+          <w:kern w:val="0"/>
+          <w:sz w:val="20"/>
+          <w:szCs w:val="20"/>
+        </w:rPr>
+        <w:t>includes</w:t>
+      </w:r>
+      <w:r>
+        <w:rPr>
+          <w:rFonts w:ascii="Consolas" w:hAnsi="Consolas" w:cs="Consolas"/>
+          <w:color w:val="008080"/>
+          <w:kern w:val="0"/>
+          <w:sz w:val="20"/>
+          <w:szCs w:val="20"/>
+        </w:rPr>
+        <w:t>&gt;</w:t>
+      </w:r>
+    </w:p>
+    <w:p>
+      <w:pPr>
+        <w:autoSpaceDE w:val="0"/>
+        <w:autoSpaceDN w:val="0"/>
+        <w:adjustRightInd w:val="0"/>
+        <w:jc w:val="left"/>
+        <w:rPr>
+          <w:rFonts w:ascii="Consolas" w:hAnsi="Consolas" w:cs="Consolas"/>
+          <w:kern w:val="0"/>
+          <w:sz w:val="20"/>
+          <w:szCs w:val="20"/>
+        </w:rPr>
+      </w:pPr>
+      <w:r>
+        <w:rPr>
+          <w:rFonts w:ascii="Consolas" w:hAnsi="Consolas" w:cs="Consolas"/>
+          <w:color w:val="000000"/>
+          <w:kern w:val="0"/>
+          <w:sz w:val="20"/>
+          <w:szCs w:val="20"/>
+        </w:rPr>
+        <w:t xml:space="preserve">                </w:t>
+      </w:r>
+      <w:r>
+        <w:rPr>
+          <w:rFonts w:ascii="Consolas" w:hAnsi="Consolas" w:cs="Consolas"/>
+          <w:color w:val="008080"/>
+          <w:kern w:val="0"/>
+          <w:sz w:val="20"/>
+          <w:szCs w:val="20"/>
+        </w:rPr>
+        <w:t>&lt;</w:t>
+      </w:r>
+      <w:r>
+        <w:rPr>
+          <w:rFonts w:ascii="Consolas" w:hAnsi="Consolas" w:cs="Consolas"/>
+          <w:color w:val="3F7F7F"/>
+          <w:kern w:val="0"/>
+          <w:sz w:val="20"/>
+          <w:szCs w:val="20"/>
+        </w:rPr>
+        <w:t>include</w:t>
+      </w:r>
+      <w:r>
+        <w:rPr>
+          <w:rFonts w:ascii="Consolas" w:hAnsi="Consolas" w:cs="Consolas"/>
+          <w:color w:val="008080"/>
+          <w:kern w:val="0"/>
+          <w:sz w:val="20"/>
+          <w:szCs w:val="20"/>
+        </w:rPr>
+        <w:t>&gt;</w:t>
+      </w:r>
+      <w:r>
+        <w:rPr>
+          <w:rFonts w:ascii="Consolas" w:hAnsi="Consolas" w:cs="Consolas"/>
+          <w:color w:val="000000"/>
+          <w:kern w:val="0"/>
+          <w:sz w:val="20"/>
+          <w:szCs w:val="20"/>
+        </w:rPr>
+        <w:t>**/*.xml</w:t>
+      </w:r>
+      <w:r>
+        <w:rPr>
+          <w:rFonts w:ascii="Consolas" w:hAnsi="Consolas" w:cs="Consolas"/>
+          <w:color w:val="008080"/>
+          <w:kern w:val="0"/>
+          <w:sz w:val="20"/>
+          <w:szCs w:val="20"/>
+        </w:rPr>
+        <w:t>&lt;/</w:t>
+      </w:r>
+      <w:r>
+        <w:rPr>
+          <w:rFonts w:ascii="Consolas" w:hAnsi="Consolas" w:cs="Consolas"/>
+          <w:color w:val="3F7F7F"/>
+          <w:kern w:val="0"/>
+          <w:sz w:val="20"/>
+          <w:szCs w:val="20"/>
+        </w:rPr>
+        <w:t>include</w:t>
+      </w:r>
+      <w:r>
+        <w:rPr>
+          <w:rFonts w:ascii="Consolas" w:hAnsi="Consolas" w:cs="Consolas"/>
+          <w:color w:val="008080"/>
+          <w:kern w:val="0"/>
+          <w:sz w:val="20"/>
+          <w:szCs w:val="20"/>
+        </w:rPr>
+        <w:t>&gt;</w:t>
+      </w:r>
+    </w:p>
+    <w:p>
+      <w:pPr>
+        <w:autoSpaceDE w:val="0"/>
+        <w:autoSpaceDN w:val="0"/>
+        <w:adjustRightInd w:val="0"/>
+        <w:jc w:val="left"/>
+        <w:rPr>
+          <w:rFonts w:ascii="Consolas" w:hAnsi="Consolas" w:cs="Consolas"/>
+          <w:kern w:val="0"/>
+          <w:sz w:val="20"/>
+          <w:szCs w:val="20"/>
+        </w:rPr>
+      </w:pPr>
+      <w:r>
+        <w:rPr>
+          <w:rFonts w:ascii="Consolas" w:hAnsi="Consolas" w:cs="Consolas"/>
+          <w:color w:val="000000"/>
+          <w:kern w:val="0"/>
+          <w:sz w:val="20"/>
+          <w:szCs w:val="20"/>
+        </w:rPr>
+        <w:t xml:space="preserve">            </w:t>
+      </w:r>
+      <w:r>
+        <w:rPr>
+          <w:rFonts w:ascii="Consolas" w:hAnsi="Consolas" w:cs="Consolas"/>
+          <w:color w:val="008080"/>
+          <w:kern w:val="0"/>
+          <w:sz w:val="20"/>
+          <w:szCs w:val="20"/>
+        </w:rPr>
+        <w:t>&lt;/</w:t>
+      </w:r>
+      <w:r>
+        <w:rPr>
+          <w:rFonts w:ascii="Consolas" w:hAnsi="Consolas" w:cs="Consolas"/>
+          <w:color w:val="3F7F7F"/>
+          <w:kern w:val="0"/>
+          <w:sz w:val="20"/>
+          <w:szCs w:val="20"/>
+        </w:rPr>
+        <w:t>includes</w:t>
+      </w:r>
+      <w:r>
+        <w:rPr>
+          <w:rFonts w:ascii="Consolas" w:hAnsi="Consolas" w:cs="Consolas"/>
+          <w:color w:val="008080"/>
+          <w:kern w:val="0"/>
+          <w:sz w:val="20"/>
+          <w:szCs w:val="20"/>
+        </w:rPr>
+        <w:t>&gt;</w:t>
+      </w:r>
+    </w:p>
+    <w:p>
+      <w:pPr>
+        <w:autoSpaceDE w:val="0"/>
+        <w:autoSpaceDN w:val="0"/>
+        <w:adjustRightInd w:val="0"/>
+        <w:jc w:val="left"/>
+        <w:rPr>
+          <w:rFonts w:ascii="Consolas" w:hAnsi="Consolas" w:cs="Consolas"/>
+          <w:kern w:val="0"/>
+          <w:sz w:val="20"/>
+          <w:szCs w:val="20"/>
+        </w:rPr>
+      </w:pPr>
+      <w:r>
+        <w:rPr>
+          <w:rFonts w:ascii="Consolas" w:hAnsi="Consolas" w:cs="Consolas"/>
+          <w:color w:val="000000"/>
+          <w:kern w:val="0"/>
+          <w:sz w:val="20"/>
+          <w:szCs w:val="20"/>
+        </w:rPr>
+        <w:t xml:space="preserve">            </w:t>
+      </w:r>
+      <w:r>
+        <w:rPr>
+          <w:rFonts w:ascii="Consolas" w:hAnsi="Consolas" w:cs="Consolas"/>
+          <w:color w:val="008080"/>
+          <w:kern w:val="0"/>
+          <w:sz w:val="20"/>
+          <w:szCs w:val="20"/>
+        </w:rPr>
+        <w:t>&lt;</w:t>
+      </w:r>
+      <w:r>
+        <w:rPr>
+          <w:rFonts w:ascii="Consolas" w:hAnsi="Consolas" w:cs="Consolas"/>
+          <w:color w:val="3F7F7F"/>
+          <w:kern w:val="0"/>
+          <w:sz w:val="20"/>
+          <w:szCs w:val="20"/>
+        </w:rPr>
+        <w:t>filtering</w:t>
+      </w:r>
+      <w:r>
+        <w:rPr>
+          <w:rFonts w:ascii="Consolas" w:hAnsi="Consolas" w:cs="Consolas"/>
+          <w:color w:val="008080"/>
+          <w:kern w:val="0"/>
+          <w:sz w:val="20"/>
+          <w:szCs w:val="20"/>
+        </w:rPr>
+        <w:t>&gt;</w:t>
+      </w:r>
+      <w:r>
+        <w:rPr>
+          <w:rFonts w:ascii="Consolas" w:hAnsi="Consolas" w:cs="Consolas"/>
+          <w:color w:val="000000"/>
+          <w:kern w:val="0"/>
+          <w:sz w:val="20"/>
+          <w:szCs w:val="20"/>
+        </w:rPr>
+        <w:t>false</w:t>
+      </w:r>
+      <w:r>
+        <w:rPr>
+          <w:rFonts w:ascii="Consolas" w:hAnsi="Consolas" w:cs="Consolas"/>
+          <w:color w:val="008080"/>
+          <w:kern w:val="0"/>
+          <w:sz w:val="20"/>
+          <w:szCs w:val="20"/>
+        </w:rPr>
+        <w:t>&lt;/</w:t>
+      </w:r>
+      <w:r>
+        <w:rPr>
+          <w:rFonts w:ascii="Consolas" w:hAnsi="Consolas" w:cs="Consolas"/>
+          <w:color w:val="3F7F7F"/>
+          <w:kern w:val="0"/>
+          <w:sz w:val="20"/>
+          <w:szCs w:val="20"/>
+        </w:rPr>
+        <w:t>filtering</w:t>
+      </w:r>
+      <w:r>
+        <w:rPr>
+          <w:rFonts w:ascii="Consolas" w:hAnsi="Consolas" w:cs="Consolas"/>
+          <w:color w:val="008080"/>
+          <w:kern w:val="0"/>
+          <w:sz w:val="20"/>
+          <w:szCs w:val="20"/>
+        </w:rPr>
+        <w:t>&gt;</w:t>
+      </w:r>
+    </w:p>
+    <w:p>
+      <w:pPr>
+        <w:autoSpaceDE w:val="0"/>
+        <w:autoSpaceDN w:val="0"/>
+        <w:adjustRightInd w:val="0"/>
+        <w:jc w:val="left"/>
+        <w:rPr>
+          <w:rFonts w:ascii="Consolas" w:hAnsi="Consolas" w:cs="Consolas"/>
+          <w:kern w:val="0"/>
+          <w:sz w:val="20"/>
+          <w:szCs w:val="20"/>
+        </w:rPr>
+      </w:pPr>
+      <w:r>
+        <w:rPr>
+          <w:rFonts w:ascii="Consolas" w:hAnsi="Consolas" w:cs="Consolas"/>
+          <w:color w:val="000000"/>
+          <w:kern w:val="0"/>
+          <w:sz w:val="20"/>
+          <w:szCs w:val="20"/>
+        </w:rPr>
+        <w:t xml:space="preserve">        </w:t>
+      </w:r>
+      <w:r>
+        <w:rPr>
+          <w:rFonts w:ascii="Consolas" w:hAnsi="Consolas" w:cs="Consolas"/>
+          <w:color w:val="008080"/>
+          <w:kern w:val="0"/>
+          <w:sz w:val="20"/>
+          <w:szCs w:val="20"/>
+        </w:rPr>
+        <w:t>&lt;/</w:t>
+      </w:r>
+      <w:r>
+        <w:rPr>
+          <w:rFonts w:ascii="Consolas" w:hAnsi="Consolas" w:cs="Consolas"/>
+          <w:color w:val="3F7F7F"/>
+          <w:kern w:val="0"/>
+          <w:sz w:val="20"/>
+          <w:szCs w:val="20"/>
+        </w:rPr>
+        <w:t>resource</w:t>
+      </w:r>
+      <w:r>
+        <w:rPr>
+          <w:rFonts w:ascii="Consolas" w:hAnsi="Consolas" w:cs="Consolas"/>
+          <w:color w:val="008080"/>
+          <w:kern w:val="0"/>
+          <w:sz w:val="20"/>
+          <w:szCs w:val="20"/>
+        </w:rPr>
+        <w:t>&gt;</w:t>
+      </w:r>
+    </w:p>
+    <w:p>
+      <w:pPr>
+        <w:autoSpaceDE w:val="0"/>
+        <w:autoSpaceDN w:val="0"/>
+        <w:adjustRightInd w:val="0"/>
+        <w:jc w:val="left"/>
+        <w:rPr>
+          <w:rFonts w:ascii="Consolas" w:hAnsi="Consolas" w:cs="Consolas"/>
+          <w:kern w:val="0"/>
+          <w:sz w:val="20"/>
+          <w:szCs w:val="20"/>
+        </w:rPr>
+      </w:pPr>
+      <w:r>
+        <w:rPr>
+          <w:rFonts w:ascii="Consolas" w:hAnsi="Consolas" w:cs="Consolas"/>
+          <w:color w:val="000000"/>
+          <w:kern w:val="0"/>
+          <w:sz w:val="20"/>
+          <w:szCs w:val="20"/>
+        </w:rPr>
+        <w:t xml:space="preserve">    </w:t>
+      </w:r>
+      <w:r>
+        <w:rPr>
+          <w:rFonts w:ascii="Consolas" w:hAnsi="Consolas" w:cs="Consolas"/>
+          <w:color w:val="008080"/>
+          <w:kern w:val="0"/>
+          <w:sz w:val="20"/>
+          <w:szCs w:val="20"/>
+        </w:rPr>
+        <w:t>&lt;/</w:t>
+      </w:r>
+      <w:r>
+        <w:rPr>
+          <w:rFonts w:ascii="Consolas" w:hAnsi="Consolas" w:cs="Consolas"/>
+          <w:color w:val="3F7F7F"/>
+          <w:kern w:val="0"/>
+          <w:sz w:val="20"/>
+          <w:szCs w:val="20"/>
+        </w:rPr>
+        <w:t>resources</w:t>
+      </w:r>
+      <w:r>
+        <w:rPr>
+          <w:rFonts w:ascii="Consolas" w:hAnsi="Consolas" w:cs="Consolas"/>
+          <w:color w:val="008080"/>
+          <w:kern w:val="0"/>
+          <w:sz w:val="20"/>
+          <w:szCs w:val="20"/>
+        </w:rPr>
+        <w:t>&gt;</w:t>
+      </w:r>
+    </w:p>
+    <w:p>
+      <w:pPr>
+        <w:rPr>
+          <w:rFonts w:hint="eastAsia"/>
+        </w:rPr>
+      </w:pPr>
+      <w:r>
+        <w:rPr>
+          <w:rFonts w:ascii="Consolas" w:hAnsi="Consolas" w:cs="Consolas"/>
+          <w:color w:val="008080"/>
+          <w:kern w:val="0"/>
+          <w:sz w:val="20"/>
+          <w:szCs w:val="20"/>
+        </w:rPr>
+        <w:t>&lt;/</w:t>
+      </w:r>
+      <w:r>
+        <w:rPr>
+          <w:rFonts w:ascii="Consolas" w:hAnsi="Consolas" w:cs="Consolas"/>
+          <w:color w:val="3F7F7F"/>
+          <w:kern w:val="0"/>
+          <w:sz w:val="20"/>
+          <w:szCs w:val="20"/>
+        </w:rPr>
+        <w:t>build</w:t>
+      </w:r>
+      <w:r>
+        <w:rPr>
+          <w:rFonts w:ascii="Consolas" w:hAnsi="Consolas" w:cs="Consolas"/>
+          <w:color w:val="008080"/>
+          <w:kern w:val="0"/>
+          <w:sz w:val="20"/>
+          <w:szCs w:val="20"/>
+        </w:rPr>
+        <w:t>&gt;</w:t>
+      </w:r>
+    </w:p>
+    <w:p>
+      <w:r>
+        <w:rPr>
+          <w:rFonts w:hint="eastAsia"/>
+        </w:rPr>
+        <w:t>2</w:t>
+      </w:r>
+      <w:r>
+        <w:t xml:space="preserve"> </w:t>
+      </w:r>
+      <w:proofErr w:type="spellStart"/>
+      <w:proofErr w:type="gramStart"/>
+      <w:r>
+        <w:t>application.properties</w:t>
+      </w:r>
+      <w:proofErr w:type="spellEnd"/>
+      <w:proofErr w:type="gramEnd"/>
+      <w:r>
+        <w:t xml:space="preserve"> </w:t>
+      </w:r>
+    </w:p>
+    <w:p>
+      <w:pPr>
+        <w:autoSpaceDE w:val="0"/>
+        <w:autoSpaceDN w:val="0"/>
+        <w:adjustRightInd w:val="0"/>
+        <w:jc w:val="left"/>
+        <w:rPr>
+          <w:rFonts w:ascii="Consolas" w:hAnsi="Consolas" w:cs="Consolas"/>
+          <w:kern w:val="0"/>
+          <w:sz w:val="20"/>
+          <w:szCs w:val="20"/>
+        </w:rPr>
+      </w:pPr>
+      <w:r>
+        <w:rPr>
+          <w:rFonts w:ascii="Consolas" w:hAnsi="Consolas" w:cs="Consolas"/>
+          <w:color w:val="93A1A1"/>
+          <w:kern w:val="0"/>
+          <w:sz w:val="20"/>
+          <w:szCs w:val="20"/>
+        </w:rPr>
+        <w:t>#</w:t>
+      </w:r>
+      <w:r>
+        <w:rPr>
+          <w:rFonts w:ascii="Consolas" w:hAnsi="Consolas" w:cs="Consolas"/>
+          <w:color w:val="93A1A1"/>
+          <w:kern w:val="0"/>
+          <w:sz w:val="20"/>
+          <w:szCs w:val="20"/>
+        </w:rPr>
+        <w:t>配置</w:t>
+      </w:r>
+      <w:r>
+        <w:rPr>
+          <w:rFonts w:ascii="Consolas" w:hAnsi="Consolas" w:cs="Consolas"/>
+          <w:color w:val="93A1A1"/>
+          <w:kern w:val="0"/>
+          <w:sz w:val="20"/>
+          <w:szCs w:val="20"/>
+        </w:rPr>
+        <w:t>mapper xml</w:t>
+      </w:r>
+      <w:r>
+        <w:rPr>
+          <w:rFonts w:ascii="Consolas" w:hAnsi="Consolas" w:cs="Consolas"/>
+          <w:color w:val="93A1A1"/>
+          <w:kern w:val="0"/>
+          <w:sz w:val="20"/>
+          <w:szCs w:val="20"/>
+        </w:rPr>
+        <w:t>文件的路径</w:t>
+      </w:r>
+    </w:p>
+    <w:p>
+      <w:r>
+        <w:t>mybatis-</w:t>
+      </w:r>
+      <w:proofErr w:type="gramStart"/>
+      <w:r>
+        <w:t>plus.mapper</w:t>
+      </w:r>
+      <w:proofErr w:type="gramEnd"/>
+      <w:r>
+        <w:t>-locations=classpath:com/matt/edu/mapper/xml/*.xml</w:t>
+      </w:r>
+    </w:p>
+    <w:p>
+      <w:pPr>
+        <w:rPr>
+          <w:rFonts w:hint="eastAsia"/>
+        </w:rPr>
+      </w:pPr>
+    </w:p>
+    <w:p>
+      <w:pPr>
+        <w:rPr>
+          <w:rFonts w:ascii="微软雅黑" w:eastAsia="微软雅黑" w:hAnsi="微软雅黑" w:hint="eastAsia"/>
+          <w:color w:val="000000"/>
+          <w:shd w:val="clear" w:color="auto" w:fill="FFFFFF"/>
+        </w:rPr>
+      </w:pPr>
+    </w:p>
+    <w:p>
+      <w:pPr>
+        <w:rPr>
+          <w:rFonts w:hint="eastAsia"/>
+          <w:shd w:val="clear" w:color="auto" w:fill="D4D4D4"/>
+        </w:rPr>
       </w:pPr>
     </w:p>
     <w:p>
@@ -5844,7 +7593,6 @@
         <w:pStyle w:val="2"/>
       </w:pPr>
       <w:r>
-        <w:lastRenderedPageBreak/>
         <w:t>debugger 设置断点调试</w:t>
       </w:r>
     </w:p>
@@ -5891,7 +7639,7 @@
                     <pic:cNvPicPr/>
                   </pic:nvPicPr>
                   <pic:blipFill>
-                    <a:blip r:embed="rId9"/>
+                    <a:blip r:embed="rId11"/>
                     <a:stretch>
                       <a:fillRect/>
                     </a:stretch>
@@ -5920,9 +7668,11 @@
         </w:rPr>
         <w:t xml:space="preserve">不加这个 </w:t>
       </w:r>
+      <w:proofErr w:type="spellStart"/>
       <w:r>
         <w:t>url</w:t>
       </w:r>
+      <w:proofErr w:type="spellEnd"/>
       <w:r>
         <w:rPr>
           <w:rFonts w:hint="eastAsia"/>
@@ -5961,22 +7711,10 @@
     </w:p>
     <w:p/>
     <w:p/>
-    <w:p>
-      <w:pPr>
-        <w:rPr>
-          <w:rFonts w:hint="eastAsia"/>
-        </w:rPr>
-      </w:pPr>
-    </w:p>
     <w:p/>
     <w:p/>
-    <w:p>
-      <w:pPr>
-        <w:rPr>
-          <w:rFonts w:hint="eastAsia"/>
-        </w:rPr>
-      </w:pPr>
-    </w:p>
+    <w:p/>
+    <w:p/>
     <w:sectPr>
       <w:pgSz w:w="11906" w:h="16838"/>
       <w:pgMar w:top="1440" w:right="2253" w:bottom="1440" w:left="2253" w:header="851" w:footer="992" w:gutter="0"/>

--- a/在线教育项目.docx
+++ b/在线教育项目.docx
@@ -6236,9 +6236,6 @@
     <w:p>
       <w:pPr>
         <w:pStyle w:val="1"/>
-        <w:rPr>
-          <w:rFonts w:hint="eastAsia"/>
-        </w:rPr>
       </w:pPr>
       <w:r>
         <w:t xml:space="preserve"> </w:t>
@@ -6394,7 +6391,6 @@
       <w:pPr>
         <w:pStyle w:val="2"/>
         <w:rPr>
-          <w:rFonts w:hint="eastAsia"/>
           <w:shd w:val="clear" w:color="auto" w:fill="D4D4D4"/>
         </w:rPr>
       </w:pPr>
@@ -6575,13 +6571,7 @@
         <w:t>和后端数据的交付方式</w:t>
       </w:r>
     </w:p>
-    <w:p>
-      <w:pPr>
-        <w:rPr>
-          <w:rFonts w:hint="eastAsia"/>
-        </w:rPr>
-      </w:pPr>
-    </w:p>
+    <w:p/>
     <w:p>
       <w:pPr>
         <w:pStyle w:val="2"/>
@@ -6666,11 +6656,6 @@
       </w:r>
     </w:p>
     <w:p>
-      <w:pPr>
-        <w:rPr>
-          <w:rFonts w:hint="eastAsia"/>
-        </w:rPr>
-      </w:pPr>
       <w:r>
         <w:rPr>
           <w:rFonts w:hint="eastAsia"/>
@@ -7405,11 +7390,6 @@
       </w:r>
     </w:p>
     <w:p>
-      <w:pPr>
-        <w:rPr>
-          <w:rFonts w:hint="eastAsia"/>
-        </w:rPr>
-      </w:pPr>
       <w:r>
         <w:rPr>
           <w:rFonts w:ascii="Consolas" w:hAnsi="Consolas" w:cs="Consolas"/>
@@ -7529,30 +7509,2178 @@
         <w:t>-locations=classpath:com/matt/edu/mapper/xml/*.xml</w:t>
       </w:r>
     </w:p>
-    <w:p>
-      <w:pPr>
-        <w:rPr>
-          <w:rFonts w:hint="eastAsia"/>
-        </w:rPr>
-      </w:pPr>
-    </w:p>
-    <w:p>
-      <w:pPr>
+    <w:p/>
+    <w:p>
+      <w:pPr>
+        <w:pStyle w:val="2"/>
+      </w:pPr>
+      <w:r>
+        <w:rPr>
+          <w:rFonts w:hint="eastAsia"/>
+        </w:rPr>
+        <w:t>阿里视频点播</w:t>
+      </w:r>
+      <w:proofErr w:type="spellStart"/>
+      <w:r>
+        <w:rPr>
+          <w:rFonts w:hint="eastAsia"/>
+        </w:rPr>
+        <w:t>vod</w:t>
+      </w:r>
+      <w:proofErr w:type="spellEnd"/>
+      <w:r>
+        <w:t xml:space="preserve"> </w:t>
+      </w:r>
+    </w:p>
+    <w:p>
+      <w:r>
+        <w:t xml:space="preserve">Video on Demand </w:t>
+      </w:r>
+      <w:proofErr w:type="spellStart"/>
+      <w:r>
+        <w:rPr>
+          <w:rFonts w:hint="eastAsia"/>
+        </w:rPr>
+        <w:t>vod</w:t>
+      </w:r>
+      <w:proofErr w:type="spellEnd"/>
+      <w:r>
+        <w:t xml:space="preserve"> </w:t>
+      </w:r>
+    </w:p>
+    <w:p>
+      <w:r>
+        <w:rPr>
+          <w:rFonts w:hint="eastAsia"/>
+        </w:rPr>
+        <w:t xml:space="preserve"> </w:t>
+      </w:r>
+    </w:p>
+    <w:p/>
+    <w:p>
+      <w:r>
+        <w:rPr>
+          <w:rFonts w:hint="eastAsia"/>
+        </w:rPr>
+        <w:t>根据视频id</w:t>
+      </w:r>
+      <w:r>
+        <w:t xml:space="preserve"> </w:t>
+      </w:r>
+      <w:r>
+        <w:rPr>
+          <w:rFonts w:hint="eastAsia"/>
+        </w:rPr>
+        <w:t>获取视频播放地址</w:t>
+      </w:r>
+    </w:p>
+    <w:p>
+      <w:r>
+        <w:rPr>
+          <w:rFonts w:hint="eastAsia"/>
+        </w:rPr>
+        <w:t>根据视频id</w:t>
+      </w:r>
+      <w:r>
+        <w:t xml:space="preserve"> </w:t>
+      </w:r>
+      <w:r>
+        <w:rPr>
+          <w:rFonts w:hint="eastAsia"/>
+        </w:rPr>
+        <w:t xml:space="preserve">获取视频凭证 </w:t>
+      </w:r>
+      <w:r>
+        <w:t xml:space="preserve"> </w:t>
+      </w:r>
+      <w:r>
+        <w:rPr>
+          <w:rFonts w:hint="eastAsia"/>
+        </w:rPr>
+        <w:t xml:space="preserve"> </w:t>
+      </w:r>
+      <w:r>
+        <w:t xml:space="preserve">  </w:t>
+      </w:r>
+      <w:r>
+        <w:rPr>
+          <w:rFonts w:hint="eastAsia"/>
+        </w:rPr>
+        <w:t xml:space="preserve">凭证 是获取加密的视频播放地址 </w:t>
+      </w:r>
+    </w:p>
+    <w:p>
+      <w:r>
+        <w:rPr>
+          <w:rFonts w:hint="eastAsia"/>
+        </w:rPr>
+        <w:t>根据视频id</w:t>
+      </w:r>
+      <w:r>
+        <w:t xml:space="preserve"> </w:t>
+      </w:r>
+      <w:r>
+        <w:rPr>
+          <w:rFonts w:hint="eastAsia"/>
+        </w:rPr>
+        <w:t>上传或删除阿里云视频点播</w:t>
+      </w:r>
+    </w:p>
+    <w:p/>
+    <w:p/>
+    <w:p>
+      <w:r>
+        <w:rPr>
+          <w:rFonts w:hint="eastAsia"/>
+        </w:rPr>
+        <w:t xml:space="preserve">引入依赖时候 </w:t>
+      </w:r>
+      <w:r>
+        <w:t xml:space="preserve"> </w:t>
+      </w:r>
+      <w:r>
+        <w:rPr>
+          <w:rFonts w:hint="eastAsia"/>
+        </w:rPr>
+        <w:t>某个j</w:t>
+      </w:r>
+      <w:r>
+        <w:t>ar</w:t>
+      </w:r>
+      <w:proofErr w:type="gramStart"/>
+      <w:r>
+        <w:rPr>
+          <w:rFonts w:hint="eastAsia"/>
+        </w:rPr>
+        <w:t>包不能</w:t>
+      </w:r>
+      <w:proofErr w:type="gramEnd"/>
+      <w:r>
+        <w:rPr>
+          <w:rFonts w:hint="eastAsia"/>
+        </w:rPr>
+        <w:t xml:space="preserve">从中央仓库下载 </w:t>
+      </w:r>
+      <w:r>
+        <w:t xml:space="preserve"> </w:t>
+      </w:r>
+      <w:r>
+        <w:rPr>
+          <w:rFonts w:hint="eastAsia"/>
+        </w:rPr>
+        <w:t>报错</w:t>
+      </w:r>
+    </w:p>
+    <w:p>
+      <w:r>
+        <w:rPr>
+          <w:rFonts w:hint="eastAsia"/>
+        </w:rPr>
+        <w:t xml:space="preserve">解决方法： </w:t>
+      </w:r>
+      <w:proofErr w:type="gramStart"/>
+      <w:r>
+        <w:rPr>
+          <w:rFonts w:hint="eastAsia"/>
+        </w:rPr>
+        <w:t>去官网找</w:t>
+      </w:r>
+      <w:proofErr w:type="gramEnd"/>
+      <w:r>
+        <w:rPr>
+          <w:rFonts w:hint="eastAsia"/>
+        </w:rPr>
+        <w:t>Jar包后下载到</w:t>
+      </w:r>
+      <w:proofErr w:type="gramStart"/>
+      <w:r>
+        <w:rPr>
+          <w:rFonts w:hint="eastAsia"/>
+        </w:rPr>
+        <w:t xml:space="preserve">本地　　</w:t>
+      </w:r>
+      <w:proofErr w:type="gramEnd"/>
+      <w:r>
+        <w:rPr>
+          <w:rFonts w:hint="eastAsia"/>
+        </w:rPr>
+        <w:t>并用maven命令安装到本地仓库</w:t>
+      </w:r>
+    </w:p>
+    <w:p>
+      <w:proofErr w:type="spellStart"/>
+      <w:r>
+        <w:t>mvn</w:t>
+      </w:r>
+      <w:proofErr w:type="spellEnd"/>
+      <w:r>
+        <w:t xml:space="preserve"> </w:t>
+      </w:r>
+      <w:proofErr w:type="spellStart"/>
+      <w:proofErr w:type="gramStart"/>
+      <w:r>
+        <w:t>install:install</w:t>
+      </w:r>
+      <w:proofErr w:type="gramEnd"/>
+      <w:r>
+        <w:t>-file</w:t>
+      </w:r>
+      <w:proofErr w:type="spellEnd"/>
+      <w:r>
+        <w:t xml:space="preserve"> -</w:t>
+      </w:r>
+      <w:proofErr w:type="spellStart"/>
+      <w:r>
+        <w:t>DgroupId</w:t>
+      </w:r>
+      <w:proofErr w:type="spellEnd"/>
+      <w:r>
+        <w:t>=</w:t>
+      </w:r>
+      <w:proofErr w:type="spellStart"/>
+      <w:r>
+        <w:t>com.aliyun</w:t>
+      </w:r>
+      <w:proofErr w:type="spellEnd"/>
+      <w:r>
+        <w:t xml:space="preserve"> -</w:t>
+      </w:r>
+      <w:proofErr w:type="spellStart"/>
+      <w:r>
+        <w:t>DartifactId</w:t>
+      </w:r>
+      <w:proofErr w:type="spellEnd"/>
+      <w:r>
+        <w:t>=</w:t>
+      </w:r>
+      <w:proofErr w:type="spellStart"/>
+      <w:r>
+        <w:t>aliyun</w:t>
+      </w:r>
+      <w:proofErr w:type="spellEnd"/>
+      <w:r>
+        <w:t>-</w:t>
+      </w:r>
+      <w:proofErr w:type="spellStart"/>
+      <w:r>
+        <w:t>sdk</w:t>
+      </w:r>
+      <w:proofErr w:type="spellEnd"/>
+      <w:r>
+        <w:t>-</w:t>
+      </w:r>
+      <w:proofErr w:type="spellStart"/>
+      <w:r>
+        <w:t>vod</w:t>
+      </w:r>
+      <w:proofErr w:type="spellEnd"/>
+      <w:r>
+        <w:t>-upload -</w:t>
+      </w:r>
+      <w:proofErr w:type="spellStart"/>
+      <w:r>
+        <w:t>Dversion</w:t>
+      </w:r>
+      <w:proofErr w:type="spellEnd"/>
+      <w:r>
+        <w:t>=1.4.11 -Dfile=aliyun-java-vod-upload-1.4.11.jar -</w:t>
+      </w:r>
+      <w:proofErr w:type="spellStart"/>
+      <w:r>
+        <w:t>Dpackaging</w:t>
+      </w:r>
+      <w:proofErr w:type="spellEnd"/>
+      <w:r>
+        <w:t>=jar -</w:t>
+      </w:r>
+      <w:proofErr w:type="spellStart"/>
+      <w:r>
+        <w:t>DgeneratePom</w:t>
+      </w:r>
+      <w:proofErr w:type="spellEnd"/>
+      <w:r>
+        <w:t>=true</w:t>
+      </w:r>
+    </w:p>
+    <w:p/>
+    <w:p>
+      <w:pPr>
+        <w:pStyle w:val="1"/>
+      </w:pPr>
+      <w:r>
+        <w:rPr>
+          <w:rFonts w:hint="eastAsia"/>
+        </w:rPr>
+        <w:t>微服务</w:t>
+      </w:r>
+    </w:p>
+    <w:p>
+      <w:r>
+        <w:rPr>
+          <w:rFonts w:hint="eastAsia"/>
+        </w:rPr>
+        <w:t>微服务：把一个项目按业务划分为多个服务，每个服务独立运行，占用独立线程</w:t>
+      </w:r>
+    </w:p>
+    <w:p>
+      <w:pPr>
+        <w:pStyle w:val="2"/>
+        <w:rPr>
+          <w:rFonts w:ascii="Helvetica" w:hAnsi="Helvetica" w:cs="Helvetica"/>
+          <w:color w:val="000000"/>
+        </w:rPr>
+      </w:pPr>
+      <w:proofErr w:type="gramStart"/>
+      <w:r>
+        <w:rPr>
+          <w:rFonts w:ascii="Helvetica" w:hAnsi="Helvetica" w:cs="Helvetica"/>
+          <w:color w:val="000000"/>
+        </w:rPr>
+        <w:t>微服务</w:t>
+      </w:r>
+      <w:proofErr w:type="gramEnd"/>
+      <w:r>
+        <w:rPr>
+          <w:rFonts w:ascii="Helvetica" w:hAnsi="Helvetica" w:cs="Helvetica"/>
+          <w:color w:val="000000"/>
+        </w:rPr>
+        <w:t>与单体架构区别</w:t>
+      </w:r>
+    </w:p>
+    <w:p>
+      <w:r>
+        <w:rPr>
+          <w:rFonts w:hint="eastAsia"/>
+        </w:rPr>
+        <w:t>（1）单体架构所有的模块全都耦合在一块，代码量大，维护困难。</w:t>
+      </w:r>
+    </w:p>
+    <w:p>
+      <w:r>
+        <w:rPr>
+          <w:rFonts w:hint="eastAsia"/>
+        </w:rPr>
+        <w:t>         </w:t>
+      </w:r>
+      <w:proofErr w:type="gramStart"/>
+      <w:r>
+        <w:rPr>
+          <w:rFonts w:hint="eastAsia"/>
+        </w:rPr>
+        <w:t>微服务</w:t>
+      </w:r>
+      <w:proofErr w:type="gramEnd"/>
+      <w:r>
+        <w:rPr>
+          <w:rFonts w:hint="eastAsia"/>
+        </w:rPr>
+        <w:t>每个模块就相当于一个单独的项目，代码量明显减少，遇到问题也相对来说比较好解决。</w:t>
+      </w:r>
+    </w:p>
+    <w:p>
+      <w:r>
+        <w:rPr>
+          <w:rFonts w:hint="eastAsia"/>
+        </w:rPr>
+        <w:t>（2）单体架构所有的模块都共用一个数据库，存储方式比较单一。</w:t>
+      </w:r>
+    </w:p>
+    <w:p>
+      <w:r>
+        <w:rPr>
+          <w:rFonts w:hint="eastAsia"/>
+        </w:rPr>
+        <w:t>         </w:t>
+      </w:r>
+      <w:proofErr w:type="gramStart"/>
+      <w:r>
+        <w:rPr>
+          <w:rFonts w:hint="eastAsia"/>
+        </w:rPr>
+        <w:t>微服务</w:t>
+      </w:r>
+      <w:proofErr w:type="gramEnd"/>
+      <w:r>
+        <w:rPr>
+          <w:rFonts w:hint="eastAsia"/>
+        </w:rPr>
+        <w:t>每个模块都可以使用不同的存储方式（比如有的用</w:t>
+      </w:r>
+      <w:proofErr w:type="spellStart"/>
+      <w:r>
+        <w:rPr>
+          <w:rFonts w:hint="eastAsia"/>
+        </w:rPr>
+        <w:t>redis</w:t>
+      </w:r>
+      <w:proofErr w:type="spellEnd"/>
+      <w:r>
+        <w:rPr>
+          <w:rFonts w:hint="eastAsia"/>
+        </w:rPr>
+        <w:t>，有的用</w:t>
+      </w:r>
+      <w:proofErr w:type="spellStart"/>
+      <w:r>
+        <w:rPr>
+          <w:rFonts w:hint="eastAsia"/>
+        </w:rPr>
+        <w:t>mysql</w:t>
+      </w:r>
+      <w:proofErr w:type="spellEnd"/>
+      <w:r>
+        <w:rPr>
+          <w:rFonts w:hint="eastAsia"/>
+        </w:rPr>
+        <w:t>等），数据库也是单个模块对应自己的数据库。</w:t>
+      </w:r>
+    </w:p>
+    <w:p>
+      <w:r>
+        <w:rPr>
+          <w:rFonts w:hint="eastAsia"/>
+        </w:rPr>
+        <w:t>（3）单体架构所有的模块开发所使用的技术一样。</w:t>
+      </w:r>
+    </w:p>
+    <w:p>
+      <w:r>
+        <w:rPr>
+          <w:rFonts w:hint="eastAsia"/>
+        </w:rPr>
+        <w:t>         </w:t>
+      </w:r>
+      <w:proofErr w:type="gramStart"/>
+      <w:r>
+        <w:rPr>
+          <w:rFonts w:hint="eastAsia"/>
+        </w:rPr>
+        <w:t>微服务</w:t>
+      </w:r>
+      <w:proofErr w:type="gramEnd"/>
+      <w:r>
+        <w:rPr>
+          <w:rFonts w:hint="eastAsia"/>
+        </w:rPr>
+        <w:t>每个模块都可以使用不同的开发技术，开发模式更灵活。 </w:t>
+      </w:r>
+    </w:p>
+    <w:p>
+      <w:pPr>
+        <w:rPr>
+          <w:rFonts w:ascii="微软雅黑" w:eastAsia="微软雅黑" w:hAnsi="微软雅黑"/>
+          <w:color w:val="000000"/>
+          <w:shd w:val="clear" w:color="auto" w:fill="FFFFFF"/>
+        </w:rPr>
+      </w:pPr>
+    </w:p>
+    <w:p>
+      <w:pPr>
+        <w:pStyle w:val="2"/>
+        <w:rPr>
+          <w:shd w:val="clear" w:color="auto" w:fill="FFFFFF"/>
+        </w:rPr>
+      </w:pPr>
+      <w:proofErr w:type="spellStart"/>
+      <w:r>
+        <w:rPr>
+          <w:shd w:val="clear" w:color="auto" w:fill="FFFFFF"/>
+        </w:rPr>
+        <w:t>Nacos</w:t>
+      </w:r>
+      <w:proofErr w:type="spellEnd"/>
+      <w:r>
+        <w:rPr>
+          <w:shd w:val="clear" w:color="auto" w:fill="FFFFFF"/>
+        </w:rPr>
+        <w:t> </w:t>
+      </w:r>
+      <w:r>
+        <w:rPr>
+          <w:shd w:val="clear" w:color="auto" w:fill="FFFFFF"/>
+        </w:rPr>
+        <w:t xml:space="preserve"> </w:t>
+      </w:r>
+      <w:r>
+        <w:rPr>
+          <w:rFonts w:hint="eastAsia"/>
+          <w:shd w:val="clear" w:color="auto" w:fill="FFFFFF"/>
+        </w:rPr>
+        <w:t>服务注册</w:t>
+      </w:r>
+    </w:p>
+    <w:p>
+      <w:r>
+        <w:rPr>
+          <w:rFonts w:hint="eastAsia"/>
+        </w:rPr>
+        <w:t>不支持</w:t>
+      </w:r>
+      <w:proofErr w:type="spellStart"/>
+      <w:r>
+        <w:rPr>
+          <w:rFonts w:hint="eastAsia"/>
+        </w:rPr>
+        <w:t>yml</w:t>
+      </w:r>
+      <w:proofErr w:type="spellEnd"/>
+      <w:r>
+        <w:rPr>
+          <w:rFonts w:hint="eastAsia"/>
+        </w:rPr>
+        <w:t>格式的配置文件，只能有properties格式的配置文件</w:t>
+      </w:r>
+    </w:p>
+    <w:p>
+      <w:pPr>
+        <w:rPr>
+          <w:rFonts w:ascii="微软雅黑" w:eastAsia="微软雅黑" w:hAnsi="微软雅黑"/>
+          <w:color w:val="000000"/>
+          <w:shd w:val="clear" w:color="auto" w:fill="FFFFFF"/>
+        </w:rPr>
+      </w:pPr>
+      <w:proofErr w:type="spellStart"/>
+      <w:r>
+        <w:rPr>
+          <w:rFonts w:ascii="Helvetica" w:hAnsi="Helvetica" w:cs="Helvetica"/>
+          <w:color w:val="000000"/>
+          <w:shd w:val="clear" w:color="auto" w:fill="FFFFFF"/>
+        </w:rPr>
+        <w:t>Nacos</w:t>
+      </w:r>
+      <w:proofErr w:type="spellEnd"/>
+      <w:r>
+        <w:rPr>
+          <w:rFonts w:ascii="Helvetica" w:hAnsi="Helvetica" w:cs="Helvetica"/>
+          <w:color w:val="000000"/>
+          <w:shd w:val="clear" w:color="auto" w:fill="FFFFFF"/>
+        </w:rPr>
+        <w:t> </w:t>
+      </w:r>
+      <w:r>
         <w:rPr>
           <w:rFonts w:ascii="微软雅黑" w:eastAsia="微软雅黑" w:hAnsi="微软雅黑" w:hint="eastAsia"/>
           <w:color w:val="000000"/>
           <w:shd w:val="clear" w:color="auto" w:fill="FFFFFF"/>
         </w:rPr>
-      </w:pPr>
-    </w:p>
-    <w:p>
-      <w:pPr>
-        <w:rPr>
-          <w:rFonts w:hint="eastAsia"/>
-          <w:shd w:val="clear" w:color="auto" w:fill="D4D4D4"/>
-        </w:rPr>
-      </w:pPr>
-    </w:p>
+        <w:t>是阿里巴巴推出来的一个新开源项目</w:t>
+      </w:r>
+    </w:p>
+    <w:p>
+      <w:pPr>
+        <w:rPr>
+          <w:rFonts w:ascii="微软雅黑" w:eastAsia="微软雅黑" w:hAnsi="微软雅黑"/>
+          <w:color w:val="000000"/>
+          <w:shd w:val="clear" w:color="auto" w:fill="FFFFFF"/>
+        </w:rPr>
+      </w:pPr>
+    </w:p>
+    <w:p>
+      <w:r>
+        <w:rPr>
+          <w:rFonts w:hint="eastAsia"/>
+        </w:rPr>
+        <w:t>（2）常见的注册中心：</w:t>
+      </w:r>
+    </w:p>
+    <w:p>
+      <w:r>
+        <w:t>1. Eureka</w:t>
+      </w:r>
+      <w:r>
+        <w:rPr>
+          <w:rFonts w:hint="eastAsia"/>
+        </w:rPr>
+        <w:t>（原生，</w:t>
+      </w:r>
+      <w:r>
+        <w:t>2.0</w:t>
+      </w:r>
+      <w:r>
+        <w:rPr>
+          <w:rFonts w:hint="eastAsia"/>
+        </w:rPr>
+        <w:t>遇到性能瓶颈，停止维护）</w:t>
+      </w:r>
+    </w:p>
+    <w:p>
+      <w:r>
+        <w:t>2. Zookeeper</w:t>
+      </w:r>
+      <w:r>
+        <w:rPr>
+          <w:rFonts w:hint="eastAsia"/>
+        </w:rPr>
+        <w:t>（支持，专业的独立产品。例如：</w:t>
+      </w:r>
+      <w:proofErr w:type="spellStart"/>
+      <w:r>
+        <w:t>dubbo</w:t>
+      </w:r>
+      <w:proofErr w:type="spellEnd"/>
+      <w:r>
+        <w:rPr>
+          <w:rFonts w:hint="eastAsia"/>
+        </w:rPr>
+        <w:t>）</w:t>
+      </w:r>
+    </w:p>
+    <w:p>
+      <w:r>
+        <w:t>3</w:t>
+      </w:r>
+      <w:r>
+        <w:t xml:space="preserve">. </w:t>
+      </w:r>
+      <w:proofErr w:type="spellStart"/>
+      <w:r>
+        <w:t>Nacos</w:t>
+      </w:r>
+      <w:proofErr w:type="spellEnd"/>
+    </w:p>
+    <w:p>
+      <w:pPr>
+        <w:pStyle w:val="3"/>
+      </w:pPr>
+      <w:proofErr w:type="spellStart"/>
+      <w:r>
+        <w:t>N</w:t>
+      </w:r>
+      <w:r>
+        <w:rPr>
+          <w:rFonts w:hint="eastAsia"/>
+        </w:rPr>
+        <w:t>acos</w:t>
+      </w:r>
+      <w:proofErr w:type="spellEnd"/>
+      <w:r>
+        <w:rPr>
+          <w:rFonts w:hint="eastAsia"/>
+        </w:rPr>
+        <w:t>的使用</w:t>
+      </w:r>
+    </w:p>
+    <w:p>
+      <w:r>
+        <w:t>（1）下载地址和版本</w:t>
+      </w:r>
+    </w:p>
+    <w:p>
+      <w:pPr>
+        <w:spacing w:before="120"/>
+        <w:rPr>
+          <w:rFonts w:ascii="Helvetica" w:hAnsi="Helvetica" w:cs="Helvetica"/>
+          <w:color w:val="000000"/>
+        </w:rPr>
+      </w:pPr>
+      <w:r>
+        <w:rPr>
+          <w:rFonts w:cs="Helvetica" w:hint="eastAsia"/>
+          <w:color w:val="000000"/>
+        </w:rPr>
+        <w:t>下载地址：</w:t>
+      </w:r>
+      <w:hyperlink r:id="rId11" w:history="1">
+        <w:r>
+          <w:rPr>
+            <w:rStyle w:val="aa"/>
+            <w:rFonts w:cs="Helvetica" w:hint="eastAsia"/>
+          </w:rPr>
+          <w:t>https://github.com/alibaba/nacos/releases</w:t>
+        </w:r>
+      </w:hyperlink>
+    </w:p>
+    <w:p>
+      <w:pPr>
+        <w:spacing w:before="120"/>
+        <w:rPr>
+          <w:rFonts w:ascii="Helvetica" w:hAnsi="Helvetica" w:cs="Helvetica"/>
+          <w:color w:val="000000"/>
+        </w:rPr>
+      </w:pPr>
+      <w:r>
+        <w:rPr>
+          <w:rFonts w:cs="Helvetica" w:hint="eastAsia"/>
+          <w:color w:val="000000"/>
+        </w:rPr>
+        <w:t>下载版本：nacos-server-1.1.4.tar.gz或nacos-server-1.1.4.zip，解压任意目录即可</w:t>
+      </w:r>
+    </w:p>
+    <w:p>
+      <w:r>
+        <w:t>（2）</w:t>
+      </w:r>
+      <w:r>
+        <w:rPr>
+          <w:rFonts w:hint="eastAsia"/>
+        </w:rPr>
+        <w:t>启动</w:t>
+      </w:r>
+      <w:proofErr w:type="spellStart"/>
+      <w:r>
+        <w:t>nacos</w:t>
+      </w:r>
+      <w:proofErr w:type="spellEnd"/>
+      <w:r>
+        <w:rPr>
+          <w:rFonts w:hint="eastAsia"/>
+        </w:rPr>
+        <w:t>服务</w:t>
+      </w:r>
+    </w:p>
+    <w:p>
+      <w:pPr>
+        <w:spacing w:before="120"/>
+        <w:ind w:leftChars="300" w:left="630"/>
+        <w:rPr>
+          <w:rFonts w:ascii="Helvetica" w:hAnsi="Helvetica" w:cs="Helvetica"/>
+          <w:color w:val="000000"/>
+        </w:rPr>
+      </w:pPr>
+      <w:r>
+        <w:rPr>
+          <w:rFonts w:ascii="Helvetica" w:hAnsi="Helvetica" w:cs="Helvetica"/>
+          <w:color w:val="000000"/>
+        </w:rPr>
+        <w:t>- Linux/Unix/Mac</w:t>
+      </w:r>
+    </w:p>
+    <w:p>
+      <w:pPr>
+        <w:spacing w:before="120"/>
+        <w:ind w:leftChars="300" w:left="630"/>
+        <w:rPr>
+          <w:rFonts w:ascii="Helvetica" w:hAnsi="Helvetica" w:cs="Helvetica"/>
+          <w:color w:val="000000"/>
+        </w:rPr>
+      </w:pPr>
+      <w:r>
+        <w:rPr>
+          <w:rFonts w:ascii="微软雅黑" w:eastAsia="微软雅黑" w:hAnsi="微软雅黑" w:cs="Helvetica" w:hint="eastAsia"/>
+          <w:color w:val="000000"/>
+        </w:rPr>
+        <w:t>启动命令</w:t>
+      </w:r>
+      <w:r>
+        <w:rPr>
+          <w:rFonts w:ascii="Helvetica" w:hAnsi="Helvetica" w:cs="Helvetica"/>
+          <w:color w:val="000000"/>
+        </w:rPr>
+        <w:t>(standalone</w:t>
+      </w:r>
+      <w:r>
+        <w:rPr>
+          <w:rFonts w:ascii="Helvetica" w:hAnsi="Helvetica" w:cs="Helvetica"/>
+          <w:color w:val="000000"/>
+        </w:rPr>
+        <w:t>代表着单机模式运行，非集群模式</w:t>
+      </w:r>
+      <w:r>
+        <w:rPr>
+          <w:rFonts w:ascii="Helvetica" w:hAnsi="Helvetica" w:cs="Helvetica"/>
+          <w:color w:val="000000"/>
+        </w:rPr>
+        <w:t>)</w:t>
+      </w:r>
+    </w:p>
+    <w:p>
+      <w:pPr>
+        <w:spacing w:before="120"/>
+        <w:ind w:leftChars="300" w:left="630"/>
+        <w:rPr>
+          <w:rFonts w:ascii="Helvetica" w:hAnsi="Helvetica" w:cs="Helvetica"/>
+          <w:color w:val="000000"/>
+        </w:rPr>
+      </w:pPr>
+      <w:r>
+        <w:rPr>
+          <w:rFonts w:ascii="微软雅黑" w:eastAsia="微软雅黑" w:hAnsi="微软雅黑" w:cs="Helvetica" w:hint="eastAsia"/>
+          <w:color w:val="000000"/>
+        </w:rPr>
+        <w:t>启动命令：</w:t>
+      </w:r>
+      <w:proofErr w:type="spellStart"/>
+      <w:r>
+        <w:rPr>
+          <w:rFonts w:ascii="Helvetica" w:hAnsi="Helvetica" w:cs="Helvetica"/>
+          <w:color w:val="000000"/>
+        </w:rPr>
+        <w:t>sh</w:t>
+      </w:r>
+      <w:proofErr w:type="spellEnd"/>
+      <w:r>
+        <w:rPr>
+          <w:rFonts w:ascii="Helvetica" w:hAnsi="Helvetica" w:cs="Helvetica"/>
+          <w:color w:val="000000"/>
+        </w:rPr>
+        <w:t xml:space="preserve"> startup.sh -m standalone</w:t>
+      </w:r>
+    </w:p>
+    <w:p>
+      <w:pPr>
+        <w:spacing w:before="120"/>
+        <w:rPr>
+          <w:rFonts w:ascii="Helvetica" w:hAnsi="Helvetica" w:cs="Helvetica"/>
+          <w:color w:val="000000"/>
+        </w:rPr>
+      </w:pPr>
+      <w:r>
+        <w:rPr>
+          <w:rFonts w:ascii="Helvetica" w:hAnsi="Helvetica" w:cs="Helvetica"/>
+          <w:color w:val="000000"/>
+        </w:rPr>
+        <w:t> </w:t>
+      </w:r>
+    </w:p>
+    <w:p>
+      <w:pPr>
+        <w:spacing w:before="120"/>
+        <w:ind w:leftChars="300" w:left="630"/>
+        <w:rPr>
+          <w:rFonts w:ascii="Helvetica" w:hAnsi="Helvetica" w:cs="Helvetica"/>
+          <w:color w:val="000000"/>
+        </w:rPr>
+      </w:pPr>
+      <w:r>
+        <w:rPr>
+          <w:rFonts w:ascii="Helvetica" w:hAnsi="Helvetica" w:cs="Helvetica"/>
+          <w:color w:val="000000"/>
+        </w:rPr>
+        <w:t>- Windows</w:t>
+      </w:r>
+    </w:p>
+    <w:p>
+      <w:pPr>
+        <w:spacing w:before="120"/>
+        <w:ind w:leftChars="300" w:left="630"/>
+        <w:rPr>
+          <w:rFonts w:ascii="Helvetica" w:hAnsi="Helvetica" w:cs="Helvetica"/>
+          <w:color w:val="000000"/>
+        </w:rPr>
+      </w:pPr>
+      <w:r>
+        <w:rPr>
+          <w:rFonts w:ascii="微软雅黑" w:eastAsia="微软雅黑" w:hAnsi="微软雅黑" w:cs="Helvetica" w:hint="eastAsia"/>
+          <w:color w:val="000000"/>
+        </w:rPr>
+        <w:t>启动命令：</w:t>
+      </w:r>
+      <w:proofErr w:type="spellStart"/>
+      <w:r>
+        <w:rPr>
+          <w:rFonts w:ascii="Helvetica" w:hAnsi="Helvetica" w:cs="Helvetica"/>
+          <w:color w:val="000000"/>
+        </w:rPr>
+        <w:t>cmd</w:t>
+      </w:r>
+      <w:proofErr w:type="spellEnd"/>
+      <w:r>
+        <w:rPr>
+          <w:rFonts w:ascii="Helvetica" w:hAnsi="Helvetica" w:cs="Helvetica"/>
+          <w:color w:val="000000"/>
+        </w:rPr>
+        <w:t xml:space="preserve"> startup.cmd </w:t>
+      </w:r>
+      <w:r>
+        <w:rPr>
+          <w:rFonts w:ascii="微软雅黑" w:eastAsia="微软雅黑" w:hAnsi="微软雅黑" w:cs="Helvetica" w:hint="eastAsia"/>
+          <w:color w:val="000000"/>
+        </w:rPr>
+        <w:t>或者双击</w:t>
+      </w:r>
+      <w:r>
+        <w:rPr>
+          <w:rFonts w:ascii="Helvetica" w:hAnsi="Helvetica" w:cs="Helvetica"/>
+          <w:color w:val="000000"/>
+        </w:rPr>
+        <w:t>startup.cmd</w:t>
+      </w:r>
+      <w:r>
+        <w:rPr>
+          <w:rFonts w:ascii="Helvetica" w:hAnsi="Helvetica" w:cs="Helvetica"/>
+          <w:color w:val="000000"/>
+        </w:rPr>
+        <w:t>运行文件。</w:t>
+      </w:r>
+    </w:p>
+    <w:p>
+      <w:pPr>
+        <w:pStyle w:val="ab"/>
+        <w:spacing w:before="120" w:beforeAutospacing="0" w:after="0" w:afterAutospacing="0"/>
+        <w:ind w:leftChars="300" w:left="630"/>
+        <w:rPr>
+          <w:rFonts w:ascii="Helvetica" w:hAnsi="Helvetica" w:cs="Helvetica"/>
+          <w:color w:val="000000"/>
+        </w:rPr>
+      </w:pPr>
+      <w:r>
+        <w:rPr>
+          <w:rFonts w:ascii="Helvetica" w:hAnsi="Helvetica" w:cs="Helvetica"/>
+          <w:color w:val="333333"/>
+        </w:rPr>
+        <w:t>访问：</w:t>
+      </w:r>
+      <w:hyperlink r:id="rId12" w:history="1">
+        <w:r>
+          <w:rPr>
+            <w:rStyle w:val="aa"/>
+            <w:rFonts w:ascii="Helvetica" w:hAnsi="Helvetica" w:cs="Helvetica"/>
+            <w:color w:val="4183C4"/>
+          </w:rPr>
+          <w:t>http://localhost:8848/nacos</w:t>
+        </w:r>
+      </w:hyperlink>
+    </w:p>
+    <w:p>
+      <w:pPr>
+        <w:pStyle w:val="ab"/>
+        <w:spacing w:before="120" w:beforeAutospacing="0" w:after="0" w:afterAutospacing="0"/>
+        <w:ind w:leftChars="300" w:left="630"/>
+        <w:rPr>
+          <w:rFonts w:ascii="Helvetica" w:hAnsi="Helvetica" w:cs="Helvetica"/>
+          <w:color w:val="333333"/>
+        </w:rPr>
+      </w:pPr>
+      <w:r>
+        <w:rPr>
+          <w:rFonts w:ascii="Helvetica" w:hAnsi="Helvetica" w:cs="Helvetica"/>
+          <w:color w:val="333333"/>
+        </w:rPr>
+        <w:t>用户名密码：</w:t>
+      </w:r>
+      <w:proofErr w:type="spellStart"/>
+      <w:r>
+        <w:rPr>
+          <w:rFonts w:ascii="Helvetica" w:hAnsi="Helvetica" w:cs="Helvetica"/>
+          <w:color w:val="333333"/>
+        </w:rPr>
+        <w:t>nacos</w:t>
+      </w:r>
+      <w:proofErr w:type="spellEnd"/>
+      <w:r>
+        <w:rPr>
+          <w:rFonts w:ascii="Helvetica" w:hAnsi="Helvetica" w:cs="Helvetica"/>
+          <w:color w:val="333333"/>
+        </w:rPr>
+        <w:t>/</w:t>
+      </w:r>
+      <w:proofErr w:type="spellStart"/>
+      <w:r>
+        <w:rPr>
+          <w:rFonts w:ascii="Helvetica" w:hAnsi="Helvetica" w:cs="Helvetica"/>
+          <w:color w:val="333333"/>
+        </w:rPr>
+        <w:t>nacos</w:t>
+      </w:r>
+      <w:proofErr w:type="spellEnd"/>
+    </w:p>
+    <w:p>
+      <w:pPr>
+        <w:pStyle w:val="ab"/>
+        <w:spacing w:before="120" w:beforeAutospacing="0" w:after="0" w:afterAutospacing="0"/>
+        <w:rPr>
+          <w:rFonts w:ascii="Helvetica" w:hAnsi="Helvetica" w:cs="Helvetica"/>
+          <w:color w:val="333333"/>
+        </w:rPr>
+      </w:pPr>
+      <w:r>
+        <w:t>（3）</w:t>
+      </w:r>
+      <w:r>
+        <w:rPr>
+          <w:rFonts w:ascii="Helvetica" w:hAnsi="Helvetica" w:cs="Helvetica" w:hint="eastAsia"/>
+          <w:color w:val="333333"/>
+        </w:rPr>
+        <w:t>服务注册</w:t>
+      </w:r>
+    </w:p>
+    <w:p>
+      <w:pPr>
+        <w:pStyle w:val="ab"/>
+        <w:spacing w:before="120" w:beforeAutospacing="0" w:after="0" w:afterAutospacing="0"/>
+        <w:rPr>
+          <w:rFonts w:ascii="Helvetica" w:hAnsi="Helvetica" w:cs="Helvetica"/>
+          <w:color w:val="FF0000"/>
+        </w:rPr>
+      </w:pPr>
+      <w:r>
+        <w:rPr>
+          <w:rFonts w:ascii="Helvetica" w:hAnsi="Helvetica" w:cs="Helvetica" w:hint="eastAsia"/>
+          <w:color w:val="FF0000"/>
+        </w:rPr>
+        <w:t>1</w:t>
+      </w:r>
+      <w:r>
+        <w:rPr>
+          <w:rFonts w:ascii="Helvetica" w:hAnsi="Helvetica" w:cs="Helvetica" w:hint="eastAsia"/>
+          <w:color w:val="FF0000"/>
+        </w:rPr>
+        <w:t>加依赖</w:t>
+      </w:r>
+    </w:p>
+    <w:p>
+      <w:pPr>
+        <w:pStyle w:val="ab"/>
+        <w:spacing w:before="120"/>
+        <w:rPr>
+          <w:rFonts w:ascii="Helvetica" w:hAnsi="Helvetica" w:cs="Helvetica"/>
+          <w:color w:val="000000"/>
+        </w:rPr>
+      </w:pPr>
+      <w:proofErr w:type="gramStart"/>
+      <w:r>
+        <w:rPr>
+          <w:rFonts w:ascii="Helvetica" w:hAnsi="Helvetica" w:cs="Helvetica"/>
+          <w:color w:val="000000"/>
+        </w:rPr>
+        <w:t>&lt;!--</w:t>
+      </w:r>
+      <w:proofErr w:type="gramEnd"/>
+      <w:r>
+        <w:rPr>
+          <w:rFonts w:ascii="Helvetica" w:hAnsi="Helvetica" w:cs="Helvetica"/>
+          <w:color w:val="000000"/>
+        </w:rPr>
+        <w:t>服务注册</w:t>
+      </w:r>
+      <w:r>
+        <w:rPr>
+          <w:rFonts w:ascii="Helvetica" w:hAnsi="Helvetica" w:cs="Helvetica"/>
+          <w:color w:val="000000"/>
+        </w:rPr>
+        <w:t>--&gt;</w:t>
+      </w:r>
+    </w:p>
+    <w:p>
+      <w:pPr>
+        <w:pStyle w:val="ab"/>
+        <w:spacing w:before="120"/>
+        <w:rPr>
+          <w:rFonts w:ascii="Helvetica" w:hAnsi="Helvetica" w:cs="Helvetica"/>
+          <w:color w:val="000000"/>
+        </w:rPr>
+      </w:pPr>
+      <w:r>
+        <w:rPr>
+          <w:rFonts w:ascii="Helvetica" w:hAnsi="Helvetica" w:cs="Helvetica"/>
+          <w:color w:val="000000"/>
+        </w:rPr>
+        <w:t>&lt;dependency&gt;</w:t>
+      </w:r>
+    </w:p>
+    <w:p>
+      <w:pPr>
+        <w:pStyle w:val="ab"/>
+        <w:spacing w:before="120"/>
+        <w:rPr>
+          <w:rFonts w:ascii="Helvetica" w:hAnsi="Helvetica" w:cs="Helvetica"/>
+          <w:color w:val="000000"/>
+        </w:rPr>
+      </w:pPr>
+      <w:r>
+        <w:rPr>
+          <w:rFonts w:ascii="Helvetica" w:hAnsi="Helvetica" w:cs="Helvetica"/>
+          <w:color w:val="000000"/>
+        </w:rPr>
+        <w:t xml:space="preserve">    </w:t>
+      </w:r>
+      <w:proofErr w:type="gramStart"/>
+      <w:r>
+        <w:rPr>
+          <w:rFonts w:ascii="Helvetica" w:hAnsi="Helvetica" w:cs="Helvetica"/>
+          <w:color w:val="000000"/>
+        </w:rPr>
+        <w:t>&lt;</w:t>
+      </w:r>
+      <w:proofErr w:type="spellStart"/>
+      <w:r>
+        <w:rPr>
+          <w:rFonts w:ascii="Helvetica" w:hAnsi="Helvetica" w:cs="Helvetica"/>
+          <w:color w:val="000000"/>
+        </w:rPr>
+        <w:t>groupId</w:t>
+      </w:r>
+      <w:proofErr w:type="spellEnd"/>
+      <w:r>
+        <w:rPr>
+          <w:rFonts w:ascii="Helvetica" w:hAnsi="Helvetica" w:cs="Helvetica"/>
+          <w:color w:val="000000"/>
+        </w:rPr>
+        <w:t>&gt;</w:t>
+      </w:r>
+      <w:proofErr w:type="spellStart"/>
+      <w:r>
+        <w:rPr>
+          <w:rFonts w:ascii="Helvetica" w:hAnsi="Helvetica" w:cs="Helvetica"/>
+          <w:color w:val="000000"/>
+        </w:rPr>
+        <w:t>org.springframework.cloud</w:t>
+      </w:r>
+      <w:proofErr w:type="spellEnd"/>
+      <w:proofErr w:type="gramEnd"/>
+      <w:r>
+        <w:rPr>
+          <w:rFonts w:ascii="Helvetica" w:hAnsi="Helvetica" w:cs="Helvetica"/>
+          <w:color w:val="000000"/>
+        </w:rPr>
+        <w:t>&lt;/</w:t>
+      </w:r>
+      <w:proofErr w:type="spellStart"/>
+      <w:r>
+        <w:rPr>
+          <w:rFonts w:ascii="Helvetica" w:hAnsi="Helvetica" w:cs="Helvetica"/>
+          <w:color w:val="000000"/>
+        </w:rPr>
+        <w:t>groupId</w:t>
+      </w:r>
+      <w:proofErr w:type="spellEnd"/>
+      <w:r>
+        <w:rPr>
+          <w:rFonts w:ascii="Helvetica" w:hAnsi="Helvetica" w:cs="Helvetica"/>
+          <w:color w:val="000000"/>
+        </w:rPr>
+        <w:t>&gt;</w:t>
+      </w:r>
+    </w:p>
+    <w:p>
+      <w:pPr>
+        <w:pStyle w:val="ab"/>
+        <w:spacing w:before="120"/>
+        <w:rPr>
+          <w:rFonts w:ascii="Helvetica" w:hAnsi="Helvetica" w:cs="Helvetica"/>
+          <w:color w:val="000000"/>
+        </w:rPr>
+      </w:pPr>
+      <w:r>
+        <w:rPr>
+          <w:rFonts w:ascii="Helvetica" w:hAnsi="Helvetica" w:cs="Helvetica"/>
+          <w:color w:val="000000"/>
+        </w:rPr>
+        <w:t xml:space="preserve">    &lt;artifactId&gt;spring-cloud-starter-alibaba-nacos-discovery&lt;/artifactId&gt;</w:t>
+      </w:r>
+    </w:p>
+    <w:p>
+      <w:pPr>
+        <w:pStyle w:val="ab"/>
+        <w:spacing w:before="120" w:beforeAutospacing="0" w:after="0" w:afterAutospacing="0"/>
+        <w:rPr>
+          <w:rFonts w:ascii="Helvetica" w:hAnsi="Helvetica" w:cs="Helvetica"/>
+          <w:color w:val="000000"/>
+        </w:rPr>
+      </w:pPr>
+      <w:r>
+        <w:rPr>
+          <w:rFonts w:ascii="Helvetica" w:hAnsi="Helvetica" w:cs="Helvetica"/>
+          <w:color w:val="000000"/>
+        </w:rPr>
+        <w:t>&lt;/dependency&gt;</w:t>
+      </w:r>
+    </w:p>
+    <w:p/>
+    <w:p>
+      <w:r>
+        <w:rPr>
+          <w:rFonts w:hint="eastAsia"/>
+          <w:color w:val="FF0000"/>
+        </w:rPr>
+        <w:t>2配置</w:t>
+      </w:r>
+      <w:r>
+        <w:rPr>
+          <w:color w:val="FF0000"/>
+        </w:rPr>
+        <w:t xml:space="preserve"># </w:t>
+      </w:r>
+      <w:proofErr w:type="spellStart"/>
+      <w:r>
+        <w:rPr>
+          <w:color w:val="FF0000"/>
+        </w:rPr>
+        <w:t>nacos</w:t>
+      </w:r>
+      <w:proofErr w:type="spellEnd"/>
+      <w:r>
+        <w:rPr>
+          <w:color w:val="FF0000"/>
+        </w:rPr>
+        <w:t>服务地址</w:t>
+      </w:r>
+      <w:r>
+        <w:rPr>
+          <w:rFonts w:hint="eastAsia"/>
+        </w:rPr>
+        <w:t xml:space="preserve"> </w:t>
+      </w:r>
+      <w:r>
+        <w:t xml:space="preserve">  </w:t>
+      </w:r>
+      <w:proofErr w:type="spellStart"/>
+      <w:r>
+        <w:rPr>
+          <w:rFonts w:hint="eastAsia"/>
+        </w:rPr>
+        <w:t>application.</w:t>
+      </w:r>
+      <w:r>
+        <w:t>properties</w:t>
+      </w:r>
+      <w:proofErr w:type="spellEnd"/>
+    </w:p>
+    <w:p>
+      <w:proofErr w:type="spellStart"/>
+      <w:proofErr w:type="gramStart"/>
+      <w:r>
+        <w:t>spring.cloud</w:t>
+      </w:r>
+      <w:proofErr w:type="gramEnd"/>
+      <w:r>
+        <w:t>.nacos.discovery.server-addr</w:t>
+      </w:r>
+      <w:proofErr w:type="spellEnd"/>
+      <w:r>
+        <w:t>=127.0.0.1:8848</w:t>
+      </w:r>
+    </w:p>
+    <w:p>
+      <w:pPr>
+        <w:widowControl/>
+        <w:jc w:val="left"/>
+        <w:rPr>
+          <w:rFonts w:ascii="宋体" w:eastAsia="宋体" w:hAnsi="宋体" w:cs="宋体"/>
+          <w:color w:val="FF0000"/>
+          <w:kern w:val="0"/>
+          <w:sz w:val="24"/>
+          <w:szCs w:val="24"/>
+        </w:rPr>
+      </w:pPr>
+      <w:r>
+        <w:rPr>
+          <w:rFonts w:hint="eastAsia"/>
+          <w:color w:val="FF0000"/>
+        </w:rPr>
+        <w:lastRenderedPageBreak/>
+        <w:t>3</w:t>
+      </w:r>
+      <w:r>
+        <w:rPr>
+          <w:color w:val="FF0000"/>
+        </w:rPr>
+        <w:t xml:space="preserve"> </w:t>
+      </w:r>
+      <w:r>
+        <w:rPr>
+          <w:rFonts w:ascii="微软雅黑" w:eastAsia="微软雅黑" w:hAnsi="微软雅黑" w:cs="宋体" w:hint="eastAsia"/>
+          <w:b/>
+          <w:bCs/>
+          <w:color w:val="FF0000"/>
+          <w:kern w:val="0"/>
+          <w:sz w:val="24"/>
+          <w:szCs w:val="24"/>
+        </w:rPr>
+        <w:t>添加</w:t>
+      </w:r>
+      <w:proofErr w:type="spellStart"/>
+      <w:r>
+        <w:rPr>
+          <w:rFonts w:ascii="微软雅黑" w:eastAsia="微软雅黑" w:hAnsi="微软雅黑" w:cs="宋体" w:hint="eastAsia"/>
+          <w:b/>
+          <w:bCs/>
+          <w:color w:val="FF0000"/>
+          <w:kern w:val="0"/>
+          <w:sz w:val="24"/>
+          <w:szCs w:val="24"/>
+        </w:rPr>
+        <w:t>Nacos</w:t>
+      </w:r>
+      <w:proofErr w:type="spellEnd"/>
+      <w:r>
+        <w:rPr>
+          <w:rFonts w:ascii="微软雅黑" w:eastAsia="微软雅黑" w:hAnsi="微软雅黑" w:cs="宋体" w:hint="eastAsia"/>
+          <w:b/>
+          <w:bCs/>
+          <w:color w:val="FF0000"/>
+          <w:kern w:val="0"/>
+          <w:sz w:val="24"/>
+          <w:szCs w:val="24"/>
+        </w:rPr>
+        <w:t>客户端注解</w:t>
+      </w:r>
+    </w:p>
+    <w:p>
+      <w:pPr>
+        <w:widowControl/>
+        <w:jc w:val="left"/>
+        <w:rPr>
+          <w:rFonts w:ascii="宋体" w:eastAsia="宋体" w:hAnsi="宋体" w:cs="宋体"/>
+          <w:kern w:val="0"/>
+          <w:sz w:val="24"/>
+          <w:szCs w:val="24"/>
+        </w:rPr>
+      </w:pPr>
+      <w:r>
+        <w:rPr>
+          <w:rFonts w:ascii="宋体" w:eastAsia="宋体" w:hAnsi="宋体" w:cs="宋体"/>
+          <w:kern w:val="0"/>
+          <w:sz w:val="24"/>
+          <w:szCs w:val="24"/>
+        </w:rPr>
+        <w:t>在客户端</w:t>
+      </w:r>
+      <w:proofErr w:type="gramStart"/>
+      <w:r>
+        <w:rPr>
+          <w:rFonts w:ascii="宋体" w:eastAsia="宋体" w:hAnsi="宋体" w:cs="宋体"/>
+          <w:kern w:val="0"/>
+          <w:sz w:val="24"/>
+          <w:szCs w:val="24"/>
+        </w:rPr>
+        <w:t>微服务</w:t>
+      </w:r>
+      <w:proofErr w:type="gramEnd"/>
+      <w:r>
+        <w:rPr>
+          <w:rFonts w:ascii="宋体" w:eastAsia="宋体" w:hAnsi="宋体" w:cs="宋体"/>
+          <w:kern w:val="0"/>
+          <w:sz w:val="24"/>
+          <w:szCs w:val="24"/>
+        </w:rPr>
+        <w:t>启动类中添加注解</w:t>
+      </w:r>
+    </w:p>
+    <w:p>
+      <w:pPr>
+        <w:widowControl/>
+        <w:jc w:val="left"/>
+        <w:rPr>
+          <w:rFonts w:ascii="宋体" w:eastAsia="宋体" w:hAnsi="宋体" w:cs="宋体"/>
+          <w:kern w:val="0"/>
+          <w:sz w:val="24"/>
+          <w:szCs w:val="24"/>
+        </w:rPr>
+      </w:pPr>
+      <w:r>
+        <w:rPr>
+          <w:rFonts w:ascii="宋体" w:eastAsia="宋体" w:hAnsi="宋体" w:cs="宋体"/>
+          <w:kern w:val="0"/>
+          <w:sz w:val="24"/>
+          <w:szCs w:val="24"/>
+        </w:rPr>
+        <w:t> </w:t>
+      </w:r>
+    </w:p>
+    <w:p>
+      <w:pPr>
+        <w:widowControl/>
+        <w:tabs>
+          <w:tab w:val="left" w:pos="916"/>
+          <w:tab w:val="left" w:pos="1832"/>
+          <w:tab w:val="left" w:pos="2748"/>
+          <w:tab w:val="left" w:pos="3664"/>
+          <w:tab w:val="left" w:pos="4580"/>
+          <w:tab w:val="left" w:pos="5496"/>
+          <w:tab w:val="left" w:pos="6412"/>
+          <w:tab w:val="left" w:pos="7328"/>
+          <w:tab w:val="left" w:pos="8244"/>
+          <w:tab w:val="left" w:pos="9160"/>
+          <w:tab w:val="left" w:pos="10076"/>
+          <w:tab w:val="left" w:pos="10992"/>
+          <w:tab w:val="left" w:pos="11908"/>
+          <w:tab w:val="left" w:pos="12824"/>
+          <w:tab w:val="left" w:pos="13740"/>
+          <w:tab w:val="left" w:pos="14656"/>
+        </w:tabs>
+        <w:jc w:val="left"/>
+        <w:rPr>
+          <w:rFonts w:ascii="宋体" w:eastAsia="宋体" w:hAnsi="宋体" w:cs="宋体"/>
+          <w:kern w:val="0"/>
+          <w:sz w:val="24"/>
+          <w:szCs w:val="24"/>
+        </w:rPr>
+      </w:pPr>
+      <w:r>
+        <w:rPr>
+          <w:rFonts w:ascii="宋体" w:eastAsia="宋体" w:hAnsi="宋体" w:cs="宋体"/>
+          <w:kern w:val="0"/>
+          <w:sz w:val="24"/>
+          <w:szCs w:val="24"/>
+        </w:rPr>
+        <w:t>@EnableDiscoveryClient</w:t>
+      </w:r>
+    </w:p>
+    <w:p>
+      <w:pPr>
+        <w:widowControl/>
+        <w:tabs>
+          <w:tab w:val="left" w:pos="916"/>
+          <w:tab w:val="left" w:pos="1832"/>
+          <w:tab w:val="left" w:pos="2748"/>
+          <w:tab w:val="left" w:pos="3664"/>
+          <w:tab w:val="left" w:pos="4580"/>
+          <w:tab w:val="left" w:pos="5496"/>
+          <w:tab w:val="left" w:pos="6412"/>
+          <w:tab w:val="left" w:pos="7328"/>
+          <w:tab w:val="left" w:pos="8244"/>
+          <w:tab w:val="left" w:pos="9160"/>
+          <w:tab w:val="left" w:pos="10076"/>
+          <w:tab w:val="left" w:pos="10992"/>
+          <w:tab w:val="left" w:pos="11908"/>
+          <w:tab w:val="left" w:pos="12824"/>
+          <w:tab w:val="left" w:pos="13740"/>
+          <w:tab w:val="left" w:pos="14656"/>
+        </w:tabs>
+        <w:jc w:val="left"/>
+        <w:rPr>
+          <w:rFonts w:ascii="宋体" w:eastAsia="宋体" w:hAnsi="宋体" w:cs="宋体"/>
+          <w:kern w:val="0"/>
+          <w:sz w:val="24"/>
+          <w:szCs w:val="24"/>
+        </w:rPr>
+      </w:pPr>
+    </w:p>
+    <w:p>
+      <w:pPr>
+        <w:widowControl/>
+        <w:tabs>
+          <w:tab w:val="left" w:pos="916"/>
+          <w:tab w:val="left" w:pos="1832"/>
+          <w:tab w:val="left" w:pos="2748"/>
+          <w:tab w:val="left" w:pos="3664"/>
+          <w:tab w:val="left" w:pos="4580"/>
+          <w:tab w:val="left" w:pos="5496"/>
+          <w:tab w:val="left" w:pos="6412"/>
+          <w:tab w:val="left" w:pos="7328"/>
+          <w:tab w:val="left" w:pos="8244"/>
+          <w:tab w:val="left" w:pos="9160"/>
+          <w:tab w:val="left" w:pos="10076"/>
+          <w:tab w:val="left" w:pos="10992"/>
+          <w:tab w:val="left" w:pos="11908"/>
+          <w:tab w:val="left" w:pos="12824"/>
+          <w:tab w:val="left" w:pos="13740"/>
+          <w:tab w:val="left" w:pos="14656"/>
+        </w:tabs>
+        <w:jc w:val="left"/>
+        <w:rPr>
+          <w:rFonts w:ascii="宋体" w:eastAsia="宋体" w:hAnsi="宋体" w:cs="宋体"/>
+          <w:kern w:val="0"/>
+          <w:sz w:val="24"/>
+          <w:szCs w:val="24"/>
+        </w:rPr>
+      </w:pPr>
+    </w:p>
+    <w:p>
+      <w:pPr>
+        <w:widowControl/>
+        <w:tabs>
+          <w:tab w:val="left" w:pos="916"/>
+          <w:tab w:val="left" w:pos="1832"/>
+          <w:tab w:val="left" w:pos="2748"/>
+          <w:tab w:val="left" w:pos="3664"/>
+          <w:tab w:val="left" w:pos="4580"/>
+          <w:tab w:val="left" w:pos="5496"/>
+          <w:tab w:val="left" w:pos="6412"/>
+          <w:tab w:val="left" w:pos="7328"/>
+          <w:tab w:val="left" w:pos="8244"/>
+          <w:tab w:val="left" w:pos="9160"/>
+          <w:tab w:val="left" w:pos="10076"/>
+          <w:tab w:val="left" w:pos="10992"/>
+          <w:tab w:val="left" w:pos="11908"/>
+          <w:tab w:val="left" w:pos="12824"/>
+          <w:tab w:val="left" w:pos="13740"/>
+          <w:tab w:val="left" w:pos="14656"/>
+        </w:tabs>
+        <w:jc w:val="left"/>
+        <w:rPr>
+          <w:rFonts w:ascii="宋体" w:eastAsia="宋体" w:hAnsi="宋体" w:cs="宋体"/>
+          <w:kern w:val="0"/>
+          <w:sz w:val="24"/>
+          <w:szCs w:val="24"/>
+        </w:rPr>
+      </w:pPr>
+      <w:r>
+        <w:rPr>
+          <w:rFonts w:ascii="宋体" w:eastAsia="宋体" w:hAnsi="宋体" w:cs="宋体" w:hint="eastAsia"/>
+          <w:kern w:val="0"/>
+          <w:sz w:val="24"/>
+          <w:szCs w:val="24"/>
+        </w:rPr>
+        <w:t>最后</w:t>
+      </w:r>
+      <w:proofErr w:type="spellStart"/>
+      <w:r>
+        <w:rPr>
+          <w:rFonts w:ascii="宋体" w:eastAsia="宋体" w:hAnsi="宋体" w:cs="宋体" w:hint="eastAsia"/>
+          <w:kern w:val="0"/>
+          <w:sz w:val="24"/>
+          <w:szCs w:val="24"/>
+        </w:rPr>
+        <w:t>nacos</w:t>
+      </w:r>
+      <w:proofErr w:type="spellEnd"/>
+      <w:r>
+        <w:rPr>
+          <w:rFonts w:ascii="宋体" w:eastAsia="宋体" w:hAnsi="宋体" w:cs="宋体" w:hint="eastAsia"/>
+          <w:kern w:val="0"/>
+          <w:sz w:val="24"/>
+          <w:szCs w:val="24"/>
+        </w:rPr>
+        <w:t xml:space="preserve">的web可视化页面 </w:t>
+      </w:r>
+      <w:r>
+        <w:rPr>
+          <w:rFonts w:ascii="宋体" w:eastAsia="宋体" w:hAnsi="宋体" w:cs="宋体"/>
+          <w:kern w:val="0"/>
+          <w:sz w:val="24"/>
+          <w:szCs w:val="24"/>
+        </w:rPr>
+        <w:t xml:space="preserve"> </w:t>
+      </w:r>
+      <w:r>
+        <w:rPr>
+          <w:rFonts w:ascii="宋体" w:eastAsia="宋体" w:hAnsi="宋体" w:cs="宋体" w:hint="eastAsia"/>
+          <w:kern w:val="0"/>
+          <w:sz w:val="24"/>
+          <w:szCs w:val="24"/>
+        </w:rPr>
+        <w:t>服务列表可以看到被注册的微服务</w:t>
+      </w:r>
+    </w:p>
+    <w:p/>
+    <w:p>
+      <w:pPr>
+        <w:pStyle w:val="2"/>
+      </w:pPr>
+      <w:r>
+        <w:rPr>
+          <w:rFonts w:hint="eastAsia"/>
+        </w:rPr>
+        <w:t>Feign</w:t>
+      </w:r>
+      <w:r>
+        <w:t xml:space="preserve">  </w:t>
+      </w:r>
+      <w:r>
+        <w:rPr>
+          <w:rFonts w:hint="eastAsia"/>
+        </w:rPr>
+        <w:t>服务调用</w:t>
+      </w:r>
+    </w:p>
+    <w:p>
+      <w:r>
+        <w:rPr>
+          <w:rFonts w:hint="eastAsia"/>
+        </w:rPr>
+        <w:t>1、需求</w:t>
+      </w:r>
+    </w:p>
+    <w:p>
+      <w:r>
+        <w:rPr>
+          <w:color w:val="FF0000"/>
+        </w:rPr>
+        <w:t>删除课时的同时删除云端视频</w:t>
+      </w:r>
+    </w:p>
+    <w:p>
+      <w:r>
+        <w:rPr>
+          <w:rFonts w:ascii="微软雅黑" w:eastAsia="微软雅黑" w:hAnsi="微软雅黑" w:hint="eastAsia"/>
+        </w:rPr>
+        <w:t>2、在service模块添加pom依赖</w:t>
+      </w:r>
+    </w:p>
+    <w:p>
+      <w:r>
+        <w:t> </w:t>
+      </w:r>
+    </w:p>
+    <w:p>
+      <w:proofErr w:type="gramStart"/>
+      <w:r>
+        <w:rPr>
+          <w:rStyle w:val="cm-comment"/>
+        </w:rPr>
+        <w:t>&lt;!--</w:t>
+      </w:r>
+      <w:proofErr w:type="gramEnd"/>
+      <w:r>
+        <w:rPr>
+          <w:rStyle w:val="cm-comment"/>
+        </w:rPr>
+        <w:t>服务调用--&gt;</w:t>
+      </w:r>
+    </w:p>
+    <w:p>
+      <w:r>
+        <w:rPr>
+          <w:rStyle w:val="cm-tag"/>
+        </w:rPr>
+        <w:t>&lt;dependency&gt;</w:t>
+      </w:r>
+    </w:p>
+    <w:p>
+      <w:r>
+        <w:t xml:space="preserve">    </w:t>
+      </w:r>
+      <w:proofErr w:type="gramStart"/>
+      <w:r>
+        <w:rPr>
+          <w:rStyle w:val="cm-tag"/>
+        </w:rPr>
+        <w:t>&lt;</w:t>
+      </w:r>
+      <w:proofErr w:type="spellStart"/>
+      <w:r>
+        <w:rPr>
+          <w:rStyle w:val="cm-tag"/>
+        </w:rPr>
+        <w:t>groupId</w:t>
+      </w:r>
+      <w:proofErr w:type="spellEnd"/>
+      <w:r>
+        <w:rPr>
+          <w:rStyle w:val="cm-tag"/>
+        </w:rPr>
+        <w:t>&gt;</w:t>
+      </w:r>
+      <w:proofErr w:type="spellStart"/>
+      <w:r>
+        <w:t>org.springframework.cloud</w:t>
+      </w:r>
+      <w:proofErr w:type="spellEnd"/>
+      <w:proofErr w:type="gramEnd"/>
+      <w:r>
+        <w:rPr>
+          <w:rStyle w:val="cm-tag"/>
+        </w:rPr>
+        <w:t>&lt;/</w:t>
+      </w:r>
+      <w:proofErr w:type="spellStart"/>
+      <w:r>
+        <w:rPr>
+          <w:rStyle w:val="cm-tag"/>
+        </w:rPr>
+        <w:t>groupId</w:t>
+      </w:r>
+      <w:proofErr w:type="spellEnd"/>
+      <w:r>
+        <w:rPr>
+          <w:rStyle w:val="cm-tag"/>
+        </w:rPr>
+        <w:t>&gt;</w:t>
+      </w:r>
+    </w:p>
+    <w:p>
+      <w:r>
+        <w:t xml:space="preserve">    </w:t>
+      </w:r>
+      <w:r>
+        <w:rPr>
+          <w:rStyle w:val="cm-tag"/>
+        </w:rPr>
+        <w:t>&lt;</w:t>
+      </w:r>
+      <w:proofErr w:type="spellStart"/>
+      <w:r>
+        <w:rPr>
+          <w:rStyle w:val="cm-tag"/>
+        </w:rPr>
+        <w:t>artifactId</w:t>
+      </w:r>
+      <w:proofErr w:type="spellEnd"/>
+      <w:r>
+        <w:rPr>
+          <w:rStyle w:val="cm-tag"/>
+        </w:rPr>
+        <w:t>&gt;</w:t>
+      </w:r>
+      <w:r>
+        <w:t>spring-cloud-starter-</w:t>
+      </w:r>
+      <w:proofErr w:type="spellStart"/>
+      <w:r>
+        <w:t>openfeign</w:t>
+      </w:r>
+      <w:proofErr w:type="spellEnd"/>
+      <w:r>
+        <w:rPr>
+          <w:rStyle w:val="cm-tag"/>
+        </w:rPr>
+        <w:t>&lt;/</w:t>
+      </w:r>
+      <w:proofErr w:type="spellStart"/>
+      <w:r>
+        <w:rPr>
+          <w:rStyle w:val="cm-tag"/>
+        </w:rPr>
+        <w:t>artifactId</w:t>
+      </w:r>
+      <w:proofErr w:type="spellEnd"/>
+      <w:r>
+        <w:rPr>
+          <w:rStyle w:val="cm-tag"/>
+        </w:rPr>
+        <w:t>&gt;</w:t>
+      </w:r>
+    </w:p>
+    <w:p>
+      <w:r>
+        <w:rPr>
+          <w:rStyle w:val="cm-tag"/>
+        </w:rPr>
+        <w:t>&lt;/dependency&gt;</w:t>
+      </w:r>
+    </w:p>
+    <w:p>
+      <w:pPr>
+        <w:rPr>
+          <w:rFonts w:ascii="微软雅黑" w:eastAsia="微软雅黑" w:hAnsi="微软雅黑"/>
+        </w:rPr>
+      </w:pPr>
+      <w:r>
+        <w:rPr>
+          <w:rFonts w:ascii="微软雅黑" w:eastAsia="微软雅黑" w:hAnsi="微软雅黑" w:hint="eastAsia"/>
+        </w:rPr>
+        <w:t>3、在调用端的启动类添加注解</w:t>
+      </w:r>
+    </w:p>
+    <w:p>
+      <w:r>
+        <w:t>@EnableFeignClients</w:t>
+      </w:r>
+    </w:p>
+    <w:p>
+      <w:pPr>
+        <w:rPr>
+          <w:rFonts w:ascii="宋体" w:eastAsia="宋体" w:hAnsi="宋体"/>
+        </w:rPr>
+      </w:pPr>
+      <w:r>
+        <w:rPr>
+          <w:rFonts w:hint="eastAsia"/>
+        </w:rPr>
+        <w:t>4、创建包和</w:t>
+      </w:r>
+      <w:r>
+        <w:rPr>
+          <w:rFonts w:hint="eastAsia"/>
+          <w:color w:val="FF0000"/>
+        </w:rPr>
+        <w:t>接口</w:t>
+      </w:r>
+    </w:p>
+    <w:p>
+      <w:pPr>
+        <w:rPr>
+          <w:rFonts w:ascii="宋体" w:eastAsia="宋体" w:hAnsi="宋体"/>
+        </w:rPr>
+      </w:pPr>
+      <w:r>
+        <w:rPr>
+          <w:rFonts w:ascii="宋体" w:eastAsia="宋体" w:hAnsi="宋体"/>
+        </w:rPr>
+        <w:t>创建client包</w:t>
+      </w:r>
+    </w:p>
+    <w:p>
+      <w:pPr>
+        <w:rPr>
+          <w:rFonts w:ascii="宋体" w:eastAsia="宋体" w:hAnsi="宋体"/>
+        </w:rPr>
+      </w:pPr>
+      <w:r>
+        <w:rPr>
+          <w:rFonts w:ascii="宋体" w:eastAsia="宋体" w:hAnsi="宋体"/>
+        </w:rPr>
+        <w:t>@FeignClient注解用于指定从</w:t>
+      </w:r>
+      <w:proofErr w:type="gramStart"/>
+      <w:r>
+        <w:rPr>
+          <w:rFonts w:ascii="宋体" w:eastAsia="宋体" w:hAnsi="宋体"/>
+        </w:rPr>
+        <w:t>哪个服务</w:t>
+      </w:r>
+      <w:proofErr w:type="gramEnd"/>
+      <w:r>
+        <w:rPr>
+          <w:rFonts w:ascii="宋体" w:eastAsia="宋体" w:hAnsi="宋体"/>
+        </w:rPr>
+        <w:t>中调用功能 ，名称与被调用的服务</w:t>
+      </w:r>
+      <w:proofErr w:type="gramStart"/>
+      <w:r>
+        <w:rPr>
+          <w:rFonts w:ascii="宋体" w:eastAsia="宋体" w:hAnsi="宋体"/>
+        </w:rPr>
+        <w:t>名保持</w:t>
+      </w:r>
+      <w:proofErr w:type="gramEnd"/>
+      <w:r>
+        <w:rPr>
+          <w:rFonts w:ascii="宋体" w:eastAsia="宋体" w:hAnsi="宋体"/>
+        </w:rPr>
+        <w:t>一致。</w:t>
+      </w:r>
+    </w:p>
+    <w:p>
+      <w:pPr>
+        <w:rPr>
+          <w:rFonts w:ascii="宋体" w:eastAsia="宋体" w:hAnsi="宋体"/>
+        </w:rPr>
+      </w:pPr>
+      <w:r>
+        <w:rPr>
+          <w:rFonts w:ascii="宋体" w:eastAsia="宋体" w:hAnsi="宋体"/>
+        </w:rPr>
+        <w:t>@GetMapping注解用于对被调用的</w:t>
+      </w:r>
+      <w:proofErr w:type="gramStart"/>
+      <w:r>
+        <w:rPr>
+          <w:rFonts w:ascii="宋体" w:eastAsia="宋体" w:hAnsi="宋体"/>
+        </w:rPr>
+        <w:t>微服务</w:t>
+      </w:r>
+      <w:proofErr w:type="gramEnd"/>
+      <w:r>
+        <w:rPr>
+          <w:rFonts w:ascii="宋体" w:eastAsia="宋体" w:hAnsi="宋体"/>
+        </w:rPr>
+        <w:t>进行地址映射。</w:t>
+      </w:r>
+    </w:p>
+    <w:p>
+      <w:pPr>
+        <w:rPr>
+          <w:rFonts w:ascii="宋体" w:eastAsia="宋体" w:hAnsi="宋体"/>
+        </w:rPr>
+      </w:pPr>
+      <w:r>
+        <w:rPr>
+          <w:rFonts w:ascii="宋体" w:eastAsia="宋体" w:hAnsi="宋体"/>
+          <w:color w:val="FF0000"/>
+        </w:rPr>
+        <w:t>@PathVariable注解一定要指定参数名称，否则出错</w:t>
+      </w:r>
+    </w:p>
+    <w:p>
+      <w:pPr>
+        <w:rPr>
+          <w:rFonts w:ascii="宋体" w:eastAsia="宋体" w:hAnsi="宋体"/>
+        </w:rPr>
+      </w:pPr>
+      <w:r>
+        <w:rPr>
+          <w:rFonts w:ascii="宋体" w:eastAsia="宋体" w:hAnsi="宋体"/>
+        </w:rPr>
+        <w:t>@Component注解防止，在其他位置注入</w:t>
+      </w:r>
+      <w:proofErr w:type="spellStart"/>
+      <w:r>
+        <w:rPr>
+          <w:rFonts w:ascii="宋体" w:eastAsia="宋体" w:hAnsi="宋体"/>
+        </w:rPr>
+        <w:t>CodClient</w:t>
+      </w:r>
+      <w:proofErr w:type="spellEnd"/>
+      <w:r>
+        <w:rPr>
+          <w:rFonts w:ascii="宋体" w:eastAsia="宋体" w:hAnsi="宋体"/>
+        </w:rPr>
+        <w:t>时idea报错</w:t>
+      </w:r>
+    </w:p>
+    <w:p>
+      <w:pPr>
+        <w:rPr>
+          <w:rFonts w:ascii="宋体" w:eastAsia="宋体" w:hAnsi="宋体"/>
+        </w:rPr>
+      </w:pPr>
+      <w:r>
+        <w:rPr>
+          <w:rFonts w:ascii="宋体" w:eastAsia="宋体" w:hAnsi="宋体"/>
+        </w:rPr>
+        <w:t> </w:t>
+      </w:r>
+    </w:p>
+    <w:p>
+      <w:pPr>
+        <w:rPr>
+          <w:rFonts w:ascii="宋体" w:eastAsia="宋体" w:hAnsi="宋体"/>
+        </w:rPr>
+      </w:pPr>
+      <w:r>
+        <w:rPr>
+          <w:rFonts w:ascii="宋体" w:eastAsia="宋体" w:hAnsi="宋体"/>
+        </w:rPr>
+        <w:t xml:space="preserve">package </w:t>
+      </w:r>
+      <w:proofErr w:type="spellStart"/>
+      <w:proofErr w:type="gramStart"/>
+      <w:r>
+        <w:rPr>
+          <w:rFonts w:ascii="宋体" w:eastAsia="宋体" w:hAnsi="宋体"/>
+        </w:rPr>
+        <w:t>com.guli.edu.client</w:t>
+      </w:r>
+      <w:proofErr w:type="spellEnd"/>
+      <w:proofErr w:type="gramEnd"/>
+      <w:r>
+        <w:rPr>
+          <w:rFonts w:ascii="宋体" w:eastAsia="宋体" w:hAnsi="宋体"/>
+        </w:rPr>
+        <w:t>;</w:t>
+      </w:r>
+    </w:p>
+    <w:p>
+      <w:pPr>
+        <w:rPr>
+          <w:rFonts w:ascii="宋体" w:eastAsia="宋体" w:hAnsi="宋体"/>
+        </w:rPr>
+      </w:pPr>
+      <w:r>
+        <w:rPr>
+          <w:rFonts w:ascii="宋体" w:eastAsia="宋体" w:hAnsi="宋体"/>
+        </w:rPr>
+        <w:t>@FeignClient("service-vod")</w:t>
+      </w:r>
+    </w:p>
+    <w:p>
+      <w:pPr>
+        <w:rPr>
+          <w:rFonts w:ascii="宋体" w:eastAsia="宋体" w:hAnsi="宋体"/>
+        </w:rPr>
+      </w:pPr>
+      <w:r>
+        <w:rPr>
+          <w:rFonts w:ascii="宋体" w:eastAsia="宋体" w:hAnsi="宋体"/>
+        </w:rPr>
+        <w:t>@Component</w:t>
+      </w:r>
+    </w:p>
+    <w:p>
+      <w:pPr>
+        <w:rPr>
+          <w:rFonts w:ascii="宋体" w:eastAsia="宋体" w:hAnsi="宋体"/>
+        </w:rPr>
+      </w:pPr>
+      <w:r>
+        <w:rPr>
+          <w:rFonts w:ascii="宋体" w:eastAsia="宋体" w:hAnsi="宋体"/>
+        </w:rPr>
+        <w:t xml:space="preserve">public interface </w:t>
+      </w:r>
+      <w:proofErr w:type="spellStart"/>
+      <w:r>
+        <w:rPr>
+          <w:rFonts w:ascii="宋体" w:eastAsia="宋体" w:hAnsi="宋体"/>
+        </w:rPr>
+        <w:t>VodClient</w:t>
+      </w:r>
+      <w:proofErr w:type="spellEnd"/>
+      <w:r>
+        <w:rPr>
+          <w:rFonts w:ascii="宋体" w:eastAsia="宋体" w:hAnsi="宋体"/>
+        </w:rPr>
+        <w:t xml:space="preserve"> {</w:t>
+      </w:r>
+    </w:p>
+    <w:p>
+      <w:pPr>
+        <w:rPr>
+          <w:rFonts w:ascii="宋体" w:eastAsia="宋体" w:hAnsi="宋体"/>
+        </w:rPr>
+      </w:pPr>
+      <w:r>
+        <w:rPr>
+          <w:rFonts w:ascii="宋体" w:eastAsia="宋体" w:hAnsi="宋体"/>
+        </w:rPr>
+        <w:t xml:space="preserve">    @</w:t>
+      </w:r>
+      <w:proofErr w:type="gramStart"/>
+      <w:r>
+        <w:rPr>
+          <w:rFonts w:ascii="宋体" w:eastAsia="宋体" w:hAnsi="宋体"/>
+        </w:rPr>
+        <w:t>DeleteMapping(</w:t>
+      </w:r>
+      <w:proofErr w:type="gramEnd"/>
+      <w:r>
+        <w:rPr>
+          <w:rFonts w:ascii="宋体" w:eastAsia="宋体" w:hAnsi="宋体"/>
+        </w:rPr>
+        <w:t>value = "/</w:t>
+      </w:r>
+      <w:proofErr w:type="spellStart"/>
+      <w:r>
+        <w:rPr>
+          <w:rFonts w:ascii="宋体" w:eastAsia="宋体" w:hAnsi="宋体"/>
+        </w:rPr>
+        <w:t>eduvod</w:t>
+      </w:r>
+      <w:proofErr w:type="spellEnd"/>
+      <w:r>
+        <w:rPr>
+          <w:rFonts w:ascii="宋体" w:eastAsia="宋体" w:hAnsi="宋体"/>
+        </w:rPr>
+        <w:t>/</w:t>
+      </w:r>
+      <w:proofErr w:type="spellStart"/>
+      <w:r>
+        <w:rPr>
+          <w:rFonts w:ascii="宋体" w:eastAsia="宋体" w:hAnsi="宋体"/>
+        </w:rPr>
+        <w:t>vod</w:t>
+      </w:r>
+      <w:proofErr w:type="spellEnd"/>
+      <w:r>
+        <w:rPr>
+          <w:rFonts w:ascii="宋体" w:eastAsia="宋体" w:hAnsi="宋体"/>
+        </w:rPr>
+        <w:t>/video/{</w:t>
+      </w:r>
+      <w:proofErr w:type="spellStart"/>
+      <w:r>
+        <w:rPr>
+          <w:rFonts w:ascii="宋体" w:eastAsia="宋体" w:hAnsi="宋体"/>
+        </w:rPr>
+        <w:t>videoId</w:t>
+      </w:r>
+      <w:proofErr w:type="spellEnd"/>
+      <w:r>
+        <w:rPr>
+          <w:rFonts w:ascii="宋体" w:eastAsia="宋体" w:hAnsi="宋体"/>
+        </w:rPr>
+        <w:t>}")</w:t>
+      </w:r>
+    </w:p>
+    <w:p>
+      <w:pPr>
+        <w:rPr>
+          <w:rFonts w:ascii="宋体" w:eastAsia="宋体" w:hAnsi="宋体"/>
+        </w:rPr>
+      </w:pPr>
+      <w:r>
+        <w:rPr>
+          <w:rFonts w:ascii="宋体" w:eastAsia="宋体" w:hAnsi="宋体"/>
+        </w:rPr>
+        <w:t xml:space="preserve">    public R </w:t>
+      </w:r>
+      <w:proofErr w:type="spellStart"/>
+      <w:r>
+        <w:rPr>
+          <w:rFonts w:ascii="宋体" w:eastAsia="宋体" w:hAnsi="宋体"/>
+        </w:rPr>
+        <w:t>removeVideo</w:t>
+      </w:r>
+      <w:proofErr w:type="spellEnd"/>
+      <w:r>
+        <w:rPr>
+          <w:rFonts w:ascii="宋体" w:eastAsia="宋体" w:hAnsi="宋体"/>
+        </w:rPr>
+        <w:t xml:space="preserve">(@PathVariable("videoId") String </w:t>
+      </w:r>
+      <w:proofErr w:type="spellStart"/>
+      <w:r>
+        <w:rPr>
+          <w:rFonts w:ascii="宋体" w:eastAsia="宋体" w:hAnsi="宋体"/>
+        </w:rPr>
+        <w:t>videoId</w:t>
+      </w:r>
+      <w:proofErr w:type="spellEnd"/>
+      <w:proofErr w:type="gramStart"/>
+      <w:r>
+        <w:rPr>
+          <w:rFonts w:ascii="宋体" w:eastAsia="宋体" w:hAnsi="宋体"/>
+        </w:rPr>
+        <w:t>);</w:t>
+      </w:r>
+      <w:proofErr w:type="gramEnd"/>
+    </w:p>
+    <w:p>
+      <w:pPr>
+        <w:rPr>
+          <w:rFonts w:ascii="宋体" w:eastAsia="宋体" w:hAnsi="宋体"/>
+        </w:rPr>
+      </w:pPr>
+      <w:r>
+        <w:rPr>
+          <w:rFonts w:ascii="宋体" w:eastAsia="宋体" w:hAnsi="宋体"/>
+        </w:rPr>
+        <w:t>}</w:t>
+      </w:r>
+    </w:p>
+    <w:p>
+      <w:r>
+        <w:rPr>
+          <w:rFonts w:hint="eastAsia"/>
+        </w:rPr>
+        <w:t>5、调用微服务</w:t>
+      </w:r>
+    </w:p>
+    <w:p>
+      <w:pPr>
+        <w:rPr>
+          <w:rFonts w:ascii="宋体" w:eastAsia="宋体" w:hAnsi="宋体"/>
+        </w:rPr>
+      </w:pPr>
+      <w:r>
+        <w:rPr>
+          <w:rFonts w:hint="eastAsia"/>
+        </w:rPr>
+        <w:t xml:space="preserve">在调用的地方注入 </w:t>
+      </w:r>
+      <w:proofErr w:type="spellStart"/>
+      <w:r>
+        <w:rPr>
+          <w:rFonts w:ascii="宋体" w:eastAsia="宋体" w:hAnsi="宋体"/>
+        </w:rPr>
+        <w:t>VodClient</w:t>
+      </w:r>
+      <w:proofErr w:type="spellEnd"/>
+      <w:r>
+        <w:rPr>
+          <w:rFonts w:ascii="宋体" w:eastAsia="宋体" w:hAnsi="宋体"/>
+        </w:rPr>
+        <w:t xml:space="preserve"> </w:t>
+      </w:r>
+    </w:p>
+    <w:p>
+      <w:r>
+        <w:rPr>
+          <w:rFonts w:hint="eastAsia"/>
+        </w:rPr>
+        <w:t>即可调用</w:t>
+      </w:r>
+      <w:proofErr w:type="spellStart"/>
+      <w:r>
+        <w:t>vodClient.removeVideo</w:t>
+      </w:r>
+      <w:proofErr w:type="spellEnd"/>
+      <w:r>
+        <w:t>(</w:t>
+      </w:r>
+      <w:proofErr w:type="spellStart"/>
+      <w:r>
+        <w:t>videoSourceId</w:t>
+      </w:r>
+      <w:proofErr w:type="spellEnd"/>
+      <w:proofErr w:type="gramStart"/>
+      <w:r>
+        <w:t>);</w:t>
+      </w:r>
+      <w:proofErr w:type="gramEnd"/>
+    </w:p>
+    <w:p/>
+    <w:p>
+      <w:pPr>
+        <w:rPr>
+          <w:rFonts w:hint="eastAsia"/>
+        </w:rPr>
+      </w:pPr>
+    </w:p>
+    <w:p/>
     <w:p>
       <w:pPr>
         <w:pStyle w:val="1"/>
@@ -7639,7 +9767,7 @@
                     <pic:cNvPicPr/>
                   </pic:nvPicPr>
                   <pic:blipFill>
-                    <a:blip r:embed="rId11"/>
+                    <a:blip r:embed="rId13"/>
                     <a:stretch>
                       <a:fillRect/>
                     </a:stretch>
@@ -7713,6 +9841,1462 @@
     <w:p/>
     <w:p/>
     <w:p/>
+    <w:p>
+      <w:pPr>
+        <w:pStyle w:val="1"/>
+      </w:pPr>
+      <w:r>
+        <w:t>B</w:t>
+      </w:r>
+      <w:r>
+        <w:rPr>
+          <w:rFonts w:hint="eastAsia"/>
+        </w:rPr>
+        <w:t>ug</w:t>
+      </w:r>
+    </w:p>
+    <w:p>
+      <w:pPr>
+        <w:pStyle w:val="2"/>
+      </w:pPr>
+      <w:r>
+        <w:rPr>
+          <w:rFonts w:hint="eastAsia"/>
+        </w:rPr>
+        <w:t xml:space="preserve">有些文件未找到引起报错问题 </w:t>
+      </w:r>
+      <w:r>
+        <w:t xml:space="preserve"> </w:t>
+      </w:r>
+    </w:p>
+    <w:p>
+      <w:r>
+        <w:rPr>
+          <w:rFonts w:hint="eastAsia"/>
+        </w:rPr>
+        <w:t xml:space="preserve">可能是编译问题 </w:t>
+      </w:r>
+      <w:r>
+        <w:rPr>
+          <w:rFonts w:hint="eastAsia"/>
+        </w:rPr>
+        <w:t xml:space="preserve">原因是 </w:t>
+      </w:r>
+      <w:proofErr w:type="spellStart"/>
+      <w:r>
+        <w:rPr>
+          <w:rFonts w:hint="eastAsia"/>
+        </w:rPr>
+        <w:t>springboot</w:t>
+      </w:r>
+      <w:proofErr w:type="spellEnd"/>
+      <w:r>
+        <w:rPr>
+          <w:rFonts w:hint="eastAsia"/>
+        </w:rPr>
+        <w:t xml:space="preserve">正常只会编译java文件到classes文件下 </w:t>
+      </w:r>
+      <w:r>
+        <w:t xml:space="preserve"> </w:t>
+      </w:r>
+    </w:p>
+    <w:p>
+      <w:r>
+        <w:rPr>
+          <w:rFonts w:hint="eastAsia"/>
+        </w:rPr>
+        <w:t xml:space="preserve"> 需要再pom文件加下面配置</w:t>
+      </w:r>
+    </w:p>
+    <w:p>
+      <w:pPr>
+        <w:autoSpaceDE w:val="0"/>
+        <w:autoSpaceDN w:val="0"/>
+        <w:adjustRightInd w:val="0"/>
+        <w:jc w:val="left"/>
+        <w:rPr>
+          <w:rFonts w:ascii="Consolas" w:hAnsi="Consolas" w:cs="Consolas"/>
+          <w:kern w:val="0"/>
+          <w:sz w:val="20"/>
+          <w:szCs w:val="20"/>
+        </w:rPr>
+      </w:pPr>
+      <w:r>
+        <w:rPr>
+          <w:rFonts w:ascii="Consolas" w:hAnsi="Consolas" w:cs="Consolas"/>
+          <w:color w:val="000000"/>
+          <w:kern w:val="0"/>
+          <w:sz w:val="20"/>
+          <w:szCs w:val="20"/>
+        </w:rPr>
+        <w:t xml:space="preserve">   </w:t>
+      </w:r>
+      <w:r>
+        <w:rPr>
+          <w:rFonts w:ascii="Consolas" w:hAnsi="Consolas" w:cs="Consolas"/>
+          <w:color w:val="008080"/>
+          <w:kern w:val="0"/>
+          <w:sz w:val="20"/>
+          <w:szCs w:val="20"/>
+        </w:rPr>
+        <w:t>&lt;</w:t>
+      </w:r>
+      <w:r>
+        <w:rPr>
+          <w:rFonts w:ascii="Consolas" w:hAnsi="Consolas" w:cs="Consolas"/>
+          <w:color w:val="3F7F7F"/>
+          <w:kern w:val="0"/>
+          <w:sz w:val="20"/>
+          <w:szCs w:val="20"/>
+        </w:rPr>
+        <w:t>resource</w:t>
+      </w:r>
+      <w:r>
+        <w:rPr>
+          <w:rFonts w:ascii="Consolas" w:hAnsi="Consolas" w:cs="Consolas"/>
+          <w:color w:val="008080"/>
+          <w:kern w:val="0"/>
+          <w:sz w:val="20"/>
+          <w:szCs w:val="20"/>
+        </w:rPr>
+        <w:t>&gt;</w:t>
+      </w:r>
+    </w:p>
+    <w:p>
+      <w:pPr>
+        <w:autoSpaceDE w:val="0"/>
+        <w:autoSpaceDN w:val="0"/>
+        <w:adjustRightInd w:val="0"/>
+        <w:jc w:val="left"/>
+        <w:rPr>
+          <w:rFonts w:ascii="Consolas" w:hAnsi="Consolas" w:cs="Consolas"/>
+          <w:kern w:val="0"/>
+          <w:sz w:val="20"/>
+          <w:szCs w:val="20"/>
+        </w:rPr>
+      </w:pPr>
+      <w:r>
+        <w:rPr>
+          <w:rFonts w:ascii="Consolas" w:hAnsi="Consolas" w:cs="Consolas"/>
+          <w:color w:val="000000"/>
+          <w:kern w:val="0"/>
+          <w:sz w:val="20"/>
+          <w:szCs w:val="20"/>
+        </w:rPr>
+        <w:t xml:space="preserve">            </w:t>
+      </w:r>
+      <w:r>
+        <w:rPr>
+          <w:rFonts w:ascii="Consolas" w:hAnsi="Consolas" w:cs="Consolas"/>
+          <w:color w:val="008080"/>
+          <w:kern w:val="0"/>
+          <w:sz w:val="20"/>
+          <w:szCs w:val="20"/>
+        </w:rPr>
+        <w:t>&lt;</w:t>
+      </w:r>
+      <w:r>
+        <w:rPr>
+          <w:rFonts w:ascii="Consolas" w:hAnsi="Consolas" w:cs="Consolas"/>
+          <w:color w:val="3F7F7F"/>
+          <w:kern w:val="0"/>
+          <w:sz w:val="20"/>
+          <w:szCs w:val="20"/>
+        </w:rPr>
+        <w:t>directory</w:t>
+      </w:r>
+      <w:r>
+        <w:rPr>
+          <w:rFonts w:ascii="Consolas" w:hAnsi="Consolas" w:cs="Consolas"/>
+          <w:color w:val="008080"/>
+          <w:kern w:val="0"/>
+          <w:sz w:val="20"/>
+          <w:szCs w:val="20"/>
+        </w:rPr>
+        <w:t>&gt;</w:t>
+      </w:r>
+      <w:proofErr w:type="spellStart"/>
+      <w:r>
+        <w:rPr>
+          <w:rFonts w:ascii="Consolas" w:hAnsi="Consolas" w:cs="Consolas"/>
+          <w:color w:val="000000"/>
+          <w:kern w:val="0"/>
+          <w:sz w:val="20"/>
+          <w:szCs w:val="20"/>
+        </w:rPr>
+        <w:t>src</w:t>
+      </w:r>
+      <w:proofErr w:type="spellEnd"/>
+      <w:r>
+        <w:rPr>
+          <w:rFonts w:ascii="Consolas" w:hAnsi="Consolas" w:cs="Consolas"/>
+          <w:color w:val="000000"/>
+          <w:kern w:val="0"/>
+          <w:sz w:val="20"/>
+          <w:szCs w:val="20"/>
+        </w:rPr>
+        <w:t>/main/java</w:t>
+      </w:r>
+      <w:r>
+        <w:rPr>
+          <w:rFonts w:ascii="Consolas" w:hAnsi="Consolas" w:cs="Consolas"/>
+          <w:color w:val="008080"/>
+          <w:kern w:val="0"/>
+          <w:sz w:val="20"/>
+          <w:szCs w:val="20"/>
+        </w:rPr>
+        <w:t>&lt;/</w:t>
+      </w:r>
+      <w:r>
+        <w:rPr>
+          <w:rFonts w:ascii="Consolas" w:hAnsi="Consolas" w:cs="Consolas"/>
+          <w:color w:val="3F7F7F"/>
+          <w:kern w:val="0"/>
+          <w:sz w:val="20"/>
+          <w:szCs w:val="20"/>
+        </w:rPr>
+        <w:t>directory</w:t>
+      </w:r>
+      <w:r>
+        <w:rPr>
+          <w:rFonts w:ascii="Consolas" w:hAnsi="Consolas" w:cs="Consolas"/>
+          <w:color w:val="008080"/>
+          <w:kern w:val="0"/>
+          <w:sz w:val="20"/>
+          <w:szCs w:val="20"/>
+        </w:rPr>
+        <w:t>&gt;</w:t>
+      </w:r>
+    </w:p>
+    <w:p>
+      <w:pPr>
+        <w:autoSpaceDE w:val="0"/>
+        <w:autoSpaceDN w:val="0"/>
+        <w:adjustRightInd w:val="0"/>
+        <w:jc w:val="left"/>
+        <w:rPr>
+          <w:rFonts w:ascii="Consolas" w:hAnsi="Consolas" w:cs="Consolas"/>
+          <w:kern w:val="0"/>
+          <w:sz w:val="20"/>
+          <w:szCs w:val="20"/>
+        </w:rPr>
+      </w:pPr>
+      <w:r>
+        <w:rPr>
+          <w:rFonts w:ascii="Consolas" w:hAnsi="Consolas" w:cs="Consolas"/>
+          <w:color w:val="000000"/>
+          <w:kern w:val="0"/>
+          <w:sz w:val="20"/>
+          <w:szCs w:val="20"/>
+        </w:rPr>
+        <w:t xml:space="preserve">            </w:t>
+      </w:r>
+      <w:r>
+        <w:rPr>
+          <w:rFonts w:ascii="Consolas" w:hAnsi="Consolas" w:cs="Consolas"/>
+          <w:color w:val="008080"/>
+          <w:kern w:val="0"/>
+          <w:sz w:val="20"/>
+          <w:szCs w:val="20"/>
+        </w:rPr>
+        <w:t>&lt;</w:t>
+      </w:r>
+      <w:r>
+        <w:rPr>
+          <w:rFonts w:ascii="Consolas" w:hAnsi="Consolas" w:cs="Consolas"/>
+          <w:color w:val="3F7F7F"/>
+          <w:kern w:val="0"/>
+          <w:sz w:val="20"/>
+          <w:szCs w:val="20"/>
+        </w:rPr>
+        <w:t>includes</w:t>
+      </w:r>
+      <w:r>
+        <w:rPr>
+          <w:rFonts w:ascii="Consolas" w:hAnsi="Consolas" w:cs="Consolas"/>
+          <w:color w:val="008080"/>
+          <w:kern w:val="0"/>
+          <w:sz w:val="20"/>
+          <w:szCs w:val="20"/>
+        </w:rPr>
+        <w:t>&gt;</w:t>
+      </w:r>
+    </w:p>
+    <w:p>
+      <w:pPr>
+        <w:autoSpaceDE w:val="0"/>
+        <w:autoSpaceDN w:val="0"/>
+        <w:adjustRightInd w:val="0"/>
+        <w:jc w:val="left"/>
+        <w:rPr>
+          <w:rFonts w:ascii="Consolas" w:hAnsi="Consolas" w:cs="Consolas"/>
+          <w:kern w:val="0"/>
+          <w:sz w:val="20"/>
+          <w:szCs w:val="20"/>
+        </w:rPr>
+      </w:pPr>
+      <w:r>
+        <w:rPr>
+          <w:rFonts w:ascii="Consolas" w:hAnsi="Consolas" w:cs="Consolas"/>
+          <w:color w:val="000000"/>
+          <w:kern w:val="0"/>
+          <w:sz w:val="20"/>
+          <w:szCs w:val="20"/>
+        </w:rPr>
+        <w:t xml:space="preserve">                </w:t>
+      </w:r>
+      <w:r>
+        <w:rPr>
+          <w:rFonts w:ascii="Consolas" w:hAnsi="Consolas" w:cs="Consolas"/>
+          <w:color w:val="008080"/>
+          <w:kern w:val="0"/>
+          <w:sz w:val="20"/>
+          <w:szCs w:val="20"/>
+        </w:rPr>
+        <w:t>&lt;</w:t>
+      </w:r>
+      <w:r>
+        <w:rPr>
+          <w:rFonts w:ascii="Consolas" w:hAnsi="Consolas" w:cs="Consolas"/>
+          <w:color w:val="3F7F7F"/>
+          <w:kern w:val="0"/>
+          <w:sz w:val="20"/>
+          <w:szCs w:val="20"/>
+        </w:rPr>
+        <w:t>include</w:t>
+      </w:r>
+      <w:r>
+        <w:rPr>
+          <w:rFonts w:ascii="Consolas" w:hAnsi="Consolas" w:cs="Consolas"/>
+          <w:color w:val="008080"/>
+          <w:kern w:val="0"/>
+          <w:sz w:val="20"/>
+          <w:szCs w:val="20"/>
+        </w:rPr>
+        <w:t>&gt;</w:t>
+      </w:r>
+      <w:r>
+        <w:rPr>
+          <w:rFonts w:ascii="Consolas" w:hAnsi="Consolas" w:cs="Consolas"/>
+          <w:color w:val="000000"/>
+          <w:kern w:val="0"/>
+          <w:sz w:val="20"/>
+          <w:szCs w:val="20"/>
+        </w:rPr>
+        <w:t>**/*.xml</w:t>
+      </w:r>
+      <w:r>
+        <w:rPr>
+          <w:rFonts w:ascii="Consolas" w:hAnsi="Consolas" w:cs="Consolas"/>
+          <w:color w:val="008080"/>
+          <w:kern w:val="0"/>
+          <w:sz w:val="20"/>
+          <w:szCs w:val="20"/>
+        </w:rPr>
+        <w:t>&lt;/</w:t>
+      </w:r>
+      <w:r>
+        <w:rPr>
+          <w:rFonts w:ascii="Consolas" w:hAnsi="Consolas" w:cs="Consolas"/>
+          <w:color w:val="3F7F7F"/>
+          <w:kern w:val="0"/>
+          <w:sz w:val="20"/>
+          <w:szCs w:val="20"/>
+        </w:rPr>
+        <w:t>include</w:t>
+      </w:r>
+      <w:r>
+        <w:rPr>
+          <w:rFonts w:ascii="Consolas" w:hAnsi="Consolas" w:cs="Consolas"/>
+          <w:color w:val="008080"/>
+          <w:kern w:val="0"/>
+          <w:sz w:val="20"/>
+          <w:szCs w:val="20"/>
+        </w:rPr>
+        <w:t>&gt;</w:t>
+      </w:r>
+    </w:p>
+    <w:p>
+      <w:pPr>
+        <w:autoSpaceDE w:val="0"/>
+        <w:autoSpaceDN w:val="0"/>
+        <w:adjustRightInd w:val="0"/>
+        <w:jc w:val="left"/>
+        <w:rPr>
+          <w:rFonts w:ascii="Consolas" w:hAnsi="Consolas" w:cs="Consolas"/>
+          <w:kern w:val="0"/>
+          <w:sz w:val="20"/>
+          <w:szCs w:val="20"/>
+        </w:rPr>
+      </w:pPr>
+      <w:r>
+        <w:rPr>
+          <w:rFonts w:ascii="Consolas" w:hAnsi="Consolas" w:cs="Consolas"/>
+          <w:color w:val="000000"/>
+          <w:kern w:val="0"/>
+          <w:sz w:val="20"/>
+          <w:szCs w:val="20"/>
+        </w:rPr>
+        <w:t xml:space="preserve">                </w:t>
+      </w:r>
+      <w:r>
+        <w:rPr>
+          <w:rFonts w:ascii="Consolas" w:hAnsi="Consolas" w:cs="Consolas"/>
+          <w:color w:val="008080"/>
+          <w:kern w:val="0"/>
+          <w:sz w:val="20"/>
+          <w:szCs w:val="20"/>
+        </w:rPr>
+        <w:t>&lt;</w:t>
+      </w:r>
+      <w:r>
+        <w:rPr>
+          <w:rFonts w:ascii="Consolas" w:hAnsi="Consolas" w:cs="Consolas"/>
+          <w:color w:val="3F7F7F"/>
+          <w:kern w:val="0"/>
+          <w:sz w:val="20"/>
+          <w:szCs w:val="20"/>
+        </w:rPr>
+        <w:t>include</w:t>
+      </w:r>
+      <w:r>
+        <w:rPr>
+          <w:rFonts w:ascii="Consolas" w:hAnsi="Consolas" w:cs="Consolas"/>
+          <w:color w:val="008080"/>
+          <w:kern w:val="0"/>
+          <w:sz w:val="20"/>
+          <w:szCs w:val="20"/>
+        </w:rPr>
+        <w:t>&gt;</w:t>
+      </w:r>
+      <w:r>
+        <w:rPr>
+          <w:rFonts w:ascii="Consolas" w:hAnsi="Consolas" w:cs="Consolas"/>
+          <w:color w:val="000000"/>
+          <w:kern w:val="0"/>
+          <w:sz w:val="20"/>
+          <w:szCs w:val="20"/>
+        </w:rPr>
+        <w:t>**/*.</w:t>
+      </w:r>
+      <w:proofErr w:type="spellStart"/>
+      <w:r>
+        <w:rPr>
+          <w:rFonts w:ascii="Consolas" w:hAnsi="Consolas" w:cs="Consolas"/>
+          <w:color w:val="000000"/>
+          <w:kern w:val="0"/>
+          <w:sz w:val="20"/>
+          <w:szCs w:val="20"/>
+        </w:rPr>
+        <w:t>yml</w:t>
+      </w:r>
+      <w:proofErr w:type="spellEnd"/>
+      <w:r>
+        <w:rPr>
+          <w:rFonts w:ascii="Consolas" w:hAnsi="Consolas" w:cs="Consolas"/>
+          <w:color w:val="008080"/>
+          <w:kern w:val="0"/>
+          <w:sz w:val="20"/>
+          <w:szCs w:val="20"/>
+        </w:rPr>
+        <w:t>&lt;/</w:t>
+      </w:r>
+      <w:r>
+        <w:rPr>
+          <w:rFonts w:ascii="Consolas" w:hAnsi="Consolas" w:cs="Consolas"/>
+          <w:color w:val="3F7F7F"/>
+          <w:kern w:val="0"/>
+          <w:sz w:val="20"/>
+          <w:szCs w:val="20"/>
+        </w:rPr>
+        <w:t>include</w:t>
+      </w:r>
+      <w:r>
+        <w:rPr>
+          <w:rFonts w:ascii="Consolas" w:hAnsi="Consolas" w:cs="Consolas"/>
+          <w:color w:val="008080"/>
+          <w:kern w:val="0"/>
+          <w:sz w:val="20"/>
+          <w:szCs w:val="20"/>
+        </w:rPr>
+        <w:t>&gt;</w:t>
+      </w:r>
+    </w:p>
+    <w:p>
+      <w:pPr>
+        <w:autoSpaceDE w:val="0"/>
+        <w:autoSpaceDN w:val="0"/>
+        <w:adjustRightInd w:val="0"/>
+        <w:jc w:val="left"/>
+        <w:rPr>
+          <w:rFonts w:ascii="Consolas" w:hAnsi="Consolas" w:cs="Consolas"/>
+          <w:kern w:val="0"/>
+          <w:sz w:val="20"/>
+          <w:szCs w:val="20"/>
+        </w:rPr>
+      </w:pPr>
+      <w:r>
+        <w:rPr>
+          <w:rFonts w:ascii="Consolas" w:hAnsi="Consolas" w:cs="Consolas"/>
+          <w:color w:val="000000"/>
+          <w:kern w:val="0"/>
+          <w:sz w:val="20"/>
+          <w:szCs w:val="20"/>
+        </w:rPr>
+        <w:t xml:space="preserve">            </w:t>
+      </w:r>
+      <w:r>
+        <w:rPr>
+          <w:rFonts w:ascii="Consolas" w:hAnsi="Consolas" w:cs="Consolas"/>
+          <w:color w:val="000000"/>
+          <w:kern w:val="0"/>
+          <w:sz w:val="20"/>
+          <w:szCs w:val="20"/>
+        </w:rPr>
+        <w:tab/>
+      </w:r>
+      <w:r>
+        <w:rPr>
+          <w:rFonts w:ascii="Consolas" w:hAnsi="Consolas" w:cs="Consolas"/>
+          <w:color w:val="008080"/>
+          <w:kern w:val="0"/>
+          <w:sz w:val="20"/>
+          <w:szCs w:val="20"/>
+        </w:rPr>
+        <w:t>&lt;</w:t>
+      </w:r>
+      <w:r>
+        <w:rPr>
+          <w:rFonts w:ascii="Consolas" w:hAnsi="Consolas" w:cs="Consolas"/>
+          <w:color w:val="3F7F7F"/>
+          <w:kern w:val="0"/>
+          <w:sz w:val="20"/>
+          <w:szCs w:val="20"/>
+        </w:rPr>
+        <w:t>include</w:t>
+      </w:r>
+      <w:r>
+        <w:rPr>
+          <w:rFonts w:ascii="Consolas" w:hAnsi="Consolas" w:cs="Consolas"/>
+          <w:color w:val="008080"/>
+          <w:kern w:val="0"/>
+          <w:sz w:val="20"/>
+          <w:szCs w:val="20"/>
+        </w:rPr>
+        <w:t>&gt;</w:t>
+      </w:r>
+      <w:r>
+        <w:rPr>
+          <w:rFonts w:ascii="Consolas" w:hAnsi="Consolas" w:cs="Consolas"/>
+          <w:color w:val="000000"/>
+          <w:kern w:val="0"/>
+          <w:sz w:val="20"/>
+          <w:szCs w:val="20"/>
+        </w:rPr>
+        <w:t>**/</w:t>
+      </w:r>
+      <w:proofErr w:type="gramStart"/>
+      <w:r>
+        <w:rPr>
+          <w:rFonts w:ascii="Consolas" w:hAnsi="Consolas" w:cs="Consolas"/>
+          <w:color w:val="000000"/>
+          <w:kern w:val="0"/>
+          <w:sz w:val="20"/>
+          <w:szCs w:val="20"/>
+        </w:rPr>
+        <w:t>*.properties</w:t>
+      </w:r>
+      <w:proofErr w:type="gramEnd"/>
+      <w:r>
+        <w:rPr>
+          <w:rFonts w:ascii="Consolas" w:hAnsi="Consolas" w:cs="Consolas"/>
+          <w:color w:val="008080"/>
+          <w:kern w:val="0"/>
+          <w:sz w:val="20"/>
+          <w:szCs w:val="20"/>
+        </w:rPr>
+        <w:t>&lt;/</w:t>
+      </w:r>
+      <w:r>
+        <w:rPr>
+          <w:rFonts w:ascii="Consolas" w:hAnsi="Consolas" w:cs="Consolas"/>
+          <w:color w:val="3F7F7F"/>
+          <w:kern w:val="0"/>
+          <w:sz w:val="20"/>
+          <w:szCs w:val="20"/>
+        </w:rPr>
+        <w:t>include</w:t>
+      </w:r>
+      <w:r>
+        <w:rPr>
+          <w:rFonts w:ascii="Consolas" w:hAnsi="Consolas" w:cs="Consolas"/>
+          <w:color w:val="008080"/>
+          <w:kern w:val="0"/>
+          <w:sz w:val="20"/>
+          <w:szCs w:val="20"/>
+        </w:rPr>
+        <w:t>&gt;</w:t>
+      </w:r>
+    </w:p>
+    <w:p>
+      <w:pPr>
+        <w:autoSpaceDE w:val="0"/>
+        <w:autoSpaceDN w:val="0"/>
+        <w:adjustRightInd w:val="0"/>
+        <w:jc w:val="left"/>
+        <w:rPr>
+          <w:rFonts w:ascii="Consolas" w:hAnsi="Consolas" w:cs="Consolas"/>
+          <w:kern w:val="0"/>
+          <w:sz w:val="20"/>
+          <w:szCs w:val="20"/>
+        </w:rPr>
+      </w:pPr>
+      <w:r>
+        <w:rPr>
+          <w:rFonts w:ascii="Consolas" w:hAnsi="Consolas" w:cs="Consolas"/>
+          <w:color w:val="000000"/>
+          <w:kern w:val="0"/>
+          <w:sz w:val="20"/>
+          <w:szCs w:val="20"/>
+        </w:rPr>
+        <w:t xml:space="preserve">            </w:t>
+      </w:r>
+      <w:r>
+        <w:rPr>
+          <w:rFonts w:ascii="Consolas" w:hAnsi="Consolas" w:cs="Consolas"/>
+          <w:color w:val="008080"/>
+          <w:kern w:val="0"/>
+          <w:sz w:val="20"/>
+          <w:szCs w:val="20"/>
+        </w:rPr>
+        <w:t>&lt;/</w:t>
+      </w:r>
+      <w:r>
+        <w:rPr>
+          <w:rFonts w:ascii="Consolas" w:hAnsi="Consolas" w:cs="Consolas"/>
+          <w:color w:val="3F7F7F"/>
+          <w:kern w:val="0"/>
+          <w:sz w:val="20"/>
+          <w:szCs w:val="20"/>
+        </w:rPr>
+        <w:t>includes</w:t>
+      </w:r>
+      <w:r>
+        <w:rPr>
+          <w:rFonts w:ascii="Consolas" w:hAnsi="Consolas" w:cs="Consolas"/>
+          <w:color w:val="008080"/>
+          <w:kern w:val="0"/>
+          <w:sz w:val="20"/>
+          <w:szCs w:val="20"/>
+        </w:rPr>
+        <w:t>&gt;</w:t>
+      </w:r>
+    </w:p>
+    <w:p>
+      <w:pPr>
+        <w:autoSpaceDE w:val="0"/>
+        <w:autoSpaceDN w:val="0"/>
+        <w:adjustRightInd w:val="0"/>
+        <w:jc w:val="left"/>
+        <w:rPr>
+          <w:rFonts w:ascii="Consolas" w:hAnsi="Consolas" w:cs="Consolas"/>
+          <w:kern w:val="0"/>
+          <w:sz w:val="20"/>
+          <w:szCs w:val="20"/>
+        </w:rPr>
+      </w:pPr>
+      <w:r>
+        <w:rPr>
+          <w:rFonts w:ascii="Consolas" w:hAnsi="Consolas" w:cs="Consolas"/>
+          <w:color w:val="000000"/>
+          <w:kern w:val="0"/>
+          <w:sz w:val="20"/>
+          <w:szCs w:val="20"/>
+        </w:rPr>
+        <w:t xml:space="preserve">            </w:t>
+      </w:r>
+      <w:r>
+        <w:rPr>
+          <w:rFonts w:ascii="Consolas" w:hAnsi="Consolas" w:cs="Consolas"/>
+          <w:color w:val="008080"/>
+          <w:kern w:val="0"/>
+          <w:sz w:val="20"/>
+          <w:szCs w:val="20"/>
+        </w:rPr>
+        <w:t>&lt;</w:t>
+      </w:r>
+      <w:r>
+        <w:rPr>
+          <w:rFonts w:ascii="Consolas" w:hAnsi="Consolas" w:cs="Consolas"/>
+          <w:color w:val="3F7F7F"/>
+          <w:kern w:val="0"/>
+          <w:sz w:val="20"/>
+          <w:szCs w:val="20"/>
+        </w:rPr>
+        <w:t>filtering</w:t>
+      </w:r>
+      <w:r>
+        <w:rPr>
+          <w:rFonts w:ascii="Consolas" w:hAnsi="Consolas" w:cs="Consolas"/>
+          <w:color w:val="008080"/>
+          <w:kern w:val="0"/>
+          <w:sz w:val="20"/>
+          <w:szCs w:val="20"/>
+        </w:rPr>
+        <w:t>&gt;</w:t>
+      </w:r>
+      <w:r>
+        <w:rPr>
+          <w:rFonts w:ascii="Consolas" w:hAnsi="Consolas" w:cs="Consolas"/>
+          <w:color w:val="000000"/>
+          <w:kern w:val="0"/>
+          <w:sz w:val="20"/>
+          <w:szCs w:val="20"/>
+        </w:rPr>
+        <w:t>false</w:t>
+      </w:r>
+      <w:r>
+        <w:rPr>
+          <w:rFonts w:ascii="Consolas" w:hAnsi="Consolas" w:cs="Consolas"/>
+          <w:color w:val="008080"/>
+          <w:kern w:val="0"/>
+          <w:sz w:val="20"/>
+          <w:szCs w:val="20"/>
+        </w:rPr>
+        <w:t>&lt;/</w:t>
+      </w:r>
+      <w:r>
+        <w:rPr>
+          <w:rFonts w:ascii="Consolas" w:hAnsi="Consolas" w:cs="Consolas"/>
+          <w:color w:val="3F7F7F"/>
+          <w:kern w:val="0"/>
+          <w:sz w:val="20"/>
+          <w:szCs w:val="20"/>
+        </w:rPr>
+        <w:t>filtering</w:t>
+      </w:r>
+      <w:r>
+        <w:rPr>
+          <w:rFonts w:ascii="Consolas" w:hAnsi="Consolas" w:cs="Consolas"/>
+          <w:color w:val="008080"/>
+          <w:kern w:val="0"/>
+          <w:sz w:val="20"/>
+          <w:szCs w:val="20"/>
+        </w:rPr>
+        <w:t>&gt;</w:t>
+      </w:r>
+    </w:p>
+    <w:p>
+      <w:pPr>
+        <w:autoSpaceDE w:val="0"/>
+        <w:autoSpaceDN w:val="0"/>
+        <w:adjustRightInd w:val="0"/>
+        <w:jc w:val="left"/>
+        <w:rPr>
+          <w:rFonts w:ascii="Consolas" w:hAnsi="Consolas" w:cs="Consolas"/>
+          <w:kern w:val="0"/>
+          <w:sz w:val="20"/>
+          <w:szCs w:val="20"/>
+        </w:rPr>
+      </w:pPr>
+      <w:r>
+        <w:rPr>
+          <w:rFonts w:ascii="Consolas" w:hAnsi="Consolas" w:cs="Consolas"/>
+          <w:color w:val="000000"/>
+          <w:kern w:val="0"/>
+          <w:sz w:val="20"/>
+          <w:szCs w:val="20"/>
+        </w:rPr>
+        <w:t xml:space="preserve">        </w:t>
+      </w:r>
+      <w:r>
+        <w:rPr>
+          <w:rFonts w:ascii="Consolas" w:hAnsi="Consolas" w:cs="Consolas"/>
+          <w:color w:val="008080"/>
+          <w:kern w:val="0"/>
+          <w:sz w:val="20"/>
+          <w:szCs w:val="20"/>
+        </w:rPr>
+        <w:t>&lt;/</w:t>
+      </w:r>
+      <w:r>
+        <w:rPr>
+          <w:rFonts w:ascii="Consolas" w:hAnsi="Consolas" w:cs="Consolas"/>
+          <w:color w:val="3F7F7F"/>
+          <w:kern w:val="0"/>
+          <w:sz w:val="20"/>
+          <w:szCs w:val="20"/>
+        </w:rPr>
+        <w:t>resource</w:t>
+      </w:r>
+      <w:r>
+        <w:rPr>
+          <w:rFonts w:ascii="Consolas" w:hAnsi="Consolas" w:cs="Consolas"/>
+          <w:color w:val="008080"/>
+          <w:kern w:val="0"/>
+          <w:sz w:val="20"/>
+          <w:szCs w:val="20"/>
+        </w:rPr>
+        <w:t>&gt;</w:t>
+      </w:r>
+    </w:p>
+    <w:p>
+      <w:pPr>
+        <w:autoSpaceDE w:val="0"/>
+        <w:autoSpaceDN w:val="0"/>
+        <w:adjustRightInd w:val="0"/>
+        <w:jc w:val="left"/>
+        <w:rPr>
+          <w:rFonts w:ascii="Consolas" w:hAnsi="Consolas" w:cs="Consolas"/>
+          <w:kern w:val="0"/>
+          <w:sz w:val="20"/>
+          <w:szCs w:val="20"/>
+        </w:rPr>
+      </w:pPr>
+      <w:r>
+        <w:rPr>
+          <w:rFonts w:ascii="Consolas" w:hAnsi="Consolas" w:cs="Consolas"/>
+          <w:color w:val="000000"/>
+          <w:kern w:val="0"/>
+          <w:sz w:val="20"/>
+          <w:szCs w:val="20"/>
+        </w:rPr>
+        <w:lastRenderedPageBreak/>
+        <w:t xml:space="preserve">         </w:t>
+      </w:r>
+      <w:r>
+        <w:rPr>
+          <w:rFonts w:ascii="Consolas" w:hAnsi="Consolas" w:cs="Consolas"/>
+          <w:color w:val="008080"/>
+          <w:kern w:val="0"/>
+          <w:sz w:val="20"/>
+          <w:szCs w:val="20"/>
+        </w:rPr>
+        <w:t>&lt;</w:t>
+      </w:r>
+      <w:r>
+        <w:rPr>
+          <w:rFonts w:ascii="Consolas" w:hAnsi="Consolas" w:cs="Consolas"/>
+          <w:color w:val="3F7F7F"/>
+          <w:kern w:val="0"/>
+          <w:sz w:val="20"/>
+          <w:szCs w:val="20"/>
+        </w:rPr>
+        <w:t>resource</w:t>
+      </w:r>
+      <w:r>
+        <w:rPr>
+          <w:rFonts w:ascii="Consolas" w:hAnsi="Consolas" w:cs="Consolas"/>
+          <w:color w:val="008080"/>
+          <w:kern w:val="0"/>
+          <w:sz w:val="20"/>
+          <w:szCs w:val="20"/>
+        </w:rPr>
+        <w:t>&gt;</w:t>
+      </w:r>
+    </w:p>
+    <w:p>
+      <w:pPr>
+        <w:autoSpaceDE w:val="0"/>
+        <w:autoSpaceDN w:val="0"/>
+        <w:adjustRightInd w:val="0"/>
+        <w:jc w:val="left"/>
+        <w:rPr>
+          <w:rFonts w:ascii="Consolas" w:hAnsi="Consolas" w:cs="Consolas"/>
+          <w:kern w:val="0"/>
+          <w:sz w:val="20"/>
+          <w:szCs w:val="20"/>
+        </w:rPr>
+      </w:pPr>
+      <w:r>
+        <w:rPr>
+          <w:rFonts w:ascii="Consolas" w:hAnsi="Consolas" w:cs="Consolas"/>
+          <w:color w:val="000000"/>
+          <w:kern w:val="0"/>
+          <w:sz w:val="20"/>
+          <w:szCs w:val="20"/>
+        </w:rPr>
+        <w:t xml:space="preserve">        </w:t>
+      </w:r>
+      <w:r>
+        <w:rPr>
+          <w:rFonts w:ascii="Consolas" w:hAnsi="Consolas" w:cs="Consolas"/>
+          <w:color w:val="008080"/>
+          <w:kern w:val="0"/>
+          <w:sz w:val="20"/>
+          <w:szCs w:val="20"/>
+        </w:rPr>
+        <w:t>&lt;</w:t>
+      </w:r>
+      <w:r>
+        <w:rPr>
+          <w:rFonts w:ascii="Consolas" w:hAnsi="Consolas" w:cs="Consolas"/>
+          <w:color w:val="3F7F7F"/>
+          <w:kern w:val="0"/>
+          <w:sz w:val="20"/>
+          <w:szCs w:val="20"/>
+        </w:rPr>
+        <w:t>directory</w:t>
+      </w:r>
+      <w:r>
+        <w:rPr>
+          <w:rFonts w:ascii="Consolas" w:hAnsi="Consolas" w:cs="Consolas"/>
+          <w:color w:val="008080"/>
+          <w:kern w:val="0"/>
+          <w:sz w:val="20"/>
+          <w:szCs w:val="20"/>
+        </w:rPr>
+        <w:t>&gt;</w:t>
+      </w:r>
+      <w:proofErr w:type="spellStart"/>
+      <w:r>
+        <w:rPr>
+          <w:rFonts w:ascii="Consolas" w:hAnsi="Consolas" w:cs="Consolas"/>
+          <w:color w:val="000000"/>
+          <w:kern w:val="0"/>
+          <w:sz w:val="20"/>
+          <w:szCs w:val="20"/>
+        </w:rPr>
+        <w:t>src</w:t>
+      </w:r>
+      <w:proofErr w:type="spellEnd"/>
+      <w:r>
+        <w:rPr>
+          <w:rFonts w:ascii="Consolas" w:hAnsi="Consolas" w:cs="Consolas"/>
+          <w:color w:val="000000"/>
+          <w:kern w:val="0"/>
+          <w:sz w:val="20"/>
+          <w:szCs w:val="20"/>
+        </w:rPr>
+        <w:t>/main/resources</w:t>
+      </w:r>
+      <w:r>
+        <w:rPr>
+          <w:rFonts w:ascii="Consolas" w:hAnsi="Consolas" w:cs="Consolas"/>
+          <w:color w:val="008080"/>
+          <w:kern w:val="0"/>
+          <w:sz w:val="20"/>
+          <w:szCs w:val="20"/>
+        </w:rPr>
+        <w:t>&lt;/</w:t>
+      </w:r>
+      <w:r>
+        <w:rPr>
+          <w:rFonts w:ascii="Consolas" w:hAnsi="Consolas" w:cs="Consolas"/>
+          <w:color w:val="3F7F7F"/>
+          <w:kern w:val="0"/>
+          <w:sz w:val="20"/>
+          <w:szCs w:val="20"/>
+        </w:rPr>
+        <w:t>directory</w:t>
+      </w:r>
+      <w:r>
+        <w:rPr>
+          <w:rFonts w:ascii="Consolas" w:hAnsi="Consolas" w:cs="Consolas"/>
+          <w:color w:val="008080"/>
+          <w:kern w:val="0"/>
+          <w:sz w:val="20"/>
+          <w:szCs w:val="20"/>
+        </w:rPr>
+        <w:t>&gt;</w:t>
+      </w:r>
+    </w:p>
+    <w:p>
+      <w:pPr>
+        <w:autoSpaceDE w:val="0"/>
+        <w:autoSpaceDN w:val="0"/>
+        <w:adjustRightInd w:val="0"/>
+        <w:jc w:val="left"/>
+        <w:rPr>
+          <w:rFonts w:ascii="Consolas" w:hAnsi="Consolas" w:cs="Consolas"/>
+          <w:kern w:val="0"/>
+          <w:sz w:val="20"/>
+          <w:szCs w:val="20"/>
+        </w:rPr>
+      </w:pPr>
+      <w:r>
+        <w:rPr>
+          <w:rFonts w:ascii="Consolas" w:hAnsi="Consolas" w:cs="Consolas"/>
+          <w:color w:val="000000"/>
+          <w:kern w:val="0"/>
+          <w:sz w:val="20"/>
+          <w:szCs w:val="20"/>
+        </w:rPr>
+        <w:t xml:space="preserve">        </w:t>
+      </w:r>
+      <w:r>
+        <w:rPr>
+          <w:rFonts w:ascii="Consolas" w:hAnsi="Consolas" w:cs="Consolas"/>
+          <w:color w:val="008080"/>
+          <w:kern w:val="0"/>
+          <w:sz w:val="20"/>
+          <w:szCs w:val="20"/>
+        </w:rPr>
+        <w:t>&lt;</w:t>
+      </w:r>
+      <w:r>
+        <w:rPr>
+          <w:rFonts w:ascii="Consolas" w:hAnsi="Consolas" w:cs="Consolas"/>
+          <w:color w:val="3F7F7F"/>
+          <w:kern w:val="0"/>
+          <w:sz w:val="20"/>
+          <w:szCs w:val="20"/>
+        </w:rPr>
+        <w:t>includes</w:t>
+      </w:r>
+      <w:r>
+        <w:rPr>
+          <w:rFonts w:ascii="Consolas" w:hAnsi="Consolas" w:cs="Consolas"/>
+          <w:color w:val="008080"/>
+          <w:kern w:val="0"/>
+          <w:sz w:val="20"/>
+          <w:szCs w:val="20"/>
+        </w:rPr>
+        <w:t>&gt;</w:t>
+      </w:r>
+    </w:p>
+    <w:p>
+      <w:pPr>
+        <w:autoSpaceDE w:val="0"/>
+        <w:autoSpaceDN w:val="0"/>
+        <w:adjustRightInd w:val="0"/>
+        <w:jc w:val="left"/>
+        <w:rPr>
+          <w:rFonts w:ascii="Consolas" w:hAnsi="Consolas" w:cs="Consolas"/>
+          <w:kern w:val="0"/>
+          <w:sz w:val="20"/>
+          <w:szCs w:val="20"/>
+        </w:rPr>
+      </w:pPr>
+      <w:r>
+        <w:rPr>
+          <w:rFonts w:ascii="Consolas" w:hAnsi="Consolas" w:cs="Consolas"/>
+          <w:color w:val="000000"/>
+          <w:kern w:val="0"/>
+          <w:sz w:val="20"/>
+          <w:szCs w:val="20"/>
+        </w:rPr>
+        <w:t xml:space="preserve">            </w:t>
+      </w:r>
+      <w:r>
+        <w:rPr>
+          <w:rFonts w:ascii="Consolas" w:hAnsi="Consolas" w:cs="Consolas"/>
+          <w:color w:val="008080"/>
+          <w:kern w:val="0"/>
+          <w:sz w:val="20"/>
+          <w:szCs w:val="20"/>
+        </w:rPr>
+        <w:t>&lt;</w:t>
+      </w:r>
+      <w:r>
+        <w:rPr>
+          <w:rFonts w:ascii="Consolas" w:hAnsi="Consolas" w:cs="Consolas"/>
+          <w:color w:val="3F7F7F"/>
+          <w:kern w:val="0"/>
+          <w:sz w:val="20"/>
+          <w:szCs w:val="20"/>
+        </w:rPr>
+        <w:t>include</w:t>
+      </w:r>
+      <w:r>
+        <w:rPr>
+          <w:rFonts w:ascii="Consolas" w:hAnsi="Consolas" w:cs="Consolas"/>
+          <w:color w:val="008080"/>
+          <w:kern w:val="0"/>
+          <w:sz w:val="20"/>
+          <w:szCs w:val="20"/>
+        </w:rPr>
+        <w:t>&gt;</w:t>
+      </w:r>
+      <w:r>
+        <w:rPr>
+          <w:rFonts w:ascii="Consolas" w:hAnsi="Consolas" w:cs="Consolas"/>
+          <w:color w:val="000000"/>
+          <w:kern w:val="0"/>
+          <w:sz w:val="20"/>
+          <w:szCs w:val="20"/>
+        </w:rPr>
+        <w:t>**/*.</w:t>
+      </w:r>
+      <w:proofErr w:type="spellStart"/>
+      <w:r>
+        <w:rPr>
+          <w:rFonts w:ascii="Consolas" w:hAnsi="Consolas" w:cs="Consolas"/>
+          <w:color w:val="000000"/>
+          <w:kern w:val="0"/>
+          <w:sz w:val="20"/>
+          <w:szCs w:val="20"/>
+        </w:rPr>
+        <w:t>yml</w:t>
+      </w:r>
+      <w:proofErr w:type="spellEnd"/>
+      <w:r>
+        <w:rPr>
+          <w:rFonts w:ascii="Consolas" w:hAnsi="Consolas" w:cs="Consolas"/>
+          <w:color w:val="008080"/>
+          <w:kern w:val="0"/>
+          <w:sz w:val="20"/>
+          <w:szCs w:val="20"/>
+        </w:rPr>
+        <w:t>&lt;/</w:t>
+      </w:r>
+      <w:r>
+        <w:rPr>
+          <w:rFonts w:ascii="Consolas" w:hAnsi="Consolas" w:cs="Consolas"/>
+          <w:color w:val="3F7F7F"/>
+          <w:kern w:val="0"/>
+          <w:sz w:val="20"/>
+          <w:szCs w:val="20"/>
+        </w:rPr>
+        <w:t>include</w:t>
+      </w:r>
+      <w:r>
+        <w:rPr>
+          <w:rFonts w:ascii="Consolas" w:hAnsi="Consolas" w:cs="Consolas"/>
+          <w:color w:val="008080"/>
+          <w:kern w:val="0"/>
+          <w:sz w:val="20"/>
+          <w:szCs w:val="20"/>
+        </w:rPr>
+        <w:t>&gt;</w:t>
+      </w:r>
+    </w:p>
+    <w:p>
+      <w:pPr>
+        <w:autoSpaceDE w:val="0"/>
+        <w:autoSpaceDN w:val="0"/>
+        <w:adjustRightInd w:val="0"/>
+        <w:jc w:val="left"/>
+        <w:rPr>
+          <w:rFonts w:ascii="Consolas" w:hAnsi="Consolas" w:cs="Consolas"/>
+          <w:kern w:val="0"/>
+          <w:sz w:val="20"/>
+          <w:szCs w:val="20"/>
+        </w:rPr>
+      </w:pPr>
+      <w:r>
+        <w:rPr>
+          <w:rFonts w:ascii="Consolas" w:hAnsi="Consolas" w:cs="Consolas"/>
+          <w:color w:val="000000"/>
+          <w:kern w:val="0"/>
+          <w:sz w:val="20"/>
+          <w:szCs w:val="20"/>
+        </w:rPr>
+        <w:t xml:space="preserve">            </w:t>
+      </w:r>
+      <w:r>
+        <w:rPr>
+          <w:rFonts w:ascii="Consolas" w:hAnsi="Consolas" w:cs="Consolas"/>
+          <w:color w:val="008080"/>
+          <w:kern w:val="0"/>
+          <w:sz w:val="20"/>
+          <w:szCs w:val="20"/>
+        </w:rPr>
+        <w:t>&lt;</w:t>
+      </w:r>
+      <w:r>
+        <w:rPr>
+          <w:rFonts w:ascii="Consolas" w:hAnsi="Consolas" w:cs="Consolas"/>
+          <w:color w:val="3F7F7F"/>
+          <w:kern w:val="0"/>
+          <w:sz w:val="20"/>
+          <w:szCs w:val="20"/>
+        </w:rPr>
+        <w:t>include</w:t>
+      </w:r>
+      <w:r>
+        <w:rPr>
+          <w:rFonts w:ascii="Consolas" w:hAnsi="Consolas" w:cs="Consolas"/>
+          <w:color w:val="008080"/>
+          <w:kern w:val="0"/>
+          <w:sz w:val="20"/>
+          <w:szCs w:val="20"/>
+        </w:rPr>
+        <w:t>&gt;</w:t>
+      </w:r>
+      <w:r>
+        <w:rPr>
+          <w:rFonts w:ascii="Consolas" w:hAnsi="Consolas" w:cs="Consolas"/>
+          <w:color w:val="000000"/>
+          <w:kern w:val="0"/>
+          <w:sz w:val="20"/>
+          <w:szCs w:val="20"/>
+        </w:rPr>
+        <w:t>**/</w:t>
+      </w:r>
+      <w:proofErr w:type="gramStart"/>
+      <w:r>
+        <w:rPr>
+          <w:rFonts w:ascii="Consolas" w:hAnsi="Consolas" w:cs="Consolas"/>
+          <w:color w:val="000000"/>
+          <w:kern w:val="0"/>
+          <w:sz w:val="20"/>
+          <w:szCs w:val="20"/>
+        </w:rPr>
+        <w:t>*.properties</w:t>
+      </w:r>
+      <w:proofErr w:type="gramEnd"/>
+      <w:r>
+        <w:rPr>
+          <w:rFonts w:ascii="Consolas" w:hAnsi="Consolas" w:cs="Consolas"/>
+          <w:color w:val="008080"/>
+          <w:kern w:val="0"/>
+          <w:sz w:val="20"/>
+          <w:szCs w:val="20"/>
+        </w:rPr>
+        <w:t>&lt;/</w:t>
+      </w:r>
+      <w:r>
+        <w:rPr>
+          <w:rFonts w:ascii="Consolas" w:hAnsi="Consolas" w:cs="Consolas"/>
+          <w:color w:val="3F7F7F"/>
+          <w:kern w:val="0"/>
+          <w:sz w:val="20"/>
+          <w:szCs w:val="20"/>
+        </w:rPr>
+        <w:t>include</w:t>
+      </w:r>
+      <w:r>
+        <w:rPr>
+          <w:rFonts w:ascii="Consolas" w:hAnsi="Consolas" w:cs="Consolas"/>
+          <w:color w:val="008080"/>
+          <w:kern w:val="0"/>
+          <w:sz w:val="20"/>
+          <w:szCs w:val="20"/>
+        </w:rPr>
+        <w:t>&gt;</w:t>
+      </w:r>
+    </w:p>
+    <w:p>
+      <w:pPr>
+        <w:autoSpaceDE w:val="0"/>
+        <w:autoSpaceDN w:val="0"/>
+        <w:adjustRightInd w:val="0"/>
+        <w:jc w:val="left"/>
+        <w:rPr>
+          <w:rFonts w:ascii="Consolas" w:hAnsi="Consolas" w:cs="Consolas"/>
+          <w:kern w:val="0"/>
+          <w:sz w:val="20"/>
+          <w:szCs w:val="20"/>
+        </w:rPr>
+      </w:pPr>
+      <w:r>
+        <w:rPr>
+          <w:rFonts w:ascii="Consolas" w:hAnsi="Consolas" w:cs="Consolas"/>
+          <w:color w:val="000000"/>
+          <w:kern w:val="0"/>
+          <w:sz w:val="20"/>
+          <w:szCs w:val="20"/>
+        </w:rPr>
+        <w:t xml:space="preserve">            </w:t>
+      </w:r>
+      <w:r>
+        <w:rPr>
+          <w:rFonts w:ascii="Consolas" w:hAnsi="Consolas" w:cs="Consolas"/>
+          <w:color w:val="008080"/>
+          <w:kern w:val="0"/>
+          <w:sz w:val="20"/>
+          <w:szCs w:val="20"/>
+        </w:rPr>
+        <w:t>&lt;</w:t>
+      </w:r>
+      <w:r>
+        <w:rPr>
+          <w:rFonts w:ascii="Consolas" w:hAnsi="Consolas" w:cs="Consolas"/>
+          <w:color w:val="3F7F7F"/>
+          <w:kern w:val="0"/>
+          <w:sz w:val="20"/>
+          <w:szCs w:val="20"/>
+        </w:rPr>
+        <w:t>include</w:t>
+      </w:r>
+      <w:r>
+        <w:rPr>
+          <w:rFonts w:ascii="Consolas" w:hAnsi="Consolas" w:cs="Consolas"/>
+          <w:color w:val="008080"/>
+          <w:kern w:val="0"/>
+          <w:sz w:val="20"/>
+          <w:szCs w:val="20"/>
+        </w:rPr>
+        <w:t>&gt;</w:t>
+      </w:r>
+      <w:r>
+        <w:rPr>
+          <w:rFonts w:ascii="Consolas" w:hAnsi="Consolas" w:cs="Consolas"/>
+          <w:color w:val="000000"/>
+          <w:kern w:val="0"/>
+          <w:sz w:val="20"/>
+          <w:szCs w:val="20"/>
+        </w:rPr>
+        <w:t>**/*.xml</w:t>
+      </w:r>
+      <w:r>
+        <w:rPr>
+          <w:rFonts w:ascii="Consolas" w:hAnsi="Consolas" w:cs="Consolas"/>
+          <w:color w:val="008080"/>
+          <w:kern w:val="0"/>
+          <w:sz w:val="20"/>
+          <w:szCs w:val="20"/>
+        </w:rPr>
+        <w:t>&lt;/</w:t>
+      </w:r>
+      <w:r>
+        <w:rPr>
+          <w:rFonts w:ascii="Consolas" w:hAnsi="Consolas" w:cs="Consolas"/>
+          <w:color w:val="3F7F7F"/>
+          <w:kern w:val="0"/>
+          <w:sz w:val="20"/>
+          <w:szCs w:val="20"/>
+        </w:rPr>
+        <w:t>include</w:t>
+      </w:r>
+      <w:r>
+        <w:rPr>
+          <w:rFonts w:ascii="Consolas" w:hAnsi="Consolas" w:cs="Consolas"/>
+          <w:color w:val="008080"/>
+          <w:kern w:val="0"/>
+          <w:sz w:val="20"/>
+          <w:szCs w:val="20"/>
+        </w:rPr>
+        <w:t>&gt;</w:t>
+      </w:r>
+    </w:p>
+    <w:p>
+      <w:pPr>
+        <w:autoSpaceDE w:val="0"/>
+        <w:autoSpaceDN w:val="0"/>
+        <w:adjustRightInd w:val="0"/>
+        <w:jc w:val="left"/>
+        <w:rPr>
+          <w:rFonts w:ascii="Consolas" w:hAnsi="Consolas" w:cs="Consolas"/>
+          <w:kern w:val="0"/>
+          <w:sz w:val="20"/>
+          <w:szCs w:val="20"/>
+        </w:rPr>
+      </w:pPr>
+      <w:r>
+        <w:rPr>
+          <w:rFonts w:ascii="Consolas" w:hAnsi="Consolas" w:cs="Consolas"/>
+          <w:color w:val="000000"/>
+          <w:kern w:val="0"/>
+          <w:sz w:val="20"/>
+          <w:szCs w:val="20"/>
+        </w:rPr>
+        <w:t xml:space="preserve">        </w:t>
+      </w:r>
+      <w:r>
+        <w:rPr>
+          <w:rFonts w:ascii="Consolas" w:hAnsi="Consolas" w:cs="Consolas"/>
+          <w:color w:val="008080"/>
+          <w:kern w:val="0"/>
+          <w:sz w:val="20"/>
+          <w:szCs w:val="20"/>
+        </w:rPr>
+        <w:t>&lt;/</w:t>
+      </w:r>
+      <w:r>
+        <w:rPr>
+          <w:rFonts w:ascii="Consolas" w:hAnsi="Consolas" w:cs="Consolas"/>
+          <w:color w:val="3F7F7F"/>
+          <w:kern w:val="0"/>
+          <w:sz w:val="20"/>
+          <w:szCs w:val="20"/>
+        </w:rPr>
+        <w:t>includes</w:t>
+      </w:r>
+      <w:r>
+        <w:rPr>
+          <w:rFonts w:ascii="Consolas" w:hAnsi="Consolas" w:cs="Consolas"/>
+          <w:color w:val="008080"/>
+          <w:kern w:val="0"/>
+          <w:sz w:val="20"/>
+          <w:szCs w:val="20"/>
+        </w:rPr>
+        <w:t>&gt;</w:t>
+      </w:r>
+    </w:p>
+    <w:p>
+      <w:r>
+        <w:rPr>
+          <w:rFonts w:ascii="Consolas" w:hAnsi="Consolas" w:cs="Consolas"/>
+          <w:color w:val="000000"/>
+          <w:kern w:val="0"/>
+          <w:sz w:val="20"/>
+          <w:szCs w:val="20"/>
+        </w:rPr>
+        <w:t xml:space="preserve">        </w:t>
+      </w:r>
+      <w:r>
+        <w:rPr>
+          <w:rFonts w:ascii="Consolas" w:hAnsi="Consolas" w:cs="Consolas"/>
+          <w:color w:val="008080"/>
+          <w:kern w:val="0"/>
+          <w:sz w:val="20"/>
+          <w:szCs w:val="20"/>
+        </w:rPr>
+        <w:t>&lt;</w:t>
+      </w:r>
+      <w:r>
+        <w:rPr>
+          <w:rFonts w:ascii="Consolas" w:hAnsi="Consolas" w:cs="Consolas"/>
+          <w:color w:val="3F7F7F"/>
+          <w:kern w:val="0"/>
+          <w:sz w:val="20"/>
+          <w:szCs w:val="20"/>
+        </w:rPr>
+        <w:t>filtering</w:t>
+      </w:r>
+      <w:r>
+        <w:rPr>
+          <w:rFonts w:ascii="Consolas" w:hAnsi="Consolas" w:cs="Consolas"/>
+          <w:color w:val="008080"/>
+          <w:kern w:val="0"/>
+          <w:sz w:val="20"/>
+          <w:szCs w:val="20"/>
+        </w:rPr>
+        <w:t>&gt;</w:t>
+      </w:r>
+      <w:r>
+        <w:rPr>
+          <w:rFonts w:ascii="Consolas" w:hAnsi="Consolas" w:cs="Consolas"/>
+          <w:color w:val="000000"/>
+          <w:kern w:val="0"/>
+          <w:sz w:val="20"/>
+          <w:szCs w:val="20"/>
+        </w:rPr>
+        <w:t>false</w:t>
+      </w:r>
+      <w:r>
+        <w:rPr>
+          <w:rFonts w:ascii="Consolas" w:hAnsi="Consolas" w:cs="Consolas"/>
+          <w:color w:val="008080"/>
+          <w:kern w:val="0"/>
+          <w:sz w:val="20"/>
+          <w:szCs w:val="20"/>
+        </w:rPr>
+        <w:t>&lt;/</w:t>
+      </w:r>
+      <w:r>
+        <w:rPr>
+          <w:rFonts w:ascii="Consolas" w:hAnsi="Consolas" w:cs="Consolas"/>
+          <w:color w:val="3F7F7F"/>
+          <w:kern w:val="0"/>
+          <w:sz w:val="20"/>
+          <w:szCs w:val="20"/>
+        </w:rPr>
+        <w:t>filtering</w:t>
+      </w:r>
+      <w:r>
+        <w:rPr>
+          <w:rFonts w:ascii="Consolas" w:hAnsi="Consolas" w:cs="Consolas"/>
+          <w:color w:val="008080"/>
+          <w:kern w:val="0"/>
+          <w:sz w:val="20"/>
+          <w:szCs w:val="20"/>
+        </w:rPr>
+        <w:t>&gt;</w:t>
+      </w:r>
+    </w:p>
     <w:p/>
     <w:p/>
     <w:sectPr>
@@ -8754,7 +12338,6 @@
     <w:next w:val="a"/>
     <w:link w:val="40"/>
     <w:uiPriority w:val="9"/>
-    <w:semiHidden/>
     <w:unhideWhenUsed/>
     <w:qFormat/>
     <w:rsid w:val="000F133E"/>
@@ -8954,7 +12537,6 @@
     <w:basedOn w:val="a0"/>
     <w:link w:val="4"/>
     <w:uiPriority w:val="9"/>
-    <w:semiHidden/>
     <w:rsid w:val="000F133E"/>
     <w:rPr>
       <w:rFonts w:asciiTheme="majorHAnsi" w:eastAsiaTheme="majorEastAsia" w:hAnsiTheme="majorHAnsi" w:cstheme="majorBidi"/>
@@ -9017,6 +12599,107 @@
     <w:name w:val="string"/>
     <w:basedOn w:val="a0"/>
     <w:rsid w:val="001500B1"/>
+  </w:style>
+  <w:style w:type="paragraph" w:styleId="HTML">
+    <w:name w:val="HTML Preformatted"/>
+    <w:basedOn w:val="a"/>
+    <w:link w:val="HTML0"/>
+    <w:uiPriority w:val="99"/>
+    <w:semiHidden/>
+    <w:unhideWhenUsed/>
+    <w:rsid w:val="005A257B"/>
+    <w:pPr>
+      <w:widowControl/>
+      <w:tabs>
+        <w:tab w:val="left" w:pos="916"/>
+        <w:tab w:val="left" w:pos="1832"/>
+        <w:tab w:val="left" w:pos="2748"/>
+        <w:tab w:val="left" w:pos="3664"/>
+        <w:tab w:val="left" w:pos="4580"/>
+        <w:tab w:val="left" w:pos="5496"/>
+        <w:tab w:val="left" w:pos="6412"/>
+        <w:tab w:val="left" w:pos="7328"/>
+        <w:tab w:val="left" w:pos="8244"/>
+        <w:tab w:val="left" w:pos="9160"/>
+        <w:tab w:val="left" w:pos="10076"/>
+        <w:tab w:val="left" w:pos="10992"/>
+        <w:tab w:val="left" w:pos="11908"/>
+        <w:tab w:val="left" w:pos="12824"/>
+        <w:tab w:val="left" w:pos="13740"/>
+        <w:tab w:val="left" w:pos="14656"/>
+      </w:tabs>
+      <w:jc w:val="left"/>
+    </w:pPr>
+    <w:rPr>
+      <w:rFonts w:ascii="宋体" w:eastAsia="宋体" w:hAnsi="宋体" w:cs="宋体"/>
+      <w:kern w:val="0"/>
+      <w:sz w:val="24"/>
+      <w:szCs w:val="24"/>
+    </w:rPr>
+  </w:style>
+  <w:style w:type="character" w:customStyle="1" w:styleId="HTML0">
+    <w:name w:val="HTML 预设格式 字符"/>
+    <w:basedOn w:val="a0"/>
+    <w:link w:val="HTML"/>
+    <w:uiPriority w:val="99"/>
+    <w:semiHidden/>
+    <w:rsid w:val="005A257B"/>
+    <w:rPr>
+      <w:rFonts w:ascii="宋体" w:eastAsia="宋体" w:hAnsi="宋体" w:cs="宋体"/>
+      <w:kern w:val="0"/>
+      <w:sz w:val="24"/>
+      <w:szCs w:val="24"/>
+    </w:rPr>
+  </w:style>
+  <w:style w:type="character" w:customStyle="1" w:styleId="cm-meta">
+    <w:name w:val="cm-meta"/>
+    <w:basedOn w:val="a0"/>
+    <w:rsid w:val="005A257B"/>
+  </w:style>
+  <w:style w:type="character" w:customStyle="1" w:styleId="cm-comment">
+    <w:name w:val="cm-comment"/>
+    <w:basedOn w:val="a0"/>
+    <w:rsid w:val="00FF7947"/>
+  </w:style>
+  <w:style w:type="character" w:customStyle="1" w:styleId="cm-tag">
+    <w:name w:val="cm-tag"/>
+    <w:basedOn w:val="a0"/>
+    <w:rsid w:val="00FF7947"/>
+  </w:style>
+  <w:style w:type="character" w:customStyle="1" w:styleId="cm-keyword">
+    <w:name w:val="cm-keyword"/>
+    <w:basedOn w:val="a0"/>
+    <w:rsid w:val="00FF7947"/>
+  </w:style>
+  <w:style w:type="character" w:customStyle="1" w:styleId="cm-variable">
+    <w:name w:val="cm-variable"/>
+    <w:basedOn w:val="a0"/>
+    <w:rsid w:val="00FF7947"/>
+  </w:style>
+  <w:style w:type="character" w:customStyle="1" w:styleId="cm-string">
+    <w:name w:val="cm-string"/>
+    <w:basedOn w:val="a0"/>
+    <w:rsid w:val="00FF7947"/>
+  </w:style>
+  <w:style w:type="character" w:customStyle="1" w:styleId="cm-def">
+    <w:name w:val="cm-def"/>
+    <w:basedOn w:val="a0"/>
+    <w:rsid w:val="00FF7947"/>
+  </w:style>
+  <w:style w:type="character" w:customStyle="1" w:styleId="cm-tab">
+    <w:name w:val="cm-tab"/>
+    <w:basedOn w:val="a0"/>
+    <w:rsid w:val="00FF7947"/>
+  </w:style>
+  <w:style w:type="character" w:customStyle="1" w:styleId="cm-operator">
+    <w:name w:val="cm-operator"/>
+    <w:basedOn w:val="a0"/>
+    <w:rsid w:val="00FF7947"/>
+  </w:style>
+  <w:style w:type="character" w:customStyle="1" w:styleId="cm-type">
+    <w:name w:val="cm-type"/>
+    <w:basedOn w:val="a0"/>
+    <w:rsid w:val="00FF7947"/>
   </w:style>
 </w:styles>
 </file>

--- a/在线教育项目.docx
+++ b/在线教育项目.docx
@@ -14,7 +14,6 @@
       </w:r>
     </w:p>
     <w:p>
-      <w:proofErr w:type="gramStart"/>
       <w:r>
         <w:t>Java</w:t>
       </w:r>
@@ -27,7 +26,6 @@
       <w:r>
         <w:tab/>
       </w:r>
-      <w:proofErr w:type="gramEnd"/>
       <w:r>
         <w:t>1.8.0_191</w:t>
       </w:r>
@@ -62,17 +60,12 @@
     </w:p>
     <w:p>
       <w:proofErr w:type="spellStart"/>
-      <w:proofErr w:type="gramStart"/>
       <w:r>
         <w:t>mysql</w:t>
       </w:r>
       <w:proofErr w:type="spellEnd"/>
       <w:r>
-        <w:t xml:space="preserve">  Ver</w:t>
-      </w:r>
-      <w:proofErr w:type="gramEnd"/>
-      <w:r>
-        <w:t xml:space="preserve"> 8.0.22</w:t>
+        <w:t xml:space="preserve">  Ver 8.0.22</w:t>
       </w:r>
     </w:p>
     <w:p>
@@ -89,6 +82,127 @@
     <w:p>
       <w:pPr>
         <w:pStyle w:val="2"/>
+      </w:pPr>
+      <w:proofErr w:type="spellStart"/>
+      <w:r>
+        <w:t>M</w:t>
+      </w:r>
+      <w:r>
+        <w:rPr>
+          <w:rFonts w:hint="eastAsia"/>
+        </w:rPr>
+        <w:t>ybatisplus</w:t>
+      </w:r>
+      <w:proofErr w:type="spellEnd"/>
+      <w:r>
+        <w:rPr>
+          <w:rFonts w:hint="eastAsia"/>
+        </w:rPr>
+        <w:t>用法</w:t>
+      </w:r>
+    </w:p>
+    <w:p>
+      <w:r>
+        <w:t>M</w:t>
+      </w:r>
+      <w:r>
+        <w:rPr>
+          <w:rFonts w:hint="eastAsia"/>
+        </w:rPr>
+        <w:t>aven</w:t>
+      </w:r>
+      <w:r>
+        <w:t xml:space="preserve"> </w:t>
+      </w:r>
+      <w:r>
+        <w:rPr>
+          <w:rFonts w:hint="eastAsia"/>
+        </w:rPr>
+        <w:t>模块中使用到了</w:t>
+      </w:r>
+      <w:proofErr w:type="spellStart"/>
+      <w:r>
+        <w:rPr>
+          <w:rFonts w:hint="eastAsia"/>
+        </w:rPr>
+        <w:t>mybatisplus</w:t>
+      </w:r>
+      <w:proofErr w:type="spellEnd"/>
+      <w:r>
+        <w:rPr>
+          <w:rFonts w:hint="eastAsia"/>
+        </w:rPr>
+        <w:t>的话 要么加个配置类 或者在启动类中加</w:t>
+      </w:r>
+    </w:p>
+    <w:p>
+      <w:r>
+        <w:rPr>
+          <w:rFonts w:ascii="Consolas" w:hAnsi="Consolas" w:cs="Consolas"/>
+          <w:color w:val="646464"/>
+          <w:kern w:val="0"/>
+          <w:sz w:val="28"/>
+          <w:szCs w:val="28"/>
+          <w:shd w:val="clear" w:color="auto" w:fill="E8F2FE"/>
+        </w:rPr>
+        <w:t>@MapperScan</w:t>
+      </w:r>
+      <w:r>
+        <w:rPr>
+          <w:rFonts w:ascii="Consolas" w:hAnsi="Consolas" w:cs="Consolas"/>
+          <w:color w:val="000000"/>
+          <w:kern w:val="0"/>
+          <w:sz w:val="28"/>
+          <w:szCs w:val="28"/>
+          <w:shd w:val="clear" w:color="auto" w:fill="E8F2FE"/>
+        </w:rPr>
+        <w:t>(</w:t>
+      </w:r>
+      <w:r>
+        <w:rPr>
+          <w:rFonts w:ascii="Consolas" w:hAnsi="Consolas" w:cs="Consolas"/>
+          <w:color w:val="2A00FF"/>
+          <w:kern w:val="0"/>
+          <w:sz w:val="28"/>
+          <w:szCs w:val="28"/>
+          <w:shd w:val="clear" w:color="auto" w:fill="E8F2FE"/>
+        </w:rPr>
+        <w:t>"com.matt.edu.mapper"</w:t>
+      </w:r>
+      <w:r>
+        <w:rPr>
+          <w:rFonts w:ascii="Consolas" w:hAnsi="Consolas" w:cs="Consolas"/>
+          <w:color w:val="000000"/>
+          <w:kern w:val="0"/>
+          <w:sz w:val="28"/>
+          <w:szCs w:val="28"/>
+          <w:shd w:val="clear" w:color="auto" w:fill="E8F2FE"/>
+        </w:rPr>
+        <w:t>)</w:t>
+      </w:r>
+    </w:p>
+    <w:p>
+      <w:pPr>
+        <w:pStyle w:val="3"/>
+      </w:pPr>
+      <w:proofErr w:type="spellStart"/>
+      <w:r>
+        <w:rPr>
+          <w:shd w:val="clear" w:color="auto" w:fill="D4D4D4"/>
+        </w:rPr>
+        <w:t>QueryWrapper</w:t>
+      </w:r>
+      <w:proofErr w:type="spellEnd"/>
+      <w:r>
+        <w:rPr>
+          <w:rFonts w:hint="eastAsia"/>
+        </w:rPr>
+        <w:t>使用</w:t>
+      </w:r>
+    </w:p>
+    <w:p>
+      <w:pPr>
+        <w:pStyle w:val="3"/>
       </w:pPr>
       <w:r>
         <w:rPr>
@@ -445,7 +559,6 @@
         </w:rPr>
         <w:t>@</w:t>
       </w:r>
-      <w:proofErr w:type="gramStart"/>
       <w:r>
         <w:rPr>
           <w:rFonts w:ascii="Consolas" w:hAnsi="Consolas" w:cs="Consolas"/>
@@ -465,18 +578,7 @@
           <w:sz w:val="28"/>
           <w:szCs w:val="28"/>
         </w:rPr>
-        <w:t>(</w:t>
-      </w:r>
-      <w:proofErr w:type="gramEnd"/>
-      <w:r>
-        <w:rPr>
-          <w:rFonts w:ascii="Consolas" w:hAnsi="Consolas" w:cs="Consolas"/>
-          <w:color w:val="000000"/>
-          <w:kern w:val="0"/>
-          <w:sz w:val="28"/>
-          <w:szCs w:val="28"/>
-        </w:rPr>
-        <w:t xml:space="preserve">fill = </w:t>
+        <w:t xml:space="preserve">(fill = </w:t>
       </w:r>
       <w:proofErr w:type="spellStart"/>
       <w:r>
@@ -536,7 +638,6 @@
         </w:rPr>
         <w:t>@</w:t>
       </w:r>
-      <w:proofErr w:type="gramStart"/>
       <w:r>
         <w:rPr>
           <w:rFonts w:ascii="Consolas" w:hAnsi="Consolas" w:cs="Consolas"/>
@@ -556,18 +657,7 @@
           <w:sz w:val="28"/>
           <w:szCs w:val="28"/>
         </w:rPr>
-        <w:t>(</w:t>
-      </w:r>
-      <w:proofErr w:type="gramEnd"/>
-      <w:r>
-        <w:rPr>
-          <w:rFonts w:ascii="Consolas" w:hAnsi="Consolas" w:cs="Consolas"/>
-          <w:color w:val="000000"/>
-          <w:kern w:val="0"/>
-          <w:sz w:val="28"/>
-          <w:szCs w:val="28"/>
-        </w:rPr>
-        <w:t xml:space="preserve">fill = </w:t>
+        <w:t xml:space="preserve">(fill = </w:t>
       </w:r>
       <w:proofErr w:type="spellStart"/>
       <w:r>
@@ -625,30 +715,32 @@
           <w:sz w:val="28"/>
           <w:szCs w:val="28"/>
         </w:rPr>
-        <w:t>还</w:t>
-      </w:r>
-      <w:proofErr w:type="gramStart"/>
-      <w:r>
-        <w:rPr>
-          <w:rFonts w:ascii="Consolas" w:hAnsi="Consolas" w:cs="Consolas" w:hint="eastAsia"/>
+        <w:t>还需创建自动填充处理类</w:t>
+      </w:r>
+    </w:p>
+    <w:p>
+      <w:pPr>
+        <w:pStyle w:val="a7"/>
+        <w:rPr>
+          <w:rFonts w:ascii="Consolas" w:hAnsi="Consolas" w:cs="Consolas"/>
           <w:color w:val="000000"/>
           <w:kern w:val="0"/>
           <w:sz w:val="28"/>
           <w:szCs w:val="28"/>
         </w:rPr>
-        <w:t>需创建</w:t>
-      </w:r>
-      <w:proofErr w:type="gramEnd"/>
-      <w:r>
-        <w:rPr>
-          <w:rFonts w:ascii="Consolas" w:hAnsi="Consolas" w:cs="Consolas" w:hint="eastAsia"/>
+      </w:pPr>
+    </w:p>
+    <w:p>
+      <w:pPr>
+        <w:pStyle w:val="a7"/>
+        <w:rPr>
+          <w:rFonts w:ascii="Consolas" w:hAnsi="Consolas" w:cs="Consolas"/>
           <w:color w:val="000000"/>
           <w:kern w:val="0"/>
           <w:sz w:val="28"/>
           <w:szCs w:val="28"/>
         </w:rPr>
-        <w:t>自动填充处理类</w:t>
-      </w:r>
+      </w:pPr>
     </w:p>
     <w:p>
       <w:pPr>
@@ -700,35 +792,10 @@
     </w:p>
     <w:p>
       <w:pPr>
-        <w:pStyle w:val="a7"/>
-        <w:rPr>
-          <w:rFonts w:ascii="Consolas" w:hAnsi="Consolas" w:cs="Consolas"/>
-          <w:color w:val="000000"/>
-          <w:kern w:val="0"/>
-          <w:sz w:val="28"/>
-          <w:szCs w:val="28"/>
-        </w:rPr>
-      </w:pPr>
-    </w:p>
-    <w:p>
-      <w:pPr>
-        <w:pStyle w:val="a7"/>
-        <w:rPr>
-          <w:rFonts w:ascii="Consolas" w:hAnsi="Consolas" w:cs="Consolas"/>
-          <w:color w:val="000000"/>
-          <w:kern w:val="0"/>
-          <w:sz w:val="28"/>
-          <w:szCs w:val="28"/>
-        </w:rPr>
-      </w:pPr>
-    </w:p>
-    <w:p>
-      <w:pPr>
-        <w:pStyle w:val="2"/>
+        <w:pStyle w:val="3"/>
       </w:pPr>
       <w:proofErr w:type="spellStart"/>
       <w:r>
-        <w:lastRenderedPageBreak/>
         <w:t>M</w:t>
       </w:r>
       <w:r>
@@ -1109,15 +1176,7 @@
     </w:p>
     <w:p>
       <w:r>
-        <w:t>@</w:t>
-      </w:r>
-      <w:proofErr w:type="gramStart"/>
-      <w:r>
-        <w:t>TableId(</w:t>
-      </w:r>
-      <w:proofErr w:type="gramEnd"/>
-      <w:r>
-        <w:t xml:space="preserve">value = "id", type = </w:t>
+        <w:t xml:space="preserve">@TableId(value = "id", type = </w:t>
       </w:r>
       <w:proofErr w:type="spellStart"/>
       <w:r>
@@ -1129,18 +1188,16 @@
       </w:r>
     </w:p>
     <w:p>
-      <w:r>
-        <w:t xml:space="preserve">    private String </w:t>
-      </w:r>
-      <w:proofErr w:type="gramStart"/>
-      <w:r>
-        <w:t>id;</w:t>
-      </w:r>
-      <w:proofErr w:type="gramEnd"/>
-    </w:p>
-    <w:p>
-      <w:pPr>
-        <w:pStyle w:val="2"/>
+      <w:pPr>
+        <w:ind w:firstLine="420"/>
+      </w:pPr>
+      <w:r>
+        <w:t>private String id;</w:t>
+      </w:r>
+    </w:p>
+    <w:p>
+      <w:pPr>
+        <w:pStyle w:val="3"/>
       </w:pPr>
       <w:r>
         <w:rPr>
@@ -1162,10 +1219,7 @@
       </w:r>
       <w:proofErr w:type="spellEnd"/>
       <w:r>
-        <w:t xml:space="preserve"> </w:t>
-      </w:r>
-      <w:r>
-        <w:t>SQL 执行性能分析插件</w:t>
+        <w:t xml:space="preserve"> SQL 执行性能分析插件</w:t>
       </w:r>
     </w:p>
     <w:p>
@@ -1619,7 +1673,6 @@
         <w:t xml:space="preserve"> </w:t>
       </w:r>
       <w:proofErr w:type="spellStart"/>
-      <w:proofErr w:type="gramStart"/>
       <w:r>
         <w:rPr>
           <w:rFonts w:ascii="Consolas" w:hAnsi="Consolas" w:cs="Consolas"/>
@@ -1639,18 +1692,7 @@
           <w:sz w:val="18"/>
           <w:szCs w:val="18"/>
         </w:rPr>
-        <w:t>(</w:t>
-      </w:r>
-      <w:proofErr w:type="gramEnd"/>
-      <w:r>
-        <w:rPr>
-          <w:rFonts w:ascii="Consolas" w:hAnsi="Consolas" w:cs="Consolas"/>
-          <w:color w:val="000000"/>
-          <w:kern w:val="0"/>
-          <w:sz w:val="18"/>
-          <w:szCs w:val="18"/>
-        </w:rPr>
-        <w:t>) {</w:t>
+        <w:t>() {</w:t>
       </w:r>
     </w:p>
     <w:p>
@@ -1744,7 +1786,6 @@
         <w:t xml:space="preserve"> </w:t>
       </w:r>
       <w:proofErr w:type="spellStart"/>
-      <w:proofErr w:type="gramStart"/>
       <w:r>
         <w:rPr>
           <w:rFonts w:ascii="Consolas" w:hAnsi="Consolas" w:cs="Consolas"/>
@@ -1764,18 +1805,7 @@
           <w:sz w:val="18"/>
           <w:szCs w:val="18"/>
         </w:rPr>
-        <w:t>(</w:t>
-      </w:r>
-      <w:proofErr w:type="gramEnd"/>
-      <w:r>
-        <w:rPr>
-          <w:rFonts w:ascii="Consolas" w:hAnsi="Consolas" w:cs="Consolas"/>
-          <w:color w:val="000000"/>
-          <w:kern w:val="0"/>
-          <w:sz w:val="18"/>
-          <w:szCs w:val="18"/>
-        </w:rPr>
-        <w:t>);</w:t>
+        <w:t>();</w:t>
       </w:r>
     </w:p>
     <w:p>
@@ -1982,7 +2012,6 @@
         </w:rPr>
         <w:t>true</w:t>
       </w:r>
-      <w:proofErr w:type="gramStart"/>
       <w:r>
         <w:rPr>
           <w:rFonts w:ascii="Consolas" w:hAnsi="Consolas" w:cs="Consolas"/>
@@ -1993,7 +2022,6 @@
         </w:rPr>
         <w:t>);</w:t>
       </w:r>
-      <w:proofErr w:type="gramEnd"/>
     </w:p>
     <w:p>
       <w:pPr>
@@ -2042,7 +2070,6 @@
         <w:t xml:space="preserve"> </w:t>
       </w:r>
       <w:proofErr w:type="spellStart"/>
-      <w:proofErr w:type="gramStart"/>
       <w:r>
         <w:rPr>
           <w:rFonts w:ascii="Consolas" w:hAnsi="Consolas" w:cs="Consolas"/>
@@ -2064,26 +2091,26 @@
         </w:rPr>
         <w:t>;</w:t>
       </w:r>
-      <w:proofErr w:type="gramEnd"/>
-    </w:p>
-    <w:p>
-      <w:pPr>
-        <w:rPr>
-          <w:rFonts w:ascii="Consolas" w:hAnsi="Consolas" w:cs="Consolas"/>
-          <w:color w:val="000000"/>
-          <w:kern w:val="0"/>
-          <w:sz w:val="18"/>
-          <w:szCs w:val="18"/>
-        </w:rPr>
-      </w:pPr>
-      <w:r>
-        <w:rPr>
-          <w:rFonts w:ascii="Consolas" w:hAnsi="Consolas" w:cs="Consolas"/>
-          <w:color w:val="000000"/>
-          <w:kern w:val="0"/>
-          <w:sz w:val="18"/>
-          <w:szCs w:val="18"/>
-        </w:rPr>
+    </w:p>
+    <w:p>
+      <w:pPr>
+        <w:rPr>
+          <w:rFonts w:ascii="Consolas" w:hAnsi="Consolas" w:cs="Consolas"/>
+          <w:color w:val="000000"/>
+          <w:kern w:val="0"/>
+          <w:sz w:val="18"/>
+          <w:szCs w:val="18"/>
+        </w:rPr>
+      </w:pPr>
+      <w:r>
+        <w:rPr>
+          <w:rFonts w:ascii="Consolas" w:hAnsi="Consolas" w:cs="Consolas"/>
+          <w:color w:val="000000"/>
+          <w:kern w:val="0"/>
+          <w:sz w:val="18"/>
+          <w:szCs w:val="18"/>
+        </w:rPr>
+        <w:lastRenderedPageBreak/>
         <w:tab/>
         <w:t>}</w:t>
       </w:r>
@@ -2301,7 +2328,6 @@
         <w:t xml:space="preserve"> </w:t>
       </w:r>
       <w:proofErr w:type="spellStart"/>
-      <w:proofErr w:type="gramStart"/>
       <w:r>
         <w:rPr>
           <w:rFonts w:ascii="Consolas" w:hAnsi="Consolas" w:cs="Consolas"/>
@@ -2321,18 +2347,7 @@
           <w:sz w:val="18"/>
           <w:szCs w:val="18"/>
         </w:rPr>
-        <w:t>(</w:t>
-      </w:r>
-      <w:proofErr w:type="gramEnd"/>
-      <w:r>
-        <w:rPr>
-          <w:rFonts w:ascii="Consolas" w:hAnsi="Consolas" w:cs="Consolas"/>
-          <w:color w:val="000000"/>
-          <w:kern w:val="0"/>
-          <w:sz w:val="18"/>
-          <w:szCs w:val="18"/>
-        </w:rPr>
-        <w:t>) {</w:t>
+        <w:t>() {</w:t>
       </w:r>
     </w:p>
     <w:p>
@@ -2404,7 +2419,6 @@
         <w:t xml:space="preserve"> </w:t>
       </w:r>
       <w:proofErr w:type="spellStart"/>
-      <w:proofErr w:type="gramStart"/>
       <w:r>
         <w:rPr>
           <w:rFonts w:ascii="Consolas" w:hAnsi="Consolas" w:cs="Consolas"/>
@@ -2424,18 +2438,7 @@
           <w:sz w:val="18"/>
           <w:szCs w:val="18"/>
         </w:rPr>
-        <w:t>(</w:t>
-      </w:r>
-      <w:proofErr w:type="gramEnd"/>
-      <w:r>
-        <w:rPr>
-          <w:rFonts w:ascii="Consolas" w:hAnsi="Consolas" w:cs="Consolas"/>
-          <w:color w:val="000000"/>
-          <w:kern w:val="0"/>
-          <w:sz w:val="18"/>
-          <w:szCs w:val="18"/>
-        </w:rPr>
-        <w:t>);</w:t>
+        <w:t>();</w:t>
       </w:r>
     </w:p>
     <w:p>
@@ -2459,7 +2462,6 @@
           <w:sz w:val="18"/>
           <w:szCs w:val="18"/>
         </w:rPr>
-        <w:lastRenderedPageBreak/>
         <w:tab/>
         <w:t>}</w:t>
       </w:r>
@@ -2682,7 +2684,6 @@
         <w:t xml:space="preserve"> </w:t>
       </w:r>
       <w:proofErr w:type="spellStart"/>
-      <w:proofErr w:type="gramStart"/>
       <w:r>
         <w:rPr>
           <w:rFonts w:ascii="Consolas" w:hAnsi="Consolas" w:cs="Consolas"/>
@@ -2702,18 +2703,7 @@
           <w:sz w:val="18"/>
           <w:szCs w:val="18"/>
         </w:rPr>
-        <w:t>(</w:t>
-      </w:r>
-      <w:proofErr w:type="gramEnd"/>
-      <w:r>
-        <w:rPr>
-          <w:rFonts w:ascii="Consolas" w:hAnsi="Consolas" w:cs="Consolas"/>
-          <w:color w:val="000000"/>
-          <w:kern w:val="0"/>
-          <w:sz w:val="18"/>
-          <w:szCs w:val="18"/>
-        </w:rPr>
-        <w:t>) {</w:t>
+        <w:t>() {</w:t>
       </w:r>
     </w:p>
     <w:p>
@@ -2785,7 +2775,6 @@
         <w:t xml:space="preserve"> </w:t>
       </w:r>
       <w:proofErr w:type="spellStart"/>
-      <w:proofErr w:type="gramStart"/>
       <w:r>
         <w:rPr>
           <w:rFonts w:ascii="Consolas" w:hAnsi="Consolas" w:cs="Consolas"/>
@@ -2805,18 +2794,7 @@
           <w:sz w:val="18"/>
           <w:szCs w:val="18"/>
         </w:rPr>
-        <w:t>(</w:t>
-      </w:r>
-      <w:proofErr w:type="gramEnd"/>
-      <w:r>
-        <w:rPr>
-          <w:rFonts w:ascii="Consolas" w:hAnsi="Consolas" w:cs="Consolas"/>
-          <w:color w:val="000000"/>
-          <w:kern w:val="0"/>
-          <w:sz w:val="18"/>
-          <w:szCs w:val="18"/>
-        </w:rPr>
-        <w:t>);</w:t>
+        <w:t>();</w:t>
       </w:r>
     </w:p>
     <w:p>
@@ -2840,6 +2818,11 @@
         <w:tab/>
         <w:t>}</w:t>
       </w:r>
+    </w:p>
+    <w:p>
+      <w:pPr>
+        <w:ind w:firstLine="420"/>
+      </w:pPr>
     </w:p>
     <w:p>
       <w:pPr>
@@ -3020,6 +3003,7 @@
           <w:color w:val="444444"/>
           <w:szCs w:val="21"/>
         </w:rPr>
+        <w:lastRenderedPageBreak/>
         <w:t>表示一个</w:t>
       </w:r>
       <w:r>
@@ -3112,7 +3096,6 @@
           <w:color w:val="444444"/>
           <w:szCs w:val="21"/>
         </w:rPr>
-        <w:lastRenderedPageBreak/>
         <w:t>表示对类进行说明，用于参数用实体类接收 </w:t>
       </w:r>
     </w:p>
@@ -3176,7 +3159,6 @@
         </w:rPr>
         <w:t>私有构成函数</w:t>
       </w:r>
-      <w:proofErr w:type="gramStart"/>
       <w:r>
         <w:t>—</w:t>
       </w:r>
@@ -3186,7 +3168,6 @@
         </w:rPr>
         <w:t>例如</w:t>
       </w:r>
-      <w:proofErr w:type="gramEnd"/>
       <w:r>
         <w:rPr>
           <w:rFonts w:hint="eastAsia"/>
@@ -3422,6 +3403,7 @@
           <w:sz w:val="24"/>
           <w:szCs w:val="24"/>
         </w:rPr>
+        <w:lastRenderedPageBreak/>
         <w:t>Lombok</w:t>
       </w:r>
       <w:r>
@@ -3478,29 +3460,7 @@
           <w:sz w:val="24"/>
           <w:szCs w:val="24"/>
         </w:rPr>
-        <w:t>如果</w:t>
-      </w:r>
-      <w:proofErr w:type="gramStart"/>
-      <w:r>
-        <w:rPr>
-          <w:rFonts w:ascii="Arial" w:eastAsia="宋体" w:hAnsi="Arial" w:cs="Arial"/>
-          <w:color w:val="4D4D4D"/>
-          <w:kern w:val="0"/>
-          <w:sz w:val="24"/>
-          <w:szCs w:val="24"/>
-        </w:rPr>
-        <w:t>有谁未安装</w:t>
-      </w:r>
-      <w:proofErr w:type="gramEnd"/>
-      <w:r>
-        <w:rPr>
-          <w:rFonts w:ascii="Arial" w:eastAsia="宋体" w:hAnsi="Arial" w:cs="Arial"/>
-          <w:color w:val="4D4D4D"/>
-          <w:kern w:val="0"/>
-          <w:sz w:val="24"/>
-          <w:szCs w:val="24"/>
-        </w:rPr>
-        <w:t>插件的话，使用</w:t>
+        <w:t>如果有谁未安装插件的话，使用</w:t>
       </w:r>
       <w:r>
         <w:rPr>
@@ -3669,7 +3629,6 @@
         <w:rPr>
           <w:rFonts w:hint="eastAsia"/>
         </w:rPr>
-        <w:lastRenderedPageBreak/>
         <w:t>统一异常处理</w:t>
       </w:r>
     </w:p>
@@ -3961,6 +3920,7 @@
         <w:rPr>
           <w:rFonts w:hint="eastAsia"/>
         </w:rPr>
+        <w:lastRenderedPageBreak/>
         <w:t>跨越</w:t>
       </w:r>
     </w:p>
@@ -3979,16 +3939,8 @@
         <w:rPr>
           <w:rFonts w:hint="eastAsia"/>
         </w:rPr>
-        <w:t>方法</w:t>
-      </w:r>
-      <w:proofErr w:type="gramStart"/>
-      <w:r>
-        <w:rPr>
-          <w:rFonts w:hint="eastAsia"/>
-        </w:rPr>
-        <w:t>一</w:t>
-      </w:r>
-      <w:proofErr w:type="gramEnd"/>
+        <w:t>方法一</w:t>
+      </w:r>
       <w:r>
         <w:t xml:space="preserve"> </w:t>
       </w:r>
@@ -4205,7 +4157,6 @@
         <w:rPr>
           <w:rFonts w:hint="eastAsia"/>
         </w:rPr>
-        <w:lastRenderedPageBreak/>
         <w:t>负载均衡</w:t>
       </w:r>
     </w:p>
@@ -4814,6 +4765,7 @@
           <w:rFonts w:ascii="微软雅黑" w:eastAsia="微软雅黑" w:hAnsi="微软雅黑" w:cs="Helvetica" w:hint="eastAsia"/>
           <w:color w:val="000000"/>
         </w:rPr>
+        <w:lastRenderedPageBreak/>
         <w:t xml:space="preserve">用spring的 </w:t>
       </w:r>
       <w:proofErr w:type="spellStart"/>
@@ -5006,7 +4958,6 @@
       </w:pPr>
       <w:proofErr w:type="spellStart"/>
       <w:r>
-        <w:lastRenderedPageBreak/>
         <w:t>EasyExcel.write</w:t>
       </w:r>
       <w:proofErr w:type="spellEnd"/>
@@ -5128,21 +5079,7 @@
         <w:rPr>
           <w:rFonts w:hint="eastAsia"/>
         </w:rPr>
-        <w:t>读的操作都在监听器中执行，一行</w:t>
-      </w:r>
-      <w:proofErr w:type="gramStart"/>
-      <w:r>
-        <w:rPr>
-          <w:rFonts w:hint="eastAsia"/>
-        </w:rPr>
-        <w:t>一行</w:t>
-      </w:r>
-      <w:proofErr w:type="gramEnd"/>
-      <w:r>
-        <w:rPr>
-          <w:rFonts w:hint="eastAsia"/>
-        </w:rPr>
-        <w:t>的读</w:t>
+        <w:t>读的操作都在监听器中执行，一行一行的读</w:t>
       </w:r>
     </w:p>
     <w:p>
@@ -5190,18 +5127,13 @@
         <w:t>监听器</w:t>
       </w:r>
       <w:r>
-        <w:t>()).sheet(</w:t>
-      </w:r>
-      <w:proofErr w:type="gramStart"/>
-      <w:r>
-        <w:t>).</w:t>
+        <w:t>()).sheet().</w:t>
       </w:r>
       <w:proofErr w:type="spellStart"/>
       <w:r>
         <w:t>doRead</w:t>
       </w:r>
       <w:proofErr w:type="spellEnd"/>
-      <w:proofErr w:type="gramEnd"/>
       <w:r>
         <w:t>();</w:t>
       </w:r>
@@ -5213,7 +5145,1772 @@
       </w:pPr>
     </w:p>
     <w:p/>
+    <w:p>
+      <w:pPr>
+        <w:pStyle w:val="1"/>
+      </w:pPr>
+      <w:r>
+        <w:rPr>
+          <w:rFonts w:hint="eastAsia"/>
+        </w:rPr>
+        <w:lastRenderedPageBreak/>
+        <w:t>首页登入和注册</w:t>
+      </w:r>
+    </w:p>
+    <w:p>
+      <w:r>
+        <w:rPr>
+          <w:noProof/>
+        </w:rPr>
+        <w:drawing>
+          <wp:inline distT="0" distB="0" distL="0" distR="0" wp14:anchorId="140C2CDB" wp14:editId="69B30729">
+            <wp:extent cx="4699000" cy="3918585"/>
+            <wp:effectExtent l="0" t="0" r="6350" b="5715"/>
+            <wp:docPr id="7" name="图片 7" descr="图示&#10;&#10;描述已自动生成"/>
+            <wp:cNvGraphicFramePr>
+              <a:graphicFrameLocks xmlns:a="http://schemas.openxmlformats.org/drawingml/2006/main" noChangeAspect="1"/>
+            </wp:cNvGraphicFramePr>
+            <a:graphic xmlns:a="http://schemas.openxmlformats.org/drawingml/2006/main">
+              <a:graphicData uri="http://schemas.openxmlformats.org/drawingml/2006/picture">
+                <pic:pic xmlns:pic="http://schemas.openxmlformats.org/drawingml/2006/picture">
+                  <pic:nvPicPr>
+                    <pic:cNvPr id="7" name="图片 7" descr="图示&#10;&#10;描述已自动生成"/>
+                    <pic:cNvPicPr>
+                      <a:picLocks noChangeAspect="1" noChangeArrowheads="1"/>
+                    </pic:cNvPicPr>
+                  </pic:nvPicPr>
+                  <pic:blipFill>
+                    <a:blip r:embed="rId8" cstate="print">
+                      <a:extLst>
+                        <a:ext uri="{28A0092B-C50C-407E-A947-70E740481C1C}">
+                          <a14:useLocalDpi xmlns:a14="http://schemas.microsoft.com/office/drawing/2010/main" val="0"/>
+                        </a:ext>
+                      </a:extLst>
+                    </a:blip>
+                    <a:srcRect/>
+                    <a:stretch>
+                      <a:fillRect/>
+                    </a:stretch>
+                  </pic:blipFill>
+                  <pic:spPr bwMode="auto">
+                    <a:xfrm>
+                      <a:off x="0" y="0"/>
+                      <a:ext cx="4699000" cy="3918585"/>
+                    </a:xfrm>
+                    <a:prstGeom prst="rect">
+                      <a:avLst/>
+                    </a:prstGeom>
+                    <a:noFill/>
+                    <a:ln>
+                      <a:noFill/>
+                    </a:ln>
+                  </pic:spPr>
+                </pic:pic>
+              </a:graphicData>
+            </a:graphic>
+          </wp:inline>
+        </w:drawing>
+      </w:r>
+    </w:p>
     <w:p/>
+    <w:p>
+      <w:r>
+        <w:rPr>
+          <w:rFonts w:hint="eastAsia"/>
+        </w:rPr>
+        <w:t>单一服务器模式登入的缺点：性能差</w:t>
+      </w:r>
+    </w:p>
+    <w:p>
+      <w:r>
+        <w:t>SSO</w:t>
+      </w:r>
+      <w:r>
+        <w:rPr>
+          <w:rFonts w:hint="eastAsia"/>
+        </w:rPr>
+        <w:t>模式（单点登入）第一种session方式性能也差</w:t>
+      </w:r>
+    </w:p>
+    <w:p>
+      <w:r>
+        <w:rPr>
+          <w:rFonts w:hint="eastAsia"/>
+        </w:rPr>
+        <w:t>正常用第二种或者第三种</w:t>
+      </w:r>
+    </w:p>
+    <w:p/>
+    <w:p>
+      <w:pPr>
+        <w:pStyle w:val="2"/>
+      </w:pPr>
+      <w:r>
+        <w:rPr>
+          <w:rFonts w:hint="eastAsia"/>
+        </w:rPr>
+        <w:t>J</w:t>
+      </w:r>
+      <w:r>
+        <w:t>WT</w:t>
+      </w:r>
+    </w:p>
+    <w:p>
+      <w:r>
+        <w:rPr>
+          <w:noProof/>
+        </w:rPr>
+        <w:drawing>
+          <wp:inline distT="0" distB="0" distL="0" distR="0" wp14:anchorId="7DD44270" wp14:editId="29484553">
+            <wp:extent cx="4699000" cy="2147570"/>
+            <wp:effectExtent l="0" t="0" r="6350" b="5080"/>
+            <wp:docPr id="8" name="图片 8" descr="图形用户界面, 文本, 应用程序&#10;&#10;描述已自动生成"/>
+            <wp:cNvGraphicFramePr>
+              <a:graphicFrameLocks xmlns:a="http://schemas.openxmlformats.org/drawingml/2006/main" noChangeAspect="1"/>
+            </wp:cNvGraphicFramePr>
+            <a:graphic xmlns:a="http://schemas.openxmlformats.org/drawingml/2006/main">
+              <a:graphicData uri="http://schemas.openxmlformats.org/drawingml/2006/picture">
+                <pic:pic xmlns:pic="http://schemas.openxmlformats.org/drawingml/2006/picture">
+                  <pic:nvPicPr>
+                    <pic:cNvPr id="8" name="图片 8" descr="图形用户界面, 文本, 应用程序&#10;&#10;描述已自动生成"/>
+                    <pic:cNvPicPr>
+                      <a:picLocks noChangeAspect="1" noChangeArrowheads="1"/>
+                    </pic:cNvPicPr>
+                  </pic:nvPicPr>
+                  <pic:blipFill>
+                    <a:blip r:embed="rId9" cstate="print">
+                      <a:extLst>
+                        <a:ext uri="{28A0092B-C50C-407E-A947-70E740481C1C}">
+                          <a14:useLocalDpi xmlns:a14="http://schemas.microsoft.com/office/drawing/2010/main" val="0"/>
+                        </a:ext>
+                      </a:extLst>
+                    </a:blip>
+                    <a:srcRect/>
+                    <a:stretch>
+                      <a:fillRect/>
+                    </a:stretch>
+                  </pic:blipFill>
+                  <pic:spPr bwMode="auto">
+                    <a:xfrm>
+                      <a:off x="0" y="0"/>
+                      <a:ext cx="4699000" cy="2147570"/>
+                    </a:xfrm>
+                    <a:prstGeom prst="rect">
+                      <a:avLst/>
+                    </a:prstGeom>
+                    <a:noFill/>
+                    <a:ln>
+                      <a:noFill/>
+                    </a:ln>
+                  </pic:spPr>
+                </pic:pic>
+              </a:graphicData>
+            </a:graphic>
+          </wp:inline>
+        </w:drawing>
+      </w:r>
+    </w:p>
+    <w:p>
+      <w:r>
+        <w:rPr>
+          <w:rFonts w:hint="eastAsia"/>
+        </w:rPr>
+        <w:t>请注意，默认情况下JWT是未加密的，任何人都可以解读其内容，因此不要构建</w:t>
+      </w:r>
+      <w:r>
+        <w:rPr>
+          <w:rFonts w:hint="eastAsia"/>
+        </w:rPr>
+        <w:lastRenderedPageBreak/>
+        <w:t>隐私信息字段，存放保密信息，以防止信息泄露</w:t>
+      </w:r>
+    </w:p>
+    <w:p>
+      <w:pPr>
+        <w:rPr>
+          <w:color w:val="FF0000"/>
+        </w:rPr>
+      </w:pPr>
+      <w:r>
+        <w:rPr>
+          <w:rFonts w:hint="eastAsia"/>
+          <w:color w:val="FF0000"/>
+        </w:rPr>
+        <w:t>JWT本身包含认证信息，token是经过base64编码，所以可以解码，因此token加密前的对象不应该包含敏感信息，一旦信息泄露，任何人都可以获得令牌的所有权限。为了减少盗用，JWT的有效期不宜设置太长。对于某些重要操作，用户在使用时应该每次都进行进行身份验证。</w:t>
+      </w:r>
+    </w:p>
+    <w:p>
+      <w:pPr>
+        <w:rPr>
+          <w:color w:val="FF0000"/>
+        </w:rPr>
+      </w:pPr>
+      <w:r>
+        <w:rPr>
+          <w:rFonts w:hint="eastAsia"/>
+          <w:color w:val="FF0000"/>
+        </w:rPr>
+        <w:t>为了减少盗用和窃取，JWT不建议使用HTTP协议来传输代码，而是使用加密的HTTPS协议进行传输</w:t>
+      </w:r>
+    </w:p>
+    <w:p/>
+    <w:p>
+      <w:pPr>
+        <w:pStyle w:val="2"/>
+      </w:pPr>
+      <w:r>
+        <w:rPr>
+          <w:rFonts w:hint="eastAsia"/>
+        </w:rPr>
+        <w:t>登入过程</w:t>
+      </w:r>
+    </w:p>
+    <w:p>
+      <w:pPr>
+        <w:rPr>
+          <w:rFonts w:hint="eastAsia"/>
+        </w:rPr>
+      </w:pPr>
+    </w:p>
+    <w:p>
+      <w:r>
+        <w:rPr>
+          <w:rFonts w:hint="eastAsia"/>
+        </w:rPr>
+        <w:t>1调用登入接口返回token</w:t>
+      </w:r>
+      <w:r>
+        <w:t xml:space="preserve"> </w:t>
+      </w:r>
+      <w:r>
+        <w:rPr>
+          <w:rFonts w:hint="eastAsia"/>
+        </w:rPr>
+        <w:t>包含了用户id</w:t>
+      </w:r>
+      <w:r>
+        <w:t xml:space="preserve"> </w:t>
+      </w:r>
+      <w:r>
+        <w:rPr>
+          <w:rFonts w:hint="eastAsia"/>
+        </w:rPr>
+        <w:t>和名称</w:t>
+      </w:r>
+    </w:p>
+    <w:p>
+      <w:pPr>
+        <w:rPr>
+          <w:color w:val="FF0000"/>
+        </w:rPr>
+      </w:pPr>
+      <w:r>
+        <w:rPr>
+          <w:rFonts w:hint="eastAsia"/>
+          <w:color w:val="FF0000"/>
+        </w:rPr>
+        <w:t>注意 为什么不直接设置cookie</w:t>
+      </w:r>
+      <w:r>
+        <w:rPr>
+          <w:color w:val="FF0000"/>
+        </w:rPr>
+        <w:t xml:space="preserve"> </w:t>
+      </w:r>
+      <w:r>
+        <w:rPr>
+          <w:rFonts w:hint="eastAsia"/>
+          <w:color w:val="FF0000"/>
+        </w:rPr>
+        <w:t>返回呢，而采用token的方式</w:t>
+      </w:r>
+    </w:p>
+    <w:p>
+      <w:pPr>
+        <w:rPr>
+          <w:rFonts w:hint="eastAsia"/>
+          <w:color w:val="FF0000"/>
+        </w:rPr>
+      </w:pPr>
+      <w:r>
+        <w:rPr>
+          <w:rFonts w:hint="eastAsia"/>
+          <w:color w:val="FF0000"/>
+        </w:rPr>
+        <w:t>因为cookie</w:t>
+      </w:r>
+      <w:r>
+        <w:rPr>
+          <w:color w:val="FF0000"/>
+        </w:rPr>
+        <w:t xml:space="preserve"> </w:t>
+      </w:r>
+      <w:r>
+        <w:rPr>
+          <w:rFonts w:hint="eastAsia"/>
+          <w:color w:val="FF0000"/>
+        </w:rPr>
+        <w:t>不能实行跨域</w:t>
+      </w:r>
+    </w:p>
+    <w:p>
+      <w:r>
+        <w:rPr>
+          <w:rFonts w:hint="eastAsia"/>
+        </w:rPr>
+        <w:t>2</w:t>
+      </w:r>
+      <w:r>
+        <w:t xml:space="preserve"> </w:t>
+      </w:r>
+      <w:r>
+        <w:rPr>
+          <w:rFonts w:hint="eastAsia"/>
+        </w:rPr>
+        <w:t>前端把token存到cookie中</w:t>
+      </w:r>
+      <w:r>
+        <w:rPr>
+          <w:rFonts w:hint="eastAsia"/>
+        </w:rPr>
+        <w:t xml:space="preserve"> </w:t>
+      </w:r>
+      <w:r>
+        <w:t xml:space="preserve"> </w:t>
+      </w:r>
+    </w:p>
+    <w:p>
+      <w:r>
+        <w:rPr>
+          <w:rFonts w:hint="eastAsia"/>
+        </w:rPr>
+        <w:t>3</w:t>
+      </w:r>
+      <w:r>
+        <w:t xml:space="preserve"> </w:t>
+      </w:r>
+      <w:r>
+        <w:rPr>
+          <w:rFonts w:hint="eastAsia"/>
+        </w:rPr>
+        <w:t>创建拦截器  判断cookie</w:t>
+      </w:r>
+      <w:r>
+        <w:t xml:space="preserve"> </w:t>
+      </w:r>
+      <w:r>
+        <w:rPr>
+          <w:rFonts w:hint="eastAsia"/>
+        </w:rPr>
+        <w:t>是否token字符串 如果有 放到header里面</w:t>
+      </w:r>
+    </w:p>
+    <w:p>
+      <w:r>
+        <w:rPr>
+          <w:rFonts w:hint="eastAsia"/>
+        </w:rPr>
+        <w:t>因为后端根据请求头 head</w:t>
+      </w:r>
+      <w:r>
+        <w:t xml:space="preserve"> </w:t>
+      </w:r>
+      <w:r>
+        <w:rPr>
+          <w:rFonts w:hint="eastAsia"/>
+        </w:rPr>
+        <w:t>来解析token的</w:t>
+      </w:r>
+    </w:p>
+    <w:p>
+      <w:pPr>
+        <w:rPr>
+          <w:rFonts w:hint="eastAsia"/>
+        </w:rPr>
+      </w:pPr>
+      <w:r>
+        <w:rPr>
+          <w:rFonts w:hint="eastAsia"/>
+        </w:rPr>
+        <w:t>4</w:t>
+      </w:r>
+      <w:r>
+        <w:t xml:space="preserve"> </w:t>
+      </w:r>
+      <w:r>
+        <w:rPr>
+          <w:rFonts w:hint="eastAsia"/>
+        </w:rPr>
+        <w:t xml:space="preserve">前端再请求后端接口时 </w:t>
+      </w:r>
+      <w:r>
+        <w:t xml:space="preserve"> </w:t>
+      </w:r>
+      <w:r>
+        <w:rPr>
+          <w:rFonts w:hint="eastAsia"/>
+        </w:rPr>
+        <w:t>后端就可以判断是否登入了</w:t>
+      </w:r>
+    </w:p>
+    <w:p/>
+    <w:p>
+      <w:pPr>
+        <w:pStyle w:val="2"/>
+      </w:pPr>
+      <w:r>
+        <w:rPr>
+          <w:rFonts w:hint="eastAsia"/>
+        </w:rPr>
+        <w:t>微信二维码登入</w:t>
+      </w:r>
+    </w:p>
+    <w:p>
+      <w:r>
+        <w:rPr>
+          <w:noProof/>
+        </w:rPr>
+        <w:drawing>
+          <wp:inline distT="0" distB="0" distL="0" distR="0" wp14:anchorId="72AFCCF5" wp14:editId="2616695C">
+            <wp:extent cx="4699000" cy="2453005"/>
+            <wp:effectExtent l="0" t="0" r="6350" b="4445"/>
+            <wp:docPr id="10" name="图片 10" descr="文本&#10;&#10;描述已自动生成"/>
+            <wp:cNvGraphicFramePr>
+              <a:graphicFrameLocks xmlns:a="http://schemas.openxmlformats.org/drawingml/2006/main" noChangeAspect="1"/>
+            </wp:cNvGraphicFramePr>
+            <a:graphic xmlns:a="http://schemas.openxmlformats.org/drawingml/2006/main">
+              <a:graphicData uri="http://schemas.openxmlformats.org/drawingml/2006/picture">
+                <pic:pic xmlns:pic="http://schemas.openxmlformats.org/drawingml/2006/picture">
+                  <pic:nvPicPr>
+                    <pic:cNvPr id="10" name="图片 10" descr="文本&#10;&#10;描述已自动生成"/>
+                    <pic:cNvPicPr>
+                      <a:picLocks noChangeAspect="1" noChangeArrowheads="1"/>
+                    </pic:cNvPicPr>
+                  </pic:nvPicPr>
+                  <pic:blipFill>
+                    <a:blip r:embed="rId10" cstate="print">
+                      <a:extLst>
+                        <a:ext uri="{28A0092B-C50C-407E-A947-70E740481C1C}">
+                          <a14:useLocalDpi xmlns:a14="http://schemas.microsoft.com/office/drawing/2010/main" val="0"/>
+                        </a:ext>
+                      </a:extLst>
+                    </a:blip>
+                    <a:srcRect/>
+                    <a:stretch>
+                      <a:fillRect/>
+                    </a:stretch>
+                  </pic:blipFill>
+                  <pic:spPr bwMode="auto">
+                    <a:xfrm>
+                      <a:off x="0" y="0"/>
+                      <a:ext cx="4699000" cy="2453005"/>
+                    </a:xfrm>
+                    <a:prstGeom prst="rect">
+                      <a:avLst/>
+                    </a:prstGeom>
+                    <a:noFill/>
+                    <a:ln>
+                      <a:noFill/>
+                    </a:ln>
+                  </pic:spPr>
+                </pic:pic>
+              </a:graphicData>
+            </a:graphic>
+          </wp:inline>
+        </w:drawing>
+      </w:r>
+    </w:p>
+    <w:p>
+      <w:pPr>
+        <w:rPr>
+          <w:rFonts w:hint="eastAsia"/>
+        </w:rPr>
+      </w:pPr>
+      <w:r>
+        <w:rPr>
+          <w:noProof/>
+        </w:rPr>
+        <w:lastRenderedPageBreak/>
+        <w:drawing>
+          <wp:inline distT="0" distB="0" distL="0" distR="0" wp14:anchorId="1A6C158E" wp14:editId="52B7B10E">
+            <wp:extent cx="4699000" cy="2453005"/>
+            <wp:effectExtent l="0" t="0" r="6350" b="4445"/>
+            <wp:docPr id="11" name="图片 11" descr="图示&#10;&#10;描述已自动生成"/>
+            <wp:cNvGraphicFramePr>
+              <a:graphicFrameLocks xmlns:a="http://schemas.openxmlformats.org/drawingml/2006/main" noChangeAspect="1"/>
+            </wp:cNvGraphicFramePr>
+            <a:graphic xmlns:a="http://schemas.openxmlformats.org/drawingml/2006/main">
+              <a:graphicData uri="http://schemas.openxmlformats.org/drawingml/2006/picture">
+                <pic:pic xmlns:pic="http://schemas.openxmlformats.org/drawingml/2006/picture">
+                  <pic:nvPicPr>
+                    <pic:cNvPr id="11" name="图片 11" descr="图示&#10;&#10;描述已自动生成"/>
+                    <pic:cNvPicPr>
+                      <a:picLocks noChangeAspect="1" noChangeArrowheads="1"/>
+                    </pic:cNvPicPr>
+                  </pic:nvPicPr>
+                  <pic:blipFill>
+                    <a:blip r:embed="rId11" cstate="print">
+                      <a:extLst>
+                        <a:ext uri="{28A0092B-C50C-407E-A947-70E740481C1C}">
+                          <a14:useLocalDpi xmlns:a14="http://schemas.microsoft.com/office/drawing/2010/main" val="0"/>
+                        </a:ext>
+                      </a:extLst>
+                    </a:blip>
+                    <a:srcRect/>
+                    <a:stretch>
+                      <a:fillRect/>
+                    </a:stretch>
+                  </pic:blipFill>
+                  <pic:spPr bwMode="auto">
+                    <a:xfrm>
+                      <a:off x="0" y="0"/>
+                      <a:ext cx="4699000" cy="2453005"/>
+                    </a:xfrm>
+                    <a:prstGeom prst="rect">
+                      <a:avLst/>
+                    </a:prstGeom>
+                    <a:noFill/>
+                    <a:ln>
+                      <a:noFill/>
+                    </a:ln>
+                  </pic:spPr>
+                </pic:pic>
+              </a:graphicData>
+            </a:graphic>
+          </wp:inline>
+        </w:drawing>
+      </w:r>
+    </w:p>
+    <w:p>
+      <w:r>
+        <w:rPr>
+          <w:rFonts w:hint="eastAsia"/>
+        </w:rPr>
+        <w:t>微信登入流程</w:t>
+      </w:r>
+      <w:r>
+        <w:rPr>
+          <w:rFonts w:hint="eastAsia"/>
+        </w:rPr>
+        <w:t xml:space="preserve"> </w:t>
+      </w:r>
+    </w:p>
+    <w:p>
+      <w:r>
+        <w:rPr>
+          <w:rFonts w:hint="eastAsia"/>
+        </w:rPr>
+        <w:t>1根据申请的微信id和微信密钥 获取到二维码</w:t>
+      </w:r>
+    </w:p>
+    <w:p>
+      <w:r>
+        <w:t xml:space="preserve">2 </w:t>
+      </w:r>
+      <w:r>
+        <w:rPr>
+          <w:rFonts w:hint="eastAsia"/>
+        </w:rPr>
+        <w:t xml:space="preserve">扫描后获取code值 </w:t>
+      </w:r>
+    </w:p>
+    <w:p>
+      <w:r>
+        <w:rPr>
+          <w:rFonts w:hint="eastAsia"/>
+        </w:rPr>
+        <w:t>3</w:t>
+      </w:r>
+      <w:r>
+        <w:t xml:space="preserve"> </w:t>
+      </w:r>
+      <w:r>
+        <w:rPr>
+          <w:rFonts w:hint="eastAsia"/>
+        </w:rPr>
+        <w:t>根据code值再获取到</w:t>
+      </w:r>
+      <w:proofErr w:type="spellStart"/>
+      <w:r>
+        <w:rPr>
+          <w:rFonts w:hint="eastAsia"/>
+        </w:rPr>
+        <w:t>access</w:t>
+      </w:r>
+      <w:r>
+        <w:t>_token</w:t>
+      </w:r>
+      <w:proofErr w:type="spellEnd"/>
+      <w:r>
+        <w:t xml:space="preserve"> </w:t>
+      </w:r>
+      <w:r>
+        <w:rPr>
+          <w:rFonts w:hint="eastAsia"/>
+        </w:rPr>
+        <w:t>访问凭证 和</w:t>
+      </w:r>
+      <w:proofErr w:type="spellStart"/>
+      <w:r>
+        <w:rPr>
+          <w:rFonts w:hint="eastAsia"/>
+        </w:rPr>
+        <w:t>openid</w:t>
+      </w:r>
+      <w:proofErr w:type="spellEnd"/>
+      <w:r>
+        <w:t xml:space="preserve"> </w:t>
+      </w:r>
+      <w:r>
+        <w:rPr>
+          <w:rFonts w:hint="eastAsia"/>
+        </w:rPr>
+        <w:t>每个微信的唯一标识</w:t>
+      </w:r>
+    </w:p>
+    <w:p>
+      <w:r>
+        <w:rPr>
+          <w:rFonts w:hint="eastAsia"/>
+        </w:rPr>
+        <w:t>4</w:t>
+      </w:r>
+      <w:r>
+        <w:t xml:space="preserve"> </w:t>
+      </w:r>
+      <w:r>
+        <w:rPr>
+          <w:rFonts w:hint="eastAsia"/>
+        </w:rPr>
+        <w:t>再根据访问凭证和唯一标识 获取微信扫描人信息</w:t>
+      </w:r>
+    </w:p>
+    <w:p>
+      <w:r>
+        <w:rPr>
+          <w:rFonts w:hint="eastAsia"/>
+        </w:rPr>
+        <w:t>5</w:t>
+      </w:r>
+      <w:r>
+        <w:t xml:space="preserve"> </w:t>
+      </w:r>
+      <w:r>
+        <w:tab/>
+      </w:r>
+    </w:p>
+    <w:p>
+      <w:r>
+        <w:tab/>
+      </w:r>
+      <w:r>
+        <w:rPr>
+          <w:rFonts w:hint="eastAsia"/>
+        </w:rPr>
+        <w:t>1调用登入接口返回token</w:t>
+      </w:r>
+      <w:r>
+        <w:t xml:space="preserve"> </w:t>
+      </w:r>
+      <w:r>
+        <w:rPr>
+          <w:rFonts w:hint="eastAsia"/>
+        </w:rPr>
+        <w:t>包含了用户id</w:t>
+      </w:r>
+      <w:r>
+        <w:t xml:space="preserve"> </w:t>
+      </w:r>
+      <w:r>
+        <w:rPr>
+          <w:rFonts w:hint="eastAsia"/>
+        </w:rPr>
+        <w:t>和名称</w:t>
+      </w:r>
+    </w:p>
+    <w:p>
+      <w:pPr>
+        <w:ind w:leftChars="200" w:left="420"/>
+        <w:rPr>
+          <w:color w:val="FF0000"/>
+        </w:rPr>
+      </w:pPr>
+      <w:r>
+        <w:rPr>
+          <w:rFonts w:hint="eastAsia"/>
+          <w:color w:val="FF0000"/>
+        </w:rPr>
+        <w:t>注意 为什么不直接设置cookie</w:t>
+      </w:r>
+      <w:r>
+        <w:rPr>
+          <w:color w:val="FF0000"/>
+        </w:rPr>
+        <w:t xml:space="preserve"> </w:t>
+      </w:r>
+      <w:r>
+        <w:rPr>
+          <w:rFonts w:hint="eastAsia"/>
+          <w:color w:val="FF0000"/>
+        </w:rPr>
+        <w:t>返回呢，而采用token的方式</w:t>
+      </w:r>
+    </w:p>
+    <w:p>
+      <w:pPr>
+        <w:ind w:leftChars="200" w:left="420"/>
+        <w:rPr>
+          <w:rFonts w:hint="eastAsia"/>
+          <w:color w:val="FF0000"/>
+        </w:rPr>
+      </w:pPr>
+      <w:r>
+        <w:rPr>
+          <w:rFonts w:hint="eastAsia"/>
+          <w:color w:val="FF0000"/>
+        </w:rPr>
+        <w:t>因为cookie</w:t>
+      </w:r>
+      <w:r>
+        <w:rPr>
+          <w:color w:val="FF0000"/>
+        </w:rPr>
+        <w:t xml:space="preserve"> </w:t>
+      </w:r>
+      <w:r>
+        <w:rPr>
+          <w:rFonts w:hint="eastAsia"/>
+          <w:color w:val="FF0000"/>
+        </w:rPr>
+        <w:t>不能实行跨域</w:t>
+      </w:r>
+    </w:p>
+    <w:p>
+      <w:pPr>
+        <w:ind w:leftChars="200" w:left="420"/>
+      </w:pPr>
+      <w:r>
+        <w:rPr>
+          <w:rFonts w:hint="eastAsia"/>
+        </w:rPr>
+        <w:t>2</w:t>
+      </w:r>
+      <w:r>
+        <w:t xml:space="preserve"> </w:t>
+      </w:r>
+      <w:r>
+        <w:rPr>
+          <w:rFonts w:hint="eastAsia"/>
+        </w:rPr>
+        <w:t xml:space="preserve">前端把token存到cookie中 </w:t>
+      </w:r>
+      <w:r>
+        <w:t xml:space="preserve"> </w:t>
+      </w:r>
+    </w:p>
+    <w:p>
+      <w:pPr>
+        <w:ind w:leftChars="200" w:left="420"/>
+      </w:pPr>
+      <w:r>
+        <w:rPr>
+          <w:rFonts w:hint="eastAsia"/>
+        </w:rPr>
+        <w:t>3</w:t>
+      </w:r>
+      <w:r>
+        <w:t xml:space="preserve"> </w:t>
+      </w:r>
+      <w:r>
+        <w:rPr>
+          <w:rFonts w:hint="eastAsia"/>
+        </w:rPr>
+        <w:t>创建拦截器  判断cookie</w:t>
+      </w:r>
+      <w:r>
+        <w:t xml:space="preserve"> </w:t>
+      </w:r>
+      <w:r>
+        <w:rPr>
+          <w:rFonts w:hint="eastAsia"/>
+        </w:rPr>
+        <w:t>是否token字符串 如果有 放到header里面</w:t>
+      </w:r>
+    </w:p>
+    <w:p>
+      <w:pPr>
+        <w:ind w:leftChars="200" w:left="420"/>
+      </w:pPr>
+      <w:r>
+        <w:rPr>
+          <w:rFonts w:hint="eastAsia"/>
+        </w:rPr>
+        <w:t>因为后端根据请求头 head</w:t>
+      </w:r>
+      <w:r>
+        <w:t xml:space="preserve"> </w:t>
+      </w:r>
+      <w:r>
+        <w:rPr>
+          <w:rFonts w:hint="eastAsia"/>
+        </w:rPr>
+        <w:t>来解析token的</w:t>
+      </w:r>
+    </w:p>
+    <w:p>
+      <w:pPr>
+        <w:ind w:leftChars="200" w:left="420"/>
+        <w:rPr>
+          <w:rFonts w:hint="eastAsia"/>
+        </w:rPr>
+      </w:pPr>
+      <w:r>
+        <w:rPr>
+          <w:rFonts w:hint="eastAsia"/>
+        </w:rPr>
+        <w:t>4</w:t>
+      </w:r>
+      <w:r>
+        <w:t xml:space="preserve"> </w:t>
+      </w:r>
+      <w:r>
+        <w:rPr>
+          <w:rFonts w:hint="eastAsia"/>
+        </w:rPr>
+        <w:t xml:space="preserve">前端再请求后端接口时 </w:t>
+      </w:r>
+      <w:r>
+        <w:t xml:space="preserve"> </w:t>
+      </w:r>
+      <w:r>
+        <w:rPr>
+          <w:rFonts w:hint="eastAsia"/>
+        </w:rPr>
+        <w:t>后端就可以判断是否登入了</w:t>
+      </w:r>
+    </w:p>
+    <w:p>
+      <w:pPr>
+        <w:rPr>
+          <w:rFonts w:hint="eastAsia"/>
+        </w:rPr>
+      </w:pPr>
+    </w:p>
+    <w:p>
+      <w:pPr>
+        <w:pStyle w:val="2"/>
+      </w:pPr>
+      <w:r>
+        <w:rPr>
+          <w:rFonts w:hint="eastAsia"/>
+        </w:rPr>
+        <w:t>o</w:t>
+      </w:r>
+      <w:r>
+        <w:t xml:space="preserve">Auth2 </w:t>
+      </w:r>
+    </w:p>
+    <w:p>
+      <w:r>
+        <w:rPr>
+          <w:rFonts w:hint="eastAsia"/>
+        </w:rPr>
+        <w:t>针对特定问题的一种解决方案</w:t>
+      </w:r>
+    </w:p>
+    <w:p>
+      <w:r>
+        <w:rPr>
+          <w:rFonts w:hint="eastAsia"/>
+        </w:rPr>
+        <w:t>主要解决两个问题</w:t>
+      </w:r>
+    </w:p>
+    <w:p>
+      <w:r>
+        <w:rPr>
+          <w:rFonts w:hint="eastAsia"/>
+        </w:rPr>
+        <w:t>1</w:t>
+      </w:r>
+      <w:r>
+        <w:t xml:space="preserve"> </w:t>
+      </w:r>
+      <w:r>
+        <w:rPr>
+          <w:rFonts w:hint="eastAsia"/>
+        </w:rPr>
+        <w:t>系统之间的授权</w:t>
+      </w:r>
+    </w:p>
+    <w:p>
+      <w:pPr>
+        <w:rPr>
+          <w:rFonts w:hint="eastAsia"/>
+        </w:rPr>
+      </w:pPr>
+      <w:r>
+        <w:rPr>
+          <w:rFonts w:hint="eastAsia"/>
+        </w:rPr>
+        <w:t>2</w:t>
+      </w:r>
+      <w:r>
+        <w:t xml:space="preserve"> </w:t>
+      </w:r>
+      <w:r>
+        <w:rPr>
+          <w:rFonts w:hint="eastAsia"/>
+        </w:rPr>
+        <w:t>分布式访问（单点登入）</w:t>
+      </w:r>
+    </w:p>
+    <w:p>
+      <w:pPr>
+        <w:pStyle w:val="2"/>
+      </w:pPr>
+      <w:r>
+        <w:t>C</w:t>
+      </w:r>
+      <w:r>
+        <w:rPr>
+          <w:rFonts w:hint="eastAsia"/>
+        </w:rPr>
+        <w:t>ookie的使用</w:t>
+      </w:r>
+    </w:p>
+    <w:p>
+      <w:pPr>
+        <w:rPr>
+          <w:rFonts w:ascii="Consolas" w:hAnsi="Consolas"/>
+          <w:color w:val="000000"/>
+          <w:shd w:val="clear" w:color="auto" w:fill="FFFFFF"/>
+        </w:rPr>
+      </w:pPr>
+      <w:proofErr w:type="spellStart"/>
+      <w:r>
+        <w:rPr>
+          <w:rFonts w:ascii="Consolas" w:hAnsi="Consolas"/>
+          <w:color w:val="000000"/>
+          <w:shd w:val="clear" w:color="auto" w:fill="FFFFFF"/>
+        </w:rPr>
+        <w:t>npm</w:t>
+      </w:r>
+      <w:proofErr w:type="spellEnd"/>
+      <w:r>
+        <w:rPr>
+          <w:rFonts w:ascii="Consolas" w:hAnsi="Consolas"/>
+          <w:color w:val="000000"/>
+          <w:shd w:val="clear" w:color="auto" w:fill="FFFFFF"/>
+        </w:rPr>
+        <w:t xml:space="preserve"> install </w:t>
+      </w:r>
+      <w:proofErr w:type="spellStart"/>
+      <w:r>
+        <w:rPr>
+          <w:rFonts w:ascii="Consolas" w:hAnsi="Consolas"/>
+          <w:color w:val="000000"/>
+          <w:shd w:val="clear" w:color="auto" w:fill="FFFFFF"/>
+        </w:rPr>
+        <w:t>js</w:t>
+      </w:r>
+      <w:proofErr w:type="spellEnd"/>
+      <w:r>
+        <w:rPr>
+          <w:rFonts w:ascii="Consolas" w:hAnsi="Consolas"/>
+          <w:color w:val="000000"/>
+          <w:shd w:val="clear" w:color="auto" w:fill="FFFFFF"/>
+        </w:rPr>
+        <w:t>-cookie</w:t>
+      </w:r>
+    </w:p>
+    <w:p>
+      <w:pPr>
+        <w:rPr>
+          <w:rFonts w:ascii="Consolas" w:hAnsi="Consolas" w:hint="eastAsia"/>
+          <w:color w:val="000000"/>
+          <w:shd w:val="clear" w:color="auto" w:fill="FFFFFF"/>
+        </w:rPr>
+      </w:pPr>
+      <w:r>
+        <w:rPr>
+          <w:rFonts w:ascii="Consolas" w:hAnsi="Consolas" w:hint="eastAsia"/>
+          <w:color w:val="000000"/>
+          <w:shd w:val="clear" w:color="auto" w:fill="FFFFFF"/>
+        </w:rPr>
+        <w:t>参数</w:t>
+      </w:r>
+      <w:r>
+        <w:rPr>
+          <w:rFonts w:ascii="Consolas" w:hAnsi="Consolas"/>
+          <w:color w:val="000000"/>
+          <w:shd w:val="clear" w:color="auto" w:fill="FFFFFF"/>
+        </w:rPr>
+        <w:t xml:space="preserve">1 </w:t>
+      </w:r>
+      <w:r>
+        <w:rPr>
+          <w:rFonts w:ascii="Consolas" w:hAnsi="Consolas" w:hint="eastAsia"/>
+          <w:color w:val="000000"/>
+          <w:shd w:val="clear" w:color="auto" w:fill="FFFFFF"/>
+        </w:rPr>
+        <w:t>名字，参数</w:t>
+      </w:r>
+      <w:r>
+        <w:rPr>
+          <w:rFonts w:ascii="Consolas" w:hAnsi="Consolas" w:hint="eastAsia"/>
+          <w:color w:val="000000"/>
+          <w:shd w:val="clear" w:color="auto" w:fill="FFFFFF"/>
+        </w:rPr>
+        <w:t>2</w:t>
+      </w:r>
+      <w:r>
+        <w:rPr>
+          <w:rFonts w:ascii="Consolas" w:hAnsi="Consolas"/>
+          <w:color w:val="000000"/>
+          <w:shd w:val="clear" w:color="auto" w:fill="FFFFFF"/>
+        </w:rPr>
+        <w:t xml:space="preserve"> </w:t>
+      </w:r>
+      <w:r>
+        <w:rPr>
+          <w:rFonts w:ascii="Consolas" w:hAnsi="Consolas" w:hint="eastAsia"/>
+          <w:color w:val="000000"/>
+          <w:shd w:val="clear" w:color="auto" w:fill="FFFFFF"/>
+        </w:rPr>
+        <w:t>放的</w:t>
+      </w:r>
+      <w:r>
+        <w:rPr>
+          <w:rFonts w:ascii="Consolas" w:hAnsi="Consolas" w:hint="eastAsia"/>
+          <w:color w:val="000000"/>
+          <w:shd w:val="clear" w:color="auto" w:fill="FFFFFF"/>
+        </w:rPr>
+        <w:t>value</w:t>
+      </w:r>
+      <w:r>
+        <w:rPr>
+          <w:rFonts w:ascii="Consolas" w:hAnsi="Consolas" w:hint="eastAsia"/>
+          <w:color w:val="000000"/>
+          <w:shd w:val="clear" w:color="auto" w:fill="FFFFFF"/>
+        </w:rPr>
+        <w:t>值</w:t>
+      </w:r>
+      <w:r>
+        <w:rPr>
+          <w:rFonts w:ascii="Consolas" w:hAnsi="Consolas" w:hint="eastAsia"/>
+          <w:color w:val="000000"/>
+          <w:shd w:val="clear" w:color="auto" w:fill="FFFFFF"/>
+        </w:rPr>
+        <w:t xml:space="preserve"> </w:t>
+      </w:r>
+      <w:r>
+        <w:rPr>
+          <w:rFonts w:ascii="Consolas" w:hAnsi="Consolas" w:hint="eastAsia"/>
+          <w:color w:val="000000"/>
+          <w:shd w:val="clear" w:color="auto" w:fill="FFFFFF"/>
+        </w:rPr>
+        <w:t>参数</w:t>
+      </w:r>
+      <w:r>
+        <w:rPr>
+          <w:rFonts w:ascii="Consolas" w:hAnsi="Consolas"/>
+          <w:color w:val="000000"/>
+          <w:shd w:val="clear" w:color="auto" w:fill="FFFFFF"/>
+        </w:rPr>
+        <w:t xml:space="preserve">3 </w:t>
+      </w:r>
+      <w:r>
+        <w:rPr>
+          <w:rFonts w:ascii="Consolas" w:hAnsi="Consolas" w:hint="eastAsia"/>
+          <w:color w:val="000000"/>
+          <w:shd w:val="clear" w:color="auto" w:fill="FFFFFF"/>
+        </w:rPr>
+        <w:t>作用范围</w:t>
+      </w:r>
+      <w:r>
+        <w:rPr>
+          <w:rFonts w:ascii="Consolas" w:hAnsi="Consolas" w:hint="eastAsia"/>
+          <w:color w:val="000000"/>
+          <w:shd w:val="clear" w:color="auto" w:fill="FFFFFF"/>
+        </w:rPr>
+        <w:t xml:space="preserve"> </w:t>
+      </w:r>
+      <w:r>
+        <w:rPr>
+          <w:rFonts w:ascii="Consolas" w:hAnsi="Consolas"/>
+          <w:color w:val="000000"/>
+          <w:shd w:val="clear" w:color="auto" w:fill="FFFFFF"/>
+        </w:rPr>
+        <w:t xml:space="preserve"> </w:t>
+      </w:r>
+      <w:r>
+        <w:rPr>
+          <w:rFonts w:ascii="Consolas" w:hAnsi="Consolas" w:hint="eastAsia"/>
+          <w:color w:val="000000"/>
+          <w:shd w:val="clear" w:color="auto" w:fill="FFFFFF"/>
+        </w:rPr>
+        <w:t>表示只能再</w:t>
+      </w:r>
+      <w:r>
+        <w:rPr>
+          <w:rFonts w:ascii="Consolas" w:hAnsi="Consolas" w:hint="eastAsia"/>
+          <w:color w:val="000000"/>
+          <w:shd w:val="clear" w:color="auto" w:fill="FFFFFF"/>
+        </w:rPr>
+        <w:t>localhost</w:t>
+      </w:r>
+      <w:r>
+        <w:rPr>
+          <w:rFonts w:ascii="Consolas" w:hAnsi="Consolas" w:hint="eastAsia"/>
+          <w:color w:val="000000"/>
+          <w:shd w:val="clear" w:color="auto" w:fill="FFFFFF"/>
+        </w:rPr>
+        <w:t>这个地址有效</w:t>
+      </w:r>
+      <w:r>
+        <w:rPr>
+          <w:rFonts w:ascii="Consolas" w:hAnsi="Consolas" w:hint="eastAsia"/>
+          <w:color w:val="000000"/>
+          <w:shd w:val="clear" w:color="auto" w:fill="FFFFFF"/>
+        </w:rPr>
+        <w:t xml:space="preserve"> </w:t>
+      </w:r>
+      <w:r>
+        <w:rPr>
+          <w:rFonts w:ascii="Consolas" w:hAnsi="Consolas" w:hint="eastAsia"/>
+          <w:color w:val="FF0000"/>
+          <w:shd w:val="clear" w:color="auto" w:fill="FFFFFF"/>
+        </w:rPr>
+        <w:t>不能跨域</w:t>
+      </w:r>
+    </w:p>
+    <w:p>
+      <w:pPr>
+        <w:widowControl/>
+        <w:shd w:val="clear" w:color="auto" w:fill="1E1E1E"/>
+        <w:spacing w:line="285" w:lineRule="atLeast"/>
+        <w:jc w:val="left"/>
+        <w:rPr>
+          <w:rFonts w:ascii="Consolas" w:eastAsia="宋体" w:hAnsi="Consolas" w:cs="宋体" w:hint="eastAsia"/>
+          <w:color w:val="D4D4D4"/>
+          <w:kern w:val="0"/>
+          <w:szCs w:val="21"/>
+        </w:rPr>
+      </w:pPr>
+      <w:r>
+        <w:rPr>
+          <w:rFonts w:ascii="Consolas" w:eastAsia="宋体" w:hAnsi="Consolas" w:cs="宋体"/>
+          <w:color w:val="D4D4D4"/>
+          <w:kern w:val="0"/>
+          <w:szCs w:val="21"/>
+        </w:rPr>
+        <w:t>//</w:t>
+      </w:r>
+      <w:r>
+        <w:rPr>
+          <w:rFonts w:ascii="Consolas" w:eastAsia="宋体" w:hAnsi="Consolas" w:cs="宋体" w:hint="eastAsia"/>
+          <w:color w:val="D4D4D4"/>
+          <w:kern w:val="0"/>
+          <w:szCs w:val="21"/>
+        </w:rPr>
+        <w:t>设置值</w:t>
+      </w:r>
+    </w:p>
+    <w:p>
+      <w:pPr>
+        <w:widowControl/>
+        <w:shd w:val="clear" w:color="auto" w:fill="1E1E1E"/>
+        <w:spacing w:line="285" w:lineRule="atLeast"/>
+        <w:jc w:val="left"/>
+        <w:rPr>
+          <w:rFonts w:ascii="Consolas" w:eastAsia="宋体" w:hAnsi="Consolas" w:cs="宋体"/>
+          <w:color w:val="D4D4D4"/>
+          <w:kern w:val="0"/>
+          <w:szCs w:val="21"/>
+        </w:rPr>
+      </w:pPr>
+      <w:r>
+        <w:rPr>
+          <w:rFonts w:ascii="Consolas" w:eastAsia="宋体" w:hAnsi="Consolas" w:cs="宋体"/>
+          <w:color w:val="D4D4D4"/>
+          <w:kern w:val="0"/>
+          <w:szCs w:val="21"/>
+        </w:rPr>
+        <w:t> </w:t>
+      </w:r>
+      <w:proofErr w:type="spellStart"/>
+      <w:r>
+        <w:rPr>
+          <w:rFonts w:ascii="Consolas" w:eastAsia="宋体" w:hAnsi="Consolas" w:cs="宋体"/>
+          <w:color w:val="9CDCFE"/>
+          <w:kern w:val="0"/>
+          <w:szCs w:val="21"/>
+        </w:rPr>
+        <w:t>cookie</w:t>
+      </w:r>
+      <w:r>
+        <w:rPr>
+          <w:rFonts w:ascii="Consolas" w:eastAsia="宋体" w:hAnsi="Consolas" w:cs="宋体"/>
+          <w:color w:val="D4D4D4"/>
+          <w:kern w:val="0"/>
+          <w:szCs w:val="21"/>
+        </w:rPr>
+        <w:t>.</w:t>
+      </w:r>
+      <w:r>
+        <w:rPr>
+          <w:rFonts w:ascii="Consolas" w:eastAsia="宋体" w:hAnsi="Consolas" w:cs="宋体"/>
+          <w:color w:val="DCDCAA"/>
+          <w:kern w:val="0"/>
+          <w:szCs w:val="21"/>
+        </w:rPr>
+        <w:t>set</w:t>
+      </w:r>
+      <w:proofErr w:type="spellEnd"/>
+      <w:r>
+        <w:rPr>
+          <w:rFonts w:ascii="Consolas" w:eastAsia="宋体" w:hAnsi="Consolas" w:cs="宋体"/>
+          <w:color w:val="D4D4D4"/>
+          <w:kern w:val="0"/>
+          <w:szCs w:val="21"/>
+        </w:rPr>
+        <w:t>(</w:t>
+      </w:r>
+      <w:r>
+        <w:rPr>
+          <w:rFonts w:ascii="Consolas" w:eastAsia="宋体" w:hAnsi="Consolas" w:cs="宋体"/>
+          <w:color w:val="CE9178"/>
+          <w:kern w:val="0"/>
+          <w:szCs w:val="21"/>
+        </w:rPr>
+        <w:t>'</w:t>
+      </w:r>
+      <w:proofErr w:type="spellStart"/>
+      <w:r>
+        <w:rPr>
+          <w:rFonts w:ascii="Consolas" w:eastAsia="宋体" w:hAnsi="Consolas" w:cs="宋体"/>
+          <w:color w:val="CE9178"/>
+          <w:kern w:val="0"/>
+          <w:szCs w:val="21"/>
+        </w:rPr>
+        <w:t>guli_token</w:t>
+      </w:r>
+      <w:proofErr w:type="spellEnd"/>
+      <w:r>
+        <w:rPr>
+          <w:rFonts w:ascii="Consolas" w:eastAsia="宋体" w:hAnsi="Consolas" w:cs="宋体"/>
+          <w:color w:val="CE9178"/>
+          <w:kern w:val="0"/>
+          <w:szCs w:val="21"/>
+        </w:rPr>
+        <w:t>'</w:t>
+      </w:r>
+      <w:r>
+        <w:rPr>
+          <w:rFonts w:ascii="Consolas" w:eastAsia="宋体" w:hAnsi="Consolas" w:cs="宋体"/>
+          <w:color w:val="D4D4D4"/>
+          <w:kern w:val="0"/>
+          <w:szCs w:val="21"/>
+        </w:rPr>
+        <w:t>, </w:t>
+      </w:r>
+      <w:r>
+        <w:rPr>
+          <w:rFonts w:ascii="Consolas" w:eastAsia="宋体" w:hAnsi="Consolas" w:cs="宋体"/>
+          <w:color w:val="CE9178"/>
+          <w:kern w:val="0"/>
+          <w:szCs w:val="21"/>
+        </w:rPr>
+        <w:t>""</w:t>
+      </w:r>
+      <w:r>
+        <w:rPr>
+          <w:rFonts w:ascii="Consolas" w:eastAsia="宋体" w:hAnsi="Consolas" w:cs="宋体"/>
+          <w:color w:val="D4D4D4"/>
+          <w:kern w:val="0"/>
+          <w:szCs w:val="21"/>
+        </w:rPr>
+        <w:t>, {</w:t>
+      </w:r>
+      <w:r>
+        <w:rPr>
+          <w:rFonts w:ascii="Consolas" w:eastAsia="宋体" w:hAnsi="Consolas" w:cs="宋体"/>
+          <w:color w:val="9CDCFE"/>
+          <w:kern w:val="0"/>
+          <w:szCs w:val="21"/>
+        </w:rPr>
+        <w:t>domain:</w:t>
+      </w:r>
+      <w:r>
+        <w:rPr>
+          <w:rFonts w:ascii="Consolas" w:eastAsia="宋体" w:hAnsi="Consolas" w:cs="宋体"/>
+          <w:color w:val="D4D4D4"/>
+          <w:kern w:val="0"/>
+          <w:szCs w:val="21"/>
+        </w:rPr>
+        <w:t> </w:t>
+      </w:r>
+      <w:r>
+        <w:rPr>
+          <w:rFonts w:ascii="Consolas" w:eastAsia="宋体" w:hAnsi="Consolas" w:cs="宋体"/>
+          <w:color w:val="CE9178"/>
+          <w:kern w:val="0"/>
+          <w:szCs w:val="21"/>
+        </w:rPr>
+        <w:t>'localhost'</w:t>
+      </w:r>
+      <w:r>
+        <w:rPr>
+          <w:rFonts w:ascii="Consolas" w:eastAsia="宋体" w:hAnsi="Consolas" w:cs="宋体"/>
+          <w:color w:val="D4D4D4"/>
+          <w:kern w:val="0"/>
+          <w:szCs w:val="21"/>
+        </w:rPr>
+        <w:t>})</w:t>
+      </w:r>
+    </w:p>
+    <w:p>
+      <w:pPr>
+        <w:widowControl/>
+        <w:shd w:val="clear" w:color="auto" w:fill="1E1E1E"/>
+        <w:spacing w:line="285" w:lineRule="atLeast"/>
+        <w:jc w:val="left"/>
+        <w:rPr>
+          <w:rFonts w:ascii="Consolas" w:eastAsia="宋体" w:hAnsi="Consolas" w:cs="宋体" w:hint="eastAsia"/>
+          <w:color w:val="D4D4D4"/>
+          <w:kern w:val="0"/>
+          <w:szCs w:val="21"/>
+        </w:rPr>
+      </w:pPr>
+      <w:r>
+        <w:rPr>
+          <w:rFonts w:ascii="Consolas" w:eastAsia="宋体" w:hAnsi="Consolas" w:cs="宋体" w:hint="eastAsia"/>
+          <w:color w:val="D4D4D4"/>
+          <w:kern w:val="0"/>
+          <w:szCs w:val="21"/>
+        </w:rPr>
+        <w:t>/</w:t>
+      </w:r>
+      <w:r>
+        <w:rPr>
+          <w:rFonts w:ascii="Consolas" w:eastAsia="宋体" w:hAnsi="Consolas" w:cs="宋体"/>
+          <w:color w:val="D4D4D4"/>
+          <w:kern w:val="0"/>
+          <w:szCs w:val="21"/>
+        </w:rPr>
+        <w:t>/</w:t>
+      </w:r>
+      <w:r>
+        <w:rPr>
+          <w:rFonts w:ascii="Consolas" w:eastAsia="宋体" w:hAnsi="Consolas" w:cs="宋体" w:hint="eastAsia"/>
+          <w:color w:val="D4D4D4"/>
+          <w:kern w:val="0"/>
+          <w:szCs w:val="21"/>
+        </w:rPr>
+        <w:t>取值</w:t>
+      </w:r>
+    </w:p>
+    <w:p>
+      <w:pPr>
+        <w:widowControl/>
+        <w:shd w:val="clear" w:color="auto" w:fill="1E1E1E"/>
+        <w:spacing w:line="285" w:lineRule="atLeast"/>
+        <w:jc w:val="left"/>
+        <w:rPr>
+          <w:rFonts w:ascii="Consolas" w:eastAsia="宋体" w:hAnsi="Consolas" w:cs="宋体"/>
+          <w:color w:val="D4D4D4"/>
+          <w:kern w:val="0"/>
+          <w:szCs w:val="21"/>
+        </w:rPr>
+      </w:pPr>
+      <w:r>
+        <w:rPr>
+          <w:rFonts w:ascii="Consolas" w:eastAsia="宋体" w:hAnsi="Consolas" w:cs="宋体"/>
+          <w:color w:val="569CD6"/>
+          <w:kern w:val="0"/>
+          <w:szCs w:val="21"/>
+        </w:rPr>
+        <w:lastRenderedPageBreak/>
+        <w:t>var</w:t>
+      </w:r>
+      <w:r>
+        <w:rPr>
+          <w:rFonts w:ascii="Consolas" w:eastAsia="宋体" w:hAnsi="Consolas" w:cs="宋体"/>
+          <w:color w:val="D4D4D4"/>
+          <w:kern w:val="0"/>
+          <w:szCs w:val="21"/>
+        </w:rPr>
+        <w:t> </w:t>
+      </w:r>
+      <w:proofErr w:type="spellStart"/>
+      <w:r>
+        <w:rPr>
+          <w:rFonts w:ascii="Consolas" w:eastAsia="宋体" w:hAnsi="Consolas" w:cs="宋体"/>
+          <w:color w:val="9CDCFE"/>
+          <w:kern w:val="0"/>
+          <w:szCs w:val="21"/>
+        </w:rPr>
+        <w:t>jsonStr</w:t>
+      </w:r>
+      <w:proofErr w:type="spellEnd"/>
+      <w:r>
+        <w:rPr>
+          <w:rFonts w:ascii="Consolas" w:eastAsia="宋体" w:hAnsi="Consolas" w:cs="宋体"/>
+          <w:color w:val="D4D4D4"/>
+          <w:kern w:val="0"/>
+          <w:szCs w:val="21"/>
+        </w:rPr>
+        <w:t> = </w:t>
+      </w:r>
+      <w:proofErr w:type="spellStart"/>
+      <w:r>
+        <w:rPr>
+          <w:rFonts w:ascii="Consolas" w:eastAsia="宋体" w:hAnsi="Consolas" w:cs="宋体"/>
+          <w:color w:val="9CDCFE"/>
+          <w:kern w:val="0"/>
+          <w:szCs w:val="21"/>
+        </w:rPr>
+        <w:t>cookie</w:t>
+      </w:r>
+      <w:r>
+        <w:rPr>
+          <w:rFonts w:ascii="Consolas" w:eastAsia="宋体" w:hAnsi="Consolas" w:cs="宋体"/>
+          <w:color w:val="D4D4D4"/>
+          <w:kern w:val="0"/>
+          <w:szCs w:val="21"/>
+        </w:rPr>
+        <w:t>.</w:t>
+      </w:r>
+      <w:r>
+        <w:rPr>
+          <w:rFonts w:ascii="Consolas" w:eastAsia="宋体" w:hAnsi="Consolas" w:cs="宋体"/>
+          <w:color w:val="DCDCAA"/>
+          <w:kern w:val="0"/>
+          <w:szCs w:val="21"/>
+        </w:rPr>
+        <w:t>get</w:t>
+      </w:r>
+      <w:proofErr w:type="spellEnd"/>
+      <w:r>
+        <w:rPr>
+          <w:rFonts w:ascii="Consolas" w:eastAsia="宋体" w:hAnsi="Consolas" w:cs="宋体"/>
+          <w:color w:val="D4D4D4"/>
+          <w:kern w:val="0"/>
+          <w:szCs w:val="21"/>
+        </w:rPr>
+        <w:t>(</w:t>
+      </w:r>
+      <w:r>
+        <w:rPr>
+          <w:rFonts w:ascii="Consolas" w:eastAsia="宋体" w:hAnsi="Consolas" w:cs="宋体"/>
+          <w:color w:val="CE9178"/>
+          <w:kern w:val="0"/>
+          <w:szCs w:val="21"/>
+        </w:rPr>
+        <w:t>"</w:t>
+      </w:r>
+      <w:proofErr w:type="spellStart"/>
+      <w:r>
+        <w:rPr>
+          <w:rFonts w:ascii="Consolas" w:eastAsia="宋体" w:hAnsi="Consolas" w:cs="宋体"/>
+          <w:color w:val="CE9178"/>
+          <w:kern w:val="0"/>
+          <w:szCs w:val="21"/>
+        </w:rPr>
+        <w:t>guli_ucenter</w:t>
+      </w:r>
+      <w:proofErr w:type="spellEnd"/>
+      <w:r>
+        <w:rPr>
+          <w:rFonts w:ascii="Consolas" w:eastAsia="宋体" w:hAnsi="Consolas" w:cs="宋体"/>
+          <w:color w:val="CE9178"/>
+          <w:kern w:val="0"/>
+          <w:szCs w:val="21"/>
+        </w:rPr>
+        <w:t>"</w:t>
+      </w:r>
+      <w:r>
+        <w:rPr>
+          <w:rFonts w:ascii="Consolas" w:eastAsia="宋体" w:hAnsi="Consolas" w:cs="宋体"/>
+          <w:color w:val="D4D4D4"/>
+          <w:kern w:val="0"/>
+          <w:szCs w:val="21"/>
+        </w:rPr>
+        <w:t>);</w:t>
+      </w:r>
+    </w:p>
+    <w:p>
+      <w:pPr>
+        <w:widowControl/>
+        <w:shd w:val="clear" w:color="auto" w:fill="1E1E1E"/>
+        <w:spacing w:line="285" w:lineRule="atLeast"/>
+        <w:jc w:val="left"/>
+        <w:rPr>
+          <w:rFonts w:ascii="Consolas" w:eastAsia="宋体" w:hAnsi="Consolas" w:cs="宋体"/>
+          <w:color w:val="D4D4D4"/>
+          <w:kern w:val="0"/>
+          <w:szCs w:val="21"/>
+        </w:rPr>
+      </w:pPr>
+      <w:r>
+        <w:rPr>
+          <w:rFonts w:ascii="Consolas" w:eastAsia="宋体" w:hAnsi="Consolas" w:cs="宋体"/>
+          <w:color w:val="D4D4D4"/>
+          <w:kern w:val="0"/>
+          <w:szCs w:val="21"/>
+        </w:rPr>
+        <w:t>      </w:t>
+      </w:r>
+      <w:r>
+        <w:rPr>
+          <w:rFonts w:ascii="Consolas" w:eastAsia="宋体" w:hAnsi="Consolas" w:cs="宋体"/>
+          <w:color w:val="6A9955"/>
+          <w:kern w:val="0"/>
+          <w:szCs w:val="21"/>
+        </w:rPr>
+        <w:t>// alert(</w:t>
+      </w:r>
+      <w:proofErr w:type="spellStart"/>
+      <w:r>
+        <w:rPr>
+          <w:rFonts w:ascii="Consolas" w:eastAsia="宋体" w:hAnsi="Consolas" w:cs="宋体"/>
+          <w:color w:val="6A9955"/>
+          <w:kern w:val="0"/>
+          <w:szCs w:val="21"/>
+        </w:rPr>
+        <w:t>jsonStr</w:t>
+      </w:r>
+      <w:proofErr w:type="spellEnd"/>
+      <w:r>
+        <w:rPr>
+          <w:rFonts w:ascii="Consolas" w:eastAsia="宋体" w:hAnsi="Consolas" w:cs="宋体"/>
+          <w:color w:val="6A9955"/>
+          <w:kern w:val="0"/>
+          <w:szCs w:val="21"/>
+        </w:rPr>
+        <w:t>)</w:t>
+      </w:r>
+      <w:r>
+        <w:rPr>
+          <w:rFonts w:ascii="Consolas" w:eastAsia="宋体" w:hAnsi="Consolas" w:cs="宋体"/>
+          <w:color w:val="6A9955"/>
+          <w:kern w:val="0"/>
+          <w:szCs w:val="21"/>
+        </w:rPr>
+        <w:t>！</w:t>
+      </w:r>
+      <w:r>
+        <w:rPr>
+          <w:rFonts w:ascii="Consolas" w:eastAsia="宋体" w:hAnsi="Consolas" w:cs="宋体"/>
+          <w:color w:val="6A9955"/>
+          <w:kern w:val="0"/>
+          <w:szCs w:val="21"/>
+        </w:rPr>
+        <w:t>!</w:t>
+      </w:r>
+    </w:p>
+    <w:p>
+      <w:pPr>
+        <w:widowControl/>
+        <w:shd w:val="clear" w:color="auto" w:fill="1E1E1E"/>
+        <w:spacing w:line="285" w:lineRule="atLeast"/>
+        <w:jc w:val="left"/>
+        <w:rPr>
+          <w:rFonts w:ascii="Consolas" w:eastAsia="宋体" w:hAnsi="Consolas" w:cs="宋体"/>
+          <w:color w:val="D4D4D4"/>
+          <w:kern w:val="0"/>
+          <w:szCs w:val="21"/>
+        </w:rPr>
+      </w:pPr>
+      <w:r>
+        <w:rPr>
+          <w:rFonts w:ascii="Consolas" w:eastAsia="宋体" w:hAnsi="Consolas" w:cs="宋体"/>
+          <w:color w:val="D4D4D4"/>
+          <w:kern w:val="0"/>
+          <w:szCs w:val="21"/>
+        </w:rPr>
+        <w:t>      </w:t>
+      </w:r>
+      <w:r>
+        <w:rPr>
+          <w:rFonts w:ascii="Consolas" w:eastAsia="宋体" w:hAnsi="Consolas" w:cs="宋体"/>
+          <w:color w:val="C586C0"/>
+          <w:kern w:val="0"/>
+          <w:szCs w:val="21"/>
+        </w:rPr>
+        <w:t>if</w:t>
+      </w:r>
+      <w:r>
+        <w:rPr>
+          <w:rFonts w:ascii="Consolas" w:eastAsia="宋体" w:hAnsi="Consolas" w:cs="宋体"/>
+          <w:color w:val="D4D4D4"/>
+          <w:kern w:val="0"/>
+          <w:szCs w:val="21"/>
+        </w:rPr>
+        <w:t> (</w:t>
+      </w:r>
+      <w:proofErr w:type="spellStart"/>
+      <w:r>
+        <w:rPr>
+          <w:rFonts w:ascii="Consolas" w:eastAsia="宋体" w:hAnsi="Consolas" w:cs="宋体"/>
+          <w:color w:val="9CDCFE"/>
+          <w:kern w:val="0"/>
+          <w:szCs w:val="21"/>
+        </w:rPr>
+        <w:t>jsonStr</w:t>
+      </w:r>
+      <w:proofErr w:type="spellEnd"/>
+      <w:r>
+        <w:rPr>
+          <w:rFonts w:ascii="Consolas" w:eastAsia="宋体" w:hAnsi="Consolas" w:cs="宋体"/>
+          <w:color w:val="D4D4D4"/>
+          <w:kern w:val="0"/>
+          <w:szCs w:val="21"/>
+        </w:rPr>
+        <w:t>) {</w:t>
+      </w:r>
+    </w:p>
+    <w:p>
+      <w:pPr>
+        <w:widowControl/>
+        <w:shd w:val="clear" w:color="auto" w:fill="1E1E1E"/>
+        <w:spacing w:line="285" w:lineRule="atLeast"/>
+        <w:jc w:val="left"/>
+        <w:rPr>
+          <w:rFonts w:ascii="Consolas" w:eastAsia="宋体" w:hAnsi="Consolas" w:cs="宋体"/>
+          <w:color w:val="D4D4D4"/>
+          <w:kern w:val="0"/>
+          <w:szCs w:val="21"/>
+        </w:rPr>
+      </w:pPr>
+      <w:r>
+        <w:rPr>
+          <w:rFonts w:ascii="Consolas" w:eastAsia="宋体" w:hAnsi="Consolas" w:cs="宋体"/>
+          <w:color w:val="D4D4D4"/>
+          <w:kern w:val="0"/>
+          <w:szCs w:val="21"/>
+        </w:rPr>
+        <w:t>        </w:t>
+      </w:r>
+      <w:proofErr w:type="spellStart"/>
+      <w:r>
+        <w:rPr>
+          <w:rFonts w:ascii="Consolas" w:eastAsia="宋体" w:hAnsi="Consolas" w:cs="宋体"/>
+          <w:color w:val="569CD6"/>
+          <w:kern w:val="0"/>
+          <w:szCs w:val="21"/>
+        </w:rPr>
+        <w:t>this</w:t>
+      </w:r>
+      <w:r>
+        <w:rPr>
+          <w:rFonts w:ascii="Consolas" w:eastAsia="宋体" w:hAnsi="Consolas" w:cs="宋体"/>
+          <w:color w:val="D4D4D4"/>
+          <w:kern w:val="0"/>
+          <w:szCs w:val="21"/>
+        </w:rPr>
+        <w:t>.</w:t>
+      </w:r>
+      <w:r>
+        <w:rPr>
+          <w:rFonts w:ascii="Consolas" w:eastAsia="宋体" w:hAnsi="Consolas" w:cs="宋体"/>
+          <w:color w:val="9CDCFE"/>
+          <w:kern w:val="0"/>
+          <w:szCs w:val="21"/>
+        </w:rPr>
+        <w:t>loginInfo</w:t>
+      </w:r>
+      <w:proofErr w:type="spellEnd"/>
+      <w:r>
+        <w:rPr>
+          <w:rFonts w:ascii="Consolas" w:eastAsia="宋体" w:hAnsi="Consolas" w:cs="宋体"/>
+          <w:color w:val="D4D4D4"/>
+          <w:kern w:val="0"/>
+          <w:szCs w:val="21"/>
+        </w:rPr>
+        <w:t> = </w:t>
+      </w:r>
+      <w:proofErr w:type="spellStart"/>
+      <w:r>
+        <w:rPr>
+          <w:rFonts w:ascii="Consolas" w:eastAsia="宋体" w:hAnsi="Consolas" w:cs="宋体"/>
+          <w:color w:val="4EC9B0"/>
+          <w:kern w:val="0"/>
+          <w:szCs w:val="21"/>
+        </w:rPr>
+        <w:t>JSON</w:t>
+      </w:r>
+      <w:r>
+        <w:rPr>
+          <w:rFonts w:ascii="Consolas" w:eastAsia="宋体" w:hAnsi="Consolas" w:cs="宋体"/>
+          <w:color w:val="D4D4D4"/>
+          <w:kern w:val="0"/>
+          <w:szCs w:val="21"/>
+        </w:rPr>
+        <w:t>.</w:t>
+      </w:r>
+      <w:r>
+        <w:rPr>
+          <w:rFonts w:ascii="Consolas" w:eastAsia="宋体" w:hAnsi="Consolas" w:cs="宋体"/>
+          <w:color w:val="DCDCAA"/>
+          <w:kern w:val="0"/>
+          <w:szCs w:val="21"/>
+        </w:rPr>
+        <w:t>parse</w:t>
+      </w:r>
+      <w:proofErr w:type="spellEnd"/>
+      <w:r>
+        <w:rPr>
+          <w:rFonts w:ascii="Consolas" w:eastAsia="宋体" w:hAnsi="Consolas" w:cs="宋体"/>
+          <w:color w:val="D4D4D4"/>
+          <w:kern w:val="0"/>
+          <w:szCs w:val="21"/>
+        </w:rPr>
+        <w:t>(</w:t>
+      </w:r>
+      <w:proofErr w:type="spellStart"/>
+      <w:r>
+        <w:rPr>
+          <w:rFonts w:ascii="Consolas" w:eastAsia="宋体" w:hAnsi="Consolas" w:cs="宋体"/>
+          <w:color w:val="9CDCFE"/>
+          <w:kern w:val="0"/>
+          <w:szCs w:val="21"/>
+        </w:rPr>
+        <w:t>jsonStr</w:t>
+      </w:r>
+      <w:proofErr w:type="spellEnd"/>
+      <w:r>
+        <w:rPr>
+          <w:rFonts w:ascii="Consolas" w:eastAsia="宋体" w:hAnsi="Consolas" w:cs="宋体"/>
+          <w:color w:val="D4D4D4"/>
+          <w:kern w:val="0"/>
+          <w:szCs w:val="21"/>
+        </w:rPr>
+        <w:t>)</w:t>
+      </w:r>
+    </w:p>
+    <w:p>
+      <w:pPr>
+        <w:widowControl/>
+        <w:shd w:val="clear" w:color="auto" w:fill="1E1E1E"/>
+        <w:spacing w:line="285" w:lineRule="atLeast"/>
+        <w:jc w:val="left"/>
+        <w:rPr>
+          <w:rFonts w:ascii="Consolas" w:eastAsia="宋体" w:hAnsi="Consolas" w:cs="宋体"/>
+          <w:color w:val="D4D4D4"/>
+          <w:kern w:val="0"/>
+          <w:szCs w:val="21"/>
+        </w:rPr>
+      </w:pPr>
+    </w:p>
+    <w:p>
+      <w:pPr>
+        <w:rPr>
+          <w:rFonts w:hint="eastAsia"/>
+        </w:rPr>
+      </w:pPr>
+    </w:p>
     <w:p>
       <w:pPr>
         <w:pStyle w:val="1"/>
@@ -6225,19 +7922,19 @@
         <w:rPr>
           <w:rFonts w:hint="eastAsia"/>
         </w:rPr>
+        <w:t xml:space="preserve">前端所需要的数据格式 ，后端根据格式写个相应的封装类 </w:t>
+      </w:r>
+      <w:r>
+        <w:t xml:space="preserve"> </w:t>
+      </w:r>
+    </w:p>
+    <w:p/>
+    <w:p>
+      <w:pPr>
+        <w:pStyle w:val="1"/>
+      </w:pPr>
+      <w:r>
         <w:lastRenderedPageBreak/>
-        <w:t xml:space="preserve">前端所需要的数据格式 ，后端根据格式写个相应的封装类 </w:t>
-      </w:r>
-      <w:r>
-        <w:t xml:space="preserve"> </w:t>
-      </w:r>
-    </w:p>
-    <w:p/>
-    <w:p>
-      <w:pPr>
-        <w:pStyle w:val="1"/>
-      </w:pPr>
-      <w:r>
         <w:t xml:space="preserve"> </w:t>
       </w:r>
       <w:r>
@@ -6355,7 +8052,7 @@
                     </pic:cNvPicPr>
                   </pic:nvPicPr>
                   <pic:blipFill>
-                    <a:blip r:embed="rId8" cstate="print">
+                    <a:blip r:embed="rId12" cstate="print">
                       <a:extLst>
                         <a:ext uri="{28A0092B-C50C-407E-A947-70E740481C1C}">
                           <a14:useLocalDpi xmlns:a14="http://schemas.microsoft.com/office/drawing/2010/main" val="0"/>
@@ -6445,7 +8142,7 @@
                     </pic:cNvPicPr>
                   </pic:nvPicPr>
                   <pic:blipFill>
-                    <a:blip r:embed="rId9" cstate="print">
+                    <a:blip r:embed="rId13" cstate="print">
                       <a:extLst>
                         <a:ext uri="{28A0092B-C50C-407E-A947-70E740481C1C}">
                           <a14:useLocalDpi xmlns:a14="http://schemas.microsoft.com/office/drawing/2010/main" val="0"/>
@@ -6492,43 +8189,33 @@
           <w:color w:val="000000"/>
           <w:shd w:val="clear" w:color="auto" w:fill="FFFFFF"/>
         </w:rPr>
+        <w:t>Tinymce</w:t>
+      </w:r>
+      <w:proofErr w:type="spellEnd"/>
+      <w:r>
+        <w:rPr>
+          <w:rFonts w:ascii="微软雅黑" w:eastAsia="微软雅黑" w:hAnsi="微软雅黑" w:cs="Helvetica" w:hint="eastAsia"/>
+          <w:color w:val="000000"/>
+          <w:shd w:val="clear" w:color="auto" w:fill="FFFFFF"/>
+        </w:rPr>
+        <w:t>中的图片上传功能直接存储的是图片的</w:t>
+      </w:r>
+      <w:r>
+        <w:rPr>
+          <w:rFonts w:ascii="微软雅黑" w:eastAsia="微软雅黑" w:hAnsi="微软雅黑" w:hint="eastAsia"/>
+          <w:color w:val="000000"/>
+          <w:shd w:val="clear" w:color="auto" w:fill="FFFFFF"/>
+        </w:rPr>
+        <w:t>base64编码，因此无需图片服</w:t>
+      </w:r>
+      <w:r>
+        <w:rPr>
+          <w:rFonts w:ascii="微软雅黑" w:eastAsia="微软雅黑" w:hAnsi="微软雅黑" w:hint="eastAsia"/>
+          <w:color w:val="000000"/>
+          <w:shd w:val="clear" w:color="auto" w:fill="FFFFFF"/>
+        </w:rPr>
         <w:lastRenderedPageBreak/>
-        <w:t>Tinymce</w:t>
-      </w:r>
-      <w:proofErr w:type="spellEnd"/>
-      <w:r>
-        <w:rPr>
-          <w:rFonts w:ascii="微软雅黑" w:eastAsia="微软雅黑" w:hAnsi="微软雅黑" w:cs="Helvetica" w:hint="eastAsia"/>
-          <w:color w:val="000000"/>
-          <w:shd w:val="clear" w:color="auto" w:fill="FFFFFF"/>
-        </w:rPr>
-        <w:t>中的图片上</w:t>
-      </w:r>
-      <w:proofErr w:type="gramStart"/>
-      <w:r>
-        <w:rPr>
-          <w:rFonts w:ascii="微软雅黑" w:eastAsia="微软雅黑" w:hAnsi="微软雅黑" w:cs="Helvetica" w:hint="eastAsia"/>
-          <w:color w:val="000000"/>
-          <w:shd w:val="clear" w:color="auto" w:fill="FFFFFF"/>
-        </w:rPr>
-        <w:t>传功能</w:t>
-      </w:r>
-      <w:proofErr w:type="gramEnd"/>
-      <w:r>
-        <w:rPr>
-          <w:rFonts w:ascii="微软雅黑" w:eastAsia="微软雅黑" w:hAnsi="微软雅黑" w:cs="Helvetica" w:hint="eastAsia"/>
-          <w:color w:val="000000"/>
-          <w:shd w:val="clear" w:color="auto" w:fill="FFFFFF"/>
-        </w:rPr>
-        <w:t>直接存储的是图片的</w:t>
-      </w:r>
-      <w:r>
-        <w:rPr>
-          <w:rFonts w:ascii="微软雅黑" w:eastAsia="微软雅黑" w:hAnsi="微软雅黑" w:hint="eastAsia"/>
-          <w:color w:val="000000"/>
-          <w:shd w:val="clear" w:color="auto" w:fill="FFFFFF"/>
-        </w:rPr>
-        <w:t>base64编码，因此无需图片服务器</w:t>
+        <w:t>务器</w:t>
       </w:r>
     </w:p>
     <w:p>
@@ -6634,7 +8321,7 @@
                     <pic:cNvPicPr/>
                   </pic:nvPicPr>
                   <pic:blipFill>
-                    <a:blip r:embed="rId10"/>
+                    <a:blip r:embed="rId14"/>
                     <a:stretch>
                       <a:fillRect/>
                     </a:stretch>
@@ -7432,12 +9119,10 @@
         <w:t xml:space="preserve"> </w:t>
       </w:r>
       <w:proofErr w:type="spellStart"/>
-      <w:proofErr w:type="gramStart"/>
       <w:r>
         <w:t>application.properties</w:t>
       </w:r>
       <w:proofErr w:type="spellEnd"/>
-      <w:proofErr w:type="gramEnd"/>
       <w:r>
         <w:t xml:space="preserve"> </w:t>
       </w:r>
@@ -7498,15 +9183,7 @@
     </w:p>
     <w:p>
       <w:r>
-        <w:t>mybatis-</w:t>
-      </w:r>
-      <w:proofErr w:type="gramStart"/>
-      <w:r>
-        <w:t>plus.mapper</w:t>
-      </w:r>
-      <w:proofErr w:type="gramEnd"/>
-      <w:r>
-        <w:t>-locations=classpath:com/matt/edu/mapper/xml/*.xml</w:t>
+        <w:t>mybatis-plus.mapper-locations=classpath:com/matt/edu/mapper/xml/*.xml</w:t>
       </w:r>
     </w:p>
     <w:p/>
@@ -7518,6 +9195,7 @@
         <w:rPr>
           <w:rFonts w:hint="eastAsia"/>
         </w:rPr>
+        <w:lastRenderedPageBreak/>
         <w:t>阿里视频点播</w:t>
       </w:r>
       <w:proofErr w:type="spellStart"/>
@@ -7647,19 +9325,11 @@
       <w:r>
         <w:t>ar</w:t>
       </w:r>
-      <w:proofErr w:type="gramStart"/>
-      <w:r>
-        <w:rPr>
-          <w:rFonts w:hint="eastAsia"/>
-        </w:rPr>
-        <w:t>包不能</w:t>
-      </w:r>
-      <w:proofErr w:type="gramEnd"/>
-      <w:r>
-        <w:rPr>
-          <w:rFonts w:hint="eastAsia"/>
-        </w:rPr>
-        <w:t xml:space="preserve">从中央仓库下载 </w:t>
+      <w:r>
+        <w:rPr>
+          <w:rFonts w:hint="eastAsia"/>
+        </w:rPr>
+        <w:t xml:space="preserve">包不能从中央仓库下载 </w:t>
       </w:r>
       <w:r>
         <w:t xml:space="preserve"> </w:t>
@@ -7676,35 +9346,7 @@
         <w:rPr>
           <w:rFonts w:hint="eastAsia"/>
         </w:rPr>
-        <w:t xml:space="preserve">解决方法： </w:t>
-      </w:r>
-      <w:proofErr w:type="gramStart"/>
-      <w:r>
-        <w:rPr>
-          <w:rFonts w:hint="eastAsia"/>
-        </w:rPr>
-        <w:t>去官网找</w:t>
-      </w:r>
-      <w:proofErr w:type="gramEnd"/>
-      <w:r>
-        <w:rPr>
-          <w:rFonts w:hint="eastAsia"/>
-        </w:rPr>
-        <w:t>Jar包后下载到</w:t>
-      </w:r>
-      <w:proofErr w:type="gramStart"/>
-      <w:r>
-        <w:rPr>
-          <w:rFonts w:hint="eastAsia"/>
-        </w:rPr>
-        <w:t xml:space="preserve">本地　　</w:t>
-      </w:r>
-      <w:proofErr w:type="gramEnd"/>
-      <w:r>
-        <w:rPr>
-          <w:rFonts w:hint="eastAsia"/>
-        </w:rPr>
-        <w:t>并用maven命令安装到本地仓库</w:t>
+        <w:t>解决方法： 去官网找Jar包后下载到本地　　并用maven命令安装到本地仓库</w:t>
       </w:r>
     </w:p>
     <w:p>
@@ -7717,13 +9359,8 @@
         <w:t xml:space="preserve"> </w:t>
       </w:r>
       <w:proofErr w:type="spellStart"/>
-      <w:proofErr w:type="gramStart"/>
-      <w:r>
-        <w:t>install:install</w:t>
-      </w:r>
-      <w:proofErr w:type="gramEnd"/>
-      <w:r>
-        <w:t>-file</w:t>
+      <w:r>
+        <w:t>install:install-file</w:t>
       </w:r>
       <w:proofErr w:type="spellEnd"/>
       <w:r>
@@ -7830,347 +9467,297 @@
           <w:color w:val="000000"/>
         </w:rPr>
       </w:pPr>
-      <w:proofErr w:type="gramStart"/>
       <w:r>
         <w:rPr>
           <w:rFonts w:ascii="Helvetica" w:hAnsi="Helvetica" w:cs="Helvetica"/>
           <w:color w:val="000000"/>
         </w:rPr>
-        <w:t>微服务</w:t>
-      </w:r>
-      <w:proofErr w:type="gramEnd"/>
+        <w:t>微服务与单体架构区别</w:t>
+      </w:r>
+    </w:p>
+    <w:p>
+      <w:r>
+        <w:rPr>
+          <w:rFonts w:hint="eastAsia"/>
+        </w:rPr>
+        <w:t>（1）单体架构所有的模块全都耦合在一块，代码量大，维护困难。</w:t>
+      </w:r>
+    </w:p>
+    <w:p>
+      <w:r>
+        <w:rPr>
+          <w:rFonts w:hint="eastAsia"/>
+        </w:rPr>
+        <w:t>         微服务每个模块就相当于一个单独的项目，代码量明显减少，遇到问题也相对来说比较好解决。</w:t>
+      </w:r>
+    </w:p>
+    <w:p>
+      <w:r>
+        <w:rPr>
+          <w:rFonts w:hint="eastAsia"/>
+        </w:rPr>
+        <w:t>（2）单体架构所有的模块都共用一个数据库，存储方式比较单一。</w:t>
+      </w:r>
+    </w:p>
+    <w:p>
+      <w:r>
+        <w:rPr>
+          <w:rFonts w:hint="eastAsia"/>
+        </w:rPr>
+        <w:t>         微服务每个模块都可以使用不同的存储方式（比如有的用</w:t>
+      </w:r>
+      <w:proofErr w:type="spellStart"/>
+      <w:r>
+        <w:rPr>
+          <w:rFonts w:hint="eastAsia"/>
+        </w:rPr>
+        <w:t>redis</w:t>
+      </w:r>
+      <w:proofErr w:type="spellEnd"/>
+      <w:r>
+        <w:rPr>
+          <w:rFonts w:hint="eastAsia"/>
+        </w:rPr>
+        <w:t>，有的用</w:t>
+      </w:r>
+      <w:proofErr w:type="spellStart"/>
+      <w:r>
+        <w:rPr>
+          <w:rFonts w:hint="eastAsia"/>
+        </w:rPr>
+        <w:t>mysql</w:t>
+      </w:r>
+      <w:proofErr w:type="spellEnd"/>
+      <w:r>
+        <w:rPr>
+          <w:rFonts w:hint="eastAsia"/>
+        </w:rPr>
+        <w:t>等），数据库也是单个模块对应自己的数据库。</w:t>
+      </w:r>
+    </w:p>
+    <w:p>
+      <w:r>
+        <w:rPr>
+          <w:rFonts w:hint="eastAsia"/>
+        </w:rPr>
+        <w:t>（3）单体架构所有的模块开发所使用的技术一样。</w:t>
+      </w:r>
+    </w:p>
+    <w:p>
+      <w:r>
+        <w:rPr>
+          <w:rFonts w:hint="eastAsia"/>
+        </w:rPr>
+        <w:t>         微服务每个模块都可以使用不同的开发技术，开发模式更灵活。 </w:t>
+      </w:r>
+    </w:p>
+    <w:p>
+      <w:pPr>
+        <w:rPr>
+          <w:rFonts w:ascii="微软雅黑" w:eastAsia="微软雅黑" w:hAnsi="微软雅黑"/>
+          <w:color w:val="000000"/>
+          <w:shd w:val="clear" w:color="auto" w:fill="FFFFFF"/>
+        </w:rPr>
+      </w:pPr>
+    </w:p>
+    <w:p>
+      <w:pPr>
+        <w:pStyle w:val="2"/>
+        <w:rPr>
+          <w:shd w:val="clear" w:color="auto" w:fill="FFFFFF"/>
+        </w:rPr>
+      </w:pPr>
+      <w:proofErr w:type="spellStart"/>
+      <w:r>
+        <w:rPr>
+          <w:shd w:val="clear" w:color="auto" w:fill="FFFFFF"/>
+        </w:rPr>
+        <w:t>Nacos</w:t>
+      </w:r>
+      <w:proofErr w:type="spellEnd"/>
+      <w:r>
+        <w:rPr>
+          <w:shd w:val="clear" w:color="auto" w:fill="FFFFFF"/>
+        </w:rPr>
+        <w:t> </w:t>
+      </w:r>
+      <w:r>
+        <w:rPr>
+          <w:shd w:val="clear" w:color="auto" w:fill="FFFFFF"/>
+        </w:rPr>
+        <w:t xml:space="preserve"> </w:t>
+      </w:r>
+      <w:r>
+        <w:rPr>
+          <w:rFonts w:hint="eastAsia"/>
+          <w:shd w:val="clear" w:color="auto" w:fill="FFFFFF"/>
+        </w:rPr>
+        <w:t>服务注册</w:t>
+      </w:r>
+    </w:p>
+    <w:p>
+      <w:r>
+        <w:rPr>
+          <w:rFonts w:hint="eastAsia"/>
+        </w:rPr>
+        <w:t>不支持</w:t>
+      </w:r>
+      <w:proofErr w:type="spellStart"/>
+      <w:r>
+        <w:rPr>
+          <w:rFonts w:hint="eastAsia"/>
+        </w:rPr>
+        <w:t>yml</w:t>
+      </w:r>
+      <w:proofErr w:type="spellEnd"/>
+      <w:r>
+        <w:rPr>
+          <w:rFonts w:hint="eastAsia"/>
+        </w:rPr>
+        <w:t>格式的配置文件，只能有properties格式的配置文件</w:t>
+      </w:r>
+    </w:p>
+    <w:p>
+      <w:pPr>
+        <w:rPr>
+          <w:rFonts w:ascii="微软雅黑" w:eastAsia="微软雅黑" w:hAnsi="微软雅黑"/>
+          <w:color w:val="000000"/>
+          <w:shd w:val="clear" w:color="auto" w:fill="FFFFFF"/>
+        </w:rPr>
+      </w:pPr>
+      <w:proofErr w:type="spellStart"/>
       <w:r>
         <w:rPr>
           <w:rFonts w:ascii="Helvetica" w:hAnsi="Helvetica" w:cs="Helvetica"/>
           <w:color w:val="000000"/>
-        </w:rPr>
-        <w:t>与单体架构区别</w:t>
-      </w:r>
-    </w:p>
-    <w:p>
-      <w:r>
-        <w:rPr>
-          <w:rFonts w:hint="eastAsia"/>
-        </w:rPr>
-        <w:t>（1）单体架构所有的模块全都耦合在一块，代码量大，维护困难。</w:t>
-      </w:r>
-    </w:p>
-    <w:p>
-      <w:r>
-        <w:rPr>
-          <w:rFonts w:hint="eastAsia"/>
-        </w:rPr>
-        <w:t>         </w:t>
-      </w:r>
-      <w:proofErr w:type="gramStart"/>
-      <w:r>
-        <w:rPr>
-          <w:rFonts w:hint="eastAsia"/>
-        </w:rPr>
-        <w:t>微服务</w:t>
-      </w:r>
-      <w:proofErr w:type="gramEnd"/>
-      <w:r>
-        <w:rPr>
-          <w:rFonts w:hint="eastAsia"/>
-        </w:rPr>
-        <w:t>每个模块就相当于一个单独的项目，代码量明显减少，遇到问题也相对来说比较好解决。</w:t>
-      </w:r>
-    </w:p>
-    <w:p>
-      <w:r>
-        <w:rPr>
-          <w:rFonts w:hint="eastAsia"/>
-        </w:rPr>
-        <w:t>（2）单体架构所有的模块都共用一个数据库，存储方式比较单一。</w:t>
-      </w:r>
-    </w:p>
-    <w:p>
-      <w:r>
-        <w:rPr>
-          <w:rFonts w:hint="eastAsia"/>
-        </w:rPr>
-        <w:t>         </w:t>
-      </w:r>
-      <w:proofErr w:type="gramStart"/>
-      <w:r>
-        <w:rPr>
-          <w:rFonts w:hint="eastAsia"/>
-        </w:rPr>
-        <w:t>微服务</w:t>
-      </w:r>
-      <w:proofErr w:type="gramEnd"/>
-      <w:r>
-        <w:rPr>
-          <w:rFonts w:hint="eastAsia"/>
-        </w:rPr>
-        <w:t>每个模块都可以使用不同的存储方式（比如有的用</w:t>
+          <w:shd w:val="clear" w:color="auto" w:fill="FFFFFF"/>
+        </w:rPr>
+        <w:t>Nacos</w:t>
+      </w:r>
+      <w:proofErr w:type="spellEnd"/>
+      <w:r>
+        <w:rPr>
+          <w:rFonts w:ascii="Helvetica" w:hAnsi="Helvetica" w:cs="Helvetica"/>
+          <w:color w:val="000000"/>
+          <w:shd w:val="clear" w:color="auto" w:fill="FFFFFF"/>
+        </w:rPr>
+        <w:t> </w:t>
+      </w:r>
+      <w:r>
+        <w:rPr>
+          <w:rFonts w:ascii="微软雅黑" w:eastAsia="微软雅黑" w:hAnsi="微软雅黑" w:hint="eastAsia"/>
+          <w:color w:val="000000"/>
+          <w:shd w:val="clear" w:color="auto" w:fill="FFFFFF"/>
+        </w:rPr>
+        <w:t>是阿里巴巴推出来的一个新开源项目</w:t>
+      </w:r>
+    </w:p>
+    <w:p>
+      <w:pPr>
+        <w:rPr>
+          <w:rFonts w:ascii="微软雅黑" w:eastAsia="微软雅黑" w:hAnsi="微软雅黑"/>
+          <w:color w:val="000000"/>
+          <w:shd w:val="clear" w:color="auto" w:fill="FFFFFF"/>
+        </w:rPr>
+      </w:pPr>
+    </w:p>
+    <w:p>
+      <w:r>
+        <w:rPr>
+          <w:rFonts w:hint="eastAsia"/>
+        </w:rPr>
+        <w:lastRenderedPageBreak/>
+        <w:t>（2）常见的注册中心：</w:t>
+      </w:r>
+    </w:p>
+    <w:p>
+      <w:r>
+        <w:t>1. Eureka</w:t>
+      </w:r>
+      <w:r>
+        <w:rPr>
+          <w:rFonts w:hint="eastAsia"/>
+        </w:rPr>
+        <w:t>（原生，</w:t>
+      </w:r>
+      <w:r>
+        <w:t>2.0</w:t>
+      </w:r>
+      <w:r>
+        <w:rPr>
+          <w:rFonts w:hint="eastAsia"/>
+        </w:rPr>
+        <w:t>遇到性能瓶颈，停止维护）</w:t>
+      </w:r>
+    </w:p>
+    <w:p>
+      <w:r>
+        <w:t>2. Zookeeper</w:t>
+      </w:r>
+      <w:r>
+        <w:rPr>
+          <w:rFonts w:hint="eastAsia"/>
+        </w:rPr>
+        <w:t>（支持，专业的独立产品。例如：</w:t>
       </w:r>
       <w:proofErr w:type="spellStart"/>
       <w:r>
-        <w:rPr>
-          <w:rFonts w:hint="eastAsia"/>
-        </w:rPr>
-        <w:t>redis</w:t>
+        <w:t>dubbo</w:t>
       </w:r>
       <w:proofErr w:type="spellEnd"/>
       <w:r>
         <w:rPr>
           <w:rFonts w:hint="eastAsia"/>
         </w:rPr>
-        <w:t>，有的用</w:t>
+        <w:t>）</w:t>
+      </w:r>
+    </w:p>
+    <w:p>
+      <w:r>
+        <w:t>3</w:t>
+      </w:r>
+      <w:r>
+        <w:t xml:space="preserve">. </w:t>
       </w:r>
       <w:proofErr w:type="spellStart"/>
       <w:r>
-        <w:rPr>
-          <w:rFonts w:hint="eastAsia"/>
-        </w:rPr>
-        <w:t>mysql</w:t>
+        <w:t>Nacos</w:t>
       </w:r>
       <w:proofErr w:type="spellEnd"/>
-      <w:r>
-        <w:rPr>
-          <w:rFonts w:hint="eastAsia"/>
-        </w:rPr>
-        <w:t>等），数据库也是单个模块对应自己的数据库。</w:t>
-      </w:r>
-    </w:p>
-    <w:p>
-      <w:r>
-        <w:rPr>
-          <w:rFonts w:hint="eastAsia"/>
-        </w:rPr>
-        <w:t>（3）单体架构所有的模块开发所使用的技术一样。</w:t>
-      </w:r>
-    </w:p>
-    <w:p>
-      <w:r>
-        <w:rPr>
-          <w:rFonts w:hint="eastAsia"/>
-        </w:rPr>
-        <w:t>         </w:t>
-      </w:r>
-      <w:proofErr w:type="gramStart"/>
-      <w:r>
-        <w:rPr>
-          <w:rFonts w:hint="eastAsia"/>
-        </w:rPr>
-        <w:t>微服务</w:t>
-      </w:r>
-      <w:proofErr w:type="gramEnd"/>
-      <w:r>
-        <w:rPr>
-          <w:rFonts w:hint="eastAsia"/>
-        </w:rPr>
-        <w:t>每个模块都可以使用不同的开发技术，开发模式更灵活。 </w:t>
-      </w:r>
-    </w:p>
-    <w:p>
-      <w:pPr>
-        <w:rPr>
-          <w:rFonts w:ascii="微软雅黑" w:eastAsia="微软雅黑" w:hAnsi="微软雅黑"/>
-          <w:color w:val="000000"/>
-          <w:shd w:val="clear" w:color="auto" w:fill="FFFFFF"/>
-        </w:rPr>
-      </w:pPr>
-    </w:p>
-    <w:p>
-      <w:pPr>
-        <w:pStyle w:val="2"/>
-        <w:rPr>
-          <w:shd w:val="clear" w:color="auto" w:fill="FFFFFF"/>
-        </w:rPr>
+    </w:p>
+    <w:p>
+      <w:pPr>
+        <w:pStyle w:val="3"/>
       </w:pPr>
       <w:proofErr w:type="spellStart"/>
       <w:r>
-        <w:rPr>
-          <w:shd w:val="clear" w:color="auto" w:fill="FFFFFF"/>
-        </w:rPr>
-        <w:t>Nacos</w:t>
+        <w:t>N</w:t>
+      </w:r>
+      <w:r>
+        <w:rPr>
+          <w:rFonts w:hint="eastAsia"/>
+        </w:rPr>
+        <w:t>acos</w:t>
       </w:r>
       <w:proofErr w:type="spellEnd"/>
       <w:r>
         <w:rPr>
-          <w:shd w:val="clear" w:color="auto" w:fill="FFFFFF"/>
-        </w:rPr>
-        <w:t> </w:t>
-      </w:r>
-      <w:r>
-        <w:rPr>
-          <w:shd w:val="clear" w:color="auto" w:fill="FFFFFF"/>
-        </w:rPr>
-        <w:t xml:space="preserve"> </w:t>
-      </w:r>
-      <w:r>
-        <w:rPr>
-          <w:rFonts w:hint="eastAsia"/>
-          <w:shd w:val="clear" w:color="auto" w:fill="FFFFFF"/>
-        </w:rPr>
-        <w:t>服务注册</w:t>
-      </w:r>
-    </w:p>
-    <w:p>
-      <w:r>
-        <w:rPr>
-          <w:rFonts w:hint="eastAsia"/>
-        </w:rPr>
-        <w:t>不支持</w:t>
-      </w:r>
-      <w:proofErr w:type="spellStart"/>
-      <w:r>
-        <w:rPr>
-          <w:rFonts w:hint="eastAsia"/>
-        </w:rPr>
-        <w:t>yml</w:t>
-      </w:r>
-      <w:proofErr w:type="spellEnd"/>
-      <w:r>
-        <w:rPr>
-          <w:rFonts w:hint="eastAsia"/>
-        </w:rPr>
-        <w:t>格式的配置文件，只能有properties格式的配置文件</w:t>
-      </w:r>
-    </w:p>
-    <w:p>
-      <w:pPr>
-        <w:rPr>
-          <w:rFonts w:ascii="微软雅黑" w:eastAsia="微软雅黑" w:hAnsi="微软雅黑"/>
-          <w:color w:val="000000"/>
-          <w:shd w:val="clear" w:color="auto" w:fill="FFFFFF"/>
-        </w:rPr>
-      </w:pPr>
-      <w:proofErr w:type="spellStart"/>
-      <w:r>
+          <w:rFonts w:hint="eastAsia"/>
+        </w:rPr>
+        <w:t>的使用</w:t>
+      </w:r>
+    </w:p>
+    <w:p>
+      <w:r>
+        <w:t>（1）下载地址和版本</w:t>
+      </w:r>
+    </w:p>
+    <w:p>
+      <w:pPr>
+        <w:spacing w:before="120"/>
         <w:rPr>
           <w:rFonts w:ascii="Helvetica" w:hAnsi="Helvetica" w:cs="Helvetica"/>
           <w:color w:val="000000"/>
-          <w:shd w:val="clear" w:color="auto" w:fill="FFFFFF"/>
-        </w:rPr>
-        <w:t>Nacos</w:t>
-      </w:r>
-      <w:proofErr w:type="spellEnd"/>
-      <w:r>
-        <w:rPr>
-          <w:rFonts w:ascii="Helvetica" w:hAnsi="Helvetica" w:cs="Helvetica"/>
-          <w:color w:val="000000"/>
-          <w:shd w:val="clear" w:color="auto" w:fill="FFFFFF"/>
-        </w:rPr>
-        <w:t> </w:t>
-      </w:r>
-      <w:r>
-        <w:rPr>
-          <w:rFonts w:ascii="微软雅黑" w:eastAsia="微软雅黑" w:hAnsi="微软雅黑" w:hint="eastAsia"/>
-          <w:color w:val="000000"/>
-          <w:shd w:val="clear" w:color="auto" w:fill="FFFFFF"/>
-        </w:rPr>
-        <w:t>是阿里巴巴推出来的一个新开源项目</w:t>
-      </w:r>
-    </w:p>
-    <w:p>
-      <w:pPr>
-        <w:rPr>
-          <w:rFonts w:ascii="微软雅黑" w:eastAsia="微软雅黑" w:hAnsi="微软雅黑"/>
-          <w:color w:val="000000"/>
-          <w:shd w:val="clear" w:color="auto" w:fill="FFFFFF"/>
-        </w:rPr>
-      </w:pPr>
-    </w:p>
-    <w:p>
-      <w:r>
-        <w:rPr>
-          <w:rFonts w:hint="eastAsia"/>
-        </w:rPr>
-        <w:t>（2）常见的注册中心：</w:t>
-      </w:r>
-    </w:p>
-    <w:p>
-      <w:r>
-        <w:t>1. Eureka</w:t>
-      </w:r>
-      <w:r>
-        <w:rPr>
-          <w:rFonts w:hint="eastAsia"/>
-        </w:rPr>
-        <w:t>（原生，</w:t>
-      </w:r>
-      <w:r>
-        <w:t>2.0</w:t>
-      </w:r>
-      <w:r>
-        <w:rPr>
-          <w:rFonts w:hint="eastAsia"/>
-        </w:rPr>
-        <w:t>遇到性能瓶颈，停止维护）</w:t>
-      </w:r>
-    </w:p>
-    <w:p>
-      <w:r>
-        <w:t>2. Zookeeper</w:t>
-      </w:r>
-      <w:r>
-        <w:rPr>
-          <w:rFonts w:hint="eastAsia"/>
-        </w:rPr>
-        <w:t>（支持，专业的独立产品。例如：</w:t>
-      </w:r>
-      <w:proofErr w:type="spellStart"/>
-      <w:r>
-        <w:t>dubbo</w:t>
-      </w:r>
-      <w:proofErr w:type="spellEnd"/>
-      <w:r>
-        <w:rPr>
-          <w:rFonts w:hint="eastAsia"/>
-        </w:rPr>
-        <w:t>）</w:t>
-      </w:r>
-    </w:p>
-    <w:p>
-      <w:r>
-        <w:t>3</w:t>
-      </w:r>
-      <w:r>
-        <w:t xml:space="preserve">. </w:t>
-      </w:r>
-      <w:proofErr w:type="spellStart"/>
-      <w:r>
-        <w:t>Nacos</w:t>
-      </w:r>
-      <w:proofErr w:type="spellEnd"/>
-    </w:p>
-    <w:p>
-      <w:pPr>
-        <w:pStyle w:val="3"/>
-      </w:pPr>
-      <w:proofErr w:type="spellStart"/>
-      <w:r>
-        <w:t>N</w:t>
-      </w:r>
-      <w:r>
-        <w:rPr>
-          <w:rFonts w:hint="eastAsia"/>
-        </w:rPr>
-        <w:t>acos</w:t>
-      </w:r>
-      <w:proofErr w:type="spellEnd"/>
-      <w:r>
-        <w:rPr>
-          <w:rFonts w:hint="eastAsia"/>
-        </w:rPr>
-        <w:t>的使用</w:t>
-      </w:r>
-    </w:p>
-    <w:p>
-      <w:r>
-        <w:t>（1）下载地址和版本</w:t>
-      </w:r>
-    </w:p>
-    <w:p>
-      <w:pPr>
-        <w:spacing w:before="120"/>
-        <w:rPr>
-          <w:rFonts w:ascii="Helvetica" w:hAnsi="Helvetica" w:cs="Helvetica"/>
-          <w:color w:val="000000"/>
         </w:rPr>
       </w:pPr>
       <w:r>
@@ -8180,7 +9767,7 @@
         </w:rPr>
         <w:t>下载地址：</w:t>
       </w:r>
-      <w:hyperlink r:id="rId11" w:history="1">
+      <w:hyperlink r:id="rId15" w:history="1">
         <w:r>
           <w:rPr>
             <w:rStyle w:val="aa"/>
@@ -8420,7 +10007,7 @@
         </w:rPr>
         <w:t>访问：</w:t>
       </w:r>
-      <w:hyperlink r:id="rId12" w:history="1">
+      <w:hyperlink r:id="rId16" w:history="1">
         <w:r>
           <w:rPr>
             <w:rStyle w:val="aa"/>
@@ -8527,7 +10114,6 @@
           <w:color w:val="000000"/>
         </w:rPr>
       </w:pPr>
-      <w:proofErr w:type="gramStart"/>
       <w:r>
         <w:rPr>
           <w:rFonts w:ascii="Helvetica" w:hAnsi="Helvetica" w:cs="Helvetica"/>
@@ -8535,7 +10121,6 @@
         </w:rPr>
         <w:t>&lt;!--</w:t>
       </w:r>
-      <w:proofErr w:type="gramEnd"/>
       <w:r>
         <w:rPr>
           <w:rFonts w:ascii="Helvetica" w:hAnsi="Helvetica" w:cs="Helvetica"/>
@@ -8582,15 +10167,23 @@
           <w:rFonts w:ascii="Helvetica" w:hAnsi="Helvetica" w:cs="Helvetica"/>
           <w:color w:val="000000"/>
         </w:rPr>
-        <w:t xml:space="preserve">    </w:t>
-      </w:r>
-      <w:proofErr w:type="gramStart"/>
+        <w:t xml:space="preserve">    &lt;</w:t>
+      </w:r>
+      <w:proofErr w:type="spellStart"/>
       <w:r>
         <w:rPr>
           <w:rFonts w:ascii="Helvetica" w:hAnsi="Helvetica" w:cs="Helvetica"/>
           <w:color w:val="000000"/>
         </w:rPr>
-        <w:t>&lt;</w:t>
+        <w:t>groupId</w:t>
+      </w:r>
+      <w:proofErr w:type="spellEnd"/>
+      <w:r>
+        <w:rPr>
+          <w:rFonts w:ascii="Helvetica" w:hAnsi="Helvetica" w:cs="Helvetica"/>
+          <w:color w:val="000000"/>
+        </w:rPr>
+        <w:t>&gt;</w:t>
       </w:r>
       <w:proofErr w:type="spellStart"/>
       <w:r>
@@ -8598,26 +10191,9 @@
           <w:rFonts w:ascii="Helvetica" w:hAnsi="Helvetica" w:cs="Helvetica"/>
           <w:color w:val="000000"/>
         </w:rPr>
-        <w:t>groupId</w:t>
+        <w:t>org.springframework.cloud</w:t>
       </w:r>
       <w:proofErr w:type="spellEnd"/>
-      <w:r>
-        <w:rPr>
-          <w:rFonts w:ascii="Helvetica" w:hAnsi="Helvetica" w:cs="Helvetica"/>
-          <w:color w:val="000000"/>
-        </w:rPr>
-        <w:t>&gt;</w:t>
-      </w:r>
-      <w:proofErr w:type="spellStart"/>
-      <w:r>
-        <w:rPr>
-          <w:rFonts w:ascii="Helvetica" w:hAnsi="Helvetica" w:cs="Helvetica"/>
-          <w:color w:val="000000"/>
-        </w:rPr>
-        <w:t>org.springframework.cloud</w:t>
-      </w:r>
-      <w:proofErr w:type="spellEnd"/>
-      <w:proofErr w:type="gramEnd"/>
       <w:r>
         <w:rPr>
           <w:rFonts w:ascii="Helvetica" w:hAnsi="Helvetica" w:cs="Helvetica"/>
@@ -8728,13 +10304,8 @@
     </w:p>
     <w:p>
       <w:proofErr w:type="spellStart"/>
-      <w:proofErr w:type="gramStart"/>
-      <w:r>
-        <w:t>spring.cloud</w:t>
-      </w:r>
-      <w:proofErr w:type="gramEnd"/>
-      <w:r>
-        <w:t>.nacos.discovery.server-addr</w:t>
+      <w:r>
+        <w:t>spring.cloud.nacos.discovery.server-addr</w:t>
       </w:r>
       <w:proofErr w:type="spellEnd"/>
       <w:r>
@@ -8758,7 +10329,6 @@
           <w:rFonts w:hint="eastAsia"/>
           <w:color w:val="FF0000"/>
         </w:rPr>
-        <w:lastRenderedPageBreak/>
         <w:t>3</w:t>
       </w:r>
       <w:r>
@@ -8824,27 +10394,8 @@
           <w:sz w:val="24"/>
           <w:szCs w:val="24"/>
         </w:rPr>
-        <w:t>在客户端</w:t>
-      </w:r>
-      <w:proofErr w:type="gramStart"/>
-      <w:r>
-        <w:rPr>
-          <w:rFonts w:ascii="宋体" w:eastAsia="宋体" w:hAnsi="宋体" w:cs="宋体"/>
-          <w:kern w:val="0"/>
-          <w:sz w:val="24"/>
-          <w:szCs w:val="24"/>
-        </w:rPr>
-        <w:t>微服务</w:t>
-      </w:r>
-      <w:proofErr w:type="gramEnd"/>
-      <w:r>
-        <w:rPr>
-          <w:rFonts w:ascii="宋体" w:eastAsia="宋体" w:hAnsi="宋体" w:cs="宋体"/>
-          <w:kern w:val="0"/>
-          <w:sz w:val="24"/>
-          <w:szCs w:val="24"/>
-        </w:rPr>
-        <w:t>启动类中添加注解</w:t>
+        <w:lastRenderedPageBreak/>
+        <w:t>在客户端微服务启动类中添加注解</w:t>
       </w:r>
     </w:p>
     <w:p>
@@ -9095,19 +10646,11 @@
       </w:r>
     </w:p>
     <w:p>
-      <w:proofErr w:type="gramStart"/>
       <w:r>
         <w:rPr>
           <w:rStyle w:val="cm-comment"/>
         </w:rPr>
-        <w:t>&lt;!--</w:t>
-      </w:r>
-      <w:proofErr w:type="gramEnd"/>
-      <w:r>
-        <w:rPr>
-          <w:rStyle w:val="cm-comment"/>
-        </w:rPr>
-        <w:t>服务调用--&gt;</w:t>
+        <w:t>&lt;!--服务调用--&gt;</w:t>
       </w:r>
     </w:p>
     <w:p>
@@ -9122,7 +10665,6 @@
       <w:r>
         <w:t xml:space="preserve">    </w:t>
       </w:r>
-      <w:proofErr w:type="gramStart"/>
       <w:r>
         <w:rPr>
           <w:rStyle w:val="cm-tag"/>
@@ -9148,7 +10690,6 @@
         <w:t>org.springframework.cloud</w:t>
       </w:r>
       <w:proofErr w:type="spellEnd"/>
-      <w:proofErr w:type="gramEnd"/>
       <w:r>
         <w:rPr>
           <w:rStyle w:val="cm-tag"/>
@@ -9253,17 +10794,23 @@
       <w:pPr>
         <w:rPr>
           <w:rFonts w:ascii="宋体" w:eastAsia="宋体" w:hAnsi="宋体"/>
-        </w:rPr>
-      </w:pPr>
-      <w:r>
-        <w:rPr>
-          <w:rFonts w:hint="eastAsia"/>
+          <w:b/>
+          <w:bCs/>
+        </w:rPr>
+      </w:pPr>
+      <w:r>
+        <w:rPr>
+          <w:rFonts w:hint="eastAsia"/>
+          <w:b/>
+          <w:bCs/>
         </w:rPr>
         <w:t>4、创建包和</w:t>
       </w:r>
       <w:r>
         <w:rPr>
           <w:rFonts w:hint="eastAsia"/>
+          <w:b/>
+          <w:bCs/>
           <w:color w:val="FF0000"/>
         </w:rPr>
         <w:t>接口</w:t>
@@ -9292,62 +10839,7 @@
         <w:rPr>
           <w:rFonts w:ascii="宋体" w:eastAsia="宋体" w:hAnsi="宋体"/>
         </w:rPr>
-        <w:t>@FeignClient注解用于指定从</w:t>
-      </w:r>
-      <w:proofErr w:type="gramStart"/>
-      <w:r>
-        <w:rPr>
-          <w:rFonts w:ascii="宋体" w:eastAsia="宋体" w:hAnsi="宋体"/>
-        </w:rPr>
-        <w:t>哪个服务</w:t>
-      </w:r>
-      <w:proofErr w:type="gramEnd"/>
-      <w:r>
-        <w:rPr>
-          <w:rFonts w:ascii="宋体" w:eastAsia="宋体" w:hAnsi="宋体"/>
-        </w:rPr>
-        <w:t>中调用功能 ，名称与被调用的服务</w:t>
-      </w:r>
-      <w:proofErr w:type="gramStart"/>
-      <w:r>
-        <w:rPr>
-          <w:rFonts w:ascii="宋体" w:eastAsia="宋体" w:hAnsi="宋体"/>
-        </w:rPr>
-        <w:t>名保持</w:t>
-      </w:r>
-      <w:proofErr w:type="gramEnd"/>
-      <w:r>
-        <w:rPr>
-          <w:rFonts w:ascii="宋体" w:eastAsia="宋体" w:hAnsi="宋体"/>
-        </w:rPr>
-        <w:t>一致。</w:t>
-      </w:r>
-    </w:p>
-    <w:p>
-      <w:pPr>
-        <w:rPr>
-          <w:rFonts w:ascii="宋体" w:eastAsia="宋体" w:hAnsi="宋体"/>
-        </w:rPr>
-      </w:pPr>
-      <w:r>
-        <w:rPr>
-          <w:rFonts w:ascii="宋体" w:eastAsia="宋体" w:hAnsi="宋体"/>
-        </w:rPr>
-        <w:t>@GetMapping注解用于对被调用的</w:t>
-      </w:r>
-      <w:proofErr w:type="gramStart"/>
-      <w:r>
-        <w:rPr>
-          <w:rFonts w:ascii="宋体" w:eastAsia="宋体" w:hAnsi="宋体"/>
-        </w:rPr>
-        <w:t>微服务</w:t>
-      </w:r>
-      <w:proofErr w:type="gramEnd"/>
-      <w:r>
-        <w:rPr>
-          <w:rFonts w:ascii="宋体" w:eastAsia="宋体" w:hAnsi="宋体"/>
-        </w:rPr>
-        <w:t>进行地址映射。</w:t>
+        <w:t>@FeignClient注解用于指定从哪个服务中调用功能 ，名称与被调用的服务名保持一致。</w:t>
       </w:r>
     </w:p>
     <w:p>
@@ -9374,21 +10866,53 @@
         <w:rPr>
           <w:rFonts w:ascii="宋体" w:eastAsia="宋体" w:hAnsi="宋体"/>
         </w:rPr>
-        <w:t>@Component注解防止，在其他位置注入</w:t>
+        <w:t>@Component</w:t>
+      </w:r>
+      <w:r>
+        <w:rPr>
+          <w:rFonts w:ascii="宋体" w:eastAsia="宋体" w:hAnsi="宋体"/>
+        </w:rPr>
+        <w:t xml:space="preserve"> </w:t>
+      </w:r>
+    </w:p>
+    <w:p>
+      <w:pPr>
+        <w:rPr>
+          <w:rFonts w:ascii="宋体" w:eastAsia="宋体" w:hAnsi="宋体"/>
+        </w:rPr>
+      </w:pPr>
+      <w:r>
+        <w:rPr>
+          <w:rFonts w:ascii="宋体" w:eastAsia="宋体" w:hAnsi="宋体"/>
+        </w:rPr>
+        <w:t> </w:t>
+      </w:r>
+    </w:p>
+    <w:p>
+      <w:pPr>
+        <w:rPr>
+          <w:rFonts w:ascii="宋体" w:eastAsia="宋体" w:hAnsi="宋体"/>
+        </w:rPr>
+      </w:pPr>
+      <w:r>
+        <w:rPr>
+          <w:rFonts w:ascii="宋体" w:eastAsia="宋体" w:hAnsi="宋体"/>
+        </w:rPr>
+        <w:t xml:space="preserve">package </w:t>
       </w:r>
       <w:proofErr w:type="spellStart"/>
       <w:r>
         <w:rPr>
           <w:rFonts w:ascii="宋体" w:eastAsia="宋体" w:hAnsi="宋体"/>
         </w:rPr>
-        <w:t>CodClient</w:t>
+        <w:t>com.guli.edu.client</w:t>
       </w:r>
       <w:proofErr w:type="spellEnd"/>
       <w:r>
         <w:rPr>
           <w:rFonts w:ascii="宋体" w:eastAsia="宋体" w:hAnsi="宋体"/>
         </w:rPr>
-        <w:t>时idea报错</w:t>
+        <w:t>;</w:t>
       </w:r>
     </w:p>
     <w:p>
@@ -9401,284 +10925,1739 @@
         <w:rPr>
           <w:rFonts w:ascii="宋体" w:eastAsia="宋体" w:hAnsi="宋体"/>
         </w:rPr>
+        <w:t>@FeignClient("service-vod")</w:t>
+      </w:r>
+    </w:p>
+    <w:p>
+      <w:pPr>
+        <w:rPr>
+          <w:rFonts w:ascii="宋体" w:eastAsia="宋体" w:hAnsi="宋体"/>
+        </w:rPr>
+      </w:pPr>
+      <w:r>
+        <w:rPr>
+          <w:rFonts w:ascii="宋体" w:eastAsia="宋体" w:hAnsi="宋体"/>
+        </w:rPr>
+        <w:t>@Component</w:t>
+      </w:r>
+    </w:p>
+    <w:p>
+      <w:pPr>
+        <w:rPr>
+          <w:rFonts w:ascii="宋体" w:eastAsia="宋体" w:hAnsi="宋体"/>
+        </w:rPr>
+      </w:pPr>
+      <w:r>
+        <w:rPr>
+          <w:rFonts w:ascii="宋体" w:eastAsia="宋体" w:hAnsi="宋体"/>
+        </w:rPr>
+        <w:t xml:space="preserve">public interface </w:t>
+      </w:r>
+      <w:proofErr w:type="spellStart"/>
+      <w:r>
+        <w:rPr>
+          <w:rFonts w:ascii="宋体" w:eastAsia="宋体" w:hAnsi="宋体"/>
+        </w:rPr>
+        <w:t>VodClient</w:t>
+      </w:r>
+      <w:proofErr w:type="spellEnd"/>
+      <w:r>
+        <w:rPr>
+          <w:rFonts w:ascii="宋体" w:eastAsia="宋体" w:hAnsi="宋体"/>
+        </w:rPr>
+        <w:t xml:space="preserve"> {</w:t>
+      </w:r>
+    </w:p>
+    <w:p>
+      <w:pPr>
+        <w:rPr>
+          <w:rFonts w:ascii="宋体" w:eastAsia="宋体" w:hAnsi="宋体"/>
+        </w:rPr>
+      </w:pPr>
+      <w:r>
+        <w:rPr>
+          <w:rFonts w:ascii="宋体" w:eastAsia="宋体" w:hAnsi="宋体"/>
+        </w:rPr>
+        <w:tab/>
+      </w:r>
+      <w:r>
+        <w:rPr>
+          <w:rFonts w:ascii="宋体" w:eastAsia="宋体" w:hAnsi="宋体" w:hint="eastAsia"/>
+        </w:rPr>
+        <w:t>/</w:t>
+      </w:r>
+      <w:r>
+        <w:rPr>
+          <w:rFonts w:ascii="宋体" w:eastAsia="宋体" w:hAnsi="宋体"/>
+        </w:rPr>
+        <w:t>/</w:t>
+      </w:r>
+      <w:r>
+        <w:rPr>
+          <w:rFonts w:ascii="宋体" w:eastAsia="宋体" w:hAnsi="宋体" w:hint="eastAsia"/>
+        </w:rPr>
+        <w:t>注意value里要加全映射地址</w:t>
+      </w:r>
+      <w:r>
+        <w:rPr>
+          <w:rFonts w:ascii="宋体" w:eastAsia="宋体" w:hAnsi="宋体" w:hint="eastAsia"/>
+        </w:rPr>
+        <w:t xml:space="preserve"> </w:t>
+      </w:r>
+    </w:p>
+    <w:p>
+      <w:pPr>
+        <w:rPr>
+          <w:rFonts w:ascii="宋体" w:eastAsia="宋体" w:hAnsi="宋体"/>
+        </w:rPr>
+      </w:pPr>
+      <w:r>
+        <w:rPr>
+          <w:rFonts w:ascii="宋体" w:eastAsia="宋体" w:hAnsi="宋体"/>
+        </w:rPr>
+        <w:t xml:space="preserve">    @DeleteMapping(value = "</w:t>
+      </w:r>
+      <w:r>
+        <w:rPr>
+          <w:rFonts w:ascii="宋体" w:eastAsia="宋体" w:hAnsi="宋体"/>
+          <w:color w:val="FF0000"/>
+        </w:rPr>
+        <w:t>/</w:t>
+      </w:r>
+      <w:proofErr w:type="spellStart"/>
+      <w:r>
+        <w:rPr>
+          <w:rFonts w:ascii="宋体" w:eastAsia="宋体" w:hAnsi="宋体"/>
+          <w:color w:val="FF0000"/>
+        </w:rPr>
+        <w:t>eduvod</w:t>
+      </w:r>
+      <w:proofErr w:type="spellEnd"/>
+      <w:r>
+        <w:rPr>
+          <w:rFonts w:ascii="宋体" w:eastAsia="宋体" w:hAnsi="宋体"/>
+          <w:color w:val="FF0000"/>
+        </w:rPr>
+        <w:t>/</w:t>
+      </w:r>
+      <w:proofErr w:type="spellStart"/>
+      <w:r>
+        <w:rPr>
+          <w:rFonts w:ascii="宋体" w:eastAsia="宋体" w:hAnsi="宋体"/>
+          <w:color w:val="FF0000"/>
+        </w:rPr>
+        <w:t>vod</w:t>
+      </w:r>
+      <w:proofErr w:type="spellEnd"/>
+      <w:r>
+        <w:rPr>
+          <w:rFonts w:ascii="宋体" w:eastAsia="宋体" w:hAnsi="宋体"/>
+        </w:rPr>
+        <w:t>/video/{</w:t>
+      </w:r>
+      <w:proofErr w:type="spellStart"/>
+      <w:r>
+        <w:rPr>
+          <w:rFonts w:ascii="宋体" w:eastAsia="宋体" w:hAnsi="宋体"/>
+        </w:rPr>
+        <w:t>videoId</w:t>
+      </w:r>
+      <w:proofErr w:type="spellEnd"/>
+      <w:r>
+        <w:rPr>
+          <w:rFonts w:ascii="宋体" w:eastAsia="宋体" w:hAnsi="宋体"/>
+        </w:rPr>
+        <w:t>}")</w:t>
+      </w:r>
+    </w:p>
+    <w:p>
+      <w:pPr>
+        <w:rPr>
+          <w:rFonts w:ascii="宋体" w:eastAsia="宋体" w:hAnsi="宋体"/>
+        </w:rPr>
+      </w:pPr>
+      <w:r>
+        <w:rPr>
+          <w:rFonts w:ascii="宋体" w:eastAsia="宋体" w:hAnsi="宋体"/>
+        </w:rPr>
+        <w:t xml:space="preserve">    public R </w:t>
+      </w:r>
+      <w:proofErr w:type="spellStart"/>
+      <w:r>
+        <w:rPr>
+          <w:rFonts w:ascii="宋体" w:eastAsia="宋体" w:hAnsi="宋体"/>
+        </w:rPr>
+        <w:t>removeVideo</w:t>
+      </w:r>
+      <w:proofErr w:type="spellEnd"/>
+      <w:r>
+        <w:rPr>
+          <w:rFonts w:ascii="宋体" w:eastAsia="宋体" w:hAnsi="宋体"/>
+        </w:rPr>
+        <w:t>(</w:t>
+      </w:r>
+      <w:r>
+        <w:rPr>
+          <w:rFonts w:ascii="宋体" w:eastAsia="宋体" w:hAnsi="宋体"/>
+          <w:color w:val="FF0000"/>
+        </w:rPr>
+        <w:t>@PathVariable</w:t>
+      </w:r>
+      <w:r>
+        <w:rPr>
+          <w:rFonts w:ascii="宋体" w:eastAsia="宋体" w:hAnsi="宋体"/>
+        </w:rPr>
+        <w:t xml:space="preserve">("videoId") String </w:t>
+      </w:r>
+      <w:proofErr w:type="spellStart"/>
+      <w:r>
+        <w:rPr>
+          <w:rFonts w:ascii="宋体" w:eastAsia="宋体" w:hAnsi="宋体"/>
+        </w:rPr>
+        <w:t>videoId</w:t>
+      </w:r>
+      <w:proofErr w:type="spellEnd"/>
+      <w:r>
+        <w:rPr>
+          <w:rFonts w:ascii="宋体" w:eastAsia="宋体" w:hAnsi="宋体"/>
+        </w:rPr>
+        <w:t>);</w:t>
+      </w:r>
+    </w:p>
+    <w:p>
+      <w:pPr>
+        <w:rPr>
+          <w:rFonts w:ascii="宋体" w:eastAsia="宋体" w:hAnsi="宋体"/>
+        </w:rPr>
+      </w:pPr>
+      <w:r>
+        <w:rPr>
+          <w:rFonts w:ascii="宋体" w:eastAsia="宋体" w:hAnsi="宋体"/>
+        </w:rPr>
+        <w:t>}</w:t>
+      </w:r>
+    </w:p>
+    <w:p>
+      <w:r>
+        <w:rPr>
+          <w:rFonts w:hint="eastAsia"/>
+        </w:rPr>
+        <w:t>5、调用微服务</w:t>
+      </w:r>
+    </w:p>
+    <w:p>
+      <w:pPr>
+        <w:rPr>
+          <w:rFonts w:ascii="宋体" w:eastAsia="宋体" w:hAnsi="宋体"/>
+        </w:rPr>
+      </w:pPr>
+      <w:r>
+        <w:rPr>
+          <w:rFonts w:hint="eastAsia"/>
+        </w:rPr>
+        <w:t xml:space="preserve">在调用的地方注入 </w:t>
+      </w:r>
+      <w:proofErr w:type="spellStart"/>
+      <w:r>
+        <w:rPr>
+          <w:rFonts w:ascii="宋体" w:eastAsia="宋体" w:hAnsi="宋体"/>
+        </w:rPr>
+        <w:t>VodClient</w:t>
+      </w:r>
+      <w:proofErr w:type="spellEnd"/>
+      <w:r>
+        <w:rPr>
+          <w:rFonts w:ascii="宋体" w:eastAsia="宋体" w:hAnsi="宋体"/>
+        </w:rPr>
+        <w:t xml:space="preserve"> </w:t>
+      </w:r>
+    </w:p>
+    <w:p>
+      <w:r>
+        <w:rPr>
+          <w:rFonts w:hint="eastAsia"/>
+        </w:rPr>
+        <w:t>即可调用</w:t>
+      </w:r>
+      <w:proofErr w:type="spellStart"/>
+      <w:r>
+        <w:t>vodClient.removeVideo</w:t>
+      </w:r>
+      <w:proofErr w:type="spellEnd"/>
+      <w:r>
+        <w:t>(</w:t>
+      </w:r>
+      <w:proofErr w:type="spellStart"/>
+      <w:r>
+        <w:t>videoSourceId</w:t>
+      </w:r>
+      <w:proofErr w:type="spellEnd"/>
+      <w:r>
+        <w:t>);</w:t>
+      </w:r>
+    </w:p>
+    <w:p/>
+    <w:p>
+      <w:pPr>
+        <w:pStyle w:val="2"/>
+      </w:pPr>
+      <w:r>
+        <w:rPr>
+          <w:rFonts w:hint="eastAsia"/>
+        </w:rPr>
+        <w:lastRenderedPageBreak/>
+        <w:t xml:space="preserve">熔断器 </w:t>
+      </w:r>
+      <w:proofErr w:type="spellStart"/>
+      <w:r>
+        <w:rPr>
+          <w:rFonts w:hint="eastAsia"/>
+        </w:rPr>
+        <w:t>hystrix</w:t>
+      </w:r>
+      <w:proofErr w:type="spellEnd"/>
+      <w:r>
+        <w:t xml:space="preserve">  </w:t>
+      </w:r>
+    </w:p>
+    <w:p>
+      <w:pPr>
+        <w:rPr>
+          <w:shd w:val="clear" w:color="auto" w:fill="FFFFFF"/>
+        </w:rPr>
+      </w:pPr>
+      <w:r>
+        <w:rPr>
+          <w:shd w:val="clear" w:color="auto" w:fill="FFFFFF"/>
+        </w:rPr>
+        <w:t>提供了逻辑上延时和错误容忍的解决力来协助我们完成分布式系统的交互</w:t>
+      </w:r>
+    </w:p>
+    <w:p>
+      <w:pPr>
+        <w:rPr>
+          <w:shd w:val="clear" w:color="auto" w:fill="FFFFFF"/>
+        </w:rPr>
+      </w:pPr>
+      <w:r>
+        <w:rPr>
+          <w:rFonts w:hint="eastAsia"/>
+          <w:shd w:val="clear" w:color="auto" w:fill="FFFFFF"/>
+        </w:rPr>
+        <w:t>再调用服务的时候出错了 会去执行对应的实现类</w:t>
+      </w:r>
+    </w:p>
+    <w:p>
+      <w:r>
+        <w:rPr>
+          <w:noProof/>
+        </w:rPr>
+        <w:drawing>
+          <wp:inline distT="0" distB="0" distL="0" distR="0" wp14:anchorId="0E378EBF" wp14:editId="58AEC712">
+            <wp:extent cx="4699000" cy="3414395"/>
+            <wp:effectExtent l="0" t="0" r="6350" b="0"/>
+            <wp:docPr id="5" name="图片 5" descr="图示&#10;&#10;描述已自动生成"/>
+            <wp:cNvGraphicFramePr>
+              <a:graphicFrameLocks xmlns:a="http://schemas.openxmlformats.org/drawingml/2006/main" noChangeAspect="1"/>
+            </wp:cNvGraphicFramePr>
+            <a:graphic xmlns:a="http://schemas.openxmlformats.org/drawingml/2006/main">
+              <a:graphicData uri="http://schemas.openxmlformats.org/drawingml/2006/picture">
+                <pic:pic xmlns:pic="http://schemas.openxmlformats.org/drawingml/2006/picture">
+                  <pic:nvPicPr>
+                    <pic:cNvPr id="5" name="图片 5" descr="图示&#10;&#10;描述已自动生成"/>
+                    <pic:cNvPicPr>
+                      <a:picLocks noChangeAspect="1" noChangeArrowheads="1"/>
+                    </pic:cNvPicPr>
+                  </pic:nvPicPr>
+                  <pic:blipFill>
+                    <a:blip r:embed="rId17" cstate="print">
+                      <a:extLst>
+                        <a:ext uri="{28A0092B-C50C-407E-A947-70E740481C1C}">
+                          <a14:useLocalDpi xmlns:a14="http://schemas.microsoft.com/office/drawing/2010/main" val="0"/>
+                        </a:ext>
+                      </a:extLst>
+                    </a:blip>
+                    <a:srcRect/>
+                    <a:stretch>
+                      <a:fillRect/>
+                    </a:stretch>
+                  </pic:blipFill>
+                  <pic:spPr bwMode="auto">
+                    <a:xfrm>
+                      <a:off x="0" y="0"/>
+                      <a:ext cx="4699000" cy="3414395"/>
+                    </a:xfrm>
+                    <a:prstGeom prst="rect">
+                      <a:avLst/>
+                    </a:prstGeom>
+                    <a:noFill/>
+                    <a:ln>
+                      <a:noFill/>
+                    </a:ln>
+                  </pic:spPr>
+                </pic:pic>
+              </a:graphicData>
+            </a:graphic>
+          </wp:inline>
+        </w:drawing>
+      </w:r>
+    </w:p>
+    <w:p>
+      <w:pPr>
+        <w:pStyle w:val="2"/>
+      </w:pPr>
+      <w:r>
+        <w:t>R</w:t>
+      </w:r>
+      <w:r>
+        <w:rPr>
+          <w:rFonts w:hint="eastAsia"/>
+        </w:rPr>
+        <w:t>ibbon</w:t>
+      </w:r>
+      <w:r>
+        <w:t xml:space="preserve"> </w:t>
+      </w:r>
+      <w:r>
+        <w:rPr>
+          <w:rFonts w:hint="eastAsia"/>
+        </w:rPr>
+        <w:t>负载均衡</w:t>
+      </w:r>
+    </w:p>
+    <w:p>
+      <w:r>
+        <w:t>S</w:t>
+      </w:r>
+      <w:r>
+        <w:rPr>
+          <w:rFonts w:hint="eastAsia"/>
+        </w:rPr>
+        <w:t>pring</w:t>
+      </w:r>
+      <w:r>
+        <w:t xml:space="preserve"> </w:t>
+      </w:r>
+      <w:r>
+        <w:rPr>
+          <w:rFonts w:hint="eastAsia"/>
+        </w:rPr>
+        <w:t>cloud</w:t>
+      </w:r>
+      <w:r>
+        <w:t xml:space="preserve"> </w:t>
+      </w:r>
+      <w:r>
+        <w:rPr>
+          <w:rFonts w:hint="eastAsia"/>
+        </w:rPr>
+        <w:t>接口调用大致会经过几个组件配合</w:t>
+      </w:r>
+    </w:p>
+    <w:p/>
+    <w:p>
+      <w:proofErr w:type="spellStart"/>
+      <w:r>
+        <w:t>N</w:t>
+      </w:r>
+      <w:r>
+        <w:rPr>
+          <w:rFonts w:hint="eastAsia"/>
+        </w:rPr>
+        <w:t>acos</w:t>
+      </w:r>
+      <w:proofErr w:type="spellEnd"/>
+      <w:r>
+        <w:t xml:space="preserve"> – </w:t>
+      </w:r>
+      <w:r>
+        <w:rPr>
+          <w:rFonts w:hint="eastAsia"/>
+        </w:rPr>
+        <w:t>feign</w:t>
+      </w:r>
+      <w:r>
+        <w:t>-</w:t>
+      </w:r>
+      <w:proofErr w:type="spellStart"/>
+      <w:r>
+        <w:rPr>
+          <w:rFonts w:hint="eastAsia"/>
+        </w:rPr>
+        <w:t>hystrix</w:t>
+      </w:r>
+      <w:proofErr w:type="spellEnd"/>
+      <w:r>
+        <w:t>-</w:t>
+      </w:r>
+      <w:r>
+        <w:rPr>
+          <w:rFonts w:hint="eastAsia"/>
+        </w:rPr>
+        <w:t>ribbon</w:t>
+      </w:r>
+      <w:r>
+        <w:t>-</w:t>
+      </w:r>
+      <w:r>
+        <w:rPr>
+          <w:rFonts w:hint="eastAsia"/>
+        </w:rPr>
+        <w:t>http</w:t>
+      </w:r>
+      <w:r>
+        <w:t xml:space="preserve"> </w:t>
+      </w:r>
+      <w:r>
+        <w:rPr>
+          <w:rFonts w:hint="eastAsia"/>
+        </w:rPr>
+        <w:t>client</w:t>
+      </w:r>
+    </w:p>
+    <w:p/>
+    <w:p>
+      <w:pPr>
+        <w:pStyle w:val="1"/>
+      </w:pPr>
+      <w:r>
+        <w:t>R</w:t>
+      </w:r>
+      <w:r>
+        <w:rPr>
+          <w:rFonts w:hint="eastAsia"/>
+        </w:rPr>
+        <w:t>edis</w:t>
+      </w:r>
+    </w:p>
+    <w:p>
+      <w:r>
+        <w:rPr>
+          <w:rFonts w:hint="eastAsia"/>
+        </w:rPr>
+        <w:t>一般经常查询，不经常修改，不是特别重要的数据适合当缓存</w:t>
+      </w:r>
+    </w:p>
+    <w:p>
+      <w:pPr>
+        <w:rPr>
+          <w:sz w:val="10"/>
+          <w:szCs w:val="10"/>
+        </w:rPr>
+      </w:pPr>
+      <w:r>
+        <w:rPr>
+          <w:sz w:val="10"/>
+          <w:szCs w:val="10"/>
+        </w:rPr>
+        <w:t>Redis</w:t>
+      </w:r>
+      <w:r>
+        <w:rPr>
+          <w:rFonts w:hint="eastAsia"/>
+          <w:sz w:val="10"/>
+          <w:szCs w:val="10"/>
+        </w:rPr>
+        <w:t>是当前比较热门的</w:t>
+      </w:r>
+      <w:r>
+        <w:rPr>
+          <w:sz w:val="10"/>
+          <w:szCs w:val="10"/>
+        </w:rPr>
+        <w:t>NOSQL</w:t>
+      </w:r>
+      <w:r>
+        <w:rPr>
+          <w:rFonts w:hint="eastAsia"/>
+          <w:sz w:val="10"/>
+          <w:szCs w:val="10"/>
+        </w:rPr>
+        <w:t>系统之一，它是一个开源的使用</w:t>
+      </w:r>
+      <w:r>
+        <w:rPr>
+          <w:sz w:val="10"/>
+          <w:szCs w:val="10"/>
+        </w:rPr>
+        <w:t>ANSI c</w:t>
+      </w:r>
+      <w:r>
+        <w:rPr>
+          <w:rFonts w:hint="eastAsia"/>
+          <w:sz w:val="10"/>
+          <w:szCs w:val="10"/>
+        </w:rPr>
+        <w:t>语言编写的</w:t>
+      </w:r>
+      <w:r>
+        <w:rPr>
+          <w:sz w:val="10"/>
+          <w:szCs w:val="10"/>
+        </w:rPr>
+        <w:t>key-value</w:t>
+      </w:r>
+      <w:r>
+        <w:rPr>
+          <w:rFonts w:hint="eastAsia"/>
+          <w:sz w:val="10"/>
+          <w:szCs w:val="10"/>
+        </w:rPr>
+        <w:t>存储系统（区别于</w:t>
+      </w:r>
+      <w:r>
+        <w:rPr>
+          <w:sz w:val="10"/>
+          <w:szCs w:val="10"/>
+        </w:rPr>
+        <w:t>MySQL</w:t>
+      </w:r>
+      <w:r>
+        <w:rPr>
+          <w:rFonts w:hint="eastAsia"/>
+          <w:sz w:val="10"/>
+          <w:szCs w:val="10"/>
+        </w:rPr>
+        <w:t>的二维表格的形式存储。）。和</w:t>
+      </w:r>
+      <w:proofErr w:type="spellStart"/>
+      <w:r>
+        <w:rPr>
+          <w:sz w:val="10"/>
+          <w:szCs w:val="10"/>
+        </w:rPr>
+        <w:t>Memcache</w:t>
+      </w:r>
+      <w:proofErr w:type="spellEnd"/>
+      <w:r>
+        <w:rPr>
+          <w:rFonts w:hint="eastAsia"/>
+          <w:sz w:val="10"/>
+          <w:szCs w:val="10"/>
+        </w:rPr>
+        <w:t>类似，但很大程度补偿了</w:t>
+      </w:r>
+      <w:proofErr w:type="spellStart"/>
+      <w:r>
+        <w:rPr>
+          <w:sz w:val="10"/>
+          <w:szCs w:val="10"/>
+        </w:rPr>
+        <w:t>Memcache</w:t>
+      </w:r>
+      <w:proofErr w:type="spellEnd"/>
+      <w:r>
+        <w:rPr>
+          <w:rFonts w:hint="eastAsia"/>
+          <w:sz w:val="10"/>
+          <w:szCs w:val="10"/>
+        </w:rPr>
+        <w:t>的不足。和</w:t>
+      </w:r>
+      <w:proofErr w:type="spellStart"/>
+      <w:r>
+        <w:rPr>
+          <w:sz w:val="10"/>
+          <w:szCs w:val="10"/>
+        </w:rPr>
+        <w:t>Memcache</w:t>
+      </w:r>
+      <w:proofErr w:type="spellEnd"/>
+      <w:r>
+        <w:rPr>
+          <w:rFonts w:hint="eastAsia"/>
+          <w:sz w:val="10"/>
+          <w:szCs w:val="10"/>
+        </w:rPr>
+        <w:t>一样，</w:t>
+      </w:r>
+      <w:r>
+        <w:rPr>
+          <w:sz w:val="10"/>
+          <w:szCs w:val="10"/>
+        </w:rPr>
+        <w:t>Redis</w:t>
+      </w:r>
+      <w:r>
+        <w:rPr>
+          <w:rFonts w:hint="eastAsia"/>
+          <w:sz w:val="10"/>
+          <w:szCs w:val="10"/>
+        </w:rPr>
+        <w:t>数据都是缓存在计算机内存中，不同的是，</w:t>
+      </w:r>
+      <w:proofErr w:type="spellStart"/>
+      <w:r>
+        <w:rPr>
+          <w:sz w:val="10"/>
+          <w:szCs w:val="10"/>
+        </w:rPr>
+        <w:t>Memcache</w:t>
+      </w:r>
+      <w:proofErr w:type="spellEnd"/>
+      <w:r>
+        <w:rPr>
+          <w:rFonts w:hint="eastAsia"/>
+          <w:sz w:val="10"/>
+          <w:szCs w:val="10"/>
+        </w:rPr>
+        <w:t>只能将数据缓存到内存中，无法自动定期写入硬盘，这就表示，一断电或重启，内存清空，数据丢失。所以</w:t>
+      </w:r>
+      <w:proofErr w:type="spellStart"/>
+      <w:r>
+        <w:rPr>
+          <w:sz w:val="10"/>
+          <w:szCs w:val="10"/>
+        </w:rPr>
+        <w:t>Memcache</w:t>
+      </w:r>
+      <w:proofErr w:type="spellEnd"/>
+      <w:r>
+        <w:rPr>
+          <w:rFonts w:hint="eastAsia"/>
+          <w:sz w:val="10"/>
+          <w:szCs w:val="10"/>
+        </w:rPr>
+        <w:t>的应用场景适用于缓存无需持久化的数据。而</w:t>
+      </w:r>
+      <w:r>
+        <w:rPr>
+          <w:sz w:val="10"/>
+          <w:szCs w:val="10"/>
+        </w:rPr>
+        <w:t>Redis</w:t>
+      </w:r>
+      <w:r>
+        <w:rPr>
+          <w:rFonts w:hint="eastAsia"/>
+          <w:sz w:val="10"/>
+          <w:szCs w:val="10"/>
+        </w:rPr>
+        <w:t>不同的是它会周期性的把更新的数据写入磁盘或者把修改操作写入追加的记录文件，实现数据的持久化。</w:t>
+      </w:r>
+    </w:p>
+    <w:p>
+      <w:pPr>
+        <w:widowControl/>
+        <w:spacing w:before="120"/>
+        <w:jc w:val="left"/>
+        <w:rPr>
+          <w:rFonts w:ascii="Helvetica" w:eastAsia="宋体" w:hAnsi="Helvetica" w:cs="Helvetica"/>
+          <w:color w:val="000000"/>
+          <w:kern w:val="0"/>
+          <w:sz w:val="24"/>
+          <w:szCs w:val="24"/>
+        </w:rPr>
+      </w:pPr>
+      <w:r>
+        <w:rPr>
+          <w:rFonts w:ascii="Helvetica" w:eastAsia="宋体" w:hAnsi="Helvetica" w:cs="Helvetica"/>
+          <w:color w:val="000000"/>
+          <w:kern w:val="0"/>
+          <w:sz w:val="24"/>
+          <w:szCs w:val="24"/>
+        </w:rPr>
+        <w:t>Redis</w:t>
+      </w:r>
+      <w:r>
+        <w:rPr>
+          <w:rFonts w:ascii="宋体" w:eastAsia="宋体" w:hAnsi="宋体" w:cs="Helvetica" w:hint="eastAsia"/>
+          <w:color w:val="000000"/>
+          <w:kern w:val="0"/>
+          <w:sz w:val="24"/>
+          <w:szCs w:val="24"/>
+        </w:rPr>
+        <w:t>的特点：</w:t>
+      </w:r>
+    </w:p>
+    <w:p>
+      <w:pPr>
+        <w:widowControl/>
+        <w:spacing w:before="120"/>
+        <w:jc w:val="left"/>
+        <w:rPr>
+          <w:rFonts w:ascii="Helvetica" w:eastAsia="宋体" w:hAnsi="Helvetica" w:cs="Helvetica"/>
+          <w:color w:val="000000"/>
+          <w:kern w:val="0"/>
+          <w:sz w:val="24"/>
+          <w:szCs w:val="24"/>
+        </w:rPr>
+      </w:pPr>
+      <w:r>
+        <w:rPr>
+          <w:rFonts w:ascii="Helvetica" w:eastAsia="宋体" w:hAnsi="Helvetica" w:cs="Helvetica"/>
+          <w:color w:val="000000"/>
+          <w:kern w:val="0"/>
+          <w:sz w:val="24"/>
+          <w:szCs w:val="24"/>
+        </w:rPr>
+        <w:t>1</w:t>
+      </w:r>
+      <w:r>
+        <w:rPr>
+          <w:rFonts w:ascii="Helvetica" w:eastAsia="宋体" w:hAnsi="Helvetica" w:cs="Helvetica"/>
+          <w:color w:val="000000"/>
+          <w:kern w:val="0"/>
+          <w:sz w:val="24"/>
+          <w:szCs w:val="24"/>
+        </w:rPr>
+        <w:t>，</w:t>
+      </w:r>
+      <w:r>
+        <w:rPr>
+          <w:rFonts w:ascii="Helvetica" w:eastAsia="宋体" w:hAnsi="Helvetica" w:cs="Helvetica"/>
+          <w:color w:val="000000"/>
+          <w:kern w:val="0"/>
+          <w:sz w:val="24"/>
+          <w:szCs w:val="24"/>
+        </w:rPr>
+        <w:t>Redis</w:t>
+      </w:r>
+      <w:r>
+        <w:rPr>
+          <w:rFonts w:ascii="宋体" w:eastAsia="宋体" w:hAnsi="宋体" w:cs="Helvetica" w:hint="eastAsia"/>
+          <w:color w:val="000000"/>
+          <w:kern w:val="0"/>
+          <w:sz w:val="24"/>
+          <w:szCs w:val="24"/>
+        </w:rPr>
+        <w:t>读取的速度是</w:t>
+      </w:r>
+      <w:r>
+        <w:rPr>
+          <w:rFonts w:ascii="Helvetica" w:eastAsia="宋体" w:hAnsi="Helvetica" w:cs="Helvetica"/>
+          <w:color w:val="000000"/>
+          <w:kern w:val="0"/>
+          <w:sz w:val="24"/>
+          <w:szCs w:val="24"/>
+        </w:rPr>
+        <w:t>110000</w:t>
+      </w:r>
+      <w:r>
+        <w:rPr>
+          <w:rFonts w:ascii="宋体" w:eastAsia="宋体" w:hAnsi="宋体" w:cs="Helvetica" w:hint="eastAsia"/>
+          <w:color w:val="000000"/>
+          <w:kern w:val="0"/>
+          <w:sz w:val="24"/>
+          <w:szCs w:val="24"/>
+        </w:rPr>
+        <w:t>次</w:t>
+      </w:r>
+      <w:r>
+        <w:rPr>
+          <w:rFonts w:ascii="Helvetica" w:eastAsia="宋体" w:hAnsi="Helvetica" w:cs="Helvetica"/>
+          <w:color w:val="000000"/>
+          <w:kern w:val="0"/>
+          <w:sz w:val="24"/>
+          <w:szCs w:val="24"/>
+        </w:rPr>
+        <w:t>/s</w:t>
+      </w:r>
+      <w:r>
+        <w:rPr>
+          <w:rFonts w:ascii="宋体" w:eastAsia="宋体" w:hAnsi="宋体" w:cs="Helvetica" w:hint="eastAsia"/>
+          <w:color w:val="000000"/>
+          <w:kern w:val="0"/>
+          <w:sz w:val="24"/>
+          <w:szCs w:val="24"/>
+        </w:rPr>
+        <w:t>，写的速度是</w:t>
+      </w:r>
+      <w:r>
+        <w:rPr>
+          <w:rFonts w:ascii="Helvetica" w:eastAsia="宋体" w:hAnsi="Helvetica" w:cs="Helvetica"/>
+          <w:color w:val="000000"/>
+          <w:kern w:val="0"/>
+          <w:sz w:val="24"/>
+          <w:szCs w:val="24"/>
+        </w:rPr>
+        <w:t>81000</w:t>
+      </w:r>
+      <w:r>
+        <w:rPr>
+          <w:rFonts w:ascii="宋体" w:eastAsia="宋体" w:hAnsi="宋体" w:cs="Helvetica" w:hint="eastAsia"/>
+          <w:color w:val="000000"/>
+          <w:kern w:val="0"/>
+          <w:sz w:val="24"/>
+          <w:szCs w:val="24"/>
+        </w:rPr>
+        <w:t>次</w:t>
+      </w:r>
+      <w:r>
+        <w:rPr>
+          <w:rFonts w:ascii="Helvetica" w:eastAsia="宋体" w:hAnsi="Helvetica" w:cs="Helvetica"/>
+          <w:color w:val="000000"/>
+          <w:kern w:val="0"/>
+          <w:sz w:val="24"/>
+          <w:szCs w:val="24"/>
+        </w:rPr>
+        <w:t>/s</w:t>
+      </w:r>
+      <w:r>
+        <w:rPr>
+          <w:rFonts w:ascii="宋体" w:eastAsia="宋体" w:hAnsi="宋体" w:cs="Helvetica" w:hint="eastAsia"/>
+          <w:color w:val="000000"/>
+          <w:kern w:val="0"/>
+          <w:sz w:val="24"/>
+          <w:szCs w:val="24"/>
+        </w:rPr>
+        <w:t>；</w:t>
+      </w:r>
+    </w:p>
+    <w:p>
+      <w:pPr>
+        <w:widowControl/>
+        <w:spacing w:before="120"/>
+        <w:jc w:val="left"/>
+        <w:rPr>
+          <w:rFonts w:ascii="Helvetica" w:eastAsia="宋体" w:hAnsi="Helvetica" w:cs="Helvetica"/>
+          <w:color w:val="000000"/>
+          <w:kern w:val="0"/>
+          <w:sz w:val="24"/>
+          <w:szCs w:val="24"/>
+        </w:rPr>
+      </w:pPr>
+      <w:r>
+        <w:rPr>
+          <w:rFonts w:ascii="Helvetica" w:eastAsia="宋体" w:hAnsi="Helvetica" w:cs="Helvetica"/>
+          <w:color w:val="000000"/>
+          <w:kern w:val="0"/>
+          <w:sz w:val="24"/>
+          <w:szCs w:val="24"/>
+        </w:rPr>
+        <w:lastRenderedPageBreak/>
+        <w:t>2</w:t>
+      </w:r>
+      <w:r>
+        <w:rPr>
+          <w:rFonts w:ascii="宋体" w:eastAsia="宋体" w:hAnsi="宋体" w:cs="Helvetica" w:hint="eastAsia"/>
+          <w:color w:val="000000"/>
+          <w:kern w:val="0"/>
+          <w:sz w:val="24"/>
+          <w:szCs w:val="24"/>
+        </w:rPr>
+        <w:t>，原子</w:t>
+      </w:r>
+      <w:r>
+        <w:rPr>
+          <w:rFonts w:ascii="Helvetica" w:eastAsia="宋体" w:hAnsi="Helvetica" w:cs="Helvetica"/>
+          <w:color w:val="000000"/>
+          <w:kern w:val="0"/>
+          <w:sz w:val="24"/>
+          <w:szCs w:val="24"/>
+        </w:rPr>
         <w:t> </w:t>
       </w:r>
-    </w:p>
-    <w:p>
-      <w:pPr>
-        <w:rPr>
-          <w:rFonts w:ascii="宋体" w:eastAsia="宋体" w:hAnsi="宋体"/>
-        </w:rPr>
-      </w:pPr>
-      <w:r>
-        <w:rPr>
-          <w:rFonts w:ascii="宋体" w:eastAsia="宋体" w:hAnsi="宋体"/>
-        </w:rPr>
-        <w:t xml:space="preserve">package </w:t>
+      <w:r>
+        <w:rPr>
+          <w:rFonts w:ascii="宋体" w:eastAsia="宋体" w:hAnsi="宋体" w:cs="Helvetica" w:hint="eastAsia"/>
+          <w:color w:val="000000"/>
+          <w:kern w:val="0"/>
+          <w:sz w:val="24"/>
+          <w:szCs w:val="24"/>
+        </w:rPr>
+        <w:t>。</w:t>
+      </w:r>
+      <w:r>
+        <w:rPr>
+          <w:rFonts w:ascii="Helvetica" w:eastAsia="宋体" w:hAnsi="Helvetica" w:cs="Helvetica"/>
+          <w:color w:val="000000"/>
+          <w:kern w:val="0"/>
+          <w:sz w:val="24"/>
+          <w:szCs w:val="24"/>
+        </w:rPr>
+        <w:t>Redis</w:t>
+      </w:r>
+      <w:r>
+        <w:rPr>
+          <w:rFonts w:ascii="宋体" w:eastAsia="宋体" w:hAnsi="宋体" w:cs="Helvetica" w:hint="eastAsia"/>
+          <w:color w:val="000000"/>
+          <w:kern w:val="0"/>
+          <w:sz w:val="24"/>
+          <w:szCs w:val="24"/>
+        </w:rPr>
+        <w:t>的所有操作都是原子性的，同时</w:t>
+      </w:r>
+      <w:r>
+        <w:rPr>
+          <w:rFonts w:ascii="Helvetica" w:eastAsia="宋体" w:hAnsi="Helvetica" w:cs="Helvetica"/>
+          <w:color w:val="000000"/>
+          <w:kern w:val="0"/>
+          <w:sz w:val="24"/>
+          <w:szCs w:val="24"/>
+        </w:rPr>
+        <w:t>Redis</w:t>
+      </w:r>
+      <w:r>
+        <w:rPr>
+          <w:rFonts w:ascii="宋体" w:eastAsia="宋体" w:hAnsi="宋体" w:cs="Helvetica" w:hint="eastAsia"/>
+          <w:color w:val="000000"/>
+          <w:kern w:val="0"/>
+          <w:sz w:val="24"/>
+          <w:szCs w:val="24"/>
+        </w:rPr>
+        <w:t>还支持对几个操作全并后的原子性执行。</w:t>
+      </w:r>
+    </w:p>
+    <w:p>
+      <w:pPr>
+        <w:widowControl/>
+        <w:spacing w:before="120"/>
+        <w:jc w:val="left"/>
+        <w:rPr>
+          <w:rFonts w:ascii="Helvetica" w:eastAsia="宋体" w:hAnsi="Helvetica" w:cs="Helvetica"/>
+          <w:color w:val="FF0000"/>
+          <w:kern w:val="0"/>
+          <w:sz w:val="24"/>
+          <w:szCs w:val="24"/>
+        </w:rPr>
+      </w:pPr>
+      <w:r>
+        <w:rPr>
+          <w:rFonts w:ascii="Helvetica" w:eastAsia="宋体" w:hAnsi="Helvetica" w:cs="Helvetica"/>
+          <w:color w:val="000000"/>
+          <w:kern w:val="0"/>
+          <w:sz w:val="24"/>
+          <w:szCs w:val="24"/>
+        </w:rPr>
+        <w:t>3</w:t>
+      </w:r>
+      <w:r>
+        <w:rPr>
+          <w:rFonts w:ascii="宋体" w:eastAsia="宋体" w:hAnsi="宋体" w:cs="Helvetica" w:hint="eastAsia"/>
+          <w:color w:val="000000"/>
+          <w:kern w:val="0"/>
+          <w:sz w:val="24"/>
+          <w:szCs w:val="24"/>
+        </w:rPr>
+        <w:t>，支持多种数据结构：</w:t>
+      </w:r>
+      <w:r>
+        <w:rPr>
+          <w:rFonts w:ascii="Helvetica" w:eastAsia="宋体" w:hAnsi="Helvetica" w:cs="Helvetica"/>
+          <w:color w:val="FF0000"/>
+          <w:kern w:val="0"/>
+          <w:sz w:val="24"/>
+          <w:szCs w:val="24"/>
+        </w:rPr>
+        <w:t>string</w:t>
+      </w:r>
+      <w:r>
+        <w:rPr>
+          <w:rFonts w:ascii="宋体" w:eastAsia="宋体" w:hAnsi="宋体" w:cs="Helvetica" w:hint="eastAsia"/>
+          <w:color w:val="FF0000"/>
+          <w:kern w:val="0"/>
+          <w:sz w:val="24"/>
+          <w:szCs w:val="24"/>
+        </w:rPr>
+        <w:t>（字符串）；</w:t>
+      </w:r>
+      <w:r>
+        <w:rPr>
+          <w:rFonts w:ascii="Helvetica" w:eastAsia="宋体" w:hAnsi="Helvetica" w:cs="Helvetica"/>
+          <w:color w:val="FF0000"/>
+          <w:kern w:val="0"/>
+          <w:sz w:val="24"/>
+          <w:szCs w:val="24"/>
+        </w:rPr>
+        <w:t>list</w:t>
+      </w:r>
+      <w:r>
+        <w:rPr>
+          <w:rFonts w:ascii="宋体" w:eastAsia="宋体" w:hAnsi="宋体" w:cs="Helvetica" w:hint="eastAsia"/>
+          <w:color w:val="FF0000"/>
+          <w:kern w:val="0"/>
+          <w:sz w:val="24"/>
+          <w:szCs w:val="24"/>
+        </w:rPr>
+        <w:t>（列表）；</w:t>
+      </w:r>
+      <w:r>
+        <w:rPr>
+          <w:rFonts w:ascii="Helvetica" w:eastAsia="宋体" w:hAnsi="Helvetica" w:cs="Helvetica"/>
+          <w:color w:val="FF0000"/>
+          <w:kern w:val="0"/>
+          <w:sz w:val="24"/>
+          <w:szCs w:val="24"/>
+        </w:rPr>
+        <w:t>hash</w:t>
+      </w:r>
+      <w:r>
+        <w:rPr>
+          <w:rFonts w:ascii="宋体" w:eastAsia="宋体" w:hAnsi="宋体" w:cs="Helvetica" w:hint="eastAsia"/>
+          <w:color w:val="FF0000"/>
+          <w:kern w:val="0"/>
+          <w:sz w:val="24"/>
+          <w:szCs w:val="24"/>
+        </w:rPr>
+        <w:t>（哈希），</w:t>
+      </w:r>
+      <w:r>
+        <w:rPr>
+          <w:rFonts w:ascii="Helvetica" w:eastAsia="宋体" w:hAnsi="Helvetica" w:cs="Helvetica"/>
+          <w:color w:val="FF0000"/>
+          <w:kern w:val="0"/>
+          <w:sz w:val="24"/>
+          <w:szCs w:val="24"/>
+        </w:rPr>
+        <w:t>set</w:t>
+      </w:r>
+      <w:r>
+        <w:rPr>
+          <w:rFonts w:ascii="宋体" w:eastAsia="宋体" w:hAnsi="宋体" w:cs="Helvetica" w:hint="eastAsia"/>
+          <w:color w:val="FF0000"/>
+          <w:kern w:val="0"/>
+          <w:sz w:val="24"/>
+          <w:szCs w:val="24"/>
+        </w:rPr>
+        <w:t>（集合）；</w:t>
       </w:r>
       <w:proofErr w:type="spellStart"/>
-      <w:proofErr w:type="gramStart"/>
-      <w:r>
-        <w:rPr>
-          <w:rFonts w:ascii="宋体" w:eastAsia="宋体" w:hAnsi="宋体"/>
-        </w:rPr>
-        <w:t>com.guli.edu.client</w:t>
+      <w:r>
+        <w:rPr>
+          <w:rFonts w:ascii="Helvetica" w:eastAsia="宋体" w:hAnsi="Helvetica" w:cs="Helvetica"/>
+          <w:color w:val="FF0000"/>
+          <w:kern w:val="0"/>
+          <w:sz w:val="24"/>
+          <w:szCs w:val="24"/>
+        </w:rPr>
+        <w:t>zset</w:t>
       </w:r>
       <w:proofErr w:type="spellEnd"/>
-      <w:proofErr w:type="gramEnd"/>
-      <w:r>
-        <w:rPr>
-          <w:rFonts w:ascii="宋体" w:eastAsia="宋体" w:hAnsi="宋体"/>
-        </w:rPr>
-        <w:t>;</w:t>
-      </w:r>
-    </w:p>
-    <w:p>
-      <w:pPr>
-        <w:rPr>
-          <w:rFonts w:ascii="宋体" w:eastAsia="宋体" w:hAnsi="宋体"/>
-        </w:rPr>
-      </w:pPr>
-      <w:r>
-        <w:rPr>
-          <w:rFonts w:ascii="宋体" w:eastAsia="宋体" w:hAnsi="宋体"/>
-        </w:rPr>
-        <w:t>@FeignClient("service-vod")</w:t>
-      </w:r>
-    </w:p>
-    <w:p>
-      <w:pPr>
-        <w:rPr>
-          <w:rFonts w:ascii="宋体" w:eastAsia="宋体" w:hAnsi="宋体"/>
-        </w:rPr>
-      </w:pPr>
-      <w:r>
-        <w:rPr>
-          <w:rFonts w:ascii="宋体" w:eastAsia="宋体" w:hAnsi="宋体"/>
-        </w:rPr>
-        <w:t>@Component</w:t>
-      </w:r>
-    </w:p>
-    <w:p>
-      <w:pPr>
-        <w:rPr>
-          <w:rFonts w:ascii="宋体" w:eastAsia="宋体" w:hAnsi="宋体"/>
-        </w:rPr>
-      </w:pPr>
-      <w:r>
-        <w:rPr>
-          <w:rFonts w:ascii="宋体" w:eastAsia="宋体" w:hAnsi="宋体"/>
-        </w:rPr>
-        <w:t xml:space="preserve">public interface </w:t>
+      <w:r>
+        <w:rPr>
+          <w:rFonts w:ascii="Helvetica" w:eastAsia="宋体" w:hAnsi="Helvetica" w:cs="Helvetica"/>
+          <w:color w:val="FF0000"/>
+          <w:kern w:val="0"/>
+          <w:sz w:val="24"/>
+          <w:szCs w:val="24"/>
+        </w:rPr>
+        <w:t>(</w:t>
+      </w:r>
+      <w:r>
+        <w:rPr>
+          <w:rFonts w:ascii="宋体" w:eastAsia="宋体" w:hAnsi="宋体" w:cs="Helvetica" w:hint="eastAsia"/>
+          <w:color w:val="FF0000"/>
+          <w:kern w:val="0"/>
+          <w:sz w:val="24"/>
+          <w:szCs w:val="24"/>
+        </w:rPr>
+        <w:t>有序集合</w:t>
+      </w:r>
+      <w:r>
+        <w:rPr>
+          <w:rFonts w:ascii="Helvetica" w:eastAsia="宋体" w:hAnsi="Helvetica" w:cs="Helvetica"/>
+          <w:color w:val="FF0000"/>
+          <w:kern w:val="0"/>
+          <w:sz w:val="24"/>
+          <w:szCs w:val="24"/>
+        </w:rPr>
+        <w:t>)</w:t>
+      </w:r>
+    </w:p>
+    <w:p>
+      <w:pPr>
+        <w:widowControl/>
+        <w:spacing w:before="120"/>
+        <w:jc w:val="left"/>
+        <w:rPr>
+          <w:rFonts w:ascii="Helvetica" w:eastAsia="宋体" w:hAnsi="Helvetica" w:cs="Helvetica"/>
+          <w:color w:val="000000"/>
+          <w:kern w:val="0"/>
+          <w:sz w:val="24"/>
+          <w:szCs w:val="24"/>
+        </w:rPr>
+      </w:pPr>
+      <w:r>
+        <w:rPr>
+          <w:rFonts w:ascii="Helvetica" w:eastAsia="宋体" w:hAnsi="Helvetica" w:cs="Helvetica"/>
+          <w:color w:val="000000"/>
+          <w:kern w:val="0"/>
+          <w:sz w:val="24"/>
+          <w:szCs w:val="24"/>
+        </w:rPr>
+        <w:t>4</w:t>
+      </w:r>
+      <w:r>
+        <w:rPr>
+          <w:rFonts w:ascii="宋体" w:eastAsia="宋体" w:hAnsi="宋体" w:cs="Helvetica" w:hint="eastAsia"/>
+          <w:color w:val="000000"/>
+          <w:kern w:val="0"/>
+          <w:sz w:val="24"/>
+          <w:szCs w:val="24"/>
+        </w:rPr>
+        <w:t>，持久化，集群部署</w:t>
+      </w:r>
+    </w:p>
+    <w:p>
+      <w:pPr>
+        <w:widowControl/>
+        <w:spacing w:before="120"/>
+        <w:jc w:val="left"/>
+        <w:rPr>
+          <w:rFonts w:ascii="宋体" w:eastAsia="宋体" w:hAnsi="宋体" w:cs="Helvetica"/>
+          <w:color w:val="000000"/>
+          <w:kern w:val="0"/>
+          <w:sz w:val="24"/>
+          <w:szCs w:val="24"/>
+        </w:rPr>
+      </w:pPr>
+      <w:r>
+        <w:rPr>
+          <w:rFonts w:ascii="Helvetica" w:eastAsia="宋体" w:hAnsi="Helvetica" w:cs="Helvetica"/>
+          <w:color w:val="000000"/>
+          <w:kern w:val="0"/>
+          <w:sz w:val="24"/>
+          <w:szCs w:val="24"/>
+        </w:rPr>
+        <w:t>5</w:t>
+      </w:r>
+      <w:r>
+        <w:rPr>
+          <w:rFonts w:ascii="宋体" w:eastAsia="宋体" w:hAnsi="宋体" w:cs="Helvetica" w:hint="eastAsia"/>
+          <w:color w:val="000000"/>
+          <w:kern w:val="0"/>
+          <w:sz w:val="24"/>
+          <w:szCs w:val="24"/>
+        </w:rPr>
+        <w:t>，支持</w:t>
+      </w:r>
+      <w:r>
+        <w:rPr>
+          <w:rFonts w:ascii="宋体" w:eastAsia="宋体" w:hAnsi="宋体" w:cs="Helvetica" w:hint="eastAsia"/>
+          <w:color w:val="FF0000"/>
+          <w:kern w:val="0"/>
+          <w:sz w:val="24"/>
+          <w:szCs w:val="24"/>
+        </w:rPr>
+        <w:t>过期时间</w:t>
+      </w:r>
+      <w:r>
+        <w:rPr>
+          <w:rFonts w:ascii="宋体" w:eastAsia="宋体" w:hAnsi="宋体" w:cs="Helvetica" w:hint="eastAsia"/>
+          <w:color w:val="000000"/>
+          <w:kern w:val="0"/>
+          <w:sz w:val="24"/>
+          <w:szCs w:val="24"/>
+        </w:rPr>
+        <w:t>，支持事务，消息订阅</w:t>
+      </w:r>
+    </w:p>
+    <w:p>
+      <w:pPr>
+        <w:pStyle w:val="2"/>
+      </w:pPr>
+      <w:r>
+        <w:t>R</w:t>
+      </w:r>
+      <w:r>
+        <w:rPr>
+          <w:rFonts w:hint="eastAsia"/>
+        </w:rPr>
+        <w:t>edis命令</w:t>
+      </w:r>
+    </w:p>
+    <w:p/>
+    <w:p>
+      <w:pPr>
+        <w:pStyle w:val="ab"/>
+        <w:shd w:val="clear" w:color="auto" w:fill="FFFFFF"/>
+        <w:spacing w:before="0" w:beforeAutospacing="0" w:after="240" w:afterAutospacing="0"/>
+        <w:rPr>
+          <w:rFonts w:ascii="Arial" w:hAnsi="Arial" w:cs="Arial"/>
+          <w:color w:val="4D4D4D"/>
+        </w:rPr>
+      </w:pPr>
+      <w:r>
+        <w:rPr>
+          <w:rFonts w:ascii="Arial" w:hAnsi="Arial" w:cs="Arial"/>
+          <w:color w:val="4D4D4D"/>
+        </w:rPr>
+        <w:t xml:space="preserve"> keys * </w:t>
+      </w:r>
+      <w:r>
+        <w:rPr>
+          <w:rFonts w:ascii="Arial" w:hAnsi="Arial" w:cs="Arial"/>
+          <w:color w:val="4D4D4D"/>
+        </w:rPr>
+        <w:t>取出当前所有的</w:t>
+      </w:r>
+      <w:r>
+        <w:rPr>
+          <w:rFonts w:ascii="Arial" w:hAnsi="Arial" w:cs="Arial"/>
+          <w:color w:val="4D4D4D"/>
+        </w:rPr>
+        <w:t>key</w:t>
+      </w:r>
+    </w:p>
+    <w:p>
+      <w:pPr>
+        <w:widowControl/>
+        <w:shd w:val="clear" w:color="auto" w:fill="FFFFFF"/>
+        <w:spacing w:after="240"/>
+        <w:jc w:val="left"/>
+        <w:rPr>
+          <w:rFonts w:ascii="Arial" w:eastAsia="宋体" w:hAnsi="Arial" w:cs="Arial"/>
+          <w:color w:val="4D4D4D"/>
+          <w:kern w:val="0"/>
+          <w:sz w:val="24"/>
+          <w:szCs w:val="24"/>
+        </w:rPr>
+      </w:pPr>
+      <w:r>
+        <w:rPr>
+          <w:rFonts w:ascii="Arial" w:eastAsia="宋体" w:hAnsi="Arial" w:cs="Arial"/>
+          <w:color w:val="4D4D4D"/>
+          <w:kern w:val="0"/>
+          <w:sz w:val="24"/>
+          <w:szCs w:val="24"/>
+        </w:rPr>
+        <w:t xml:space="preserve"> exists name </w:t>
+      </w:r>
+      <w:r>
+        <w:rPr>
+          <w:rFonts w:ascii="Arial" w:eastAsia="宋体" w:hAnsi="Arial" w:cs="Arial"/>
+          <w:color w:val="4D4D4D"/>
+          <w:kern w:val="0"/>
+          <w:sz w:val="24"/>
+          <w:szCs w:val="24"/>
+        </w:rPr>
+        <w:t>查看</w:t>
+      </w:r>
+      <w:r>
+        <w:rPr>
+          <w:rFonts w:ascii="Arial" w:eastAsia="宋体" w:hAnsi="Arial" w:cs="Arial"/>
+          <w:color w:val="4D4D4D"/>
+          <w:kern w:val="0"/>
+          <w:sz w:val="24"/>
+          <w:szCs w:val="24"/>
+        </w:rPr>
+        <w:t>n</w:t>
+      </w:r>
+      <w:r>
+        <w:rPr>
+          <w:rFonts w:ascii="Arial" w:eastAsia="宋体" w:hAnsi="Arial" w:cs="Arial"/>
+          <w:color w:val="4D4D4D"/>
+          <w:kern w:val="0"/>
+          <w:sz w:val="24"/>
+          <w:szCs w:val="24"/>
+        </w:rPr>
+        <w:t>是否有</w:t>
+      </w:r>
+      <w:r>
+        <w:rPr>
+          <w:rFonts w:ascii="Arial" w:eastAsia="宋体" w:hAnsi="Arial" w:cs="Arial"/>
+          <w:color w:val="4D4D4D"/>
+          <w:kern w:val="0"/>
+          <w:sz w:val="24"/>
+          <w:szCs w:val="24"/>
+        </w:rPr>
+        <w:t>name</w:t>
+      </w:r>
+      <w:r>
+        <w:rPr>
+          <w:rFonts w:ascii="Arial" w:eastAsia="宋体" w:hAnsi="Arial" w:cs="Arial"/>
+          <w:color w:val="4D4D4D"/>
+          <w:kern w:val="0"/>
+          <w:sz w:val="24"/>
+          <w:szCs w:val="24"/>
+        </w:rPr>
+        <w:t>这个</w:t>
+      </w:r>
+      <w:r>
+        <w:rPr>
+          <w:rFonts w:ascii="Arial" w:eastAsia="宋体" w:hAnsi="Arial" w:cs="Arial"/>
+          <w:color w:val="4D4D4D"/>
+          <w:kern w:val="0"/>
+          <w:sz w:val="24"/>
+          <w:szCs w:val="24"/>
+        </w:rPr>
+        <w:t>key</w:t>
+      </w:r>
+    </w:p>
+    <w:p>
+      <w:pPr>
+        <w:widowControl/>
+        <w:shd w:val="clear" w:color="auto" w:fill="FFFFFF"/>
+        <w:spacing w:after="240"/>
+        <w:jc w:val="left"/>
+        <w:rPr>
+          <w:rFonts w:ascii="Arial" w:eastAsia="宋体" w:hAnsi="Arial" w:cs="Arial"/>
+          <w:color w:val="4D4D4D"/>
+          <w:kern w:val="0"/>
+          <w:sz w:val="24"/>
+          <w:szCs w:val="24"/>
+        </w:rPr>
+      </w:pPr>
+      <w:r>
+        <w:rPr>
+          <w:rFonts w:ascii="Arial" w:eastAsia="宋体" w:hAnsi="Arial" w:cs="Arial"/>
+          <w:color w:val="4D4D4D"/>
+          <w:kern w:val="0"/>
+          <w:sz w:val="24"/>
+          <w:szCs w:val="24"/>
+        </w:rPr>
+        <w:t xml:space="preserve"> del name </w:t>
+      </w:r>
+      <w:r>
+        <w:rPr>
+          <w:rFonts w:ascii="Arial" w:eastAsia="宋体" w:hAnsi="Arial" w:cs="Arial"/>
+          <w:color w:val="4D4D4D"/>
+          <w:kern w:val="0"/>
+          <w:sz w:val="24"/>
+          <w:szCs w:val="24"/>
+        </w:rPr>
+        <w:t>删除</w:t>
+      </w:r>
+      <w:r>
+        <w:rPr>
+          <w:rFonts w:ascii="Arial" w:eastAsia="宋体" w:hAnsi="Arial" w:cs="Arial"/>
+          <w:color w:val="4D4D4D"/>
+          <w:kern w:val="0"/>
+          <w:sz w:val="24"/>
+          <w:szCs w:val="24"/>
+        </w:rPr>
+        <w:t>key name</w:t>
+      </w:r>
+    </w:p>
+    <w:p>
+      <w:pPr>
+        <w:widowControl/>
+        <w:shd w:val="clear" w:color="auto" w:fill="FFFFFF"/>
+        <w:spacing w:after="240"/>
+        <w:jc w:val="left"/>
+        <w:rPr>
+          <w:rFonts w:ascii="Arial" w:eastAsia="宋体" w:hAnsi="Arial" w:cs="Arial"/>
+          <w:color w:val="4D4D4D"/>
+          <w:kern w:val="0"/>
+          <w:sz w:val="24"/>
+          <w:szCs w:val="24"/>
+        </w:rPr>
+      </w:pPr>
+      <w:r>
+        <w:rPr>
+          <w:rFonts w:ascii="Arial" w:eastAsia="宋体" w:hAnsi="Arial" w:cs="Arial" w:hint="eastAsia"/>
+          <w:color w:val="4D4D4D"/>
+          <w:kern w:val="0"/>
+          <w:sz w:val="24"/>
+          <w:szCs w:val="24"/>
+        </w:rPr>
+        <w:t>get</w:t>
+      </w:r>
+      <w:r>
+        <w:rPr>
+          <w:rFonts w:ascii="Arial" w:eastAsia="宋体" w:hAnsi="Arial" w:cs="Arial"/>
+          <w:color w:val="4D4D4D"/>
+          <w:kern w:val="0"/>
+          <w:sz w:val="24"/>
+          <w:szCs w:val="24"/>
+        </w:rPr>
+        <w:t xml:space="preserve"> </w:t>
+      </w:r>
+      <w:r>
+        <w:rPr>
+          <w:rFonts w:ascii="Arial" w:eastAsia="宋体" w:hAnsi="Arial" w:cs="Arial" w:hint="eastAsia"/>
+          <w:color w:val="4D4D4D"/>
+          <w:kern w:val="0"/>
+          <w:sz w:val="24"/>
+          <w:szCs w:val="24"/>
+        </w:rPr>
+        <w:t>key</w:t>
+      </w:r>
+      <w:r>
+        <w:rPr>
+          <w:rFonts w:ascii="Arial" w:eastAsia="宋体" w:hAnsi="Arial" w:cs="Arial" w:hint="eastAsia"/>
+          <w:color w:val="4D4D4D"/>
+          <w:kern w:val="0"/>
+          <w:sz w:val="24"/>
+          <w:szCs w:val="24"/>
+        </w:rPr>
+        <w:t>名字</w:t>
+      </w:r>
+      <w:r>
+        <w:rPr>
+          <w:rFonts w:ascii="Arial" w:eastAsia="宋体" w:hAnsi="Arial" w:cs="Arial" w:hint="eastAsia"/>
+          <w:color w:val="4D4D4D"/>
+          <w:kern w:val="0"/>
+          <w:sz w:val="24"/>
+          <w:szCs w:val="24"/>
+        </w:rPr>
+        <w:t xml:space="preserve"> </w:t>
+      </w:r>
+      <w:r>
+        <w:rPr>
+          <w:rFonts w:ascii="Arial" w:eastAsia="宋体" w:hAnsi="Arial" w:cs="Arial"/>
+          <w:color w:val="4D4D4D"/>
+          <w:kern w:val="0"/>
+          <w:sz w:val="24"/>
+          <w:szCs w:val="24"/>
+        </w:rPr>
+        <w:t xml:space="preserve"> </w:t>
+      </w:r>
+      <w:r>
+        <w:rPr>
+          <w:rFonts w:ascii="Arial" w:eastAsia="宋体" w:hAnsi="Arial" w:cs="Arial" w:hint="eastAsia"/>
+          <w:color w:val="4D4D4D"/>
+          <w:kern w:val="0"/>
+          <w:sz w:val="24"/>
+          <w:szCs w:val="24"/>
+        </w:rPr>
+        <w:t>获取</w:t>
+      </w:r>
+      <w:r>
+        <w:rPr>
+          <w:rFonts w:ascii="Arial" w:eastAsia="宋体" w:hAnsi="Arial" w:cs="Arial" w:hint="eastAsia"/>
+          <w:color w:val="4D4D4D"/>
+          <w:kern w:val="0"/>
+          <w:sz w:val="24"/>
+          <w:szCs w:val="24"/>
+        </w:rPr>
+        <w:t>value</w:t>
+      </w:r>
+    </w:p>
+    <w:p>
+      <w:pPr>
+        <w:widowControl/>
+        <w:shd w:val="clear" w:color="auto" w:fill="FFFFFF"/>
+        <w:spacing w:after="240"/>
+        <w:jc w:val="left"/>
+        <w:rPr>
+          <w:rFonts w:ascii="Arial" w:eastAsia="宋体" w:hAnsi="Arial" w:cs="Arial"/>
+          <w:color w:val="4D4D4D"/>
+          <w:kern w:val="0"/>
+          <w:sz w:val="24"/>
+          <w:szCs w:val="24"/>
+        </w:rPr>
+      </w:pPr>
+      <w:r>
+        <w:rPr>
+          <w:rFonts w:ascii="Arial" w:hAnsi="Arial" w:cs="Arial"/>
+          <w:color w:val="4D4D4D"/>
+          <w:shd w:val="clear" w:color="auto" w:fill="FFFFFF"/>
+        </w:rPr>
+        <w:t xml:space="preserve"> select 0 </w:t>
+      </w:r>
+      <w:r>
+        <w:rPr>
+          <w:rFonts w:ascii="Arial" w:hAnsi="Arial" w:cs="Arial"/>
+          <w:color w:val="4D4D4D"/>
+          <w:shd w:val="clear" w:color="auto" w:fill="FFFFFF"/>
+        </w:rPr>
+        <w:t>选择到</w:t>
+      </w:r>
+      <w:r>
+        <w:rPr>
+          <w:rFonts w:ascii="Arial" w:hAnsi="Arial" w:cs="Arial"/>
+          <w:color w:val="4D4D4D"/>
+          <w:shd w:val="clear" w:color="auto" w:fill="FFFFFF"/>
+        </w:rPr>
+        <w:t>0</w:t>
+      </w:r>
+      <w:r>
+        <w:rPr>
+          <w:rFonts w:ascii="Arial" w:hAnsi="Arial" w:cs="Arial"/>
+          <w:color w:val="4D4D4D"/>
+          <w:shd w:val="clear" w:color="auto" w:fill="FFFFFF"/>
+        </w:rPr>
+        <w:t>数据库</w:t>
+      </w:r>
+      <w:r>
+        <w:rPr>
+          <w:rFonts w:ascii="Arial" w:hAnsi="Arial" w:cs="Arial"/>
+          <w:color w:val="4D4D4D"/>
+          <w:shd w:val="clear" w:color="auto" w:fill="FFFFFF"/>
+        </w:rPr>
+        <w:t xml:space="preserve"> </w:t>
       </w:r>
       <w:proofErr w:type="spellStart"/>
       <w:r>
         <w:rPr>
-          <w:rFonts w:ascii="宋体" w:eastAsia="宋体" w:hAnsi="宋体"/>
-        </w:rPr>
-        <w:t>VodClient</w:t>
+          <w:rFonts w:ascii="Arial" w:hAnsi="Arial" w:cs="Arial"/>
+          <w:color w:val="4D4D4D"/>
+          <w:shd w:val="clear" w:color="auto" w:fill="FFFFFF"/>
+        </w:rPr>
+        <w:t>redis</w:t>
       </w:r>
       <w:proofErr w:type="spellEnd"/>
       <w:r>
         <w:rPr>
-          <w:rFonts w:ascii="宋体" w:eastAsia="宋体" w:hAnsi="宋体"/>
-        </w:rPr>
-        <w:t xml:space="preserve"> {</w:t>
-      </w:r>
-    </w:p>
-    <w:p>
-      <w:pPr>
-        <w:rPr>
-          <w:rFonts w:ascii="宋体" w:eastAsia="宋体" w:hAnsi="宋体"/>
-        </w:rPr>
-      </w:pPr>
-      <w:r>
-        <w:rPr>
-          <w:rFonts w:ascii="宋体" w:eastAsia="宋体" w:hAnsi="宋体"/>
-        </w:rPr>
-        <w:t xml:space="preserve">    @</w:t>
-      </w:r>
-      <w:proofErr w:type="gramStart"/>
-      <w:r>
-        <w:rPr>
-          <w:rFonts w:ascii="宋体" w:eastAsia="宋体" w:hAnsi="宋体"/>
-        </w:rPr>
-        <w:t>DeleteMapping(</w:t>
-      </w:r>
-      <w:proofErr w:type="gramEnd"/>
-      <w:r>
-        <w:rPr>
-          <w:rFonts w:ascii="宋体" w:eastAsia="宋体" w:hAnsi="宋体"/>
-        </w:rPr>
-        <w:t>value = "/</w:t>
-      </w:r>
+          <w:rFonts w:ascii="Arial" w:hAnsi="Arial" w:cs="Arial"/>
+          <w:color w:val="4D4D4D"/>
+          <w:shd w:val="clear" w:color="auto" w:fill="FFFFFF"/>
+        </w:rPr>
+        <w:t>默认的数据库是</w:t>
+      </w:r>
+      <w:r>
+        <w:rPr>
+          <w:rFonts w:ascii="Arial" w:hAnsi="Arial" w:cs="Arial"/>
+          <w:color w:val="4D4D4D"/>
+          <w:shd w:val="clear" w:color="auto" w:fill="FFFFFF"/>
+        </w:rPr>
+        <w:t>0~15</w:t>
+      </w:r>
+      <w:r>
+        <w:rPr>
+          <w:rFonts w:ascii="Arial" w:hAnsi="Arial" w:cs="Arial"/>
+          <w:color w:val="4D4D4D"/>
+          <w:shd w:val="clear" w:color="auto" w:fill="FFFFFF"/>
+        </w:rPr>
+        <w:t>一共</w:t>
+      </w:r>
+      <w:r>
+        <w:rPr>
+          <w:rFonts w:ascii="Arial" w:hAnsi="Arial" w:cs="Arial"/>
+          <w:color w:val="4D4D4D"/>
+          <w:shd w:val="clear" w:color="auto" w:fill="FFFFFF"/>
+        </w:rPr>
+        <w:t>16</w:t>
+      </w:r>
+      <w:r>
+        <w:rPr>
+          <w:rFonts w:ascii="Arial" w:hAnsi="Arial" w:cs="Arial"/>
+          <w:color w:val="4D4D4D"/>
+          <w:shd w:val="clear" w:color="auto" w:fill="FFFFFF"/>
+        </w:rPr>
+        <w:t>个数据库</w:t>
+      </w:r>
+    </w:p>
+    <w:p/>
+    <w:p>
+      <w:pPr>
+        <w:pStyle w:val="2"/>
+      </w:pPr>
       <w:proofErr w:type="spellStart"/>
       <w:r>
         <w:rPr>
-          <w:rFonts w:ascii="宋体" w:eastAsia="宋体" w:hAnsi="宋体"/>
-        </w:rPr>
-        <w:t>eduvod</w:t>
+          <w:rFonts w:hint="eastAsia"/>
+        </w:rPr>
+        <w:t>springboot</w:t>
       </w:r>
       <w:proofErr w:type="spellEnd"/>
       <w:r>
-        <w:rPr>
-          <w:rFonts w:ascii="宋体" w:eastAsia="宋体" w:hAnsi="宋体"/>
-        </w:rPr>
-        <w:t>/</w:t>
+        <w:t xml:space="preserve"> </w:t>
+      </w:r>
+      <w:r>
+        <w:rPr>
+          <w:rFonts w:hint="eastAsia"/>
+        </w:rPr>
+        <w:t>整合</w:t>
       </w:r>
       <w:proofErr w:type="spellStart"/>
       <w:r>
         <w:rPr>
-          <w:rFonts w:ascii="宋体" w:eastAsia="宋体" w:hAnsi="宋体"/>
-        </w:rPr>
-        <w:t>vod</w:t>
+          <w:rFonts w:hint="eastAsia"/>
+        </w:rPr>
+        <w:t>redis</w:t>
       </w:r>
       <w:proofErr w:type="spellEnd"/>
-      <w:r>
-        <w:rPr>
-          <w:rFonts w:ascii="宋体" w:eastAsia="宋体" w:hAnsi="宋体"/>
-        </w:rPr>
-        <w:t>/video/{</w:t>
-      </w:r>
-      <w:proofErr w:type="spellStart"/>
-      <w:r>
-        <w:rPr>
-          <w:rFonts w:ascii="宋体" w:eastAsia="宋体" w:hAnsi="宋体"/>
-        </w:rPr>
-        <w:t>videoId</w:t>
-      </w:r>
-      <w:proofErr w:type="spellEnd"/>
-      <w:r>
-        <w:rPr>
-          <w:rFonts w:ascii="宋体" w:eastAsia="宋体" w:hAnsi="宋体"/>
-        </w:rPr>
-        <w:t>}")</w:t>
-      </w:r>
-    </w:p>
-    <w:p>
-      <w:pPr>
-        <w:rPr>
-          <w:rFonts w:ascii="宋体" w:eastAsia="宋体" w:hAnsi="宋体"/>
-        </w:rPr>
-      </w:pPr>
-      <w:r>
-        <w:rPr>
-          <w:rFonts w:ascii="宋体" w:eastAsia="宋体" w:hAnsi="宋体"/>
-        </w:rPr>
-        <w:t xml:space="preserve">    public R </w:t>
-      </w:r>
-      <w:proofErr w:type="spellStart"/>
-      <w:r>
-        <w:rPr>
-          <w:rFonts w:ascii="宋体" w:eastAsia="宋体" w:hAnsi="宋体"/>
-        </w:rPr>
-        <w:t>removeVideo</w:t>
-      </w:r>
-      <w:proofErr w:type="spellEnd"/>
-      <w:r>
-        <w:rPr>
-          <w:rFonts w:ascii="宋体" w:eastAsia="宋体" w:hAnsi="宋体"/>
-        </w:rPr>
-        <w:t xml:space="preserve">(@PathVariable("videoId") String </w:t>
-      </w:r>
-      <w:proofErr w:type="spellStart"/>
-      <w:r>
-        <w:rPr>
-          <w:rFonts w:ascii="宋体" w:eastAsia="宋体" w:hAnsi="宋体"/>
-        </w:rPr>
-        <w:t>videoId</w:t>
-      </w:r>
-      <w:proofErr w:type="spellEnd"/>
-      <w:proofErr w:type="gramStart"/>
-      <w:r>
-        <w:rPr>
-          <w:rFonts w:ascii="宋体" w:eastAsia="宋体" w:hAnsi="宋体"/>
-        </w:rPr>
-        <w:t>);</w:t>
-      </w:r>
-      <w:proofErr w:type="gramEnd"/>
-    </w:p>
-    <w:p>
-      <w:pPr>
-        <w:rPr>
-          <w:rFonts w:ascii="宋体" w:eastAsia="宋体" w:hAnsi="宋体"/>
-        </w:rPr>
-      </w:pPr>
-      <w:r>
-        <w:rPr>
-          <w:rFonts w:ascii="宋体" w:eastAsia="宋体" w:hAnsi="宋体"/>
-        </w:rPr>
-        <w:t>}</w:t>
-      </w:r>
-    </w:p>
-    <w:p>
-      <w:r>
-        <w:rPr>
-          <w:rFonts w:hint="eastAsia"/>
-        </w:rPr>
-        <w:t>5、调用微服务</w:t>
-      </w:r>
-    </w:p>
-    <w:p>
-      <w:pPr>
-        <w:rPr>
-          <w:rFonts w:ascii="宋体" w:eastAsia="宋体" w:hAnsi="宋体"/>
-        </w:rPr>
-      </w:pPr>
-      <w:r>
-        <w:rPr>
-          <w:rFonts w:hint="eastAsia"/>
-        </w:rPr>
-        <w:t xml:space="preserve">在调用的地方注入 </w:t>
-      </w:r>
-      <w:proofErr w:type="spellStart"/>
-      <w:r>
-        <w:rPr>
-          <w:rFonts w:ascii="宋体" w:eastAsia="宋体" w:hAnsi="宋体"/>
-        </w:rPr>
-        <w:t>VodClient</w:t>
-      </w:r>
-      <w:proofErr w:type="spellEnd"/>
-      <w:r>
-        <w:rPr>
-          <w:rFonts w:ascii="宋体" w:eastAsia="宋体" w:hAnsi="宋体"/>
-        </w:rPr>
+    </w:p>
+    <w:p>
+      <w:r>
+        <w:rPr>
+          <w:rFonts w:hint="eastAsia"/>
+        </w:rPr>
+        <w:t>1</w:t>
+      </w:r>
+      <w:r>
         <w:t xml:space="preserve"> </w:t>
       </w:r>
-    </w:p>
-    <w:p>
-      <w:r>
-        <w:rPr>
-          <w:rFonts w:hint="eastAsia"/>
-        </w:rPr>
-        <w:t>即可调用</w:t>
-      </w:r>
-      <w:proofErr w:type="spellStart"/>
-      <w:r>
-        <w:t>vodClient.removeVideo</w:t>
-      </w:r>
-      <w:proofErr w:type="spellEnd"/>
-      <w:r>
-        <w:t>(</w:t>
-      </w:r>
-      <w:proofErr w:type="spellStart"/>
-      <w:r>
-        <w:t>videoSourceId</w:t>
-      </w:r>
-      <w:proofErr w:type="spellEnd"/>
-      <w:proofErr w:type="gramStart"/>
-      <w:r>
-        <w:t>);</w:t>
-      </w:r>
-      <w:proofErr w:type="gramEnd"/>
+      <w:r>
+        <w:rPr>
+          <w:rFonts w:hint="eastAsia"/>
+        </w:rPr>
+        <w:t>引入依赖</w:t>
+      </w:r>
+    </w:p>
+    <w:p>
+      <w:r>
+        <w:rPr>
+          <w:rFonts w:hint="eastAsia"/>
+        </w:rPr>
+        <w:t>2</w:t>
+      </w:r>
+      <w:r>
+        <w:t xml:space="preserve"> </w:t>
+      </w:r>
+      <w:r>
+        <w:rPr>
+          <w:rFonts w:hint="eastAsia"/>
+        </w:rPr>
+        <w:t>添加配置类</w:t>
+      </w:r>
+    </w:p>
+    <w:p>
+      <w:r>
+        <w:rPr>
+          <w:rFonts w:hint="eastAsia"/>
+        </w:rPr>
+        <w:t>3</w:t>
+      </w:r>
+      <w:r>
+        <w:t xml:space="preserve"> </w:t>
+      </w:r>
+      <w:r>
+        <w:rPr>
+          <w:rFonts w:hint="eastAsia"/>
+        </w:rPr>
+        <w:t>在方法加注解</w:t>
+      </w:r>
+      <w:r>
+        <w:t>@Cacheable</w:t>
+      </w:r>
+      <w:r>
+        <w:t xml:space="preserve">  </w:t>
+      </w:r>
+    </w:p>
+    <w:p>
+      <w:r>
+        <w:rPr>
+          <w:rFonts w:hint="eastAsia"/>
+        </w:rPr>
+        <w:t>根据方法对其返回结果进行缓存，下次请求时，如果缓存存在，则直接读取缓存数据返回；如果缓存不存在，则执行方法，并把返回的结果存入缓存中。一般用在查询方法上。</w:t>
+      </w:r>
     </w:p>
     <w:p/>
     <w:p>
-      <w:pPr>
-        <w:rPr>
-          <w:rFonts w:hint="eastAsia"/>
-        </w:rPr>
-      </w:pPr>
+      <w:r>
+        <w:rPr>
+          <w:noProof/>
+        </w:rPr>
+        <w:drawing>
+          <wp:inline distT="0" distB="0" distL="0" distR="0" wp14:anchorId="30ECA5A8" wp14:editId="03045E8C">
+            <wp:extent cx="4699000" cy="1870710"/>
+            <wp:effectExtent l="0" t="0" r="6350" b="0"/>
+            <wp:docPr id="9" name="图片 9" descr="文本&#10;&#10;描述已自动生成"/>
+            <wp:cNvGraphicFramePr>
+              <a:graphicFrameLocks xmlns:a="http://schemas.openxmlformats.org/drawingml/2006/main" noChangeAspect="1"/>
+            </wp:cNvGraphicFramePr>
+            <a:graphic xmlns:a="http://schemas.openxmlformats.org/drawingml/2006/main">
+              <a:graphicData uri="http://schemas.openxmlformats.org/drawingml/2006/picture">
+                <pic:pic xmlns:pic="http://schemas.openxmlformats.org/drawingml/2006/picture">
+                  <pic:nvPicPr>
+                    <pic:cNvPr id="9" name="图片 9" descr="文本&#10;&#10;描述已自动生成"/>
+                    <pic:cNvPicPr/>
+                  </pic:nvPicPr>
+                  <pic:blipFill>
+                    <a:blip r:embed="rId18"/>
+                    <a:stretch>
+                      <a:fillRect/>
+                    </a:stretch>
+                  </pic:blipFill>
+                  <pic:spPr>
+                    <a:xfrm>
+                      <a:off x="0" y="0"/>
+                      <a:ext cx="4699000" cy="1870710"/>
+                    </a:xfrm>
+                    <a:prstGeom prst="rect">
+                      <a:avLst/>
+                    </a:prstGeom>
+                  </pic:spPr>
+                </pic:pic>
+              </a:graphicData>
+            </a:graphic>
+          </wp:inline>
+        </w:drawing>
+      </w:r>
     </w:p>
     <w:p/>
     <w:p>
@@ -9693,6 +12672,7 @@
           <w:rFonts w:hint="eastAsia"/>
           <w:shd w:val="clear" w:color="auto" w:fill="D4D4D4"/>
         </w:rPr>
+        <w:lastRenderedPageBreak/>
         <w:t>前端</w:t>
       </w:r>
     </w:p>
@@ -9767,7 +12747,7 @@
                     <pic:cNvPicPr/>
                   </pic:nvPicPr>
                   <pic:blipFill>
-                    <a:blip r:embed="rId13"/>
+                    <a:blip r:embed="rId19"/>
                     <a:stretch>
                       <a:fillRect/>
                     </a:stretch>
@@ -10393,20 +13373,8 @@
           <w:sz w:val="20"/>
           <w:szCs w:val="20"/>
         </w:rPr>
-        <w:t>**/</w:t>
-      </w:r>
-      <w:proofErr w:type="gramStart"/>
-      <w:r>
-        <w:rPr>
-          <w:rFonts w:ascii="Consolas" w:hAnsi="Consolas" w:cs="Consolas"/>
-          <w:color w:val="000000"/>
-          <w:kern w:val="0"/>
-          <w:sz w:val="20"/>
-          <w:szCs w:val="20"/>
-        </w:rPr>
-        <w:t>*.properties</w:t>
-      </w:r>
-      <w:proofErr w:type="gramEnd"/>
+        <w:t>**/*.properties</w:t>
+      </w:r>
       <w:r>
         <w:rPr>
           <w:rFonts w:ascii="Consolas" w:hAnsi="Consolas" w:cs="Consolas"/>
@@ -10661,7 +13629,6 @@
           <w:sz w:val="20"/>
           <w:szCs w:val="20"/>
         </w:rPr>
-        <w:lastRenderedPageBreak/>
         <w:t xml:space="preserve">         </w:t>
       </w:r>
       <w:r>
@@ -10876,6 +13843,7 @@
           <w:sz w:val="20"/>
           <w:szCs w:val="20"/>
         </w:rPr>
+        <w:lastRenderedPageBreak/>
         <w:t xml:space="preserve">            </w:t>
       </w:r>
       <w:r>
@@ -11022,20 +13990,8 @@
           <w:sz w:val="20"/>
           <w:szCs w:val="20"/>
         </w:rPr>
-        <w:t>**/</w:t>
-      </w:r>
-      <w:proofErr w:type="gramStart"/>
-      <w:r>
-        <w:rPr>
-          <w:rFonts w:ascii="Consolas" w:hAnsi="Consolas" w:cs="Consolas"/>
-          <w:color w:val="000000"/>
-          <w:kern w:val="0"/>
-          <w:sz w:val="20"/>
-          <w:szCs w:val="20"/>
-        </w:rPr>
-        <w:t>*.properties</w:t>
-      </w:r>
-      <w:proofErr w:type="gramEnd"/>
+        <w:t>**/*.properties</w:t>
+      </w:r>
       <w:r>
         <w:rPr>
           <w:rFonts w:ascii="Consolas" w:hAnsi="Consolas" w:cs="Consolas"/>
@@ -11297,7 +14253,1145 @@
         <w:t>&gt;</w:t>
       </w:r>
     </w:p>
+    <w:p>
+      <w:pPr>
+        <w:pStyle w:val="2"/>
+      </w:pPr>
+      <w:r>
+        <w:rPr>
+          <w:rFonts w:hint="eastAsia"/>
+        </w:rPr>
+        <w:t>前端bug</w:t>
+      </w:r>
+    </w:p>
     <w:p/>
+    <w:p>
+      <w:pPr>
+        <w:pStyle w:val="3"/>
+      </w:pPr>
+      <w:r>
+        <w:rPr>
+          <w:rFonts w:hint="eastAsia"/>
+        </w:rPr>
+        <w:t>启动</w:t>
+      </w:r>
+      <w:proofErr w:type="spellStart"/>
+      <w:r>
+        <w:rPr>
+          <w:rFonts w:hint="eastAsia"/>
+        </w:rPr>
+        <w:t>nuxt</w:t>
+      </w:r>
+      <w:proofErr w:type="spellEnd"/>
+      <w:r>
+        <w:t xml:space="preserve"> </w:t>
+      </w:r>
+      <w:r>
+        <w:rPr>
+          <w:rFonts w:hint="eastAsia"/>
+        </w:rPr>
+        <w:t>错误bug</w:t>
+      </w:r>
+    </w:p>
+    <w:p>
+      <w:pPr>
+        <w:rPr>
+          <w:rFonts w:ascii="微软雅黑" w:eastAsia="微软雅黑" w:hAnsi="微软雅黑"/>
+          <w:color w:val="222222"/>
+          <w:szCs w:val="21"/>
+          <w:shd w:val="clear" w:color="auto" w:fill="FFFFFF"/>
+        </w:rPr>
+      </w:pPr>
+      <w:r>
+        <w:rPr>
+          <w:rFonts w:ascii="微软雅黑" w:eastAsia="微软雅黑" w:hAnsi="微软雅黑" w:hint="eastAsia"/>
+          <w:color w:val="222222"/>
+          <w:szCs w:val="21"/>
+          <w:shd w:val="clear" w:color="auto" w:fill="FFFFFF"/>
+        </w:rPr>
+        <w:t>Module build failed (from ./</w:t>
+      </w:r>
+      <w:proofErr w:type="spellStart"/>
+      <w:r>
+        <w:rPr>
+          <w:rFonts w:ascii="微软雅黑" w:eastAsia="微软雅黑" w:hAnsi="微软雅黑" w:hint="eastAsia"/>
+          <w:color w:val="222222"/>
+          <w:szCs w:val="21"/>
+          <w:shd w:val="clear" w:color="auto" w:fill="FFFFFF"/>
+        </w:rPr>
+        <w:t>node_modules</w:t>
+      </w:r>
+      <w:proofErr w:type="spellEnd"/>
+      <w:r>
+        <w:rPr>
+          <w:rFonts w:ascii="微软雅黑" w:eastAsia="微软雅黑" w:hAnsi="微软雅黑" w:hint="eastAsia"/>
+          <w:color w:val="222222"/>
+          <w:szCs w:val="21"/>
+          <w:shd w:val="clear" w:color="auto" w:fill="FFFFFF"/>
+        </w:rPr>
+        <w:t xml:space="preserve">/babel-loader/lib/index.js): friendly-errors </w:t>
+      </w:r>
+      <w:r>
+        <w:t>00:18:20</w:t>
+      </w:r>
+      <w:r>
+        <w:rPr>
+          <w:rFonts w:ascii="微软雅黑" w:eastAsia="微软雅黑" w:hAnsi="微软雅黑" w:hint="eastAsia"/>
+          <w:color w:val="222222"/>
+          <w:szCs w:val="21"/>
+          <w:shd w:val="clear" w:color="auto" w:fill="FFFFFF"/>
+        </w:rPr>
+        <w:t xml:space="preserve"> </w:t>
+      </w:r>
+      <w:r>
+        <w:rPr>
+          <w:rFonts w:ascii="微软雅黑" w:eastAsia="微软雅黑" w:hAnsi="微软雅黑" w:hint="eastAsia"/>
+          <w:color w:val="222222"/>
+          <w:szCs w:val="21"/>
+        </w:rPr>
+        <w:br/>
+      </w:r>
+      <w:r>
+        <w:rPr>
+          <w:rFonts w:ascii="微软雅黑" w:eastAsia="微软雅黑" w:hAnsi="微软雅黑" w:hint="eastAsia"/>
+          <w:color w:val="222222"/>
+          <w:szCs w:val="21"/>
+          <w:shd w:val="clear" w:color="auto" w:fill="FFFFFF"/>
+        </w:rPr>
+        <w:t>Error: 【BABEL】 E:\WeChatAppworkspace\vs010\vue-front-1010\.nuxt\client.js: Cannot find module @babel/compat-data/corejs3-shipped-proposals</w:t>
+      </w:r>
+      <w:r>
+        <w:rPr>
+          <w:rFonts w:ascii="微软雅黑" w:eastAsia="微软雅黑" w:hAnsi="微软雅黑" w:hint="eastAsia"/>
+          <w:color w:val="222222"/>
+          <w:szCs w:val="21"/>
+        </w:rPr>
+        <w:br/>
+      </w:r>
+      <w:r>
+        <w:rPr>
+          <w:rFonts w:ascii="微软雅黑" w:eastAsia="微软雅黑" w:hAnsi="微软雅黑" w:hint="eastAsia"/>
+          <w:color w:val="222222"/>
+          <w:szCs w:val="21"/>
+          <w:shd w:val="clear" w:color="auto" w:fill="FFFFFF"/>
+        </w:rPr>
+        <w:t>解决办法：</w:t>
+      </w:r>
+      <w:r>
+        <w:rPr>
+          <w:rFonts w:ascii="微软雅黑" w:eastAsia="微软雅黑" w:hAnsi="微软雅黑" w:hint="eastAsia"/>
+          <w:color w:val="222222"/>
+          <w:szCs w:val="21"/>
+        </w:rPr>
+        <w:br/>
+      </w:r>
+      <w:r>
+        <w:rPr>
+          <w:rFonts w:ascii="微软雅黑" w:eastAsia="微软雅黑" w:hAnsi="微软雅黑" w:hint="eastAsia"/>
+          <w:color w:val="222222"/>
+          <w:szCs w:val="21"/>
+          <w:shd w:val="clear" w:color="auto" w:fill="FFFFFF"/>
+        </w:rPr>
+        <w:t>1、直接用源码的下载好依赖的vue-front-1010项目</w:t>
+      </w:r>
+      <w:r>
+        <w:rPr>
+          <w:rFonts w:ascii="微软雅黑" w:eastAsia="微软雅黑" w:hAnsi="微软雅黑" w:hint="eastAsia"/>
+          <w:color w:val="222222"/>
+          <w:szCs w:val="21"/>
+        </w:rPr>
+        <w:br/>
+      </w:r>
+      <w:r>
+        <w:rPr>
+          <w:rFonts w:ascii="微软雅黑" w:eastAsia="微软雅黑" w:hAnsi="微软雅黑" w:hint="eastAsia"/>
+          <w:color w:val="222222"/>
+          <w:szCs w:val="21"/>
+          <w:shd w:val="clear" w:color="auto" w:fill="FFFFFF"/>
+        </w:rPr>
+        <w:t>2、删掉源码的.</w:t>
+      </w:r>
+      <w:proofErr w:type="spellStart"/>
+      <w:r>
+        <w:rPr>
+          <w:rFonts w:ascii="微软雅黑" w:eastAsia="微软雅黑" w:hAnsi="微软雅黑" w:hint="eastAsia"/>
+          <w:color w:val="222222"/>
+          <w:szCs w:val="21"/>
+          <w:shd w:val="clear" w:color="auto" w:fill="FFFFFF"/>
+        </w:rPr>
+        <w:t>nuxt</w:t>
+      </w:r>
+      <w:proofErr w:type="spellEnd"/>
+      <w:r>
+        <w:rPr>
+          <w:rFonts w:ascii="微软雅黑" w:eastAsia="微软雅黑" w:hAnsi="微软雅黑" w:hint="eastAsia"/>
+          <w:color w:val="222222"/>
+          <w:szCs w:val="21"/>
+          <w:shd w:val="clear" w:color="auto" w:fill="FFFFFF"/>
+        </w:rPr>
+        <w:t>和</w:t>
+      </w:r>
+      <w:proofErr w:type="spellStart"/>
+      <w:r>
+        <w:rPr>
+          <w:rFonts w:ascii="微软雅黑" w:eastAsia="微软雅黑" w:hAnsi="微软雅黑" w:hint="eastAsia"/>
+          <w:color w:val="222222"/>
+          <w:szCs w:val="21"/>
+          <w:shd w:val="clear" w:color="auto" w:fill="FFFFFF"/>
+        </w:rPr>
+        <w:t>node_modules</w:t>
+      </w:r>
+      <w:proofErr w:type="spellEnd"/>
+      <w:r>
+        <w:rPr>
+          <w:rFonts w:ascii="微软雅黑" w:eastAsia="微软雅黑" w:hAnsi="微软雅黑" w:hint="eastAsia"/>
+          <w:color w:val="222222"/>
+          <w:szCs w:val="21"/>
+        </w:rPr>
+        <w:br/>
+      </w:r>
+      <w:r>
+        <w:rPr>
+          <w:rFonts w:ascii="微软雅黑" w:eastAsia="微软雅黑" w:hAnsi="微软雅黑" w:hint="eastAsia"/>
+          <w:color w:val="222222"/>
+          <w:szCs w:val="21"/>
+          <w:shd w:val="clear" w:color="auto" w:fill="FFFFFF"/>
+        </w:rPr>
+        <w:t>3、启动还是这个错误，</w:t>
+      </w:r>
+      <w:proofErr w:type="spellStart"/>
+      <w:r>
+        <w:rPr>
+          <w:rFonts w:ascii="微软雅黑" w:eastAsia="微软雅黑" w:hAnsi="微软雅黑" w:hint="eastAsia"/>
+          <w:color w:val="222222"/>
+          <w:szCs w:val="21"/>
+          <w:shd w:val="clear" w:color="auto" w:fill="FFFFFF"/>
+        </w:rPr>
+        <w:t>npm</w:t>
+      </w:r>
+      <w:proofErr w:type="spellEnd"/>
+      <w:r>
+        <w:rPr>
+          <w:rFonts w:ascii="微软雅黑" w:eastAsia="微软雅黑" w:hAnsi="微软雅黑" w:hint="eastAsia"/>
+          <w:color w:val="222222"/>
+          <w:szCs w:val="21"/>
+          <w:shd w:val="clear" w:color="auto" w:fill="FFFFFF"/>
+        </w:rPr>
+        <w:t xml:space="preserve"> install @babel/compat-data</w:t>
+      </w:r>
+    </w:p>
+    <w:p>
+      <w:pPr>
+        <w:rPr>
+          <w:rFonts w:ascii="微软雅黑" w:eastAsia="微软雅黑" w:hAnsi="微软雅黑"/>
+          <w:color w:val="222222"/>
+          <w:szCs w:val="21"/>
+          <w:shd w:val="clear" w:color="auto" w:fill="FFFFFF"/>
+        </w:rPr>
+      </w:pPr>
+    </w:p>
+    <w:p>
+      <w:pPr>
+        <w:rPr>
+          <w:rFonts w:ascii="微软雅黑" w:eastAsia="微软雅黑" w:hAnsi="微软雅黑"/>
+          <w:color w:val="222222"/>
+          <w:szCs w:val="21"/>
+          <w:shd w:val="clear" w:color="auto" w:fill="FFFFFF"/>
+        </w:rPr>
+      </w:pPr>
+      <w:r>
+        <w:rPr>
+          <w:rFonts w:ascii="微软雅黑" w:eastAsia="微软雅黑" w:hAnsi="微软雅黑" w:hint="eastAsia"/>
+          <w:color w:val="222222"/>
+          <w:szCs w:val="21"/>
+          <w:shd w:val="clear" w:color="auto" w:fill="FFFFFF"/>
+        </w:rPr>
+        <w:t>还有异常 可能时</w:t>
+      </w:r>
+      <w:proofErr w:type="spellStart"/>
+      <w:r>
+        <w:rPr>
+          <w:rFonts w:ascii="微软雅黑" w:eastAsia="微软雅黑" w:hAnsi="微软雅黑" w:hint="eastAsia"/>
+          <w:color w:val="222222"/>
+          <w:szCs w:val="21"/>
+          <w:shd w:val="clear" w:color="auto" w:fill="FFFFFF"/>
+        </w:rPr>
+        <w:t>eslin</w:t>
+      </w:r>
+      <w:proofErr w:type="spellEnd"/>
+      <w:r>
+        <w:rPr>
+          <w:rFonts w:ascii="微软雅黑" w:eastAsia="微软雅黑" w:hAnsi="微软雅黑" w:hint="eastAsia"/>
+          <w:color w:val="222222"/>
+          <w:szCs w:val="21"/>
+          <w:shd w:val="clear" w:color="auto" w:fill="FFFFFF"/>
+        </w:rPr>
+        <w:t>未关闭</w:t>
+      </w:r>
+    </w:p>
+    <w:p>
+      <w:pPr>
+        <w:rPr>
+          <w:rFonts w:ascii="微软雅黑" w:eastAsia="微软雅黑" w:hAnsi="微软雅黑"/>
+          <w:color w:val="222222"/>
+          <w:szCs w:val="21"/>
+          <w:shd w:val="clear" w:color="auto" w:fill="FFFFFF"/>
+        </w:rPr>
+      </w:pPr>
+      <w:r>
+        <w:rPr>
+          <w:rFonts w:ascii="微软雅黑" w:eastAsia="微软雅黑" w:hAnsi="微软雅黑" w:hint="eastAsia"/>
+          <w:color w:val="222222"/>
+          <w:szCs w:val="21"/>
+          <w:shd w:val="clear" w:color="auto" w:fill="FFFFFF"/>
+        </w:rPr>
+        <w:t>再nuxt.</w:t>
+      </w:r>
+      <w:r>
+        <w:rPr>
+          <w:rFonts w:ascii="微软雅黑" w:eastAsia="微软雅黑" w:hAnsi="微软雅黑"/>
+          <w:color w:val="222222"/>
+          <w:szCs w:val="21"/>
+          <w:shd w:val="clear" w:color="auto" w:fill="FFFFFF"/>
+        </w:rPr>
+        <w:t xml:space="preserve">config.js </w:t>
+      </w:r>
+      <w:r>
+        <w:rPr>
+          <w:rFonts w:ascii="微软雅黑" w:eastAsia="微软雅黑" w:hAnsi="微软雅黑" w:hint="eastAsia"/>
+          <w:color w:val="222222"/>
+          <w:szCs w:val="21"/>
+          <w:shd w:val="clear" w:color="auto" w:fill="FFFFFF"/>
+        </w:rPr>
+        <w:t>中注释</w:t>
+      </w:r>
+      <w:proofErr w:type="spellStart"/>
+      <w:r>
+        <w:rPr>
+          <w:rFonts w:ascii="微软雅黑" w:eastAsia="微软雅黑" w:hAnsi="微软雅黑" w:hint="eastAsia"/>
+          <w:color w:val="222222"/>
+          <w:szCs w:val="21"/>
+          <w:shd w:val="clear" w:color="auto" w:fill="FFFFFF"/>
+        </w:rPr>
+        <w:t>eslin</w:t>
+      </w:r>
+      <w:proofErr w:type="spellEnd"/>
+      <w:r>
+        <w:rPr>
+          <w:rFonts w:ascii="微软雅黑" w:eastAsia="微软雅黑" w:hAnsi="微软雅黑"/>
+          <w:color w:val="222222"/>
+          <w:szCs w:val="21"/>
+          <w:shd w:val="clear" w:color="auto" w:fill="FFFFFF"/>
+        </w:rPr>
+        <w:t xml:space="preserve"> </w:t>
+      </w:r>
+    </w:p>
+    <w:p>
+      <w:pPr>
+        <w:widowControl/>
+        <w:shd w:val="clear" w:color="auto" w:fill="1E1E1E"/>
+        <w:spacing w:line="285" w:lineRule="atLeast"/>
+        <w:jc w:val="left"/>
+        <w:rPr>
+          <w:rFonts w:ascii="Consolas" w:eastAsia="宋体" w:hAnsi="Consolas" w:cs="宋体"/>
+          <w:color w:val="D4D4D4"/>
+          <w:kern w:val="0"/>
+          <w:sz w:val="10"/>
+          <w:szCs w:val="10"/>
+        </w:rPr>
+      </w:pPr>
+      <w:r>
+        <w:rPr>
+          <w:rFonts w:ascii="Consolas" w:eastAsia="宋体" w:hAnsi="Consolas" w:cs="宋体"/>
+          <w:color w:val="6A9955"/>
+          <w:kern w:val="0"/>
+          <w:sz w:val="10"/>
+          <w:szCs w:val="10"/>
+        </w:rPr>
+        <w:t>extend (config, { </w:t>
+      </w:r>
+      <w:proofErr w:type="spellStart"/>
+      <w:r>
+        <w:rPr>
+          <w:rFonts w:ascii="Consolas" w:eastAsia="宋体" w:hAnsi="Consolas" w:cs="宋体"/>
+          <w:color w:val="6A9955"/>
+          <w:kern w:val="0"/>
+          <w:sz w:val="10"/>
+          <w:szCs w:val="10"/>
+        </w:rPr>
+        <w:t>isDev</w:t>
+      </w:r>
+      <w:proofErr w:type="spellEnd"/>
+      <w:r>
+        <w:rPr>
+          <w:rFonts w:ascii="Consolas" w:eastAsia="宋体" w:hAnsi="Consolas" w:cs="宋体"/>
+          <w:color w:val="6A9955"/>
+          <w:kern w:val="0"/>
+          <w:sz w:val="10"/>
+          <w:szCs w:val="10"/>
+        </w:rPr>
+        <w:t>, </w:t>
+      </w:r>
+      <w:proofErr w:type="spellStart"/>
+      <w:r>
+        <w:rPr>
+          <w:rFonts w:ascii="Consolas" w:eastAsia="宋体" w:hAnsi="Consolas" w:cs="宋体"/>
+          <w:color w:val="6A9955"/>
+          <w:kern w:val="0"/>
+          <w:sz w:val="10"/>
+          <w:szCs w:val="10"/>
+        </w:rPr>
+        <w:t>isClient</w:t>
+      </w:r>
+      <w:proofErr w:type="spellEnd"/>
+      <w:r>
+        <w:rPr>
+          <w:rFonts w:ascii="Consolas" w:eastAsia="宋体" w:hAnsi="Consolas" w:cs="宋体"/>
+          <w:color w:val="6A9955"/>
+          <w:kern w:val="0"/>
+          <w:sz w:val="10"/>
+          <w:szCs w:val="10"/>
+        </w:rPr>
+        <w:t> }) {</w:t>
+      </w:r>
+    </w:p>
+    <w:p>
+      <w:pPr>
+        <w:widowControl/>
+        <w:shd w:val="clear" w:color="auto" w:fill="1E1E1E"/>
+        <w:spacing w:line="285" w:lineRule="atLeast"/>
+        <w:jc w:val="left"/>
+        <w:rPr>
+          <w:rFonts w:ascii="Consolas" w:eastAsia="宋体" w:hAnsi="Consolas" w:cs="宋体"/>
+          <w:color w:val="D4D4D4"/>
+          <w:kern w:val="0"/>
+          <w:sz w:val="10"/>
+          <w:szCs w:val="10"/>
+        </w:rPr>
+      </w:pPr>
+      <w:r>
+        <w:rPr>
+          <w:rFonts w:ascii="Consolas" w:eastAsia="宋体" w:hAnsi="Consolas" w:cs="宋体"/>
+          <w:color w:val="D4D4D4"/>
+          <w:kern w:val="0"/>
+          <w:sz w:val="10"/>
+          <w:szCs w:val="10"/>
+        </w:rPr>
+        <w:t>    </w:t>
+      </w:r>
+      <w:r>
+        <w:rPr>
+          <w:rFonts w:ascii="Consolas" w:eastAsia="宋体" w:hAnsi="Consolas" w:cs="宋体"/>
+          <w:color w:val="6A9955"/>
+          <w:kern w:val="0"/>
+          <w:sz w:val="10"/>
+          <w:szCs w:val="10"/>
+        </w:rPr>
+        <w:t>//   if (</w:t>
+      </w:r>
+      <w:proofErr w:type="spellStart"/>
+      <w:r>
+        <w:rPr>
+          <w:rFonts w:ascii="Consolas" w:eastAsia="宋体" w:hAnsi="Consolas" w:cs="宋体"/>
+          <w:color w:val="6A9955"/>
+          <w:kern w:val="0"/>
+          <w:sz w:val="10"/>
+          <w:szCs w:val="10"/>
+        </w:rPr>
+        <w:t>isDev</w:t>
+      </w:r>
+      <w:proofErr w:type="spellEnd"/>
+      <w:r>
+        <w:rPr>
+          <w:rFonts w:ascii="Consolas" w:eastAsia="宋体" w:hAnsi="Consolas" w:cs="宋体"/>
+          <w:color w:val="6A9955"/>
+          <w:kern w:val="0"/>
+          <w:sz w:val="10"/>
+          <w:szCs w:val="10"/>
+        </w:rPr>
+        <w:t> &amp;&amp; </w:t>
+      </w:r>
+      <w:proofErr w:type="spellStart"/>
+      <w:r>
+        <w:rPr>
+          <w:rFonts w:ascii="Consolas" w:eastAsia="宋体" w:hAnsi="Consolas" w:cs="宋体"/>
+          <w:color w:val="6A9955"/>
+          <w:kern w:val="0"/>
+          <w:sz w:val="10"/>
+          <w:szCs w:val="10"/>
+        </w:rPr>
+        <w:t>isClient</w:t>
+      </w:r>
+      <w:proofErr w:type="spellEnd"/>
+      <w:r>
+        <w:rPr>
+          <w:rFonts w:ascii="Consolas" w:eastAsia="宋体" w:hAnsi="Consolas" w:cs="宋体"/>
+          <w:color w:val="6A9955"/>
+          <w:kern w:val="0"/>
+          <w:sz w:val="10"/>
+          <w:szCs w:val="10"/>
+        </w:rPr>
+        <w:t>) {</w:t>
+      </w:r>
+    </w:p>
+    <w:p>
+      <w:pPr>
+        <w:widowControl/>
+        <w:shd w:val="clear" w:color="auto" w:fill="1E1E1E"/>
+        <w:spacing w:line="285" w:lineRule="atLeast"/>
+        <w:jc w:val="left"/>
+        <w:rPr>
+          <w:rFonts w:ascii="Consolas" w:eastAsia="宋体" w:hAnsi="Consolas" w:cs="宋体"/>
+          <w:color w:val="D4D4D4"/>
+          <w:kern w:val="0"/>
+          <w:sz w:val="10"/>
+          <w:szCs w:val="10"/>
+        </w:rPr>
+      </w:pPr>
+      <w:r>
+        <w:rPr>
+          <w:rFonts w:ascii="Consolas" w:eastAsia="宋体" w:hAnsi="Consolas" w:cs="宋体"/>
+          <w:color w:val="D4D4D4"/>
+          <w:kern w:val="0"/>
+          <w:sz w:val="10"/>
+          <w:szCs w:val="10"/>
+        </w:rPr>
+        <w:t>    </w:t>
+      </w:r>
+      <w:r>
+        <w:rPr>
+          <w:rFonts w:ascii="Consolas" w:eastAsia="宋体" w:hAnsi="Consolas" w:cs="宋体"/>
+          <w:color w:val="6A9955"/>
+          <w:kern w:val="0"/>
+          <w:sz w:val="10"/>
+          <w:szCs w:val="10"/>
+        </w:rPr>
+        <w:t>//     </w:t>
+      </w:r>
+      <w:proofErr w:type="spellStart"/>
+      <w:r>
+        <w:rPr>
+          <w:rFonts w:ascii="Consolas" w:eastAsia="宋体" w:hAnsi="Consolas" w:cs="宋体"/>
+          <w:color w:val="6A9955"/>
+          <w:kern w:val="0"/>
+          <w:sz w:val="10"/>
+          <w:szCs w:val="10"/>
+        </w:rPr>
+        <w:t>config.module.rules.push</w:t>
+      </w:r>
+      <w:proofErr w:type="spellEnd"/>
+      <w:r>
+        <w:rPr>
+          <w:rFonts w:ascii="Consolas" w:eastAsia="宋体" w:hAnsi="Consolas" w:cs="宋体"/>
+          <w:color w:val="6A9955"/>
+          <w:kern w:val="0"/>
+          <w:sz w:val="10"/>
+          <w:szCs w:val="10"/>
+        </w:rPr>
+        <w:t>({</w:t>
+      </w:r>
+    </w:p>
+    <w:p>
+      <w:pPr>
+        <w:widowControl/>
+        <w:shd w:val="clear" w:color="auto" w:fill="1E1E1E"/>
+        <w:spacing w:line="285" w:lineRule="atLeast"/>
+        <w:jc w:val="left"/>
+        <w:rPr>
+          <w:rFonts w:ascii="Consolas" w:eastAsia="宋体" w:hAnsi="Consolas" w:cs="宋体"/>
+          <w:color w:val="D4D4D4"/>
+          <w:kern w:val="0"/>
+          <w:sz w:val="10"/>
+          <w:szCs w:val="10"/>
+        </w:rPr>
+      </w:pPr>
+      <w:r>
+        <w:rPr>
+          <w:rFonts w:ascii="Consolas" w:eastAsia="宋体" w:hAnsi="Consolas" w:cs="宋体"/>
+          <w:color w:val="D4D4D4"/>
+          <w:kern w:val="0"/>
+          <w:sz w:val="10"/>
+          <w:szCs w:val="10"/>
+        </w:rPr>
+        <w:t>    </w:t>
+      </w:r>
+      <w:r>
+        <w:rPr>
+          <w:rFonts w:ascii="Consolas" w:eastAsia="宋体" w:hAnsi="Consolas" w:cs="宋体"/>
+          <w:color w:val="6A9955"/>
+          <w:kern w:val="0"/>
+          <w:sz w:val="10"/>
+          <w:szCs w:val="10"/>
+        </w:rPr>
+        <w:t>//       enforce: 'pre',</w:t>
+      </w:r>
+    </w:p>
+    <w:p>
+      <w:pPr>
+        <w:widowControl/>
+        <w:shd w:val="clear" w:color="auto" w:fill="1E1E1E"/>
+        <w:spacing w:line="285" w:lineRule="atLeast"/>
+        <w:jc w:val="left"/>
+        <w:rPr>
+          <w:rFonts w:ascii="Consolas" w:eastAsia="宋体" w:hAnsi="Consolas" w:cs="宋体"/>
+          <w:color w:val="D4D4D4"/>
+          <w:kern w:val="0"/>
+          <w:sz w:val="10"/>
+          <w:szCs w:val="10"/>
+        </w:rPr>
+      </w:pPr>
+      <w:r>
+        <w:rPr>
+          <w:rFonts w:ascii="Consolas" w:eastAsia="宋体" w:hAnsi="Consolas" w:cs="宋体"/>
+          <w:color w:val="D4D4D4"/>
+          <w:kern w:val="0"/>
+          <w:sz w:val="10"/>
+          <w:szCs w:val="10"/>
+        </w:rPr>
+        <w:t>    </w:t>
+      </w:r>
+      <w:r>
+        <w:rPr>
+          <w:rFonts w:ascii="Consolas" w:eastAsia="宋体" w:hAnsi="Consolas" w:cs="宋体"/>
+          <w:color w:val="6A9955"/>
+          <w:kern w:val="0"/>
+          <w:sz w:val="10"/>
+          <w:szCs w:val="10"/>
+        </w:rPr>
+        <w:t>//       test: /\.(</w:t>
+      </w:r>
+      <w:proofErr w:type="spellStart"/>
+      <w:r>
+        <w:rPr>
+          <w:rFonts w:ascii="Consolas" w:eastAsia="宋体" w:hAnsi="Consolas" w:cs="宋体"/>
+          <w:color w:val="6A9955"/>
+          <w:kern w:val="0"/>
+          <w:sz w:val="10"/>
+          <w:szCs w:val="10"/>
+        </w:rPr>
+        <w:t>js|vue</w:t>
+      </w:r>
+      <w:proofErr w:type="spellEnd"/>
+      <w:r>
+        <w:rPr>
+          <w:rFonts w:ascii="Consolas" w:eastAsia="宋体" w:hAnsi="Consolas" w:cs="宋体"/>
+          <w:color w:val="6A9955"/>
+          <w:kern w:val="0"/>
+          <w:sz w:val="10"/>
+          <w:szCs w:val="10"/>
+        </w:rPr>
+        <w:t>)$/,</w:t>
+      </w:r>
+    </w:p>
+    <w:p>
+      <w:pPr>
+        <w:widowControl/>
+        <w:shd w:val="clear" w:color="auto" w:fill="1E1E1E"/>
+        <w:spacing w:line="285" w:lineRule="atLeast"/>
+        <w:jc w:val="left"/>
+        <w:rPr>
+          <w:rFonts w:ascii="Consolas" w:eastAsia="宋体" w:hAnsi="Consolas" w:cs="宋体"/>
+          <w:color w:val="D4D4D4"/>
+          <w:kern w:val="0"/>
+          <w:sz w:val="10"/>
+          <w:szCs w:val="10"/>
+        </w:rPr>
+      </w:pPr>
+      <w:r>
+        <w:rPr>
+          <w:rFonts w:ascii="Consolas" w:eastAsia="宋体" w:hAnsi="Consolas" w:cs="宋体"/>
+          <w:color w:val="D4D4D4"/>
+          <w:kern w:val="0"/>
+          <w:sz w:val="10"/>
+          <w:szCs w:val="10"/>
+        </w:rPr>
+        <w:t>    </w:t>
+      </w:r>
+      <w:r>
+        <w:rPr>
+          <w:rFonts w:ascii="Consolas" w:eastAsia="宋体" w:hAnsi="Consolas" w:cs="宋体"/>
+          <w:color w:val="6A9955"/>
+          <w:kern w:val="0"/>
+          <w:sz w:val="10"/>
+          <w:szCs w:val="10"/>
+        </w:rPr>
+        <w:t>//       loader: '</w:t>
+      </w:r>
+      <w:proofErr w:type="spellStart"/>
+      <w:r>
+        <w:rPr>
+          <w:rFonts w:ascii="Consolas" w:eastAsia="宋体" w:hAnsi="Consolas" w:cs="宋体"/>
+          <w:color w:val="6A9955"/>
+          <w:kern w:val="0"/>
+          <w:sz w:val="10"/>
+          <w:szCs w:val="10"/>
+        </w:rPr>
+        <w:t>eslint</w:t>
+      </w:r>
+      <w:proofErr w:type="spellEnd"/>
+      <w:r>
+        <w:rPr>
+          <w:rFonts w:ascii="Consolas" w:eastAsia="宋体" w:hAnsi="Consolas" w:cs="宋体"/>
+          <w:color w:val="6A9955"/>
+          <w:kern w:val="0"/>
+          <w:sz w:val="10"/>
+          <w:szCs w:val="10"/>
+        </w:rPr>
+        <w:t>-loader',</w:t>
+      </w:r>
+    </w:p>
+    <w:p>
+      <w:pPr>
+        <w:widowControl/>
+        <w:shd w:val="clear" w:color="auto" w:fill="1E1E1E"/>
+        <w:spacing w:line="285" w:lineRule="atLeast"/>
+        <w:jc w:val="left"/>
+        <w:rPr>
+          <w:rFonts w:ascii="Consolas" w:eastAsia="宋体" w:hAnsi="Consolas" w:cs="宋体"/>
+          <w:color w:val="D4D4D4"/>
+          <w:kern w:val="0"/>
+          <w:sz w:val="10"/>
+          <w:szCs w:val="10"/>
+        </w:rPr>
+      </w:pPr>
+      <w:r>
+        <w:rPr>
+          <w:rFonts w:ascii="Consolas" w:eastAsia="宋体" w:hAnsi="Consolas" w:cs="宋体"/>
+          <w:color w:val="D4D4D4"/>
+          <w:kern w:val="0"/>
+          <w:sz w:val="10"/>
+          <w:szCs w:val="10"/>
+        </w:rPr>
+        <w:t>    </w:t>
+      </w:r>
+      <w:r>
+        <w:rPr>
+          <w:rFonts w:ascii="Consolas" w:eastAsia="宋体" w:hAnsi="Consolas" w:cs="宋体"/>
+          <w:color w:val="6A9955"/>
+          <w:kern w:val="0"/>
+          <w:sz w:val="10"/>
+          <w:szCs w:val="10"/>
+        </w:rPr>
+        <w:t>//       exclude: /(</w:t>
+      </w:r>
+      <w:proofErr w:type="spellStart"/>
+      <w:r>
+        <w:rPr>
+          <w:rFonts w:ascii="Consolas" w:eastAsia="宋体" w:hAnsi="Consolas" w:cs="宋体"/>
+          <w:color w:val="6A9955"/>
+          <w:kern w:val="0"/>
+          <w:sz w:val="10"/>
+          <w:szCs w:val="10"/>
+        </w:rPr>
+        <w:t>node_modules</w:t>
+      </w:r>
+      <w:proofErr w:type="spellEnd"/>
+      <w:r>
+        <w:rPr>
+          <w:rFonts w:ascii="Consolas" w:eastAsia="宋体" w:hAnsi="Consolas" w:cs="宋体"/>
+          <w:color w:val="6A9955"/>
+          <w:kern w:val="0"/>
+          <w:sz w:val="10"/>
+          <w:szCs w:val="10"/>
+        </w:rPr>
+        <w:t>)/</w:t>
+      </w:r>
+    </w:p>
+    <w:p>
+      <w:pPr>
+        <w:pStyle w:val="1"/>
+      </w:pPr>
+      <w:r>
+        <w:rPr>
+          <w:rFonts w:hint="eastAsia"/>
+        </w:rPr>
+        <w:lastRenderedPageBreak/>
+        <w:t>前端用户页面-</w:t>
+      </w:r>
+      <w:proofErr w:type="spellStart"/>
+      <w:r>
+        <w:rPr>
+          <w:rFonts w:hint="eastAsia"/>
+        </w:rPr>
+        <w:t>nuxt</w:t>
+      </w:r>
+      <w:proofErr w:type="spellEnd"/>
+      <w:r>
+        <w:rPr>
+          <w:rFonts w:hint="eastAsia"/>
+        </w:rPr>
+        <w:t>框架</w:t>
+      </w:r>
+    </w:p>
+    <w:p/>
+    <w:p>
+      <w:pPr>
+        <w:pStyle w:val="2"/>
+      </w:pPr>
+      <w:r>
+        <w:rPr>
+          <w:rFonts w:hint="eastAsia"/>
+        </w:rPr>
+        <w:t>路由</w:t>
+      </w:r>
+    </w:p>
+    <w:p>
+      <w:pPr>
+        <w:pStyle w:val="3"/>
+      </w:pPr>
+      <w:r>
+        <w:rPr>
+          <w:rFonts w:hint="eastAsia"/>
+        </w:rPr>
+        <w:t>固定路由</w:t>
+      </w:r>
+    </w:p>
+    <w:p>
+      <w:r>
+        <w:t>（1）使用router-link构建路由，地址是/course</w:t>
+      </w:r>
+    </w:p>
+    <w:p>
+      <w:r>
+        <w:rPr>
+          <w:noProof/>
+        </w:rPr>
+        <w:drawing>
+          <wp:inline distT="0" distB="0" distL="0" distR="0" wp14:anchorId="4FB736ED" wp14:editId="2984FEFF">
+            <wp:extent cx="4699000" cy="657225"/>
+            <wp:effectExtent l="0" t="0" r="6350" b="9525"/>
+            <wp:docPr id="6" name="图片 6" descr="图表, 瀑布图&#10;&#10;描述已自动生成"/>
+            <wp:cNvGraphicFramePr>
+              <a:graphicFrameLocks xmlns:a="http://schemas.openxmlformats.org/drawingml/2006/main" noChangeAspect="1"/>
+            </wp:cNvGraphicFramePr>
+            <a:graphic xmlns:a="http://schemas.openxmlformats.org/drawingml/2006/main">
+              <a:graphicData uri="http://schemas.openxmlformats.org/drawingml/2006/picture">
+                <pic:pic xmlns:pic="http://schemas.openxmlformats.org/drawingml/2006/picture">
+                  <pic:nvPicPr>
+                    <pic:cNvPr id="6" name="图片 6" descr="图表, 瀑布图&#10;&#10;描述已自动生成"/>
+                    <pic:cNvPicPr>
+                      <a:picLocks noChangeAspect="1" noChangeArrowheads="1"/>
+                    </pic:cNvPicPr>
+                  </pic:nvPicPr>
+                  <pic:blipFill>
+                    <a:blip r:embed="rId20">
+                      <a:extLst>
+                        <a:ext uri="{28A0092B-C50C-407E-A947-70E740481C1C}">
+                          <a14:useLocalDpi xmlns:a14="http://schemas.microsoft.com/office/drawing/2010/main" val="0"/>
+                        </a:ext>
+                      </a:extLst>
+                    </a:blip>
+                    <a:srcRect/>
+                    <a:stretch>
+                      <a:fillRect/>
+                    </a:stretch>
+                  </pic:blipFill>
+                  <pic:spPr bwMode="auto">
+                    <a:xfrm>
+                      <a:off x="0" y="0"/>
+                      <a:ext cx="4699000" cy="657225"/>
+                    </a:xfrm>
+                    <a:prstGeom prst="rect">
+                      <a:avLst/>
+                    </a:prstGeom>
+                    <a:noFill/>
+                    <a:ln>
+                      <a:noFill/>
+                    </a:ln>
+                  </pic:spPr>
+                </pic:pic>
+              </a:graphicData>
+            </a:graphic>
+          </wp:inline>
+        </w:drawing>
+      </w:r>
+    </w:p>
+    <w:p/>
+    <w:p>
+      <w:r>
+        <w:rPr>
+          <w:rFonts w:hint="eastAsia"/>
+        </w:rPr>
+        <w:t>（2）在page目录创建文件夹course ，在course目录创建</w:t>
+      </w:r>
+      <w:proofErr w:type="spellStart"/>
+      <w:r>
+        <w:rPr>
+          <w:rFonts w:hint="eastAsia"/>
+        </w:rPr>
+        <w:t>index.vue</w:t>
+      </w:r>
+      <w:proofErr w:type="spellEnd"/>
+    </w:p>
+    <w:p/>
+    <w:p>
+      <w:r>
+        <w:rPr>
+          <w:rFonts w:hint="eastAsia"/>
+        </w:rPr>
+        <w:t>固定路由</w:t>
+      </w:r>
+    </w:p>
+    <w:p>
+      <w:pPr>
+        <w:widowControl/>
+        <w:shd w:val="clear" w:color="auto" w:fill="1E1E1E"/>
+        <w:spacing w:line="285" w:lineRule="atLeast"/>
+        <w:jc w:val="left"/>
+        <w:rPr>
+          <w:rFonts w:ascii="Consolas" w:eastAsia="宋体" w:hAnsi="Consolas" w:cs="宋体"/>
+          <w:color w:val="D4D4D4"/>
+          <w:kern w:val="0"/>
+          <w:szCs w:val="21"/>
+        </w:rPr>
+      </w:pPr>
+      <w:r>
+        <w:rPr>
+          <w:rFonts w:ascii="Consolas" w:eastAsia="宋体" w:hAnsi="Consolas" w:cs="宋体"/>
+          <w:color w:val="D4D4D4"/>
+          <w:kern w:val="0"/>
+          <w:szCs w:val="21"/>
+        </w:rPr>
+        <w:t>  </w:t>
+      </w:r>
+      <w:r>
+        <w:rPr>
+          <w:rFonts w:ascii="Consolas" w:eastAsia="宋体" w:hAnsi="Consolas" w:cs="宋体"/>
+          <w:color w:val="808080"/>
+          <w:kern w:val="0"/>
+          <w:szCs w:val="21"/>
+        </w:rPr>
+        <w:t>&lt;</w:t>
+      </w:r>
+      <w:r>
+        <w:rPr>
+          <w:rFonts w:ascii="Consolas" w:eastAsia="宋体" w:hAnsi="Consolas" w:cs="宋体"/>
+          <w:color w:val="569CD6"/>
+          <w:kern w:val="0"/>
+          <w:szCs w:val="21"/>
+        </w:rPr>
+        <w:t>a</w:t>
+      </w:r>
+      <w:r>
+        <w:rPr>
+          <w:rFonts w:ascii="Consolas" w:eastAsia="宋体" w:hAnsi="Consolas" w:cs="宋体"/>
+          <w:color w:val="D4D4D4"/>
+          <w:kern w:val="0"/>
+          <w:szCs w:val="21"/>
+        </w:rPr>
+        <w:t> </w:t>
+      </w:r>
+      <w:proofErr w:type="spellStart"/>
+      <w:r>
+        <w:rPr>
+          <w:rFonts w:ascii="Consolas" w:eastAsia="宋体" w:hAnsi="Consolas" w:cs="宋体"/>
+          <w:color w:val="9CDCFE"/>
+          <w:kern w:val="0"/>
+          <w:szCs w:val="21"/>
+        </w:rPr>
+        <w:t>href</w:t>
+      </w:r>
+      <w:proofErr w:type="spellEnd"/>
+      <w:r>
+        <w:rPr>
+          <w:rFonts w:ascii="Consolas" w:eastAsia="宋体" w:hAnsi="Consolas" w:cs="宋体"/>
+          <w:color w:val="D4D4D4"/>
+          <w:kern w:val="0"/>
+          <w:szCs w:val="21"/>
+        </w:rPr>
+        <w:t>=</w:t>
+      </w:r>
+      <w:r>
+        <w:rPr>
+          <w:rFonts w:ascii="Consolas" w:eastAsia="宋体" w:hAnsi="Consolas" w:cs="宋体"/>
+          <w:color w:val="CE9178"/>
+          <w:kern w:val="0"/>
+          <w:szCs w:val="21"/>
+        </w:rPr>
+        <w:t>"/login"</w:t>
+      </w:r>
+      <w:r>
+        <w:rPr>
+          <w:rFonts w:ascii="Consolas" w:eastAsia="宋体" w:hAnsi="Consolas" w:cs="宋体"/>
+          <w:color w:val="D4D4D4"/>
+          <w:kern w:val="0"/>
+          <w:szCs w:val="21"/>
+        </w:rPr>
+        <w:t> </w:t>
+      </w:r>
+      <w:r>
+        <w:rPr>
+          <w:rFonts w:ascii="Consolas" w:eastAsia="宋体" w:hAnsi="Consolas" w:cs="宋体"/>
+          <w:color w:val="9CDCFE"/>
+          <w:kern w:val="0"/>
+          <w:szCs w:val="21"/>
+        </w:rPr>
+        <w:t>title</w:t>
+      </w:r>
+      <w:r>
+        <w:rPr>
+          <w:rFonts w:ascii="Consolas" w:eastAsia="宋体" w:hAnsi="Consolas" w:cs="宋体"/>
+          <w:color w:val="D4D4D4"/>
+          <w:kern w:val="0"/>
+          <w:szCs w:val="21"/>
+        </w:rPr>
+        <w:t>=</w:t>
+      </w:r>
+      <w:r>
+        <w:rPr>
+          <w:rFonts w:ascii="Consolas" w:eastAsia="宋体" w:hAnsi="Consolas" w:cs="宋体"/>
+          <w:color w:val="CE9178"/>
+          <w:kern w:val="0"/>
+          <w:szCs w:val="21"/>
+        </w:rPr>
+        <w:t>"</w:t>
+      </w:r>
+      <w:r>
+        <w:rPr>
+          <w:rFonts w:ascii="Consolas" w:eastAsia="宋体" w:hAnsi="Consolas" w:cs="宋体"/>
+          <w:color w:val="CE9178"/>
+          <w:kern w:val="0"/>
+          <w:szCs w:val="21"/>
+        </w:rPr>
+        <w:t>登录</w:t>
+      </w:r>
+      <w:r>
+        <w:rPr>
+          <w:rFonts w:ascii="Consolas" w:eastAsia="宋体" w:hAnsi="Consolas" w:cs="宋体"/>
+          <w:color w:val="CE9178"/>
+          <w:kern w:val="0"/>
+          <w:szCs w:val="21"/>
+        </w:rPr>
+        <w:t>"</w:t>
+      </w:r>
+      <w:r>
+        <w:rPr>
+          <w:rFonts w:ascii="Consolas" w:eastAsia="宋体" w:hAnsi="Consolas" w:cs="宋体"/>
+          <w:color w:val="808080"/>
+          <w:kern w:val="0"/>
+          <w:szCs w:val="21"/>
+        </w:rPr>
+        <w:t>&gt;</w:t>
+      </w:r>
+    </w:p>
+    <w:p>
+      <w:pPr>
+        <w:rPr>
+          <w:rFonts w:hint="eastAsia"/>
+        </w:rPr>
+      </w:pPr>
+      <w:r>
+        <w:rPr>
+          <w:rFonts w:hint="eastAsia"/>
+        </w:rPr>
+        <w:t>这种方式是直接去page找</w:t>
+      </w:r>
+      <w:proofErr w:type="spellStart"/>
+      <w:r>
+        <w:rPr>
+          <w:rFonts w:hint="eastAsia"/>
+        </w:rPr>
+        <w:t>login.</w:t>
+      </w:r>
+      <w:r>
+        <w:t>vue</w:t>
+      </w:r>
+      <w:proofErr w:type="spellEnd"/>
+    </w:p>
+    <w:p>
+      <w:pPr>
+        <w:rPr>
+          <w:rFonts w:hint="eastAsia"/>
+        </w:rPr>
+      </w:pPr>
+    </w:p>
+    <w:p>
+      <w:pPr>
+        <w:pStyle w:val="3"/>
+      </w:pPr>
+      <w:r>
+        <w:rPr>
+          <w:rFonts w:hint="eastAsia"/>
+        </w:rPr>
+        <w:t>动态路由</w:t>
+      </w:r>
+    </w:p>
+    <w:p>
+      <w:r>
+        <w:t>（1）创建方式</w:t>
+      </w:r>
+    </w:p>
+    <w:p>
+      <w:r>
+        <w:t>如果我们需要根据id查询一条记录，就需要使用动态路由。NUXT的动态路由是以下划线开头的</w:t>
+      </w:r>
+      <w:proofErr w:type="spellStart"/>
+      <w:r>
+        <w:t>vue</w:t>
+      </w:r>
+      <w:proofErr w:type="spellEnd"/>
+      <w:r>
+        <w:t>文件，参数名为下划线后边的文件名</w:t>
+      </w:r>
+    </w:p>
+    <w:p>
+      <w:r>
+        <w:t>在pages下的course目录下创建</w:t>
+      </w:r>
+      <w:r>
+        <w:rPr>
+          <w:color w:val="FF0000"/>
+        </w:rPr>
+        <w:t>_</w:t>
+      </w:r>
+      <w:proofErr w:type="spellStart"/>
+      <w:r>
+        <w:rPr>
+          <w:color w:val="FF0000"/>
+        </w:rPr>
+        <w:t>id.vue</w:t>
+      </w:r>
+      <w:proofErr w:type="spellEnd"/>
+      <w:r>
+        <w:rPr>
+          <w:color w:val="FF0000"/>
+        </w:rPr>
+        <w:t xml:space="preserve"> </w:t>
+      </w:r>
+      <w:r>
+        <w:rPr>
+          <w:color w:val="FF0000"/>
+        </w:rPr>
+        <w:t xml:space="preserve">  </w:t>
+      </w:r>
+      <w:r>
+        <w:rPr>
+          <w:color w:val="FF0000"/>
+        </w:rPr>
+        <w:t>_</w:t>
+      </w:r>
+      <w:proofErr w:type="spellStart"/>
+      <w:r>
+        <w:rPr>
+          <w:color w:val="FF0000"/>
+        </w:rPr>
+        <w:t>id.vue</w:t>
+      </w:r>
+      <w:proofErr w:type="spellEnd"/>
+      <w:r>
+        <w:rPr>
+          <w:color w:val="FF0000"/>
+        </w:rPr>
+        <w:t xml:space="preserve"> </w:t>
+      </w:r>
+      <w:r>
+        <w:rPr>
+          <w:rFonts w:hint="eastAsia"/>
+          <w:color w:val="FF0000"/>
+        </w:rPr>
+        <w:t>id可随意取</w:t>
+      </w:r>
+    </w:p>
     <w:p/>
     <w:sectPr>
       <w:pgSz w:w="11906" w:h="16838"/>
@@ -11701,6 +15795,155 @@
     </w:lvl>
   </w:abstractNum>
   <w:abstractNum w:abstractNumId="3" w15:restartNumberingAfterBreak="0">
+    <w:nsid w:val="50726532"/>
+    <w:multiLevelType w:val="multilevel"/>
+    <w:tmpl w:val="06E628AA"/>
+    <w:lvl w:ilvl="0">
+      <w:start w:val="1"/>
+      <w:numFmt w:val="bullet"/>
+      <w:lvlText w:val=""/>
+      <w:lvlJc w:val="left"/>
+      <w:pPr>
+        <w:tabs>
+          <w:tab w:val="num" w:pos="720"/>
+        </w:tabs>
+        <w:ind w:left="720" w:hanging="360"/>
+      </w:pPr>
+      <w:rPr>
+        <w:rFonts w:ascii="Symbol" w:hAnsi="Symbol" w:hint="default"/>
+        <w:sz w:val="20"/>
+      </w:rPr>
+    </w:lvl>
+    <w:lvl w:ilvl="1" w:tentative="1">
+      <w:start w:val="1"/>
+      <w:numFmt w:val="bullet"/>
+      <w:lvlText w:val="o"/>
+      <w:lvlJc w:val="left"/>
+      <w:pPr>
+        <w:tabs>
+          <w:tab w:val="num" w:pos="1440"/>
+        </w:tabs>
+        <w:ind w:left="1440" w:hanging="360"/>
+      </w:pPr>
+      <w:rPr>
+        <w:rFonts w:ascii="Courier New" w:hAnsi="Courier New" w:hint="default"/>
+        <w:sz w:val="20"/>
+      </w:rPr>
+    </w:lvl>
+    <w:lvl w:ilvl="2" w:tentative="1">
+      <w:start w:val="1"/>
+      <w:numFmt w:val="bullet"/>
+      <w:lvlText w:val=""/>
+      <w:lvlJc w:val="left"/>
+      <w:pPr>
+        <w:tabs>
+          <w:tab w:val="num" w:pos="2160"/>
+        </w:tabs>
+        <w:ind w:left="2160" w:hanging="360"/>
+      </w:pPr>
+      <w:rPr>
+        <w:rFonts w:ascii="Wingdings" w:hAnsi="Wingdings" w:hint="default"/>
+        <w:sz w:val="20"/>
+      </w:rPr>
+    </w:lvl>
+    <w:lvl w:ilvl="3" w:tentative="1">
+      <w:start w:val="1"/>
+      <w:numFmt w:val="bullet"/>
+      <w:lvlText w:val=""/>
+      <w:lvlJc w:val="left"/>
+      <w:pPr>
+        <w:tabs>
+          <w:tab w:val="num" w:pos="2880"/>
+        </w:tabs>
+        <w:ind w:left="2880" w:hanging="360"/>
+      </w:pPr>
+      <w:rPr>
+        <w:rFonts w:ascii="Wingdings" w:hAnsi="Wingdings" w:hint="default"/>
+        <w:sz w:val="20"/>
+      </w:rPr>
+    </w:lvl>
+    <w:lvl w:ilvl="4" w:tentative="1">
+      <w:start w:val="1"/>
+      <w:numFmt w:val="bullet"/>
+      <w:lvlText w:val=""/>
+      <w:lvlJc w:val="left"/>
+      <w:pPr>
+        <w:tabs>
+          <w:tab w:val="num" w:pos="3600"/>
+        </w:tabs>
+        <w:ind w:left="3600" w:hanging="360"/>
+      </w:pPr>
+      <w:rPr>
+        <w:rFonts w:ascii="Wingdings" w:hAnsi="Wingdings" w:hint="default"/>
+        <w:sz w:val="20"/>
+      </w:rPr>
+    </w:lvl>
+    <w:lvl w:ilvl="5" w:tentative="1">
+      <w:start w:val="1"/>
+      <w:numFmt w:val="bullet"/>
+      <w:lvlText w:val=""/>
+      <w:lvlJc w:val="left"/>
+      <w:pPr>
+        <w:tabs>
+          <w:tab w:val="num" w:pos="4320"/>
+        </w:tabs>
+        <w:ind w:left="4320" w:hanging="360"/>
+      </w:pPr>
+      <w:rPr>
+        <w:rFonts w:ascii="Wingdings" w:hAnsi="Wingdings" w:hint="default"/>
+        <w:sz w:val="20"/>
+      </w:rPr>
+    </w:lvl>
+    <w:lvl w:ilvl="6" w:tentative="1">
+      <w:start w:val="1"/>
+      <w:numFmt w:val="bullet"/>
+      <w:lvlText w:val=""/>
+      <w:lvlJc w:val="left"/>
+      <w:pPr>
+        <w:tabs>
+          <w:tab w:val="num" w:pos="5040"/>
+        </w:tabs>
+        <w:ind w:left="5040" w:hanging="360"/>
+      </w:pPr>
+      <w:rPr>
+        <w:rFonts w:ascii="Wingdings" w:hAnsi="Wingdings" w:hint="default"/>
+        <w:sz w:val="20"/>
+      </w:rPr>
+    </w:lvl>
+    <w:lvl w:ilvl="7" w:tentative="1">
+      <w:start w:val="1"/>
+      <w:numFmt w:val="bullet"/>
+      <w:lvlText w:val=""/>
+      <w:lvlJc w:val="left"/>
+      <w:pPr>
+        <w:tabs>
+          <w:tab w:val="num" w:pos="5760"/>
+        </w:tabs>
+        <w:ind w:left="5760" w:hanging="360"/>
+      </w:pPr>
+      <w:rPr>
+        <w:rFonts w:ascii="Wingdings" w:hAnsi="Wingdings" w:hint="default"/>
+        <w:sz w:val="20"/>
+      </w:rPr>
+    </w:lvl>
+    <w:lvl w:ilvl="8" w:tentative="1">
+      <w:start w:val="1"/>
+      <w:numFmt w:val="bullet"/>
+      <w:lvlText w:val=""/>
+      <w:lvlJc w:val="left"/>
+      <w:pPr>
+        <w:tabs>
+          <w:tab w:val="num" w:pos="6480"/>
+        </w:tabs>
+        <w:ind w:left="6480" w:hanging="360"/>
+      </w:pPr>
+      <w:rPr>
+        <w:rFonts w:ascii="Wingdings" w:hAnsi="Wingdings" w:hint="default"/>
+        <w:sz w:val="20"/>
+      </w:rPr>
+    </w:lvl>
+  </w:abstractNum>
+  <w:abstractNum w:abstractNumId="4" w15:restartNumberingAfterBreak="0">
     <w:nsid w:val="64543977"/>
     <w:multiLevelType w:val="multilevel"/>
     <w:tmpl w:val="85D49F08"/>
@@ -11856,10 +16099,13 @@
     <w:abstractNumId w:val="0"/>
   </w:num>
   <w:num w:numId="3">
-    <w:abstractNumId w:val="3"/>
+    <w:abstractNumId w:val="4"/>
   </w:num>
   <w:num w:numId="4">
     <w:abstractNumId w:val="2"/>
+  </w:num>
+  <w:num w:numId="5">
+    <w:abstractNumId w:val="3"/>
   </w:num>
 </w:numbering>
 </file>
@@ -12701,6 +16947,42 @@
     <w:basedOn w:val="a0"/>
     <w:rsid w:val="00FF7947"/>
   </w:style>
+  <w:style w:type="paragraph" w:customStyle="1" w:styleId="md-end-block">
+    <w:name w:val="md-end-block"/>
+    <w:basedOn w:val="a"/>
+    <w:rsid w:val="001E1FD4"/>
+    <w:pPr>
+      <w:widowControl/>
+      <w:spacing w:before="100" w:beforeAutospacing="1" w:after="100" w:afterAutospacing="1"/>
+      <w:jc w:val="left"/>
+    </w:pPr>
+    <w:rPr>
+      <w:rFonts w:ascii="宋体" w:eastAsia="宋体" w:hAnsi="宋体" w:cs="宋体"/>
+      <w:kern w:val="0"/>
+      <w:sz w:val="24"/>
+      <w:szCs w:val="24"/>
+    </w:rPr>
+  </w:style>
+  <w:style w:type="character" w:customStyle="1" w:styleId="md-expand">
+    <w:name w:val="md-expand"/>
+    <w:basedOn w:val="a0"/>
+    <w:rsid w:val="001E1FD4"/>
+  </w:style>
+  <w:style w:type="character" w:customStyle="1" w:styleId="pln">
+    <w:name w:val="pln"/>
+    <w:basedOn w:val="a0"/>
+    <w:rsid w:val="00CF4D93"/>
+  </w:style>
+  <w:style w:type="character" w:customStyle="1" w:styleId="pun">
+    <w:name w:val="pun"/>
+    <w:basedOn w:val="a0"/>
+    <w:rsid w:val="00CF4D93"/>
+  </w:style>
+  <w:style w:type="character" w:customStyle="1" w:styleId="bjh-p">
+    <w:name w:val="bjh-p"/>
+    <w:basedOn w:val="a0"/>
+    <w:rsid w:val="00141335"/>
+  </w:style>
 </w:styles>
 </file>
 

--- a/在线教育项目.docx
+++ b/在线教育项目.docx
@@ -14,6 +14,7 @@
       </w:r>
     </w:p>
     <w:p>
+      <w:proofErr w:type="gramStart"/>
       <w:r>
         <w:t>Java</w:t>
       </w:r>
@@ -26,6 +27,7 @@
       <w:r>
         <w:tab/>
       </w:r>
+      <w:proofErr w:type="gramEnd"/>
       <w:r>
         <w:t>1.8.0_191</w:t>
       </w:r>
@@ -60,12 +62,17 @@
     </w:p>
     <w:p>
       <w:proofErr w:type="spellStart"/>
+      <w:proofErr w:type="gramStart"/>
       <w:r>
         <w:t>mysql</w:t>
       </w:r>
       <w:proofErr w:type="spellEnd"/>
       <w:r>
-        <w:t xml:space="preserve">  Ver 8.0.22</w:t>
+        <w:t xml:space="preserve">  Ver</w:t>
+      </w:r>
+      <w:proofErr w:type="gramEnd"/>
+      <w:r>
+        <w:t xml:space="preserve"> 8.0.22</w:t>
       </w:r>
     </w:p>
     <w:p>
@@ -167,7 +174,31 @@
           <w:szCs w:val="28"/>
           <w:shd w:val="clear" w:color="auto" w:fill="E8F2FE"/>
         </w:rPr>
-        <w:t>"com.matt.edu.mapper"</w:t>
+        <w:t>"</w:t>
+      </w:r>
+      <w:proofErr w:type="gramStart"/>
+      <w:r>
+        <w:rPr>
+          <w:rFonts w:ascii="Consolas" w:hAnsi="Consolas" w:cs="Consolas"/>
+          <w:color w:val="2A00FF"/>
+          <w:kern w:val="0"/>
+          <w:sz w:val="28"/>
+          <w:szCs w:val="28"/>
+          <w:shd w:val="clear" w:color="auto" w:fill="E8F2FE"/>
+        </w:rPr>
+        <w:t>com.matt.edu.mapper</w:t>
+      </w:r>
+      <w:proofErr w:type="gramEnd"/>
+      <w:r>
+        <w:rPr>
+          <w:rFonts w:ascii="Consolas" w:hAnsi="Consolas" w:cs="Consolas"/>
+          <w:color w:val="2A00FF"/>
+          <w:kern w:val="0"/>
+          <w:sz w:val="28"/>
+          <w:szCs w:val="28"/>
+          <w:shd w:val="clear" w:color="auto" w:fill="E8F2FE"/>
+        </w:rPr>
+        <w:t>"</w:t>
       </w:r>
       <w:r>
         <w:rPr>
@@ -559,6 +590,7 @@
         </w:rPr>
         <w:t>@</w:t>
       </w:r>
+      <w:proofErr w:type="gramStart"/>
       <w:r>
         <w:rPr>
           <w:rFonts w:ascii="Consolas" w:hAnsi="Consolas" w:cs="Consolas"/>
@@ -578,7 +610,18 @@
           <w:sz w:val="28"/>
           <w:szCs w:val="28"/>
         </w:rPr>
-        <w:t xml:space="preserve">(fill = </w:t>
+        <w:t>(</w:t>
+      </w:r>
+      <w:proofErr w:type="gramEnd"/>
+      <w:r>
+        <w:rPr>
+          <w:rFonts w:ascii="Consolas" w:hAnsi="Consolas" w:cs="Consolas"/>
+          <w:color w:val="000000"/>
+          <w:kern w:val="0"/>
+          <w:sz w:val="28"/>
+          <w:szCs w:val="28"/>
+        </w:rPr>
+        <w:t xml:space="preserve">fill = </w:t>
       </w:r>
       <w:proofErr w:type="spellStart"/>
       <w:r>
@@ -638,6 +681,7 @@
         </w:rPr>
         <w:t>@</w:t>
       </w:r>
+      <w:proofErr w:type="gramStart"/>
       <w:r>
         <w:rPr>
           <w:rFonts w:ascii="Consolas" w:hAnsi="Consolas" w:cs="Consolas"/>
@@ -657,7 +701,18 @@
           <w:sz w:val="28"/>
           <w:szCs w:val="28"/>
         </w:rPr>
-        <w:t xml:space="preserve">(fill = </w:t>
+        <w:t>(</w:t>
+      </w:r>
+      <w:proofErr w:type="gramEnd"/>
+      <w:r>
+        <w:rPr>
+          <w:rFonts w:ascii="Consolas" w:hAnsi="Consolas" w:cs="Consolas"/>
+          <w:color w:val="000000"/>
+          <w:kern w:val="0"/>
+          <w:sz w:val="28"/>
+          <w:szCs w:val="28"/>
+        </w:rPr>
+        <w:t xml:space="preserve">fill = </w:t>
       </w:r>
       <w:proofErr w:type="spellStart"/>
       <w:r>
@@ -715,7 +770,29 @@
           <w:sz w:val="28"/>
           <w:szCs w:val="28"/>
         </w:rPr>
-        <w:t>还需创建自动填充处理类</w:t>
+        <w:t>还</w:t>
+      </w:r>
+      <w:proofErr w:type="gramStart"/>
+      <w:r>
+        <w:rPr>
+          <w:rFonts w:ascii="Consolas" w:hAnsi="Consolas" w:cs="Consolas" w:hint="eastAsia"/>
+          <w:color w:val="000000"/>
+          <w:kern w:val="0"/>
+          <w:sz w:val="28"/>
+          <w:szCs w:val="28"/>
+        </w:rPr>
+        <w:t>需创建</w:t>
+      </w:r>
+      <w:proofErr w:type="gramEnd"/>
+      <w:r>
+        <w:rPr>
+          <w:rFonts w:ascii="Consolas" w:hAnsi="Consolas" w:cs="Consolas" w:hint="eastAsia"/>
+          <w:color w:val="000000"/>
+          <w:kern w:val="0"/>
+          <w:sz w:val="28"/>
+          <w:szCs w:val="28"/>
+        </w:rPr>
+        <w:t>自动填充处理类</w:t>
       </w:r>
     </w:p>
     <w:p>
@@ -1176,7 +1253,15 @@
     </w:p>
     <w:p>
       <w:r>
-        <w:t xml:space="preserve">@TableId(value = "id", type = </w:t>
+        <w:t>@</w:t>
+      </w:r>
+      <w:proofErr w:type="gramStart"/>
+      <w:r>
+        <w:t>TableId(</w:t>
+      </w:r>
+      <w:proofErr w:type="gramEnd"/>
+      <w:r>
+        <w:t xml:space="preserve">value = "id", type = </w:t>
       </w:r>
       <w:proofErr w:type="spellStart"/>
       <w:r>
@@ -1192,8 +1277,13 @@
         <w:ind w:firstLine="420"/>
       </w:pPr>
       <w:r>
-        <w:t>private String id;</w:t>
-      </w:r>
+        <w:t xml:space="preserve">private String </w:t>
+      </w:r>
+      <w:proofErr w:type="gramStart"/>
+      <w:r>
+        <w:t>id;</w:t>
+      </w:r>
+      <w:proofErr w:type="gramEnd"/>
     </w:p>
     <w:p>
       <w:pPr>
@@ -1673,6 +1763,7 @@
         <w:t xml:space="preserve"> </w:t>
       </w:r>
       <w:proofErr w:type="spellStart"/>
+      <w:proofErr w:type="gramStart"/>
       <w:r>
         <w:rPr>
           <w:rFonts w:ascii="Consolas" w:hAnsi="Consolas" w:cs="Consolas"/>
@@ -1692,7 +1783,18 @@
           <w:sz w:val="18"/>
           <w:szCs w:val="18"/>
         </w:rPr>
-        <w:t>() {</w:t>
+        <w:t>(</w:t>
+      </w:r>
+      <w:proofErr w:type="gramEnd"/>
+      <w:r>
+        <w:rPr>
+          <w:rFonts w:ascii="Consolas" w:hAnsi="Consolas" w:cs="Consolas"/>
+          <w:color w:val="000000"/>
+          <w:kern w:val="0"/>
+          <w:sz w:val="18"/>
+          <w:szCs w:val="18"/>
+        </w:rPr>
+        <w:t>) {</w:t>
       </w:r>
     </w:p>
     <w:p>
@@ -1786,6 +1888,7 @@
         <w:t xml:space="preserve"> </w:t>
       </w:r>
       <w:proofErr w:type="spellStart"/>
+      <w:proofErr w:type="gramStart"/>
       <w:r>
         <w:rPr>
           <w:rFonts w:ascii="Consolas" w:hAnsi="Consolas" w:cs="Consolas"/>
@@ -1805,7 +1908,18 @@
           <w:sz w:val="18"/>
           <w:szCs w:val="18"/>
         </w:rPr>
-        <w:t>();</w:t>
+        <w:t>(</w:t>
+      </w:r>
+      <w:proofErr w:type="gramEnd"/>
+      <w:r>
+        <w:rPr>
+          <w:rFonts w:ascii="Consolas" w:hAnsi="Consolas" w:cs="Consolas"/>
+          <w:color w:val="000000"/>
+          <w:kern w:val="0"/>
+          <w:sz w:val="18"/>
+          <w:szCs w:val="18"/>
+        </w:rPr>
+        <w:t>);</w:t>
       </w:r>
     </w:p>
     <w:p>
@@ -2012,6 +2126,7 @@
         </w:rPr>
         <w:t>true</w:t>
       </w:r>
+      <w:proofErr w:type="gramStart"/>
       <w:r>
         <w:rPr>
           <w:rFonts w:ascii="Consolas" w:hAnsi="Consolas" w:cs="Consolas"/>
@@ -2022,6 +2137,7 @@
         </w:rPr>
         <w:t>);</w:t>
       </w:r>
+      <w:proofErr w:type="gramEnd"/>
     </w:p>
     <w:p>
       <w:pPr>
@@ -2070,6 +2186,7 @@
         <w:t xml:space="preserve"> </w:t>
       </w:r>
       <w:proofErr w:type="spellStart"/>
+      <w:proofErr w:type="gramStart"/>
       <w:r>
         <w:rPr>
           <w:rFonts w:ascii="Consolas" w:hAnsi="Consolas" w:cs="Consolas"/>
@@ -2091,6 +2208,7 @@
         </w:rPr>
         <w:t>;</w:t>
       </w:r>
+      <w:proofErr w:type="gramEnd"/>
     </w:p>
     <w:p>
       <w:pPr>
@@ -2328,6 +2446,7 @@
         <w:t xml:space="preserve"> </w:t>
       </w:r>
       <w:proofErr w:type="spellStart"/>
+      <w:proofErr w:type="gramStart"/>
       <w:r>
         <w:rPr>
           <w:rFonts w:ascii="Consolas" w:hAnsi="Consolas" w:cs="Consolas"/>
@@ -2347,7 +2466,18 @@
           <w:sz w:val="18"/>
           <w:szCs w:val="18"/>
         </w:rPr>
-        <w:t>() {</w:t>
+        <w:t>(</w:t>
+      </w:r>
+      <w:proofErr w:type="gramEnd"/>
+      <w:r>
+        <w:rPr>
+          <w:rFonts w:ascii="Consolas" w:hAnsi="Consolas" w:cs="Consolas"/>
+          <w:color w:val="000000"/>
+          <w:kern w:val="0"/>
+          <w:sz w:val="18"/>
+          <w:szCs w:val="18"/>
+        </w:rPr>
+        <w:t>) {</w:t>
       </w:r>
     </w:p>
     <w:p>
@@ -2419,6 +2549,7 @@
         <w:t xml:space="preserve"> </w:t>
       </w:r>
       <w:proofErr w:type="spellStart"/>
+      <w:proofErr w:type="gramStart"/>
       <w:r>
         <w:rPr>
           <w:rFonts w:ascii="Consolas" w:hAnsi="Consolas" w:cs="Consolas"/>
@@ -2438,7 +2569,18 @@
           <w:sz w:val="18"/>
           <w:szCs w:val="18"/>
         </w:rPr>
-        <w:t>();</w:t>
+        <w:t>(</w:t>
+      </w:r>
+      <w:proofErr w:type="gramEnd"/>
+      <w:r>
+        <w:rPr>
+          <w:rFonts w:ascii="Consolas" w:hAnsi="Consolas" w:cs="Consolas"/>
+          <w:color w:val="000000"/>
+          <w:kern w:val="0"/>
+          <w:sz w:val="18"/>
+          <w:szCs w:val="18"/>
+        </w:rPr>
+        <w:t>);</w:t>
       </w:r>
     </w:p>
     <w:p>
@@ -2684,6 +2826,7 @@
         <w:t xml:space="preserve"> </w:t>
       </w:r>
       <w:proofErr w:type="spellStart"/>
+      <w:proofErr w:type="gramStart"/>
       <w:r>
         <w:rPr>
           <w:rFonts w:ascii="Consolas" w:hAnsi="Consolas" w:cs="Consolas"/>
@@ -2703,7 +2846,18 @@
           <w:sz w:val="18"/>
           <w:szCs w:val="18"/>
         </w:rPr>
-        <w:t>() {</w:t>
+        <w:t>(</w:t>
+      </w:r>
+      <w:proofErr w:type="gramEnd"/>
+      <w:r>
+        <w:rPr>
+          <w:rFonts w:ascii="Consolas" w:hAnsi="Consolas" w:cs="Consolas"/>
+          <w:color w:val="000000"/>
+          <w:kern w:val="0"/>
+          <w:sz w:val="18"/>
+          <w:szCs w:val="18"/>
+        </w:rPr>
+        <w:t>) {</w:t>
       </w:r>
     </w:p>
     <w:p>
@@ -2775,6 +2929,7 @@
         <w:t xml:space="preserve"> </w:t>
       </w:r>
       <w:proofErr w:type="spellStart"/>
+      <w:proofErr w:type="gramStart"/>
       <w:r>
         <w:rPr>
           <w:rFonts w:ascii="Consolas" w:hAnsi="Consolas" w:cs="Consolas"/>
@@ -2794,7 +2949,18 @@
           <w:sz w:val="18"/>
           <w:szCs w:val="18"/>
         </w:rPr>
-        <w:t>();</w:t>
+        <w:t>(</w:t>
+      </w:r>
+      <w:proofErr w:type="gramEnd"/>
+      <w:r>
+        <w:rPr>
+          <w:rFonts w:ascii="Consolas" w:hAnsi="Consolas" w:cs="Consolas"/>
+          <w:color w:val="000000"/>
+          <w:kern w:val="0"/>
+          <w:sz w:val="18"/>
+          <w:szCs w:val="18"/>
+        </w:rPr>
+        <w:t>);</w:t>
       </w:r>
     </w:p>
     <w:p>
@@ -3159,6 +3325,7 @@
         </w:rPr>
         <w:t>私有构成函数</w:t>
       </w:r>
+      <w:proofErr w:type="gramStart"/>
       <w:r>
         <w:t>—</w:t>
       </w:r>
@@ -3168,6 +3335,7 @@
         </w:rPr>
         <w:t>例如</w:t>
       </w:r>
+      <w:proofErr w:type="gramEnd"/>
       <w:r>
         <w:rPr>
           <w:rFonts w:hint="eastAsia"/>
@@ -3460,7 +3628,29 @@
           <w:sz w:val="24"/>
           <w:szCs w:val="24"/>
         </w:rPr>
-        <w:t>如果有谁未安装插件的话，使用</w:t>
+        <w:t>如果</w:t>
+      </w:r>
+      <w:proofErr w:type="gramStart"/>
+      <w:r>
+        <w:rPr>
+          <w:rFonts w:ascii="Arial" w:eastAsia="宋体" w:hAnsi="Arial" w:cs="Arial"/>
+          <w:color w:val="4D4D4D"/>
+          <w:kern w:val="0"/>
+          <w:sz w:val="24"/>
+          <w:szCs w:val="24"/>
+        </w:rPr>
+        <w:t>有谁未安装</w:t>
+      </w:r>
+      <w:proofErr w:type="gramEnd"/>
+      <w:r>
+        <w:rPr>
+          <w:rFonts w:ascii="Arial" w:eastAsia="宋体" w:hAnsi="Arial" w:cs="Arial"/>
+          <w:color w:val="4D4D4D"/>
+          <w:kern w:val="0"/>
+          <w:sz w:val="24"/>
+          <w:szCs w:val="24"/>
+        </w:rPr>
+        <w:t>插件的话，使用</w:t>
       </w:r>
       <w:r>
         <w:rPr>
@@ -3939,8 +4129,16 @@
         <w:rPr>
           <w:rFonts w:hint="eastAsia"/>
         </w:rPr>
-        <w:t>方法一</w:t>
-      </w:r>
+        <w:t>方法</w:t>
+      </w:r>
+      <w:proofErr w:type="gramStart"/>
+      <w:r>
+        <w:rPr>
+          <w:rFonts w:hint="eastAsia"/>
+        </w:rPr>
+        <w:t>一</w:t>
+      </w:r>
+      <w:proofErr w:type="gramEnd"/>
       <w:r>
         <w:t xml:space="preserve"> </w:t>
       </w:r>
@@ -5079,7 +5277,21 @@
         <w:rPr>
           <w:rFonts w:hint="eastAsia"/>
         </w:rPr>
-        <w:t>读的操作都在监听器中执行，一行一行的读</w:t>
+        <w:t>读的操作都在监听器中执行，一行</w:t>
+      </w:r>
+      <w:proofErr w:type="gramStart"/>
+      <w:r>
+        <w:rPr>
+          <w:rFonts w:hint="eastAsia"/>
+        </w:rPr>
+        <w:t>一行</w:t>
+      </w:r>
+      <w:proofErr w:type="gramEnd"/>
+      <w:r>
+        <w:rPr>
+          <w:rFonts w:hint="eastAsia"/>
+        </w:rPr>
+        <w:t>的读</w:t>
       </w:r>
     </w:p>
     <w:p>
@@ -5127,13 +5339,18 @@
         <w:t>监听器</w:t>
       </w:r>
       <w:r>
-        <w:t>()).sheet().</w:t>
+        <w:t>()).sheet(</w:t>
+      </w:r>
+      <w:proofErr w:type="gramStart"/>
+      <w:r>
+        <w:t>).</w:t>
       </w:r>
       <w:proofErr w:type="spellStart"/>
       <w:r>
         <w:t>doRead</w:t>
       </w:r>
       <w:proofErr w:type="spellEnd"/>
+      <w:proofErr w:type="gramEnd"/>
       <w:r>
         <w:t>();</w:t>
       </w:r>
@@ -5336,20 +5553,36 @@
           <w:rFonts w:hint="eastAsia"/>
           <w:color w:val="FF0000"/>
         </w:rPr>
-        <w:t>JWT本身包含认证信息，token是经过base64编码，所以可以解码，因此token加密前的对象不应该包含敏感信息，一旦信息泄露，任何人都可以获得令牌的所有权限。为了减少盗用，JWT的有效期不宜设置太长。对于某些重要操作，用户在使用时应该每次都进行进行身份验证。</w:t>
-      </w:r>
-    </w:p>
-    <w:p>
-      <w:pPr>
-        <w:rPr>
+        <w:t>JWT本身包含认证信息，token是经过base64编码，所以可以解码，因此token加密前的对象不应该包含敏感信息，一旦信息泄露，任何人都可以获得令牌的所有权限。为了减少盗用，JWT的有效期不宜设置太长。对于某些重要操作，用户在使用时应该每次都</w:t>
+      </w:r>
+      <w:proofErr w:type="gramStart"/>
+      <w:r>
+        <w:rPr>
+          <w:rFonts w:hint="eastAsia"/>
           <w:color w:val="FF0000"/>
         </w:rPr>
-      </w:pPr>
+        <w:t>进行进行</w:t>
+      </w:r>
+      <w:proofErr w:type="gramEnd"/>
       <w:r>
         <w:rPr>
           <w:rFonts w:hint="eastAsia"/>
           <w:color w:val="FF0000"/>
         </w:rPr>
+        <w:t>身份验证。</w:t>
+      </w:r>
+    </w:p>
+    <w:p>
+      <w:pPr>
+        <w:rPr>
+          <w:color w:val="FF0000"/>
+        </w:rPr>
+      </w:pPr>
+      <w:r>
+        <w:rPr>
+          <w:rFonts w:hint="eastAsia"/>
+          <w:color w:val="FF0000"/>
+        </w:rPr>
         <w:t>为了减少盗用和窃取，JWT不建议使用HTTP协议来传输代码，而是使用加密的HTTPS协议进行传输</w:t>
       </w:r>
     </w:p>
@@ -5365,13 +5598,7 @@
         <w:t>登入过程</w:t>
       </w:r>
     </w:p>
-    <w:p>
-      <w:pPr>
-        <w:rPr>
-          <w:rFonts w:hint="eastAsia"/>
-        </w:rPr>
-      </w:pPr>
-    </w:p>
+    <w:p/>
     <w:p>
       <w:r>
         <w:rPr>
@@ -5428,7 +5655,6 @@
     <w:p>
       <w:pPr>
         <w:rPr>
-          <w:rFonts w:hint="eastAsia"/>
           <w:color w:val="FF0000"/>
         </w:rPr>
       </w:pPr>
@@ -5523,11 +5749,6 @@
       </w:r>
     </w:p>
     <w:p>
-      <w:pPr>
-        <w:rPr>
-          <w:rFonts w:hint="eastAsia"/>
-        </w:rPr>
-      </w:pPr>
       <w:r>
         <w:rPr>
           <w:rFonts w:hint="eastAsia"/>
@@ -5537,11 +5758,19 @@
       <w:r>
         <w:t xml:space="preserve"> </w:t>
       </w:r>
-      <w:r>
-        <w:rPr>
-          <w:rFonts w:hint="eastAsia"/>
-        </w:rPr>
-        <w:t xml:space="preserve">前端再请求后端接口时 </w:t>
+      <w:proofErr w:type="gramStart"/>
+      <w:r>
+        <w:rPr>
+          <w:rFonts w:hint="eastAsia"/>
+        </w:rPr>
+        <w:t>前端再</w:t>
+      </w:r>
+      <w:proofErr w:type="gramEnd"/>
+      <w:r>
+        <w:rPr>
+          <w:rFonts w:hint="eastAsia"/>
+        </w:rPr>
+        <w:t xml:space="preserve">请求后端接口时 </w:t>
       </w:r>
       <w:r>
         <w:t xml:space="preserve"> </w:t>
@@ -5558,11 +5787,19 @@
       <w:pPr>
         <w:pStyle w:val="2"/>
       </w:pPr>
-      <w:r>
-        <w:rPr>
-          <w:rFonts w:hint="eastAsia"/>
-        </w:rPr>
-        <w:t>微信二维码登入</w:t>
+      <w:proofErr w:type="gramStart"/>
+      <w:r>
+        <w:rPr>
+          <w:rFonts w:hint="eastAsia"/>
+        </w:rPr>
+        <w:t>微信二维码</w:t>
+      </w:r>
+      <w:proofErr w:type="gramEnd"/>
+      <w:r>
+        <w:rPr>
+          <w:rFonts w:hint="eastAsia"/>
+        </w:rPr>
+        <w:t>登入</w:t>
       </w:r>
     </w:p>
     <w:p>
@@ -5621,11 +5858,6 @@
       </w:r>
     </w:p>
     <w:p>
-      <w:pPr>
-        <w:rPr>
-          <w:rFonts w:hint="eastAsia"/>
-        </w:rPr>
-      </w:pPr>
       <w:r>
         <w:rPr>
           <w:noProof/>
@@ -5682,11 +5914,19 @@
       </w:r>
     </w:p>
     <w:p>
-      <w:r>
-        <w:rPr>
-          <w:rFonts w:hint="eastAsia"/>
-        </w:rPr>
-        <w:t>微信登入流程</w:t>
+      <w:proofErr w:type="gramStart"/>
+      <w:r>
+        <w:rPr>
+          <w:rFonts w:hint="eastAsia"/>
+        </w:rPr>
+        <w:t>微信登入</w:t>
+      </w:r>
+      <w:proofErr w:type="gramEnd"/>
+      <w:r>
+        <w:rPr>
+          <w:rFonts w:hint="eastAsia"/>
+        </w:rPr>
+        <w:t>流程</w:t>
       </w:r>
       <w:r>
         <w:rPr>
@@ -5700,7 +5940,35 @@
         <w:rPr>
           <w:rFonts w:hint="eastAsia"/>
         </w:rPr>
-        <w:t>1根据申请的微信id和微信密钥 获取到二维码</w:t>
+        <w:t>1根据申请</w:t>
+      </w:r>
+      <w:proofErr w:type="gramStart"/>
+      <w:r>
+        <w:rPr>
+          <w:rFonts w:hint="eastAsia"/>
+        </w:rPr>
+        <w:t>的微信</w:t>
+      </w:r>
+      <w:proofErr w:type="gramEnd"/>
+      <w:r>
+        <w:rPr>
+          <w:rFonts w:hint="eastAsia"/>
+        </w:rPr>
+        <w:t>id</w:t>
+      </w:r>
+      <w:proofErr w:type="gramStart"/>
+      <w:r>
+        <w:rPr>
+          <w:rFonts w:hint="eastAsia"/>
+        </w:rPr>
+        <w:t>和微信密钥</w:t>
+      </w:r>
+      <w:proofErr w:type="gramEnd"/>
+      <w:r>
+        <w:rPr>
+          <w:rFonts w:hint="eastAsia"/>
+        </w:rPr>
+        <w:t xml:space="preserve"> 获取到二维码</w:t>
       </w:r>
     </w:p>
     <w:p>
@@ -5761,11 +6029,19 @@
       <w:r>
         <w:t xml:space="preserve"> </w:t>
       </w:r>
-      <w:r>
-        <w:rPr>
-          <w:rFonts w:hint="eastAsia"/>
-        </w:rPr>
-        <w:t>每个微信的唯一标识</w:t>
+      <w:proofErr w:type="gramStart"/>
+      <w:r>
+        <w:rPr>
+          <w:rFonts w:hint="eastAsia"/>
+        </w:rPr>
+        <w:t>每个微信的</w:t>
+      </w:r>
+      <w:proofErr w:type="gramEnd"/>
+      <w:r>
+        <w:rPr>
+          <w:rFonts w:hint="eastAsia"/>
+        </w:rPr>
+        <w:t>唯一标识</w:t>
       </w:r>
     </w:p>
     <w:p>
@@ -5782,7 +6058,21 @@
         <w:rPr>
           <w:rFonts w:hint="eastAsia"/>
         </w:rPr>
-        <w:t>再根据访问凭证和唯一标识 获取微信扫描人信息</w:t>
+        <w:t xml:space="preserve">再根据访问凭证和唯一标识 </w:t>
+      </w:r>
+      <w:proofErr w:type="gramStart"/>
+      <w:r>
+        <w:rPr>
+          <w:rFonts w:hint="eastAsia"/>
+        </w:rPr>
+        <w:t>获取微信扫描</w:t>
+      </w:r>
+      <w:proofErr w:type="gramEnd"/>
+      <w:r>
+        <w:rPr>
+          <w:rFonts w:hint="eastAsia"/>
+        </w:rPr>
+        <w:t>人信息</w:t>
       </w:r>
     </w:p>
     <w:p>
@@ -5860,7 +6150,6 @@
       <w:pPr>
         <w:ind w:leftChars="200" w:left="420"/>
         <w:rPr>
-          <w:rFonts w:hint="eastAsia"/>
           <w:color w:val="FF0000"/>
         </w:rPr>
       </w:pPr>
@@ -5960,9 +6249,6 @@
     <w:p>
       <w:pPr>
         <w:ind w:leftChars="200" w:left="420"/>
-        <w:rPr>
-          <w:rFonts w:hint="eastAsia"/>
-        </w:rPr>
       </w:pPr>
       <w:r>
         <w:rPr>
@@ -5973,11 +6259,19 @@
       <w:r>
         <w:t xml:space="preserve"> </w:t>
       </w:r>
-      <w:r>
-        <w:rPr>
-          <w:rFonts w:hint="eastAsia"/>
-        </w:rPr>
-        <w:t xml:space="preserve">前端再请求后端接口时 </w:t>
+      <w:proofErr w:type="gramStart"/>
+      <w:r>
+        <w:rPr>
+          <w:rFonts w:hint="eastAsia"/>
+        </w:rPr>
+        <w:t>前端再</w:t>
+      </w:r>
+      <w:proofErr w:type="gramEnd"/>
+      <w:r>
+        <w:rPr>
+          <w:rFonts w:hint="eastAsia"/>
+        </w:rPr>
+        <w:t xml:space="preserve">请求后端接口时 </w:t>
       </w:r>
       <w:r>
         <w:t xml:space="preserve"> </w:t>
@@ -5989,13 +6283,7 @@
         <w:t>后端就可以判断是否登入了</w:t>
       </w:r>
     </w:p>
-    <w:p>
-      <w:pPr>
-        <w:rPr>
-          <w:rFonts w:hint="eastAsia"/>
-        </w:rPr>
-      </w:pPr>
-    </w:p>
+    <w:p/>
     <w:p>
       <w:pPr>
         <w:pStyle w:val="2"/>
@@ -6044,11 +6332,6 @@
       </w:r>
     </w:p>
     <w:p>
-      <w:pPr>
-        <w:rPr>
-          <w:rFonts w:hint="eastAsia"/>
-        </w:rPr>
-      </w:pPr>
       <w:r>
         <w:rPr>
           <w:rFonts w:hint="eastAsia"/>
@@ -6121,13 +6404,23 @@
           <w:color w:val="000000"/>
           <w:shd w:val="clear" w:color="auto" w:fill="FFFFFF"/>
         </w:rPr>
-        <w:t>-cookie</w:t>
-      </w:r>
-    </w:p>
-    <w:p>
-      <w:pPr>
-        <w:rPr>
-          <w:rFonts w:ascii="Consolas" w:hAnsi="Consolas" w:hint="eastAsia"/>
+        <w:t>-</w:t>
+      </w:r>
+      <w:proofErr w:type="gramStart"/>
+      <w:r>
+        <w:rPr>
+          <w:rFonts w:ascii="Consolas" w:hAnsi="Consolas"/>
+          <w:color w:val="000000"/>
+          <w:shd w:val="clear" w:color="auto" w:fill="FFFFFF"/>
+        </w:rPr>
+        <w:t>cookie</w:t>
+      </w:r>
+      <w:proofErr w:type="gramEnd"/>
+    </w:p>
+    <w:p>
+      <w:pPr>
+        <w:rPr>
+          <w:rFonts w:ascii="Consolas" w:hAnsi="Consolas"/>
           <w:color w:val="000000"/>
           <w:shd w:val="clear" w:color="auto" w:fill="FFFFFF"/>
         </w:rPr>
@@ -6292,7 +6585,7 @@
         <w:spacing w:line="285" w:lineRule="atLeast"/>
         <w:jc w:val="left"/>
         <w:rPr>
-          <w:rFonts w:ascii="Consolas" w:eastAsia="宋体" w:hAnsi="Consolas" w:cs="宋体" w:hint="eastAsia"/>
+          <w:rFonts w:ascii="Consolas" w:eastAsia="宋体" w:hAnsi="Consolas" w:cs="宋体"/>
           <w:color w:val="D4D4D4"/>
           <w:kern w:val="0"/>
           <w:szCs w:val="21"/>
@@ -6340,6 +6633,7 @@
         <w:t> </w:t>
       </w:r>
       <w:proofErr w:type="spellStart"/>
+      <w:proofErr w:type="gramStart"/>
       <w:r>
         <w:rPr>
           <w:rFonts w:ascii="Consolas" w:eastAsia="宋体" w:hAnsi="Consolas" w:cs="宋体"/>
@@ -6377,6 +6671,7 @@
         </w:rPr>
         <w:t>(</w:t>
       </w:r>
+      <w:proofErr w:type="gramEnd"/>
       <w:r>
         <w:rPr>
           <w:rFonts w:ascii="Consolas" w:eastAsia="宋体" w:hAnsi="Consolas" w:cs="宋体"/>
@@ -6477,7 +6772,7 @@
         <w:spacing w:line="285" w:lineRule="atLeast"/>
         <w:jc w:val="left"/>
         <w:rPr>
-          <w:rFonts w:ascii="Consolas" w:eastAsia="宋体" w:hAnsi="Consolas" w:cs="宋体" w:hint="eastAsia"/>
+          <w:rFonts w:ascii="Consolas" w:eastAsia="宋体" w:hAnsi="Consolas" w:cs="宋体"/>
           <w:color w:val="D4D4D4"/>
           <w:kern w:val="0"/>
           <w:szCs w:val="21"/>
@@ -6630,6 +6925,7 @@
         </w:rPr>
         <w:t>"</w:t>
       </w:r>
+      <w:proofErr w:type="gramStart"/>
       <w:r>
         <w:rPr>
           <w:rFonts w:ascii="Consolas" w:eastAsia="宋体" w:hAnsi="Consolas" w:cs="宋体"/>
@@ -6639,6 +6935,7 @@
         </w:rPr>
         <w:t>);</w:t>
       </w:r>
+      <w:proofErr w:type="gramEnd"/>
     </w:p>
     <w:p>
       <w:pPr>
@@ -6794,6 +7091,7 @@
         <w:t>        </w:t>
       </w:r>
       <w:proofErr w:type="spellStart"/>
+      <w:proofErr w:type="gramStart"/>
       <w:r>
         <w:rPr>
           <w:rFonts w:ascii="Consolas" w:eastAsia="宋体" w:hAnsi="Consolas" w:cs="宋体"/>
@@ -6822,6 +7120,7 @@
         <w:t>loginInfo</w:t>
       </w:r>
       <w:proofErr w:type="spellEnd"/>
+      <w:proofErr w:type="gramEnd"/>
       <w:r>
         <w:rPr>
           <w:rFonts w:ascii="Consolas" w:eastAsia="宋体" w:hAnsi="Consolas" w:cs="宋体"/>
@@ -6904,13 +7203,7 @@
         </w:rPr>
       </w:pPr>
     </w:p>
-    <w:p>
-      <w:pPr>
-        <w:rPr>
-          <w:rFonts w:hint="eastAsia"/>
-        </w:rPr>
-      </w:pPr>
-    </w:p>
+    <w:p/>
     <w:p>
       <w:pPr>
         <w:pStyle w:val="1"/>
@@ -8198,7 +8491,25 @@
           <w:color w:val="000000"/>
           <w:shd w:val="clear" w:color="auto" w:fill="FFFFFF"/>
         </w:rPr>
-        <w:t>中的图片上传功能直接存储的是图片的</w:t>
+        <w:t>中的图片上</w:t>
+      </w:r>
+      <w:proofErr w:type="gramStart"/>
+      <w:r>
+        <w:rPr>
+          <w:rFonts w:ascii="微软雅黑" w:eastAsia="微软雅黑" w:hAnsi="微软雅黑" w:cs="Helvetica" w:hint="eastAsia"/>
+          <w:color w:val="000000"/>
+          <w:shd w:val="clear" w:color="auto" w:fill="FFFFFF"/>
+        </w:rPr>
+        <w:t>传功能</w:t>
+      </w:r>
+      <w:proofErr w:type="gramEnd"/>
+      <w:r>
+        <w:rPr>
+          <w:rFonts w:ascii="微软雅黑" w:eastAsia="微软雅黑" w:hAnsi="微软雅黑" w:cs="Helvetica" w:hint="eastAsia"/>
+          <w:color w:val="000000"/>
+          <w:shd w:val="clear" w:color="auto" w:fill="FFFFFF"/>
+        </w:rPr>
+        <w:t>直接存储的是图片的</w:t>
       </w:r>
       <w:r>
         <w:rPr>
@@ -9119,10 +9430,12 @@
         <w:t xml:space="preserve"> </w:t>
       </w:r>
       <w:proofErr w:type="spellStart"/>
+      <w:proofErr w:type="gramStart"/>
       <w:r>
         <w:t>application.properties</w:t>
       </w:r>
       <w:proofErr w:type="spellEnd"/>
+      <w:proofErr w:type="gramEnd"/>
       <w:r>
         <w:t xml:space="preserve"> </w:t>
       </w:r>
@@ -9183,7 +9496,15 @@
     </w:p>
     <w:p>
       <w:r>
-        <w:t>mybatis-plus.mapper-locations=classpath:com/matt/edu/mapper/xml/*.xml</w:t>
+        <w:t>mybatis-</w:t>
+      </w:r>
+      <w:proofErr w:type="gramStart"/>
+      <w:r>
+        <w:t>plus.mapper</w:t>
+      </w:r>
+      <w:proofErr w:type="gramEnd"/>
+      <w:r>
+        <w:t>-locations=classpath:com/matt/edu/mapper/xml/*.xml</w:t>
       </w:r>
     </w:p>
     <w:p/>
@@ -9325,11 +9646,19 @@
       <w:r>
         <w:t>ar</w:t>
       </w:r>
-      <w:r>
-        <w:rPr>
-          <w:rFonts w:hint="eastAsia"/>
-        </w:rPr>
-        <w:t xml:space="preserve">包不能从中央仓库下载 </w:t>
+      <w:proofErr w:type="gramStart"/>
+      <w:r>
+        <w:rPr>
+          <w:rFonts w:hint="eastAsia"/>
+        </w:rPr>
+        <w:t>包不能</w:t>
+      </w:r>
+      <w:proofErr w:type="gramEnd"/>
+      <w:r>
+        <w:rPr>
+          <w:rFonts w:hint="eastAsia"/>
+        </w:rPr>
+        <w:t xml:space="preserve">从中央仓库下载 </w:t>
       </w:r>
       <w:r>
         <w:t xml:space="preserve"> </w:t>
@@ -9346,7 +9675,35 @@
         <w:rPr>
           <w:rFonts w:hint="eastAsia"/>
         </w:rPr>
-        <w:t>解决方法： 去官网找Jar包后下载到本地　　并用maven命令安装到本地仓库</w:t>
+        <w:t xml:space="preserve">解决方法： </w:t>
+      </w:r>
+      <w:proofErr w:type="gramStart"/>
+      <w:r>
+        <w:rPr>
+          <w:rFonts w:hint="eastAsia"/>
+        </w:rPr>
+        <w:t>去官网找</w:t>
+      </w:r>
+      <w:proofErr w:type="gramEnd"/>
+      <w:r>
+        <w:rPr>
+          <w:rFonts w:hint="eastAsia"/>
+        </w:rPr>
+        <w:t>Jar包后下载到</w:t>
+      </w:r>
+      <w:proofErr w:type="gramStart"/>
+      <w:r>
+        <w:rPr>
+          <w:rFonts w:hint="eastAsia"/>
+        </w:rPr>
+        <w:t xml:space="preserve">本地　　</w:t>
+      </w:r>
+      <w:proofErr w:type="gramEnd"/>
+      <w:r>
+        <w:rPr>
+          <w:rFonts w:hint="eastAsia"/>
+        </w:rPr>
+        <w:t>并用maven命令安装到本地仓库</w:t>
       </w:r>
     </w:p>
     <w:p>
@@ -9359,8 +9716,13 @@
         <w:t xml:space="preserve"> </w:t>
       </w:r>
       <w:proofErr w:type="spellStart"/>
-      <w:r>
-        <w:t>install:install-file</w:t>
+      <w:proofErr w:type="gramStart"/>
+      <w:r>
+        <w:t>install:install</w:t>
+      </w:r>
+      <w:proofErr w:type="gramEnd"/>
+      <w:r>
+        <w:t>-file</w:t>
       </w:r>
       <w:proofErr w:type="spellEnd"/>
       <w:r>
@@ -9467,12 +9829,21 @@
           <w:color w:val="000000"/>
         </w:rPr>
       </w:pPr>
+      <w:proofErr w:type="gramStart"/>
       <w:r>
         <w:rPr>
           <w:rFonts w:ascii="Helvetica" w:hAnsi="Helvetica" w:cs="Helvetica"/>
           <w:color w:val="000000"/>
         </w:rPr>
-        <w:t>微服务与单体架构区别</w:t>
+        <w:t>微服务</w:t>
+      </w:r>
+      <w:proofErr w:type="gramEnd"/>
+      <w:r>
+        <w:rPr>
+          <w:rFonts w:ascii="Helvetica" w:hAnsi="Helvetica" w:cs="Helvetica"/>
+          <w:color w:val="000000"/>
+        </w:rPr>
+        <w:t>与单体架构区别</w:t>
       </w:r>
     </w:p>
     <w:p>
@@ -9488,7 +9859,21 @@
         <w:rPr>
           <w:rFonts w:hint="eastAsia"/>
         </w:rPr>
-        <w:t>         微服务每个模块就相当于一个单独的项目，代码量明显减少，遇到问题也相对来说比较好解决。</w:t>
+        <w:t>         </w:t>
+      </w:r>
+      <w:proofErr w:type="gramStart"/>
+      <w:r>
+        <w:rPr>
+          <w:rFonts w:hint="eastAsia"/>
+        </w:rPr>
+        <w:t>微服务</w:t>
+      </w:r>
+      <w:proofErr w:type="gramEnd"/>
+      <w:r>
+        <w:rPr>
+          <w:rFonts w:hint="eastAsia"/>
+        </w:rPr>
+        <w:t>每个模块就相当于一个单独的项目，代码量明显减少，遇到问题也相对来说比较好解决。</w:t>
       </w:r>
     </w:p>
     <w:p>
@@ -9504,7 +9889,21 @@
         <w:rPr>
           <w:rFonts w:hint="eastAsia"/>
         </w:rPr>
-        <w:t>         微服务每个模块都可以使用不同的存储方式（比如有的用</w:t>
+        <w:t>         </w:t>
+      </w:r>
+      <w:proofErr w:type="gramStart"/>
+      <w:r>
+        <w:rPr>
+          <w:rFonts w:hint="eastAsia"/>
+        </w:rPr>
+        <w:t>微服务</w:t>
+      </w:r>
+      <w:proofErr w:type="gramEnd"/>
+      <w:r>
+        <w:rPr>
+          <w:rFonts w:hint="eastAsia"/>
+        </w:rPr>
+        <w:t>每个模块都可以使用不同的存储方式（比如有的用</w:t>
       </w:r>
       <w:proofErr w:type="spellStart"/>
       <w:r>
@@ -9548,7 +9947,21 @@
         <w:rPr>
           <w:rFonts w:hint="eastAsia"/>
         </w:rPr>
-        <w:t>         微服务每个模块都可以使用不同的开发技术，开发模式更灵活。 </w:t>
+        <w:t>         </w:t>
+      </w:r>
+      <w:proofErr w:type="gramStart"/>
+      <w:r>
+        <w:rPr>
+          <w:rFonts w:hint="eastAsia"/>
+        </w:rPr>
+        <w:t>微服务</w:t>
+      </w:r>
+      <w:proofErr w:type="gramEnd"/>
+      <w:r>
+        <w:rPr>
+          <w:rFonts w:hint="eastAsia"/>
+        </w:rPr>
+        <w:t>每个模块都可以使用不同的开发技术，开发模式更灵活。 </w:t>
       </w:r>
     </w:p>
     <w:p>
@@ -10114,6 +10527,7 @@
           <w:color w:val="000000"/>
         </w:rPr>
       </w:pPr>
+      <w:proofErr w:type="gramStart"/>
       <w:r>
         <w:rPr>
           <w:rFonts w:ascii="Helvetica" w:hAnsi="Helvetica" w:cs="Helvetica"/>
@@ -10121,6 +10535,7 @@
         </w:rPr>
         <w:t>&lt;!--</w:t>
       </w:r>
+      <w:proofErr w:type="gramEnd"/>
       <w:r>
         <w:rPr>
           <w:rFonts w:ascii="Helvetica" w:hAnsi="Helvetica" w:cs="Helvetica"/>
@@ -10167,7 +10582,15 @@
           <w:rFonts w:ascii="Helvetica" w:hAnsi="Helvetica" w:cs="Helvetica"/>
           <w:color w:val="000000"/>
         </w:rPr>
-        <w:t xml:space="preserve">    &lt;</w:t>
+        <w:t xml:space="preserve">    </w:t>
+      </w:r>
+      <w:proofErr w:type="gramStart"/>
+      <w:r>
+        <w:rPr>
+          <w:rFonts w:ascii="Helvetica" w:hAnsi="Helvetica" w:cs="Helvetica"/>
+          <w:color w:val="000000"/>
+        </w:rPr>
+        <w:t>&lt;</w:t>
       </w:r>
       <w:proofErr w:type="spellStart"/>
       <w:r>
@@ -10194,6 +10617,7 @@
         <w:t>org.springframework.cloud</w:t>
       </w:r>
       <w:proofErr w:type="spellEnd"/>
+      <w:proofErr w:type="gramEnd"/>
       <w:r>
         <w:rPr>
           <w:rFonts w:ascii="Helvetica" w:hAnsi="Helvetica" w:cs="Helvetica"/>
@@ -10304,8 +10728,13 @@
     </w:p>
     <w:p>
       <w:proofErr w:type="spellStart"/>
-      <w:r>
-        <w:t>spring.cloud.nacos.discovery.server-addr</w:t>
+      <w:proofErr w:type="gramStart"/>
+      <w:r>
+        <w:t>spring.cloud</w:t>
+      </w:r>
+      <w:proofErr w:type="gramEnd"/>
+      <w:r>
+        <w:t>.nacos.discovery.server-addr</w:t>
       </w:r>
       <w:proofErr w:type="spellEnd"/>
       <w:r>
@@ -10395,7 +10824,27 @@
           <w:szCs w:val="24"/>
         </w:rPr>
         <w:lastRenderedPageBreak/>
-        <w:t>在客户端微服务启动类中添加注解</w:t>
+        <w:t>在客户端</w:t>
+      </w:r>
+      <w:proofErr w:type="gramStart"/>
+      <w:r>
+        <w:rPr>
+          <w:rFonts w:ascii="宋体" w:eastAsia="宋体" w:hAnsi="宋体" w:cs="宋体"/>
+          <w:kern w:val="0"/>
+          <w:sz w:val="24"/>
+          <w:szCs w:val="24"/>
+        </w:rPr>
+        <w:t>微服务</w:t>
+      </w:r>
+      <w:proofErr w:type="gramEnd"/>
+      <w:r>
+        <w:rPr>
+          <w:rFonts w:ascii="宋体" w:eastAsia="宋体" w:hAnsi="宋体" w:cs="宋体"/>
+          <w:kern w:val="0"/>
+          <w:sz w:val="24"/>
+          <w:szCs w:val="24"/>
+        </w:rPr>
+        <w:t>启动类中添加注解</w:t>
       </w:r>
     </w:p>
     <w:p>
@@ -10646,11 +11095,19 @@
       </w:r>
     </w:p>
     <w:p>
+      <w:proofErr w:type="gramStart"/>
       <w:r>
         <w:rPr>
           <w:rStyle w:val="cm-comment"/>
         </w:rPr>
-        <w:t>&lt;!--服务调用--&gt;</w:t>
+        <w:t>&lt;!--</w:t>
+      </w:r>
+      <w:proofErr w:type="gramEnd"/>
+      <w:r>
+        <w:rPr>
+          <w:rStyle w:val="cm-comment"/>
+        </w:rPr>
+        <w:t>服务调用--&gt;</w:t>
       </w:r>
     </w:p>
     <w:p>
@@ -10665,6 +11122,7 @@
       <w:r>
         <w:t xml:space="preserve">    </w:t>
       </w:r>
+      <w:proofErr w:type="gramStart"/>
       <w:r>
         <w:rPr>
           <w:rStyle w:val="cm-tag"/>
@@ -10690,6 +11148,7 @@
         <w:t>org.springframework.cloud</w:t>
       </w:r>
       <w:proofErr w:type="spellEnd"/>
+      <w:proofErr w:type="gramEnd"/>
       <w:r>
         <w:rPr>
           <w:rStyle w:val="cm-tag"/>
@@ -10839,7 +11298,35 @@
         <w:rPr>
           <w:rFonts w:ascii="宋体" w:eastAsia="宋体" w:hAnsi="宋体"/>
         </w:rPr>
-        <w:t>@FeignClient注解用于指定从哪个服务中调用功能 ，名称与被调用的服务名保持一致。</w:t>
+        <w:t>@FeignClient注解用于指定从</w:t>
+      </w:r>
+      <w:proofErr w:type="gramStart"/>
+      <w:r>
+        <w:rPr>
+          <w:rFonts w:ascii="宋体" w:eastAsia="宋体" w:hAnsi="宋体"/>
+        </w:rPr>
+        <w:t>哪个服务</w:t>
+      </w:r>
+      <w:proofErr w:type="gramEnd"/>
+      <w:r>
+        <w:rPr>
+          <w:rFonts w:ascii="宋体" w:eastAsia="宋体" w:hAnsi="宋体"/>
+        </w:rPr>
+        <w:t>中调用功能 ，名称与被调用的服务</w:t>
+      </w:r>
+      <w:proofErr w:type="gramStart"/>
+      <w:r>
+        <w:rPr>
+          <w:rFonts w:ascii="宋体" w:eastAsia="宋体" w:hAnsi="宋体"/>
+        </w:rPr>
+        <w:t>名保持</w:t>
+      </w:r>
+      <w:proofErr w:type="gramEnd"/>
+      <w:r>
+        <w:rPr>
+          <w:rFonts w:ascii="宋体" w:eastAsia="宋体" w:hAnsi="宋体"/>
+        </w:rPr>
+        <w:t>一致。</w:t>
       </w:r>
     </w:p>
     <w:p>
@@ -10901,6 +11388,7 @@
         <w:t xml:space="preserve">package </w:t>
       </w:r>
       <w:proofErr w:type="spellStart"/>
+      <w:proofErr w:type="gramStart"/>
       <w:r>
         <w:rPr>
           <w:rFonts w:ascii="宋体" w:eastAsia="宋体" w:hAnsi="宋体"/>
@@ -10908,6 +11396,7 @@
         <w:t>com.guli.edu.client</w:t>
       </w:r>
       <w:proofErr w:type="spellEnd"/>
+      <w:proofErr w:type="gramEnd"/>
       <w:r>
         <w:rPr>
           <w:rFonts w:ascii="宋体" w:eastAsia="宋体" w:hAnsi="宋体"/>
@@ -11015,7 +11504,21 @@
         <w:rPr>
           <w:rFonts w:ascii="宋体" w:eastAsia="宋体" w:hAnsi="宋体"/>
         </w:rPr>
-        <w:t xml:space="preserve">    @DeleteMapping(value = "</w:t>
+        <w:t xml:space="preserve">    @</w:t>
+      </w:r>
+      <w:proofErr w:type="gramStart"/>
+      <w:r>
+        <w:rPr>
+          <w:rFonts w:ascii="宋体" w:eastAsia="宋体" w:hAnsi="宋体"/>
+        </w:rPr>
+        <w:t>DeleteMapping(</w:t>
+      </w:r>
+      <w:proofErr w:type="gramEnd"/>
+      <w:r>
+        <w:rPr>
+          <w:rFonts w:ascii="宋体" w:eastAsia="宋体" w:hAnsi="宋体"/>
+        </w:rPr>
+        <w:t>value = "</w:t>
       </w:r>
       <w:r>
         <w:rPr>
@@ -11117,12 +11620,14 @@
         <w:t>videoId</w:t>
       </w:r>
       <w:proofErr w:type="spellEnd"/>
+      <w:proofErr w:type="gramStart"/>
       <w:r>
         <w:rPr>
           <w:rFonts w:ascii="宋体" w:eastAsia="宋体" w:hAnsi="宋体"/>
         </w:rPr>
         <w:t>);</w:t>
       </w:r>
+      <w:proofErr w:type="gramEnd"/>
     </w:p>
     <w:p>
       <w:pPr>
@@ -11192,9 +11697,11 @@
         <w:t>videoSourceId</w:t>
       </w:r>
       <w:proofErr w:type="spellEnd"/>
+      <w:proofErr w:type="gramStart"/>
       <w:r>
         <w:t>);</w:t>
       </w:r>
+      <w:proofErr w:type="gramEnd"/>
     </w:p>
     <w:p/>
     <w:p>
@@ -11408,12 +11915,14 @@
       <w:r>
         <w:t xml:space="preserve"> </w:t>
       </w:r>
+      <w:proofErr w:type="gramStart"/>
       <w:r>
         <w:rPr>
           <w:rFonts w:hint="eastAsia"/>
         </w:rPr>
         <w:t>client</w:t>
       </w:r>
+      <w:proofErr w:type="gramEnd"/>
     </w:p>
     <w:p/>
     <w:p>
@@ -11601,7 +12110,25 @@
           <w:sz w:val="10"/>
           <w:szCs w:val="10"/>
         </w:rPr>
-        <w:t>只能将数据缓存到内存中，无法自动定期写入硬盘，这就表示，一断电或重启，内存清空，数据丢失。所以</w:t>
+        <w:t>只能将数据缓存到内存中，无法自动定期写入硬盘，这就表示，</w:t>
+      </w:r>
+      <w:proofErr w:type="gramStart"/>
+      <w:r>
+        <w:rPr>
+          <w:rFonts w:hint="eastAsia"/>
+          <w:sz w:val="10"/>
+          <w:szCs w:val="10"/>
+        </w:rPr>
+        <w:t>一</w:t>
+      </w:r>
+      <w:proofErr w:type="gramEnd"/>
+      <w:r>
+        <w:rPr>
+          <w:rFonts w:hint="eastAsia"/>
+          <w:sz w:val="10"/>
+          <w:szCs w:val="10"/>
+        </w:rPr>
+        <w:t>断电或重启，内存清空，数据丢失。所以</w:t>
       </w:r>
       <w:proofErr w:type="spellStart"/>
       <w:r>
@@ -12817,10 +13344,13 @@
         <w:t>加了才会把参数传过去</w:t>
       </w:r>
     </w:p>
-    <w:p/>
-    <w:p/>
-    <w:p/>
-    <w:p/>
+    <w:p>
+      <w:pPr>
+        <w:rPr>
+          <w:rFonts w:hint="eastAsia"/>
+        </w:rPr>
+      </w:pPr>
+    </w:p>
     <w:p>
       <w:pPr>
         <w:pStyle w:val="1"/>
@@ -13373,8 +13903,20 @@
           <w:sz w:val="20"/>
           <w:szCs w:val="20"/>
         </w:rPr>
-        <w:t>**/*.properties</w:t>
-      </w:r>
+        <w:t>**/</w:t>
+      </w:r>
+      <w:proofErr w:type="gramStart"/>
+      <w:r>
+        <w:rPr>
+          <w:rFonts w:ascii="Consolas" w:hAnsi="Consolas" w:cs="Consolas"/>
+          <w:color w:val="000000"/>
+          <w:kern w:val="0"/>
+          <w:sz w:val="20"/>
+          <w:szCs w:val="20"/>
+        </w:rPr>
+        <w:t>*.properties</w:t>
+      </w:r>
+      <w:proofErr w:type="gramEnd"/>
       <w:r>
         <w:rPr>
           <w:rFonts w:ascii="Consolas" w:hAnsi="Consolas" w:cs="Consolas"/>
@@ -13843,7 +14385,6 @@
           <w:sz w:val="20"/>
           <w:szCs w:val="20"/>
         </w:rPr>
-        <w:lastRenderedPageBreak/>
         <w:t xml:space="preserve">            </w:t>
       </w:r>
       <w:r>
@@ -13990,8 +14531,20 @@
           <w:sz w:val="20"/>
           <w:szCs w:val="20"/>
         </w:rPr>
-        <w:t>**/*.properties</w:t>
-      </w:r>
+        <w:t>**/</w:t>
+      </w:r>
+      <w:proofErr w:type="gramStart"/>
+      <w:r>
+        <w:rPr>
+          <w:rFonts w:ascii="Consolas" w:hAnsi="Consolas" w:cs="Consolas"/>
+          <w:color w:val="000000"/>
+          <w:kern w:val="0"/>
+          <w:sz w:val="20"/>
+          <w:szCs w:val="20"/>
+        </w:rPr>
+        <w:t>*.properties</w:t>
+      </w:r>
+      <w:proofErr w:type="gramEnd"/>
       <w:r>
         <w:rPr>
           <w:rFonts w:ascii="Consolas" w:hAnsi="Consolas" w:cs="Consolas"/>
@@ -14138,6 +14691,7 @@
           <w:sz w:val="20"/>
           <w:szCs w:val="20"/>
         </w:rPr>
+        <w:lastRenderedPageBreak/>
         <w:t xml:space="preserve">        </w:t>
       </w:r>
       <w:r>
@@ -14409,9 +14963,9 @@
           <w:szCs w:val="21"/>
           <w:shd w:val="clear" w:color="auto" w:fill="FFFFFF"/>
         </w:rPr>
-        <w:t>2、删掉源码的.</w:t>
-      </w:r>
-      <w:proofErr w:type="spellStart"/>
+        <w:t>2、</w:t>
+      </w:r>
+      <w:proofErr w:type="gramStart"/>
       <w:r>
         <w:rPr>
           <w:rFonts w:ascii="微软雅黑" w:eastAsia="微软雅黑" w:hAnsi="微软雅黑" w:hint="eastAsia"/>
@@ -14419,9 +14973,9 @@
           <w:szCs w:val="21"/>
           <w:shd w:val="clear" w:color="auto" w:fill="FFFFFF"/>
         </w:rPr>
-        <w:t>nuxt</w:t>
-      </w:r>
-      <w:proofErr w:type="spellEnd"/>
+        <w:t>删掉源码的.</w:t>
+      </w:r>
+      <w:proofErr w:type="spellStart"/>
       <w:r>
         <w:rPr>
           <w:rFonts w:ascii="微软雅黑" w:eastAsia="微软雅黑" w:hAnsi="微软雅黑" w:hint="eastAsia"/>
@@ -14429,9 +14983,10 @@
           <w:szCs w:val="21"/>
           <w:shd w:val="clear" w:color="auto" w:fill="FFFFFF"/>
         </w:rPr>
-        <w:t>和</w:t>
-      </w:r>
-      <w:proofErr w:type="spellStart"/>
+        <w:t>nuxt</w:t>
+      </w:r>
+      <w:proofErr w:type="spellEnd"/>
+      <w:proofErr w:type="gramEnd"/>
       <w:r>
         <w:rPr>
           <w:rFonts w:ascii="微软雅黑" w:eastAsia="微软雅黑" w:hAnsi="微软雅黑" w:hint="eastAsia"/>
@@ -14439,17 +14994,9 @@
           <w:szCs w:val="21"/>
           <w:shd w:val="clear" w:color="auto" w:fill="FFFFFF"/>
         </w:rPr>
-        <w:t>node_modules</w:t>
-      </w:r>
-      <w:proofErr w:type="spellEnd"/>
-      <w:r>
-        <w:rPr>
-          <w:rFonts w:ascii="微软雅黑" w:eastAsia="微软雅黑" w:hAnsi="微软雅黑" w:hint="eastAsia"/>
-          <w:color w:val="222222"/>
-          <w:szCs w:val="21"/>
-        </w:rPr>
-        <w:br/>
-      </w:r>
+        <w:t>和</w:t>
+      </w:r>
+      <w:proofErr w:type="spellStart"/>
       <w:r>
         <w:rPr>
           <w:rFonts w:ascii="微软雅黑" w:eastAsia="微软雅黑" w:hAnsi="微软雅黑" w:hint="eastAsia"/>
@@ -14457,9 +15004,17 @@
           <w:szCs w:val="21"/>
           <w:shd w:val="clear" w:color="auto" w:fill="FFFFFF"/>
         </w:rPr>
-        <w:t>3、启动还是这个错误，</w:t>
-      </w:r>
-      <w:proofErr w:type="spellStart"/>
+        <w:t>node_modules</w:t>
+      </w:r>
+      <w:proofErr w:type="spellEnd"/>
+      <w:r>
+        <w:rPr>
+          <w:rFonts w:ascii="微软雅黑" w:eastAsia="微软雅黑" w:hAnsi="微软雅黑" w:hint="eastAsia"/>
+          <w:color w:val="222222"/>
+          <w:szCs w:val="21"/>
+        </w:rPr>
+        <w:br/>
+      </w:r>
       <w:r>
         <w:rPr>
           <w:rFonts w:ascii="微软雅黑" w:eastAsia="微软雅黑" w:hAnsi="微软雅黑" w:hint="eastAsia"/>
@@ -14467,9 +15022,9 @@
           <w:szCs w:val="21"/>
           <w:shd w:val="clear" w:color="auto" w:fill="FFFFFF"/>
         </w:rPr>
-        <w:t>npm</w:t>
-      </w:r>
-      <w:proofErr w:type="spellEnd"/>
+        <w:t>3、启动还是这个错误，</w:t>
+      </w:r>
+      <w:proofErr w:type="spellStart"/>
       <w:r>
         <w:rPr>
           <w:rFonts w:ascii="微软雅黑" w:eastAsia="微软雅黑" w:hAnsi="微软雅黑" w:hint="eastAsia"/>
@@ -14477,6 +15032,16 @@
           <w:szCs w:val="21"/>
           <w:shd w:val="clear" w:color="auto" w:fill="FFFFFF"/>
         </w:rPr>
+        <w:t>npm</w:t>
+      </w:r>
+      <w:proofErr w:type="spellEnd"/>
+      <w:r>
+        <w:rPr>
+          <w:rFonts w:ascii="微软雅黑" w:eastAsia="微软雅黑" w:hAnsi="微软雅黑" w:hint="eastAsia"/>
+          <w:color w:val="222222"/>
+          <w:szCs w:val="21"/>
+          <w:shd w:val="clear" w:color="auto" w:fill="FFFFFF"/>
+        </w:rPr>
         <w:t xml:space="preserve"> install @babel/compat-data</w:t>
       </w:r>
     </w:p>
@@ -14608,9 +15173,9 @@
           <w:sz w:val="10"/>
           <w:szCs w:val="10"/>
         </w:rPr>
-        <w:t>extend (config, { </w:t>
-      </w:r>
-      <w:proofErr w:type="spellStart"/>
+        <w:t>extend (config, </w:t>
+      </w:r>
+      <w:proofErr w:type="gramStart"/>
       <w:r>
         <w:rPr>
           <w:rFonts w:ascii="Consolas" w:eastAsia="宋体" w:hAnsi="Consolas" w:cs="宋体"/>
@@ -14619,9 +15184,21 @@
           <w:sz w:val="10"/>
           <w:szCs w:val="10"/>
         </w:rPr>
+        <w:t>{ </w:t>
+      </w:r>
+      <w:proofErr w:type="spellStart"/>
+      <w:r>
+        <w:rPr>
+          <w:rFonts w:ascii="Consolas" w:eastAsia="宋体" w:hAnsi="Consolas" w:cs="宋体"/>
+          <w:color w:val="6A9955"/>
+          <w:kern w:val="0"/>
+          <w:sz w:val="10"/>
+          <w:szCs w:val="10"/>
+        </w:rPr>
         <w:t>isDev</w:t>
       </w:r>
       <w:proofErr w:type="spellEnd"/>
+      <w:proofErr w:type="gramEnd"/>
       <w:r>
         <w:rPr>
           <w:rFonts w:ascii="Consolas" w:eastAsia="宋体" w:hAnsi="Consolas" w:cs="宋体"/>
@@ -14769,6 +15346,7 @@
         <w:t>//     </w:t>
       </w:r>
       <w:proofErr w:type="spellStart"/>
+      <w:proofErr w:type="gramStart"/>
       <w:r>
         <w:rPr>
           <w:rFonts w:ascii="Consolas" w:eastAsia="宋体" w:hAnsi="Consolas" w:cs="宋体"/>
@@ -14777,7 +15355,18 @@
           <w:sz w:val="10"/>
           <w:szCs w:val="10"/>
         </w:rPr>
-        <w:t>config.module.rules.push</w:t>
+        <w:t>config.module</w:t>
+      </w:r>
+      <w:proofErr w:type="gramEnd"/>
+      <w:r>
+        <w:rPr>
+          <w:rFonts w:ascii="Consolas" w:eastAsia="宋体" w:hAnsi="Consolas" w:cs="宋体"/>
+          <w:color w:val="6A9955"/>
+          <w:kern w:val="0"/>
+          <w:sz w:val="10"/>
+          <w:szCs w:val="10"/>
+        </w:rPr>
+        <w:t>.rules.push</w:t>
       </w:r>
       <w:proofErr w:type="spellEnd"/>
       <w:r>
@@ -14858,9 +15447,21 @@
           <w:sz w:val="10"/>
           <w:szCs w:val="10"/>
         </w:rPr>
-        <w:t>//       test: /\.(</w:t>
+        <w:t>//       test: /</w:t>
+      </w:r>
+      <w:proofErr w:type="gramStart"/>
+      <w:r>
+        <w:rPr>
+          <w:rFonts w:ascii="Consolas" w:eastAsia="宋体" w:hAnsi="Consolas" w:cs="宋体"/>
+          <w:color w:val="6A9955"/>
+          <w:kern w:val="0"/>
+          <w:sz w:val="10"/>
+          <w:szCs w:val="10"/>
+        </w:rPr>
+        <w:t>\.(</w:t>
       </w:r>
       <w:proofErr w:type="spellStart"/>
+      <w:proofErr w:type="gramEnd"/>
       <w:r>
         <w:rPr>
           <w:rFonts w:ascii="Consolas" w:eastAsia="宋体" w:hAnsi="Consolas" w:cs="宋体"/>
@@ -15275,11 +15876,6 @@
       </w:r>
     </w:p>
     <w:p>
-      <w:pPr>
-        <w:rPr>
-          <w:rFonts w:hint="eastAsia"/>
-        </w:rPr>
-      </w:pPr>
       <w:r>
         <w:rPr>
           <w:rFonts w:hint="eastAsia"/>
@@ -15298,13 +15894,7 @@
       </w:r>
       <w:proofErr w:type="spellEnd"/>
     </w:p>
-    <w:p>
-      <w:pPr>
-        <w:rPr>
-          <w:rFonts w:hint="eastAsia"/>
-        </w:rPr>
-      </w:pPr>
-    </w:p>
+    <w:p/>
     <w:p>
       <w:pPr>
         <w:pStyle w:val="3"/>
@@ -15390,6 +15980,58 @@
           <w:color w:val="FF0000"/>
         </w:rPr>
         <w:t>id可随意取</w:t>
+      </w:r>
+      <w:r>
+        <w:rPr>
+          <w:rFonts w:hint="eastAsia"/>
+          <w:color w:val="FF0000"/>
+        </w:rPr>
+        <w:t xml:space="preserve"> </w:t>
+      </w:r>
+      <w:r>
+        <w:rPr>
+          <w:color w:val="FF0000"/>
+        </w:rPr>
+        <w:t xml:space="preserve"> </w:t>
+      </w:r>
+      <w:r>
+        <w:rPr>
+          <w:rFonts w:hint="eastAsia"/>
+          <w:color w:val="FF0000"/>
+        </w:rPr>
+        <w:t>路径上的params</w:t>
+      </w:r>
+      <w:r>
+        <w:rPr>
+          <w:color w:val="FF0000"/>
+        </w:rPr>
+        <w:t xml:space="preserve"> </w:t>
+      </w:r>
+      <w:r>
+        <w:rPr>
+          <w:rFonts w:hint="eastAsia"/>
+          <w:color w:val="FF0000"/>
+        </w:rPr>
+        <w:t>中 id</w:t>
+      </w:r>
+      <w:r>
+        <w:rPr>
+          <w:color w:val="FF0000"/>
+        </w:rPr>
+        <w:t xml:space="preserve"> </w:t>
+      </w:r>
+      <w:r>
+        <w:rPr>
+          <w:rFonts w:hint="eastAsia"/>
+          <w:color w:val="FF0000"/>
+        </w:rPr>
+        <w:t xml:space="preserve">就是这个名字 </w:t>
+      </w:r>
+      <w:r>
+        <w:rPr>
+          <w:color w:val="FF0000"/>
+        </w:rPr>
+        <w:t xml:space="preserve"> </w:t>
       </w:r>
     </w:p>
     <w:p/>

--- a/在线教育项目.docx
+++ b/在线教育项目.docx
@@ -14,7 +14,6 @@
       </w:r>
     </w:p>
     <w:p>
-      <w:proofErr w:type="gramStart"/>
       <w:r>
         <w:t>Java</w:t>
       </w:r>
@@ -27,7 +26,6 @@
       <w:r>
         <w:tab/>
       </w:r>
-      <w:proofErr w:type="gramEnd"/>
       <w:r>
         <w:t>1.8.0_191</w:t>
       </w:r>
@@ -61,18 +59,8 @@
       </w:r>
     </w:p>
     <w:p>
-      <w:proofErr w:type="spellStart"/>
-      <w:proofErr w:type="gramStart"/>
-      <w:r>
-        <w:t>mysql</w:t>
-      </w:r>
-      <w:proofErr w:type="spellEnd"/>
-      <w:r>
-        <w:t xml:space="preserve">  Ver</w:t>
-      </w:r>
-      <w:proofErr w:type="gramEnd"/>
-      <w:r>
-        <w:t xml:space="preserve"> 8.0.22</w:t>
+      <w:r>
+        <w:t>mysql  Ver 8.0.22</w:t>
       </w:r>
     </w:p>
     <w:p>
@@ -90,7 +78,6 @@
       <w:pPr>
         <w:pStyle w:val="2"/>
       </w:pPr>
-      <w:proofErr w:type="spellStart"/>
       <w:r>
         <w:t>M</w:t>
       </w:r>
@@ -98,14 +85,7 @@
         <w:rPr>
           <w:rFonts w:hint="eastAsia"/>
         </w:rPr>
-        <w:t>ybatisplus</w:t>
-      </w:r>
-      <w:proofErr w:type="spellEnd"/>
-      <w:r>
-        <w:rPr>
-          <w:rFonts w:hint="eastAsia"/>
-        </w:rPr>
-        <w:t>用法</w:t>
+        <w:t>ybatisplus用法</w:t>
       </w:r>
     </w:p>
     <w:p>
@@ -125,21 +105,7 @@
         <w:rPr>
           <w:rFonts w:hint="eastAsia"/>
         </w:rPr>
-        <w:t>模块中使用到了</w:t>
-      </w:r>
-      <w:proofErr w:type="spellStart"/>
-      <w:r>
-        <w:rPr>
-          <w:rFonts w:hint="eastAsia"/>
-        </w:rPr>
-        <w:t>mybatisplus</w:t>
-      </w:r>
-      <w:proofErr w:type="spellEnd"/>
-      <w:r>
-        <w:rPr>
-          <w:rFonts w:hint="eastAsia"/>
-        </w:rPr>
-        <w:t>的话 要么加个配置类 或者在启动类中加</w:t>
+        <w:t>模块中使用到了mybatisplus的话 要么加个配置类 或者在启动类中加</w:t>
       </w:r>
     </w:p>
     <w:p>
@@ -174,41 +140,17 @@
           <w:szCs w:val="28"/>
           <w:shd w:val="clear" w:color="auto" w:fill="E8F2FE"/>
         </w:rPr>
-        <w:t>"</w:t>
-      </w:r>
-      <w:proofErr w:type="gramStart"/>
-      <w:r>
-        <w:rPr>
-          <w:rFonts w:ascii="Consolas" w:hAnsi="Consolas" w:cs="Consolas"/>
-          <w:color w:val="2A00FF"/>
+        <w:t>"com.matt.edu.mapper"</w:t>
+      </w:r>
+      <w:r>
+        <w:rPr>
+          <w:rFonts w:ascii="Consolas" w:hAnsi="Consolas" w:cs="Consolas"/>
+          <w:color w:val="000000"/>
           <w:kern w:val="0"/>
           <w:sz w:val="28"/>
           <w:szCs w:val="28"/>
           <w:shd w:val="clear" w:color="auto" w:fill="E8F2FE"/>
         </w:rPr>
-        <w:t>com.matt.edu.mapper</w:t>
-      </w:r>
-      <w:proofErr w:type="gramEnd"/>
-      <w:r>
-        <w:rPr>
-          <w:rFonts w:ascii="Consolas" w:hAnsi="Consolas" w:cs="Consolas"/>
-          <w:color w:val="2A00FF"/>
-          <w:kern w:val="0"/>
-          <w:sz w:val="28"/>
-          <w:szCs w:val="28"/>
-          <w:shd w:val="clear" w:color="auto" w:fill="E8F2FE"/>
-        </w:rPr>
-        <w:t>"</w:t>
-      </w:r>
-      <w:r>
-        <w:rPr>
-          <w:rFonts w:ascii="Consolas" w:hAnsi="Consolas" w:cs="Consolas"/>
-          <w:color w:val="000000"/>
-          <w:kern w:val="0"/>
-          <w:sz w:val="28"/>
-          <w:szCs w:val="28"/>
-          <w:shd w:val="clear" w:color="auto" w:fill="E8F2FE"/>
-        </w:rPr>
         <w:t>)</w:t>
       </w:r>
     </w:p>
@@ -216,14 +158,12 @@
       <w:pPr>
         <w:pStyle w:val="3"/>
       </w:pPr>
-      <w:proofErr w:type="spellStart"/>
       <w:r>
         <w:rPr>
           <w:shd w:val="clear" w:color="auto" w:fill="D4D4D4"/>
         </w:rPr>
         <w:t>QueryWrapper</w:t>
       </w:r>
-      <w:proofErr w:type="spellEnd"/>
       <w:r>
         <w:rPr>
           <w:rFonts w:hint="eastAsia"/>
@@ -422,7 +362,6 @@
         </w:rPr>
         <w:t>请求体或请求</w:t>
       </w:r>
-      <w:proofErr w:type="spellStart"/>
       <w:r>
         <w:rPr>
           <w:rFonts w:ascii="Arial" w:hAnsi="Arial" w:cs="Arial"/>
@@ -431,7 +370,6 @@
         </w:rPr>
         <w:t>url</w:t>
       </w:r>
-      <w:proofErr w:type="spellEnd"/>
       <w:r>
         <w:rPr>
           <w:rFonts w:ascii="Arial" w:hAnsi="Arial" w:cs="Arial"/>
@@ -470,7 +408,6 @@
           <w:shd w:val="clear" w:color="auto" w:fill="FFFFFF"/>
         </w:rPr>
       </w:pPr>
-      <w:proofErr w:type="spellStart"/>
       <w:r>
         <w:rPr>
           <w:rFonts w:ascii="Arial" w:hAnsi="Arial" w:cs="Arial"/>
@@ -487,7 +424,6 @@
         </w:rPr>
         <w:t>ybatis</w:t>
       </w:r>
-      <w:proofErr w:type="spellEnd"/>
       <w:r>
         <w:rPr>
           <w:rFonts w:ascii="Arial" w:hAnsi="Arial" w:cs="Arial"/>
@@ -590,7 +526,6 @@
         </w:rPr>
         <w:t>@</w:t>
       </w:r>
-      <w:proofErr w:type="gramStart"/>
       <w:r>
         <w:rPr>
           <w:rFonts w:ascii="Consolas" w:hAnsi="Consolas" w:cs="Consolas"/>
@@ -610,29 +545,7 @@
           <w:sz w:val="28"/>
           <w:szCs w:val="28"/>
         </w:rPr>
-        <w:t>(</w:t>
-      </w:r>
-      <w:proofErr w:type="gramEnd"/>
-      <w:r>
-        <w:rPr>
-          <w:rFonts w:ascii="Consolas" w:hAnsi="Consolas" w:cs="Consolas"/>
-          <w:color w:val="000000"/>
-          <w:kern w:val="0"/>
-          <w:sz w:val="28"/>
-          <w:szCs w:val="28"/>
-        </w:rPr>
-        <w:t xml:space="preserve">fill = </w:t>
-      </w:r>
-      <w:proofErr w:type="spellStart"/>
-      <w:r>
-        <w:rPr>
-          <w:rFonts w:ascii="Consolas" w:hAnsi="Consolas" w:cs="Consolas"/>
-          <w:color w:val="000000"/>
-          <w:kern w:val="0"/>
-          <w:sz w:val="28"/>
-          <w:szCs w:val="28"/>
-        </w:rPr>
-        <w:t>FieldFill.</w:t>
+        <w:t>(fill = FieldFill.</w:t>
       </w:r>
       <w:r>
         <w:rPr>
@@ -648,7 +561,6 @@
         </w:rPr>
         <w:t>INSERT</w:t>
       </w:r>
-      <w:proofErr w:type="spellEnd"/>
       <w:r>
         <w:rPr>
           <w:rFonts w:ascii="Consolas" w:hAnsi="Consolas" w:cs="Consolas"/>
@@ -681,7 +593,6 @@
         </w:rPr>
         <w:t>@</w:t>
       </w:r>
-      <w:proofErr w:type="gramStart"/>
       <w:r>
         <w:rPr>
           <w:rFonts w:ascii="Consolas" w:hAnsi="Consolas" w:cs="Consolas"/>
@@ -701,29 +612,7 @@
           <w:sz w:val="28"/>
           <w:szCs w:val="28"/>
         </w:rPr>
-        <w:t>(</w:t>
-      </w:r>
-      <w:proofErr w:type="gramEnd"/>
-      <w:r>
-        <w:rPr>
-          <w:rFonts w:ascii="Consolas" w:hAnsi="Consolas" w:cs="Consolas"/>
-          <w:color w:val="000000"/>
-          <w:kern w:val="0"/>
-          <w:sz w:val="28"/>
-          <w:szCs w:val="28"/>
-        </w:rPr>
-        <w:t xml:space="preserve">fill = </w:t>
-      </w:r>
-      <w:proofErr w:type="spellStart"/>
-      <w:r>
-        <w:rPr>
-          <w:rFonts w:ascii="Consolas" w:hAnsi="Consolas" w:cs="Consolas"/>
-          <w:color w:val="000000"/>
-          <w:kern w:val="0"/>
-          <w:sz w:val="28"/>
-          <w:szCs w:val="28"/>
-        </w:rPr>
-        <w:t>FieldFill.</w:t>
+        <w:t>(fill = FieldFill.</w:t>
       </w:r>
       <w:r>
         <w:rPr>
@@ -739,7 +628,6 @@
         </w:rPr>
         <w:t>INSERT_UPDATE</w:t>
       </w:r>
-      <w:proofErr w:type="spellEnd"/>
       <w:r>
         <w:rPr>
           <w:rFonts w:ascii="Consolas" w:hAnsi="Consolas" w:cs="Consolas"/>
@@ -770,30 +658,32 @@
           <w:sz w:val="28"/>
           <w:szCs w:val="28"/>
         </w:rPr>
-        <w:t>还</w:t>
-      </w:r>
-      <w:proofErr w:type="gramStart"/>
-      <w:r>
-        <w:rPr>
-          <w:rFonts w:ascii="Consolas" w:hAnsi="Consolas" w:cs="Consolas" w:hint="eastAsia"/>
+        <w:t>还需创建自动填充处理类</w:t>
+      </w:r>
+    </w:p>
+    <w:p>
+      <w:pPr>
+        <w:pStyle w:val="a7"/>
+        <w:rPr>
+          <w:rFonts w:ascii="Consolas" w:hAnsi="Consolas" w:cs="Consolas"/>
           <w:color w:val="000000"/>
           <w:kern w:val="0"/>
           <w:sz w:val="28"/>
           <w:szCs w:val="28"/>
         </w:rPr>
-        <w:t>需创建</w:t>
-      </w:r>
-      <w:proofErr w:type="gramEnd"/>
-      <w:r>
-        <w:rPr>
-          <w:rFonts w:ascii="Consolas" w:hAnsi="Consolas" w:cs="Consolas" w:hint="eastAsia"/>
+      </w:pPr>
+    </w:p>
+    <w:p>
+      <w:pPr>
+        <w:pStyle w:val="a7"/>
+        <w:rPr>
+          <w:rFonts w:ascii="Consolas" w:hAnsi="Consolas" w:cs="Consolas"/>
           <w:color w:val="000000"/>
           <w:kern w:val="0"/>
           <w:sz w:val="28"/>
           <w:szCs w:val="28"/>
         </w:rPr>
-        <w:t>自动填充处理类</w:t>
-      </w:r>
+      </w:pPr>
     </w:p>
     <w:p>
       <w:pPr>
@@ -845,33 +735,8 @@
     </w:p>
     <w:p>
       <w:pPr>
-        <w:pStyle w:val="a7"/>
-        <w:rPr>
-          <w:rFonts w:ascii="Consolas" w:hAnsi="Consolas" w:cs="Consolas"/>
-          <w:color w:val="000000"/>
-          <w:kern w:val="0"/>
-          <w:sz w:val="28"/>
-          <w:szCs w:val="28"/>
-        </w:rPr>
-      </w:pPr>
-    </w:p>
-    <w:p>
-      <w:pPr>
-        <w:pStyle w:val="a7"/>
-        <w:rPr>
-          <w:rFonts w:ascii="Consolas" w:hAnsi="Consolas" w:cs="Consolas"/>
-          <w:color w:val="000000"/>
-          <w:kern w:val="0"/>
-          <w:sz w:val="28"/>
-          <w:szCs w:val="28"/>
-        </w:rPr>
-      </w:pPr>
-    </w:p>
-    <w:p>
-      <w:pPr>
         <w:pStyle w:val="3"/>
       </w:pPr>
-      <w:proofErr w:type="spellStart"/>
       <w:r>
         <w:t>M</w:t>
       </w:r>
@@ -879,14 +744,7 @@
         <w:rPr>
           <w:rFonts w:hint="eastAsia"/>
         </w:rPr>
-        <w:t>ybatisplus</w:t>
-      </w:r>
-      <w:proofErr w:type="spellEnd"/>
-      <w:r>
-        <w:rPr>
-          <w:rFonts w:hint="eastAsia"/>
-        </w:rPr>
-        <w:t>主键策略</w:t>
+        <w:t>ybatisplus主键策略</w:t>
       </w:r>
     </w:p>
     <w:p>
@@ -1253,23 +1111,7 @@
     </w:p>
     <w:p>
       <w:r>
-        <w:t>@</w:t>
-      </w:r>
-      <w:proofErr w:type="gramStart"/>
-      <w:r>
-        <w:t>TableId(</w:t>
-      </w:r>
-      <w:proofErr w:type="gramEnd"/>
-      <w:r>
-        <w:t xml:space="preserve">value = "id", type = </w:t>
-      </w:r>
-      <w:proofErr w:type="spellStart"/>
-      <w:r>
-        <w:t>IdType.ID_WORKER_STR</w:t>
-      </w:r>
-      <w:proofErr w:type="spellEnd"/>
-      <w:r>
-        <w:t>)</w:t>
+        <w:t>@TableId(value = "id", type = IdType.ID_WORKER_STR)</w:t>
       </w:r>
     </w:p>
     <w:p>
@@ -1277,13 +1119,8 @@
         <w:ind w:firstLine="420"/>
       </w:pPr>
       <w:r>
-        <w:t xml:space="preserve">private String </w:t>
-      </w:r>
-      <w:proofErr w:type="gramStart"/>
-      <w:r>
-        <w:t>id;</w:t>
-      </w:r>
-      <w:proofErr w:type="gramEnd"/>
+        <w:t>private String id;</w:t>
+      </w:r>
     </w:p>
     <w:p>
       <w:pPr>
@@ -1300,14 +1137,12 @@
       <w:pPr>
         <w:pStyle w:val="3"/>
       </w:pPr>
-      <w:proofErr w:type="spellStart"/>
       <w:r>
         <w:rPr>
           <w:rFonts w:hint="eastAsia"/>
         </w:rPr>
         <w:t>MyBatisPlus</w:t>
       </w:r>
-      <w:proofErr w:type="spellEnd"/>
       <w:r>
         <w:t xml:space="preserve"> SQL 执行性能分析插件</w:t>
       </w:r>
@@ -1413,9 +1248,28 @@
           <w:sz w:val="18"/>
           <w:szCs w:val="18"/>
         </w:rPr>
+        <w:t xml:space="preserve"> maxTime </w:t>
+      </w:r>
+      <w:r>
+        <w:rPr>
+          <w:rFonts w:ascii="Consolas" w:hAnsi="Consolas" w:cs="Consolas"/>
+          <w:color w:val="3F5FBF"/>
+          <w:kern w:val="0"/>
+          <w:sz w:val="18"/>
+          <w:szCs w:val="18"/>
+        </w:rPr>
+        <w:t>指的是</w:t>
+      </w:r>
+      <w:r>
+        <w:rPr>
+          <w:rFonts w:ascii="Consolas" w:hAnsi="Consolas" w:cs="Consolas"/>
+          <w:color w:val="3F5FBF"/>
+          <w:kern w:val="0"/>
+          <w:sz w:val="18"/>
+          <w:szCs w:val="18"/>
+        </w:rPr>
         <w:t xml:space="preserve"> </w:t>
       </w:r>
-      <w:proofErr w:type="spellStart"/>
       <w:r>
         <w:rPr>
           <w:rFonts w:ascii="Consolas" w:hAnsi="Consolas" w:cs="Consolas"/>
@@ -1423,53 +1277,10 @@
           <w:kern w:val="0"/>
           <w:sz w:val="18"/>
           <w:szCs w:val="18"/>
-        </w:rPr>
-        <w:t>maxTime</w:t>
-      </w:r>
-      <w:proofErr w:type="spellEnd"/>
-      <w:r>
-        <w:rPr>
-          <w:rFonts w:ascii="Consolas" w:hAnsi="Consolas" w:cs="Consolas"/>
-          <w:color w:val="3F5FBF"/>
-          <w:kern w:val="0"/>
-          <w:sz w:val="18"/>
-          <w:szCs w:val="18"/>
-        </w:rPr>
-        <w:t xml:space="preserve"> </w:t>
-      </w:r>
-      <w:r>
-        <w:rPr>
-          <w:rFonts w:ascii="Consolas" w:hAnsi="Consolas" w:cs="Consolas"/>
-          <w:color w:val="3F5FBF"/>
-          <w:kern w:val="0"/>
-          <w:sz w:val="18"/>
-          <w:szCs w:val="18"/>
-        </w:rPr>
-        <w:t>指的是</w:t>
-      </w:r>
-      <w:r>
-        <w:rPr>
-          <w:rFonts w:ascii="Consolas" w:hAnsi="Consolas" w:cs="Consolas"/>
-          <w:color w:val="3F5FBF"/>
-          <w:kern w:val="0"/>
-          <w:sz w:val="18"/>
-          <w:szCs w:val="18"/>
-        </w:rPr>
-        <w:t xml:space="preserve"> </w:t>
-      </w:r>
-      <w:proofErr w:type="spellStart"/>
-      <w:r>
-        <w:rPr>
-          <w:rFonts w:ascii="Consolas" w:hAnsi="Consolas" w:cs="Consolas"/>
-          <w:color w:val="3F5FBF"/>
-          <w:kern w:val="0"/>
-          <w:sz w:val="18"/>
-          <w:szCs w:val="18"/>
           <w:u w:val="single"/>
         </w:rPr>
         <w:t>sql</w:t>
       </w:r>
-      <w:proofErr w:type="spellEnd"/>
       <w:r>
         <w:rPr>
           <w:rFonts w:ascii="Consolas" w:hAnsi="Consolas" w:cs="Consolas"/>
@@ -1738,63 +1549,7 @@
           <w:sz w:val="18"/>
           <w:szCs w:val="18"/>
         </w:rPr>
-        <w:t xml:space="preserve"> </w:t>
-      </w:r>
-      <w:proofErr w:type="spellStart"/>
-      <w:r>
-        <w:rPr>
-          <w:rFonts w:ascii="Consolas" w:hAnsi="Consolas" w:cs="Consolas"/>
-          <w:color w:val="000000"/>
-          <w:kern w:val="0"/>
-          <w:sz w:val="18"/>
-          <w:szCs w:val="18"/>
-        </w:rPr>
-        <w:t>PerformanceInterceptor</w:t>
-      </w:r>
-      <w:proofErr w:type="spellEnd"/>
-      <w:r>
-        <w:rPr>
-          <w:rFonts w:ascii="Consolas" w:hAnsi="Consolas" w:cs="Consolas"/>
-          <w:color w:val="000000"/>
-          <w:kern w:val="0"/>
-          <w:sz w:val="18"/>
-          <w:szCs w:val="18"/>
-        </w:rPr>
-        <w:t xml:space="preserve"> </w:t>
-      </w:r>
-      <w:proofErr w:type="spellStart"/>
-      <w:proofErr w:type="gramStart"/>
-      <w:r>
-        <w:rPr>
-          <w:rFonts w:ascii="Consolas" w:hAnsi="Consolas" w:cs="Consolas"/>
-          <w:color w:val="000000"/>
-          <w:kern w:val="0"/>
-          <w:sz w:val="18"/>
-          <w:szCs w:val="18"/>
-        </w:rPr>
-        <w:t>performanceInterceptor</w:t>
-      </w:r>
-      <w:proofErr w:type="spellEnd"/>
-      <w:r>
-        <w:rPr>
-          <w:rFonts w:ascii="Consolas" w:hAnsi="Consolas" w:cs="Consolas"/>
-          <w:color w:val="000000"/>
-          <w:kern w:val="0"/>
-          <w:sz w:val="18"/>
-          <w:szCs w:val="18"/>
-        </w:rPr>
-        <w:t>(</w:t>
-      </w:r>
-      <w:proofErr w:type="gramEnd"/>
-      <w:r>
-        <w:rPr>
-          <w:rFonts w:ascii="Consolas" w:hAnsi="Consolas" w:cs="Consolas"/>
-          <w:color w:val="000000"/>
-          <w:kern w:val="0"/>
-          <w:sz w:val="18"/>
-          <w:szCs w:val="18"/>
-        </w:rPr>
-        <w:t>) {</w:t>
+        <w:t xml:space="preserve"> PerformanceInterceptor performanceInterceptor() {</w:t>
       </w:r>
     </w:p>
     <w:p>
@@ -1819,31 +1574,8 @@
           <w:szCs w:val="18"/>
         </w:rPr>
         <w:tab/>
-        <w:t xml:space="preserve">    </w:t>
-      </w:r>
-      <w:proofErr w:type="spellStart"/>
-      <w:r>
-        <w:rPr>
-          <w:rFonts w:ascii="Consolas" w:hAnsi="Consolas" w:cs="Consolas"/>
-          <w:color w:val="000000"/>
-          <w:kern w:val="0"/>
-          <w:sz w:val="18"/>
-          <w:szCs w:val="18"/>
-        </w:rPr>
-        <w:t>PerformanceInterceptor</w:t>
-      </w:r>
-      <w:proofErr w:type="spellEnd"/>
-      <w:r>
-        <w:rPr>
-          <w:rFonts w:ascii="Consolas" w:hAnsi="Consolas" w:cs="Consolas"/>
-          <w:color w:val="000000"/>
-          <w:kern w:val="0"/>
-          <w:sz w:val="18"/>
-          <w:szCs w:val="18"/>
-        </w:rPr>
-        <w:t xml:space="preserve"> </w:t>
-      </w:r>
-      <w:proofErr w:type="spellStart"/>
+        <w:t xml:space="preserve">    PerformanceInterceptor </w:t>
+      </w:r>
       <w:r>
         <w:rPr>
           <w:rFonts w:ascii="Consolas" w:hAnsi="Consolas" w:cs="Consolas"/>
@@ -1854,7 +1586,6 @@
         </w:rPr>
         <w:t>performanceInterceptor</w:t>
       </w:r>
-      <w:proofErr w:type="spellEnd"/>
       <w:r>
         <w:rPr>
           <w:rFonts w:ascii="Consolas" w:hAnsi="Consolas" w:cs="Consolas"/>
@@ -1885,41 +1616,7 @@
           <w:sz w:val="18"/>
           <w:szCs w:val="18"/>
         </w:rPr>
-        <w:t xml:space="preserve"> </w:t>
-      </w:r>
-      <w:proofErr w:type="spellStart"/>
-      <w:proofErr w:type="gramStart"/>
-      <w:r>
-        <w:rPr>
-          <w:rFonts w:ascii="Consolas" w:hAnsi="Consolas" w:cs="Consolas"/>
-          <w:color w:val="000000"/>
-          <w:kern w:val="0"/>
-          <w:sz w:val="18"/>
-          <w:szCs w:val="18"/>
-        </w:rPr>
-        <w:t>PerformanceInterceptor</w:t>
-      </w:r>
-      <w:proofErr w:type="spellEnd"/>
-      <w:r>
-        <w:rPr>
-          <w:rFonts w:ascii="Consolas" w:hAnsi="Consolas" w:cs="Consolas"/>
-          <w:color w:val="000000"/>
-          <w:kern w:val="0"/>
-          <w:sz w:val="18"/>
-          <w:szCs w:val="18"/>
-        </w:rPr>
-        <w:t>(</w:t>
-      </w:r>
-      <w:proofErr w:type="gramEnd"/>
-      <w:r>
-        <w:rPr>
-          <w:rFonts w:ascii="Consolas" w:hAnsi="Consolas" w:cs="Consolas"/>
-          <w:color w:val="000000"/>
-          <w:kern w:val="0"/>
-          <w:sz w:val="18"/>
-          <w:szCs w:val="18"/>
-        </w:rPr>
-        <w:t>);</w:t>
+        <w:t xml:space="preserve"> PerformanceInterceptor();</w:t>
       </w:r>
     </w:p>
     <w:p>
@@ -1946,7 +1643,6 @@
         <w:tab/>
         <w:t xml:space="preserve">    </w:t>
       </w:r>
-      <w:proofErr w:type="spellStart"/>
       <w:r>
         <w:rPr>
           <w:rFonts w:ascii="Consolas" w:hAnsi="Consolas" w:cs="Consolas"/>
@@ -1965,18 +1661,7 @@
           <w:sz w:val="18"/>
           <w:szCs w:val="18"/>
         </w:rPr>
-        <w:t>.setMaxTime</w:t>
-      </w:r>
-      <w:proofErr w:type="spellEnd"/>
-      <w:r>
-        <w:rPr>
-          <w:rFonts w:ascii="Consolas" w:hAnsi="Consolas" w:cs="Consolas"/>
-          <w:color w:val="000000"/>
-          <w:kern w:val="0"/>
-          <w:sz w:val="18"/>
-          <w:szCs w:val="18"/>
-        </w:rPr>
-        <w:t>(1000);</w:t>
+        <w:t>.setMaxTime(1000);</w:t>
       </w:r>
       <w:r>
         <w:rPr>
@@ -1988,7 +1673,6 @@
         </w:rPr>
         <w:t>//</w:t>
       </w:r>
-      <w:proofErr w:type="spellStart"/>
       <w:r>
         <w:rPr>
           <w:rFonts w:ascii="Consolas" w:hAnsi="Consolas" w:cs="Consolas"/>
@@ -2000,7 +1684,6 @@
         </w:rPr>
         <w:t>ms</w:t>
       </w:r>
-      <w:proofErr w:type="spellEnd"/>
       <w:r>
         <w:rPr>
           <w:rFonts w:ascii="Consolas" w:hAnsi="Consolas" w:cs="Consolas"/>
@@ -2011,7 +1694,6 @@
         </w:rPr>
         <w:t>，超过此处设置的</w:t>
       </w:r>
-      <w:proofErr w:type="spellStart"/>
       <w:r>
         <w:rPr>
           <w:rFonts w:ascii="Consolas" w:hAnsi="Consolas" w:cs="Consolas"/>
@@ -2023,7 +1705,6 @@
         </w:rPr>
         <w:t>ms</w:t>
       </w:r>
-      <w:proofErr w:type="spellEnd"/>
       <w:r>
         <w:rPr>
           <w:rFonts w:ascii="Consolas" w:hAnsi="Consolas" w:cs="Consolas"/>
@@ -2034,7 +1715,6 @@
         </w:rPr>
         <w:t>则</w:t>
       </w:r>
-      <w:proofErr w:type="spellStart"/>
       <w:r>
         <w:rPr>
           <w:rFonts w:ascii="Consolas" w:hAnsi="Consolas" w:cs="Consolas"/>
@@ -2046,7 +1726,6 @@
         </w:rPr>
         <w:t>sql</w:t>
       </w:r>
-      <w:proofErr w:type="spellEnd"/>
       <w:r>
         <w:rPr>
           <w:rFonts w:ascii="Consolas" w:hAnsi="Consolas" w:cs="Consolas"/>
@@ -2082,7 +1761,6 @@
         <w:tab/>
         <w:t xml:space="preserve">    </w:t>
       </w:r>
-      <w:proofErr w:type="spellStart"/>
       <w:r>
         <w:rPr>
           <w:rFonts w:ascii="Consolas" w:hAnsi="Consolas" w:cs="Consolas"/>
@@ -2101,18 +1779,7 @@
           <w:sz w:val="18"/>
           <w:szCs w:val="18"/>
         </w:rPr>
-        <w:t>.setFormat</w:t>
-      </w:r>
-      <w:proofErr w:type="spellEnd"/>
-      <w:r>
-        <w:rPr>
-          <w:rFonts w:ascii="Consolas" w:hAnsi="Consolas" w:cs="Consolas"/>
-          <w:color w:val="000000"/>
-          <w:kern w:val="0"/>
-          <w:sz w:val="18"/>
-          <w:szCs w:val="18"/>
-        </w:rPr>
-        <w:t>(</w:t>
+        <w:t>.setFormat(</w:t>
       </w:r>
       <w:r>
         <w:rPr>
@@ -2126,7 +1793,6 @@
         </w:rPr>
         <w:t>true</w:t>
       </w:r>
-      <w:proofErr w:type="gramStart"/>
       <w:r>
         <w:rPr>
           <w:rFonts w:ascii="Consolas" w:hAnsi="Consolas" w:cs="Consolas"/>
@@ -2137,7 +1803,6 @@
         </w:rPr>
         <w:t>);</w:t>
       </w:r>
-      <w:proofErr w:type="gramEnd"/>
     </w:p>
     <w:p>
       <w:pPr>
@@ -2185,8 +1850,6 @@
         </w:rPr>
         <w:t xml:space="preserve"> </w:t>
       </w:r>
-      <w:proofErr w:type="spellStart"/>
-      <w:proofErr w:type="gramStart"/>
       <w:r>
         <w:rPr>
           <w:rFonts w:ascii="Consolas" w:hAnsi="Consolas" w:cs="Consolas"/>
@@ -2197,7 +1860,6 @@
         </w:rPr>
         <w:t>performanceInterceptor</w:t>
       </w:r>
-      <w:proofErr w:type="spellEnd"/>
       <w:r>
         <w:rPr>
           <w:rFonts w:ascii="Consolas" w:hAnsi="Consolas" w:cs="Consolas"/>
@@ -2208,7 +1870,6 @@
         </w:rPr>
         <w:t>;</w:t>
       </w:r>
-      <w:proofErr w:type="gramEnd"/>
     </w:p>
     <w:p>
       <w:pPr>
@@ -2237,19 +1898,11 @@
       <w:pPr>
         <w:pStyle w:val="3"/>
       </w:pPr>
-      <w:proofErr w:type="spellStart"/>
-      <w:r>
-        <w:rPr>
-          <w:rFonts w:hint="eastAsia"/>
-        </w:rPr>
-        <w:t>MyBatisPlus</w:t>
-      </w:r>
-      <w:proofErr w:type="spellEnd"/>
-      <w:r>
-        <w:rPr>
-          <w:rFonts w:hint="eastAsia"/>
-        </w:rPr>
-        <w:t>逻辑删除插件</w:t>
+      <w:r>
+        <w:rPr>
+          <w:rFonts w:hint="eastAsia"/>
+        </w:rPr>
+        <w:t>MyBatisPlus逻辑删除插件</w:t>
       </w:r>
     </w:p>
     <w:p>
@@ -2421,63 +2074,7 @@
           <w:sz w:val="18"/>
           <w:szCs w:val="18"/>
         </w:rPr>
-        <w:t xml:space="preserve"> </w:t>
-      </w:r>
-      <w:proofErr w:type="spellStart"/>
-      <w:r>
-        <w:rPr>
-          <w:rFonts w:ascii="Consolas" w:hAnsi="Consolas" w:cs="Consolas"/>
-          <w:color w:val="000000"/>
-          <w:kern w:val="0"/>
-          <w:sz w:val="18"/>
-          <w:szCs w:val="18"/>
-        </w:rPr>
-        <w:t>ISqlInjector</w:t>
-      </w:r>
-      <w:proofErr w:type="spellEnd"/>
-      <w:r>
-        <w:rPr>
-          <w:rFonts w:ascii="Consolas" w:hAnsi="Consolas" w:cs="Consolas"/>
-          <w:color w:val="000000"/>
-          <w:kern w:val="0"/>
-          <w:sz w:val="18"/>
-          <w:szCs w:val="18"/>
-        </w:rPr>
-        <w:t xml:space="preserve"> </w:t>
-      </w:r>
-      <w:proofErr w:type="spellStart"/>
-      <w:proofErr w:type="gramStart"/>
-      <w:r>
-        <w:rPr>
-          <w:rFonts w:ascii="Consolas" w:hAnsi="Consolas" w:cs="Consolas"/>
-          <w:color w:val="000000"/>
-          <w:kern w:val="0"/>
-          <w:sz w:val="18"/>
-          <w:szCs w:val="18"/>
-        </w:rPr>
-        <w:t>sqlInjector</w:t>
-      </w:r>
-      <w:proofErr w:type="spellEnd"/>
-      <w:r>
-        <w:rPr>
-          <w:rFonts w:ascii="Consolas" w:hAnsi="Consolas" w:cs="Consolas"/>
-          <w:color w:val="000000"/>
-          <w:kern w:val="0"/>
-          <w:sz w:val="18"/>
-          <w:szCs w:val="18"/>
-        </w:rPr>
-        <w:t>(</w:t>
-      </w:r>
-      <w:proofErr w:type="gramEnd"/>
-      <w:r>
-        <w:rPr>
-          <w:rFonts w:ascii="Consolas" w:hAnsi="Consolas" w:cs="Consolas"/>
-          <w:color w:val="000000"/>
-          <w:kern w:val="0"/>
-          <w:sz w:val="18"/>
-          <w:szCs w:val="18"/>
-        </w:rPr>
-        <w:t>) {</w:t>
+        <w:t xml:space="preserve"> ISqlInjector sqlInjector() {</w:t>
       </w:r>
     </w:p>
     <w:p>
@@ -2546,41 +2143,7 @@
           <w:sz w:val="18"/>
           <w:szCs w:val="18"/>
         </w:rPr>
-        <w:t xml:space="preserve"> </w:t>
-      </w:r>
-      <w:proofErr w:type="spellStart"/>
-      <w:proofErr w:type="gramStart"/>
-      <w:r>
-        <w:rPr>
-          <w:rFonts w:ascii="Consolas" w:hAnsi="Consolas" w:cs="Consolas"/>
-          <w:color w:val="000000"/>
-          <w:kern w:val="0"/>
-          <w:sz w:val="18"/>
-          <w:szCs w:val="18"/>
-        </w:rPr>
-        <w:t>LogicSqlInjector</w:t>
-      </w:r>
-      <w:proofErr w:type="spellEnd"/>
-      <w:r>
-        <w:rPr>
-          <w:rFonts w:ascii="Consolas" w:hAnsi="Consolas" w:cs="Consolas"/>
-          <w:color w:val="000000"/>
-          <w:kern w:val="0"/>
-          <w:sz w:val="18"/>
-          <w:szCs w:val="18"/>
-        </w:rPr>
-        <w:t>(</w:t>
-      </w:r>
-      <w:proofErr w:type="gramEnd"/>
-      <w:r>
-        <w:rPr>
-          <w:rFonts w:ascii="Consolas" w:hAnsi="Consolas" w:cs="Consolas"/>
-          <w:color w:val="000000"/>
-          <w:kern w:val="0"/>
-          <w:sz w:val="18"/>
-          <w:szCs w:val="18"/>
-        </w:rPr>
-        <w:t>);</w:t>
+        <w:t xml:space="preserve"> LogicSqlInjector();</w:t>
       </w:r>
     </w:p>
     <w:p>
@@ -2615,19 +2178,11 @@
           <w:rFonts w:ascii="Helvetica" w:hAnsi="Helvetica"/>
         </w:rPr>
       </w:pPr>
-      <w:proofErr w:type="spellStart"/>
-      <w:r>
-        <w:rPr>
-          <w:rFonts w:hint="eastAsia"/>
-        </w:rPr>
-        <w:t>MyBatisPlus</w:t>
-      </w:r>
-      <w:proofErr w:type="spellEnd"/>
-      <w:r>
-        <w:rPr>
-          <w:rFonts w:hint="eastAsia"/>
-        </w:rPr>
-        <w:t>分页插件</w:t>
+      <w:r>
+        <w:rPr>
+          <w:rFonts w:hint="eastAsia"/>
+        </w:rPr>
+        <w:t>MyBatisPlus分页插件</w:t>
       </w:r>
     </w:p>
     <w:p>
@@ -2801,63 +2356,7 @@
           <w:sz w:val="18"/>
           <w:szCs w:val="18"/>
         </w:rPr>
-        <w:t xml:space="preserve"> </w:t>
-      </w:r>
-      <w:proofErr w:type="spellStart"/>
-      <w:r>
-        <w:rPr>
-          <w:rFonts w:ascii="Consolas" w:hAnsi="Consolas" w:cs="Consolas"/>
-          <w:color w:val="000000"/>
-          <w:kern w:val="0"/>
-          <w:sz w:val="18"/>
-          <w:szCs w:val="18"/>
-        </w:rPr>
-        <w:t>PaginationInterceptor</w:t>
-      </w:r>
-      <w:proofErr w:type="spellEnd"/>
-      <w:r>
-        <w:rPr>
-          <w:rFonts w:ascii="Consolas" w:hAnsi="Consolas" w:cs="Consolas"/>
-          <w:color w:val="000000"/>
-          <w:kern w:val="0"/>
-          <w:sz w:val="18"/>
-          <w:szCs w:val="18"/>
-        </w:rPr>
-        <w:t xml:space="preserve"> </w:t>
-      </w:r>
-      <w:proofErr w:type="spellStart"/>
-      <w:proofErr w:type="gramStart"/>
-      <w:r>
-        <w:rPr>
-          <w:rFonts w:ascii="Consolas" w:hAnsi="Consolas" w:cs="Consolas"/>
-          <w:color w:val="000000"/>
-          <w:kern w:val="0"/>
-          <w:sz w:val="18"/>
-          <w:szCs w:val="18"/>
-        </w:rPr>
-        <w:t>paginationInterceptor</w:t>
-      </w:r>
-      <w:proofErr w:type="spellEnd"/>
-      <w:r>
-        <w:rPr>
-          <w:rFonts w:ascii="Consolas" w:hAnsi="Consolas" w:cs="Consolas"/>
-          <w:color w:val="000000"/>
-          <w:kern w:val="0"/>
-          <w:sz w:val="18"/>
-          <w:szCs w:val="18"/>
-        </w:rPr>
-        <w:t>(</w:t>
-      </w:r>
-      <w:proofErr w:type="gramEnd"/>
-      <w:r>
-        <w:rPr>
-          <w:rFonts w:ascii="Consolas" w:hAnsi="Consolas" w:cs="Consolas"/>
-          <w:color w:val="000000"/>
-          <w:kern w:val="0"/>
-          <w:sz w:val="18"/>
-          <w:szCs w:val="18"/>
-        </w:rPr>
-        <w:t>) {</w:t>
+        <w:t xml:space="preserve"> PaginationInterceptor paginationInterceptor() {</w:t>
       </w:r>
     </w:p>
     <w:p>
@@ -2926,41 +2425,7 @@
           <w:sz w:val="18"/>
           <w:szCs w:val="18"/>
         </w:rPr>
-        <w:t xml:space="preserve"> </w:t>
-      </w:r>
-      <w:proofErr w:type="spellStart"/>
-      <w:proofErr w:type="gramStart"/>
-      <w:r>
-        <w:rPr>
-          <w:rFonts w:ascii="Consolas" w:hAnsi="Consolas" w:cs="Consolas"/>
-          <w:color w:val="000000"/>
-          <w:kern w:val="0"/>
-          <w:sz w:val="18"/>
-          <w:szCs w:val="18"/>
-        </w:rPr>
-        <w:t>PaginationInterceptor</w:t>
-      </w:r>
-      <w:proofErr w:type="spellEnd"/>
-      <w:r>
-        <w:rPr>
-          <w:rFonts w:ascii="Consolas" w:hAnsi="Consolas" w:cs="Consolas"/>
-          <w:color w:val="000000"/>
-          <w:kern w:val="0"/>
-          <w:sz w:val="18"/>
-          <w:szCs w:val="18"/>
-        </w:rPr>
-        <w:t>(</w:t>
-      </w:r>
-      <w:proofErr w:type="gramEnd"/>
-      <w:r>
-        <w:rPr>
-          <w:rFonts w:ascii="Consolas" w:hAnsi="Consolas" w:cs="Consolas"/>
-          <w:color w:val="000000"/>
-          <w:kern w:val="0"/>
-          <w:sz w:val="18"/>
-          <w:szCs w:val="18"/>
-        </w:rPr>
-        <w:t>);</w:t>
+        <w:t xml:space="preserve"> PaginationInterceptor();</w:t>
       </w:r>
     </w:p>
     <w:p>
@@ -3325,7 +2790,6 @@
         </w:rPr>
         <w:t>私有构成函数</w:t>
       </w:r>
-      <w:proofErr w:type="gramStart"/>
       <w:r>
         <w:t>—</w:t>
       </w:r>
@@ -3335,7 +2799,6 @@
         </w:rPr>
         <w:t>例如</w:t>
       </w:r>
-      <w:proofErr w:type="gramEnd"/>
       <w:r>
         <w:rPr>
           <w:rFonts w:hint="eastAsia"/>
@@ -3628,29 +3091,7 @@
           <w:sz w:val="24"/>
           <w:szCs w:val="24"/>
         </w:rPr>
-        <w:t>如果</w:t>
-      </w:r>
-      <w:proofErr w:type="gramStart"/>
-      <w:r>
-        <w:rPr>
-          <w:rFonts w:ascii="Arial" w:eastAsia="宋体" w:hAnsi="Arial" w:cs="Arial"/>
-          <w:color w:val="4D4D4D"/>
-          <w:kern w:val="0"/>
-          <w:sz w:val="24"/>
-          <w:szCs w:val="24"/>
-        </w:rPr>
-        <w:t>有谁未安装</w:t>
-      </w:r>
-      <w:proofErr w:type="gramEnd"/>
-      <w:r>
-        <w:rPr>
-          <w:rFonts w:ascii="Arial" w:eastAsia="宋体" w:hAnsi="Arial" w:cs="Arial"/>
-          <w:color w:val="4D4D4D"/>
-          <w:kern w:val="0"/>
-          <w:sz w:val="24"/>
-          <w:szCs w:val="24"/>
-        </w:rPr>
-        <w:t>插件的话，使用</w:t>
+        <w:t>如果有谁未安装插件的话，使用</w:t>
       </w:r>
       <w:r>
         <w:rPr>
@@ -3895,14 +3336,12 @@
           <w:rFonts w:ascii="Helvetica" w:hAnsi="Helvetica"/>
         </w:rPr>
       </w:pPr>
-      <w:proofErr w:type="spellStart"/>
       <w:r>
         <w:rPr>
           <w:rFonts w:hint="eastAsia"/>
         </w:rPr>
         <w:t>Logback</w:t>
       </w:r>
-      <w:proofErr w:type="spellEnd"/>
     </w:p>
     <w:p>
       <w:pPr>
@@ -3936,7 +3375,6 @@
         </w:rPr>
         <w:t>内部使用</w:t>
       </w:r>
-      <w:proofErr w:type="spellStart"/>
       <w:r>
         <w:rPr>
           <w:rFonts w:ascii="Helvetica" w:eastAsia="宋体" w:hAnsi="Helvetica" w:cs="Helvetica"/>
@@ -3947,7 +3385,6 @@
         </w:rPr>
         <w:t>Logback</w:t>
       </w:r>
-      <w:proofErr w:type="spellEnd"/>
       <w:r>
         <w:rPr>
           <w:rFonts w:ascii="Helvetica" w:eastAsia="宋体" w:hAnsi="Helvetica" w:cs="Helvetica"/>
@@ -3971,7 +3408,6 @@
           <w:szCs w:val="24"/>
         </w:rPr>
       </w:pPr>
-      <w:proofErr w:type="spellStart"/>
       <w:r>
         <w:rPr>
           <w:rFonts w:ascii="Helvetica" w:eastAsia="宋体" w:hAnsi="Helvetica" w:cs="Helvetica"/>
@@ -3982,7 +3418,6 @@
         </w:rPr>
         <w:t>Logback</w:t>
       </w:r>
-      <w:proofErr w:type="spellEnd"/>
       <w:r>
         <w:rPr>
           <w:rFonts w:ascii="Helvetica" w:eastAsia="宋体" w:hAnsi="Helvetica" w:cs="Helvetica"/>
@@ -4033,7 +3468,6 @@
         </w:rPr>
         <w:t>很熟悉，那对</w:t>
       </w:r>
-      <w:proofErr w:type="spellStart"/>
       <w:r>
         <w:rPr>
           <w:rFonts w:ascii="Helvetica" w:eastAsia="宋体" w:hAnsi="Helvetica" w:cs="Helvetica"/>
@@ -4044,7 +3478,6 @@
         </w:rPr>
         <w:t>logback</w:t>
       </w:r>
-      <w:proofErr w:type="spellEnd"/>
       <w:r>
         <w:rPr>
           <w:rFonts w:ascii="Helvetica" w:eastAsia="宋体" w:hAnsi="Helvetica" w:cs="Helvetica"/>
@@ -4129,16 +3562,8 @@
         <w:rPr>
           <w:rFonts w:hint="eastAsia"/>
         </w:rPr>
-        <w:t>方法</w:t>
-      </w:r>
-      <w:proofErr w:type="gramStart"/>
-      <w:r>
-        <w:rPr>
-          <w:rFonts w:hint="eastAsia"/>
-        </w:rPr>
-        <w:t>一</w:t>
-      </w:r>
-      <w:proofErr w:type="gramEnd"/>
+        <w:t>方法一</w:t>
+      </w:r>
       <w:r>
         <w:t xml:space="preserve"> </w:t>
       </w:r>
@@ -4565,7 +3990,6 @@
         </w:rPr>
         <w:t xml:space="preserve"> </w:t>
       </w:r>
-      <w:proofErr w:type="spellStart"/>
       <w:r>
         <w:rPr>
           <w:rFonts w:ascii="Consolas" w:hAnsi="Consolas" w:cs="Consolas" w:hint="eastAsia"/>
@@ -4577,7 +4001,6 @@
         </w:rPr>
         <w:t>cmd</w:t>
       </w:r>
-      <w:proofErr w:type="spellEnd"/>
       <w:r>
         <w:rPr>
           <w:rFonts w:ascii="Consolas" w:hAnsi="Consolas" w:cs="Consolas"/>
@@ -4667,7 +4090,6 @@
         </w:rPr>
         <w:t xml:space="preserve"> </w:t>
       </w:r>
-      <w:proofErr w:type="spellStart"/>
       <w:r>
         <w:rPr>
           <w:rFonts w:ascii="Consolas" w:hAnsi="Consolas" w:cs="Consolas"/>
@@ -4677,10 +4099,11 @@
           <w:szCs w:val="28"/>
           <w:shd w:val="clear" w:color="auto" w:fill="D4D4D4"/>
         </w:rPr>
-        <w:t>nginx</w:t>
-      </w:r>
-      <w:proofErr w:type="spellEnd"/>
-      <w:r>
+        <w:t>nginx -s reload</w:t>
+      </w:r>
+    </w:p>
+    <w:p>
+      <w:pPr>
         <w:rPr>
           <w:rFonts w:ascii="Consolas" w:hAnsi="Consolas" w:cs="Consolas"/>
           <w:color w:val="646464"/>
@@ -4689,20 +4112,18 @@
           <w:szCs w:val="28"/>
           <w:shd w:val="clear" w:color="auto" w:fill="D4D4D4"/>
         </w:rPr>
-        <w:t xml:space="preserve"> -s reload</w:t>
-      </w:r>
-    </w:p>
-    <w:p>
-      <w:pPr>
-        <w:rPr>
-          <w:rFonts w:ascii="Consolas" w:hAnsi="Consolas" w:cs="Consolas"/>
+      </w:pPr>
+      <w:r>
+        <w:rPr>
+          <w:rFonts w:ascii="Consolas" w:hAnsi="Consolas" w:cs="Consolas" w:hint="eastAsia"/>
           <w:color w:val="646464"/>
           <w:kern w:val="0"/>
           <w:sz w:val="28"/>
           <w:szCs w:val="28"/>
           <w:shd w:val="clear" w:color="auto" w:fill="D4D4D4"/>
         </w:rPr>
-      </w:pPr>
+        <w:t>关闭的命令</w:t>
+      </w:r>
       <w:r>
         <w:rPr>
           <w:rFonts w:ascii="Consolas" w:hAnsi="Consolas" w:cs="Consolas" w:hint="eastAsia"/>
@@ -4712,11 +4133,11 @@
           <w:szCs w:val="28"/>
           <w:shd w:val="clear" w:color="auto" w:fill="D4D4D4"/>
         </w:rPr>
-        <w:t>关闭的命令</w:t>
-      </w:r>
-      <w:r>
-        <w:rPr>
-          <w:rFonts w:ascii="Consolas" w:hAnsi="Consolas" w:cs="Consolas" w:hint="eastAsia"/>
+        <w:t xml:space="preserve"> </w:t>
+      </w:r>
+      <w:r>
+        <w:rPr>
+          <w:rFonts w:ascii="Consolas" w:hAnsi="Consolas" w:cs="Consolas"/>
           <w:color w:val="646464"/>
           <w:kern w:val="0"/>
           <w:sz w:val="28"/>
@@ -4734,21 +4155,19 @@
           <w:szCs w:val="28"/>
           <w:shd w:val="clear" w:color="auto" w:fill="D4D4D4"/>
         </w:rPr>
-        <w:t xml:space="preserve"> </w:t>
-      </w:r>
-      <w:proofErr w:type="spellStart"/>
-      <w:r>
-        <w:rPr>
-          <w:rFonts w:ascii="Consolas" w:hAnsi="Consolas" w:cs="Consolas"/>
+        <w:t xml:space="preserve">nginx -s </w:t>
+      </w:r>
+      <w:r>
+        <w:rPr>
+          <w:rFonts w:ascii="Consolas" w:hAnsi="Consolas" w:cs="Consolas" w:hint="eastAsia"/>
           <w:color w:val="646464"/>
           <w:kern w:val="0"/>
           <w:sz w:val="28"/>
           <w:szCs w:val="28"/>
           <w:shd w:val="clear" w:color="auto" w:fill="D4D4D4"/>
         </w:rPr>
-        <w:t>nginx</w:t>
-      </w:r>
-      <w:proofErr w:type="spellEnd"/>
+        <w:t>stop</w:t>
+      </w:r>
       <w:r>
         <w:rPr>
           <w:rFonts w:ascii="Consolas" w:hAnsi="Consolas" w:cs="Consolas"/>
@@ -4758,7 +4177,7 @@
           <w:szCs w:val="28"/>
           <w:shd w:val="clear" w:color="auto" w:fill="D4D4D4"/>
         </w:rPr>
-        <w:t xml:space="preserve"> -s </w:t>
+        <w:t xml:space="preserve">  </w:t>
       </w:r>
       <w:r>
         <w:rPr>
@@ -4769,18 +4188,18 @@
           <w:szCs w:val="28"/>
           <w:shd w:val="clear" w:color="auto" w:fill="D4D4D4"/>
         </w:rPr>
-        <w:t>stop</w:t>
-      </w:r>
-      <w:r>
-        <w:rPr>
-          <w:rFonts w:ascii="Consolas" w:hAnsi="Consolas" w:cs="Consolas"/>
+        <w:t>（关闭</w:t>
+      </w:r>
+      <w:r>
+        <w:rPr>
+          <w:rFonts w:ascii="Consolas" w:hAnsi="Consolas" w:cs="Consolas" w:hint="eastAsia"/>
           <w:color w:val="646464"/>
           <w:kern w:val="0"/>
           <w:sz w:val="28"/>
           <w:szCs w:val="28"/>
           <w:shd w:val="clear" w:color="auto" w:fill="D4D4D4"/>
         </w:rPr>
-        <w:t xml:space="preserve">  </w:t>
+        <w:t>cmd</w:t>
       </w:r>
       <w:r>
         <w:rPr>
@@ -4791,125 +4210,122 @@
           <w:szCs w:val="28"/>
           <w:shd w:val="clear" w:color="auto" w:fill="D4D4D4"/>
         </w:rPr>
-        <w:t>（关闭</w:t>
-      </w:r>
-      <w:proofErr w:type="spellStart"/>
-      <w:r>
-        <w:rPr>
-          <w:rFonts w:ascii="Consolas" w:hAnsi="Consolas" w:cs="Consolas" w:hint="eastAsia"/>
+        <w:t>窗口无效）</w:t>
+      </w:r>
+    </w:p>
+    <w:p>
+      <w:pPr>
+        <w:rPr>
+          <w:rFonts w:ascii="Consolas" w:hAnsi="Consolas" w:cs="Consolas"/>
           <w:color w:val="646464"/>
           <w:kern w:val="0"/>
           <w:sz w:val="28"/>
           <w:szCs w:val="28"/>
           <w:shd w:val="clear" w:color="auto" w:fill="D4D4D4"/>
         </w:rPr>
-        <w:t>cmd</w:t>
-      </w:r>
-      <w:proofErr w:type="spellEnd"/>
-      <w:r>
-        <w:rPr>
-          <w:rFonts w:ascii="Consolas" w:hAnsi="Consolas" w:cs="Consolas" w:hint="eastAsia"/>
-          <w:color w:val="646464"/>
-          <w:kern w:val="0"/>
-          <w:sz w:val="28"/>
-          <w:szCs w:val="28"/>
+      </w:pPr>
+    </w:p>
+    <w:p>
+      <w:pPr>
+        <w:pStyle w:val="2"/>
+        <w:rPr>
           <w:shd w:val="clear" w:color="auto" w:fill="D4D4D4"/>
         </w:rPr>
-        <w:t>窗口无效）</w:t>
-      </w:r>
-    </w:p>
-    <w:p>
-      <w:pPr>
-        <w:rPr>
-          <w:rFonts w:ascii="Consolas" w:hAnsi="Consolas" w:cs="Consolas"/>
-          <w:color w:val="646464"/>
-          <w:kern w:val="0"/>
-          <w:sz w:val="28"/>
-          <w:szCs w:val="28"/>
+      </w:pPr>
+      <w:r>
+        <w:rPr>
+          <w:rFonts w:hint="eastAsia"/>
           <w:shd w:val="clear" w:color="auto" w:fill="D4D4D4"/>
         </w:rPr>
-      </w:pPr>
+        <w:t>对象存储oss</w:t>
+      </w:r>
+    </w:p>
+    <w:p>
+      <w:r>
+        <w:rPr>
+          <w:rFonts w:ascii="Helvetica" w:hAnsi="Helvetica" w:cs="Helvetica"/>
+          <w:color w:val="000000"/>
+          <w:shd w:val="clear" w:color="auto" w:fill="FFFFFF"/>
+        </w:rPr>
+        <w:t>为了解决海量数据存储与弹性扩容，项目中我们采用云存储的解决方案</w:t>
+      </w:r>
+      <w:r>
+        <w:rPr>
+          <w:rFonts w:ascii="Helvetica" w:hAnsi="Helvetica" w:cs="Helvetica"/>
+          <w:color w:val="000000"/>
+          <w:shd w:val="clear" w:color="auto" w:fill="FFFFFF"/>
+        </w:rPr>
+        <w:t xml:space="preserve">- </w:t>
+      </w:r>
+      <w:r>
+        <w:rPr>
+          <w:rFonts w:ascii="Helvetica" w:hAnsi="Helvetica" w:cs="Helvetica"/>
+          <w:color w:val="000000"/>
+          <w:shd w:val="clear" w:color="auto" w:fill="FFFFFF"/>
+        </w:rPr>
+        <w:t>阿里云</w:t>
+      </w:r>
+      <w:r>
+        <w:rPr>
+          <w:rFonts w:ascii="Helvetica" w:hAnsi="Helvetica" w:cs="Helvetica"/>
+          <w:color w:val="000000"/>
+          <w:shd w:val="clear" w:color="auto" w:fill="FFFFFF"/>
+        </w:rPr>
+        <w:t>OSS</w:t>
+      </w:r>
+      <w:r>
+        <w:rPr>
+          <w:rFonts w:ascii="Helvetica" w:hAnsi="Helvetica" w:cs="Helvetica"/>
+          <w:color w:val="000000"/>
+          <w:shd w:val="clear" w:color="auto" w:fill="FFFFFF"/>
+        </w:rPr>
+        <w:t>。</w:t>
+      </w:r>
+      <w:r>
+        <w:rPr>
+          <w:rFonts w:ascii="Helvetica" w:hAnsi="Helvetica" w:cs="Helvetica"/>
+          <w:color w:val="000000"/>
+          <w:shd w:val="clear" w:color="auto" w:fill="FFFFFF"/>
+        </w:rPr>
+        <w:t> </w:t>
+      </w:r>
     </w:p>
     <w:p>
       <w:pPr>
         <w:pStyle w:val="2"/>
         <w:rPr>
-          <w:shd w:val="clear" w:color="auto" w:fill="D4D4D4"/>
-        </w:rPr>
-      </w:pPr>
-      <w:r>
-        <w:rPr>
-          <w:rFonts w:hint="eastAsia"/>
-          <w:shd w:val="clear" w:color="auto" w:fill="D4D4D4"/>
-        </w:rPr>
-        <w:t>对象存储</w:t>
-      </w:r>
-      <w:proofErr w:type="spellStart"/>
-      <w:r>
-        <w:rPr>
-          <w:rFonts w:hint="eastAsia"/>
-          <w:shd w:val="clear" w:color="auto" w:fill="D4D4D4"/>
-        </w:rPr>
-        <w:t>oss</w:t>
-      </w:r>
-      <w:proofErr w:type="spellEnd"/>
-    </w:p>
-    <w:p>
-      <w:r>
-        <w:rPr>
           <w:rFonts w:ascii="Helvetica" w:hAnsi="Helvetica" w:cs="Helvetica"/>
           <w:color w:val="000000"/>
-          <w:shd w:val="clear" w:color="auto" w:fill="FFFFFF"/>
-        </w:rPr>
-        <w:t>为了解决海量数据存储与弹性扩容，项目中我们采用云存储的解决方案</w:t>
-      </w:r>
-      <w:r>
+        </w:rPr>
+      </w:pPr>
+      <w:r>
+        <w:rPr>
+          <w:rFonts w:ascii="微软雅黑" w:eastAsia="微软雅黑" w:hAnsi="微软雅黑" w:cs="Helvetica" w:hint="eastAsia"/>
+          <w:color w:val="000000"/>
+        </w:rPr>
+        <w:t>从配置文件读取常量</w:t>
+      </w:r>
+    </w:p>
+    <w:p>
+      <w:pPr>
         <w:rPr>
           <w:rFonts w:ascii="Helvetica" w:hAnsi="Helvetica" w:cs="Helvetica"/>
           <w:color w:val="000000"/>
-          <w:shd w:val="clear" w:color="auto" w:fill="FFFFFF"/>
-        </w:rPr>
-        <w:t xml:space="preserve">- </w:t>
-      </w:r>
-      <w:r>
+        </w:rPr>
+      </w:pPr>
+      <w:r>
+        <w:rPr>
+          <w:rFonts w:ascii="微软雅黑" w:eastAsia="微软雅黑" w:hAnsi="微软雅黑" w:cs="Helvetica" w:hint="eastAsia"/>
+          <w:color w:val="000000"/>
+        </w:rPr>
+        <w:t>使用@Value读取application.properties里的配置内容</w:t>
+      </w:r>
+    </w:p>
+    <w:p>
+      <w:pPr>
         <w:rPr>
           <w:rFonts w:ascii="Helvetica" w:hAnsi="Helvetica" w:cs="Helvetica"/>
           <w:color w:val="000000"/>
-          <w:shd w:val="clear" w:color="auto" w:fill="FFFFFF"/>
-        </w:rPr>
-        <w:t>阿里云</w:t>
-      </w:r>
-      <w:r>
-        <w:rPr>
-          <w:rFonts w:ascii="Helvetica" w:hAnsi="Helvetica" w:cs="Helvetica"/>
-          <w:color w:val="000000"/>
-          <w:shd w:val="clear" w:color="auto" w:fill="FFFFFF"/>
-        </w:rPr>
-        <w:t>OSS</w:t>
-      </w:r>
-      <w:r>
-        <w:rPr>
-          <w:rFonts w:ascii="Helvetica" w:hAnsi="Helvetica" w:cs="Helvetica"/>
-          <w:color w:val="000000"/>
-          <w:shd w:val="clear" w:color="auto" w:fill="FFFFFF"/>
-        </w:rPr>
-        <w:t>。</w:t>
-      </w:r>
-      <w:r>
-        <w:rPr>
-          <w:rFonts w:ascii="Helvetica" w:hAnsi="Helvetica" w:cs="Helvetica"/>
-          <w:color w:val="000000"/>
-          <w:shd w:val="clear" w:color="auto" w:fill="FFFFFF"/>
-        </w:rPr>
-        <w:t> </w:t>
-      </w:r>
-    </w:p>
-    <w:p>
-      <w:pPr>
-        <w:pStyle w:val="2"/>
-        <w:rPr>
-          <w:rFonts w:ascii="Helvetica" w:hAnsi="Helvetica" w:cs="Helvetica"/>
-          <w:color w:val="000000"/>
         </w:rPr>
       </w:pPr>
       <w:r>
@@ -4917,86 +4333,8 @@
           <w:rFonts w:ascii="微软雅黑" w:eastAsia="微软雅黑" w:hAnsi="微软雅黑" w:cs="Helvetica" w:hint="eastAsia"/>
           <w:color w:val="000000"/>
         </w:rPr>
-        <w:t>从配置文件读取常量</w:t>
-      </w:r>
-    </w:p>
-    <w:p>
-      <w:pPr>
-        <w:rPr>
-          <w:rFonts w:ascii="Helvetica" w:hAnsi="Helvetica" w:cs="Helvetica"/>
-          <w:color w:val="000000"/>
-        </w:rPr>
-      </w:pPr>
-      <w:r>
-        <w:rPr>
-          <w:rFonts w:ascii="微软雅黑" w:eastAsia="微软雅黑" w:hAnsi="微软雅黑" w:cs="Helvetica" w:hint="eastAsia"/>
-          <w:color w:val="000000"/>
-        </w:rPr>
-        <w:t>使用@Value读取</w:t>
-      </w:r>
-      <w:proofErr w:type="spellStart"/>
-      <w:r>
-        <w:rPr>
-          <w:rFonts w:ascii="微软雅黑" w:eastAsia="微软雅黑" w:hAnsi="微软雅黑" w:cs="Helvetica" w:hint="eastAsia"/>
-          <w:color w:val="000000"/>
-        </w:rPr>
-        <w:t>application.properties</w:t>
-      </w:r>
-      <w:proofErr w:type="spellEnd"/>
-      <w:r>
-        <w:rPr>
-          <w:rFonts w:ascii="微软雅黑" w:eastAsia="微软雅黑" w:hAnsi="微软雅黑" w:cs="Helvetica" w:hint="eastAsia"/>
-          <w:color w:val="000000"/>
-        </w:rPr>
-        <w:t>里的配置内容</w:t>
-      </w:r>
-    </w:p>
-    <w:p>
-      <w:pPr>
-        <w:rPr>
-          <w:rFonts w:ascii="Helvetica" w:hAnsi="Helvetica" w:cs="Helvetica"/>
-          <w:color w:val="000000"/>
-        </w:rPr>
-      </w:pPr>
-      <w:r>
-        <w:rPr>
-          <w:rFonts w:ascii="微软雅黑" w:eastAsia="微软雅黑" w:hAnsi="微软雅黑" w:cs="Helvetica" w:hint="eastAsia"/>
-          <w:color w:val="000000"/>
-        </w:rPr>
         <w:lastRenderedPageBreak/>
-        <w:t xml:space="preserve">用spring的 </w:t>
-      </w:r>
-      <w:proofErr w:type="spellStart"/>
-      <w:r>
-        <w:rPr>
-          <w:rFonts w:ascii="微软雅黑" w:eastAsia="微软雅黑" w:hAnsi="微软雅黑" w:cs="Helvetica" w:hint="eastAsia"/>
-          <w:color w:val="000000"/>
-        </w:rPr>
-        <w:t>InitializingBean</w:t>
-      </w:r>
-      <w:proofErr w:type="spellEnd"/>
-      <w:r>
-        <w:rPr>
-          <w:rFonts w:ascii="微软雅黑" w:eastAsia="微软雅黑" w:hAnsi="微软雅黑" w:cs="Helvetica" w:hint="eastAsia"/>
-          <w:color w:val="000000"/>
-        </w:rPr>
-        <w:t xml:space="preserve"> 的 </w:t>
-      </w:r>
-      <w:proofErr w:type="spellStart"/>
-      <w:r>
-        <w:rPr>
-          <w:rFonts w:ascii="微软雅黑" w:eastAsia="微软雅黑" w:hAnsi="微软雅黑" w:cs="Helvetica" w:hint="eastAsia"/>
-          <w:color w:val="000000"/>
-        </w:rPr>
-        <w:t>afterPropertiesSet</w:t>
-      </w:r>
-      <w:proofErr w:type="spellEnd"/>
-      <w:r>
-        <w:rPr>
-          <w:rFonts w:ascii="微软雅黑" w:eastAsia="微软雅黑" w:hAnsi="微软雅黑" w:cs="Helvetica" w:hint="eastAsia"/>
-          <w:color w:val="000000"/>
-        </w:rPr>
-        <w:t xml:space="preserve"> 来初始化配置信息，</w:t>
+        <w:t>用spring的 InitializingBean 的 afterPropertiesSet 来初始化配置信息，</w:t>
       </w:r>
       <w:r>
         <w:rPr>
@@ -5027,14 +4365,12 @@
           <w:shd w:val="clear" w:color="auto" w:fill="FFFFFF"/>
         </w:rPr>
       </w:pPr>
-      <w:proofErr w:type="spellStart"/>
       <w:r>
         <w:rPr>
           <w:shd w:val="clear" w:color="auto" w:fill="FFFFFF"/>
         </w:rPr>
         <w:t>MultipartFile</w:t>
       </w:r>
-      <w:proofErr w:type="spellEnd"/>
     </w:p>
     <w:p>
       <w:pPr>
@@ -5068,7 +4404,6 @@
         </w:rPr>
         <w:t>框架来实现项目中的文件上传功能，则</w:t>
       </w:r>
-      <w:proofErr w:type="spellStart"/>
       <w:r>
         <w:rPr>
           <w:rFonts w:ascii="Arial" w:hAnsi="Arial" w:cs="Arial"/>
@@ -5077,7 +4412,6 @@
         </w:rPr>
         <w:t>MultipartFile</w:t>
       </w:r>
-      <w:proofErr w:type="spellEnd"/>
       <w:r>
         <w:rPr>
           <w:rFonts w:ascii="Arial" w:hAnsi="Arial" w:cs="Arial"/>
@@ -5091,7 +4425,6 @@
       <w:pPr>
         <w:pStyle w:val="2"/>
       </w:pPr>
-      <w:proofErr w:type="spellStart"/>
       <w:r>
         <w:t>E</w:t>
       </w:r>
@@ -5110,7 +4443,6 @@
         </w:rPr>
         <w:t>xcel</w:t>
       </w:r>
-      <w:proofErr w:type="spellEnd"/>
     </w:p>
     <w:p>
       <w:r>
@@ -5154,13 +4486,8 @@
         </w:numPr>
         <w:ind w:firstLineChars="0"/>
       </w:pPr>
-      <w:proofErr w:type="spellStart"/>
-      <w:r>
-        <w:t>EasyExcel.write</w:t>
-      </w:r>
-      <w:proofErr w:type="spellEnd"/>
-      <w:r>
-        <w:t>(</w:t>
+      <w:r>
+        <w:t>EasyExcel.write(</w:t>
       </w:r>
       <w:r>
         <w:rPr>
@@ -5187,15 +4514,7 @@
         <w:t>test</w:t>
       </w:r>
       <w:r>
-        <w:t>").</w:t>
-      </w:r>
-      <w:proofErr w:type="spellStart"/>
-      <w:r>
-        <w:t>doWrite</w:t>
-      </w:r>
-      <w:proofErr w:type="spellEnd"/>
-      <w:r>
-        <w:t>(</w:t>
+        <w:t>").doWrite(</w:t>
       </w:r>
       <w:r>
         <w:rPr>
@@ -5251,15 +4570,7 @@
         <w:t xml:space="preserve">创建监听器类 </w:t>
       </w:r>
       <w:r>
-        <w:t xml:space="preserve">extends </w:t>
-      </w:r>
-      <w:proofErr w:type="spellStart"/>
-      <w:r>
-        <w:t>AnalysisEventListener</w:t>
-      </w:r>
-      <w:proofErr w:type="spellEnd"/>
-      <w:r>
-        <w:t>&lt;</w:t>
+        <w:t>extends AnalysisEventListener&lt;</w:t>
       </w:r>
       <w:r>
         <w:rPr>
@@ -5277,21 +4588,7 @@
         <w:rPr>
           <w:rFonts w:hint="eastAsia"/>
         </w:rPr>
-        <w:t>读的操作都在监听器中执行，一行</w:t>
-      </w:r>
-      <w:proofErr w:type="gramStart"/>
-      <w:r>
-        <w:rPr>
-          <w:rFonts w:hint="eastAsia"/>
-        </w:rPr>
-        <w:t>一行</w:t>
-      </w:r>
-      <w:proofErr w:type="gramEnd"/>
-      <w:r>
-        <w:rPr>
-          <w:rFonts w:hint="eastAsia"/>
-        </w:rPr>
-        <w:t>的读</w:t>
+        <w:t>读的操作都在监听器中执行，一行一行的读</w:t>
       </w:r>
     </w:p>
     <w:p>
@@ -5303,13 +4600,8 @@
         </w:numPr>
         <w:ind w:firstLineChars="0"/>
       </w:pPr>
-      <w:proofErr w:type="spellStart"/>
-      <w:r>
-        <w:t>EasyExcel.read</w:t>
-      </w:r>
-      <w:proofErr w:type="spellEnd"/>
-      <w:r>
-        <w:t>(</w:t>
+      <w:r>
+        <w:t>EasyExcel.read(</w:t>
       </w:r>
       <w:r>
         <w:rPr>
@@ -5339,20 +4631,7 @@
         <w:t>监听器</w:t>
       </w:r>
       <w:r>
-        <w:t>()).sheet(</w:t>
-      </w:r>
-      <w:proofErr w:type="gramStart"/>
-      <w:r>
-        <w:t>).</w:t>
-      </w:r>
-      <w:proofErr w:type="spellStart"/>
-      <w:r>
-        <w:t>doRead</w:t>
-      </w:r>
-      <w:proofErr w:type="spellEnd"/>
-      <w:proofErr w:type="gramEnd"/>
-      <w:r>
-        <w:t>();</w:t>
+        <w:t>()).sheet().doRead();</w:t>
       </w:r>
     </w:p>
     <w:p>
@@ -5553,23 +4832,60 @@
           <w:rFonts w:hint="eastAsia"/>
           <w:color w:val="FF0000"/>
         </w:rPr>
-        <w:t>JWT本身包含认证信息，token是经过base64编码，所以可以解码，因此token加密前的对象不应该包含敏感信息，一旦信息泄露，任何人都可以获得令牌的所有权限。为了减少盗用，JWT的有效期不宜设置太长。对于某些重要操作，用户在使用时应该每次都</w:t>
-      </w:r>
-      <w:proofErr w:type="gramStart"/>
-      <w:r>
-        <w:rPr>
-          <w:rFonts w:hint="eastAsia"/>
+        <w:t>JWT本身包含认证信息，token是经过base64编码，所以可以解码，因此token加密前的对象不应该包含敏感信息，一旦信息泄露，任何人都可以获得令牌的所有权限。为了减少盗用，JWT的有效期不宜设置太长。对于某些重要操作，用户在使用时应该每次都进行进行身份验证。</w:t>
+      </w:r>
+    </w:p>
+    <w:p>
+      <w:pPr>
+        <w:rPr>
           <w:color w:val="FF0000"/>
         </w:rPr>
-        <w:t>进行进行</w:t>
-      </w:r>
-      <w:proofErr w:type="gramEnd"/>
+      </w:pPr>
       <w:r>
         <w:rPr>
           <w:rFonts w:hint="eastAsia"/>
           <w:color w:val="FF0000"/>
         </w:rPr>
-        <w:t>身份验证。</w:t>
+        <w:t>为了减少盗用和窃取，JWT不建议使用HTTP协议来传输代码，而是使用加密的HTTPS协议进行传输</w:t>
+      </w:r>
+    </w:p>
+    <w:p/>
+    <w:p>
+      <w:pPr>
+        <w:pStyle w:val="2"/>
+      </w:pPr>
+      <w:r>
+        <w:rPr>
+          <w:rFonts w:hint="eastAsia"/>
+        </w:rPr>
+        <w:t>登入过程</w:t>
+      </w:r>
+    </w:p>
+    <w:p/>
+    <w:p>
+      <w:r>
+        <w:rPr>
+          <w:rFonts w:hint="eastAsia"/>
+        </w:rPr>
+        <w:t>1调用登入接口返回token</w:t>
+      </w:r>
+      <w:r>
+        <w:t xml:space="preserve"> </w:t>
+      </w:r>
+      <w:r>
+        <w:rPr>
+          <w:rFonts w:hint="eastAsia"/>
+        </w:rPr>
+        <w:t>包含了用户id</w:t>
+      </w:r>
+      <w:r>
+        <w:t xml:space="preserve"> </w:t>
+      </w:r>
+      <w:r>
+        <w:rPr>
+          <w:rFonts w:hint="eastAsia"/>
+        </w:rPr>
+        <w:t>和名称</w:t>
       </w:r>
     </w:p>
     <w:p>
@@ -5583,7 +4899,142 @@
           <w:rFonts w:hint="eastAsia"/>
           <w:color w:val="FF0000"/>
         </w:rPr>
-        <w:t>为了减少盗用和窃取，JWT不建议使用HTTP协议来传输代码，而是使用加密的HTTPS协议进行传输</w:t>
+        <w:t>注意 为什么不直接设置cookie</w:t>
+      </w:r>
+      <w:r>
+        <w:rPr>
+          <w:color w:val="FF0000"/>
+        </w:rPr>
+        <w:t xml:space="preserve"> </w:t>
+      </w:r>
+      <w:r>
+        <w:rPr>
+          <w:rFonts w:hint="eastAsia"/>
+          <w:color w:val="FF0000"/>
+        </w:rPr>
+        <w:t>返回呢，而采用token的方式</w:t>
+      </w:r>
+    </w:p>
+    <w:p>
+      <w:pPr>
+        <w:rPr>
+          <w:color w:val="FF0000"/>
+        </w:rPr>
+      </w:pPr>
+      <w:r>
+        <w:rPr>
+          <w:rFonts w:hint="eastAsia"/>
+          <w:color w:val="FF0000"/>
+        </w:rPr>
+        <w:t>因为cookie</w:t>
+      </w:r>
+      <w:r>
+        <w:rPr>
+          <w:color w:val="FF0000"/>
+        </w:rPr>
+        <w:t xml:space="preserve"> </w:t>
+      </w:r>
+      <w:r>
+        <w:rPr>
+          <w:rFonts w:hint="eastAsia"/>
+          <w:color w:val="FF0000"/>
+        </w:rPr>
+        <w:t>不能实行跨域</w:t>
+      </w:r>
+    </w:p>
+    <w:p>
+      <w:r>
+        <w:rPr>
+          <w:rFonts w:hint="eastAsia"/>
+        </w:rPr>
+        <w:t>2</w:t>
+      </w:r>
+      <w:r>
+        <w:t xml:space="preserve"> </w:t>
+      </w:r>
+      <w:r>
+        <w:rPr>
+          <w:rFonts w:hint="eastAsia"/>
+        </w:rPr>
+        <w:t>前端把token存到cookie中</w:t>
+      </w:r>
+      <w:r>
+        <w:rPr>
+          <w:rFonts w:hint="eastAsia"/>
+        </w:rPr>
+        <w:t xml:space="preserve"> </w:t>
+      </w:r>
+      <w:r>
+        <w:t xml:space="preserve"> </w:t>
+      </w:r>
+    </w:p>
+    <w:p>
+      <w:r>
+        <w:rPr>
+          <w:rFonts w:hint="eastAsia"/>
+        </w:rPr>
+        <w:t>3</w:t>
+      </w:r>
+      <w:r>
+        <w:t xml:space="preserve"> </w:t>
+      </w:r>
+      <w:r>
+        <w:rPr>
+          <w:rFonts w:hint="eastAsia"/>
+        </w:rPr>
+        <w:t>创建拦截器  判断cookie</w:t>
+      </w:r>
+      <w:r>
+        <w:t xml:space="preserve"> </w:t>
+      </w:r>
+      <w:r>
+        <w:rPr>
+          <w:rFonts w:hint="eastAsia"/>
+        </w:rPr>
+        <w:t>是否token字符串 如果有 放到header里面</w:t>
+      </w:r>
+    </w:p>
+    <w:p>
+      <w:r>
+        <w:rPr>
+          <w:rFonts w:hint="eastAsia"/>
+        </w:rPr>
+        <w:t>因为后端根据请求头 head</w:t>
+      </w:r>
+      <w:r>
+        <w:t xml:space="preserve"> </w:t>
+      </w:r>
+      <w:r>
+        <w:rPr>
+          <w:rFonts w:hint="eastAsia"/>
+        </w:rPr>
+        <w:t>来解析token的</w:t>
+      </w:r>
+    </w:p>
+    <w:p>
+      <w:r>
+        <w:rPr>
+          <w:rFonts w:hint="eastAsia"/>
+        </w:rPr>
+        <w:t>4</w:t>
+      </w:r>
+      <w:r>
+        <w:t xml:space="preserve"> </w:t>
+      </w:r>
+      <w:r>
+        <w:rPr>
+          <w:rFonts w:hint="eastAsia"/>
+        </w:rPr>
+        <w:t xml:space="preserve">前端再请求后端接口时 </w:t>
+      </w:r>
+      <w:r>
+        <w:t xml:space="preserve"> </w:t>
+      </w:r>
+      <w:r>
+        <w:rPr>
+          <w:rFonts w:hint="eastAsia"/>
+        </w:rPr>
+        <w:t>后端就可以判断是否登入了</w:t>
       </w:r>
     </w:p>
     <w:p/>
@@ -5595,211 +5046,7 @@
         <w:rPr>
           <w:rFonts w:hint="eastAsia"/>
         </w:rPr>
-        <w:t>登入过程</w:t>
-      </w:r>
-    </w:p>
-    <w:p/>
-    <w:p>
-      <w:r>
-        <w:rPr>
-          <w:rFonts w:hint="eastAsia"/>
-        </w:rPr>
-        <w:t>1调用登入接口返回token</w:t>
-      </w:r>
-      <w:r>
-        <w:t xml:space="preserve"> </w:t>
-      </w:r>
-      <w:r>
-        <w:rPr>
-          <w:rFonts w:hint="eastAsia"/>
-        </w:rPr>
-        <w:t>包含了用户id</w:t>
-      </w:r>
-      <w:r>
-        <w:t xml:space="preserve"> </w:t>
-      </w:r>
-      <w:r>
-        <w:rPr>
-          <w:rFonts w:hint="eastAsia"/>
-        </w:rPr>
-        <w:t>和名称</w:t>
-      </w:r>
-    </w:p>
-    <w:p>
-      <w:pPr>
-        <w:rPr>
-          <w:color w:val="FF0000"/>
-        </w:rPr>
-      </w:pPr>
-      <w:r>
-        <w:rPr>
-          <w:rFonts w:hint="eastAsia"/>
-          <w:color w:val="FF0000"/>
-        </w:rPr>
-        <w:t>注意 为什么不直接设置cookie</w:t>
-      </w:r>
-      <w:r>
-        <w:rPr>
-          <w:color w:val="FF0000"/>
-        </w:rPr>
-        <w:t xml:space="preserve"> </w:t>
-      </w:r>
-      <w:r>
-        <w:rPr>
-          <w:rFonts w:hint="eastAsia"/>
-          <w:color w:val="FF0000"/>
-        </w:rPr>
-        <w:t>返回呢，而采用token的方式</w:t>
-      </w:r>
-    </w:p>
-    <w:p>
-      <w:pPr>
-        <w:rPr>
-          <w:color w:val="FF0000"/>
-        </w:rPr>
-      </w:pPr>
-      <w:r>
-        <w:rPr>
-          <w:rFonts w:hint="eastAsia"/>
-          <w:color w:val="FF0000"/>
-        </w:rPr>
-        <w:t>因为cookie</w:t>
-      </w:r>
-      <w:r>
-        <w:rPr>
-          <w:color w:val="FF0000"/>
-        </w:rPr>
-        <w:t xml:space="preserve"> </w:t>
-      </w:r>
-      <w:r>
-        <w:rPr>
-          <w:rFonts w:hint="eastAsia"/>
-          <w:color w:val="FF0000"/>
-        </w:rPr>
-        <w:t>不能实行跨域</w:t>
-      </w:r>
-    </w:p>
-    <w:p>
-      <w:r>
-        <w:rPr>
-          <w:rFonts w:hint="eastAsia"/>
-        </w:rPr>
-        <w:t>2</w:t>
-      </w:r>
-      <w:r>
-        <w:t xml:space="preserve"> </w:t>
-      </w:r>
-      <w:r>
-        <w:rPr>
-          <w:rFonts w:hint="eastAsia"/>
-        </w:rPr>
-        <w:t>前端把token存到cookie中</w:t>
-      </w:r>
-      <w:r>
-        <w:rPr>
-          <w:rFonts w:hint="eastAsia"/>
-        </w:rPr>
-        <w:t xml:space="preserve"> </w:t>
-      </w:r>
-      <w:r>
-        <w:t xml:space="preserve"> </w:t>
-      </w:r>
-    </w:p>
-    <w:p>
-      <w:r>
-        <w:rPr>
-          <w:rFonts w:hint="eastAsia"/>
-        </w:rPr>
-        <w:t>3</w:t>
-      </w:r>
-      <w:r>
-        <w:t xml:space="preserve"> </w:t>
-      </w:r>
-      <w:r>
-        <w:rPr>
-          <w:rFonts w:hint="eastAsia"/>
-        </w:rPr>
-        <w:t>创建拦截器  判断cookie</w:t>
-      </w:r>
-      <w:r>
-        <w:t xml:space="preserve"> </w:t>
-      </w:r>
-      <w:r>
-        <w:rPr>
-          <w:rFonts w:hint="eastAsia"/>
-        </w:rPr>
-        <w:t>是否token字符串 如果有 放到header里面</w:t>
-      </w:r>
-    </w:p>
-    <w:p>
-      <w:r>
-        <w:rPr>
-          <w:rFonts w:hint="eastAsia"/>
-        </w:rPr>
-        <w:t>因为后端根据请求头 head</w:t>
-      </w:r>
-      <w:r>
-        <w:t xml:space="preserve"> </w:t>
-      </w:r>
-      <w:r>
-        <w:rPr>
-          <w:rFonts w:hint="eastAsia"/>
-        </w:rPr>
-        <w:t>来解析token的</w:t>
-      </w:r>
-    </w:p>
-    <w:p>
-      <w:r>
-        <w:rPr>
-          <w:rFonts w:hint="eastAsia"/>
-        </w:rPr>
-        <w:t>4</w:t>
-      </w:r>
-      <w:r>
-        <w:t xml:space="preserve"> </w:t>
-      </w:r>
-      <w:proofErr w:type="gramStart"/>
-      <w:r>
-        <w:rPr>
-          <w:rFonts w:hint="eastAsia"/>
-        </w:rPr>
-        <w:t>前端再</w:t>
-      </w:r>
-      <w:proofErr w:type="gramEnd"/>
-      <w:r>
-        <w:rPr>
-          <w:rFonts w:hint="eastAsia"/>
-        </w:rPr>
-        <w:t xml:space="preserve">请求后端接口时 </w:t>
-      </w:r>
-      <w:r>
-        <w:t xml:space="preserve"> </w:t>
-      </w:r>
-      <w:r>
-        <w:rPr>
-          <w:rFonts w:hint="eastAsia"/>
-        </w:rPr>
-        <w:t>后端就可以判断是否登入了</w:t>
-      </w:r>
-    </w:p>
-    <w:p/>
-    <w:p>
-      <w:pPr>
-        <w:pStyle w:val="2"/>
-      </w:pPr>
-      <w:proofErr w:type="gramStart"/>
-      <w:r>
-        <w:rPr>
-          <w:rFonts w:hint="eastAsia"/>
-        </w:rPr>
-        <w:t>微信二维码</w:t>
-      </w:r>
-      <w:proofErr w:type="gramEnd"/>
-      <w:r>
-        <w:rPr>
-          <w:rFonts w:hint="eastAsia"/>
-        </w:rPr>
-        <w:t>登入</w:t>
+        <w:t>微信二维码登入</w:t>
       </w:r>
     </w:p>
     <w:p>
@@ -5914,19 +5161,11 @@
       </w:r>
     </w:p>
     <w:p>
-      <w:proofErr w:type="gramStart"/>
-      <w:r>
-        <w:rPr>
-          <w:rFonts w:hint="eastAsia"/>
-        </w:rPr>
-        <w:t>微信登入</w:t>
-      </w:r>
-      <w:proofErr w:type="gramEnd"/>
-      <w:r>
-        <w:rPr>
-          <w:rFonts w:hint="eastAsia"/>
-        </w:rPr>
-        <w:t>流程</w:t>
+      <w:r>
+        <w:rPr>
+          <w:rFonts w:hint="eastAsia"/>
+        </w:rPr>
+        <w:t>微信登入流程</w:t>
       </w:r>
       <w:r>
         <w:rPr>
@@ -5940,35 +5179,7 @@
         <w:rPr>
           <w:rFonts w:hint="eastAsia"/>
         </w:rPr>
-        <w:t>1根据申请</w:t>
-      </w:r>
-      <w:proofErr w:type="gramStart"/>
-      <w:r>
-        <w:rPr>
-          <w:rFonts w:hint="eastAsia"/>
-        </w:rPr>
-        <w:t>的微信</w:t>
-      </w:r>
-      <w:proofErr w:type="gramEnd"/>
-      <w:r>
-        <w:rPr>
-          <w:rFonts w:hint="eastAsia"/>
-        </w:rPr>
-        <w:t>id</w:t>
-      </w:r>
-      <w:proofErr w:type="gramStart"/>
-      <w:r>
-        <w:rPr>
-          <w:rFonts w:hint="eastAsia"/>
-        </w:rPr>
-        <w:t>和微信密钥</w:t>
-      </w:r>
-      <w:proofErr w:type="gramEnd"/>
-      <w:r>
-        <w:rPr>
-          <w:rFonts w:hint="eastAsia"/>
-        </w:rPr>
-        <w:t xml:space="preserve"> 获取到二维码</w:t>
+        <w:t>1根据申请的微信id和微信密钥 获取到二维码</w:t>
       </w:r>
     </w:p>
     <w:p>
@@ -5996,19 +5207,17 @@
         <w:rPr>
           <w:rFonts w:hint="eastAsia"/>
         </w:rPr>
-        <w:t>根据code值再获取到</w:t>
-      </w:r>
-      <w:proofErr w:type="spellStart"/>
-      <w:r>
-        <w:rPr>
-          <w:rFonts w:hint="eastAsia"/>
-        </w:rPr>
-        <w:t>access</w:t>
-      </w:r>
-      <w:r>
-        <w:t>_token</w:t>
-      </w:r>
-      <w:proofErr w:type="spellEnd"/>
+        <w:t>根据code值再获取到access</w:t>
+      </w:r>
+      <w:r>
+        <w:t xml:space="preserve">_token </w:t>
+      </w:r>
+      <w:r>
+        <w:rPr>
+          <w:rFonts w:hint="eastAsia"/>
+        </w:rPr>
+        <w:t>访问凭证 和openid</w:t>
+      </w:r>
       <w:r>
         <w:t xml:space="preserve"> </w:t>
       </w:r>
@@ -6016,35 +5225,201 @@
         <w:rPr>
           <w:rFonts w:hint="eastAsia"/>
         </w:rPr>
-        <w:t>访问凭证 和</w:t>
-      </w:r>
-      <w:proofErr w:type="spellStart"/>
-      <w:r>
-        <w:rPr>
-          <w:rFonts w:hint="eastAsia"/>
-        </w:rPr>
-        <w:t>openid</w:t>
-      </w:r>
-      <w:proofErr w:type="spellEnd"/>
+        <w:t>每个微信的唯一标识</w:t>
+      </w:r>
+    </w:p>
+    <w:p>
+      <w:r>
+        <w:rPr>
+          <w:rFonts w:hint="eastAsia"/>
+        </w:rPr>
+        <w:t>4</w:t>
+      </w:r>
       <w:r>
         <w:t xml:space="preserve"> </w:t>
       </w:r>
-      <w:proofErr w:type="gramStart"/>
-      <w:r>
-        <w:rPr>
-          <w:rFonts w:hint="eastAsia"/>
-        </w:rPr>
-        <w:t>每个微信的</w:t>
-      </w:r>
-      <w:proofErr w:type="gramEnd"/>
-      <w:r>
-        <w:rPr>
-          <w:rFonts w:hint="eastAsia"/>
-        </w:rPr>
-        <w:t>唯一标识</w:t>
-      </w:r>
-    </w:p>
-    <w:p>
+      <w:r>
+        <w:rPr>
+          <w:rFonts w:hint="eastAsia"/>
+        </w:rPr>
+        <w:t>再根据访问凭证和唯一标识 获取微信扫描人信息</w:t>
+      </w:r>
+    </w:p>
+    <w:p>
+      <w:r>
+        <w:rPr>
+          <w:rFonts w:hint="eastAsia"/>
+        </w:rPr>
+        <w:t>5</w:t>
+      </w:r>
+      <w:r>
+        <w:t xml:space="preserve"> </w:t>
+      </w:r>
+      <w:r>
+        <w:tab/>
+      </w:r>
+    </w:p>
+    <w:p>
+      <w:r>
+        <w:tab/>
+      </w:r>
+      <w:r>
+        <w:rPr>
+          <w:rFonts w:hint="eastAsia"/>
+        </w:rPr>
+        <w:t>1调用登入接口返回token</w:t>
+      </w:r>
+      <w:r>
+        <w:t xml:space="preserve"> </w:t>
+      </w:r>
+      <w:r>
+        <w:rPr>
+          <w:rFonts w:hint="eastAsia"/>
+        </w:rPr>
+        <w:t>包含了用户id</w:t>
+      </w:r>
+      <w:r>
+        <w:t xml:space="preserve"> </w:t>
+      </w:r>
+      <w:r>
+        <w:rPr>
+          <w:rFonts w:hint="eastAsia"/>
+        </w:rPr>
+        <w:t>和名称</w:t>
+      </w:r>
+    </w:p>
+    <w:p>
+      <w:pPr>
+        <w:ind w:leftChars="200" w:left="420"/>
+        <w:rPr>
+          <w:color w:val="FF0000"/>
+        </w:rPr>
+      </w:pPr>
+      <w:r>
+        <w:rPr>
+          <w:rFonts w:hint="eastAsia"/>
+          <w:color w:val="FF0000"/>
+        </w:rPr>
+        <w:t>注意 为什么不直接设置cookie</w:t>
+      </w:r>
+      <w:r>
+        <w:rPr>
+          <w:color w:val="FF0000"/>
+        </w:rPr>
+        <w:t xml:space="preserve"> </w:t>
+      </w:r>
+      <w:r>
+        <w:rPr>
+          <w:rFonts w:hint="eastAsia"/>
+          <w:color w:val="FF0000"/>
+        </w:rPr>
+        <w:t>返回呢，而采用token的方式</w:t>
+      </w:r>
+    </w:p>
+    <w:p>
+      <w:pPr>
+        <w:ind w:leftChars="200" w:left="420"/>
+        <w:rPr>
+          <w:color w:val="FF0000"/>
+        </w:rPr>
+      </w:pPr>
+      <w:r>
+        <w:rPr>
+          <w:rFonts w:hint="eastAsia"/>
+          <w:color w:val="FF0000"/>
+        </w:rPr>
+        <w:t>因为cookie</w:t>
+      </w:r>
+      <w:r>
+        <w:rPr>
+          <w:color w:val="FF0000"/>
+        </w:rPr>
+        <w:t xml:space="preserve"> </w:t>
+      </w:r>
+      <w:r>
+        <w:rPr>
+          <w:rFonts w:hint="eastAsia"/>
+          <w:color w:val="FF0000"/>
+        </w:rPr>
+        <w:t>不能实行跨域</w:t>
+      </w:r>
+    </w:p>
+    <w:p>
+      <w:pPr>
+        <w:ind w:leftChars="200" w:left="420"/>
+      </w:pPr>
+      <w:r>
+        <w:rPr>
+          <w:rFonts w:hint="eastAsia"/>
+        </w:rPr>
+        <w:t>2</w:t>
+      </w:r>
+      <w:r>
+        <w:t xml:space="preserve"> </w:t>
+      </w:r>
+      <w:r>
+        <w:rPr>
+          <w:rFonts w:hint="eastAsia"/>
+        </w:rPr>
+        <w:t xml:space="preserve">前端把token存到cookie中 </w:t>
+      </w:r>
+      <w:r>
+        <w:t xml:space="preserve"> </w:t>
+      </w:r>
+    </w:p>
+    <w:p>
+      <w:pPr>
+        <w:ind w:leftChars="200" w:left="420"/>
+      </w:pPr>
+      <w:r>
+        <w:rPr>
+          <w:rFonts w:hint="eastAsia"/>
+        </w:rPr>
+        <w:t>3</w:t>
+      </w:r>
+      <w:r>
+        <w:t xml:space="preserve"> </w:t>
+      </w:r>
+      <w:r>
+        <w:rPr>
+          <w:rFonts w:hint="eastAsia"/>
+        </w:rPr>
+        <w:t>创建拦截器  判断cookie</w:t>
+      </w:r>
+      <w:r>
+        <w:t xml:space="preserve"> </w:t>
+      </w:r>
+      <w:r>
+        <w:rPr>
+          <w:rFonts w:hint="eastAsia"/>
+        </w:rPr>
+        <w:t>是否token字符串 如果有 放到header里面</w:t>
+      </w:r>
+    </w:p>
+    <w:p>
+      <w:pPr>
+        <w:ind w:leftChars="200" w:left="420"/>
+      </w:pPr>
+      <w:r>
+        <w:rPr>
+          <w:rFonts w:hint="eastAsia"/>
+        </w:rPr>
+        <w:t>因为后端根据请求头 head</w:t>
+      </w:r>
+      <w:r>
+        <w:t xml:space="preserve"> </w:t>
+      </w:r>
+      <w:r>
+        <w:rPr>
+          <w:rFonts w:hint="eastAsia"/>
+        </w:rPr>
+        <w:t>来解析token的</w:t>
+      </w:r>
+    </w:p>
+    <w:p>
+      <w:pPr>
+        <w:ind w:leftChars="200" w:left="420"/>
+      </w:pPr>
       <w:r>
         <w:rPr>
           <w:rFonts w:hint="eastAsia"/>
@@ -6058,46 +5433,55 @@
         <w:rPr>
           <w:rFonts w:hint="eastAsia"/>
         </w:rPr>
-        <w:t xml:space="preserve">再根据访问凭证和唯一标识 </w:t>
-      </w:r>
-      <w:proofErr w:type="gramStart"/>
-      <w:r>
-        <w:rPr>
-          <w:rFonts w:hint="eastAsia"/>
-        </w:rPr>
-        <w:t>获取微信扫描</w:t>
-      </w:r>
-      <w:proofErr w:type="gramEnd"/>
-      <w:r>
-        <w:rPr>
-          <w:rFonts w:hint="eastAsia"/>
-        </w:rPr>
-        <w:t>人信息</w:t>
-      </w:r>
-    </w:p>
-    <w:p>
-      <w:r>
-        <w:rPr>
-          <w:rFonts w:hint="eastAsia"/>
-        </w:rPr>
-        <w:t>5</w:t>
+        <w:t xml:space="preserve">前端再请求后端接口时 </w:t>
       </w:r>
       <w:r>
         <w:t xml:space="preserve"> </w:t>
       </w:r>
       <w:r>
-        <w:tab/>
-      </w:r>
-    </w:p>
-    <w:p>
-      <w:r>
-        <w:tab/>
-      </w:r>
-      <w:r>
-        <w:rPr>
-          <w:rFonts w:hint="eastAsia"/>
-        </w:rPr>
-        <w:t>1调用登入接口返回token</w:t>
+        <w:rPr>
+          <w:rFonts w:hint="eastAsia"/>
+        </w:rPr>
+        <w:t>后端就可以判断是否登入了</w:t>
+      </w:r>
+    </w:p>
+    <w:p/>
+    <w:p>
+      <w:pPr>
+        <w:pStyle w:val="2"/>
+      </w:pPr>
+      <w:r>
+        <w:rPr>
+          <w:rFonts w:hint="eastAsia"/>
+        </w:rPr>
+        <w:t>o</w:t>
+      </w:r>
+      <w:r>
+        <w:t xml:space="preserve">Auth2 </w:t>
+      </w:r>
+    </w:p>
+    <w:p>
+      <w:r>
+        <w:rPr>
+          <w:rFonts w:hint="eastAsia"/>
+        </w:rPr>
+        <w:t>针对特定问题的一种解决方案</w:t>
+      </w:r>
+    </w:p>
+    <w:p>
+      <w:r>
+        <w:rPr>
+          <w:rFonts w:hint="eastAsia"/>
+        </w:rPr>
+        <w:t>主要解决两个问题</w:t>
+      </w:r>
+    </w:p>
+    <w:p>
+      <w:r>
+        <w:rPr>
+          <w:rFonts w:hint="eastAsia"/>
+        </w:rPr>
+        <w:t>1</w:t>
       </w:r>
       <w:r>
         <w:t xml:space="preserve"> </w:t>
@@ -6106,7 +5490,15 @@
         <w:rPr>
           <w:rFonts w:hint="eastAsia"/>
         </w:rPr>
-        <w:t>包含了用户id</w:t>
+        <w:t>系统之间的授权</w:t>
+      </w:r>
+    </w:p>
+    <w:p>
+      <w:r>
+        <w:rPr>
+          <w:rFonts w:hint="eastAsia"/>
+        </w:rPr>
+        <w:t>2</w:t>
       </w:r>
       <w:r>
         <w:t xml:space="preserve"> </w:t>
@@ -6115,244 +5507,14 @@
         <w:rPr>
           <w:rFonts w:hint="eastAsia"/>
         </w:rPr>
-        <w:t>和名称</w:t>
-      </w:r>
-    </w:p>
-    <w:p>
-      <w:pPr>
-        <w:ind w:leftChars="200" w:left="420"/>
-        <w:rPr>
-          <w:color w:val="FF0000"/>
-        </w:rPr>
-      </w:pPr>
-      <w:r>
-        <w:rPr>
-          <w:rFonts w:hint="eastAsia"/>
-          <w:color w:val="FF0000"/>
-        </w:rPr>
-        <w:t>注意 为什么不直接设置cookie</w:t>
-      </w:r>
-      <w:r>
-        <w:rPr>
-          <w:color w:val="FF0000"/>
-        </w:rPr>
-        <w:t xml:space="preserve"> </w:t>
-      </w:r>
-      <w:r>
-        <w:rPr>
-          <w:rFonts w:hint="eastAsia"/>
-          <w:color w:val="FF0000"/>
-        </w:rPr>
-        <w:t>返回呢，而采用token的方式</w:t>
-      </w:r>
-    </w:p>
-    <w:p>
-      <w:pPr>
-        <w:ind w:leftChars="200" w:left="420"/>
-        <w:rPr>
-          <w:color w:val="FF0000"/>
-        </w:rPr>
-      </w:pPr>
-      <w:r>
-        <w:rPr>
-          <w:rFonts w:hint="eastAsia"/>
-          <w:color w:val="FF0000"/>
-        </w:rPr>
-        <w:t>因为cookie</w:t>
-      </w:r>
-      <w:r>
-        <w:rPr>
-          <w:color w:val="FF0000"/>
-        </w:rPr>
-        <w:t xml:space="preserve"> </w:t>
-      </w:r>
-      <w:r>
-        <w:rPr>
-          <w:rFonts w:hint="eastAsia"/>
-          <w:color w:val="FF0000"/>
-        </w:rPr>
-        <w:t>不能实行跨域</w:t>
-      </w:r>
-    </w:p>
-    <w:p>
-      <w:pPr>
-        <w:ind w:leftChars="200" w:left="420"/>
-      </w:pPr>
-      <w:r>
-        <w:rPr>
-          <w:rFonts w:hint="eastAsia"/>
-        </w:rPr>
-        <w:t>2</w:t>
-      </w:r>
-      <w:r>
-        <w:t xml:space="preserve"> </w:t>
-      </w:r>
-      <w:r>
-        <w:rPr>
-          <w:rFonts w:hint="eastAsia"/>
-        </w:rPr>
-        <w:t xml:space="preserve">前端把token存到cookie中 </w:t>
-      </w:r>
-      <w:r>
-        <w:t xml:space="preserve"> </w:t>
-      </w:r>
-    </w:p>
-    <w:p>
-      <w:pPr>
-        <w:ind w:leftChars="200" w:left="420"/>
-      </w:pPr>
-      <w:r>
-        <w:rPr>
-          <w:rFonts w:hint="eastAsia"/>
-        </w:rPr>
-        <w:t>3</w:t>
-      </w:r>
-      <w:r>
-        <w:t xml:space="preserve"> </w:t>
-      </w:r>
-      <w:r>
-        <w:rPr>
-          <w:rFonts w:hint="eastAsia"/>
-        </w:rPr>
-        <w:t>创建拦截器  判断cookie</w:t>
-      </w:r>
-      <w:r>
-        <w:t xml:space="preserve"> </w:t>
-      </w:r>
-      <w:r>
-        <w:rPr>
-          <w:rFonts w:hint="eastAsia"/>
-        </w:rPr>
-        <w:t>是否token字符串 如果有 放到header里面</w:t>
-      </w:r>
-    </w:p>
-    <w:p>
-      <w:pPr>
-        <w:ind w:leftChars="200" w:left="420"/>
-      </w:pPr>
-      <w:r>
-        <w:rPr>
-          <w:rFonts w:hint="eastAsia"/>
-        </w:rPr>
-        <w:t>因为后端根据请求头 head</w:t>
-      </w:r>
-      <w:r>
-        <w:t xml:space="preserve"> </w:t>
-      </w:r>
-      <w:r>
-        <w:rPr>
-          <w:rFonts w:hint="eastAsia"/>
-        </w:rPr>
-        <w:t>来解析token的</w:t>
-      </w:r>
-    </w:p>
-    <w:p>
-      <w:pPr>
-        <w:ind w:leftChars="200" w:left="420"/>
-      </w:pPr>
-      <w:r>
-        <w:rPr>
-          <w:rFonts w:hint="eastAsia"/>
-        </w:rPr>
-        <w:t>4</w:t>
-      </w:r>
-      <w:r>
-        <w:t xml:space="preserve"> </w:t>
-      </w:r>
-      <w:proofErr w:type="gramStart"/>
-      <w:r>
-        <w:rPr>
-          <w:rFonts w:hint="eastAsia"/>
-        </w:rPr>
-        <w:t>前端再</w:t>
-      </w:r>
-      <w:proofErr w:type="gramEnd"/>
-      <w:r>
-        <w:rPr>
-          <w:rFonts w:hint="eastAsia"/>
-        </w:rPr>
-        <w:t xml:space="preserve">请求后端接口时 </w:t>
-      </w:r>
-      <w:r>
-        <w:t xml:space="preserve"> </w:t>
-      </w:r>
-      <w:r>
-        <w:rPr>
-          <w:rFonts w:hint="eastAsia"/>
-        </w:rPr>
-        <w:t>后端就可以判断是否登入了</w:t>
-      </w:r>
-    </w:p>
-    <w:p/>
+        <w:t>分布式访问（单点登入）</w:t>
+      </w:r>
+    </w:p>
     <w:p>
       <w:pPr>
         <w:pStyle w:val="2"/>
       </w:pPr>
       <w:r>
-        <w:rPr>
-          <w:rFonts w:hint="eastAsia"/>
-        </w:rPr>
-        <w:t>o</w:t>
-      </w:r>
-      <w:r>
-        <w:t xml:space="preserve">Auth2 </w:t>
-      </w:r>
-    </w:p>
-    <w:p>
-      <w:r>
-        <w:rPr>
-          <w:rFonts w:hint="eastAsia"/>
-        </w:rPr>
-        <w:t>针对特定问题的一种解决方案</w:t>
-      </w:r>
-    </w:p>
-    <w:p>
-      <w:r>
-        <w:rPr>
-          <w:rFonts w:hint="eastAsia"/>
-        </w:rPr>
-        <w:t>主要解决两个问题</w:t>
-      </w:r>
-    </w:p>
-    <w:p>
-      <w:r>
-        <w:rPr>
-          <w:rFonts w:hint="eastAsia"/>
-        </w:rPr>
-        <w:t>1</w:t>
-      </w:r>
-      <w:r>
-        <w:t xml:space="preserve"> </w:t>
-      </w:r>
-      <w:r>
-        <w:rPr>
-          <w:rFonts w:hint="eastAsia"/>
-        </w:rPr>
-        <w:t>系统之间的授权</w:t>
-      </w:r>
-    </w:p>
-    <w:p>
-      <w:r>
-        <w:rPr>
-          <w:rFonts w:hint="eastAsia"/>
-        </w:rPr>
-        <w:t>2</w:t>
-      </w:r>
-      <w:r>
-        <w:t xml:space="preserve"> </w:t>
-      </w:r>
-      <w:r>
-        <w:rPr>
-          <w:rFonts w:hint="eastAsia"/>
-        </w:rPr>
-        <w:t>分布式访问（单点登入）</w:t>
-      </w:r>
-    </w:p>
-    <w:p>
-      <w:pPr>
-        <w:pStyle w:val="2"/>
-      </w:pPr>
-      <w:r>
         <w:t>C</w:t>
       </w:r>
       <w:r>
@@ -6370,52 +5532,14 @@
           <w:shd w:val="clear" w:color="auto" w:fill="FFFFFF"/>
         </w:rPr>
       </w:pPr>
-      <w:proofErr w:type="spellStart"/>
       <w:r>
         <w:rPr>
           <w:rFonts w:ascii="Consolas" w:hAnsi="Consolas"/>
           <w:color w:val="000000"/>
           <w:shd w:val="clear" w:color="auto" w:fill="FFFFFF"/>
         </w:rPr>
-        <w:t>npm</w:t>
-      </w:r>
-      <w:proofErr w:type="spellEnd"/>
-      <w:r>
-        <w:rPr>
-          <w:rFonts w:ascii="Consolas" w:hAnsi="Consolas"/>
-          <w:color w:val="000000"/>
-          <w:shd w:val="clear" w:color="auto" w:fill="FFFFFF"/>
-        </w:rPr>
-        <w:t xml:space="preserve"> install </w:t>
-      </w:r>
-      <w:proofErr w:type="spellStart"/>
-      <w:r>
-        <w:rPr>
-          <w:rFonts w:ascii="Consolas" w:hAnsi="Consolas"/>
-          <w:color w:val="000000"/>
-          <w:shd w:val="clear" w:color="auto" w:fill="FFFFFF"/>
-        </w:rPr>
-        <w:t>js</w:t>
-      </w:r>
-      <w:proofErr w:type="spellEnd"/>
-      <w:r>
-        <w:rPr>
-          <w:rFonts w:ascii="Consolas" w:hAnsi="Consolas"/>
-          <w:color w:val="000000"/>
-          <w:shd w:val="clear" w:color="auto" w:fill="FFFFFF"/>
-        </w:rPr>
-        <w:t>-</w:t>
-      </w:r>
-      <w:proofErr w:type="gramStart"/>
-      <w:r>
-        <w:rPr>
-          <w:rFonts w:ascii="Consolas" w:hAnsi="Consolas"/>
-          <w:color w:val="000000"/>
-          <w:shd w:val="clear" w:color="auto" w:fill="FFFFFF"/>
-        </w:rPr>
-        <w:t>cookie</w:t>
-      </w:r>
-      <w:proofErr w:type="gramEnd"/>
+        <w:t>npm install js-cookie</w:t>
+      </w:r>
     </w:p>
     <w:p>
       <w:pPr>
@@ -6632,8 +5756,6 @@
         </w:rPr>
         <w:t> </w:t>
       </w:r>
-      <w:proofErr w:type="spellStart"/>
-      <w:proofErr w:type="gramStart"/>
       <w:r>
         <w:rPr>
           <w:rFonts w:ascii="Consolas" w:eastAsia="宋体" w:hAnsi="Consolas" w:cs="宋体"/>
@@ -6661,7 +5783,6 @@
         </w:rPr>
         <w:t>set</w:t>
       </w:r>
-      <w:proofErr w:type="spellEnd"/>
       <w:r>
         <w:rPr>
           <w:rFonts w:ascii="Consolas" w:eastAsia="宋体" w:hAnsi="Consolas" w:cs="宋体"/>
@@ -6671,7 +5792,6 @@
         </w:rPr>
         <w:t>(</w:t>
       </w:r>
-      <w:proofErr w:type="gramEnd"/>
       <w:r>
         <w:rPr>
           <w:rFonts w:ascii="Consolas" w:eastAsia="宋体" w:hAnsi="Consolas" w:cs="宋体"/>
@@ -6679,27 +5799,7 @@
           <w:kern w:val="0"/>
           <w:szCs w:val="21"/>
         </w:rPr>
-        <w:t>'</w:t>
-      </w:r>
-      <w:proofErr w:type="spellStart"/>
-      <w:r>
-        <w:rPr>
-          <w:rFonts w:ascii="Consolas" w:eastAsia="宋体" w:hAnsi="Consolas" w:cs="宋体"/>
-          <w:color w:val="CE9178"/>
-          <w:kern w:val="0"/>
-          <w:szCs w:val="21"/>
-        </w:rPr>
-        <w:t>guli_token</w:t>
-      </w:r>
-      <w:proofErr w:type="spellEnd"/>
-      <w:r>
-        <w:rPr>
-          <w:rFonts w:ascii="Consolas" w:eastAsia="宋体" w:hAnsi="Consolas" w:cs="宋体"/>
-          <w:color w:val="CE9178"/>
-          <w:kern w:val="0"/>
-          <w:szCs w:val="21"/>
-        </w:rPr>
-        <w:t>'</w:t>
+        <w:t>'guli_token'</w:t>
       </w:r>
       <w:r>
         <w:rPr>
@@ -6838,7 +5938,6 @@
         </w:rPr>
         <w:t> </w:t>
       </w:r>
-      <w:proofErr w:type="spellStart"/>
       <w:r>
         <w:rPr>
           <w:rFonts w:ascii="Consolas" w:eastAsia="宋体" w:hAnsi="Consolas" w:cs="宋体"/>
@@ -6848,7 +5947,6 @@
         </w:rPr>
         <w:t>jsonStr</w:t>
       </w:r>
-      <w:proofErr w:type="spellEnd"/>
       <w:r>
         <w:rPr>
           <w:rFonts w:ascii="Consolas" w:eastAsia="宋体" w:hAnsi="Consolas" w:cs="宋体"/>
@@ -6858,7 +5956,6 @@
         </w:rPr>
         <w:t> = </w:t>
       </w:r>
-      <w:proofErr w:type="spellStart"/>
       <w:r>
         <w:rPr>
           <w:rFonts w:ascii="Consolas" w:eastAsia="宋体" w:hAnsi="Consolas" w:cs="宋体"/>
@@ -6886,7 +5983,6 @@
         </w:rPr>
         <w:t>get</w:t>
       </w:r>
-      <w:proofErr w:type="spellEnd"/>
       <w:r>
         <w:rPr>
           <w:rFonts w:ascii="Consolas" w:eastAsia="宋体" w:hAnsi="Consolas" w:cs="宋体"/>
@@ -6903,29 +5999,8 @@
           <w:kern w:val="0"/>
           <w:szCs w:val="21"/>
         </w:rPr>
-        <w:t>"</w:t>
-      </w:r>
-      <w:proofErr w:type="spellStart"/>
-      <w:r>
-        <w:rPr>
-          <w:rFonts w:ascii="Consolas" w:eastAsia="宋体" w:hAnsi="Consolas" w:cs="宋体"/>
-          <w:color w:val="CE9178"/>
-          <w:kern w:val="0"/>
-          <w:szCs w:val="21"/>
-        </w:rPr>
-        <w:t>guli_ucenter</w:t>
-      </w:r>
-      <w:proofErr w:type="spellEnd"/>
-      <w:r>
-        <w:rPr>
-          <w:rFonts w:ascii="Consolas" w:eastAsia="宋体" w:hAnsi="Consolas" w:cs="宋体"/>
-          <w:color w:val="CE9178"/>
-          <w:kern w:val="0"/>
-          <w:szCs w:val="21"/>
-        </w:rPr>
-        <w:t>"</w:t>
-      </w:r>
-      <w:proofErr w:type="gramStart"/>
+        <w:t>"guli_ucenter"</w:t>
+      </w:r>
       <w:r>
         <w:rPr>
           <w:rFonts w:ascii="Consolas" w:eastAsia="宋体" w:hAnsi="Consolas" w:cs="宋体"/>
@@ -6935,7 +6010,6 @@
         </w:rPr>
         <w:t>);</w:t>
       </w:r>
-      <w:proofErr w:type="gramEnd"/>
     </w:p>
     <w:p>
       <w:pPr>
@@ -6966,27 +6040,7 @@
           <w:kern w:val="0"/>
           <w:szCs w:val="21"/>
         </w:rPr>
-        <w:t>// alert(</w:t>
-      </w:r>
-      <w:proofErr w:type="spellStart"/>
-      <w:r>
-        <w:rPr>
-          <w:rFonts w:ascii="Consolas" w:eastAsia="宋体" w:hAnsi="Consolas" w:cs="宋体"/>
-          <w:color w:val="6A9955"/>
-          <w:kern w:val="0"/>
-          <w:szCs w:val="21"/>
-        </w:rPr>
-        <w:t>jsonStr</w:t>
-      </w:r>
-      <w:proofErr w:type="spellEnd"/>
-      <w:r>
-        <w:rPr>
-          <w:rFonts w:ascii="Consolas" w:eastAsia="宋体" w:hAnsi="Consolas" w:cs="宋体"/>
-          <w:color w:val="6A9955"/>
-          <w:kern w:val="0"/>
-          <w:szCs w:val="21"/>
-        </w:rPr>
-        <w:t>)</w:t>
+        <w:t>// alert(jsonStr)</w:t>
       </w:r>
       <w:r>
         <w:rPr>
@@ -7047,7 +6101,6 @@
         </w:rPr>
         <w:t> (</w:t>
       </w:r>
-      <w:proofErr w:type="spellStart"/>
       <w:r>
         <w:rPr>
           <w:rFonts w:ascii="Consolas" w:eastAsia="宋体" w:hAnsi="Consolas" w:cs="宋体"/>
@@ -7057,7 +6110,6 @@
         </w:rPr>
         <w:t>jsonStr</w:t>
       </w:r>
-      <w:proofErr w:type="spellEnd"/>
       <w:r>
         <w:rPr>
           <w:rFonts w:ascii="Consolas" w:eastAsia="宋体" w:hAnsi="Consolas" w:cs="宋体"/>
@@ -7090,8 +6142,6 @@
         </w:rPr>
         <w:t>        </w:t>
       </w:r>
-      <w:proofErr w:type="spellStart"/>
-      <w:proofErr w:type="gramStart"/>
       <w:r>
         <w:rPr>
           <w:rFonts w:ascii="Consolas" w:eastAsia="宋体" w:hAnsi="Consolas" w:cs="宋体"/>
@@ -7119,8 +6169,6 @@
         </w:rPr>
         <w:t>loginInfo</w:t>
       </w:r>
-      <w:proofErr w:type="spellEnd"/>
-      <w:proofErr w:type="gramEnd"/>
       <w:r>
         <w:rPr>
           <w:rFonts w:ascii="Consolas" w:eastAsia="宋体" w:hAnsi="Consolas" w:cs="宋体"/>
@@ -7130,7 +6178,6 @@
         </w:rPr>
         <w:t> = </w:t>
       </w:r>
-      <w:proofErr w:type="spellStart"/>
       <w:r>
         <w:rPr>
           <w:rFonts w:ascii="Consolas" w:eastAsia="宋体" w:hAnsi="Consolas" w:cs="宋体"/>
@@ -7158,7 +6205,6 @@
         </w:rPr>
         <w:t>parse</w:t>
       </w:r>
-      <w:proofErr w:type="spellEnd"/>
       <w:r>
         <w:rPr>
           <w:rFonts w:ascii="Consolas" w:eastAsia="宋体" w:hAnsi="Consolas" w:cs="宋体"/>
@@ -7168,7 +6214,6 @@
         </w:rPr>
         <w:t>(</w:t>
       </w:r>
-      <w:proofErr w:type="spellStart"/>
       <w:r>
         <w:rPr>
           <w:rFonts w:ascii="Consolas" w:eastAsia="宋体" w:hAnsi="Consolas" w:cs="宋体"/>
@@ -7178,7 +6223,6 @@
         </w:rPr>
         <w:t>jsonStr</w:t>
       </w:r>
-      <w:proofErr w:type="spellEnd"/>
       <w:r>
         <w:rPr>
           <w:rFonts w:ascii="Consolas" w:eastAsia="宋体" w:hAnsi="Consolas" w:cs="宋体"/>
@@ -7253,7 +6297,6 @@
         </w:rPr>
         <w:t>阿里巴巴的</w:t>
       </w:r>
-      <w:proofErr w:type="spellStart"/>
       <w:r>
         <w:rPr>
           <w:rFonts w:ascii="Helvetica" w:hAnsi="Helvetica" w:cs="Helvetica"/>
@@ -7264,7 +6307,6 @@
         </w:rPr>
         <w:t>EasyExcel</w:t>
       </w:r>
-      <w:proofErr w:type="spellEnd"/>
       <w:r>
         <w:rPr>
           <w:rFonts w:ascii="Helvetica" w:hAnsi="Helvetica" w:cs="Helvetica"/>
@@ -8398,14 +7440,12 @@
         </w:rPr>
         <w:t>富文本编辑器</w:t>
       </w:r>
-      <w:proofErr w:type="spellStart"/>
       <w:r>
         <w:rPr>
           <w:shd w:val="clear" w:color="auto" w:fill="D4D4D4"/>
         </w:rPr>
         <w:t>Tinymce</w:t>
       </w:r>
-      <w:proofErr w:type="spellEnd"/>
     </w:p>
     <w:p>
       <w:pPr>
@@ -8475,41 +7515,13 @@
           <w:shd w:val="clear" w:color="auto" w:fill="FFFFFF"/>
         </w:rPr>
       </w:pPr>
-      <w:proofErr w:type="spellStart"/>
       <w:r>
         <w:rPr>
           <w:rFonts w:ascii="微软雅黑" w:eastAsia="微软雅黑" w:hAnsi="微软雅黑" w:cs="Helvetica" w:hint="eastAsia"/>
           <w:color w:val="000000"/>
           <w:shd w:val="clear" w:color="auto" w:fill="FFFFFF"/>
         </w:rPr>
-        <w:t>Tinymce</w:t>
-      </w:r>
-      <w:proofErr w:type="spellEnd"/>
-      <w:r>
-        <w:rPr>
-          <w:rFonts w:ascii="微软雅黑" w:eastAsia="微软雅黑" w:hAnsi="微软雅黑" w:cs="Helvetica" w:hint="eastAsia"/>
-          <w:color w:val="000000"/>
-          <w:shd w:val="clear" w:color="auto" w:fill="FFFFFF"/>
-        </w:rPr>
-        <w:t>中的图片上</w:t>
-      </w:r>
-      <w:proofErr w:type="gramStart"/>
-      <w:r>
-        <w:rPr>
-          <w:rFonts w:ascii="微软雅黑" w:eastAsia="微软雅黑" w:hAnsi="微软雅黑" w:cs="Helvetica" w:hint="eastAsia"/>
-          <w:color w:val="000000"/>
-          <w:shd w:val="clear" w:color="auto" w:fill="FFFFFF"/>
-        </w:rPr>
-        <w:t>传功能</w:t>
-      </w:r>
-      <w:proofErr w:type="gramEnd"/>
-      <w:r>
-        <w:rPr>
-          <w:rFonts w:ascii="微软雅黑" w:eastAsia="微软雅黑" w:hAnsi="微软雅黑" w:cs="Helvetica" w:hint="eastAsia"/>
-          <w:color w:val="000000"/>
-          <w:shd w:val="clear" w:color="auto" w:fill="FFFFFF"/>
-        </w:rPr>
-        <w:t>直接存储的是图片的</w:t>
+        <w:t>Tinymce中的图片上传功能直接存储的是图片的</w:t>
       </w:r>
       <w:r>
         <w:rPr>
@@ -8550,23 +7562,7 @@
           <w:rFonts w:hint="eastAsia"/>
           <w:shd w:val="clear" w:color="auto" w:fill="FFFFFF"/>
         </w:rPr>
-        <w:t>注意</w:t>
-      </w:r>
-      <w:proofErr w:type="spellStart"/>
-      <w:r>
-        <w:rPr>
-          <w:rFonts w:hint="eastAsia"/>
-          <w:shd w:val="clear" w:color="auto" w:fill="FFFFFF"/>
-        </w:rPr>
-        <w:t>vue</w:t>
-      </w:r>
-      <w:proofErr w:type="spellEnd"/>
-      <w:r>
-        <w:rPr>
-          <w:rFonts w:hint="eastAsia"/>
-          <w:shd w:val="clear" w:color="auto" w:fill="FFFFFF"/>
-        </w:rPr>
-        <w:t>和后端数据的交付方式</w:t>
+        <w:t>注意vue和后端数据的交付方式</w:t>
       </w:r>
     </w:p>
     <w:p/>
@@ -8930,27 +7926,15 @@
         </w:rPr>
         <w:t>&gt;</w:t>
       </w:r>
-      <w:proofErr w:type="spellStart"/>
-      <w:r>
-        <w:rPr>
-          <w:rFonts w:ascii="Consolas" w:hAnsi="Consolas" w:cs="Consolas"/>
-          <w:color w:val="000000"/>
-          <w:kern w:val="0"/>
-          <w:sz w:val="20"/>
-          <w:szCs w:val="20"/>
-        </w:rPr>
-        <w:t>src</w:t>
-      </w:r>
-      <w:proofErr w:type="spellEnd"/>
-      <w:r>
-        <w:rPr>
-          <w:rFonts w:ascii="Consolas" w:hAnsi="Consolas" w:cs="Consolas"/>
-          <w:color w:val="000000"/>
-          <w:kern w:val="0"/>
-          <w:sz w:val="20"/>
-          <w:szCs w:val="20"/>
-        </w:rPr>
-        <w:t>/main/java</w:t>
+      <w:r>
+        <w:rPr>
+          <w:rFonts w:ascii="Consolas" w:hAnsi="Consolas" w:cs="Consolas"/>
+          <w:color w:val="000000"/>
+          <w:kern w:val="0"/>
+          <w:sz w:val="20"/>
+          <w:szCs w:val="20"/>
+        </w:rPr>
+        <w:t>src/main/java</w:t>
       </w:r>
       <w:r>
         <w:rPr>
@@ -9427,17 +8411,7 @@
         <w:t>2</w:t>
       </w:r>
       <w:r>
-        <w:t xml:space="preserve"> </w:t>
-      </w:r>
-      <w:proofErr w:type="spellStart"/>
-      <w:proofErr w:type="gramStart"/>
-      <w:r>
-        <w:t>application.properties</w:t>
-      </w:r>
-      <w:proofErr w:type="spellEnd"/>
-      <w:proofErr w:type="gramEnd"/>
-      <w:r>
-        <w:t xml:space="preserve"> </w:t>
+        <w:t xml:space="preserve"> application.properties </w:t>
       </w:r>
     </w:p>
     <w:p>
@@ -9496,15 +8470,7 @@
     </w:p>
     <w:p>
       <w:r>
-        <w:t>mybatis-</w:t>
-      </w:r>
-      <w:proofErr w:type="gramStart"/>
-      <w:r>
-        <w:t>plus.mapper</w:t>
-      </w:r>
-      <w:proofErr w:type="gramEnd"/>
-      <w:r>
-        <w:t>-locations=classpath:com/matt/edu/mapper/xml/*.xml</w:t>
+        <w:t>mybatis-plus.mapper-locations=classpath:com/matt/edu/mapper/xml/*.xml</w:t>
       </w:r>
     </w:p>
     <w:p/>
@@ -9517,32 +8483,22 @@
           <w:rFonts w:hint="eastAsia"/>
         </w:rPr>
         <w:lastRenderedPageBreak/>
-        <w:t>阿里视频点播</w:t>
-      </w:r>
-      <w:proofErr w:type="spellStart"/>
+        <w:t>阿里视频点播vod</w:t>
+      </w:r>
+      <w:r>
+        <w:t xml:space="preserve"> </w:t>
+      </w:r>
+    </w:p>
+    <w:p>
+      <w:r>
+        <w:t xml:space="preserve">Video on Demand </w:t>
+      </w:r>
       <w:r>
         <w:rPr>
           <w:rFonts w:hint="eastAsia"/>
         </w:rPr>
         <w:t>vod</w:t>
       </w:r>
-      <w:proofErr w:type="spellEnd"/>
-      <w:r>
-        <w:t xml:space="preserve"> </w:t>
-      </w:r>
-    </w:p>
-    <w:p>
-      <w:r>
-        <w:t xml:space="preserve">Video on Demand </w:t>
-      </w:r>
-      <w:proofErr w:type="spellStart"/>
-      <w:r>
-        <w:rPr>
-          <w:rFonts w:hint="eastAsia"/>
-        </w:rPr>
-        <w:t>vod</w:t>
-      </w:r>
-      <w:proofErr w:type="spellEnd"/>
       <w:r>
         <w:t xml:space="preserve"> </w:t>
       </w:r>
@@ -9646,19 +8602,11 @@
       <w:r>
         <w:t>ar</w:t>
       </w:r>
-      <w:proofErr w:type="gramStart"/>
-      <w:r>
-        <w:rPr>
-          <w:rFonts w:hint="eastAsia"/>
-        </w:rPr>
-        <w:t>包不能</w:t>
-      </w:r>
-      <w:proofErr w:type="gramEnd"/>
-      <w:r>
-        <w:rPr>
-          <w:rFonts w:hint="eastAsia"/>
-        </w:rPr>
-        <w:t xml:space="preserve">从中央仓库下载 </w:t>
+      <w:r>
+        <w:rPr>
+          <w:rFonts w:hint="eastAsia"/>
+        </w:rPr>
+        <w:t xml:space="preserve">包不能从中央仓库下载 </w:t>
       </w:r>
       <w:r>
         <w:t xml:space="preserve"> </w:t>
@@ -9675,386 +8623,157 @@
         <w:rPr>
           <w:rFonts w:hint="eastAsia"/>
         </w:rPr>
-        <w:t xml:space="preserve">解决方法： </w:t>
-      </w:r>
-      <w:proofErr w:type="gramStart"/>
-      <w:r>
-        <w:rPr>
-          <w:rFonts w:hint="eastAsia"/>
-        </w:rPr>
-        <w:t>去官网找</w:t>
-      </w:r>
-      <w:proofErr w:type="gramEnd"/>
-      <w:r>
-        <w:rPr>
-          <w:rFonts w:hint="eastAsia"/>
-        </w:rPr>
-        <w:t>Jar包后下载到</w:t>
-      </w:r>
-      <w:proofErr w:type="gramStart"/>
-      <w:r>
-        <w:rPr>
-          <w:rFonts w:hint="eastAsia"/>
-        </w:rPr>
-        <w:t xml:space="preserve">本地　　</w:t>
-      </w:r>
-      <w:proofErr w:type="gramEnd"/>
-      <w:r>
-        <w:rPr>
-          <w:rFonts w:hint="eastAsia"/>
-        </w:rPr>
-        <w:t>并用maven命令安装到本地仓库</w:t>
-      </w:r>
-    </w:p>
-    <w:p>
-      <w:proofErr w:type="spellStart"/>
-      <w:r>
-        <w:t>mvn</w:t>
-      </w:r>
-      <w:proofErr w:type="spellEnd"/>
-      <w:r>
+        <w:t>解决方法： 去官网找Jar包后下载到本地　　并用maven命令安装到本地仓库</w:t>
+      </w:r>
+    </w:p>
+    <w:p>
+      <w:r>
+        <w:t>mvn install:install-file -DgroupId=com.aliyun -DartifactId=aliyun-sdk-vod-upload -Dversion=1.4.11 -Dfile=aliyun-java-vod-upload-1.4.11.jar -Dpackaging=jar -DgeneratePom=true</w:t>
+      </w:r>
+    </w:p>
+    <w:p/>
+    <w:p>
+      <w:pPr>
+        <w:pStyle w:val="1"/>
+      </w:pPr>
+      <w:r>
+        <w:rPr>
+          <w:rFonts w:hint="eastAsia"/>
+        </w:rPr>
+        <w:t>微服务</w:t>
+      </w:r>
+    </w:p>
+    <w:p>
+      <w:r>
+        <w:rPr>
+          <w:rFonts w:hint="eastAsia"/>
+        </w:rPr>
+        <w:t>微服务：把一个项目按业务划分为多个服务，每个服务独立运行，占用独立线程</w:t>
+      </w:r>
+    </w:p>
+    <w:p>
+      <w:pPr>
+        <w:pStyle w:val="2"/>
+        <w:rPr>
+          <w:rFonts w:ascii="Helvetica" w:hAnsi="Helvetica" w:cs="Helvetica"/>
+          <w:color w:val="000000"/>
+        </w:rPr>
+      </w:pPr>
+      <w:r>
+        <w:rPr>
+          <w:rFonts w:ascii="Helvetica" w:hAnsi="Helvetica" w:cs="Helvetica"/>
+          <w:color w:val="000000"/>
+        </w:rPr>
+        <w:t>微服务与单体架构区别</w:t>
+      </w:r>
+    </w:p>
+    <w:p>
+      <w:r>
+        <w:rPr>
+          <w:rFonts w:hint="eastAsia"/>
+        </w:rPr>
+        <w:t>（1）单体架构所有的模块全都耦合在一块，代码量大，维护困难。</w:t>
+      </w:r>
+    </w:p>
+    <w:p>
+      <w:r>
+        <w:rPr>
+          <w:rFonts w:hint="eastAsia"/>
+        </w:rPr>
+        <w:t>         微服务每个模块就相当于一个单独的项目，代码量明显减少，遇到问题也相对来说比较好解决。</w:t>
+      </w:r>
+    </w:p>
+    <w:p>
+      <w:r>
+        <w:rPr>
+          <w:rFonts w:hint="eastAsia"/>
+        </w:rPr>
+        <w:t>（2）单体架构所有的模块都共用一个数据库，存储方式比较单一。</w:t>
+      </w:r>
+    </w:p>
+    <w:p>
+      <w:r>
+        <w:rPr>
+          <w:rFonts w:hint="eastAsia"/>
+        </w:rPr>
+        <w:t>         微服务每个模块都可以使用不同的存储方式（比如有的用redis，有的用mysql等），数据库也是单个模块对应自己的数据库。</w:t>
+      </w:r>
+    </w:p>
+    <w:p>
+      <w:r>
+        <w:rPr>
+          <w:rFonts w:hint="eastAsia"/>
+        </w:rPr>
+        <w:t>（3）单体架构所有的模块开发所使用的技术一样。</w:t>
+      </w:r>
+    </w:p>
+    <w:p>
+      <w:r>
+        <w:rPr>
+          <w:rFonts w:hint="eastAsia"/>
+        </w:rPr>
+        <w:t>         微服务每个模块都可以使用不同的开发技术，开发模式更灵活。 </w:t>
+      </w:r>
+    </w:p>
+    <w:p>
+      <w:pPr>
+        <w:rPr>
+          <w:rFonts w:ascii="微软雅黑" w:eastAsia="微软雅黑" w:hAnsi="微软雅黑"/>
+          <w:color w:val="000000"/>
+          <w:shd w:val="clear" w:color="auto" w:fill="FFFFFF"/>
+        </w:rPr>
+      </w:pPr>
+    </w:p>
+    <w:p>
+      <w:pPr>
+        <w:pStyle w:val="2"/>
+        <w:rPr>
+          <w:shd w:val="clear" w:color="auto" w:fill="FFFFFF"/>
+        </w:rPr>
+      </w:pPr>
+      <w:r>
+        <w:rPr>
+          <w:shd w:val="clear" w:color="auto" w:fill="FFFFFF"/>
+        </w:rPr>
+        <w:t>Nacos </w:t>
+      </w:r>
+      <w:r>
+        <w:rPr>
+          <w:shd w:val="clear" w:color="auto" w:fill="FFFFFF"/>
+        </w:rPr>
         <w:t xml:space="preserve"> </w:t>
       </w:r>
-      <w:proofErr w:type="spellStart"/>
-      <w:proofErr w:type="gramStart"/>
-      <w:r>
-        <w:t>install:install</w:t>
-      </w:r>
-      <w:proofErr w:type="gramEnd"/>
-      <w:r>
-        <w:t>-file</w:t>
-      </w:r>
-      <w:proofErr w:type="spellEnd"/>
-      <w:r>
-        <w:t xml:space="preserve"> -</w:t>
-      </w:r>
-      <w:proofErr w:type="spellStart"/>
-      <w:r>
-        <w:t>DgroupId</w:t>
-      </w:r>
-      <w:proofErr w:type="spellEnd"/>
-      <w:r>
-        <w:t>=</w:t>
-      </w:r>
-      <w:proofErr w:type="spellStart"/>
-      <w:r>
-        <w:t>com.aliyun</w:t>
-      </w:r>
-      <w:proofErr w:type="spellEnd"/>
-      <w:r>
-        <w:t xml:space="preserve"> -</w:t>
-      </w:r>
-      <w:proofErr w:type="spellStart"/>
-      <w:r>
-        <w:t>DartifactId</w:t>
-      </w:r>
-      <w:proofErr w:type="spellEnd"/>
-      <w:r>
-        <w:t>=</w:t>
-      </w:r>
-      <w:proofErr w:type="spellStart"/>
-      <w:r>
-        <w:t>aliyun</w:t>
-      </w:r>
-      <w:proofErr w:type="spellEnd"/>
-      <w:r>
-        <w:t>-</w:t>
-      </w:r>
-      <w:proofErr w:type="spellStart"/>
-      <w:r>
-        <w:t>sdk</w:t>
-      </w:r>
-      <w:proofErr w:type="spellEnd"/>
-      <w:r>
-        <w:t>-</w:t>
-      </w:r>
-      <w:proofErr w:type="spellStart"/>
-      <w:r>
-        <w:t>vod</w:t>
-      </w:r>
-      <w:proofErr w:type="spellEnd"/>
-      <w:r>
-        <w:t>-upload -</w:t>
-      </w:r>
-      <w:proofErr w:type="spellStart"/>
-      <w:r>
-        <w:t>Dversion</w:t>
-      </w:r>
-      <w:proofErr w:type="spellEnd"/>
-      <w:r>
-        <w:t>=1.4.11 -Dfile=aliyun-java-vod-upload-1.4.11.jar -</w:t>
-      </w:r>
-      <w:proofErr w:type="spellStart"/>
-      <w:r>
-        <w:t>Dpackaging</w:t>
-      </w:r>
-      <w:proofErr w:type="spellEnd"/>
-      <w:r>
-        <w:t>=jar -</w:t>
-      </w:r>
-      <w:proofErr w:type="spellStart"/>
-      <w:r>
-        <w:t>DgeneratePom</w:t>
-      </w:r>
-      <w:proofErr w:type="spellEnd"/>
-      <w:r>
-        <w:t>=true</w:t>
-      </w:r>
-    </w:p>
-    <w:p/>
-    <w:p>
-      <w:pPr>
-        <w:pStyle w:val="1"/>
-      </w:pPr>
-      <w:r>
-        <w:rPr>
-          <w:rFonts w:hint="eastAsia"/>
-        </w:rPr>
-        <w:t>微服务</w:t>
-      </w:r>
-    </w:p>
-    <w:p>
-      <w:r>
-        <w:rPr>
-          <w:rFonts w:hint="eastAsia"/>
-        </w:rPr>
-        <w:t>微服务：把一个项目按业务划分为多个服务，每个服务独立运行，占用独立线程</w:t>
-      </w:r>
-    </w:p>
-    <w:p>
-      <w:pPr>
-        <w:pStyle w:val="2"/>
+      <w:r>
+        <w:rPr>
+          <w:rFonts w:hint="eastAsia"/>
+          <w:shd w:val="clear" w:color="auto" w:fill="FFFFFF"/>
+        </w:rPr>
+        <w:t>服务注册</w:t>
+      </w:r>
+    </w:p>
+    <w:p>
+      <w:r>
+        <w:rPr>
+          <w:rFonts w:hint="eastAsia"/>
+        </w:rPr>
+        <w:t>不支持yml格式的配置文件，只能有properties格式的配置文件</w:t>
+      </w:r>
+    </w:p>
+    <w:p>
+      <w:pPr>
+        <w:rPr>
+          <w:rFonts w:ascii="微软雅黑" w:eastAsia="微软雅黑" w:hAnsi="微软雅黑"/>
+          <w:color w:val="000000"/>
+          <w:shd w:val="clear" w:color="auto" w:fill="FFFFFF"/>
+        </w:rPr>
+      </w:pPr>
+      <w:r>
         <w:rPr>
           <w:rFonts w:ascii="Helvetica" w:hAnsi="Helvetica" w:cs="Helvetica"/>
           <w:color w:val="000000"/>
-        </w:rPr>
-      </w:pPr>
-      <w:proofErr w:type="gramStart"/>
-      <w:r>
-        <w:rPr>
-          <w:rFonts w:ascii="Helvetica" w:hAnsi="Helvetica" w:cs="Helvetica"/>
-          <w:color w:val="000000"/>
-        </w:rPr>
-        <w:t>微服务</w:t>
-      </w:r>
-      <w:proofErr w:type="gramEnd"/>
-      <w:r>
-        <w:rPr>
-          <w:rFonts w:ascii="Helvetica" w:hAnsi="Helvetica" w:cs="Helvetica"/>
-          <w:color w:val="000000"/>
-        </w:rPr>
-        <w:t>与单体架构区别</w:t>
-      </w:r>
-    </w:p>
-    <w:p>
-      <w:r>
-        <w:rPr>
-          <w:rFonts w:hint="eastAsia"/>
-        </w:rPr>
-        <w:t>（1）单体架构所有的模块全都耦合在一块，代码量大，维护困难。</w:t>
-      </w:r>
-    </w:p>
-    <w:p>
-      <w:r>
-        <w:rPr>
-          <w:rFonts w:hint="eastAsia"/>
-        </w:rPr>
-        <w:t>         </w:t>
-      </w:r>
-      <w:proofErr w:type="gramStart"/>
-      <w:r>
-        <w:rPr>
-          <w:rFonts w:hint="eastAsia"/>
-        </w:rPr>
-        <w:t>微服务</w:t>
-      </w:r>
-      <w:proofErr w:type="gramEnd"/>
-      <w:r>
-        <w:rPr>
-          <w:rFonts w:hint="eastAsia"/>
-        </w:rPr>
-        <w:t>每个模块就相当于一个单独的项目，代码量明显减少，遇到问题也相对来说比较好解决。</w:t>
-      </w:r>
-    </w:p>
-    <w:p>
-      <w:r>
-        <w:rPr>
-          <w:rFonts w:hint="eastAsia"/>
-        </w:rPr>
-        <w:t>（2）单体架构所有的模块都共用一个数据库，存储方式比较单一。</w:t>
-      </w:r>
-    </w:p>
-    <w:p>
-      <w:r>
-        <w:rPr>
-          <w:rFonts w:hint="eastAsia"/>
-        </w:rPr>
-        <w:t>         </w:t>
-      </w:r>
-      <w:proofErr w:type="gramStart"/>
-      <w:r>
-        <w:rPr>
-          <w:rFonts w:hint="eastAsia"/>
-        </w:rPr>
-        <w:t>微服务</w:t>
-      </w:r>
-      <w:proofErr w:type="gramEnd"/>
-      <w:r>
-        <w:rPr>
-          <w:rFonts w:hint="eastAsia"/>
-        </w:rPr>
-        <w:t>每个模块都可以使用不同的存储方式（比如有的用</w:t>
-      </w:r>
-      <w:proofErr w:type="spellStart"/>
-      <w:r>
-        <w:rPr>
-          <w:rFonts w:hint="eastAsia"/>
-        </w:rPr>
-        <w:t>redis</w:t>
-      </w:r>
-      <w:proofErr w:type="spellEnd"/>
-      <w:r>
-        <w:rPr>
-          <w:rFonts w:hint="eastAsia"/>
-        </w:rPr>
-        <w:t>，有的用</w:t>
-      </w:r>
-      <w:proofErr w:type="spellStart"/>
-      <w:r>
-        <w:rPr>
-          <w:rFonts w:hint="eastAsia"/>
-        </w:rPr>
-        <w:t>mysql</w:t>
-      </w:r>
-      <w:proofErr w:type="spellEnd"/>
-      <w:r>
-        <w:rPr>
-          <w:rFonts w:hint="eastAsia"/>
-        </w:rPr>
-        <w:t>等），数据库也是单个模块对应自己的数据库。</w:t>
-      </w:r>
-    </w:p>
-    <w:p>
-      <w:r>
-        <w:rPr>
-          <w:rFonts w:hint="eastAsia"/>
-        </w:rPr>
-        <w:t>（3）单体架构所有的模块开发所使用的技术一样。</w:t>
-      </w:r>
-    </w:p>
-    <w:p>
-      <w:r>
-        <w:rPr>
-          <w:rFonts w:hint="eastAsia"/>
-        </w:rPr>
-        <w:t>         </w:t>
-      </w:r>
-      <w:proofErr w:type="gramStart"/>
-      <w:r>
-        <w:rPr>
-          <w:rFonts w:hint="eastAsia"/>
-        </w:rPr>
-        <w:t>微服务</w:t>
-      </w:r>
-      <w:proofErr w:type="gramEnd"/>
-      <w:r>
-        <w:rPr>
-          <w:rFonts w:hint="eastAsia"/>
-        </w:rPr>
-        <w:t>每个模块都可以使用不同的开发技术，开发模式更灵活。 </w:t>
-      </w:r>
-    </w:p>
-    <w:p>
-      <w:pPr>
-        <w:rPr>
-          <w:rFonts w:ascii="微软雅黑" w:eastAsia="微软雅黑" w:hAnsi="微软雅黑"/>
-          <w:color w:val="000000"/>
           <w:shd w:val="clear" w:color="auto" w:fill="FFFFFF"/>
         </w:rPr>
-      </w:pPr>
-    </w:p>
-    <w:p>
-      <w:pPr>
-        <w:pStyle w:val="2"/>
-        <w:rPr>
-          <w:shd w:val="clear" w:color="auto" w:fill="FFFFFF"/>
-        </w:rPr>
-      </w:pPr>
-      <w:proofErr w:type="spellStart"/>
-      <w:r>
-        <w:rPr>
-          <w:shd w:val="clear" w:color="auto" w:fill="FFFFFF"/>
-        </w:rPr>
-        <w:t>Nacos</w:t>
-      </w:r>
-      <w:proofErr w:type="spellEnd"/>
-      <w:r>
-        <w:rPr>
-          <w:shd w:val="clear" w:color="auto" w:fill="FFFFFF"/>
-        </w:rPr>
-        <w:t> </w:t>
-      </w:r>
-      <w:r>
-        <w:rPr>
-          <w:shd w:val="clear" w:color="auto" w:fill="FFFFFF"/>
-        </w:rPr>
-        <w:t xml:space="preserve"> </w:t>
-      </w:r>
-      <w:r>
-        <w:rPr>
-          <w:rFonts w:hint="eastAsia"/>
-          <w:shd w:val="clear" w:color="auto" w:fill="FFFFFF"/>
-        </w:rPr>
-        <w:t>服务注册</w:t>
-      </w:r>
-    </w:p>
-    <w:p>
-      <w:r>
-        <w:rPr>
-          <w:rFonts w:hint="eastAsia"/>
-        </w:rPr>
-        <w:t>不支持</w:t>
-      </w:r>
-      <w:proofErr w:type="spellStart"/>
-      <w:r>
-        <w:rPr>
-          <w:rFonts w:hint="eastAsia"/>
-        </w:rPr>
-        <w:t>yml</w:t>
-      </w:r>
-      <w:proofErr w:type="spellEnd"/>
-      <w:r>
-        <w:rPr>
-          <w:rFonts w:hint="eastAsia"/>
-        </w:rPr>
-        <w:t>格式的配置文件，只能有properties格式的配置文件</w:t>
-      </w:r>
-    </w:p>
-    <w:p>
-      <w:pPr>
-        <w:rPr>
-          <w:rFonts w:ascii="微软雅黑" w:eastAsia="微软雅黑" w:hAnsi="微软雅黑"/>
-          <w:color w:val="000000"/>
-          <w:shd w:val="clear" w:color="auto" w:fill="FFFFFF"/>
-        </w:rPr>
-      </w:pPr>
-      <w:proofErr w:type="spellStart"/>
-      <w:r>
-        <w:rPr>
-          <w:rFonts w:ascii="Helvetica" w:hAnsi="Helvetica" w:cs="Helvetica"/>
-          <w:color w:val="000000"/>
-          <w:shd w:val="clear" w:color="auto" w:fill="FFFFFF"/>
-        </w:rPr>
-        <w:t>Nacos</w:t>
-      </w:r>
-      <w:proofErr w:type="spellEnd"/>
-      <w:r>
-        <w:rPr>
-          <w:rFonts w:ascii="Helvetica" w:hAnsi="Helvetica" w:cs="Helvetica"/>
-          <w:color w:val="000000"/>
-          <w:shd w:val="clear" w:color="auto" w:fill="FFFFFF"/>
-        </w:rPr>
-        <w:t> </w:t>
+        <w:t>Nacos </w:t>
       </w:r>
       <w:r>
         <w:rPr>
@@ -10113,11 +8832,9 @@
         </w:rPr>
         <w:t>（支持，专业的独立产品。例如：</w:t>
       </w:r>
-      <w:proofErr w:type="spellStart"/>
       <w:r>
         <w:t>dubbo</w:t>
       </w:r>
-      <w:proofErr w:type="spellEnd"/>
       <w:r>
         <w:rPr>
           <w:rFonts w:hint="eastAsia"/>
@@ -10130,19 +8847,13 @@
         <w:t>3</w:t>
       </w:r>
       <w:r>
-        <w:t xml:space="preserve">. </w:t>
-      </w:r>
-      <w:proofErr w:type="spellStart"/>
-      <w:r>
-        <w:t>Nacos</w:t>
-      </w:r>
-      <w:proofErr w:type="spellEnd"/>
+        <w:t>. Nacos</w:t>
+      </w:r>
     </w:p>
     <w:p>
       <w:pPr>
         <w:pStyle w:val="3"/>
       </w:pPr>
-      <w:proofErr w:type="spellStart"/>
       <w:r>
         <w:t>N</w:t>
       </w:r>
@@ -10150,14 +8861,7 @@
         <w:rPr>
           <w:rFonts w:hint="eastAsia"/>
         </w:rPr>
-        <w:t>acos</w:t>
-      </w:r>
-      <w:proofErr w:type="spellEnd"/>
-      <w:r>
-        <w:rPr>
-          <w:rFonts w:hint="eastAsia"/>
-        </w:rPr>
-        <w:t>的使用</w:t>
+        <w:t>acos的使用</w:t>
       </w:r>
     </w:p>
     <w:p>
@@ -10216,11 +8920,9 @@
         </w:rPr>
         <w:t>启动</w:t>
       </w:r>
-      <w:proofErr w:type="spellStart"/>
       <w:r>
         <w:t>nacos</w:t>
       </w:r>
-      <w:proofErr w:type="spellEnd"/>
       <w:r>
         <w:rPr>
           <w:rFonts w:hint="eastAsia"/>
@@ -10299,21 +9001,12 @@
         </w:rPr>
         <w:t>启动命令：</w:t>
       </w:r>
-      <w:proofErr w:type="spellStart"/>
       <w:r>
         <w:rPr>
           <w:rFonts w:ascii="Helvetica" w:hAnsi="Helvetica" w:cs="Helvetica"/>
           <w:color w:val="000000"/>
         </w:rPr>
-        <w:t>sh</w:t>
-      </w:r>
-      <w:proofErr w:type="spellEnd"/>
-      <w:r>
-        <w:rPr>
-          <w:rFonts w:ascii="Helvetica" w:hAnsi="Helvetica" w:cs="Helvetica"/>
-          <w:color w:val="000000"/>
-        </w:rPr>
-        <w:t xml:space="preserve"> startup.sh -m standalone</w:t>
+        <w:t>sh startup.sh -m standalone</w:t>
       </w:r>
     </w:p>
     <w:p>
@@ -10365,21 +9058,12 @@
         </w:rPr>
         <w:t>启动命令：</w:t>
       </w:r>
-      <w:proofErr w:type="spellStart"/>
       <w:r>
         <w:rPr>
           <w:rFonts w:ascii="Helvetica" w:hAnsi="Helvetica" w:cs="Helvetica"/>
           <w:color w:val="000000"/>
         </w:rPr>
-        <w:t>cmd</w:t>
-      </w:r>
-      <w:proofErr w:type="spellEnd"/>
-      <w:r>
-        <w:rPr>
-          <w:rFonts w:ascii="Helvetica" w:hAnsi="Helvetica" w:cs="Helvetica"/>
-          <w:color w:val="000000"/>
-        </w:rPr>
-        <w:t xml:space="preserve"> startup.cmd </w:t>
+        <w:t>cmd startup.cmd </w:t>
       </w:r>
       <w:r>
         <w:rPr>
@@ -10448,31 +9132,33 @@
         </w:rPr>
         <w:t>用户名密码：</w:t>
       </w:r>
-      <w:proofErr w:type="spellStart"/>
       <w:r>
         <w:rPr>
           <w:rFonts w:ascii="Helvetica" w:hAnsi="Helvetica" w:cs="Helvetica"/>
           <w:color w:val="333333"/>
         </w:rPr>
-        <w:t>nacos</w:t>
-      </w:r>
-      <w:proofErr w:type="spellEnd"/>
-      <w:r>
+        <w:t>nacos/nacos</w:t>
+      </w:r>
+    </w:p>
+    <w:p>
+      <w:pPr>
+        <w:pStyle w:val="ab"/>
+        <w:spacing w:before="120" w:beforeAutospacing="0" w:after="0" w:afterAutospacing="0"/>
         <w:rPr>
           <w:rFonts w:ascii="Helvetica" w:hAnsi="Helvetica" w:cs="Helvetica"/>
           <w:color w:val="333333"/>
         </w:rPr>
-        <w:t>/</w:t>
-      </w:r>
-      <w:proofErr w:type="spellStart"/>
-      <w:r>
-        <w:rPr>
-          <w:rFonts w:ascii="Helvetica" w:hAnsi="Helvetica" w:cs="Helvetica"/>
+      </w:pPr>
+      <w:r>
+        <w:t>（3）</w:t>
+      </w:r>
+      <w:r>
+        <w:rPr>
+          <w:rFonts w:ascii="Helvetica" w:hAnsi="Helvetica" w:cs="Helvetica" w:hint="eastAsia"/>
           <w:color w:val="333333"/>
         </w:rPr>
-        <w:t>nacos</w:t>
-      </w:r>
-      <w:proofErr w:type="spellEnd"/>
+        <w:t>服务注册</w:t>
+      </w:r>
     </w:p>
     <w:p>
       <w:pPr>
@@ -10480,18 +9166,104 @@
         <w:spacing w:before="120" w:beforeAutospacing="0" w:after="0" w:afterAutospacing="0"/>
         <w:rPr>
           <w:rFonts w:ascii="Helvetica" w:hAnsi="Helvetica" w:cs="Helvetica"/>
-          <w:color w:val="333333"/>
-        </w:rPr>
-      </w:pPr>
-      <w:r>
-        <w:t>（3）</w:t>
-      </w:r>
+          <w:color w:val="FF0000"/>
+        </w:rPr>
+      </w:pPr>
       <w:r>
         <w:rPr>
           <w:rFonts w:ascii="Helvetica" w:hAnsi="Helvetica" w:cs="Helvetica" w:hint="eastAsia"/>
-          <w:color w:val="333333"/>
+          <w:color w:val="FF0000"/>
+        </w:rPr>
+        <w:t>1</w:t>
+      </w:r>
+      <w:r>
+        <w:rPr>
+          <w:rFonts w:ascii="Helvetica" w:hAnsi="Helvetica" w:cs="Helvetica" w:hint="eastAsia"/>
+          <w:color w:val="FF0000"/>
+        </w:rPr>
+        <w:t>加依赖</w:t>
+      </w:r>
+    </w:p>
+    <w:p>
+      <w:pPr>
+        <w:pStyle w:val="ab"/>
+        <w:spacing w:before="120"/>
+        <w:rPr>
+          <w:rFonts w:ascii="Helvetica" w:hAnsi="Helvetica" w:cs="Helvetica"/>
+          <w:color w:val="000000"/>
+        </w:rPr>
+      </w:pPr>
+      <w:r>
+        <w:rPr>
+          <w:rFonts w:ascii="Helvetica" w:hAnsi="Helvetica" w:cs="Helvetica"/>
+          <w:color w:val="000000"/>
+        </w:rPr>
+        <w:t>&lt;!--</w:t>
+      </w:r>
+      <w:r>
+        <w:rPr>
+          <w:rFonts w:ascii="Helvetica" w:hAnsi="Helvetica" w:cs="Helvetica"/>
+          <w:color w:val="000000"/>
         </w:rPr>
         <w:t>服务注册</w:t>
+      </w:r>
+      <w:r>
+        <w:rPr>
+          <w:rFonts w:ascii="Helvetica" w:hAnsi="Helvetica" w:cs="Helvetica"/>
+          <w:color w:val="000000"/>
+        </w:rPr>
+        <w:t>--&gt;</w:t>
+      </w:r>
+    </w:p>
+    <w:p>
+      <w:pPr>
+        <w:pStyle w:val="ab"/>
+        <w:spacing w:before="120"/>
+        <w:rPr>
+          <w:rFonts w:ascii="Helvetica" w:hAnsi="Helvetica" w:cs="Helvetica"/>
+          <w:color w:val="000000"/>
+        </w:rPr>
+      </w:pPr>
+      <w:r>
+        <w:rPr>
+          <w:rFonts w:ascii="Helvetica" w:hAnsi="Helvetica" w:cs="Helvetica"/>
+          <w:color w:val="000000"/>
+        </w:rPr>
+        <w:t>&lt;dependency&gt;</w:t>
+      </w:r>
+    </w:p>
+    <w:p>
+      <w:pPr>
+        <w:pStyle w:val="ab"/>
+        <w:spacing w:before="120"/>
+        <w:rPr>
+          <w:rFonts w:ascii="Helvetica" w:hAnsi="Helvetica" w:cs="Helvetica"/>
+          <w:color w:val="000000"/>
+        </w:rPr>
+      </w:pPr>
+      <w:r>
+        <w:rPr>
+          <w:rFonts w:ascii="Helvetica" w:hAnsi="Helvetica" w:cs="Helvetica"/>
+          <w:color w:val="000000"/>
+        </w:rPr>
+        <w:t xml:space="preserve">    &lt;groupId&gt;org.springframework.cloud&lt;/groupId&gt;</w:t>
+      </w:r>
+    </w:p>
+    <w:p>
+      <w:pPr>
+        <w:pStyle w:val="ab"/>
+        <w:spacing w:before="120"/>
+        <w:rPr>
+          <w:rFonts w:ascii="Helvetica" w:hAnsi="Helvetica" w:cs="Helvetica"/>
+          <w:color w:val="000000"/>
+        </w:rPr>
+      </w:pPr>
+      <w:r>
+        <w:rPr>
+          <w:rFonts w:ascii="Helvetica" w:hAnsi="Helvetica" w:cs="Helvetica"/>
+          <w:color w:val="000000"/>
+        </w:rPr>
+        <w:t xml:space="preserve">    &lt;artifactId&gt;spring-cloud-starter-alibaba-nacos-discovery&lt;/artifactId&gt;</w:t>
       </w:r>
     </w:p>
     <w:p>
@@ -10500,210 +9272,31 @@
         <w:spacing w:before="120" w:beforeAutospacing="0" w:after="0" w:afterAutospacing="0"/>
         <w:rPr>
           <w:rFonts w:ascii="Helvetica" w:hAnsi="Helvetica" w:cs="Helvetica"/>
+          <w:color w:val="000000"/>
+        </w:rPr>
+      </w:pPr>
+      <w:r>
+        <w:rPr>
+          <w:rFonts w:ascii="Helvetica" w:hAnsi="Helvetica" w:cs="Helvetica"/>
+          <w:color w:val="000000"/>
+        </w:rPr>
+        <w:t>&lt;/dependency&gt;</w:t>
+      </w:r>
+    </w:p>
+    <w:p/>
+    <w:p>
+      <w:r>
+        <w:rPr>
+          <w:rFonts w:hint="eastAsia"/>
           <w:color w:val="FF0000"/>
         </w:rPr>
-      </w:pPr>
-      <w:r>
-        <w:rPr>
-          <w:rFonts w:ascii="Helvetica" w:hAnsi="Helvetica" w:cs="Helvetica" w:hint="eastAsia"/>
+        <w:t>2配置</w:t>
+      </w:r>
+      <w:r>
+        <w:rPr>
           <w:color w:val="FF0000"/>
         </w:rPr>
-        <w:t>1</w:t>
-      </w:r>
-      <w:r>
-        <w:rPr>
-          <w:rFonts w:ascii="Helvetica" w:hAnsi="Helvetica" w:cs="Helvetica" w:hint="eastAsia"/>
-          <w:color w:val="FF0000"/>
-        </w:rPr>
-        <w:t>加依赖</w:t>
-      </w:r>
-    </w:p>
-    <w:p>
-      <w:pPr>
-        <w:pStyle w:val="ab"/>
-        <w:spacing w:before="120"/>
-        <w:rPr>
-          <w:rFonts w:ascii="Helvetica" w:hAnsi="Helvetica" w:cs="Helvetica"/>
-          <w:color w:val="000000"/>
-        </w:rPr>
-      </w:pPr>
-      <w:proofErr w:type="gramStart"/>
-      <w:r>
-        <w:rPr>
-          <w:rFonts w:ascii="Helvetica" w:hAnsi="Helvetica" w:cs="Helvetica"/>
-          <w:color w:val="000000"/>
-        </w:rPr>
-        <w:t>&lt;!--</w:t>
-      </w:r>
-      <w:proofErr w:type="gramEnd"/>
-      <w:r>
-        <w:rPr>
-          <w:rFonts w:ascii="Helvetica" w:hAnsi="Helvetica" w:cs="Helvetica"/>
-          <w:color w:val="000000"/>
-        </w:rPr>
-        <w:t>服务注册</w:t>
-      </w:r>
-      <w:r>
-        <w:rPr>
-          <w:rFonts w:ascii="Helvetica" w:hAnsi="Helvetica" w:cs="Helvetica"/>
-          <w:color w:val="000000"/>
-        </w:rPr>
-        <w:t>--&gt;</w:t>
-      </w:r>
-    </w:p>
-    <w:p>
-      <w:pPr>
-        <w:pStyle w:val="ab"/>
-        <w:spacing w:before="120"/>
-        <w:rPr>
-          <w:rFonts w:ascii="Helvetica" w:hAnsi="Helvetica" w:cs="Helvetica"/>
-          <w:color w:val="000000"/>
-        </w:rPr>
-      </w:pPr>
-      <w:r>
-        <w:rPr>
-          <w:rFonts w:ascii="Helvetica" w:hAnsi="Helvetica" w:cs="Helvetica"/>
-          <w:color w:val="000000"/>
-        </w:rPr>
-        <w:t>&lt;dependency&gt;</w:t>
-      </w:r>
-    </w:p>
-    <w:p>
-      <w:pPr>
-        <w:pStyle w:val="ab"/>
-        <w:spacing w:before="120"/>
-        <w:rPr>
-          <w:rFonts w:ascii="Helvetica" w:hAnsi="Helvetica" w:cs="Helvetica"/>
-          <w:color w:val="000000"/>
-        </w:rPr>
-      </w:pPr>
-      <w:r>
-        <w:rPr>
-          <w:rFonts w:ascii="Helvetica" w:hAnsi="Helvetica" w:cs="Helvetica"/>
-          <w:color w:val="000000"/>
-        </w:rPr>
-        <w:t xml:space="preserve">    </w:t>
-      </w:r>
-      <w:proofErr w:type="gramStart"/>
-      <w:r>
-        <w:rPr>
-          <w:rFonts w:ascii="Helvetica" w:hAnsi="Helvetica" w:cs="Helvetica"/>
-          <w:color w:val="000000"/>
-        </w:rPr>
-        <w:t>&lt;</w:t>
-      </w:r>
-      <w:proofErr w:type="spellStart"/>
-      <w:r>
-        <w:rPr>
-          <w:rFonts w:ascii="Helvetica" w:hAnsi="Helvetica" w:cs="Helvetica"/>
-          <w:color w:val="000000"/>
-        </w:rPr>
-        <w:t>groupId</w:t>
-      </w:r>
-      <w:proofErr w:type="spellEnd"/>
-      <w:r>
-        <w:rPr>
-          <w:rFonts w:ascii="Helvetica" w:hAnsi="Helvetica" w:cs="Helvetica"/>
-          <w:color w:val="000000"/>
-        </w:rPr>
-        <w:t>&gt;</w:t>
-      </w:r>
-      <w:proofErr w:type="spellStart"/>
-      <w:r>
-        <w:rPr>
-          <w:rFonts w:ascii="Helvetica" w:hAnsi="Helvetica" w:cs="Helvetica"/>
-          <w:color w:val="000000"/>
-        </w:rPr>
-        <w:t>org.springframework.cloud</w:t>
-      </w:r>
-      <w:proofErr w:type="spellEnd"/>
-      <w:proofErr w:type="gramEnd"/>
-      <w:r>
-        <w:rPr>
-          <w:rFonts w:ascii="Helvetica" w:hAnsi="Helvetica" w:cs="Helvetica"/>
-          <w:color w:val="000000"/>
-        </w:rPr>
-        <w:t>&lt;/</w:t>
-      </w:r>
-      <w:proofErr w:type="spellStart"/>
-      <w:r>
-        <w:rPr>
-          <w:rFonts w:ascii="Helvetica" w:hAnsi="Helvetica" w:cs="Helvetica"/>
-          <w:color w:val="000000"/>
-        </w:rPr>
-        <w:t>groupId</w:t>
-      </w:r>
-      <w:proofErr w:type="spellEnd"/>
-      <w:r>
-        <w:rPr>
-          <w:rFonts w:ascii="Helvetica" w:hAnsi="Helvetica" w:cs="Helvetica"/>
-          <w:color w:val="000000"/>
-        </w:rPr>
-        <w:t>&gt;</w:t>
-      </w:r>
-    </w:p>
-    <w:p>
-      <w:pPr>
-        <w:pStyle w:val="ab"/>
-        <w:spacing w:before="120"/>
-        <w:rPr>
-          <w:rFonts w:ascii="Helvetica" w:hAnsi="Helvetica" w:cs="Helvetica"/>
-          <w:color w:val="000000"/>
-        </w:rPr>
-      </w:pPr>
-      <w:r>
-        <w:rPr>
-          <w:rFonts w:ascii="Helvetica" w:hAnsi="Helvetica" w:cs="Helvetica"/>
-          <w:color w:val="000000"/>
-        </w:rPr>
-        <w:t xml:space="preserve">    &lt;artifactId&gt;spring-cloud-starter-alibaba-nacos-discovery&lt;/artifactId&gt;</w:t>
-      </w:r>
-    </w:p>
-    <w:p>
-      <w:pPr>
-        <w:pStyle w:val="ab"/>
-        <w:spacing w:before="120" w:beforeAutospacing="0" w:after="0" w:afterAutospacing="0"/>
-        <w:rPr>
-          <w:rFonts w:ascii="Helvetica" w:hAnsi="Helvetica" w:cs="Helvetica"/>
-          <w:color w:val="000000"/>
-        </w:rPr>
-      </w:pPr>
-      <w:r>
-        <w:rPr>
-          <w:rFonts w:ascii="Helvetica" w:hAnsi="Helvetica" w:cs="Helvetica"/>
-          <w:color w:val="000000"/>
-        </w:rPr>
-        <w:t>&lt;/dependency&gt;</w:t>
-      </w:r>
-    </w:p>
-    <w:p/>
-    <w:p>
-      <w:r>
-        <w:rPr>
-          <w:rFonts w:hint="eastAsia"/>
-          <w:color w:val="FF0000"/>
-        </w:rPr>
-        <w:t>2配置</w:t>
-      </w:r>
-      <w:r>
-        <w:rPr>
-          <w:color w:val="FF0000"/>
-        </w:rPr>
-        <w:t xml:space="preserve"># </w:t>
-      </w:r>
-      <w:proofErr w:type="spellStart"/>
-      <w:r>
-        <w:rPr>
-          <w:color w:val="FF0000"/>
-        </w:rPr>
-        <w:t>nacos</w:t>
-      </w:r>
-      <w:proofErr w:type="spellEnd"/>
-      <w:r>
-        <w:rPr>
-          <w:color w:val="FF0000"/>
-        </w:rPr>
-        <w:t>服务地址</w:t>
+        <w:t># nacos服务地址</w:t>
       </w:r>
       <w:r>
         <w:rPr>
@@ -10714,7 +9307,6 @@
       <w:r>
         <w:t xml:space="preserve">  </w:t>
       </w:r>
-      <w:proofErr w:type="spellStart"/>
       <w:r>
         <w:rPr>
           <w:rFonts w:hint="eastAsia"/>
@@ -10724,21 +9316,10 @@
       <w:r>
         <w:t>properties</w:t>
       </w:r>
-      <w:proofErr w:type="spellEnd"/>
-    </w:p>
-    <w:p>
-      <w:proofErr w:type="spellStart"/>
-      <w:proofErr w:type="gramStart"/>
-      <w:r>
-        <w:t>spring.cloud</w:t>
-      </w:r>
-      <w:proofErr w:type="gramEnd"/>
-      <w:r>
-        <w:t>.nacos.discovery.server-addr</w:t>
-      </w:r>
-      <w:proofErr w:type="spellEnd"/>
-      <w:r>
-        <w:t>=127.0.0.1:8848</w:t>
+    </w:p>
+    <w:p>
+      <w:r>
+        <w:t>spring.cloud.nacos.discovery.server-addr=127.0.0.1:8848</w:t>
       </w:r>
     </w:p>
     <w:p>
@@ -10776,75 +9357,29 @@
           <w:sz w:val="24"/>
           <w:szCs w:val="24"/>
         </w:rPr>
-        <w:t>添加</w:t>
-      </w:r>
-      <w:proofErr w:type="spellStart"/>
-      <w:r>
-        <w:rPr>
-          <w:rFonts w:ascii="微软雅黑" w:eastAsia="微软雅黑" w:hAnsi="微软雅黑" w:cs="宋体" w:hint="eastAsia"/>
-          <w:b/>
-          <w:bCs/>
-          <w:color w:val="FF0000"/>
+        <w:t>添加Nacos客户端注解</w:t>
+      </w:r>
+    </w:p>
+    <w:p>
+      <w:pPr>
+        <w:widowControl/>
+        <w:jc w:val="left"/>
+        <w:rPr>
+          <w:rFonts w:ascii="宋体" w:eastAsia="宋体" w:hAnsi="宋体" w:cs="宋体"/>
           <w:kern w:val="0"/>
           <w:sz w:val="24"/>
           <w:szCs w:val="24"/>
         </w:rPr>
-        <w:t>Nacos</w:t>
-      </w:r>
-      <w:proofErr w:type="spellEnd"/>
-      <w:r>
-        <w:rPr>
-          <w:rFonts w:ascii="微软雅黑" w:eastAsia="微软雅黑" w:hAnsi="微软雅黑" w:cs="宋体" w:hint="eastAsia"/>
-          <w:b/>
-          <w:bCs/>
-          <w:color w:val="FF0000"/>
+      </w:pPr>
+      <w:r>
+        <w:rPr>
+          <w:rFonts w:ascii="宋体" w:eastAsia="宋体" w:hAnsi="宋体" w:cs="宋体"/>
           <w:kern w:val="0"/>
           <w:sz w:val="24"/>
           <w:szCs w:val="24"/>
         </w:rPr>
-        <w:t>客户端注解</w:t>
-      </w:r>
-    </w:p>
-    <w:p>
-      <w:pPr>
-        <w:widowControl/>
-        <w:jc w:val="left"/>
-        <w:rPr>
-          <w:rFonts w:ascii="宋体" w:eastAsia="宋体" w:hAnsi="宋体" w:cs="宋体"/>
-          <w:kern w:val="0"/>
-          <w:sz w:val="24"/>
-          <w:szCs w:val="24"/>
-        </w:rPr>
-      </w:pPr>
-      <w:r>
-        <w:rPr>
-          <w:rFonts w:ascii="宋体" w:eastAsia="宋体" w:hAnsi="宋体" w:cs="宋体"/>
-          <w:kern w:val="0"/>
-          <w:sz w:val="24"/>
-          <w:szCs w:val="24"/>
-        </w:rPr>
         <w:lastRenderedPageBreak/>
-        <w:t>在客户端</w:t>
-      </w:r>
-      <w:proofErr w:type="gramStart"/>
-      <w:r>
-        <w:rPr>
-          <w:rFonts w:ascii="宋体" w:eastAsia="宋体" w:hAnsi="宋体" w:cs="宋体"/>
-          <w:kern w:val="0"/>
-          <w:sz w:val="24"/>
-          <w:szCs w:val="24"/>
-        </w:rPr>
-        <w:t>微服务</w:t>
-      </w:r>
-      <w:proofErr w:type="gramEnd"/>
-      <w:r>
-        <w:rPr>
-          <w:rFonts w:ascii="宋体" w:eastAsia="宋体" w:hAnsi="宋体" w:cs="宋体"/>
-          <w:kern w:val="0"/>
-          <w:sz w:val="24"/>
-          <w:szCs w:val="24"/>
-        </w:rPr>
-        <w:t>启动类中添加注解</w:t>
+        <w:t>在客户端微服务启动类中添加注解</w:t>
       </w:r>
     </w:p>
     <w:p>
@@ -11003,19 +9538,17 @@
           <w:sz w:val="24"/>
           <w:szCs w:val="24"/>
         </w:rPr>
-        <w:t>最后</w:t>
-      </w:r>
-      <w:proofErr w:type="spellStart"/>
-      <w:r>
-        <w:rPr>
-          <w:rFonts w:ascii="宋体" w:eastAsia="宋体" w:hAnsi="宋体" w:cs="宋体" w:hint="eastAsia"/>
+        <w:t xml:space="preserve">最后nacos的web可视化页面 </w:t>
+      </w:r>
+      <w:r>
+        <w:rPr>
+          <w:rFonts w:ascii="宋体" w:eastAsia="宋体" w:hAnsi="宋体" w:cs="宋体"/>
           <w:kern w:val="0"/>
           <w:sz w:val="24"/>
           <w:szCs w:val="24"/>
         </w:rPr>
-        <w:t>nacos</w:t>
-      </w:r>
-      <w:proofErr w:type="spellEnd"/>
+        <w:t xml:space="preserve"> </w:t>
+      </w:r>
       <w:r>
         <w:rPr>
           <w:rFonts w:ascii="宋体" w:eastAsia="宋体" w:hAnsi="宋体" w:cs="宋体" w:hint="eastAsia"/>
@@ -11023,24 +9556,6 @@
           <w:sz w:val="24"/>
           <w:szCs w:val="24"/>
         </w:rPr>
-        <w:t xml:space="preserve">的web可视化页面 </w:t>
-      </w:r>
-      <w:r>
-        <w:rPr>
-          <w:rFonts w:ascii="宋体" w:eastAsia="宋体" w:hAnsi="宋体" w:cs="宋体"/>
-          <w:kern w:val="0"/>
-          <w:sz w:val="24"/>
-          <w:szCs w:val="24"/>
-        </w:rPr>
-        <w:t xml:space="preserve"> </w:t>
-      </w:r>
-      <w:r>
-        <w:rPr>
-          <w:rFonts w:ascii="宋体" w:eastAsia="宋体" w:hAnsi="宋体" w:cs="宋体" w:hint="eastAsia"/>
-          <w:kern w:val="0"/>
-          <w:sz w:val="24"/>
-          <w:szCs w:val="24"/>
-        </w:rPr>
         <w:t>服务列表可以看到被注册的微服务</w:t>
       </w:r>
     </w:p>
@@ -11095,19 +9610,11 @@
       </w:r>
     </w:p>
     <w:p>
-      <w:proofErr w:type="gramStart"/>
       <w:r>
         <w:rPr>
           <w:rStyle w:val="cm-comment"/>
         </w:rPr>
-        <w:t>&lt;!--</w:t>
-      </w:r>
-      <w:proofErr w:type="gramEnd"/>
-      <w:r>
-        <w:rPr>
-          <w:rStyle w:val="cm-comment"/>
-        </w:rPr>
-        <w:t>服务调用--&gt;</w:t>
+        <w:t>&lt;!--服务调用--&gt;</w:t>
       </w:r>
     </w:p>
     <w:p>
@@ -11122,105 +9629,40 @@
       <w:r>
         <w:t xml:space="preserve">    </w:t>
       </w:r>
-      <w:proofErr w:type="gramStart"/>
       <w:r>
         <w:rPr>
           <w:rStyle w:val="cm-tag"/>
         </w:rPr>
-        <w:t>&lt;</w:t>
-      </w:r>
-      <w:proofErr w:type="spellStart"/>
+        <w:t>&lt;groupId&gt;</w:t>
+      </w:r>
+      <w:r>
+        <w:t>org.springframework.cloud</w:t>
+      </w:r>
       <w:r>
         <w:rPr>
           <w:rStyle w:val="cm-tag"/>
         </w:rPr>
-        <w:t>groupId</w:t>
-      </w:r>
-      <w:proofErr w:type="spellEnd"/>
+        <w:t>&lt;/groupId&gt;</w:t>
+      </w:r>
+    </w:p>
+    <w:p>
+      <w:r>
+        <w:t xml:space="preserve">    </w:t>
+      </w:r>
       <w:r>
         <w:rPr>
           <w:rStyle w:val="cm-tag"/>
         </w:rPr>
-        <w:t>&gt;</w:t>
-      </w:r>
-      <w:proofErr w:type="spellStart"/>
-      <w:r>
-        <w:t>org.springframework.cloud</w:t>
-      </w:r>
-      <w:proofErr w:type="spellEnd"/>
-      <w:proofErr w:type="gramEnd"/>
+        <w:t>&lt;artifactId&gt;</w:t>
+      </w:r>
+      <w:r>
+        <w:t>spring-cloud-starter-openfeign</w:t>
+      </w:r>
       <w:r>
         <w:rPr>
           <w:rStyle w:val="cm-tag"/>
         </w:rPr>
-        <w:t>&lt;/</w:t>
-      </w:r>
-      <w:proofErr w:type="spellStart"/>
-      <w:r>
-        <w:rPr>
-          <w:rStyle w:val="cm-tag"/>
-        </w:rPr>
-        <w:t>groupId</w:t>
-      </w:r>
-      <w:proofErr w:type="spellEnd"/>
-      <w:r>
-        <w:rPr>
-          <w:rStyle w:val="cm-tag"/>
-        </w:rPr>
-        <w:t>&gt;</w:t>
-      </w:r>
-    </w:p>
-    <w:p>
-      <w:r>
-        <w:t xml:space="preserve">    </w:t>
-      </w:r>
-      <w:r>
-        <w:rPr>
-          <w:rStyle w:val="cm-tag"/>
-        </w:rPr>
-        <w:t>&lt;</w:t>
-      </w:r>
-      <w:proofErr w:type="spellStart"/>
-      <w:r>
-        <w:rPr>
-          <w:rStyle w:val="cm-tag"/>
-        </w:rPr>
-        <w:t>artifactId</w:t>
-      </w:r>
-      <w:proofErr w:type="spellEnd"/>
-      <w:r>
-        <w:rPr>
-          <w:rStyle w:val="cm-tag"/>
-        </w:rPr>
-        <w:t>&gt;</w:t>
-      </w:r>
-      <w:r>
-        <w:t>spring-cloud-starter-</w:t>
-      </w:r>
-      <w:proofErr w:type="spellStart"/>
-      <w:r>
-        <w:t>openfeign</w:t>
-      </w:r>
-      <w:proofErr w:type="spellEnd"/>
-      <w:r>
-        <w:rPr>
-          <w:rStyle w:val="cm-tag"/>
-        </w:rPr>
-        <w:t>&lt;/</w:t>
-      </w:r>
-      <w:proofErr w:type="spellStart"/>
-      <w:r>
-        <w:rPr>
-          <w:rStyle w:val="cm-tag"/>
-        </w:rPr>
-        <w:t>artifactId</w:t>
-      </w:r>
-      <w:proofErr w:type="spellEnd"/>
-      <w:r>
-        <w:rPr>
-          <w:rStyle w:val="cm-tag"/>
-        </w:rPr>
-        <w:t>&gt;</w:t>
+        <w:t>&lt;/artifactId&gt;</w:t>
       </w:r>
     </w:p>
     <w:p>
@@ -11298,35 +9740,7 @@
         <w:rPr>
           <w:rFonts w:ascii="宋体" w:eastAsia="宋体" w:hAnsi="宋体"/>
         </w:rPr>
-        <w:t>@FeignClient注解用于指定从</w:t>
-      </w:r>
-      <w:proofErr w:type="gramStart"/>
-      <w:r>
-        <w:rPr>
-          <w:rFonts w:ascii="宋体" w:eastAsia="宋体" w:hAnsi="宋体"/>
-        </w:rPr>
-        <w:t>哪个服务</w:t>
-      </w:r>
-      <w:proofErr w:type="gramEnd"/>
-      <w:r>
-        <w:rPr>
-          <w:rFonts w:ascii="宋体" w:eastAsia="宋体" w:hAnsi="宋体"/>
-        </w:rPr>
-        <w:t>中调用功能 ，名称与被调用的服务</w:t>
-      </w:r>
-      <w:proofErr w:type="gramStart"/>
-      <w:r>
-        <w:rPr>
-          <w:rFonts w:ascii="宋体" w:eastAsia="宋体" w:hAnsi="宋体"/>
-        </w:rPr>
-        <w:t>名保持</w:t>
-      </w:r>
-      <w:proofErr w:type="gramEnd"/>
-      <w:r>
-        <w:rPr>
-          <w:rFonts w:ascii="宋体" w:eastAsia="宋体" w:hAnsi="宋体"/>
-        </w:rPr>
-        <w:t>一致。</w:t>
+        <w:t>@FeignClient注解用于指定从哪个服务中调用功能 ，名称与被调用的服务名保持一致。</w:t>
       </w:r>
     </w:p>
     <w:p>
@@ -11385,23 +9799,20 @@
         <w:rPr>
           <w:rFonts w:ascii="宋体" w:eastAsia="宋体" w:hAnsi="宋体"/>
         </w:rPr>
-        <w:t xml:space="preserve">package </w:t>
-      </w:r>
-      <w:proofErr w:type="spellStart"/>
-      <w:proofErr w:type="gramStart"/>
-      <w:r>
+        <w:t>package com.guli.edu.client;</w:t>
+      </w:r>
+    </w:p>
+    <w:p>
+      <w:pPr>
         <w:rPr>
           <w:rFonts w:ascii="宋体" w:eastAsia="宋体" w:hAnsi="宋体"/>
         </w:rPr>
-        <w:t>com.guli.edu.client</w:t>
-      </w:r>
-      <w:proofErr w:type="spellEnd"/>
-      <w:proofErr w:type="gramEnd"/>
+      </w:pPr>
       <w:r>
         <w:rPr>
           <w:rFonts w:ascii="宋体" w:eastAsia="宋体" w:hAnsi="宋体"/>
         </w:rPr>
-        <w:t>;</w:t>
+        <w:t>@FeignClient("service-vod")</w:t>
       </w:r>
     </w:p>
     <w:p>
@@ -11414,7 +9825,7 @@
         <w:rPr>
           <w:rFonts w:ascii="宋体" w:eastAsia="宋体" w:hAnsi="宋体"/>
         </w:rPr>
-        <w:t>@FeignClient("service-vod")</w:t>
+        <w:t>@Component</w:t>
       </w:r>
     </w:p>
     <w:p>
@@ -11427,7 +9838,7 @@
         <w:rPr>
           <w:rFonts w:ascii="宋体" w:eastAsia="宋体" w:hAnsi="宋体"/>
         </w:rPr>
-        <w:t>@Component</w:t>
+        <w:t>public interface VodClient {</w:t>
       </w:r>
     </w:p>
     <w:p>
@@ -11440,240 +9851,128 @@
         <w:rPr>
           <w:rFonts w:ascii="宋体" w:eastAsia="宋体" w:hAnsi="宋体"/>
         </w:rPr>
-        <w:t xml:space="preserve">public interface </w:t>
-      </w:r>
-      <w:proofErr w:type="spellStart"/>
+        <w:tab/>
+      </w:r>
+      <w:r>
+        <w:rPr>
+          <w:rFonts w:ascii="宋体" w:eastAsia="宋体" w:hAnsi="宋体" w:hint="eastAsia"/>
+        </w:rPr>
+        <w:t>/</w:t>
+      </w:r>
       <w:r>
         <w:rPr>
           <w:rFonts w:ascii="宋体" w:eastAsia="宋体" w:hAnsi="宋体"/>
         </w:rPr>
-        <w:t>VodClient</w:t>
-      </w:r>
-      <w:proofErr w:type="spellEnd"/>
-      <w:r>
+        <w:t>/</w:t>
+      </w:r>
+      <w:r>
+        <w:rPr>
+          <w:rFonts w:ascii="宋体" w:eastAsia="宋体" w:hAnsi="宋体" w:hint="eastAsia"/>
+        </w:rPr>
+        <w:t>注意value里要加全映射地址</w:t>
+      </w:r>
+      <w:r>
+        <w:rPr>
+          <w:rFonts w:ascii="宋体" w:eastAsia="宋体" w:hAnsi="宋体" w:hint="eastAsia"/>
+        </w:rPr>
+        <w:t xml:space="preserve"> </w:t>
+      </w:r>
+    </w:p>
+    <w:p>
+      <w:pPr>
         <w:rPr>
           <w:rFonts w:ascii="宋体" w:eastAsia="宋体" w:hAnsi="宋体"/>
         </w:rPr>
-        <w:t xml:space="preserve"> {</w:t>
-      </w:r>
-    </w:p>
-    <w:p>
-      <w:pPr>
+      </w:pPr>
+      <w:r>
         <w:rPr>
           <w:rFonts w:ascii="宋体" w:eastAsia="宋体" w:hAnsi="宋体"/>
         </w:rPr>
-      </w:pPr>
-      <w:r>
-        <w:rPr>
-          <w:rFonts w:ascii="宋体" w:eastAsia="宋体" w:hAnsi="宋体"/>
-        </w:rPr>
-        <w:tab/>
-      </w:r>
-      <w:r>
-        <w:rPr>
-          <w:rFonts w:ascii="宋体" w:eastAsia="宋体" w:hAnsi="宋体" w:hint="eastAsia"/>
-        </w:rPr>
-        <w:t>/</w:t>
-      </w:r>
-      <w:r>
-        <w:rPr>
-          <w:rFonts w:ascii="宋体" w:eastAsia="宋体" w:hAnsi="宋体"/>
-        </w:rPr>
-        <w:t>/</w:t>
-      </w:r>
-      <w:r>
-        <w:rPr>
-          <w:rFonts w:ascii="宋体" w:eastAsia="宋体" w:hAnsi="宋体" w:hint="eastAsia"/>
-        </w:rPr>
-        <w:t>注意value里要加全映射地址</w:t>
-      </w:r>
-      <w:r>
-        <w:rPr>
-          <w:rFonts w:ascii="宋体" w:eastAsia="宋体" w:hAnsi="宋体" w:hint="eastAsia"/>
-        </w:rPr>
-        <w:t xml:space="preserve"> </w:t>
-      </w:r>
-    </w:p>
-    <w:p>
-      <w:pPr>
-        <w:rPr>
-          <w:rFonts w:ascii="宋体" w:eastAsia="宋体" w:hAnsi="宋体"/>
-        </w:rPr>
-      </w:pPr>
-      <w:r>
-        <w:rPr>
-          <w:rFonts w:ascii="宋体" w:eastAsia="宋体" w:hAnsi="宋体"/>
-        </w:rPr>
-        <w:t xml:space="preserve">    @</w:t>
-      </w:r>
-      <w:proofErr w:type="gramStart"/>
-      <w:r>
-        <w:rPr>
-          <w:rFonts w:ascii="宋体" w:eastAsia="宋体" w:hAnsi="宋体"/>
-        </w:rPr>
-        <w:t>DeleteMapping(</w:t>
-      </w:r>
-      <w:proofErr w:type="gramEnd"/>
-      <w:r>
-        <w:rPr>
-          <w:rFonts w:ascii="宋体" w:eastAsia="宋体" w:hAnsi="宋体"/>
-        </w:rPr>
-        <w:t>value = "</w:t>
+        <w:t xml:space="preserve">    @DeleteMapping(value = "</w:t>
       </w:r>
       <w:r>
         <w:rPr>
           <w:rFonts w:ascii="宋体" w:eastAsia="宋体" w:hAnsi="宋体"/>
           <w:color w:val="FF0000"/>
         </w:rPr>
-        <w:t>/</w:t>
-      </w:r>
-      <w:proofErr w:type="spellStart"/>
+        <w:t>/eduvod/vod</w:t>
+      </w:r>
+      <w:r>
+        <w:rPr>
+          <w:rFonts w:ascii="宋体" w:eastAsia="宋体" w:hAnsi="宋体"/>
+        </w:rPr>
+        <w:t>/video/{videoId}")</w:t>
+      </w:r>
+    </w:p>
+    <w:p>
+      <w:pPr>
+        <w:rPr>
+          <w:rFonts w:ascii="宋体" w:eastAsia="宋体" w:hAnsi="宋体"/>
+        </w:rPr>
+      </w:pPr>
+      <w:r>
+        <w:rPr>
+          <w:rFonts w:ascii="宋体" w:eastAsia="宋体" w:hAnsi="宋体"/>
+        </w:rPr>
+        <w:t xml:space="preserve">    public R removeVideo(</w:t>
+      </w:r>
       <w:r>
         <w:rPr>
           <w:rFonts w:ascii="宋体" w:eastAsia="宋体" w:hAnsi="宋体"/>
           <w:color w:val="FF0000"/>
         </w:rPr>
-        <w:t>eduvod</w:t>
-      </w:r>
-      <w:proofErr w:type="spellEnd"/>
+        <w:t>@PathVariable</w:t>
+      </w:r>
       <w:r>
         <w:rPr>
           <w:rFonts w:ascii="宋体" w:eastAsia="宋体" w:hAnsi="宋体"/>
-          <w:color w:val="FF0000"/>
-        </w:rPr>
-        <w:t>/</w:t>
-      </w:r>
-      <w:proofErr w:type="spellStart"/>
-      <w:r>
+        </w:rPr>
+        <w:t>("videoId") String videoId);</w:t>
+      </w:r>
+    </w:p>
+    <w:p>
+      <w:pPr>
         <w:rPr>
           <w:rFonts w:ascii="宋体" w:eastAsia="宋体" w:hAnsi="宋体"/>
-          <w:color w:val="FF0000"/>
-        </w:rPr>
-        <w:t>vod</w:t>
-      </w:r>
-      <w:proofErr w:type="spellEnd"/>
+        </w:rPr>
+      </w:pPr>
       <w:r>
         <w:rPr>
           <w:rFonts w:ascii="宋体" w:eastAsia="宋体" w:hAnsi="宋体"/>
         </w:rPr>
-        <w:t>/video/{</w:t>
-      </w:r>
-      <w:proofErr w:type="spellStart"/>
-      <w:r>
+        <w:t>}</w:t>
+      </w:r>
+    </w:p>
+    <w:p>
+      <w:r>
+        <w:rPr>
+          <w:rFonts w:hint="eastAsia"/>
+        </w:rPr>
+        <w:t>5、调用微服务</w:t>
+      </w:r>
+    </w:p>
+    <w:p>
+      <w:pPr>
         <w:rPr>
           <w:rFonts w:ascii="宋体" w:eastAsia="宋体" w:hAnsi="宋体"/>
         </w:rPr>
-        <w:t>videoId</w:t>
-      </w:r>
-      <w:proofErr w:type="spellEnd"/>
+      </w:pPr>
+      <w:r>
+        <w:rPr>
+          <w:rFonts w:hint="eastAsia"/>
+        </w:rPr>
+        <w:t xml:space="preserve">在调用的地方注入 </w:t>
+      </w:r>
       <w:r>
         <w:rPr>
           <w:rFonts w:ascii="宋体" w:eastAsia="宋体" w:hAnsi="宋体"/>
         </w:rPr>
-        <w:t>}")</w:t>
-      </w:r>
-    </w:p>
-    <w:p>
-      <w:pPr>
+        <w:t>VodClient</w:t>
+      </w:r>
+      <w:r>
         <w:rPr>
           <w:rFonts w:ascii="宋体" w:eastAsia="宋体" w:hAnsi="宋体"/>
         </w:rPr>
-      </w:pPr>
-      <w:r>
-        <w:rPr>
-          <w:rFonts w:ascii="宋体" w:eastAsia="宋体" w:hAnsi="宋体"/>
-        </w:rPr>
-        <w:t xml:space="preserve">    public R </w:t>
-      </w:r>
-      <w:proofErr w:type="spellStart"/>
-      <w:r>
-        <w:rPr>
-          <w:rFonts w:ascii="宋体" w:eastAsia="宋体" w:hAnsi="宋体"/>
-        </w:rPr>
-        <w:t>removeVideo</w:t>
-      </w:r>
-      <w:proofErr w:type="spellEnd"/>
-      <w:r>
-        <w:rPr>
-          <w:rFonts w:ascii="宋体" w:eastAsia="宋体" w:hAnsi="宋体"/>
-        </w:rPr>
-        <w:t>(</w:t>
-      </w:r>
-      <w:r>
-        <w:rPr>
-          <w:rFonts w:ascii="宋体" w:eastAsia="宋体" w:hAnsi="宋体"/>
-          <w:color w:val="FF0000"/>
-        </w:rPr>
-        <w:t>@PathVariable</w:t>
-      </w:r>
-      <w:r>
-        <w:rPr>
-          <w:rFonts w:ascii="宋体" w:eastAsia="宋体" w:hAnsi="宋体"/>
-        </w:rPr>
-        <w:t xml:space="preserve">("videoId") String </w:t>
-      </w:r>
-      <w:proofErr w:type="spellStart"/>
-      <w:r>
-        <w:rPr>
-          <w:rFonts w:ascii="宋体" w:eastAsia="宋体" w:hAnsi="宋体"/>
-        </w:rPr>
-        <w:t>videoId</w:t>
-      </w:r>
-      <w:proofErr w:type="spellEnd"/>
-      <w:proofErr w:type="gramStart"/>
-      <w:r>
-        <w:rPr>
-          <w:rFonts w:ascii="宋体" w:eastAsia="宋体" w:hAnsi="宋体"/>
-        </w:rPr>
-        <w:t>);</w:t>
-      </w:r>
-      <w:proofErr w:type="gramEnd"/>
-    </w:p>
-    <w:p>
-      <w:pPr>
-        <w:rPr>
-          <w:rFonts w:ascii="宋体" w:eastAsia="宋体" w:hAnsi="宋体"/>
-        </w:rPr>
-      </w:pPr>
-      <w:r>
-        <w:rPr>
-          <w:rFonts w:ascii="宋体" w:eastAsia="宋体" w:hAnsi="宋体"/>
-        </w:rPr>
-        <w:t>}</w:t>
-      </w:r>
-    </w:p>
-    <w:p>
-      <w:r>
-        <w:rPr>
-          <w:rFonts w:hint="eastAsia"/>
-        </w:rPr>
-        <w:t>5、调用微服务</w:t>
-      </w:r>
-    </w:p>
-    <w:p>
-      <w:pPr>
-        <w:rPr>
-          <w:rFonts w:ascii="宋体" w:eastAsia="宋体" w:hAnsi="宋体"/>
-        </w:rPr>
-      </w:pPr>
-      <w:r>
-        <w:rPr>
-          <w:rFonts w:hint="eastAsia"/>
-        </w:rPr>
-        <w:t xml:space="preserve">在调用的地方注入 </w:t>
-      </w:r>
-      <w:proofErr w:type="spellStart"/>
-      <w:r>
-        <w:rPr>
-          <w:rFonts w:ascii="宋体" w:eastAsia="宋体" w:hAnsi="宋体"/>
-        </w:rPr>
-        <w:t>VodClient</w:t>
-      </w:r>
-      <w:proofErr w:type="spellEnd"/>
-      <w:r>
-        <w:rPr>
-          <w:rFonts w:ascii="宋体" w:eastAsia="宋体" w:hAnsi="宋体"/>
-        </w:rPr>
         <w:t xml:space="preserve"> </w:t>
       </w:r>
     </w:p>
@@ -11684,24 +9983,9 @@
         </w:rPr>
         <w:t>即可调用</w:t>
       </w:r>
-      <w:proofErr w:type="spellStart"/>
-      <w:r>
-        <w:t>vodClient.removeVideo</w:t>
-      </w:r>
-      <w:proofErr w:type="spellEnd"/>
-      <w:r>
-        <w:t>(</w:t>
-      </w:r>
-      <w:proofErr w:type="spellStart"/>
-      <w:r>
-        <w:t>videoSourceId</w:t>
-      </w:r>
-      <w:proofErr w:type="spellEnd"/>
-      <w:proofErr w:type="gramStart"/>
-      <w:r>
-        <w:t>);</w:t>
-      </w:r>
-      <w:proofErr w:type="gramEnd"/>
+      <w:r>
+        <w:t>vodClient.removeVideo(videoSourceId);</w:t>
+      </w:r>
     </w:p>
     <w:p/>
     <w:p>
@@ -11713,16 +9997,8 @@
           <w:rFonts w:hint="eastAsia"/>
         </w:rPr>
         <w:lastRenderedPageBreak/>
-        <w:t xml:space="preserve">熔断器 </w:t>
-      </w:r>
-      <w:proofErr w:type="spellStart"/>
-      <w:r>
-        <w:rPr>
-          <w:rFonts w:hint="eastAsia"/>
-        </w:rPr>
-        <w:t>hystrix</w:t>
-      </w:r>
-      <w:proofErr w:type="spellEnd"/>
+        <w:t>熔断器 hystrix</w:t>
+      </w:r>
       <w:r>
         <w:t xml:space="preserve">  </w:t>
       </w:r>
@@ -11863,7 +10139,6 @@
     </w:p>
     <w:p/>
     <w:p>
-      <w:proofErr w:type="spellStart"/>
       <w:r>
         <w:t>N</w:t>
       </w:r>
@@ -11873,7 +10148,6 @@
         </w:rPr>
         <w:t>acos</w:t>
       </w:r>
-      <w:proofErr w:type="spellEnd"/>
       <w:r>
         <w:t xml:space="preserve"> – </w:t>
       </w:r>
@@ -11886,14 +10160,12 @@
       <w:r>
         <w:t>-</w:t>
       </w:r>
-      <w:proofErr w:type="spellStart"/>
       <w:r>
         <w:rPr>
           <w:rFonts w:hint="eastAsia"/>
         </w:rPr>
         <w:t>hystrix</w:t>
       </w:r>
-      <w:proofErr w:type="spellEnd"/>
       <w:r>
         <w:t>-</w:t>
       </w:r>
@@ -11915,14 +10187,180 @@
       <w:r>
         <w:t xml:space="preserve"> </w:t>
       </w:r>
-      <w:proofErr w:type="gramStart"/>
       <w:r>
         <w:rPr>
           <w:rFonts w:hint="eastAsia"/>
         </w:rPr>
         <w:t>client</w:t>
       </w:r>
-      <w:proofErr w:type="gramEnd"/>
+    </w:p>
+    <w:p/>
+    <w:p>
+      <w:pPr>
+        <w:pStyle w:val="2"/>
+        <w:rPr>
+          <w:rFonts w:cs="Helvetica"/>
+          <w:b w:val="0"/>
+          <w:bCs w:val="0"/>
+          <w:color w:val="000000"/>
+          <w:sz w:val="28"/>
+          <w:szCs w:val="28"/>
+          <w:shd w:val="clear" w:color="auto" w:fill="FFFFFF"/>
+        </w:rPr>
+      </w:pPr>
+      <w:r>
+        <w:rPr>
+          <w:rFonts w:cs="Helvetica" w:hint="eastAsia"/>
+          <w:b w:val="0"/>
+          <w:bCs w:val="0"/>
+          <w:color w:val="000000"/>
+          <w:sz w:val="28"/>
+          <w:szCs w:val="28"/>
+          <w:shd w:val="clear" w:color="auto" w:fill="FFFFFF"/>
+        </w:rPr>
+        <w:t>Gateway</w:t>
+      </w:r>
+    </w:p>
+    <w:p>
+      <w:r>
+        <w:rPr>
+          <w:rFonts w:hint="eastAsia"/>
+        </w:rPr>
+        <w:t>1</w:t>
+      </w:r>
+      <w:r>
+        <w:t xml:space="preserve"> </w:t>
+      </w:r>
+      <w:r>
+        <w:rPr>
+          <w:rFonts w:hint="eastAsia"/>
+        </w:rPr>
+        <w:t>请求转发</w:t>
+      </w:r>
+    </w:p>
+    <w:p>
+      <w:r>
+        <w:rPr>
+          <w:rFonts w:hint="eastAsia"/>
+        </w:rPr>
+        <w:t>2</w:t>
+      </w:r>
+      <w:r>
+        <w:t xml:space="preserve"> </w:t>
+      </w:r>
+      <w:r>
+        <w:rPr>
+          <w:rFonts w:hint="eastAsia"/>
+        </w:rPr>
+        <w:t>处理跨域问题</w:t>
+      </w:r>
+    </w:p>
+    <w:p>
+      <w:r>
+        <w:rPr>
+          <w:rFonts w:hint="eastAsia"/>
+        </w:rPr>
+        <w:t>3</w:t>
+      </w:r>
+      <w:r>
+        <w:t xml:space="preserve"> </w:t>
+      </w:r>
+      <w:r>
+        <w:rPr>
+          <w:rFonts w:hint="eastAsia"/>
+        </w:rPr>
+        <w:t>认证问题</w:t>
+      </w:r>
+    </w:p>
+    <w:p>
+      <w:r>
+        <w:t xml:space="preserve">4 </w:t>
+      </w:r>
+      <w:r>
+        <w:rPr>
+          <w:rFonts w:hint="eastAsia"/>
+        </w:rPr>
+        <w:t>负载均衡</w:t>
+      </w:r>
+    </w:p>
+    <w:p>
+      <w:pPr>
+        <w:pStyle w:val="ac"/>
+        <w:numPr>
+          <w:ilvl w:val="0"/>
+          <w:numId w:val="2"/>
+        </w:numPr>
+        <w:ind w:firstLineChars="0"/>
+      </w:pPr>
+      <w:r>
+        <w:rPr>
+          <w:rFonts w:hint="eastAsia"/>
+        </w:rPr>
+        <w:t>权限控制</w:t>
+      </w:r>
+    </w:p>
+    <w:p>
+      <w:pPr>
+        <w:pStyle w:val="ac"/>
+        <w:ind w:left="360" w:firstLineChars="0" w:firstLine="0"/>
+        <w:rPr>
+          <w:rFonts w:hint="eastAsia"/>
+        </w:rPr>
+      </w:pPr>
+      <w:r>
+        <w:rPr>
+          <w:noProof/>
+        </w:rPr>
+        <w:lastRenderedPageBreak/>
+        <w:drawing>
+          <wp:inline distT="0" distB="0" distL="0" distR="0" wp14:anchorId="435303F7" wp14:editId="599CD44C">
+            <wp:extent cx="4699000" cy="4242435"/>
+            <wp:effectExtent l="0" t="0" r="6350" b="5715"/>
+            <wp:docPr id="12" name="图片 12" descr="图示&#10;&#10;描述已自动生成"/>
+            <wp:cNvGraphicFramePr>
+              <a:graphicFrameLocks xmlns:a="http://schemas.openxmlformats.org/drawingml/2006/main" noChangeAspect="1"/>
+            </wp:cNvGraphicFramePr>
+            <a:graphic xmlns:a="http://schemas.openxmlformats.org/drawingml/2006/main">
+              <a:graphicData uri="http://schemas.openxmlformats.org/drawingml/2006/picture">
+                <pic:pic xmlns:pic="http://schemas.openxmlformats.org/drawingml/2006/picture">
+                  <pic:nvPicPr>
+                    <pic:cNvPr id="12" name="图片 12" descr="图示&#10;&#10;描述已自动生成"/>
+                    <pic:cNvPicPr>
+                      <a:picLocks noChangeAspect="1" noChangeArrowheads="1"/>
+                    </pic:cNvPicPr>
+                  </pic:nvPicPr>
+                  <pic:blipFill>
+                    <a:blip r:embed="rId18" cstate="print">
+                      <a:extLst>
+                        <a:ext uri="{28A0092B-C50C-407E-A947-70E740481C1C}">
+                          <a14:useLocalDpi xmlns:a14="http://schemas.microsoft.com/office/drawing/2010/main" val="0"/>
+                        </a:ext>
+                      </a:extLst>
+                    </a:blip>
+                    <a:srcRect/>
+                    <a:stretch>
+                      <a:fillRect/>
+                    </a:stretch>
+                  </pic:blipFill>
+                  <pic:spPr bwMode="auto">
+                    <a:xfrm>
+                      <a:off x="0" y="0"/>
+                      <a:ext cx="4699000" cy="4242435"/>
+                    </a:xfrm>
+                    <a:prstGeom prst="rect">
+                      <a:avLst/>
+                    </a:prstGeom>
+                    <a:noFill/>
+                    <a:ln>
+                      <a:noFill/>
+                    </a:ln>
+                  </pic:spPr>
+                </pic:pic>
+              </a:graphicData>
+            </a:graphic>
+          </wp:inline>
+        </w:drawing>
+      </w:r>
     </w:p>
     <w:p/>
     <w:p>
@@ -12029,7 +10467,6 @@
         </w:rPr>
         <w:t>的二维表格的形式存储。）。和</w:t>
       </w:r>
-      <w:proofErr w:type="spellStart"/>
       <w:r>
         <w:rPr>
           <w:sz w:val="10"/>
@@ -12037,7 +10474,6 @@
         </w:rPr>
         <w:t>Memcache</w:t>
       </w:r>
-      <w:proofErr w:type="spellEnd"/>
       <w:r>
         <w:rPr>
           <w:rFonts w:hint="eastAsia"/>
@@ -12046,7 +10482,6 @@
         </w:rPr>
         <w:t>类似，但很大程度补偿了</w:t>
       </w:r>
-      <w:proofErr w:type="spellStart"/>
       <w:r>
         <w:rPr>
           <w:sz w:val="10"/>
@@ -12054,7 +10489,6 @@
         </w:rPr>
         <w:t>Memcache</w:t>
       </w:r>
-      <w:proofErr w:type="spellEnd"/>
       <w:r>
         <w:rPr>
           <w:rFonts w:hint="eastAsia"/>
@@ -12063,7 +10497,6 @@
         </w:rPr>
         <w:t>的不足。和</w:t>
       </w:r>
-      <w:proofErr w:type="spellStart"/>
       <w:r>
         <w:rPr>
           <w:sz w:val="10"/>
@@ -12071,7 +10504,6 @@
         </w:rPr>
         <w:t>Memcache</w:t>
       </w:r>
-      <w:proofErr w:type="spellEnd"/>
       <w:r>
         <w:rPr>
           <w:rFonts w:hint="eastAsia"/>
@@ -12095,7 +10527,6 @@
         </w:rPr>
         <w:t>数据都是缓存在计算机内存中，不同的是，</w:t>
       </w:r>
-      <w:proofErr w:type="spellStart"/>
       <w:r>
         <w:rPr>
           <w:sz w:val="10"/>
@@ -12103,42 +10534,21 @@
         </w:rPr>
         <w:t>Memcache</w:t>
       </w:r>
-      <w:proofErr w:type="spellEnd"/>
       <w:r>
         <w:rPr>
           <w:rFonts w:hint="eastAsia"/>
           <w:sz w:val="10"/>
           <w:szCs w:val="10"/>
         </w:rPr>
-        <w:t>只能将数据缓存到内存中，无法自动定期写入硬盘，这就表示，</w:t>
-      </w:r>
-      <w:proofErr w:type="gramStart"/>
-      <w:r>
-        <w:rPr>
-          <w:rFonts w:hint="eastAsia"/>
+        <w:t>只能将数据缓存到内存中，无法自动定期写入硬盘，这就表示，一断电或重启，内存清空，数据丢失。所以</w:t>
+      </w:r>
+      <w:r>
+        <w:rPr>
           <w:sz w:val="10"/>
           <w:szCs w:val="10"/>
         </w:rPr>
-        <w:t>一</w:t>
-      </w:r>
-      <w:proofErr w:type="gramEnd"/>
-      <w:r>
-        <w:rPr>
-          <w:rFonts w:hint="eastAsia"/>
-          <w:sz w:val="10"/>
-          <w:szCs w:val="10"/>
-        </w:rPr>
-        <w:t>断电或重启，内存清空，数据丢失。所以</w:t>
-      </w:r>
-      <w:proofErr w:type="spellStart"/>
-      <w:r>
-        <w:rPr>
-          <w:sz w:val="10"/>
-          <w:szCs w:val="10"/>
-        </w:rPr>
         <w:t>Memcache</w:t>
       </w:r>
-      <w:proofErr w:type="spellEnd"/>
       <w:r>
         <w:rPr>
           <w:rFonts w:hint="eastAsia"/>
@@ -12352,7 +10762,6 @@
           <w:sz w:val="24"/>
           <w:szCs w:val="24"/>
         </w:rPr>
-        <w:lastRenderedPageBreak/>
         <w:t>2</w:t>
       </w:r>
       <w:r>
@@ -12539,7 +10948,6 @@
         </w:rPr>
         <w:t>（集合）；</w:t>
       </w:r>
-      <w:proofErr w:type="spellStart"/>
       <w:r>
         <w:rPr>
           <w:rFonts w:ascii="Helvetica" w:eastAsia="宋体" w:hAnsi="Helvetica" w:cs="Helvetica"/>
@@ -12548,18 +10956,7 @@
           <w:sz w:val="24"/>
           <w:szCs w:val="24"/>
         </w:rPr>
-        <w:t>zset</w:t>
-      </w:r>
-      <w:proofErr w:type="spellEnd"/>
-      <w:r>
-        <w:rPr>
-          <w:rFonts w:ascii="Helvetica" w:eastAsia="宋体" w:hAnsi="Helvetica" w:cs="Helvetica"/>
-          <w:color w:val="FF0000"/>
-          <w:kern w:val="0"/>
-          <w:sz w:val="24"/>
-          <w:szCs w:val="24"/>
-        </w:rPr>
-        <w:t>(</w:t>
+        <w:t>zset(</w:t>
       </w:r>
       <w:r>
         <w:rPr>
@@ -12675,6 +11072,7 @@
         <w:pStyle w:val="2"/>
       </w:pPr>
       <w:r>
+        <w:lastRenderedPageBreak/>
         <w:t>R</w:t>
       </w:r>
       <w:r>
@@ -12994,25 +11392,23 @@
           <w:color w:val="4D4D4D"/>
           <w:shd w:val="clear" w:color="auto" w:fill="FFFFFF"/>
         </w:rPr>
-        <w:t xml:space="preserve"> </w:t>
-      </w:r>
-      <w:proofErr w:type="spellStart"/>
+        <w:t xml:space="preserve"> redis</w:t>
+      </w:r>
       <w:r>
         <w:rPr>
           <w:rFonts w:ascii="Arial" w:hAnsi="Arial" w:cs="Arial"/>
           <w:color w:val="4D4D4D"/>
           <w:shd w:val="clear" w:color="auto" w:fill="FFFFFF"/>
         </w:rPr>
-        <w:t>redis</w:t>
-      </w:r>
-      <w:proofErr w:type="spellEnd"/>
+        <w:t>默认的数据库是</w:t>
+      </w:r>
       <w:r>
         <w:rPr>
           <w:rFonts w:ascii="Arial" w:hAnsi="Arial" w:cs="Arial"/>
           <w:color w:val="4D4D4D"/>
           <w:shd w:val="clear" w:color="auto" w:fill="FFFFFF"/>
         </w:rPr>
-        <w:t>默认的数据库是</w:t>
+        <w:t>0~15</w:t>
       </w:r>
       <w:r>
         <w:rPr>
@@ -13020,7 +11416,7 @@
           <w:color w:val="4D4D4D"/>
           <w:shd w:val="clear" w:color="auto" w:fill="FFFFFF"/>
         </w:rPr>
-        <w:t>0~15</w:t>
+        <w:t>一共</w:t>
       </w:r>
       <w:r>
         <w:rPr>
@@ -13028,7 +11424,7 @@
           <w:color w:val="4D4D4D"/>
           <w:shd w:val="clear" w:color="auto" w:fill="FFFFFF"/>
         </w:rPr>
-        <w:t>一共</w:t>
+        <w:t>16</w:t>
       </w:r>
       <w:r>
         <w:rPr>
@@ -13036,14 +11432,6 @@
           <w:color w:val="4D4D4D"/>
           <w:shd w:val="clear" w:color="auto" w:fill="FFFFFF"/>
         </w:rPr>
-        <w:t>16</w:t>
-      </w:r>
-      <w:r>
-        <w:rPr>
-          <w:rFonts w:ascii="Arial" w:hAnsi="Arial" w:cs="Arial"/>
-          <w:color w:val="4D4D4D"/>
-          <w:shd w:val="clear" w:color="auto" w:fill="FFFFFF"/>
-        </w:rPr>
         <w:t>个数据库</w:t>
       </w:r>
     </w:p>
@@ -13052,14 +11440,12 @@
       <w:pPr>
         <w:pStyle w:val="2"/>
       </w:pPr>
-      <w:proofErr w:type="spellStart"/>
       <w:r>
         <w:rPr>
           <w:rFonts w:hint="eastAsia"/>
         </w:rPr>
         <w:t>springboot</w:t>
       </w:r>
-      <w:proofErr w:type="spellEnd"/>
       <w:r>
         <w:t xml:space="preserve"> </w:t>
       </w:r>
@@ -13067,16 +11453,8 @@
         <w:rPr>
           <w:rFonts w:hint="eastAsia"/>
         </w:rPr>
-        <w:t>整合</w:t>
-      </w:r>
-      <w:proofErr w:type="spellStart"/>
-      <w:r>
-        <w:rPr>
-          <w:rFonts w:hint="eastAsia"/>
-        </w:rPr>
-        <w:t>redis</w:t>
-      </w:r>
-      <w:proofErr w:type="spellEnd"/>
+        <w:t>整合redis</w:t>
+      </w:r>
     </w:p>
     <w:p>
       <w:r>
@@ -13165,7 +11543,7 @@
                     <pic:cNvPicPr/>
                   </pic:nvPicPr>
                   <pic:blipFill>
-                    <a:blip r:embed="rId18"/>
+                    <a:blip r:embed="rId19"/>
                     <a:stretch>
                       <a:fillRect/>
                     </a:stretch>
@@ -13199,35 +11577,35 @@
           <w:rFonts w:hint="eastAsia"/>
           <w:shd w:val="clear" w:color="auto" w:fill="D4D4D4"/>
         </w:rPr>
+        <w:t>前端</w:t>
+      </w:r>
+    </w:p>
+    <w:p>
+      <w:r>
+        <w:rPr>
+          <w:rFonts w:hint="eastAsia"/>
+        </w:rPr>
+        <w:t>两个入口 index.</w:t>
+      </w:r>
+      <w:r>
+        <w:t xml:space="preserve">html </w:t>
+      </w:r>
+      <w:r>
+        <w:rPr>
+          <w:rFonts w:hint="eastAsia"/>
+        </w:rPr>
+        <w:t>和main.</w:t>
+      </w:r>
+      <w:r>
+        <w:t>js</w:t>
+      </w:r>
+    </w:p>
+    <w:p>
+      <w:pPr>
+        <w:pStyle w:val="2"/>
+      </w:pPr>
+      <w:r>
         <w:lastRenderedPageBreak/>
-        <w:t>前端</w:t>
-      </w:r>
-    </w:p>
-    <w:p>
-      <w:r>
-        <w:rPr>
-          <w:rFonts w:hint="eastAsia"/>
-        </w:rPr>
-        <w:t>两个入口 index.</w:t>
-      </w:r>
-      <w:r>
-        <w:t xml:space="preserve">html </w:t>
-      </w:r>
-      <w:r>
-        <w:rPr>
-          <w:rFonts w:hint="eastAsia"/>
-        </w:rPr>
-        <w:t>和main.</w:t>
-      </w:r>
-      <w:r>
-        <w:t>js</w:t>
-      </w:r>
-    </w:p>
-    <w:p>
-      <w:pPr>
-        <w:pStyle w:val="2"/>
-      </w:pPr>
-      <w:r>
         <w:t>debugger 设置断点调试</w:t>
       </w:r>
     </w:p>
@@ -13274,7 +11652,7 @@
                     <pic:cNvPicPr/>
                   </pic:nvPicPr>
                   <pic:blipFill>
-                    <a:blip r:embed="rId19"/>
+                    <a:blip r:embed="rId20"/>
                     <a:stretch>
                       <a:fillRect/>
                     </a:stretch>
@@ -13303,11 +11681,9 @@
         </w:rPr>
         <w:t xml:space="preserve">不加这个 </w:t>
       </w:r>
-      <w:proofErr w:type="spellStart"/>
       <w:r>
         <w:t>url</w:t>
       </w:r>
-      <w:proofErr w:type="spellEnd"/>
       <w:r>
         <w:rPr>
           <w:rFonts w:hint="eastAsia"/>
@@ -13344,13 +11720,7 @@
         <w:t>加了才会把参数传过去</w:t>
       </w:r>
     </w:p>
-    <w:p>
-      <w:pPr>
-        <w:rPr>
-          <w:rFonts w:hint="eastAsia"/>
-        </w:rPr>
-      </w:pPr>
-    </w:p>
+    <w:p/>
     <w:p>
       <w:pPr>
         <w:pStyle w:val="1"/>
@@ -13390,21 +11760,7 @@
         <w:rPr>
           <w:rFonts w:hint="eastAsia"/>
         </w:rPr>
-        <w:t xml:space="preserve">原因是 </w:t>
-      </w:r>
-      <w:proofErr w:type="spellStart"/>
-      <w:r>
-        <w:rPr>
-          <w:rFonts w:hint="eastAsia"/>
-        </w:rPr>
-        <w:t>springboot</w:t>
-      </w:r>
-      <w:proofErr w:type="spellEnd"/>
-      <w:r>
-        <w:rPr>
-          <w:rFonts w:hint="eastAsia"/>
-        </w:rPr>
-        <w:t xml:space="preserve">正常只会编译java文件到classes文件下 </w:t>
+        <w:t xml:space="preserve">原因是 springboot正常只会编译java文件到classes文件下 </w:t>
       </w:r>
       <w:r>
         <w:t xml:space="preserve"> </w:t>
@@ -13525,27 +11881,15 @@
         </w:rPr>
         <w:t>&gt;</w:t>
       </w:r>
-      <w:proofErr w:type="spellStart"/>
-      <w:r>
-        <w:rPr>
-          <w:rFonts w:ascii="Consolas" w:hAnsi="Consolas" w:cs="Consolas"/>
-          <w:color w:val="000000"/>
-          <w:kern w:val="0"/>
-          <w:sz w:val="20"/>
-          <w:szCs w:val="20"/>
-        </w:rPr>
-        <w:t>src</w:t>
-      </w:r>
-      <w:proofErr w:type="spellEnd"/>
-      <w:r>
-        <w:rPr>
-          <w:rFonts w:ascii="Consolas" w:hAnsi="Consolas" w:cs="Consolas"/>
-          <w:color w:val="000000"/>
-          <w:kern w:val="0"/>
-          <w:sz w:val="20"/>
-          <w:szCs w:val="20"/>
-        </w:rPr>
-        <w:t>/main/java</w:t>
+      <w:r>
+        <w:rPr>
+          <w:rFonts w:ascii="Consolas" w:hAnsi="Consolas" w:cs="Consolas"/>
+          <w:color w:val="000000"/>
+          <w:kern w:val="0"/>
+          <w:sz w:val="20"/>
+          <w:szCs w:val="20"/>
+        </w:rPr>
+        <w:t>src/main/java</w:t>
       </w:r>
       <w:r>
         <w:rPr>
@@ -13787,20 +12131,8 @@
           <w:sz w:val="20"/>
           <w:szCs w:val="20"/>
         </w:rPr>
-        <w:t>**/*.</w:t>
-      </w:r>
-      <w:proofErr w:type="spellStart"/>
-      <w:r>
-        <w:rPr>
-          <w:rFonts w:ascii="Consolas" w:hAnsi="Consolas" w:cs="Consolas"/>
-          <w:color w:val="000000"/>
-          <w:kern w:val="0"/>
-          <w:sz w:val="20"/>
-          <w:szCs w:val="20"/>
-        </w:rPr>
-        <w:t>yml</w:t>
-      </w:r>
-      <w:proofErr w:type="spellEnd"/>
+        <w:t>**/*.yml</w:t>
+      </w:r>
       <w:r>
         <w:rPr>
           <w:rFonts w:ascii="Consolas" w:hAnsi="Consolas" w:cs="Consolas"/>
@@ -13903,20 +12235,8 @@
           <w:sz w:val="20"/>
           <w:szCs w:val="20"/>
         </w:rPr>
-        <w:t>**/</w:t>
-      </w:r>
-      <w:proofErr w:type="gramStart"/>
-      <w:r>
-        <w:rPr>
-          <w:rFonts w:ascii="Consolas" w:hAnsi="Consolas" w:cs="Consolas"/>
-          <w:color w:val="000000"/>
-          <w:kern w:val="0"/>
-          <w:sz w:val="20"/>
-          <w:szCs w:val="20"/>
-        </w:rPr>
-        <w:t>*.properties</w:t>
-      </w:r>
-      <w:proofErr w:type="gramEnd"/>
+        <w:t>**/*.properties</w:t>
+      </w:r>
       <w:r>
         <w:rPr>
           <w:rFonts w:ascii="Consolas" w:hAnsi="Consolas" w:cs="Consolas"/>
@@ -14257,27 +12577,15 @@
         </w:rPr>
         <w:t>&gt;</w:t>
       </w:r>
-      <w:proofErr w:type="spellStart"/>
-      <w:r>
-        <w:rPr>
-          <w:rFonts w:ascii="Consolas" w:hAnsi="Consolas" w:cs="Consolas"/>
-          <w:color w:val="000000"/>
-          <w:kern w:val="0"/>
-          <w:sz w:val="20"/>
-          <w:szCs w:val="20"/>
-        </w:rPr>
-        <w:t>src</w:t>
-      </w:r>
-      <w:proofErr w:type="spellEnd"/>
-      <w:r>
-        <w:rPr>
-          <w:rFonts w:ascii="Consolas" w:hAnsi="Consolas" w:cs="Consolas"/>
-          <w:color w:val="000000"/>
-          <w:kern w:val="0"/>
-          <w:sz w:val="20"/>
-          <w:szCs w:val="20"/>
-        </w:rPr>
-        <w:t>/main/resources</w:t>
+      <w:r>
+        <w:rPr>
+          <w:rFonts w:ascii="Consolas" w:hAnsi="Consolas" w:cs="Consolas"/>
+          <w:color w:val="000000"/>
+          <w:kern w:val="0"/>
+          <w:sz w:val="20"/>
+          <w:szCs w:val="20"/>
+        </w:rPr>
+        <w:t>src/main/resources</w:t>
       </w:r>
       <w:r>
         <w:rPr>
@@ -14425,20 +12733,8 @@
           <w:sz w:val="20"/>
           <w:szCs w:val="20"/>
         </w:rPr>
-        <w:t>**/*.</w:t>
-      </w:r>
-      <w:proofErr w:type="spellStart"/>
-      <w:r>
-        <w:rPr>
-          <w:rFonts w:ascii="Consolas" w:hAnsi="Consolas" w:cs="Consolas"/>
-          <w:color w:val="000000"/>
-          <w:kern w:val="0"/>
-          <w:sz w:val="20"/>
-          <w:szCs w:val="20"/>
-        </w:rPr>
-        <w:t>yml</w:t>
-      </w:r>
-      <w:proofErr w:type="spellEnd"/>
+        <w:t>**/*.yml</w:t>
+      </w:r>
       <w:r>
         <w:rPr>
           <w:rFonts w:ascii="Consolas" w:hAnsi="Consolas" w:cs="Consolas"/>
@@ -14531,20 +12827,8 @@
           <w:sz w:val="20"/>
           <w:szCs w:val="20"/>
         </w:rPr>
-        <w:t>**/</w:t>
-      </w:r>
-      <w:proofErr w:type="gramStart"/>
-      <w:r>
-        <w:rPr>
-          <w:rFonts w:ascii="Consolas" w:hAnsi="Consolas" w:cs="Consolas"/>
-          <w:color w:val="000000"/>
-          <w:kern w:val="0"/>
-          <w:sz w:val="20"/>
-          <w:szCs w:val="20"/>
-        </w:rPr>
-        <w:t>*.properties</w:t>
-      </w:r>
-      <w:proofErr w:type="gramEnd"/>
+        <w:t>**/*.properties</w:t>
+      </w:r>
       <w:r>
         <w:rPr>
           <w:rFonts w:ascii="Consolas" w:hAnsi="Consolas" w:cs="Consolas"/>
@@ -14691,130 +12975,130 @@
           <w:sz w:val="20"/>
           <w:szCs w:val="20"/>
         </w:rPr>
+        <w:t xml:space="preserve">        </w:t>
+      </w:r>
+      <w:r>
+        <w:rPr>
+          <w:rFonts w:ascii="Consolas" w:hAnsi="Consolas" w:cs="Consolas"/>
+          <w:color w:val="008080"/>
+          <w:kern w:val="0"/>
+          <w:sz w:val="20"/>
+          <w:szCs w:val="20"/>
+        </w:rPr>
+        <w:t>&lt;/</w:t>
+      </w:r>
+      <w:r>
+        <w:rPr>
+          <w:rFonts w:ascii="Consolas" w:hAnsi="Consolas" w:cs="Consolas"/>
+          <w:color w:val="3F7F7F"/>
+          <w:kern w:val="0"/>
+          <w:sz w:val="20"/>
+          <w:szCs w:val="20"/>
+        </w:rPr>
+        <w:t>includes</w:t>
+      </w:r>
+      <w:r>
+        <w:rPr>
+          <w:rFonts w:ascii="Consolas" w:hAnsi="Consolas" w:cs="Consolas"/>
+          <w:color w:val="008080"/>
+          <w:kern w:val="0"/>
+          <w:sz w:val="20"/>
+          <w:szCs w:val="20"/>
+        </w:rPr>
+        <w:t>&gt;</w:t>
+      </w:r>
+    </w:p>
+    <w:p>
+      <w:r>
+        <w:rPr>
+          <w:rFonts w:ascii="Consolas" w:hAnsi="Consolas" w:cs="Consolas"/>
+          <w:color w:val="000000"/>
+          <w:kern w:val="0"/>
+          <w:sz w:val="20"/>
+          <w:szCs w:val="20"/>
+        </w:rPr>
+        <w:t xml:space="preserve">        </w:t>
+      </w:r>
+      <w:r>
+        <w:rPr>
+          <w:rFonts w:ascii="Consolas" w:hAnsi="Consolas" w:cs="Consolas"/>
+          <w:color w:val="008080"/>
+          <w:kern w:val="0"/>
+          <w:sz w:val="20"/>
+          <w:szCs w:val="20"/>
+        </w:rPr>
+        <w:t>&lt;</w:t>
+      </w:r>
+      <w:r>
+        <w:rPr>
+          <w:rFonts w:ascii="Consolas" w:hAnsi="Consolas" w:cs="Consolas"/>
+          <w:color w:val="3F7F7F"/>
+          <w:kern w:val="0"/>
+          <w:sz w:val="20"/>
+          <w:szCs w:val="20"/>
+        </w:rPr>
+        <w:t>filtering</w:t>
+      </w:r>
+      <w:r>
+        <w:rPr>
+          <w:rFonts w:ascii="Consolas" w:hAnsi="Consolas" w:cs="Consolas"/>
+          <w:color w:val="008080"/>
+          <w:kern w:val="0"/>
+          <w:sz w:val="20"/>
+          <w:szCs w:val="20"/>
+        </w:rPr>
+        <w:t>&gt;</w:t>
+      </w:r>
+      <w:r>
+        <w:rPr>
+          <w:rFonts w:ascii="Consolas" w:hAnsi="Consolas" w:cs="Consolas"/>
+          <w:color w:val="000000"/>
+          <w:kern w:val="0"/>
+          <w:sz w:val="20"/>
+          <w:szCs w:val="20"/>
+        </w:rPr>
+        <w:t>false</w:t>
+      </w:r>
+      <w:r>
+        <w:rPr>
+          <w:rFonts w:ascii="Consolas" w:hAnsi="Consolas" w:cs="Consolas"/>
+          <w:color w:val="008080"/>
+          <w:kern w:val="0"/>
+          <w:sz w:val="20"/>
+          <w:szCs w:val="20"/>
+        </w:rPr>
+        <w:t>&lt;/</w:t>
+      </w:r>
+      <w:r>
+        <w:rPr>
+          <w:rFonts w:ascii="Consolas" w:hAnsi="Consolas" w:cs="Consolas"/>
+          <w:color w:val="3F7F7F"/>
+          <w:kern w:val="0"/>
+          <w:sz w:val="20"/>
+          <w:szCs w:val="20"/>
+        </w:rPr>
+        <w:t>filtering</w:t>
+      </w:r>
+      <w:r>
+        <w:rPr>
+          <w:rFonts w:ascii="Consolas" w:hAnsi="Consolas" w:cs="Consolas"/>
+          <w:color w:val="008080"/>
+          <w:kern w:val="0"/>
+          <w:sz w:val="20"/>
+          <w:szCs w:val="20"/>
+        </w:rPr>
+        <w:t>&gt;</w:t>
+      </w:r>
+    </w:p>
+    <w:p>
+      <w:pPr>
+        <w:pStyle w:val="2"/>
+      </w:pPr>
+      <w:r>
+        <w:rPr>
+          <w:rFonts w:hint="eastAsia"/>
+        </w:rPr>
         <w:lastRenderedPageBreak/>
-        <w:t xml:space="preserve">        </w:t>
-      </w:r>
-      <w:r>
-        <w:rPr>
-          <w:rFonts w:ascii="Consolas" w:hAnsi="Consolas" w:cs="Consolas"/>
-          <w:color w:val="008080"/>
-          <w:kern w:val="0"/>
-          <w:sz w:val="20"/>
-          <w:szCs w:val="20"/>
-        </w:rPr>
-        <w:t>&lt;/</w:t>
-      </w:r>
-      <w:r>
-        <w:rPr>
-          <w:rFonts w:ascii="Consolas" w:hAnsi="Consolas" w:cs="Consolas"/>
-          <w:color w:val="3F7F7F"/>
-          <w:kern w:val="0"/>
-          <w:sz w:val="20"/>
-          <w:szCs w:val="20"/>
-        </w:rPr>
-        <w:t>includes</w:t>
-      </w:r>
-      <w:r>
-        <w:rPr>
-          <w:rFonts w:ascii="Consolas" w:hAnsi="Consolas" w:cs="Consolas"/>
-          <w:color w:val="008080"/>
-          <w:kern w:val="0"/>
-          <w:sz w:val="20"/>
-          <w:szCs w:val="20"/>
-        </w:rPr>
-        <w:t>&gt;</w:t>
-      </w:r>
-    </w:p>
-    <w:p>
-      <w:r>
-        <w:rPr>
-          <w:rFonts w:ascii="Consolas" w:hAnsi="Consolas" w:cs="Consolas"/>
-          <w:color w:val="000000"/>
-          <w:kern w:val="0"/>
-          <w:sz w:val="20"/>
-          <w:szCs w:val="20"/>
-        </w:rPr>
-        <w:t xml:space="preserve">        </w:t>
-      </w:r>
-      <w:r>
-        <w:rPr>
-          <w:rFonts w:ascii="Consolas" w:hAnsi="Consolas" w:cs="Consolas"/>
-          <w:color w:val="008080"/>
-          <w:kern w:val="0"/>
-          <w:sz w:val="20"/>
-          <w:szCs w:val="20"/>
-        </w:rPr>
-        <w:t>&lt;</w:t>
-      </w:r>
-      <w:r>
-        <w:rPr>
-          <w:rFonts w:ascii="Consolas" w:hAnsi="Consolas" w:cs="Consolas"/>
-          <w:color w:val="3F7F7F"/>
-          <w:kern w:val="0"/>
-          <w:sz w:val="20"/>
-          <w:szCs w:val="20"/>
-        </w:rPr>
-        <w:t>filtering</w:t>
-      </w:r>
-      <w:r>
-        <w:rPr>
-          <w:rFonts w:ascii="Consolas" w:hAnsi="Consolas" w:cs="Consolas"/>
-          <w:color w:val="008080"/>
-          <w:kern w:val="0"/>
-          <w:sz w:val="20"/>
-          <w:szCs w:val="20"/>
-        </w:rPr>
-        <w:t>&gt;</w:t>
-      </w:r>
-      <w:r>
-        <w:rPr>
-          <w:rFonts w:ascii="Consolas" w:hAnsi="Consolas" w:cs="Consolas"/>
-          <w:color w:val="000000"/>
-          <w:kern w:val="0"/>
-          <w:sz w:val="20"/>
-          <w:szCs w:val="20"/>
-        </w:rPr>
-        <w:t>false</w:t>
-      </w:r>
-      <w:r>
-        <w:rPr>
-          <w:rFonts w:ascii="Consolas" w:hAnsi="Consolas" w:cs="Consolas"/>
-          <w:color w:val="008080"/>
-          <w:kern w:val="0"/>
-          <w:sz w:val="20"/>
-          <w:szCs w:val="20"/>
-        </w:rPr>
-        <w:t>&lt;/</w:t>
-      </w:r>
-      <w:r>
-        <w:rPr>
-          <w:rFonts w:ascii="Consolas" w:hAnsi="Consolas" w:cs="Consolas"/>
-          <w:color w:val="3F7F7F"/>
-          <w:kern w:val="0"/>
-          <w:sz w:val="20"/>
-          <w:szCs w:val="20"/>
-        </w:rPr>
-        <w:t>filtering</w:t>
-      </w:r>
-      <w:r>
-        <w:rPr>
-          <w:rFonts w:ascii="Consolas" w:hAnsi="Consolas" w:cs="Consolas"/>
-          <w:color w:val="008080"/>
-          <w:kern w:val="0"/>
-          <w:sz w:val="20"/>
-          <w:szCs w:val="20"/>
-        </w:rPr>
-        <w:t>&gt;</w:t>
-      </w:r>
-    </w:p>
-    <w:p>
-      <w:pPr>
-        <w:pStyle w:val="2"/>
-      </w:pPr>
-      <w:r>
-        <w:rPr>
-          <w:rFonts w:hint="eastAsia"/>
-        </w:rPr>
         <w:t>前端bug</w:t>
       </w:r>
     </w:p>
@@ -14827,16 +13111,8 @@
         <w:rPr>
           <w:rFonts w:hint="eastAsia"/>
         </w:rPr>
-        <w:t>启动</w:t>
-      </w:r>
-      <w:proofErr w:type="spellStart"/>
-      <w:r>
-        <w:rPr>
-          <w:rFonts w:hint="eastAsia"/>
-        </w:rPr>
-        <w:t>nuxt</w:t>
-      </w:r>
-      <w:proofErr w:type="spellEnd"/>
+        <w:t>启动nuxt</w:t>
+      </w:r>
       <w:r>
         <w:t xml:space="preserve"> </w:t>
       </w:r>
@@ -14863,9 +13139,11 @@
           <w:szCs w:val="21"/>
           <w:shd w:val="clear" w:color="auto" w:fill="FFFFFF"/>
         </w:rPr>
-        <w:t>Module build failed (from ./</w:t>
-      </w:r>
-      <w:proofErr w:type="spellStart"/>
+        <w:t xml:space="preserve">Module build failed (from ./node_modules/babel-loader/lib/index.js): friendly-errors </w:t>
+      </w:r>
+      <w:r>
+        <w:t>00:18:20</w:t>
+      </w:r>
       <w:r>
         <w:rPr>
           <w:rFonts w:ascii="微软雅黑" w:eastAsia="微软雅黑" w:hAnsi="微软雅黑" w:hint="eastAsia"/>
@@ -14873,9 +13151,16 @@
           <w:szCs w:val="21"/>
           <w:shd w:val="clear" w:color="auto" w:fill="FFFFFF"/>
         </w:rPr>
-        <w:t>node_modules</w:t>
-      </w:r>
-      <w:proofErr w:type="spellEnd"/>
+        <w:t xml:space="preserve"> </w:t>
+      </w:r>
+      <w:r>
+        <w:rPr>
+          <w:rFonts w:ascii="微软雅黑" w:eastAsia="微软雅黑" w:hAnsi="微软雅黑" w:hint="eastAsia"/>
+          <w:color w:val="222222"/>
+          <w:szCs w:val="21"/>
+        </w:rPr>
+        <w:br/>
+      </w:r>
       <w:r>
         <w:rPr>
           <w:rFonts w:ascii="微软雅黑" w:eastAsia="微软雅黑" w:hAnsi="微软雅黑" w:hint="eastAsia"/>
@@ -14883,10 +13168,15 @@
           <w:szCs w:val="21"/>
           <w:shd w:val="clear" w:color="auto" w:fill="FFFFFF"/>
         </w:rPr>
-        <w:t xml:space="preserve">/babel-loader/lib/index.js): friendly-errors </w:t>
-      </w:r>
-      <w:r>
-        <w:t>00:18:20</w:t>
+        <w:t>Error: 【BABEL】 E:\WeChatAppworkspace\vs010\vue-front-1010\.nuxt\client.js: Cannot find module @babel/compat-data/corejs3-shipped-proposals</w:t>
+      </w:r>
+      <w:r>
+        <w:rPr>
+          <w:rFonts w:ascii="微软雅黑" w:eastAsia="微软雅黑" w:hAnsi="微软雅黑" w:hint="eastAsia"/>
+          <w:color w:val="222222"/>
+          <w:szCs w:val="21"/>
+        </w:rPr>
+        <w:br/>
       </w:r>
       <w:r>
         <w:rPr>
@@ -14895,7 +13185,7 @@
           <w:szCs w:val="21"/>
           <w:shd w:val="clear" w:color="auto" w:fill="FFFFFF"/>
         </w:rPr>
-        <w:t xml:space="preserve"> </w:t>
+        <w:t>解决办法：</w:t>
       </w:r>
       <w:r>
         <w:rPr>
@@ -14912,7 +13202,7 @@
           <w:szCs w:val="21"/>
           <w:shd w:val="clear" w:color="auto" w:fill="FFFFFF"/>
         </w:rPr>
-        <w:t>Error: 【BABEL】 E:\WeChatAppworkspace\vs010\vue-front-1010\.nuxt\client.js: Cannot find module @babel/compat-data/corejs3-shipped-proposals</w:t>
+        <w:t>1、直接用源码的下载好依赖的vue-front-1010项目</w:t>
       </w:r>
       <w:r>
         <w:rPr>
@@ -14929,7 +13219,7 @@
           <w:szCs w:val="21"/>
           <w:shd w:val="clear" w:color="auto" w:fill="FFFFFF"/>
         </w:rPr>
-        <w:t>解决办法：</w:t>
+        <w:t>2、删掉源码的.nuxt和node_modules</w:t>
       </w:r>
       <w:r>
         <w:rPr>
@@ -14946,16 +13236,28 @@
           <w:szCs w:val="21"/>
           <w:shd w:val="clear" w:color="auto" w:fill="FFFFFF"/>
         </w:rPr>
-        <w:t>1、直接用源码的下载好依赖的vue-front-1010项目</w:t>
-      </w:r>
-      <w:r>
-        <w:rPr>
-          <w:rFonts w:ascii="微软雅黑" w:eastAsia="微软雅黑" w:hAnsi="微软雅黑" w:hint="eastAsia"/>
+        <w:t>3、启动还是这个错误，npm install @babel/compat-data</w:t>
+      </w:r>
+    </w:p>
+    <w:p>
+      <w:pPr>
+        <w:rPr>
+          <w:rFonts w:ascii="微软雅黑" w:eastAsia="微软雅黑" w:hAnsi="微软雅黑"/>
           <w:color w:val="222222"/>
           <w:szCs w:val="21"/>
-        </w:rPr>
-        <w:br/>
-      </w:r>
+          <w:shd w:val="clear" w:color="auto" w:fill="FFFFFF"/>
+        </w:rPr>
+      </w:pPr>
+    </w:p>
+    <w:p>
+      <w:pPr>
+        <w:rPr>
+          <w:rFonts w:ascii="微软雅黑" w:eastAsia="微软雅黑" w:hAnsi="微软雅黑"/>
+          <w:color w:val="222222"/>
+          <w:szCs w:val="21"/>
+          <w:shd w:val="clear" w:color="auto" w:fill="FFFFFF"/>
+        </w:rPr>
+      </w:pPr>
       <w:r>
         <w:rPr>
           <w:rFonts w:ascii="微软雅黑" w:eastAsia="微软雅黑" w:hAnsi="微软雅黑" w:hint="eastAsia"/>
@@ -14963,9 +13265,18 @@
           <w:szCs w:val="21"/>
           <w:shd w:val="clear" w:color="auto" w:fill="FFFFFF"/>
         </w:rPr>
-        <w:t>2、</w:t>
-      </w:r>
-      <w:proofErr w:type="gramStart"/>
+        <w:t>还有异常 可能时eslin未关闭</w:t>
+      </w:r>
+    </w:p>
+    <w:p>
+      <w:pPr>
+        <w:rPr>
+          <w:rFonts w:ascii="微软雅黑" w:eastAsia="微软雅黑" w:hAnsi="微软雅黑"/>
+          <w:color w:val="222222"/>
+          <w:szCs w:val="21"/>
+          <w:shd w:val="clear" w:color="auto" w:fill="FFFFFF"/>
+        </w:rPr>
+      </w:pPr>
       <w:r>
         <w:rPr>
           <w:rFonts w:ascii="微软雅黑" w:eastAsia="微软雅黑" w:hAnsi="微软雅黑" w:hint="eastAsia"/>
@@ -14973,9 +13284,17 @@
           <w:szCs w:val="21"/>
           <w:shd w:val="clear" w:color="auto" w:fill="FFFFFF"/>
         </w:rPr>
-        <w:t>删掉源码的.</w:t>
-      </w:r>
-      <w:proofErr w:type="spellStart"/>
+        <w:t>再nuxt.</w:t>
+      </w:r>
+      <w:r>
+        <w:rPr>
+          <w:rFonts w:ascii="微软雅黑" w:eastAsia="微软雅黑" w:hAnsi="微软雅黑"/>
+          <w:color w:val="222222"/>
+          <w:szCs w:val="21"/>
+          <w:shd w:val="clear" w:color="auto" w:fill="FFFFFF"/>
+        </w:rPr>
+        <w:t xml:space="preserve">config.js </w:t>
+      </w:r>
       <w:r>
         <w:rPr>
           <w:rFonts w:ascii="微软雅黑" w:eastAsia="微软雅黑" w:hAnsi="微软雅黑" w:hint="eastAsia"/>
@@ -14983,171 +13302,15 @@
           <w:szCs w:val="21"/>
           <w:shd w:val="clear" w:color="auto" w:fill="FFFFFF"/>
         </w:rPr>
-        <w:t>nuxt</w:t>
-      </w:r>
-      <w:proofErr w:type="spellEnd"/>
-      <w:proofErr w:type="gramEnd"/>
-      <w:r>
-        <w:rPr>
-          <w:rFonts w:ascii="微软雅黑" w:eastAsia="微软雅黑" w:hAnsi="微软雅黑" w:hint="eastAsia"/>
-          <w:color w:val="222222"/>
-          <w:szCs w:val="21"/>
-          <w:shd w:val="clear" w:color="auto" w:fill="FFFFFF"/>
-        </w:rPr>
-        <w:t>和</w:t>
-      </w:r>
-      <w:proofErr w:type="spellStart"/>
-      <w:r>
-        <w:rPr>
-          <w:rFonts w:ascii="微软雅黑" w:eastAsia="微软雅黑" w:hAnsi="微软雅黑" w:hint="eastAsia"/>
-          <w:color w:val="222222"/>
-          <w:szCs w:val="21"/>
-          <w:shd w:val="clear" w:color="auto" w:fill="FFFFFF"/>
-        </w:rPr>
-        <w:t>node_modules</w:t>
-      </w:r>
-      <w:proofErr w:type="spellEnd"/>
-      <w:r>
-        <w:rPr>
-          <w:rFonts w:ascii="微软雅黑" w:eastAsia="微软雅黑" w:hAnsi="微软雅黑" w:hint="eastAsia"/>
-          <w:color w:val="222222"/>
-          <w:szCs w:val="21"/>
-        </w:rPr>
-        <w:br/>
-      </w:r>
-      <w:r>
-        <w:rPr>
-          <w:rFonts w:ascii="微软雅黑" w:eastAsia="微软雅黑" w:hAnsi="微软雅黑" w:hint="eastAsia"/>
-          <w:color w:val="222222"/>
-          <w:szCs w:val="21"/>
-          <w:shd w:val="clear" w:color="auto" w:fill="FFFFFF"/>
-        </w:rPr>
-        <w:t>3、启动还是这个错误，</w:t>
-      </w:r>
-      <w:proofErr w:type="spellStart"/>
-      <w:r>
-        <w:rPr>
-          <w:rFonts w:ascii="微软雅黑" w:eastAsia="微软雅黑" w:hAnsi="微软雅黑" w:hint="eastAsia"/>
-          <w:color w:val="222222"/>
-          <w:szCs w:val="21"/>
-          <w:shd w:val="clear" w:color="auto" w:fill="FFFFFF"/>
-        </w:rPr>
-        <w:t>npm</w:t>
-      </w:r>
-      <w:proofErr w:type="spellEnd"/>
-      <w:r>
-        <w:rPr>
-          <w:rFonts w:ascii="微软雅黑" w:eastAsia="微软雅黑" w:hAnsi="微软雅黑" w:hint="eastAsia"/>
-          <w:color w:val="222222"/>
-          <w:szCs w:val="21"/>
-          <w:shd w:val="clear" w:color="auto" w:fill="FFFFFF"/>
-        </w:rPr>
-        <w:t xml:space="preserve"> install @babel/compat-data</w:t>
-      </w:r>
-    </w:p>
-    <w:p>
-      <w:pPr>
+        <w:t>中注释eslin</w:t>
+      </w:r>
+      <w:r>
         <w:rPr>
           <w:rFonts w:ascii="微软雅黑" w:eastAsia="微软雅黑" w:hAnsi="微软雅黑"/>
           <w:color w:val="222222"/>
           <w:szCs w:val="21"/>
           <w:shd w:val="clear" w:color="auto" w:fill="FFFFFF"/>
         </w:rPr>
-      </w:pPr>
-    </w:p>
-    <w:p>
-      <w:pPr>
-        <w:rPr>
-          <w:rFonts w:ascii="微软雅黑" w:eastAsia="微软雅黑" w:hAnsi="微软雅黑"/>
-          <w:color w:val="222222"/>
-          <w:szCs w:val="21"/>
-          <w:shd w:val="clear" w:color="auto" w:fill="FFFFFF"/>
-        </w:rPr>
-      </w:pPr>
-      <w:r>
-        <w:rPr>
-          <w:rFonts w:ascii="微软雅黑" w:eastAsia="微软雅黑" w:hAnsi="微软雅黑" w:hint="eastAsia"/>
-          <w:color w:val="222222"/>
-          <w:szCs w:val="21"/>
-          <w:shd w:val="clear" w:color="auto" w:fill="FFFFFF"/>
-        </w:rPr>
-        <w:t>还有异常 可能时</w:t>
-      </w:r>
-      <w:proofErr w:type="spellStart"/>
-      <w:r>
-        <w:rPr>
-          <w:rFonts w:ascii="微软雅黑" w:eastAsia="微软雅黑" w:hAnsi="微软雅黑" w:hint="eastAsia"/>
-          <w:color w:val="222222"/>
-          <w:szCs w:val="21"/>
-          <w:shd w:val="clear" w:color="auto" w:fill="FFFFFF"/>
-        </w:rPr>
-        <w:t>eslin</w:t>
-      </w:r>
-      <w:proofErr w:type="spellEnd"/>
-      <w:r>
-        <w:rPr>
-          <w:rFonts w:ascii="微软雅黑" w:eastAsia="微软雅黑" w:hAnsi="微软雅黑" w:hint="eastAsia"/>
-          <w:color w:val="222222"/>
-          <w:szCs w:val="21"/>
-          <w:shd w:val="clear" w:color="auto" w:fill="FFFFFF"/>
-        </w:rPr>
-        <w:t>未关闭</w:t>
-      </w:r>
-    </w:p>
-    <w:p>
-      <w:pPr>
-        <w:rPr>
-          <w:rFonts w:ascii="微软雅黑" w:eastAsia="微软雅黑" w:hAnsi="微软雅黑"/>
-          <w:color w:val="222222"/>
-          <w:szCs w:val="21"/>
-          <w:shd w:val="clear" w:color="auto" w:fill="FFFFFF"/>
-        </w:rPr>
-      </w:pPr>
-      <w:r>
-        <w:rPr>
-          <w:rFonts w:ascii="微软雅黑" w:eastAsia="微软雅黑" w:hAnsi="微软雅黑" w:hint="eastAsia"/>
-          <w:color w:val="222222"/>
-          <w:szCs w:val="21"/>
-          <w:shd w:val="clear" w:color="auto" w:fill="FFFFFF"/>
-        </w:rPr>
-        <w:t>再nuxt.</w:t>
-      </w:r>
-      <w:r>
-        <w:rPr>
-          <w:rFonts w:ascii="微软雅黑" w:eastAsia="微软雅黑" w:hAnsi="微软雅黑"/>
-          <w:color w:val="222222"/>
-          <w:szCs w:val="21"/>
-          <w:shd w:val="clear" w:color="auto" w:fill="FFFFFF"/>
-        </w:rPr>
-        <w:t xml:space="preserve">config.js </w:t>
-      </w:r>
-      <w:r>
-        <w:rPr>
-          <w:rFonts w:ascii="微软雅黑" w:eastAsia="微软雅黑" w:hAnsi="微软雅黑" w:hint="eastAsia"/>
-          <w:color w:val="222222"/>
-          <w:szCs w:val="21"/>
-          <w:shd w:val="clear" w:color="auto" w:fill="FFFFFF"/>
-        </w:rPr>
-        <w:t>中注释</w:t>
-      </w:r>
-      <w:proofErr w:type="spellStart"/>
-      <w:r>
-        <w:rPr>
-          <w:rFonts w:ascii="微软雅黑" w:eastAsia="微软雅黑" w:hAnsi="微软雅黑" w:hint="eastAsia"/>
-          <w:color w:val="222222"/>
-          <w:szCs w:val="21"/>
-          <w:shd w:val="clear" w:color="auto" w:fill="FFFFFF"/>
-        </w:rPr>
-        <w:t>eslin</w:t>
-      </w:r>
-      <w:proofErr w:type="spellEnd"/>
-      <w:r>
-        <w:rPr>
-          <w:rFonts w:ascii="微软雅黑" w:eastAsia="微软雅黑" w:hAnsi="微软雅黑"/>
-          <w:color w:val="222222"/>
-          <w:szCs w:val="21"/>
-          <w:shd w:val="clear" w:color="auto" w:fill="FFFFFF"/>
-        </w:rPr>
         <w:t xml:space="preserve"> </w:t>
       </w:r>
     </w:p>
@@ -15173,63 +13336,7 @@
           <w:sz w:val="10"/>
           <w:szCs w:val="10"/>
         </w:rPr>
-        <w:t>extend (config, </w:t>
-      </w:r>
-      <w:proofErr w:type="gramStart"/>
-      <w:r>
-        <w:rPr>
-          <w:rFonts w:ascii="Consolas" w:eastAsia="宋体" w:hAnsi="Consolas" w:cs="宋体"/>
-          <w:color w:val="6A9955"/>
-          <w:kern w:val="0"/>
-          <w:sz w:val="10"/>
-          <w:szCs w:val="10"/>
-        </w:rPr>
-        <w:t>{ </w:t>
-      </w:r>
-      <w:proofErr w:type="spellStart"/>
-      <w:r>
-        <w:rPr>
-          <w:rFonts w:ascii="Consolas" w:eastAsia="宋体" w:hAnsi="Consolas" w:cs="宋体"/>
-          <w:color w:val="6A9955"/>
-          <w:kern w:val="0"/>
-          <w:sz w:val="10"/>
-          <w:szCs w:val="10"/>
-        </w:rPr>
-        <w:t>isDev</w:t>
-      </w:r>
-      <w:proofErr w:type="spellEnd"/>
-      <w:proofErr w:type="gramEnd"/>
-      <w:r>
-        <w:rPr>
-          <w:rFonts w:ascii="Consolas" w:eastAsia="宋体" w:hAnsi="Consolas" w:cs="宋体"/>
-          <w:color w:val="6A9955"/>
-          <w:kern w:val="0"/>
-          <w:sz w:val="10"/>
-          <w:szCs w:val="10"/>
-        </w:rPr>
-        <w:t>, </w:t>
-      </w:r>
-      <w:proofErr w:type="spellStart"/>
-      <w:r>
-        <w:rPr>
-          <w:rFonts w:ascii="Consolas" w:eastAsia="宋体" w:hAnsi="Consolas" w:cs="宋体"/>
-          <w:color w:val="6A9955"/>
-          <w:kern w:val="0"/>
-          <w:sz w:val="10"/>
-          <w:szCs w:val="10"/>
-        </w:rPr>
-        <w:t>isClient</w:t>
-      </w:r>
-      <w:proofErr w:type="spellEnd"/>
-      <w:r>
-        <w:rPr>
-          <w:rFonts w:ascii="Consolas" w:eastAsia="宋体" w:hAnsi="Consolas" w:cs="宋体"/>
-          <w:color w:val="6A9955"/>
-          <w:kern w:val="0"/>
-          <w:sz w:val="10"/>
-          <w:szCs w:val="10"/>
-        </w:rPr>
-        <w:t> }) {</w:t>
+        <w:t>extend (config, { isDev, isClient }) {</w:t>
       </w:r>
     </w:p>
     <w:p>
@@ -15264,51 +13371,7 @@
           <w:sz w:val="10"/>
           <w:szCs w:val="10"/>
         </w:rPr>
-        <w:t>//   if (</w:t>
-      </w:r>
-      <w:proofErr w:type="spellStart"/>
-      <w:r>
-        <w:rPr>
-          <w:rFonts w:ascii="Consolas" w:eastAsia="宋体" w:hAnsi="Consolas" w:cs="宋体"/>
-          <w:color w:val="6A9955"/>
-          <w:kern w:val="0"/>
-          <w:sz w:val="10"/>
-          <w:szCs w:val="10"/>
-        </w:rPr>
-        <w:t>isDev</w:t>
-      </w:r>
-      <w:proofErr w:type="spellEnd"/>
-      <w:r>
-        <w:rPr>
-          <w:rFonts w:ascii="Consolas" w:eastAsia="宋体" w:hAnsi="Consolas" w:cs="宋体"/>
-          <w:color w:val="6A9955"/>
-          <w:kern w:val="0"/>
-          <w:sz w:val="10"/>
-          <w:szCs w:val="10"/>
-        </w:rPr>
-        <w:t> &amp;&amp; </w:t>
-      </w:r>
-      <w:proofErr w:type="spellStart"/>
-      <w:r>
-        <w:rPr>
-          <w:rFonts w:ascii="Consolas" w:eastAsia="宋体" w:hAnsi="Consolas" w:cs="宋体"/>
-          <w:color w:val="6A9955"/>
-          <w:kern w:val="0"/>
-          <w:sz w:val="10"/>
-          <w:szCs w:val="10"/>
-        </w:rPr>
-        <w:t>isClient</w:t>
-      </w:r>
-      <w:proofErr w:type="spellEnd"/>
-      <w:r>
-        <w:rPr>
-          <w:rFonts w:ascii="Consolas" w:eastAsia="宋体" w:hAnsi="Consolas" w:cs="宋体"/>
-          <w:color w:val="6A9955"/>
-          <w:kern w:val="0"/>
-          <w:sz w:val="10"/>
-          <w:szCs w:val="10"/>
-        </w:rPr>
-        <w:t>) {</w:t>
+        <w:t>//   if (isDev &amp;&amp; isClient) {</w:t>
       </w:r>
     </w:p>
     <w:p>
@@ -15343,41 +13406,7 @@
           <w:sz w:val="10"/>
           <w:szCs w:val="10"/>
         </w:rPr>
-        <w:t>//     </w:t>
-      </w:r>
-      <w:proofErr w:type="spellStart"/>
-      <w:proofErr w:type="gramStart"/>
-      <w:r>
-        <w:rPr>
-          <w:rFonts w:ascii="Consolas" w:eastAsia="宋体" w:hAnsi="Consolas" w:cs="宋体"/>
-          <w:color w:val="6A9955"/>
-          <w:kern w:val="0"/>
-          <w:sz w:val="10"/>
-          <w:szCs w:val="10"/>
-        </w:rPr>
-        <w:t>config.module</w:t>
-      </w:r>
-      <w:proofErr w:type="gramEnd"/>
-      <w:r>
-        <w:rPr>
-          <w:rFonts w:ascii="Consolas" w:eastAsia="宋体" w:hAnsi="Consolas" w:cs="宋体"/>
-          <w:color w:val="6A9955"/>
-          <w:kern w:val="0"/>
-          <w:sz w:val="10"/>
-          <w:szCs w:val="10"/>
-        </w:rPr>
-        <w:t>.rules.push</w:t>
-      </w:r>
-      <w:proofErr w:type="spellEnd"/>
-      <w:r>
-        <w:rPr>
-          <w:rFonts w:ascii="Consolas" w:eastAsia="宋体" w:hAnsi="Consolas" w:cs="宋体"/>
-          <w:color w:val="6A9955"/>
-          <w:kern w:val="0"/>
-          <w:sz w:val="10"/>
-          <w:szCs w:val="10"/>
-        </w:rPr>
-        <w:t>({</w:t>
+        <w:t>//     config.module.rules.push({</w:t>
       </w:r>
     </w:p>
     <w:p>
@@ -15447,41 +13476,7 @@
           <w:sz w:val="10"/>
           <w:szCs w:val="10"/>
         </w:rPr>
-        <w:t>//       test: /</w:t>
-      </w:r>
-      <w:proofErr w:type="gramStart"/>
-      <w:r>
-        <w:rPr>
-          <w:rFonts w:ascii="Consolas" w:eastAsia="宋体" w:hAnsi="Consolas" w:cs="宋体"/>
-          <w:color w:val="6A9955"/>
-          <w:kern w:val="0"/>
-          <w:sz w:val="10"/>
-          <w:szCs w:val="10"/>
-        </w:rPr>
-        <w:t>\.(</w:t>
-      </w:r>
-      <w:proofErr w:type="spellStart"/>
-      <w:proofErr w:type="gramEnd"/>
-      <w:r>
-        <w:rPr>
-          <w:rFonts w:ascii="Consolas" w:eastAsia="宋体" w:hAnsi="Consolas" w:cs="宋体"/>
-          <w:color w:val="6A9955"/>
-          <w:kern w:val="0"/>
-          <w:sz w:val="10"/>
-          <w:szCs w:val="10"/>
-        </w:rPr>
-        <w:t>js|vue</w:t>
-      </w:r>
-      <w:proofErr w:type="spellEnd"/>
-      <w:r>
-        <w:rPr>
-          <w:rFonts w:ascii="Consolas" w:eastAsia="宋体" w:hAnsi="Consolas" w:cs="宋体"/>
-          <w:color w:val="6A9955"/>
-          <w:kern w:val="0"/>
-          <w:sz w:val="10"/>
-          <w:szCs w:val="10"/>
-        </w:rPr>
-        <w:t>)$/,</w:t>
+        <w:t>//       test: /\.(js|vue)$/,</w:t>
       </w:r>
     </w:p>
     <w:p>
@@ -15516,29 +13511,7 @@
           <w:sz w:val="10"/>
           <w:szCs w:val="10"/>
         </w:rPr>
-        <w:t>//       loader: '</w:t>
-      </w:r>
-      <w:proofErr w:type="spellStart"/>
-      <w:r>
-        <w:rPr>
-          <w:rFonts w:ascii="Consolas" w:eastAsia="宋体" w:hAnsi="Consolas" w:cs="宋体"/>
-          <w:color w:val="6A9955"/>
-          <w:kern w:val="0"/>
-          <w:sz w:val="10"/>
-          <w:szCs w:val="10"/>
-        </w:rPr>
-        <w:t>eslint</w:t>
-      </w:r>
-      <w:proofErr w:type="spellEnd"/>
-      <w:r>
-        <w:rPr>
-          <w:rFonts w:ascii="Consolas" w:eastAsia="宋体" w:hAnsi="Consolas" w:cs="宋体"/>
-          <w:color w:val="6A9955"/>
-          <w:kern w:val="0"/>
-          <w:sz w:val="10"/>
-          <w:szCs w:val="10"/>
-        </w:rPr>
-        <w:t>-loader',</w:t>
+        <w:t>//       loader: 'eslint-loader',</w:t>
       </w:r>
     </w:p>
     <w:p>
@@ -15573,29 +13546,7 @@
           <w:sz w:val="10"/>
           <w:szCs w:val="10"/>
         </w:rPr>
-        <w:t>//       exclude: /(</w:t>
-      </w:r>
-      <w:proofErr w:type="spellStart"/>
-      <w:r>
-        <w:rPr>
-          <w:rFonts w:ascii="Consolas" w:eastAsia="宋体" w:hAnsi="Consolas" w:cs="宋体"/>
-          <w:color w:val="6A9955"/>
-          <w:kern w:val="0"/>
-          <w:sz w:val="10"/>
-          <w:szCs w:val="10"/>
-        </w:rPr>
-        <w:t>node_modules</w:t>
-      </w:r>
-      <w:proofErr w:type="spellEnd"/>
-      <w:r>
-        <w:rPr>
-          <w:rFonts w:ascii="Consolas" w:eastAsia="宋体" w:hAnsi="Consolas" w:cs="宋体"/>
-          <w:color w:val="6A9955"/>
-          <w:kern w:val="0"/>
-          <w:sz w:val="10"/>
-          <w:szCs w:val="10"/>
-        </w:rPr>
-        <w:t>)/</w:t>
+        <w:t>//       exclude: /(node_modules)/</w:t>
       </w:r>
     </w:p>
     <w:p>
@@ -15606,33 +13557,19 @@
         <w:rPr>
           <w:rFonts w:hint="eastAsia"/>
         </w:rPr>
+        <w:t>前端用户页面-nuxt框架</w:t>
+      </w:r>
+    </w:p>
+    <w:p/>
+    <w:p>
+      <w:pPr>
+        <w:pStyle w:val="2"/>
+      </w:pPr>
+      <w:r>
+        <w:rPr>
+          <w:rFonts w:hint="eastAsia"/>
+        </w:rPr>
         <w:lastRenderedPageBreak/>
-        <w:t>前端用户页面-</w:t>
-      </w:r>
-      <w:proofErr w:type="spellStart"/>
-      <w:r>
-        <w:rPr>
-          <w:rFonts w:hint="eastAsia"/>
-        </w:rPr>
-        <w:t>nuxt</w:t>
-      </w:r>
-      <w:proofErr w:type="spellEnd"/>
-      <w:r>
-        <w:rPr>
-          <w:rFonts w:hint="eastAsia"/>
-        </w:rPr>
-        <w:t>框架</w:t>
-      </w:r>
-    </w:p>
-    <w:p/>
-    <w:p>
-      <w:pPr>
-        <w:pStyle w:val="2"/>
-      </w:pPr>
-      <w:r>
-        <w:rPr>
-          <w:rFonts w:hint="eastAsia"/>
-        </w:rPr>
         <w:t>路由</w:t>
       </w:r>
     </w:p>
@@ -15675,7 +13612,7 @@
                     </pic:cNvPicPr>
                   </pic:nvPicPr>
                   <pic:blipFill>
-                    <a:blip r:embed="rId20">
+                    <a:blip r:embed="rId21">
                       <a:extLst>
                         <a:ext uri="{28A0092B-C50C-407E-A947-70E740481C1C}">
                           <a14:useLocalDpi xmlns:a14="http://schemas.microsoft.com/office/drawing/2010/main" val="0"/>
@@ -15713,16 +13650,8 @@
         <w:rPr>
           <w:rFonts w:hint="eastAsia"/>
         </w:rPr>
-        <w:t>（2）在page目录创建文件夹course ，在course目录创建</w:t>
-      </w:r>
-      <w:proofErr w:type="spellStart"/>
-      <w:r>
-        <w:rPr>
-          <w:rFonts w:hint="eastAsia"/>
-        </w:rPr>
-        <w:t>index.vue</w:t>
-      </w:r>
-      <w:proofErr w:type="spellEnd"/>
+        <w:t>（2）在page目录创建文件夹course ，在course目录创建index.vue</w:t>
+      </w:r>
     </w:p>
     <w:p/>
     <w:p>
@@ -15782,7 +13711,6 @@
         </w:rPr>
         <w:t> </w:t>
       </w:r>
-      <w:proofErr w:type="spellStart"/>
       <w:r>
         <w:rPr>
           <w:rFonts w:ascii="Consolas" w:eastAsia="宋体" w:hAnsi="Consolas" w:cs="宋体"/>
@@ -15792,7 +13720,6 @@
         </w:rPr>
         <w:t>href</w:t>
       </w:r>
-      <w:proofErr w:type="spellEnd"/>
       <w:r>
         <w:rPr>
           <w:rFonts w:ascii="Consolas" w:eastAsia="宋体" w:hAnsi="Consolas" w:cs="宋体"/>
@@ -15880,19 +13807,11 @@
         <w:rPr>
           <w:rFonts w:hint="eastAsia"/>
         </w:rPr>
-        <w:t>这种方式是直接去page找</w:t>
-      </w:r>
-      <w:proofErr w:type="spellStart"/>
-      <w:r>
-        <w:rPr>
-          <w:rFonts w:hint="eastAsia"/>
-        </w:rPr>
-        <w:t>login.</w:t>
+        <w:t>这种方式是直接去page找login.</w:t>
       </w:r>
       <w:r>
         <w:t>vue</w:t>
       </w:r>
-      <w:proofErr w:type="spellEnd"/>
     </w:p>
     <w:p/>
     <w:p>
@@ -15913,15 +13832,7 @@
     </w:p>
     <w:p>
       <w:r>
-        <w:t>如果我们需要根据id查询一条记录，就需要使用动态路由。NUXT的动态路由是以下划线开头的</w:t>
-      </w:r>
-      <w:proofErr w:type="spellStart"/>
-      <w:r>
-        <w:t>vue</w:t>
-      </w:r>
-      <w:proofErr w:type="spellEnd"/>
-      <w:r>
-        <w:t>文件，参数名为下划线后边的文件名</w:t>
+        <w:t>如果我们需要根据id查询一条记录，就需要使用动态路由。NUXT的动态路由是以下划线开头的vue文件，参数名为下划线后边的文件名</w:t>
       </w:r>
     </w:p>
     <w:p>
@@ -15932,42 +13843,20 @@
         <w:rPr>
           <w:color w:val="FF0000"/>
         </w:rPr>
-        <w:t>_</w:t>
-      </w:r>
-      <w:proofErr w:type="spellStart"/>
+        <w:t xml:space="preserve">_id.vue </w:t>
+      </w:r>
       <w:r>
         <w:rPr>
           <w:color w:val="FF0000"/>
         </w:rPr>
-        <w:t>id.vue</w:t>
-      </w:r>
-      <w:proofErr w:type="spellEnd"/>
+        <w:t xml:space="preserve">  </w:t>
+      </w:r>
       <w:r>
         <w:rPr>
           <w:color w:val="FF0000"/>
         </w:rPr>
-        <w:t xml:space="preserve"> </w:t>
-      </w:r>
-      <w:r>
-        <w:rPr>
-          <w:color w:val="FF0000"/>
-        </w:rPr>
-        <w:t xml:space="preserve">  </w:t>
-      </w:r>
-      <w:r>
-        <w:rPr>
-          <w:color w:val="FF0000"/>
-        </w:rPr>
-        <w:t>_</w:t>
-      </w:r>
-      <w:proofErr w:type="spellStart"/>
-      <w:r>
-        <w:rPr>
-          <w:color w:val="FF0000"/>
-        </w:rPr>
-        <w:t>id.vue</w:t>
-      </w:r>
-      <w:proofErr w:type="spellEnd"/>
+        <w:t>_id.vue</w:t>
+      </w:r>
       <w:r>
         <w:rPr>
           <w:color w:val="FF0000"/>
